--- a/项目计划.docx
+++ b/项目计划.docx
@@ -458,7 +458,7 @@
                                     <w:sz w:val="24"/>
                                     <w:szCs w:val="24"/>
                                   </w:rPr>
-                                  <w:t xml:space="preserve"> 1.</w:t>
+                                  <w:t xml:space="preserve"> </w:t>
                                 </w:r>
                                 <w:r>
                                   <w:rPr>
@@ -467,7 +467,25 @@
                                     <w:sz w:val="24"/>
                                     <w:szCs w:val="24"/>
                                   </w:rPr>
-                                  <w:t>1</w:t>
+                                  <w:t>2</w:t>
+                                </w:r>
+                                <w:r>
+                                  <w:rPr>
+                                    <w:rFonts w:asciiTheme="majorHAnsi" w:eastAsiaTheme="majorEastAsia" w:hAnsiTheme="majorHAnsi" w:cstheme="majorBidi" w:hint="eastAsia"/>
+                                    <w:color w:val="156082" w:themeColor="accent1"/>
+                                    <w:sz w:val="24"/>
+                                    <w:szCs w:val="24"/>
+                                  </w:rPr>
+                                  <w:t>.</w:t>
+                                </w:r>
+                                <w:r>
+                                  <w:rPr>
+                                    <w:rFonts w:asciiTheme="majorHAnsi" w:eastAsiaTheme="majorEastAsia" w:hAnsiTheme="majorHAnsi" w:cstheme="majorBidi" w:hint="eastAsia"/>
+                                    <w:color w:val="156082" w:themeColor="accent1"/>
+                                    <w:sz w:val="24"/>
+                                    <w:szCs w:val="24"/>
+                                  </w:rPr>
+                                  <w:t>0</w:t>
                                 </w:r>
                               </w:p>
                             </w:txbxContent>
@@ -587,7 +605,7 @@
                               <w:sz w:val="24"/>
                               <w:szCs w:val="24"/>
                             </w:rPr>
-                            <w:t xml:space="preserve"> 1.</w:t>
+                            <w:t xml:space="preserve"> </w:t>
                           </w:r>
                           <w:r>
                             <w:rPr>
@@ -596,7 +614,25 @@
                               <w:sz w:val="24"/>
                               <w:szCs w:val="24"/>
                             </w:rPr>
-                            <w:t>1</w:t>
+                            <w:t>2</w:t>
+                          </w:r>
+                          <w:r>
+                            <w:rPr>
+                              <w:rFonts w:asciiTheme="majorHAnsi" w:eastAsiaTheme="majorEastAsia" w:hAnsiTheme="majorHAnsi" w:cstheme="majorBidi" w:hint="eastAsia"/>
+                              <w:color w:val="156082" w:themeColor="accent1"/>
+                              <w:sz w:val="24"/>
+                              <w:szCs w:val="24"/>
+                            </w:rPr>
+                            <w:t>.</w:t>
+                          </w:r>
+                          <w:r>
+                            <w:rPr>
+                              <w:rFonts w:asciiTheme="majorHAnsi" w:eastAsiaTheme="majorEastAsia" w:hAnsiTheme="majorHAnsi" w:cstheme="majorBidi" w:hint="eastAsia"/>
+                              <w:color w:val="156082" w:themeColor="accent1"/>
+                              <w:sz w:val="24"/>
+                              <w:szCs w:val="24"/>
+                            </w:rPr>
+                            <w:t>0</w:t>
                           </w:r>
                         </w:p>
                       </w:txbxContent>
@@ -673,7 +709,6 @@
                                     <w:lang w:val="zh-CN"/>
                                   </w:rPr>
                                 </w:pPr>
-                                <w:proofErr w:type="gramStart"/>
                                 <w:r>
                                   <w:rPr>
                                     <w:rFonts w:hint="eastAsia"/>
@@ -682,18 +717,7 @@
                                     <w:szCs w:val="32"/>
                                     <w:lang w:val="zh-CN"/>
                                   </w:rPr>
-                                  <w:t>科锐软件开发</w:t>
-                                </w:r>
-                                <w:proofErr w:type="gramEnd"/>
-                                <w:r>
-                                  <w:rPr>
-                                    <w:rFonts w:hint="eastAsia"/>
-                                    <w:color w:val="156082" w:themeColor="accent1"/>
-                                    <w:sz w:val="32"/>
-                                    <w:szCs w:val="32"/>
-                                    <w:lang w:val="zh-CN"/>
-                                  </w:rPr>
-                                  <w:t>公司</w:t>
+                                  <w:t>科锐软件开发公司</w:t>
                                 </w:r>
                               </w:p>
                               <w:p>
@@ -742,7 +766,7 @@
                                     <w:szCs w:val="24"/>
                                     <w:lang w:val="zh-CN"/>
                                   </w:rPr>
-                                  <w:t>1</w:t>
+                                  <w:t>7</w:t>
                                 </w:r>
                                 <w:r>
                                   <w:rPr>
@@ -819,7 +843,6 @@
                               <w:lang w:val="zh-CN"/>
                             </w:rPr>
                           </w:pPr>
-                          <w:proofErr w:type="gramStart"/>
                           <w:r>
                             <w:rPr>
                               <w:rFonts w:hint="eastAsia"/>
@@ -828,18 +851,7 @@
                               <w:szCs w:val="32"/>
                               <w:lang w:val="zh-CN"/>
                             </w:rPr>
-                            <w:t>科锐软件开发</w:t>
-                          </w:r>
-                          <w:proofErr w:type="gramEnd"/>
-                          <w:r>
-                            <w:rPr>
-                              <w:rFonts w:hint="eastAsia"/>
-                              <w:color w:val="156082" w:themeColor="accent1"/>
-                              <w:sz w:val="32"/>
-                              <w:szCs w:val="32"/>
-                              <w:lang w:val="zh-CN"/>
-                            </w:rPr>
-                            <w:t>公司</w:t>
+                            <w:t>科锐软件开发公司</w:t>
                           </w:r>
                         </w:p>
                         <w:p>
@@ -888,7 +900,7 @@
                               <w:szCs w:val="24"/>
                               <w:lang w:val="zh-CN"/>
                             </w:rPr>
-                            <w:t>1</w:t>
+                            <w:t>7</w:t>
                           </w:r>
                           <w:r>
                             <w:rPr>
@@ -1295,7 +1307,7 @@
             <w:noProof/>
             <w:webHidden/>
           </w:rPr>
-          <w:t>1</w:t>
+          <w:t>2</w:t>
         </w:r>
         <w:r>
           <w:rPr>
@@ -1395,7 +1407,7 @@
             <w:noProof/>
             <w:webHidden/>
           </w:rPr>
-          <w:t>1</w:t>
+          <w:t>2</w:t>
         </w:r>
         <w:r>
           <w:rPr>
@@ -1595,7 +1607,7 @@
             <w:noProof/>
             <w:webHidden/>
           </w:rPr>
-          <w:t>2</w:t>
+          <w:t>3</w:t>
         </w:r>
         <w:r>
           <w:rPr>
@@ -1695,7 +1707,7 @@
             <w:noProof/>
             <w:webHidden/>
           </w:rPr>
-          <w:t>3</w:t>
+          <w:t>4</w:t>
         </w:r>
         <w:r>
           <w:rPr>
@@ -1795,7 +1807,7 @@
             <w:noProof/>
             <w:webHidden/>
           </w:rPr>
-          <w:t>3</w:t>
+          <w:t>4</w:t>
         </w:r>
         <w:r>
           <w:rPr>
@@ -2283,7 +2295,7 @@
             <w:noProof/>
             <w:webHidden/>
           </w:rPr>
-          <w:t>7</w:t>
+          <w:t>8</w:t>
         </w:r>
         <w:r>
           <w:rPr>
@@ -3178,7 +3190,7 @@
             <w:noProof/>
             <w:webHidden/>
           </w:rPr>
-          <w:t>15</w:t>
+          <w:t>16</w:t>
         </w:r>
         <w:r>
           <w:rPr>
@@ -3259,7 +3271,7 @@
             <w:noProof/>
             <w:webHidden/>
           </w:rPr>
-          <w:t>17</w:t>
+          <w:t>18</w:t>
         </w:r>
         <w:r>
           <w:rPr>
@@ -3342,7 +3354,7 @@
             <w:noProof/>
             <w:webHidden/>
           </w:rPr>
-          <w:t>17</w:t>
+          <w:t>18</w:t>
         </w:r>
         <w:r>
           <w:rPr>
@@ -3423,7 +3435,7 @@
             <w:noProof/>
             <w:webHidden/>
           </w:rPr>
-          <w:t>17</w:t>
+          <w:t>18</w:t>
         </w:r>
         <w:r>
           <w:rPr>
@@ -3504,7 +3516,7 @@
             <w:noProof/>
             <w:webHidden/>
           </w:rPr>
-          <w:t>18</w:t>
+          <w:t>19</w:t>
         </w:r>
         <w:r>
           <w:rPr>
@@ -3587,7 +3599,7 @@
             <w:noProof/>
             <w:webHidden/>
           </w:rPr>
-          <w:t>18</w:t>
+          <w:t>19</w:t>
         </w:r>
         <w:r>
           <w:rPr>
@@ -3668,7 +3680,7 @@
             <w:noProof/>
             <w:webHidden/>
           </w:rPr>
-          <w:t>18</w:t>
+          <w:t>19</w:t>
         </w:r>
         <w:r>
           <w:rPr>
@@ -3830,7 +3842,7 @@
             <w:noProof/>
             <w:webHidden/>
           </w:rPr>
-          <w:t>19</w:t>
+          <w:t>20</w:t>
         </w:r>
         <w:r>
           <w:rPr>
@@ -3994,7 +4006,7 @@
             <w:noProof/>
             <w:webHidden/>
           </w:rPr>
-          <w:t>20</w:t>
+          <w:t>21</w:t>
         </w:r>
         <w:r>
           <w:rPr>
@@ -4419,23 +4431,13 @@
           <w:szCs w:val="28"/>
         </w:rPr>
       </w:pPr>
-      <w:proofErr w:type="gramStart"/>
-      <w:r>
-        <w:rPr>
-          <w:rFonts w:ascii="Times New Roman" w:eastAsia="宋体" w:hAnsi="Times New Roman" w:hint="eastAsia"/>
-          <w:sz w:val="24"/>
-          <w:szCs w:val="28"/>
-        </w:rPr>
-        <w:t>科锐软件开发</w:t>
-      </w:r>
-      <w:proofErr w:type="gramEnd"/>
-      <w:r>
-        <w:rPr>
-          <w:rFonts w:ascii="Times New Roman" w:eastAsia="宋体" w:hAnsi="Times New Roman" w:hint="eastAsia"/>
-          <w:sz w:val="24"/>
-          <w:szCs w:val="28"/>
-        </w:rPr>
-        <w:t>公司开发部</w:t>
+      <w:r>
+        <w:rPr>
+          <w:rFonts w:ascii="Times New Roman" w:eastAsia="宋体" w:hAnsi="Times New Roman" w:hint="eastAsia"/>
+          <w:sz w:val="24"/>
+          <w:szCs w:val="28"/>
+        </w:rPr>
+        <w:t>科锐软件开发公司开发部</w:t>
       </w:r>
     </w:p>
     <w:p>
@@ -4922,16 +4924,7 @@
           <w:sz w:val="24"/>
           <w:szCs w:val="28"/>
         </w:rPr>
-        <w:t>指直接受委托承担软件开发工作的单位或个人。本项目的开发单位</w:t>
-      </w:r>
-      <w:proofErr w:type="gramStart"/>
-      <w:r>
-        <w:rPr>
-          <w:rFonts w:ascii="Times New Roman" w:eastAsia="宋体" w:hAnsi="Times New Roman" w:hint="eastAsia"/>
-          <w:sz w:val="24"/>
-          <w:szCs w:val="28"/>
-        </w:rPr>
-        <w:t>为科锐</w:t>
+        <w:t>指直接受委托承担软件开发工作的单位或个人。本项目的开发单位为科锐</w:t>
       </w:r>
       <w:r>
         <w:rPr>
@@ -4949,7 +4942,6 @@
         </w:rPr>
         <w:t>开发</w:t>
       </w:r>
-      <w:proofErr w:type="gramEnd"/>
       <w:r>
         <w:rPr>
           <w:rFonts w:ascii="Times New Roman" w:eastAsia="宋体" w:hAnsi="Times New Roman"/>
@@ -5045,19 +5037,8 @@
           <w:sz w:val="24"/>
           <w:szCs w:val="24"/>
         </w:rPr>
-        <w:t>指计算机程序及其有关的数据和</w:t>
-      </w:r>
-      <w:proofErr w:type="gramStart"/>
-      <w:r>
-        <w:rPr>
-          <w:rFonts w:ascii="Times New Roman" w:eastAsia="宋体" w:hAnsi="Times New Roman" w:cs="Arial" w:hint="eastAsia"/>
-          <w:kern w:val="0"/>
-          <w:sz w:val="24"/>
-          <w:szCs w:val="24"/>
-        </w:rPr>
-        <w:t>文挡</w:t>
-      </w:r>
-      <w:proofErr w:type="gramEnd"/>
+        <w:t>指计算机程序及其有关的数据和文挡</w:t>
+      </w:r>
       <w:r>
         <w:rPr>
           <w:rFonts w:ascii="Times New Roman" w:eastAsia="宋体" w:hAnsi="Times New Roman" w:cs="Arial" w:hint="eastAsia"/>
@@ -5984,7 +5965,6 @@
           <w:szCs w:val="28"/>
         </w:rPr>
       </w:pPr>
-      <w:proofErr w:type="gramStart"/>
       <w:r>
         <w:rPr>
           <w:rFonts w:ascii="Times New Roman" w:eastAsia="宋体" w:hAnsi="Times New Roman" w:hint="eastAsia"/>
@@ -6009,7 +5989,6 @@
         </w:rPr>
         <w:t>开发</w:t>
       </w:r>
-      <w:proofErr w:type="gramEnd"/>
       <w:r>
         <w:rPr>
           <w:rFonts w:ascii="Times New Roman" w:eastAsia="宋体" w:hAnsi="Times New Roman"/>
@@ -6037,7 +6016,6 @@
           <w:szCs w:val="28"/>
         </w:rPr>
       </w:pPr>
-      <w:proofErr w:type="gramStart"/>
       <w:r>
         <w:rPr>
           <w:rFonts w:ascii="Times New Roman" w:eastAsia="宋体" w:hAnsi="Times New Roman" w:hint="eastAsia"/>
@@ -6062,7 +6040,6 @@
         </w:rPr>
         <w:t>开发</w:t>
       </w:r>
-      <w:proofErr w:type="gramEnd"/>
       <w:r>
         <w:rPr>
           <w:rFonts w:ascii="Times New Roman" w:eastAsia="宋体" w:hAnsi="Times New Roman"/>
@@ -6090,23 +6067,13 @@
           <w:szCs w:val="28"/>
         </w:rPr>
       </w:pPr>
-      <w:proofErr w:type="gramStart"/>
-      <w:r>
-        <w:rPr>
-          <w:rFonts w:ascii="Times New Roman" w:eastAsia="宋体" w:hAnsi="Times New Roman" w:hint="eastAsia"/>
-          <w:sz w:val="24"/>
-          <w:szCs w:val="28"/>
-        </w:rPr>
-        <w:t>科锐软件开发</w:t>
-      </w:r>
-      <w:proofErr w:type="gramEnd"/>
-      <w:r>
-        <w:rPr>
-          <w:rFonts w:ascii="Times New Roman" w:eastAsia="宋体" w:hAnsi="Times New Roman" w:hint="eastAsia"/>
-          <w:sz w:val="24"/>
-          <w:szCs w:val="28"/>
-        </w:rPr>
-        <w:t>公司</w:t>
+      <w:r>
+        <w:rPr>
+          <w:rFonts w:ascii="Times New Roman" w:eastAsia="宋体" w:hAnsi="Times New Roman" w:hint="eastAsia"/>
+          <w:sz w:val="24"/>
+          <w:szCs w:val="28"/>
+        </w:rPr>
+        <w:t>科锐软件开发公司</w:t>
       </w:r>
       <w:r>
         <w:rPr>
@@ -6272,25 +6239,7 @@
           <w:sz w:val="24"/>
           <w:szCs w:val="28"/>
         </w:rPr>
-        <w:t>为实现</w:t>
-      </w:r>
-      <w:proofErr w:type="gramStart"/>
-      <w:r>
-        <w:rPr>
-          <w:rFonts w:ascii="Times New Roman" w:eastAsia="宋体" w:hAnsi="Times New Roman" w:hint="eastAsia"/>
-          <w:sz w:val="24"/>
-          <w:szCs w:val="28"/>
-        </w:rPr>
-        <w:t>该总体</w:t>
-      </w:r>
-      <w:proofErr w:type="gramEnd"/>
-      <w:r>
-        <w:rPr>
-          <w:rFonts w:ascii="Times New Roman" w:eastAsia="宋体" w:hAnsi="Times New Roman" w:hint="eastAsia"/>
-          <w:sz w:val="24"/>
-          <w:szCs w:val="28"/>
-        </w:rPr>
-        <w:t>目标</w:t>
+        <w:t>为实现该总体目标</w:t>
       </w:r>
       <w:r>
         <w:rPr>
@@ -8137,25 +8086,7 @@
           <w:sz w:val="24"/>
           <w:szCs w:val="28"/>
         </w:rPr>
-        <w:t>②浏览通知：企业用户和</w:t>
-      </w:r>
-      <w:proofErr w:type="gramStart"/>
-      <w:r>
-        <w:rPr>
-          <w:rFonts w:ascii="Times New Roman" w:eastAsia="宋体" w:hAnsi="Times New Roman" w:hint="eastAsia"/>
-          <w:sz w:val="24"/>
-          <w:szCs w:val="28"/>
-        </w:rPr>
-        <w:t>省用户</w:t>
-      </w:r>
-      <w:proofErr w:type="gramEnd"/>
-      <w:r>
-        <w:rPr>
-          <w:rFonts w:ascii="Times New Roman" w:eastAsia="宋体" w:hAnsi="Times New Roman" w:hint="eastAsia"/>
-          <w:sz w:val="24"/>
-          <w:szCs w:val="28"/>
-        </w:rPr>
-        <w:t>可以查看发布的通知信息。</w:t>
+        <w:t>②浏览通知：企业用户和省用户可以查看发布的通知信息。</w:t>
       </w:r>
     </w:p>
     <w:p>
@@ -8885,25 +8816,7 @@
           <w:sz w:val="24"/>
           <w:szCs w:val="28"/>
         </w:rPr>
-        <w:t>运</w:t>
-      </w:r>
-      <w:proofErr w:type="gramStart"/>
-      <w:r>
-        <w:rPr>
-          <w:rFonts w:ascii="Times New Roman" w:eastAsia="宋体" w:hAnsi="Times New Roman"/>
-          <w:sz w:val="24"/>
-          <w:szCs w:val="28"/>
-        </w:rPr>
-        <w:t>维人员</w:t>
-      </w:r>
-      <w:proofErr w:type="gramEnd"/>
-      <w:r>
-        <w:rPr>
-          <w:rFonts w:ascii="Times New Roman" w:eastAsia="宋体" w:hAnsi="Times New Roman"/>
-          <w:sz w:val="24"/>
-          <w:szCs w:val="28"/>
-        </w:rPr>
-        <w:t>不超过</w:t>
+        <w:t>运维人员不超过</w:t>
       </w:r>
       <w:r>
         <w:rPr>
@@ -9369,25 +9282,7 @@
           <w:sz w:val="24"/>
           <w:szCs w:val="28"/>
         </w:rPr>
-        <w:t>设计相应的系统运</w:t>
-      </w:r>
-      <w:proofErr w:type="gramStart"/>
-      <w:r>
-        <w:rPr>
-          <w:rFonts w:ascii="Times New Roman" w:eastAsia="宋体" w:hAnsi="Times New Roman" w:hint="eastAsia"/>
-          <w:sz w:val="24"/>
-          <w:szCs w:val="28"/>
-        </w:rPr>
-        <w:t>维管理</w:t>
-      </w:r>
-      <w:proofErr w:type="gramEnd"/>
-      <w:r>
-        <w:rPr>
-          <w:rFonts w:ascii="Times New Roman" w:eastAsia="宋体" w:hAnsi="Times New Roman" w:hint="eastAsia"/>
-          <w:sz w:val="24"/>
-          <w:szCs w:val="28"/>
-        </w:rPr>
-        <w:t>方案</w:t>
+        <w:t>设计相应的系统运维管理方案</w:t>
       </w:r>
     </w:p>
     <w:p>
@@ -9561,23 +9456,13 @@
         </w:rPr>
         <w:t>（</w:t>
       </w:r>
-      <w:proofErr w:type="gramStart"/>
-      <w:r>
-        <w:rPr>
-          <w:rFonts w:ascii="Times New Roman" w:eastAsia="宋体" w:hAnsi="Times New Roman"/>
-          <w:sz w:val="24"/>
-          <w:szCs w:val="28"/>
-        </w:rPr>
-        <w:t>云资源</w:t>
-      </w:r>
-      <w:proofErr w:type="gramEnd"/>
-      <w:r>
-        <w:rPr>
-          <w:rFonts w:ascii="Times New Roman" w:eastAsia="宋体" w:hAnsi="Times New Roman"/>
-          <w:sz w:val="24"/>
-          <w:szCs w:val="28"/>
-        </w:rPr>
-        <w:t>调配</w:t>
+      <w:r>
+        <w:rPr>
+          <w:rFonts w:ascii="Times New Roman" w:eastAsia="宋体" w:hAnsi="Times New Roman"/>
+          <w:sz w:val="24"/>
+          <w:szCs w:val="28"/>
+        </w:rPr>
+        <w:t>云资源调配</w:t>
       </w:r>
       <w:r>
         <w:rPr>
@@ -9731,25 +9616,7 @@
           <w:sz w:val="24"/>
           <w:szCs w:val="28"/>
         </w:rPr>
-        <w:t>制定运</w:t>
-      </w:r>
-      <w:proofErr w:type="gramStart"/>
-      <w:r>
-        <w:rPr>
-          <w:rFonts w:ascii="Times New Roman" w:eastAsia="宋体" w:hAnsi="Times New Roman" w:hint="eastAsia"/>
-          <w:sz w:val="24"/>
-          <w:szCs w:val="28"/>
-        </w:rPr>
-        <w:t>维管理</w:t>
-      </w:r>
-      <w:proofErr w:type="gramEnd"/>
-      <w:r>
-        <w:rPr>
-          <w:rFonts w:ascii="Times New Roman" w:eastAsia="宋体" w:hAnsi="Times New Roman" w:hint="eastAsia"/>
-          <w:sz w:val="24"/>
-          <w:szCs w:val="28"/>
-        </w:rPr>
-        <w:t>流程与应急预案</w:t>
+        <w:t>制定运维管理流程与应急预案</w:t>
       </w:r>
     </w:p>
     <w:p>
@@ -9899,7 +9766,6 @@
         </w:rPr>
         <w:t>企业</w:t>
       </w:r>
-      <w:proofErr w:type="gramStart"/>
       <w:r>
         <w:rPr>
           <w:rFonts w:ascii="Times New Roman" w:eastAsia="宋体" w:hAnsi="Times New Roman" w:hint="eastAsia"/>
@@ -9914,16 +9780,7 @@
           <w:sz w:val="24"/>
           <w:szCs w:val="28"/>
         </w:rPr>
-        <w:t>参与</w:t>
-      </w:r>
-      <w:proofErr w:type="gramEnd"/>
-      <w:r>
-        <w:rPr>
-          <w:rFonts w:ascii="Times New Roman" w:eastAsia="宋体" w:hAnsi="Times New Roman"/>
-          <w:sz w:val="24"/>
-          <w:szCs w:val="28"/>
-        </w:rPr>
-        <w:t>需求调研</w:t>
+        <w:t>参与需求调研</w:t>
       </w:r>
       <w:r>
         <w:rPr>
@@ -9987,25 +9844,7 @@
           <w:sz w:val="24"/>
           <w:szCs w:val="28"/>
         </w:rPr>
-        <w:t>提供</w:t>
-      </w:r>
-      <w:proofErr w:type="gramStart"/>
-      <w:r>
-        <w:rPr>
-          <w:rFonts w:ascii="Times New Roman" w:eastAsia="宋体" w:hAnsi="Times New Roman"/>
-          <w:sz w:val="24"/>
-          <w:szCs w:val="28"/>
-        </w:rPr>
-        <w:t>云资源</w:t>
-      </w:r>
-      <w:proofErr w:type="gramEnd"/>
-      <w:r>
-        <w:rPr>
-          <w:rFonts w:ascii="Times New Roman" w:eastAsia="宋体" w:hAnsi="Times New Roman"/>
-          <w:sz w:val="24"/>
-          <w:szCs w:val="28"/>
-        </w:rPr>
-        <w:t>及相应技术支持</w:t>
+        <w:t>提供云资源及相应技术支持</w:t>
       </w:r>
       <w:r>
         <w:rPr>
@@ -11029,25 +10868,7 @@
           <w:sz w:val="24"/>
           <w:szCs w:val="28"/>
         </w:rPr>
-        <w:t>运</w:t>
-      </w:r>
-      <w:proofErr w:type="gramStart"/>
-      <w:r>
-        <w:rPr>
-          <w:rFonts w:ascii="Times New Roman" w:eastAsia="宋体" w:hAnsi="Times New Roman" w:hint="eastAsia"/>
-          <w:sz w:val="24"/>
-          <w:szCs w:val="28"/>
-        </w:rPr>
-        <w:t>维支持</w:t>
-      </w:r>
-      <w:proofErr w:type="gramEnd"/>
-      <w:r>
-        <w:rPr>
-          <w:rFonts w:ascii="Times New Roman" w:eastAsia="宋体" w:hAnsi="Times New Roman" w:hint="eastAsia"/>
-          <w:sz w:val="24"/>
-          <w:szCs w:val="28"/>
-        </w:rPr>
-        <w:t>服务</w:t>
+        <w:t>运维支持服务</w:t>
       </w:r>
       <w:r>
         <w:rPr>
@@ -12396,7 +12217,6 @@
         </w:rPr>
         <w:t>(</w:t>
       </w:r>
-      <w:proofErr w:type="gramStart"/>
       <w:r>
         <w:rPr>
           <w:rFonts w:ascii="Times New Roman" w:eastAsia="宋体" w:hAnsi="Times New Roman"/>
@@ -12405,7 +12225,6 @@
         </w:rPr>
         <w:t>云资源</w:t>
       </w:r>
-      <w:proofErr w:type="gramEnd"/>
       <w:r>
         <w:rPr>
           <w:rFonts w:ascii="Times New Roman" w:eastAsia="宋体" w:hAnsi="Times New Roman"/>
@@ -12744,7 +12563,7 @@
         <w:spacing w:line="360" w:lineRule="auto"/>
         <w:ind w:firstLine="420"/>
         <w:rPr>
-          <w:rFonts w:ascii="Times New Roman" w:eastAsia="宋体" w:hAnsi="Times New Roman"/>
+          <w:rFonts w:ascii="Times New Roman" w:eastAsia="宋体" w:hAnsi="Times New Roman" w:hint="eastAsia"/>
           <w:sz w:val="24"/>
           <w:szCs w:val="28"/>
         </w:rPr>
@@ -12774,16 +12593,6 @@
         </w:rPr>
         <w:t>：</w:t>
       </w:r>
-    </w:p>
-    <w:p>
-      <w:pPr>
-        <w:spacing w:line="360" w:lineRule="auto"/>
-        <w:rPr>
-          <w:rFonts w:ascii="Times New Roman" w:eastAsia="宋体" w:hAnsi="Times New Roman"/>
-          <w:sz w:val="24"/>
-          <w:szCs w:val="28"/>
-        </w:rPr>
-      </w:pPr>
     </w:p>
     <w:p>
       <w:pPr>
@@ -13825,6 +13634,274 @@
     </w:p>
     <w:p>
       <w:pPr>
+        <w:spacing w:line="360" w:lineRule="auto"/>
+        <w:ind w:firstLine="420"/>
+        <w:rPr>
+          <w:rFonts w:ascii="Times New Roman" w:eastAsia="宋体" w:hAnsi="Times New Roman"/>
+          <w:sz w:val="24"/>
+          <w:szCs w:val="28"/>
+        </w:rPr>
+      </w:pPr>
+      <w:r>
+        <w:rPr>
+          <w:rFonts w:ascii="Times New Roman" w:eastAsia="宋体" w:hAnsi="Times New Roman" w:hint="eastAsia"/>
+          <w:sz w:val="24"/>
+          <w:szCs w:val="28"/>
+        </w:rPr>
+        <w:t>此外，对于每周</w:t>
+      </w:r>
+      <w:r>
+        <w:rPr>
+          <w:rFonts w:ascii="Times New Roman" w:eastAsia="宋体" w:hAnsi="Times New Roman" w:hint="eastAsia"/>
+          <w:sz w:val="24"/>
+          <w:szCs w:val="28"/>
+        </w:rPr>
+        <w:t>/</w:t>
+      </w:r>
+      <w:r>
+        <w:rPr>
+          <w:rFonts w:ascii="Times New Roman" w:eastAsia="宋体" w:hAnsi="Times New Roman" w:hint="eastAsia"/>
+          <w:sz w:val="24"/>
+          <w:szCs w:val="28"/>
+        </w:rPr>
+        <w:t>旬</w:t>
+      </w:r>
+      <w:r>
+        <w:rPr>
+          <w:rFonts w:ascii="Times New Roman" w:eastAsia="宋体" w:hAnsi="Times New Roman" w:hint="eastAsia"/>
+          <w:sz w:val="24"/>
+          <w:szCs w:val="28"/>
+        </w:rPr>
+        <w:t>/</w:t>
+      </w:r>
+      <w:r>
+        <w:rPr>
+          <w:rFonts w:ascii="Times New Roman" w:eastAsia="宋体" w:hAnsi="Times New Roman" w:hint="eastAsia"/>
+          <w:sz w:val="24"/>
+          <w:szCs w:val="28"/>
+        </w:rPr>
+        <w:t>月的进度报告，应该满足用户方需求，具体如下：</w:t>
+      </w:r>
+    </w:p>
+    <w:p>
+      <w:pPr>
+        <w:spacing w:line="360" w:lineRule="auto"/>
+        <w:ind w:firstLine="420"/>
+        <w:rPr>
+          <w:rFonts w:ascii="Times New Roman" w:eastAsia="宋体" w:hAnsi="Times New Roman" w:hint="eastAsia"/>
+          <w:sz w:val="24"/>
+          <w:szCs w:val="28"/>
+        </w:rPr>
+      </w:pPr>
+      <w:r>
+        <w:rPr>
+          <w:rFonts w:ascii="Times New Roman" w:eastAsia="宋体" w:hAnsi="Times New Roman" w:hint="eastAsia"/>
+          <w:sz w:val="24"/>
+          <w:szCs w:val="28"/>
+        </w:rPr>
+        <w:t>格式要求</w:t>
+      </w:r>
+      <w:r>
+        <w:rPr>
+          <w:rFonts w:ascii="Times New Roman" w:eastAsia="宋体" w:hAnsi="Times New Roman" w:hint="eastAsia"/>
+          <w:sz w:val="24"/>
+          <w:szCs w:val="28"/>
+        </w:rPr>
+        <w:t>：</w:t>
+      </w:r>
+      <w:r>
+        <w:rPr>
+          <w:rFonts w:ascii="Times New Roman" w:eastAsia="宋体" w:hAnsi="Times New Roman"/>
+          <w:sz w:val="24"/>
+          <w:szCs w:val="28"/>
+        </w:rPr>
+        <w:t>报告</w:t>
+      </w:r>
+      <w:r>
+        <w:rPr>
+          <w:rFonts w:ascii="Times New Roman" w:eastAsia="宋体" w:hAnsi="Times New Roman" w:hint="eastAsia"/>
+          <w:sz w:val="24"/>
+          <w:szCs w:val="28"/>
+        </w:rPr>
+        <w:t>需</w:t>
+      </w:r>
+      <w:r>
+        <w:rPr>
+          <w:rFonts w:ascii="Times New Roman" w:eastAsia="宋体" w:hAnsi="Times New Roman"/>
+          <w:sz w:val="24"/>
+          <w:szCs w:val="28"/>
+        </w:rPr>
+        <w:t>采用</w:t>
+      </w:r>
+      <w:r>
+        <w:rPr>
+          <w:rFonts w:ascii="Times New Roman" w:eastAsia="宋体" w:hAnsi="Times New Roman"/>
+          <w:sz w:val="24"/>
+          <w:szCs w:val="28"/>
+        </w:rPr>
+        <w:t>Word</w:t>
+      </w:r>
+      <w:r>
+        <w:rPr>
+          <w:rFonts w:ascii="Times New Roman" w:eastAsia="宋体" w:hAnsi="Times New Roman"/>
+          <w:sz w:val="24"/>
+          <w:szCs w:val="28"/>
+        </w:rPr>
+        <w:t>文档、</w:t>
+      </w:r>
+      <w:r>
+        <w:rPr>
+          <w:rFonts w:ascii="Times New Roman" w:eastAsia="宋体" w:hAnsi="Times New Roman" w:hint="eastAsia"/>
+          <w:sz w:val="24"/>
+          <w:szCs w:val="28"/>
+        </w:rPr>
+        <w:t>Excel</w:t>
+      </w:r>
+      <w:r>
+        <w:rPr>
+          <w:rFonts w:ascii="Times New Roman" w:eastAsia="宋体" w:hAnsi="Times New Roman"/>
+          <w:sz w:val="24"/>
+          <w:szCs w:val="28"/>
+        </w:rPr>
+        <w:t>表格的格式，要求在报告中包含特定的标题</w:t>
+      </w:r>
+      <w:r>
+        <w:rPr>
+          <w:rFonts w:ascii="Times New Roman" w:eastAsia="宋体" w:hAnsi="Times New Roman" w:hint="eastAsia"/>
+          <w:sz w:val="24"/>
+          <w:szCs w:val="28"/>
+        </w:rPr>
+        <w:t>与</w:t>
+      </w:r>
+      <w:r>
+        <w:rPr>
+          <w:rFonts w:ascii="Times New Roman" w:eastAsia="宋体" w:hAnsi="Times New Roman"/>
+          <w:sz w:val="24"/>
+          <w:szCs w:val="28"/>
+        </w:rPr>
+        <w:t>公司标志等。</w:t>
+      </w:r>
+    </w:p>
+    <w:p>
+      <w:pPr>
+        <w:spacing w:line="360" w:lineRule="auto"/>
+        <w:ind w:firstLine="420"/>
+        <w:rPr>
+          <w:rFonts w:ascii="Times New Roman" w:eastAsia="宋体" w:hAnsi="Times New Roman" w:hint="eastAsia"/>
+          <w:sz w:val="24"/>
+          <w:szCs w:val="28"/>
+        </w:rPr>
+      </w:pPr>
+      <w:r>
+        <w:rPr>
+          <w:rFonts w:ascii="Times New Roman" w:eastAsia="宋体" w:hAnsi="Times New Roman" w:hint="eastAsia"/>
+          <w:sz w:val="24"/>
+          <w:szCs w:val="28"/>
+        </w:rPr>
+        <w:t>内容要求</w:t>
+      </w:r>
+      <w:r>
+        <w:rPr>
+          <w:rFonts w:ascii="Times New Roman" w:eastAsia="宋体" w:hAnsi="Times New Roman" w:hint="eastAsia"/>
+          <w:sz w:val="24"/>
+          <w:szCs w:val="28"/>
+        </w:rPr>
+        <w:t>：</w:t>
+      </w:r>
+      <w:r>
+        <w:rPr>
+          <w:rFonts w:ascii="Times New Roman" w:eastAsia="宋体" w:hAnsi="Times New Roman"/>
+          <w:sz w:val="24"/>
+          <w:szCs w:val="28"/>
+        </w:rPr>
+        <w:t>报告</w:t>
+      </w:r>
+      <w:r>
+        <w:rPr>
+          <w:rFonts w:ascii="Times New Roman" w:eastAsia="宋体" w:hAnsi="Times New Roman" w:hint="eastAsia"/>
+          <w:sz w:val="24"/>
+          <w:szCs w:val="28"/>
+        </w:rPr>
+        <w:t>需要</w:t>
+      </w:r>
+      <w:r>
+        <w:rPr>
+          <w:rFonts w:ascii="Times New Roman" w:eastAsia="宋体" w:hAnsi="Times New Roman"/>
+          <w:sz w:val="24"/>
+          <w:szCs w:val="28"/>
+        </w:rPr>
+        <w:t>包含特定的内容，如项目进度、风险评估、问题解决方案、决策摘要等。</w:t>
+      </w:r>
+    </w:p>
+    <w:p>
+      <w:pPr>
+        <w:spacing w:line="360" w:lineRule="auto"/>
+        <w:ind w:firstLine="420"/>
+        <w:rPr>
+          <w:rFonts w:ascii="Times New Roman" w:eastAsia="宋体" w:hAnsi="Times New Roman" w:hint="eastAsia"/>
+          <w:sz w:val="24"/>
+          <w:szCs w:val="28"/>
+        </w:rPr>
+      </w:pPr>
+      <w:r>
+        <w:rPr>
+          <w:rFonts w:ascii="Times New Roman" w:eastAsia="宋体" w:hAnsi="Times New Roman" w:hint="eastAsia"/>
+          <w:sz w:val="24"/>
+          <w:szCs w:val="28"/>
+        </w:rPr>
+        <w:t>审查和批准要求</w:t>
+      </w:r>
+      <w:r>
+        <w:rPr>
+          <w:rFonts w:ascii="Times New Roman" w:eastAsia="宋体" w:hAnsi="Times New Roman" w:hint="eastAsia"/>
+          <w:sz w:val="24"/>
+          <w:szCs w:val="28"/>
+        </w:rPr>
+        <w:t>：</w:t>
+      </w:r>
+      <w:r>
+        <w:rPr>
+          <w:rFonts w:ascii="Times New Roman" w:eastAsia="宋体" w:hAnsi="Times New Roman"/>
+          <w:sz w:val="24"/>
+          <w:szCs w:val="28"/>
+        </w:rPr>
+        <w:t>报告在提交之前</w:t>
+      </w:r>
+      <w:r>
+        <w:rPr>
+          <w:rFonts w:ascii="Times New Roman" w:eastAsia="宋体" w:hAnsi="Times New Roman" w:hint="eastAsia"/>
+          <w:sz w:val="24"/>
+          <w:szCs w:val="28"/>
+        </w:rPr>
+        <w:t>需要</w:t>
+      </w:r>
+      <w:r>
+        <w:rPr>
+          <w:rFonts w:ascii="Times New Roman" w:eastAsia="宋体" w:hAnsi="Times New Roman"/>
+          <w:sz w:val="24"/>
+          <w:szCs w:val="28"/>
+        </w:rPr>
+        <w:t>经过内部审查或审核，并且</w:t>
+      </w:r>
+      <w:r>
+        <w:rPr>
+          <w:rFonts w:ascii="Times New Roman" w:eastAsia="宋体" w:hAnsi="Times New Roman" w:hint="eastAsia"/>
+          <w:sz w:val="24"/>
+          <w:szCs w:val="28"/>
+        </w:rPr>
+        <w:t>需要</w:t>
+      </w:r>
+      <w:r>
+        <w:rPr>
+          <w:rFonts w:ascii="Times New Roman" w:eastAsia="宋体" w:hAnsi="Times New Roman"/>
+          <w:sz w:val="24"/>
+          <w:szCs w:val="28"/>
+        </w:rPr>
+        <w:t>特定的人员对报告进行批准。</w:t>
+      </w:r>
+    </w:p>
+    <w:p>
+      <w:pPr>
         <w:pStyle w:val="2"/>
         <w:keepNext w:val="0"/>
         <w:keepLines w:val="0"/>
@@ -13901,6 +13978,7 @@
           <w:sz w:val="24"/>
           <w:szCs w:val="28"/>
         </w:rPr>
+        <w:lastRenderedPageBreak/>
         <w:t>本项目团队组织结构如下：</w:t>
       </w:r>
     </w:p>
@@ -14266,7 +14344,6 @@
                 <w:sz w:val="24"/>
                 <w:szCs w:val="28"/>
               </w:rPr>
-              <w:lastRenderedPageBreak/>
               <w:t>设计组</w:t>
             </w:r>
           </w:p>
@@ -14791,40 +14868,38 @@
                 <w:sz w:val="24"/>
                 <w:szCs w:val="28"/>
               </w:rPr>
-              <w:t>实施与</w:t>
-            </w:r>
-            <w:proofErr w:type="gramStart"/>
+              <w:t>实施与运维组</w:t>
+            </w:r>
+          </w:p>
+        </w:tc>
+        <w:tc>
+          <w:tcPr>
+            <w:tcW w:w="2074" w:type="dxa"/>
+            <w:vAlign w:val="center"/>
+          </w:tcPr>
+          <w:p>
+            <w:pPr>
+              <w:rPr>
+                <w:rFonts w:ascii="Times New Roman" w:eastAsia="宋体" w:hAnsi="Times New Roman"/>
+                <w:sz w:val="24"/>
+                <w:szCs w:val="28"/>
+              </w:rPr>
+            </w:pPr>
             <w:r>
               <w:rPr>
                 <w:rFonts w:ascii="Times New Roman" w:eastAsia="宋体" w:hAnsi="Times New Roman" w:hint="eastAsia"/>
                 <w:sz w:val="24"/>
                 <w:szCs w:val="28"/>
               </w:rPr>
-              <w:t>运维组</w:t>
-            </w:r>
-            <w:proofErr w:type="gramEnd"/>
-          </w:p>
-        </w:tc>
-        <w:tc>
-          <w:tcPr>
-            <w:tcW w:w="2074" w:type="dxa"/>
-            <w:vAlign w:val="center"/>
-          </w:tcPr>
-          <w:p>
-            <w:pPr>
-              <w:rPr>
-                <w:rFonts w:ascii="Times New Roman" w:eastAsia="宋体" w:hAnsi="Times New Roman"/>
-                <w:sz w:val="24"/>
-                <w:szCs w:val="28"/>
-              </w:rPr>
-            </w:pPr>
+              <w:t>实施</w:t>
+            </w:r>
             <w:r>
               <w:rPr>
                 <w:rFonts w:ascii="Times New Roman" w:eastAsia="宋体" w:hAnsi="Times New Roman" w:hint="eastAsia"/>
                 <w:sz w:val="24"/>
                 <w:szCs w:val="28"/>
               </w:rPr>
-              <w:t>实施</w:t>
+              <w:t>与</w:t>
             </w:r>
             <w:r>
               <w:rPr>
@@ -14832,26 +14907,8 @@
                 <w:sz w:val="24"/>
                 <w:szCs w:val="28"/>
               </w:rPr>
-              <w:t>与</w:t>
-            </w:r>
-            <w:r>
-              <w:rPr>
-                <w:rFonts w:ascii="Times New Roman" w:eastAsia="宋体" w:hAnsi="Times New Roman" w:hint="eastAsia"/>
-                <w:sz w:val="24"/>
-                <w:szCs w:val="28"/>
-              </w:rPr>
-              <w:t>运</w:t>
-            </w:r>
-            <w:proofErr w:type="gramStart"/>
-            <w:r>
-              <w:rPr>
-                <w:rFonts w:ascii="Times New Roman" w:eastAsia="宋体" w:hAnsi="Times New Roman" w:hint="eastAsia"/>
-                <w:sz w:val="24"/>
-                <w:szCs w:val="28"/>
-              </w:rPr>
-              <w:t>维中心</w:t>
-            </w:r>
-            <w:proofErr w:type="gramEnd"/>
+              <w:t>运维中心</w:t>
+            </w:r>
           </w:p>
         </w:tc>
         <w:tc>
@@ -15327,6 +15384,46 @@
               </w:rPr>
               <w:t>全面管理本项目</w:t>
             </w:r>
+            <w:r>
+              <w:rPr>
+                <w:rFonts w:ascii="Times New Roman" w:eastAsia="宋体" w:hAnsi="Times New Roman" w:hint="eastAsia"/>
+                <w:sz w:val="24"/>
+                <w:szCs w:val="28"/>
+              </w:rPr>
+              <w:t>，每周</w:t>
+            </w:r>
+            <w:r>
+              <w:rPr>
+                <w:rFonts w:ascii="Times New Roman" w:eastAsia="宋体" w:hAnsi="Times New Roman" w:hint="eastAsia"/>
+                <w:sz w:val="24"/>
+                <w:szCs w:val="28"/>
+              </w:rPr>
+              <w:t>/</w:t>
+            </w:r>
+            <w:r>
+              <w:rPr>
+                <w:rFonts w:ascii="Times New Roman" w:eastAsia="宋体" w:hAnsi="Times New Roman" w:hint="eastAsia"/>
+                <w:sz w:val="24"/>
+                <w:szCs w:val="28"/>
+              </w:rPr>
+              <w:t>旬</w:t>
+            </w:r>
+            <w:r>
+              <w:rPr>
+                <w:rFonts w:ascii="Times New Roman" w:eastAsia="宋体" w:hAnsi="Times New Roman" w:hint="eastAsia"/>
+                <w:sz w:val="24"/>
+                <w:szCs w:val="28"/>
+              </w:rPr>
+              <w:t>/</w:t>
+            </w:r>
+            <w:r>
+              <w:rPr>
+                <w:rFonts w:ascii="Times New Roman" w:eastAsia="宋体" w:hAnsi="Times New Roman" w:hint="eastAsia"/>
+                <w:sz w:val="24"/>
+                <w:szCs w:val="28"/>
+              </w:rPr>
+              <w:t>月编写并提交进度报告</w:t>
+            </w:r>
           </w:p>
         </w:tc>
       </w:tr>
@@ -15350,7 +15447,6 @@
                 <w:szCs w:val="28"/>
               </w:rPr>
             </w:pPr>
-            <w:proofErr w:type="gramStart"/>
             <w:r>
               <w:rPr>
                 <w:rFonts w:ascii="Times New Roman" w:eastAsia="宋体" w:hAnsi="Times New Roman" w:hint="eastAsia"/>
@@ -15367,7 +15463,6 @@
               </w:rPr>
               <w:t>分析</w:t>
             </w:r>
-            <w:proofErr w:type="gramEnd"/>
           </w:p>
         </w:tc>
         <w:tc>
@@ -15490,13 +15585,13 @@
                 <w:szCs w:val="28"/>
               </w:rPr>
             </w:pPr>
-            <w:proofErr w:type="gramStart"/>
             <w:r>
               <w:rPr>
                 <w:rFonts w:ascii="Times New Roman" w:eastAsia="宋体" w:hAnsi="Times New Roman" w:hint="eastAsia"/>
                 <w:sz w:val="24"/>
                 <w:szCs w:val="28"/>
               </w:rPr>
+              <w:lastRenderedPageBreak/>
               <w:t>张</w:t>
             </w:r>
             <w:r>
@@ -15507,7 +15602,6 @@
               </w:rPr>
               <w:t>分析</w:t>
             </w:r>
-            <w:proofErr w:type="gramEnd"/>
           </w:p>
         </w:tc>
         <w:tc>
@@ -15752,7 +15846,6 @@
                 <w:szCs w:val="28"/>
               </w:rPr>
             </w:pPr>
-            <w:proofErr w:type="gramStart"/>
             <w:r>
               <w:rPr>
                 <w:rFonts w:ascii="Times New Roman" w:eastAsia="宋体" w:hAnsi="Times New Roman" w:hint="eastAsia"/>
@@ -15769,7 +15862,6 @@
               </w:rPr>
               <w:t>设计</w:t>
             </w:r>
-            <w:proofErr w:type="gramEnd"/>
           </w:p>
         </w:tc>
         <w:tc>
@@ -15882,7 +15974,6 @@
                 <w:sz w:val="24"/>
                 <w:szCs w:val="28"/>
               </w:rPr>
-              <w:lastRenderedPageBreak/>
               <w:t>王</w:t>
             </w:r>
             <w:r>
@@ -16431,7 +16522,6 @@
                 <w:szCs w:val="28"/>
               </w:rPr>
             </w:pPr>
-            <w:proofErr w:type="gramStart"/>
             <w:r>
               <w:rPr>
                 <w:rFonts w:ascii="Times New Roman" w:eastAsia="宋体" w:hAnsi="Times New Roman" w:hint="eastAsia"/>
@@ -16448,7 +16538,6 @@
               </w:rPr>
               <w:t>质保</w:t>
             </w:r>
-            <w:proofErr w:type="gramEnd"/>
           </w:p>
         </w:tc>
         <w:tc>
@@ -16602,95 +16691,49 @@
                 <w:sz w:val="24"/>
                 <w:szCs w:val="28"/>
               </w:rPr>
-              <w:t>具备系统实施与运</w:t>
-            </w:r>
-            <w:proofErr w:type="gramStart"/>
+              <w:t>具备系统实施与运维管理经验，</w:t>
+            </w:r>
+            <w:r>
+              <w:rPr>
+                <w:rFonts w:ascii="Times New Roman" w:eastAsia="宋体" w:hAnsi="Times New Roman"/>
+                <w:sz w:val="24"/>
+                <w:szCs w:val="28"/>
+              </w:rPr>
+              <w:t>熟悉部署流程</w:t>
+            </w:r>
             <w:r>
               <w:rPr>
                 <w:rFonts w:ascii="Times New Roman" w:eastAsia="宋体" w:hAnsi="Times New Roman" w:hint="eastAsia"/>
                 <w:sz w:val="24"/>
                 <w:szCs w:val="28"/>
               </w:rPr>
-              <w:t>维管理</w:t>
-            </w:r>
-            <w:proofErr w:type="gramEnd"/>
+              <w:t>，精通运维方法和工具。</w:t>
+            </w:r>
+          </w:p>
+        </w:tc>
+        <w:tc>
+          <w:tcPr>
+            <w:tcW w:w="1691" w:type="dxa"/>
+            <w:vAlign w:val="center"/>
+          </w:tcPr>
+          <w:p>
+            <w:pPr>
+              <w:spacing w:line="360" w:lineRule="auto"/>
+              <w:jc w:val="center"/>
+              <w:rPr>
+                <w:rFonts w:ascii="Times New Roman" w:eastAsia="宋体" w:hAnsi="Times New Roman"/>
+                <w:sz w:val="24"/>
+                <w:szCs w:val="28"/>
+              </w:rPr>
+            </w:pPr>
             <w:r>
               <w:rPr>
                 <w:rFonts w:ascii="Times New Roman" w:eastAsia="宋体" w:hAnsi="Times New Roman" w:hint="eastAsia"/>
                 <w:sz w:val="24"/>
                 <w:szCs w:val="28"/>
               </w:rPr>
-              <w:t>经验，</w:t>
-            </w:r>
-            <w:r>
-              <w:rPr>
-                <w:rFonts w:ascii="Times New Roman" w:eastAsia="宋体" w:hAnsi="Times New Roman"/>
-                <w:sz w:val="24"/>
-                <w:szCs w:val="28"/>
-              </w:rPr>
-              <w:t>熟悉部署流程</w:t>
-            </w:r>
-            <w:r>
-              <w:rPr>
-                <w:rFonts w:ascii="Times New Roman" w:eastAsia="宋体" w:hAnsi="Times New Roman" w:hint="eastAsia"/>
-                <w:sz w:val="24"/>
-                <w:szCs w:val="28"/>
-              </w:rPr>
-              <w:t>，精通运</w:t>
-            </w:r>
-            <w:proofErr w:type="gramStart"/>
-            <w:r>
-              <w:rPr>
-                <w:rFonts w:ascii="Times New Roman" w:eastAsia="宋体" w:hAnsi="Times New Roman" w:hint="eastAsia"/>
-                <w:sz w:val="24"/>
-                <w:szCs w:val="28"/>
-              </w:rPr>
-              <w:t>维方法</w:t>
-            </w:r>
-            <w:proofErr w:type="gramEnd"/>
-            <w:r>
-              <w:rPr>
-                <w:rFonts w:ascii="Times New Roman" w:eastAsia="宋体" w:hAnsi="Times New Roman" w:hint="eastAsia"/>
-                <w:sz w:val="24"/>
-                <w:szCs w:val="28"/>
-              </w:rPr>
-              <w:t>和工具。</w:t>
-            </w:r>
-          </w:p>
-        </w:tc>
-        <w:tc>
-          <w:tcPr>
-            <w:tcW w:w="1691" w:type="dxa"/>
-            <w:vAlign w:val="center"/>
-          </w:tcPr>
-          <w:p>
-            <w:pPr>
-              <w:spacing w:line="360" w:lineRule="auto"/>
-              <w:jc w:val="center"/>
-              <w:rPr>
-                <w:rFonts w:ascii="Times New Roman" w:eastAsia="宋体" w:hAnsi="Times New Roman"/>
-                <w:sz w:val="24"/>
-                <w:szCs w:val="28"/>
-              </w:rPr>
-            </w:pPr>
-            <w:r>
-              <w:rPr>
-                <w:rFonts w:ascii="Times New Roman" w:eastAsia="宋体" w:hAnsi="Times New Roman" w:hint="eastAsia"/>
-                <w:sz w:val="24"/>
-                <w:szCs w:val="28"/>
-              </w:rPr>
-              <w:t>实施与</w:t>
-            </w:r>
-            <w:proofErr w:type="gramStart"/>
-            <w:r>
-              <w:rPr>
-                <w:rFonts w:ascii="Times New Roman" w:eastAsia="宋体" w:hAnsi="Times New Roman" w:hint="eastAsia"/>
-                <w:sz w:val="24"/>
-                <w:szCs w:val="28"/>
-              </w:rPr>
-              <w:t>运维组</w:t>
-            </w:r>
-            <w:proofErr w:type="gramEnd"/>
+              <w:t>实施与运维组</w:t>
+            </w:r>
           </w:p>
         </w:tc>
         <w:tc>
@@ -16944,6 +16987,7 @@
           <w:sz w:val="24"/>
           <w:szCs w:val="28"/>
         </w:rPr>
+        <w:lastRenderedPageBreak/>
         <w:fldChar w:fldCharType="begin"/>
       </w:r>
       <w:r>
@@ -17033,25 +17077,7 @@
           <w:sz w:val="24"/>
           <w:szCs w:val="28"/>
         </w:rPr>
-        <w:t>周一</w:t>
-      </w:r>
-      <w:proofErr w:type="gramStart"/>
-      <w:r>
-        <w:rPr>
-          <w:rFonts w:ascii="Times New Roman" w:eastAsia="宋体" w:hAnsi="Times New Roman"/>
-          <w:sz w:val="24"/>
-          <w:szCs w:val="28"/>
-        </w:rPr>
-        <w:t>个</w:t>
-      </w:r>
-      <w:proofErr w:type="gramEnd"/>
-      <w:r>
-        <w:rPr>
-          <w:rFonts w:ascii="Times New Roman" w:eastAsia="宋体" w:hAnsi="Times New Roman"/>
-          <w:sz w:val="24"/>
-          <w:szCs w:val="28"/>
-        </w:rPr>
-        <w:t>冲刺周期</w:t>
+        <w:t>周一个冲刺周期</w:t>
       </w:r>
       <w:r>
         <w:rPr>
@@ -17253,7 +17279,7 @@
       <w:pPr>
         <w:spacing w:line="360" w:lineRule="auto"/>
         <w:rPr>
-          <w:rFonts w:ascii="Times New Roman" w:eastAsia="宋体" w:hAnsi="Times New Roman"/>
+          <w:rFonts w:ascii="Times New Roman" w:eastAsia="宋体" w:hAnsi="Times New Roman" w:hint="eastAsia"/>
           <w:sz w:val="24"/>
           <w:szCs w:val="28"/>
         </w:rPr>
@@ -17329,6 +17355,105 @@
           <w:sz w:val="24"/>
           <w:szCs w:val="28"/>
         </w:rPr>
+        <w:t>每周</w:t>
+      </w:r>
+      <w:r>
+        <w:rPr>
+          <w:rFonts w:ascii="Times New Roman" w:eastAsia="宋体" w:hAnsi="Times New Roman" w:hint="eastAsia"/>
+          <w:sz w:val="24"/>
+          <w:szCs w:val="28"/>
+        </w:rPr>
+        <w:t>/</w:t>
+      </w:r>
+      <w:r>
+        <w:rPr>
+          <w:rFonts w:ascii="Times New Roman" w:eastAsia="宋体" w:hAnsi="Times New Roman" w:hint="eastAsia"/>
+          <w:sz w:val="24"/>
+          <w:szCs w:val="28"/>
+        </w:rPr>
+        <w:t>旬各组向项目经理汇报进度，并由项目经理编写为进度报告；</w:t>
+      </w:r>
+    </w:p>
+    <w:p>
+      <w:pPr>
+        <w:spacing w:line="360" w:lineRule="auto"/>
+        <w:rPr>
+          <w:rFonts w:ascii="Times New Roman" w:eastAsia="宋体" w:hAnsi="Times New Roman"/>
+          <w:sz w:val="24"/>
+          <w:szCs w:val="28"/>
+        </w:rPr>
+      </w:pPr>
+      <w:r>
+        <w:rPr>
+          <w:rFonts w:ascii="Times New Roman" w:eastAsia="宋体" w:hAnsi="Times New Roman"/>
+          <w:sz w:val="24"/>
+          <w:szCs w:val="28"/>
+        </w:rPr>
+        <w:fldChar w:fldCharType="begin"/>
+      </w:r>
+      <w:r>
+        <w:rPr>
+          <w:rFonts w:ascii="Times New Roman" w:eastAsia="宋体" w:hAnsi="Times New Roman"/>
+          <w:sz w:val="24"/>
+          <w:szCs w:val="28"/>
+        </w:rPr>
+        <w:instrText xml:space="preserve"> </w:instrText>
+      </w:r>
+      <w:r>
+        <w:rPr>
+          <w:rFonts w:ascii="Times New Roman" w:eastAsia="宋体" w:hAnsi="Times New Roman" w:hint="eastAsia"/>
+          <w:sz w:val="24"/>
+          <w:szCs w:val="28"/>
+        </w:rPr>
+        <w:instrText>= 4 \* GB3</w:instrText>
+      </w:r>
+      <w:r>
+        <w:rPr>
+          <w:rFonts w:ascii="Times New Roman" w:eastAsia="宋体" w:hAnsi="Times New Roman"/>
+          <w:sz w:val="24"/>
+          <w:szCs w:val="28"/>
+        </w:rPr>
+        <w:instrText xml:space="preserve"> </w:instrText>
+      </w:r>
+      <w:r>
+        <w:rPr>
+          <w:rFonts w:ascii="Times New Roman" w:eastAsia="宋体" w:hAnsi="Times New Roman"/>
+          <w:sz w:val="24"/>
+          <w:szCs w:val="28"/>
+        </w:rPr>
+        <w:fldChar w:fldCharType="separate"/>
+      </w:r>
+      <w:r>
+        <w:rPr>
+          <w:rFonts w:ascii="Times New Roman" w:eastAsia="宋体" w:hAnsi="Times New Roman" w:hint="eastAsia"/>
+          <w:noProof/>
+          <w:sz w:val="24"/>
+          <w:szCs w:val="28"/>
+        </w:rPr>
+        <w:t>④</w:t>
+      </w:r>
+      <w:r>
+        <w:rPr>
+          <w:rFonts w:ascii="Times New Roman" w:eastAsia="宋体" w:hAnsi="Times New Roman"/>
+          <w:sz w:val="24"/>
+          <w:szCs w:val="28"/>
+        </w:rPr>
+        <w:fldChar w:fldCharType="end"/>
+      </w:r>
+      <w:r>
+        <w:rPr>
+          <w:rFonts w:ascii="Times New Roman" w:eastAsia="宋体" w:hAnsi="Times New Roman" w:hint="eastAsia"/>
+          <w:sz w:val="24"/>
+          <w:szCs w:val="28"/>
+        </w:rPr>
+        <w:t xml:space="preserve"> </w:t>
+      </w:r>
+      <w:r>
+        <w:rPr>
+          <w:rFonts w:ascii="Times New Roman" w:eastAsia="宋体" w:hAnsi="Times New Roman" w:hint="eastAsia"/>
+          <w:sz w:val="24"/>
+          <w:szCs w:val="28"/>
+        </w:rPr>
         <w:t>任务分工实行组内分组负责制</w:t>
       </w:r>
       <w:r>
@@ -17387,6 +17512,616 @@
           <w:sz w:val="24"/>
           <w:szCs w:val="28"/>
         </w:rPr>
+        <w:instrText>= 5 \* GB3</w:instrText>
+      </w:r>
+      <w:r>
+        <w:rPr>
+          <w:rFonts w:ascii="Times New Roman" w:eastAsia="宋体" w:hAnsi="Times New Roman"/>
+          <w:sz w:val="24"/>
+          <w:szCs w:val="28"/>
+        </w:rPr>
+        <w:instrText xml:space="preserve"> </w:instrText>
+      </w:r>
+      <w:r>
+        <w:rPr>
+          <w:rFonts w:ascii="Times New Roman" w:eastAsia="宋体" w:hAnsi="Times New Roman"/>
+          <w:sz w:val="24"/>
+          <w:szCs w:val="28"/>
+        </w:rPr>
+        <w:fldChar w:fldCharType="separate"/>
+      </w:r>
+      <w:r>
+        <w:rPr>
+          <w:rFonts w:ascii="Times New Roman" w:eastAsia="宋体" w:hAnsi="Times New Roman" w:hint="eastAsia"/>
+          <w:noProof/>
+          <w:sz w:val="24"/>
+          <w:szCs w:val="28"/>
+        </w:rPr>
+        <w:t>⑤</w:t>
+      </w:r>
+      <w:r>
+        <w:rPr>
+          <w:rFonts w:ascii="Times New Roman" w:eastAsia="宋体" w:hAnsi="Times New Roman"/>
+          <w:sz w:val="24"/>
+          <w:szCs w:val="28"/>
+        </w:rPr>
+        <w:fldChar w:fldCharType="end"/>
+      </w:r>
+      <w:r>
+        <w:rPr>
+          <w:rFonts w:ascii="Times New Roman" w:eastAsia="宋体" w:hAnsi="Times New Roman" w:hint="eastAsia"/>
+          <w:sz w:val="24"/>
+          <w:szCs w:val="28"/>
+        </w:rPr>
+        <w:t xml:space="preserve"> </w:t>
+      </w:r>
+      <w:r>
+        <w:rPr>
+          <w:rFonts w:ascii="Times New Roman" w:eastAsia="宋体" w:hAnsi="Times New Roman" w:hint="eastAsia"/>
+          <w:sz w:val="24"/>
+          <w:szCs w:val="28"/>
+        </w:rPr>
+        <w:t>涉及跨组协作任务</w:t>
+      </w:r>
+      <w:r>
+        <w:rPr>
+          <w:rFonts w:ascii="Times New Roman" w:eastAsia="宋体" w:hAnsi="Times New Roman" w:hint="eastAsia"/>
+          <w:sz w:val="24"/>
+          <w:szCs w:val="28"/>
+        </w:rPr>
+        <w:t>，</w:t>
+      </w:r>
+      <w:r>
+        <w:rPr>
+          <w:rFonts w:ascii="Times New Roman" w:eastAsia="宋体" w:hAnsi="Times New Roman"/>
+          <w:sz w:val="24"/>
+          <w:szCs w:val="28"/>
+        </w:rPr>
+        <w:t>通过跨组临时小组负责协同工作</w:t>
+      </w:r>
+      <w:r>
+        <w:rPr>
+          <w:rFonts w:ascii="Times New Roman" w:eastAsia="宋体" w:hAnsi="Times New Roman" w:hint="eastAsia"/>
+          <w:sz w:val="24"/>
+          <w:szCs w:val="28"/>
+        </w:rPr>
+        <w:t>；</w:t>
+      </w:r>
+    </w:p>
+    <w:p>
+      <w:pPr>
+        <w:spacing w:line="360" w:lineRule="auto"/>
+        <w:rPr>
+          <w:rFonts w:ascii="Times New Roman" w:eastAsia="宋体" w:hAnsi="Times New Roman"/>
+          <w:sz w:val="24"/>
+          <w:szCs w:val="28"/>
+        </w:rPr>
+      </w:pPr>
+      <w:r>
+        <w:rPr>
+          <w:rFonts w:ascii="Times New Roman" w:eastAsia="宋体" w:hAnsi="Times New Roman"/>
+          <w:sz w:val="24"/>
+          <w:szCs w:val="28"/>
+        </w:rPr>
+        <w:fldChar w:fldCharType="begin"/>
+      </w:r>
+      <w:r>
+        <w:rPr>
+          <w:rFonts w:ascii="Times New Roman" w:eastAsia="宋体" w:hAnsi="Times New Roman"/>
+          <w:sz w:val="24"/>
+          <w:szCs w:val="28"/>
+        </w:rPr>
+        <w:instrText xml:space="preserve"> </w:instrText>
+      </w:r>
+      <w:r>
+        <w:rPr>
+          <w:rFonts w:ascii="Times New Roman" w:eastAsia="宋体" w:hAnsi="Times New Roman" w:hint="eastAsia"/>
+          <w:sz w:val="24"/>
+          <w:szCs w:val="28"/>
+        </w:rPr>
+        <w:instrText>= 6 \* GB3</w:instrText>
+      </w:r>
+      <w:r>
+        <w:rPr>
+          <w:rFonts w:ascii="Times New Roman" w:eastAsia="宋体" w:hAnsi="Times New Roman"/>
+          <w:sz w:val="24"/>
+          <w:szCs w:val="28"/>
+        </w:rPr>
+        <w:instrText xml:space="preserve"> </w:instrText>
+      </w:r>
+      <w:r>
+        <w:rPr>
+          <w:rFonts w:ascii="Times New Roman" w:eastAsia="宋体" w:hAnsi="Times New Roman"/>
+          <w:sz w:val="24"/>
+          <w:szCs w:val="28"/>
+        </w:rPr>
+        <w:fldChar w:fldCharType="separate"/>
+      </w:r>
+      <w:r>
+        <w:rPr>
+          <w:rFonts w:ascii="Times New Roman" w:eastAsia="宋体" w:hAnsi="Times New Roman" w:hint="eastAsia"/>
+          <w:noProof/>
+          <w:sz w:val="24"/>
+          <w:szCs w:val="28"/>
+        </w:rPr>
+        <w:t>⑥</w:t>
+      </w:r>
+      <w:r>
+        <w:rPr>
+          <w:rFonts w:ascii="Times New Roman" w:eastAsia="宋体" w:hAnsi="Times New Roman"/>
+          <w:sz w:val="24"/>
+          <w:szCs w:val="28"/>
+        </w:rPr>
+        <w:fldChar w:fldCharType="end"/>
+      </w:r>
+      <w:r>
+        <w:rPr>
+          <w:rFonts w:ascii="Times New Roman" w:eastAsia="宋体" w:hAnsi="Times New Roman" w:hint="eastAsia"/>
+          <w:sz w:val="24"/>
+          <w:szCs w:val="28"/>
+        </w:rPr>
+        <w:t xml:space="preserve"> </w:t>
+      </w:r>
+      <w:r>
+        <w:rPr>
+          <w:rFonts w:ascii="Times New Roman" w:eastAsia="宋体" w:hAnsi="Times New Roman" w:hint="eastAsia"/>
+          <w:sz w:val="24"/>
+          <w:szCs w:val="28"/>
+        </w:rPr>
+        <w:t>对重大问题或方案选型</w:t>
+      </w:r>
+      <w:r>
+        <w:rPr>
+          <w:rFonts w:ascii="Times New Roman" w:eastAsia="宋体" w:hAnsi="Times New Roman" w:hint="eastAsia"/>
+          <w:sz w:val="24"/>
+          <w:szCs w:val="28"/>
+        </w:rPr>
+        <w:t>，</w:t>
+      </w:r>
+      <w:r>
+        <w:rPr>
+          <w:rFonts w:ascii="Times New Roman" w:eastAsia="宋体" w:hAnsi="Times New Roman"/>
+          <w:sz w:val="24"/>
+          <w:szCs w:val="28"/>
+        </w:rPr>
+        <w:t>组织全体或相关人员讨论决策</w:t>
+      </w:r>
+      <w:r>
+        <w:rPr>
+          <w:rFonts w:ascii="Times New Roman" w:eastAsia="宋体" w:hAnsi="Times New Roman" w:hint="eastAsia"/>
+          <w:sz w:val="24"/>
+          <w:szCs w:val="28"/>
+        </w:rPr>
+        <w:t>。</w:t>
+      </w:r>
+    </w:p>
+    <w:p>
+      <w:pPr>
+        <w:spacing w:line="360" w:lineRule="auto"/>
+        <w:rPr>
+          <w:rFonts w:ascii="Times New Roman" w:eastAsia="宋体" w:hAnsi="Times New Roman" w:hint="eastAsia"/>
+          <w:sz w:val="24"/>
+          <w:szCs w:val="28"/>
+        </w:rPr>
+      </w:pPr>
+      <w:r>
+        <w:rPr>
+          <w:rFonts w:ascii="Times New Roman" w:eastAsia="宋体" w:hAnsi="Times New Roman"/>
+          <w:sz w:val="24"/>
+          <w:szCs w:val="28"/>
+        </w:rPr>
+        <w:fldChar w:fldCharType="begin"/>
+      </w:r>
+      <w:r>
+        <w:rPr>
+          <w:rFonts w:ascii="Times New Roman" w:eastAsia="宋体" w:hAnsi="Times New Roman"/>
+          <w:sz w:val="24"/>
+          <w:szCs w:val="28"/>
+        </w:rPr>
+        <w:instrText xml:space="preserve"> </w:instrText>
+      </w:r>
+      <w:r>
+        <w:rPr>
+          <w:rFonts w:ascii="Times New Roman" w:eastAsia="宋体" w:hAnsi="Times New Roman" w:hint="eastAsia"/>
+          <w:sz w:val="24"/>
+          <w:szCs w:val="28"/>
+        </w:rPr>
+        <w:instrText>= 2 \* GB2</w:instrText>
+      </w:r>
+      <w:r>
+        <w:rPr>
+          <w:rFonts w:ascii="Times New Roman" w:eastAsia="宋体" w:hAnsi="Times New Roman"/>
+          <w:sz w:val="24"/>
+          <w:szCs w:val="28"/>
+        </w:rPr>
+        <w:instrText xml:space="preserve"> </w:instrText>
+      </w:r>
+      <w:r>
+        <w:rPr>
+          <w:rFonts w:ascii="Times New Roman" w:eastAsia="宋体" w:hAnsi="Times New Roman"/>
+          <w:sz w:val="24"/>
+          <w:szCs w:val="28"/>
+        </w:rPr>
+        <w:fldChar w:fldCharType="separate"/>
+      </w:r>
+      <w:r>
+        <w:rPr>
+          <w:rFonts w:ascii="Times New Roman" w:eastAsia="宋体" w:hAnsi="Times New Roman" w:hint="eastAsia"/>
+          <w:noProof/>
+          <w:sz w:val="24"/>
+          <w:szCs w:val="28"/>
+        </w:rPr>
+        <w:t>⑵</w:t>
+      </w:r>
+      <w:r>
+        <w:rPr>
+          <w:rFonts w:ascii="Times New Roman" w:eastAsia="宋体" w:hAnsi="Times New Roman"/>
+          <w:sz w:val="24"/>
+          <w:szCs w:val="28"/>
+        </w:rPr>
+        <w:fldChar w:fldCharType="end"/>
+      </w:r>
+      <w:r>
+        <w:rPr>
+          <w:rFonts w:ascii="Times New Roman" w:eastAsia="宋体" w:hAnsi="Times New Roman" w:hint="eastAsia"/>
+          <w:sz w:val="24"/>
+          <w:szCs w:val="28"/>
+        </w:rPr>
+        <w:t xml:space="preserve"> </w:t>
+      </w:r>
+      <w:r>
+        <w:rPr>
+          <w:rFonts w:ascii="Times New Roman" w:eastAsia="宋体" w:hAnsi="Times New Roman" w:hint="eastAsia"/>
+          <w:sz w:val="24"/>
+          <w:szCs w:val="28"/>
+        </w:rPr>
+        <w:t>沟通方式</w:t>
+      </w:r>
+      <w:r>
+        <w:rPr>
+          <w:rFonts w:ascii="Times New Roman" w:eastAsia="宋体" w:hAnsi="Times New Roman" w:hint="eastAsia"/>
+          <w:sz w:val="24"/>
+          <w:szCs w:val="28"/>
+        </w:rPr>
+        <w:t>：</w:t>
+      </w:r>
+    </w:p>
+    <w:p>
+      <w:pPr>
+        <w:spacing w:line="360" w:lineRule="auto"/>
+        <w:rPr>
+          <w:rFonts w:ascii="Times New Roman" w:eastAsia="宋体" w:hAnsi="Times New Roman"/>
+          <w:sz w:val="24"/>
+          <w:szCs w:val="28"/>
+        </w:rPr>
+      </w:pPr>
+      <w:r>
+        <w:rPr>
+          <w:rFonts w:ascii="Times New Roman" w:eastAsia="宋体" w:hAnsi="Times New Roman"/>
+          <w:sz w:val="24"/>
+          <w:szCs w:val="28"/>
+        </w:rPr>
+        <w:fldChar w:fldCharType="begin"/>
+      </w:r>
+      <w:r>
+        <w:rPr>
+          <w:rFonts w:ascii="Times New Roman" w:eastAsia="宋体" w:hAnsi="Times New Roman"/>
+          <w:sz w:val="24"/>
+          <w:szCs w:val="28"/>
+        </w:rPr>
+        <w:instrText xml:space="preserve"> </w:instrText>
+      </w:r>
+      <w:r>
+        <w:rPr>
+          <w:rFonts w:ascii="Times New Roman" w:eastAsia="宋体" w:hAnsi="Times New Roman" w:hint="eastAsia"/>
+          <w:sz w:val="24"/>
+          <w:szCs w:val="28"/>
+        </w:rPr>
+        <w:instrText>= 1 \* GB3</w:instrText>
+      </w:r>
+      <w:r>
+        <w:rPr>
+          <w:rFonts w:ascii="Times New Roman" w:eastAsia="宋体" w:hAnsi="Times New Roman"/>
+          <w:sz w:val="24"/>
+          <w:szCs w:val="28"/>
+        </w:rPr>
+        <w:instrText xml:space="preserve"> </w:instrText>
+      </w:r>
+      <w:r>
+        <w:rPr>
+          <w:rFonts w:ascii="Times New Roman" w:eastAsia="宋体" w:hAnsi="Times New Roman"/>
+          <w:sz w:val="24"/>
+          <w:szCs w:val="28"/>
+        </w:rPr>
+        <w:fldChar w:fldCharType="separate"/>
+      </w:r>
+      <w:r>
+        <w:rPr>
+          <w:rFonts w:ascii="Times New Roman" w:eastAsia="宋体" w:hAnsi="Times New Roman" w:hint="eastAsia"/>
+          <w:noProof/>
+          <w:sz w:val="24"/>
+          <w:szCs w:val="28"/>
+        </w:rPr>
+        <w:t>①</w:t>
+      </w:r>
+      <w:r>
+        <w:rPr>
+          <w:rFonts w:ascii="Times New Roman" w:eastAsia="宋体" w:hAnsi="Times New Roman"/>
+          <w:sz w:val="24"/>
+          <w:szCs w:val="28"/>
+        </w:rPr>
+        <w:fldChar w:fldCharType="end"/>
+      </w:r>
+      <w:r>
+        <w:rPr>
+          <w:rFonts w:ascii="Times New Roman" w:eastAsia="宋体" w:hAnsi="Times New Roman" w:hint="eastAsia"/>
+          <w:sz w:val="24"/>
+          <w:szCs w:val="28"/>
+        </w:rPr>
+        <w:t xml:space="preserve"> </w:t>
+      </w:r>
+      <w:r>
+        <w:rPr>
+          <w:rFonts w:ascii="Times New Roman" w:eastAsia="宋体" w:hAnsi="Times New Roman"/>
+          <w:sz w:val="24"/>
+          <w:szCs w:val="28"/>
+        </w:rPr>
+        <w:t>使用企业微信群</w:t>
+      </w:r>
+      <w:r>
+        <w:rPr>
+          <w:rFonts w:ascii="Times New Roman" w:eastAsia="宋体" w:hAnsi="Times New Roman" w:hint="eastAsia"/>
+          <w:sz w:val="24"/>
+          <w:szCs w:val="28"/>
+        </w:rPr>
+        <w:t>进行日常沟通；</w:t>
+      </w:r>
+    </w:p>
+    <w:p>
+      <w:pPr>
+        <w:spacing w:line="360" w:lineRule="auto"/>
+        <w:rPr>
+          <w:rFonts w:ascii="Times New Roman" w:eastAsia="宋体" w:hAnsi="Times New Roman"/>
+          <w:sz w:val="24"/>
+          <w:szCs w:val="28"/>
+        </w:rPr>
+      </w:pPr>
+      <w:r>
+        <w:rPr>
+          <w:rFonts w:ascii="Times New Roman" w:eastAsia="宋体" w:hAnsi="Times New Roman"/>
+          <w:sz w:val="24"/>
+          <w:szCs w:val="28"/>
+        </w:rPr>
+        <w:fldChar w:fldCharType="begin"/>
+      </w:r>
+      <w:r>
+        <w:rPr>
+          <w:rFonts w:ascii="Times New Roman" w:eastAsia="宋体" w:hAnsi="Times New Roman"/>
+          <w:sz w:val="24"/>
+          <w:szCs w:val="28"/>
+        </w:rPr>
+        <w:instrText xml:space="preserve"> </w:instrText>
+      </w:r>
+      <w:r>
+        <w:rPr>
+          <w:rFonts w:ascii="Times New Roman" w:eastAsia="宋体" w:hAnsi="Times New Roman" w:hint="eastAsia"/>
+          <w:sz w:val="24"/>
+          <w:szCs w:val="28"/>
+        </w:rPr>
+        <w:instrText>= 2 \* GB3</w:instrText>
+      </w:r>
+      <w:r>
+        <w:rPr>
+          <w:rFonts w:ascii="Times New Roman" w:eastAsia="宋体" w:hAnsi="Times New Roman"/>
+          <w:sz w:val="24"/>
+          <w:szCs w:val="28"/>
+        </w:rPr>
+        <w:instrText xml:space="preserve"> </w:instrText>
+      </w:r>
+      <w:r>
+        <w:rPr>
+          <w:rFonts w:ascii="Times New Roman" w:eastAsia="宋体" w:hAnsi="Times New Roman"/>
+          <w:sz w:val="24"/>
+          <w:szCs w:val="28"/>
+        </w:rPr>
+        <w:fldChar w:fldCharType="separate"/>
+      </w:r>
+      <w:r>
+        <w:rPr>
+          <w:rFonts w:ascii="Times New Roman" w:eastAsia="宋体" w:hAnsi="Times New Roman" w:hint="eastAsia"/>
+          <w:noProof/>
+          <w:sz w:val="24"/>
+          <w:szCs w:val="28"/>
+        </w:rPr>
+        <w:t>②</w:t>
+      </w:r>
+      <w:r>
+        <w:rPr>
+          <w:rFonts w:ascii="Times New Roman" w:eastAsia="宋体" w:hAnsi="Times New Roman"/>
+          <w:sz w:val="24"/>
+          <w:szCs w:val="28"/>
+        </w:rPr>
+        <w:fldChar w:fldCharType="end"/>
+      </w:r>
+      <w:r>
+        <w:rPr>
+          <w:rFonts w:ascii="Times New Roman" w:eastAsia="宋体" w:hAnsi="Times New Roman" w:hint="eastAsia"/>
+          <w:sz w:val="24"/>
+          <w:szCs w:val="28"/>
+        </w:rPr>
+        <w:t xml:space="preserve"> </w:t>
+      </w:r>
+      <w:r>
+        <w:rPr>
+          <w:rFonts w:ascii="Times New Roman" w:eastAsia="宋体" w:hAnsi="Times New Roman" w:hint="eastAsia"/>
+          <w:sz w:val="24"/>
+          <w:szCs w:val="28"/>
+        </w:rPr>
+        <w:t>会议</w:t>
+      </w:r>
+      <w:r>
+        <w:rPr>
+          <w:rFonts w:ascii="Times New Roman" w:eastAsia="宋体" w:hAnsi="Times New Roman" w:hint="eastAsia"/>
+          <w:sz w:val="24"/>
+          <w:szCs w:val="28"/>
+        </w:rPr>
+        <w:t>形式为</w:t>
+      </w:r>
+      <w:r>
+        <w:rPr>
+          <w:rFonts w:ascii="Times New Roman" w:eastAsia="宋体" w:hAnsi="Times New Roman"/>
+          <w:sz w:val="24"/>
+          <w:szCs w:val="28"/>
+        </w:rPr>
+        <w:t>定期线下或视频会议</w:t>
+      </w:r>
+      <w:r>
+        <w:rPr>
+          <w:rFonts w:ascii="Times New Roman" w:eastAsia="宋体" w:hAnsi="Times New Roman" w:hint="eastAsia"/>
+          <w:sz w:val="24"/>
+          <w:szCs w:val="28"/>
+        </w:rPr>
+        <w:t>；</w:t>
+      </w:r>
+    </w:p>
+    <w:p>
+      <w:pPr>
+        <w:spacing w:line="360" w:lineRule="auto"/>
+        <w:rPr>
+          <w:rFonts w:ascii="Times New Roman" w:eastAsia="宋体" w:hAnsi="Times New Roman"/>
+          <w:sz w:val="24"/>
+          <w:szCs w:val="28"/>
+        </w:rPr>
+      </w:pPr>
+      <w:r>
+        <w:rPr>
+          <w:rFonts w:ascii="Times New Roman" w:eastAsia="宋体" w:hAnsi="Times New Roman"/>
+          <w:sz w:val="24"/>
+          <w:szCs w:val="28"/>
+        </w:rPr>
+        <w:fldChar w:fldCharType="begin"/>
+      </w:r>
+      <w:r>
+        <w:rPr>
+          <w:rFonts w:ascii="Times New Roman" w:eastAsia="宋体" w:hAnsi="Times New Roman"/>
+          <w:sz w:val="24"/>
+          <w:szCs w:val="28"/>
+        </w:rPr>
+        <w:instrText xml:space="preserve"> </w:instrText>
+      </w:r>
+      <w:r>
+        <w:rPr>
+          <w:rFonts w:ascii="Times New Roman" w:eastAsia="宋体" w:hAnsi="Times New Roman" w:hint="eastAsia"/>
+          <w:sz w:val="24"/>
+          <w:szCs w:val="28"/>
+        </w:rPr>
+        <w:instrText>= 3 \* GB3</w:instrText>
+      </w:r>
+      <w:r>
+        <w:rPr>
+          <w:rFonts w:ascii="Times New Roman" w:eastAsia="宋体" w:hAnsi="Times New Roman"/>
+          <w:sz w:val="24"/>
+          <w:szCs w:val="28"/>
+        </w:rPr>
+        <w:instrText xml:space="preserve"> </w:instrText>
+      </w:r>
+      <w:r>
+        <w:rPr>
+          <w:rFonts w:ascii="Times New Roman" w:eastAsia="宋体" w:hAnsi="Times New Roman"/>
+          <w:sz w:val="24"/>
+          <w:szCs w:val="28"/>
+        </w:rPr>
+        <w:fldChar w:fldCharType="separate"/>
+      </w:r>
+      <w:r>
+        <w:rPr>
+          <w:rFonts w:ascii="Times New Roman" w:eastAsia="宋体" w:hAnsi="Times New Roman" w:hint="eastAsia"/>
+          <w:noProof/>
+          <w:sz w:val="24"/>
+          <w:szCs w:val="28"/>
+        </w:rPr>
+        <w:t>③</w:t>
+      </w:r>
+      <w:r>
+        <w:rPr>
+          <w:rFonts w:ascii="Times New Roman" w:eastAsia="宋体" w:hAnsi="Times New Roman"/>
+          <w:sz w:val="24"/>
+          <w:szCs w:val="28"/>
+        </w:rPr>
+        <w:fldChar w:fldCharType="end"/>
+      </w:r>
+      <w:r>
+        <w:rPr>
+          <w:rFonts w:ascii="Times New Roman" w:eastAsia="宋体" w:hAnsi="Times New Roman" w:hint="eastAsia"/>
+          <w:sz w:val="24"/>
+          <w:szCs w:val="28"/>
+        </w:rPr>
+        <w:t xml:space="preserve"> </w:t>
+      </w:r>
+      <w:r>
+        <w:rPr>
+          <w:rFonts w:ascii="Times New Roman" w:eastAsia="宋体" w:hAnsi="Times New Roman" w:hint="eastAsia"/>
+          <w:sz w:val="24"/>
+          <w:szCs w:val="28"/>
+        </w:rPr>
+        <w:t>使用</w:t>
+      </w:r>
+      <w:r>
+        <w:rPr>
+          <w:rFonts w:ascii="Times New Roman" w:eastAsia="宋体" w:hAnsi="Times New Roman"/>
+          <w:sz w:val="24"/>
+          <w:szCs w:val="28"/>
+        </w:rPr>
+        <w:t>项目管理系统</w:t>
+      </w:r>
+      <w:r>
+        <w:rPr>
+          <w:rFonts w:ascii="Times New Roman" w:eastAsia="宋体" w:hAnsi="Times New Roman"/>
+          <w:sz w:val="24"/>
+          <w:szCs w:val="28"/>
+        </w:rPr>
+        <w:t>Jira</w:t>
+      </w:r>
+      <w:r>
+        <w:rPr>
+          <w:rFonts w:ascii="Times New Roman" w:eastAsia="宋体" w:hAnsi="Times New Roman" w:hint="eastAsia"/>
+          <w:sz w:val="24"/>
+          <w:szCs w:val="28"/>
+        </w:rPr>
+        <w:t>进行知识共享；</w:t>
+      </w:r>
+    </w:p>
+    <w:p>
+      <w:pPr>
+        <w:spacing w:line="360" w:lineRule="auto"/>
+        <w:rPr>
+          <w:rFonts w:ascii="Times New Roman" w:eastAsia="宋体" w:hAnsi="Times New Roman"/>
+          <w:sz w:val="24"/>
+          <w:szCs w:val="28"/>
+        </w:rPr>
+      </w:pPr>
+      <w:r>
+        <w:rPr>
+          <w:rFonts w:ascii="Times New Roman" w:eastAsia="宋体" w:hAnsi="Times New Roman"/>
+          <w:sz w:val="24"/>
+          <w:szCs w:val="28"/>
+        </w:rPr>
+        <w:fldChar w:fldCharType="begin"/>
+      </w:r>
+      <w:r>
+        <w:rPr>
+          <w:rFonts w:ascii="Times New Roman" w:eastAsia="宋体" w:hAnsi="Times New Roman"/>
+          <w:sz w:val="24"/>
+          <w:szCs w:val="28"/>
+        </w:rPr>
+        <w:instrText xml:space="preserve"> </w:instrText>
+      </w:r>
+      <w:r>
+        <w:rPr>
+          <w:rFonts w:ascii="Times New Roman" w:eastAsia="宋体" w:hAnsi="Times New Roman" w:hint="eastAsia"/>
+          <w:sz w:val="24"/>
+          <w:szCs w:val="28"/>
+        </w:rPr>
         <w:instrText>= 4 \* GB3</w:instrText>
       </w:r>
       <w:r>
@@ -17436,529 +18171,6 @@
           <w:sz w:val="24"/>
           <w:szCs w:val="28"/>
         </w:rPr>
-        <w:t>涉及跨组协作任务</w:t>
-      </w:r>
-      <w:r>
-        <w:rPr>
-          <w:rFonts w:ascii="Times New Roman" w:eastAsia="宋体" w:hAnsi="Times New Roman" w:hint="eastAsia"/>
-          <w:sz w:val="24"/>
-          <w:szCs w:val="28"/>
-        </w:rPr>
-        <w:t>，</w:t>
-      </w:r>
-      <w:r>
-        <w:rPr>
-          <w:rFonts w:ascii="Times New Roman" w:eastAsia="宋体" w:hAnsi="Times New Roman"/>
-          <w:sz w:val="24"/>
-          <w:szCs w:val="28"/>
-        </w:rPr>
-        <w:t>通过跨组临时小组负责协同工作</w:t>
-      </w:r>
-      <w:r>
-        <w:rPr>
-          <w:rFonts w:ascii="Times New Roman" w:eastAsia="宋体" w:hAnsi="Times New Roman" w:hint="eastAsia"/>
-          <w:sz w:val="24"/>
-          <w:szCs w:val="28"/>
-        </w:rPr>
-        <w:t>；</w:t>
-      </w:r>
-    </w:p>
-    <w:p>
-      <w:pPr>
-        <w:spacing w:line="360" w:lineRule="auto"/>
-        <w:rPr>
-          <w:rFonts w:ascii="Times New Roman" w:eastAsia="宋体" w:hAnsi="Times New Roman"/>
-          <w:sz w:val="24"/>
-          <w:szCs w:val="28"/>
-        </w:rPr>
-      </w:pPr>
-      <w:r>
-        <w:rPr>
-          <w:rFonts w:ascii="Times New Roman" w:eastAsia="宋体" w:hAnsi="Times New Roman"/>
-          <w:sz w:val="24"/>
-          <w:szCs w:val="28"/>
-        </w:rPr>
-        <w:fldChar w:fldCharType="begin"/>
-      </w:r>
-      <w:r>
-        <w:rPr>
-          <w:rFonts w:ascii="Times New Roman" w:eastAsia="宋体" w:hAnsi="Times New Roman"/>
-          <w:sz w:val="24"/>
-          <w:szCs w:val="28"/>
-        </w:rPr>
-        <w:instrText xml:space="preserve"> </w:instrText>
-      </w:r>
-      <w:r>
-        <w:rPr>
-          <w:rFonts w:ascii="Times New Roman" w:eastAsia="宋体" w:hAnsi="Times New Roman" w:hint="eastAsia"/>
-          <w:sz w:val="24"/>
-          <w:szCs w:val="28"/>
-        </w:rPr>
-        <w:instrText>= 5 \* GB3</w:instrText>
-      </w:r>
-      <w:r>
-        <w:rPr>
-          <w:rFonts w:ascii="Times New Roman" w:eastAsia="宋体" w:hAnsi="Times New Roman"/>
-          <w:sz w:val="24"/>
-          <w:szCs w:val="28"/>
-        </w:rPr>
-        <w:instrText xml:space="preserve"> </w:instrText>
-      </w:r>
-      <w:r>
-        <w:rPr>
-          <w:rFonts w:ascii="Times New Roman" w:eastAsia="宋体" w:hAnsi="Times New Roman"/>
-          <w:sz w:val="24"/>
-          <w:szCs w:val="28"/>
-        </w:rPr>
-        <w:fldChar w:fldCharType="separate"/>
-      </w:r>
-      <w:r>
-        <w:rPr>
-          <w:rFonts w:ascii="Times New Roman" w:eastAsia="宋体" w:hAnsi="Times New Roman" w:hint="eastAsia"/>
-          <w:noProof/>
-          <w:sz w:val="24"/>
-          <w:szCs w:val="28"/>
-        </w:rPr>
-        <w:t>⑤</w:t>
-      </w:r>
-      <w:r>
-        <w:rPr>
-          <w:rFonts w:ascii="Times New Roman" w:eastAsia="宋体" w:hAnsi="Times New Roman"/>
-          <w:sz w:val="24"/>
-          <w:szCs w:val="28"/>
-        </w:rPr>
-        <w:fldChar w:fldCharType="end"/>
-      </w:r>
-      <w:r>
-        <w:rPr>
-          <w:rFonts w:ascii="Times New Roman" w:eastAsia="宋体" w:hAnsi="Times New Roman" w:hint="eastAsia"/>
-          <w:sz w:val="24"/>
-          <w:szCs w:val="28"/>
-        </w:rPr>
-        <w:t xml:space="preserve"> </w:t>
-      </w:r>
-      <w:r>
-        <w:rPr>
-          <w:rFonts w:ascii="Times New Roman" w:eastAsia="宋体" w:hAnsi="Times New Roman" w:hint="eastAsia"/>
-          <w:sz w:val="24"/>
-          <w:szCs w:val="28"/>
-        </w:rPr>
-        <w:t>对重大问题或方案选型</w:t>
-      </w:r>
-      <w:r>
-        <w:rPr>
-          <w:rFonts w:ascii="Times New Roman" w:eastAsia="宋体" w:hAnsi="Times New Roman" w:hint="eastAsia"/>
-          <w:sz w:val="24"/>
-          <w:szCs w:val="28"/>
-        </w:rPr>
-        <w:t>，</w:t>
-      </w:r>
-      <w:r>
-        <w:rPr>
-          <w:rFonts w:ascii="Times New Roman" w:eastAsia="宋体" w:hAnsi="Times New Roman"/>
-          <w:sz w:val="24"/>
-          <w:szCs w:val="28"/>
-        </w:rPr>
-        <w:t>组织全体或相关人员讨论决策</w:t>
-      </w:r>
-      <w:r>
-        <w:rPr>
-          <w:rFonts w:ascii="Times New Roman" w:eastAsia="宋体" w:hAnsi="Times New Roman" w:hint="eastAsia"/>
-          <w:sz w:val="24"/>
-          <w:szCs w:val="28"/>
-        </w:rPr>
-        <w:t>。</w:t>
-      </w:r>
-    </w:p>
-    <w:p>
-      <w:pPr>
-        <w:spacing w:line="360" w:lineRule="auto"/>
-        <w:rPr>
-          <w:rFonts w:ascii="Times New Roman" w:eastAsia="宋体" w:hAnsi="Times New Roman"/>
-          <w:sz w:val="24"/>
-          <w:szCs w:val="28"/>
-        </w:rPr>
-      </w:pPr>
-      <w:r>
-        <w:rPr>
-          <w:rFonts w:ascii="Times New Roman" w:eastAsia="宋体" w:hAnsi="Times New Roman"/>
-          <w:sz w:val="24"/>
-          <w:szCs w:val="28"/>
-        </w:rPr>
-        <w:fldChar w:fldCharType="begin"/>
-      </w:r>
-      <w:r>
-        <w:rPr>
-          <w:rFonts w:ascii="Times New Roman" w:eastAsia="宋体" w:hAnsi="Times New Roman"/>
-          <w:sz w:val="24"/>
-          <w:szCs w:val="28"/>
-        </w:rPr>
-        <w:instrText xml:space="preserve"> </w:instrText>
-      </w:r>
-      <w:r>
-        <w:rPr>
-          <w:rFonts w:ascii="Times New Roman" w:eastAsia="宋体" w:hAnsi="Times New Roman" w:hint="eastAsia"/>
-          <w:sz w:val="24"/>
-          <w:szCs w:val="28"/>
-        </w:rPr>
-        <w:instrText>= 2 \* GB2</w:instrText>
-      </w:r>
-      <w:r>
-        <w:rPr>
-          <w:rFonts w:ascii="Times New Roman" w:eastAsia="宋体" w:hAnsi="Times New Roman"/>
-          <w:sz w:val="24"/>
-          <w:szCs w:val="28"/>
-        </w:rPr>
-        <w:instrText xml:space="preserve"> </w:instrText>
-      </w:r>
-      <w:r>
-        <w:rPr>
-          <w:rFonts w:ascii="Times New Roman" w:eastAsia="宋体" w:hAnsi="Times New Roman"/>
-          <w:sz w:val="24"/>
-          <w:szCs w:val="28"/>
-        </w:rPr>
-        <w:fldChar w:fldCharType="separate"/>
-      </w:r>
-      <w:r>
-        <w:rPr>
-          <w:rFonts w:ascii="Times New Roman" w:eastAsia="宋体" w:hAnsi="Times New Roman" w:hint="eastAsia"/>
-          <w:noProof/>
-          <w:sz w:val="24"/>
-          <w:szCs w:val="28"/>
-        </w:rPr>
-        <w:t>⑵</w:t>
-      </w:r>
-      <w:r>
-        <w:rPr>
-          <w:rFonts w:ascii="Times New Roman" w:eastAsia="宋体" w:hAnsi="Times New Roman"/>
-          <w:sz w:val="24"/>
-          <w:szCs w:val="28"/>
-        </w:rPr>
-        <w:fldChar w:fldCharType="end"/>
-      </w:r>
-      <w:r>
-        <w:rPr>
-          <w:rFonts w:ascii="Times New Roman" w:eastAsia="宋体" w:hAnsi="Times New Roman" w:hint="eastAsia"/>
-          <w:sz w:val="24"/>
-          <w:szCs w:val="28"/>
-        </w:rPr>
-        <w:t xml:space="preserve"> </w:t>
-      </w:r>
-      <w:r>
-        <w:rPr>
-          <w:rFonts w:ascii="Times New Roman" w:eastAsia="宋体" w:hAnsi="Times New Roman" w:hint="eastAsia"/>
-          <w:sz w:val="24"/>
-          <w:szCs w:val="28"/>
-        </w:rPr>
-        <w:t>沟通方式</w:t>
-      </w:r>
-      <w:r>
-        <w:rPr>
-          <w:rFonts w:ascii="Times New Roman" w:eastAsia="宋体" w:hAnsi="Times New Roman" w:hint="eastAsia"/>
-          <w:sz w:val="24"/>
-          <w:szCs w:val="28"/>
-        </w:rPr>
-        <w:t>：</w:t>
-      </w:r>
-    </w:p>
-    <w:p>
-      <w:pPr>
-        <w:spacing w:line="360" w:lineRule="auto"/>
-        <w:rPr>
-          <w:rFonts w:ascii="Times New Roman" w:eastAsia="宋体" w:hAnsi="Times New Roman"/>
-          <w:sz w:val="24"/>
-          <w:szCs w:val="28"/>
-        </w:rPr>
-      </w:pPr>
-    </w:p>
-    <w:p>
-      <w:pPr>
-        <w:spacing w:line="360" w:lineRule="auto"/>
-        <w:rPr>
-          <w:rFonts w:ascii="Times New Roman" w:eastAsia="宋体" w:hAnsi="Times New Roman"/>
-          <w:sz w:val="24"/>
-          <w:szCs w:val="28"/>
-        </w:rPr>
-      </w:pPr>
-      <w:r>
-        <w:rPr>
-          <w:rFonts w:ascii="Times New Roman" w:eastAsia="宋体" w:hAnsi="Times New Roman"/>
-          <w:sz w:val="24"/>
-          <w:szCs w:val="28"/>
-        </w:rPr>
-        <w:fldChar w:fldCharType="begin"/>
-      </w:r>
-      <w:r>
-        <w:rPr>
-          <w:rFonts w:ascii="Times New Roman" w:eastAsia="宋体" w:hAnsi="Times New Roman"/>
-          <w:sz w:val="24"/>
-          <w:szCs w:val="28"/>
-        </w:rPr>
-        <w:instrText xml:space="preserve"> </w:instrText>
-      </w:r>
-      <w:r>
-        <w:rPr>
-          <w:rFonts w:ascii="Times New Roman" w:eastAsia="宋体" w:hAnsi="Times New Roman" w:hint="eastAsia"/>
-          <w:sz w:val="24"/>
-          <w:szCs w:val="28"/>
-        </w:rPr>
-        <w:instrText>= 1 \* GB3</w:instrText>
-      </w:r>
-      <w:r>
-        <w:rPr>
-          <w:rFonts w:ascii="Times New Roman" w:eastAsia="宋体" w:hAnsi="Times New Roman"/>
-          <w:sz w:val="24"/>
-          <w:szCs w:val="28"/>
-        </w:rPr>
-        <w:instrText xml:space="preserve"> </w:instrText>
-      </w:r>
-      <w:r>
-        <w:rPr>
-          <w:rFonts w:ascii="Times New Roman" w:eastAsia="宋体" w:hAnsi="Times New Roman"/>
-          <w:sz w:val="24"/>
-          <w:szCs w:val="28"/>
-        </w:rPr>
-        <w:fldChar w:fldCharType="separate"/>
-      </w:r>
-      <w:r>
-        <w:rPr>
-          <w:rFonts w:ascii="Times New Roman" w:eastAsia="宋体" w:hAnsi="Times New Roman" w:hint="eastAsia"/>
-          <w:noProof/>
-          <w:sz w:val="24"/>
-          <w:szCs w:val="28"/>
-        </w:rPr>
-        <w:t>①</w:t>
-      </w:r>
-      <w:r>
-        <w:rPr>
-          <w:rFonts w:ascii="Times New Roman" w:eastAsia="宋体" w:hAnsi="Times New Roman"/>
-          <w:sz w:val="24"/>
-          <w:szCs w:val="28"/>
-        </w:rPr>
-        <w:fldChar w:fldCharType="end"/>
-      </w:r>
-      <w:r>
-        <w:rPr>
-          <w:rFonts w:ascii="Times New Roman" w:eastAsia="宋体" w:hAnsi="Times New Roman" w:hint="eastAsia"/>
-          <w:sz w:val="24"/>
-          <w:szCs w:val="28"/>
-        </w:rPr>
-        <w:t xml:space="preserve"> </w:t>
-      </w:r>
-      <w:r>
-        <w:rPr>
-          <w:rFonts w:ascii="Times New Roman" w:eastAsia="宋体" w:hAnsi="Times New Roman"/>
-          <w:sz w:val="24"/>
-          <w:szCs w:val="28"/>
-        </w:rPr>
-        <w:t>使用企业</w:t>
-      </w:r>
-      <w:proofErr w:type="gramStart"/>
-      <w:r>
-        <w:rPr>
-          <w:rFonts w:ascii="Times New Roman" w:eastAsia="宋体" w:hAnsi="Times New Roman"/>
-          <w:sz w:val="24"/>
-          <w:szCs w:val="28"/>
-        </w:rPr>
-        <w:t>微信群</w:t>
-      </w:r>
-      <w:proofErr w:type="gramEnd"/>
-      <w:r>
-        <w:rPr>
-          <w:rFonts w:ascii="Times New Roman" w:eastAsia="宋体" w:hAnsi="Times New Roman" w:hint="eastAsia"/>
-          <w:sz w:val="24"/>
-          <w:szCs w:val="28"/>
-        </w:rPr>
-        <w:t>进行日常沟通；</w:t>
-      </w:r>
-    </w:p>
-    <w:p>
-      <w:pPr>
-        <w:spacing w:line="360" w:lineRule="auto"/>
-        <w:rPr>
-          <w:rFonts w:ascii="Times New Roman" w:eastAsia="宋体" w:hAnsi="Times New Roman"/>
-          <w:sz w:val="24"/>
-          <w:szCs w:val="28"/>
-        </w:rPr>
-      </w:pPr>
-      <w:r>
-        <w:rPr>
-          <w:rFonts w:ascii="Times New Roman" w:eastAsia="宋体" w:hAnsi="Times New Roman"/>
-          <w:sz w:val="24"/>
-          <w:szCs w:val="28"/>
-        </w:rPr>
-        <w:fldChar w:fldCharType="begin"/>
-      </w:r>
-      <w:r>
-        <w:rPr>
-          <w:rFonts w:ascii="Times New Roman" w:eastAsia="宋体" w:hAnsi="Times New Roman"/>
-          <w:sz w:val="24"/>
-          <w:szCs w:val="28"/>
-        </w:rPr>
-        <w:instrText xml:space="preserve"> </w:instrText>
-      </w:r>
-      <w:r>
-        <w:rPr>
-          <w:rFonts w:ascii="Times New Roman" w:eastAsia="宋体" w:hAnsi="Times New Roman" w:hint="eastAsia"/>
-          <w:sz w:val="24"/>
-          <w:szCs w:val="28"/>
-        </w:rPr>
-        <w:instrText>= 2 \* GB3</w:instrText>
-      </w:r>
-      <w:r>
-        <w:rPr>
-          <w:rFonts w:ascii="Times New Roman" w:eastAsia="宋体" w:hAnsi="Times New Roman"/>
-          <w:sz w:val="24"/>
-          <w:szCs w:val="28"/>
-        </w:rPr>
-        <w:instrText xml:space="preserve"> </w:instrText>
-      </w:r>
-      <w:r>
-        <w:rPr>
-          <w:rFonts w:ascii="Times New Roman" w:eastAsia="宋体" w:hAnsi="Times New Roman"/>
-          <w:sz w:val="24"/>
-          <w:szCs w:val="28"/>
-        </w:rPr>
-        <w:fldChar w:fldCharType="separate"/>
-      </w:r>
-      <w:r>
-        <w:rPr>
-          <w:rFonts w:ascii="Times New Roman" w:eastAsia="宋体" w:hAnsi="Times New Roman" w:hint="eastAsia"/>
-          <w:noProof/>
-          <w:sz w:val="24"/>
-          <w:szCs w:val="28"/>
-        </w:rPr>
-        <w:t>②</w:t>
-      </w:r>
-      <w:r>
-        <w:rPr>
-          <w:rFonts w:ascii="Times New Roman" w:eastAsia="宋体" w:hAnsi="Times New Roman"/>
-          <w:sz w:val="24"/>
-          <w:szCs w:val="28"/>
-        </w:rPr>
-        <w:fldChar w:fldCharType="end"/>
-      </w:r>
-      <w:r>
-        <w:rPr>
-          <w:rFonts w:ascii="Times New Roman" w:eastAsia="宋体" w:hAnsi="Times New Roman" w:hint="eastAsia"/>
-          <w:sz w:val="24"/>
-          <w:szCs w:val="28"/>
-        </w:rPr>
-        <w:t xml:space="preserve"> </w:t>
-      </w:r>
-      <w:r>
-        <w:rPr>
-          <w:rFonts w:ascii="Times New Roman" w:eastAsia="宋体" w:hAnsi="Times New Roman" w:hint="eastAsia"/>
-          <w:sz w:val="24"/>
-          <w:szCs w:val="28"/>
-        </w:rPr>
-        <w:t>会议</w:t>
-      </w:r>
-      <w:r>
-        <w:rPr>
-          <w:rFonts w:ascii="Times New Roman" w:eastAsia="宋体" w:hAnsi="Times New Roman" w:hint="eastAsia"/>
-          <w:sz w:val="24"/>
-          <w:szCs w:val="28"/>
-        </w:rPr>
-        <w:t>形式为</w:t>
-      </w:r>
-      <w:r>
-        <w:rPr>
-          <w:rFonts w:ascii="Times New Roman" w:eastAsia="宋体" w:hAnsi="Times New Roman"/>
-          <w:sz w:val="24"/>
-          <w:szCs w:val="28"/>
-        </w:rPr>
-        <w:t>定期线下或视频会议</w:t>
-      </w:r>
-      <w:r>
-        <w:rPr>
-          <w:rFonts w:ascii="Times New Roman" w:eastAsia="宋体" w:hAnsi="Times New Roman" w:hint="eastAsia"/>
-          <w:sz w:val="24"/>
-          <w:szCs w:val="28"/>
-        </w:rPr>
-        <w:t>；</w:t>
-      </w:r>
-    </w:p>
-    <w:p>
-      <w:pPr>
-        <w:spacing w:line="360" w:lineRule="auto"/>
-        <w:rPr>
-          <w:rFonts w:ascii="Times New Roman" w:eastAsia="宋体" w:hAnsi="Times New Roman"/>
-          <w:sz w:val="24"/>
-          <w:szCs w:val="28"/>
-        </w:rPr>
-      </w:pPr>
-      <w:r>
-        <w:rPr>
-          <w:rFonts w:ascii="Times New Roman" w:eastAsia="宋体" w:hAnsi="Times New Roman"/>
-          <w:sz w:val="24"/>
-          <w:szCs w:val="28"/>
-        </w:rPr>
-        <w:fldChar w:fldCharType="begin"/>
-      </w:r>
-      <w:r>
-        <w:rPr>
-          <w:rFonts w:ascii="Times New Roman" w:eastAsia="宋体" w:hAnsi="Times New Roman"/>
-          <w:sz w:val="24"/>
-          <w:szCs w:val="28"/>
-        </w:rPr>
-        <w:instrText xml:space="preserve"> </w:instrText>
-      </w:r>
-      <w:r>
-        <w:rPr>
-          <w:rFonts w:ascii="Times New Roman" w:eastAsia="宋体" w:hAnsi="Times New Roman" w:hint="eastAsia"/>
-          <w:sz w:val="24"/>
-          <w:szCs w:val="28"/>
-        </w:rPr>
-        <w:instrText>= 3 \* GB3</w:instrText>
-      </w:r>
-      <w:r>
-        <w:rPr>
-          <w:rFonts w:ascii="Times New Roman" w:eastAsia="宋体" w:hAnsi="Times New Roman"/>
-          <w:sz w:val="24"/>
-          <w:szCs w:val="28"/>
-        </w:rPr>
-        <w:instrText xml:space="preserve"> </w:instrText>
-      </w:r>
-      <w:r>
-        <w:rPr>
-          <w:rFonts w:ascii="Times New Roman" w:eastAsia="宋体" w:hAnsi="Times New Roman"/>
-          <w:sz w:val="24"/>
-          <w:szCs w:val="28"/>
-        </w:rPr>
-        <w:fldChar w:fldCharType="separate"/>
-      </w:r>
-      <w:r>
-        <w:rPr>
-          <w:rFonts w:ascii="Times New Roman" w:eastAsia="宋体" w:hAnsi="Times New Roman" w:hint="eastAsia"/>
-          <w:noProof/>
-          <w:sz w:val="24"/>
-          <w:szCs w:val="28"/>
-        </w:rPr>
-        <w:t>③</w:t>
-      </w:r>
-      <w:r>
-        <w:rPr>
-          <w:rFonts w:ascii="Times New Roman" w:eastAsia="宋体" w:hAnsi="Times New Roman"/>
-          <w:sz w:val="24"/>
-          <w:szCs w:val="28"/>
-        </w:rPr>
-        <w:fldChar w:fldCharType="end"/>
-      </w:r>
-      <w:r>
-        <w:rPr>
-          <w:rFonts w:ascii="Times New Roman" w:eastAsia="宋体" w:hAnsi="Times New Roman" w:hint="eastAsia"/>
-          <w:sz w:val="24"/>
-          <w:szCs w:val="28"/>
-        </w:rPr>
-        <w:t xml:space="preserve"> </w:t>
-      </w:r>
-      <w:r>
-        <w:rPr>
-          <w:rFonts w:ascii="Times New Roman" w:eastAsia="宋体" w:hAnsi="Times New Roman" w:hint="eastAsia"/>
-          <w:sz w:val="24"/>
-          <w:szCs w:val="28"/>
-        </w:rPr>
         <w:t>使用</w:t>
       </w:r>
       <w:r>
@@ -17967,117 +18179,8 @@
           <w:sz w:val="24"/>
           <w:szCs w:val="28"/>
         </w:rPr>
-        <w:t>项目管理系统</w:t>
-      </w:r>
-      <w:r>
-        <w:rPr>
-          <w:rFonts w:ascii="Times New Roman" w:eastAsia="宋体" w:hAnsi="Times New Roman"/>
-          <w:sz w:val="24"/>
-          <w:szCs w:val="28"/>
-        </w:rPr>
-        <w:t>Jira</w:t>
-      </w:r>
-      <w:r>
-        <w:rPr>
-          <w:rFonts w:ascii="Times New Roman" w:eastAsia="宋体" w:hAnsi="Times New Roman" w:hint="eastAsia"/>
-          <w:sz w:val="24"/>
-          <w:szCs w:val="28"/>
-        </w:rPr>
-        <w:t>进行知识共享；</w:t>
-      </w:r>
-    </w:p>
-    <w:p>
-      <w:pPr>
-        <w:spacing w:line="360" w:lineRule="auto"/>
-        <w:rPr>
-          <w:rFonts w:ascii="Times New Roman" w:eastAsia="宋体" w:hAnsi="Times New Roman"/>
-          <w:sz w:val="24"/>
-          <w:szCs w:val="28"/>
-        </w:rPr>
-      </w:pPr>
-      <w:r>
-        <w:rPr>
-          <w:rFonts w:ascii="Times New Roman" w:eastAsia="宋体" w:hAnsi="Times New Roman"/>
-          <w:sz w:val="24"/>
-          <w:szCs w:val="28"/>
-        </w:rPr>
-        <w:fldChar w:fldCharType="begin"/>
-      </w:r>
-      <w:r>
-        <w:rPr>
-          <w:rFonts w:ascii="Times New Roman" w:eastAsia="宋体" w:hAnsi="Times New Roman"/>
-          <w:sz w:val="24"/>
-          <w:szCs w:val="28"/>
-        </w:rPr>
-        <w:instrText xml:space="preserve"> </w:instrText>
-      </w:r>
-      <w:r>
-        <w:rPr>
-          <w:rFonts w:ascii="Times New Roman" w:eastAsia="宋体" w:hAnsi="Times New Roman" w:hint="eastAsia"/>
-          <w:sz w:val="24"/>
-          <w:szCs w:val="28"/>
-        </w:rPr>
-        <w:instrText>= 4 \* GB3</w:instrText>
-      </w:r>
-      <w:r>
-        <w:rPr>
-          <w:rFonts w:ascii="Times New Roman" w:eastAsia="宋体" w:hAnsi="Times New Roman"/>
-          <w:sz w:val="24"/>
-          <w:szCs w:val="28"/>
-        </w:rPr>
-        <w:instrText xml:space="preserve"> </w:instrText>
-      </w:r>
-      <w:r>
-        <w:rPr>
-          <w:rFonts w:ascii="Times New Roman" w:eastAsia="宋体" w:hAnsi="Times New Roman"/>
-          <w:sz w:val="24"/>
-          <w:szCs w:val="28"/>
-        </w:rPr>
-        <w:fldChar w:fldCharType="separate"/>
-      </w:r>
-      <w:r>
-        <w:rPr>
-          <w:rFonts w:ascii="Times New Roman" w:eastAsia="宋体" w:hAnsi="Times New Roman" w:hint="eastAsia"/>
-          <w:noProof/>
-          <w:sz w:val="24"/>
-          <w:szCs w:val="28"/>
-        </w:rPr>
-        <w:t>④</w:t>
-      </w:r>
-      <w:r>
-        <w:rPr>
-          <w:rFonts w:ascii="Times New Roman" w:eastAsia="宋体" w:hAnsi="Times New Roman"/>
-          <w:sz w:val="24"/>
-          <w:szCs w:val="28"/>
-        </w:rPr>
-        <w:fldChar w:fldCharType="end"/>
-      </w:r>
-      <w:r>
-        <w:rPr>
-          <w:rFonts w:ascii="Times New Roman" w:eastAsia="宋体" w:hAnsi="Times New Roman" w:hint="eastAsia"/>
-          <w:sz w:val="24"/>
-          <w:szCs w:val="28"/>
-        </w:rPr>
-        <w:t xml:space="preserve"> </w:t>
-      </w:r>
-      <w:r>
-        <w:rPr>
-          <w:rFonts w:ascii="Times New Roman" w:eastAsia="宋体" w:hAnsi="Times New Roman" w:hint="eastAsia"/>
-          <w:sz w:val="24"/>
-          <w:szCs w:val="28"/>
-        </w:rPr>
-        <w:t>使用</w:t>
-      </w:r>
-      <w:proofErr w:type="gramStart"/>
-      <w:r>
-        <w:rPr>
-          <w:rFonts w:ascii="Times New Roman" w:eastAsia="宋体" w:hAnsi="Times New Roman"/>
-          <w:sz w:val="24"/>
-          <w:szCs w:val="28"/>
-        </w:rPr>
         <w:t>项目网盘</w:t>
       </w:r>
-      <w:proofErr w:type="gramEnd"/>
       <w:r>
         <w:rPr>
           <w:rFonts w:ascii="Times New Roman" w:eastAsia="宋体" w:hAnsi="Times New Roman"/>
@@ -18319,23 +18422,13 @@
                 <w:szCs w:val="28"/>
               </w:rPr>
             </w:pPr>
-            <w:proofErr w:type="gramStart"/>
-            <w:r>
-              <w:rPr>
-                <w:rFonts w:ascii="Times New Roman" w:eastAsia="宋体" w:hAnsi="Times New Roman"/>
-                <w:sz w:val="24"/>
-                <w:szCs w:val="28"/>
-              </w:rPr>
-              <w:t>做为</w:t>
-            </w:r>
-            <w:proofErr w:type="gramEnd"/>
-            <w:r>
-              <w:rPr>
-                <w:rFonts w:ascii="Times New Roman" w:eastAsia="宋体" w:hAnsi="Times New Roman"/>
-                <w:sz w:val="24"/>
-                <w:szCs w:val="28"/>
-              </w:rPr>
-              <w:t>委托方代表</w:t>
+            <w:r>
+              <w:rPr>
+                <w:rFonts w:ascii="Times New Roman" w:eastAsia="宋体" w:hAnsi="Times New Roman"/>
+                <w:sz w:val="24"/>
+                <w:szCs w:val="28"/>
+              </w:rPr>
+              <w:t>做为委托方代表</w:t>
             </w:r>
             <w:r>
               <w:rPr>
@@ -18372,23 +18465,13 @@
                 <w:szCs w:val="28"/>
               </w:rPr>
             </w:pPr>
-            <w:proofErr w:type="gramStart"/>
             <w:r>
               <w:rPr>
                 <w:rFonts w:ascii="Times New Roman" w:eastAsia="宋体" w:hAnsi="Times New Roman" w:hint="eastAsia"/>
                 <w:sz w:val="24"/>
                 <w:szCs w:val="28"/>
               </w:rPr>
-              <w:t>云资源</w:t>
-            </w:r>
-            <w:proofErr w:type="gramEnd"/>
-            <w:r>
-              <w:rPr>
-                <w:rFonts w:ascii="Times New Roman" w:eastAsia="宋体" w:hAnsi="Times New Roman" w:hint="eastAsia"/>
-                <w:sz w:val="24"/>
-                <w:szCs w:val="28"/>
-              </w:rPr>
-              <w:t>提供商</w:t>
+              <w:t>云资源提供商</w:t>
             </w:r>
           </w:p>
         </w:tc>
@@ -18877,6 +18960,7 @@
                 <w:sz w:val="24"/>
                 <w:szCs w:val="24"/>
               </w:rPr>
+              <w:lastRenderedPageBreak/>
               <w:t>现场协调需求变更较多</w:t>
             </w:r>
           </w:p>
@@ -18914,17 +18998,17 @@
             <w:pPr>
               <w:jc w:val="center"/>
               <w:rPr>
-                <w:rFonts w:ascii="Times New Roman" w:eastAsia="宋体" w:hAnsi="Times New Roman"/>
-                <w:sz w:val="24"/>
-                <w:szCs w:val="28"/>
-              </w:rPr>
-            </w:pPr>
-            <w:r>
-              <w:rPr>
                 <w:rFonts w:ascii="Times New Roman" w:eastAsia="宋体" w:hAnsi="Times New Roman" w:hint="eastAsia"/>
                 <w:sz w:val="24"/>
                 <w:szCs w:val="28"/>
               </w:rPr>
+            </w:pPr>
+            <w:r>
+              <w:rPr>
+                <w:rFonts w:ascii="Times New Roman" w:eastAsia="宋体" w:hAnsi="Times New Roman" w:hint="eastAsia"/>
+                <w:sz w:val="24"/>
+                <w:szCs w:val="28"/>
+              </w:rPr>
               <w:t>深入沟通</w:t>
             </w:r>
             <w:r>
@@ -18958,6 +19042,83 @@
                 <w:szCs w:val="28"/>
               </w:rPr>
               <w:t>控制变更范围</w:t>
+            </w:r>
+          </w:p>
+        </w:tc>
+      </w:tr>
+      <w:tr>
+        <w:trPr>
+          <w:trHeight w:val="742"/>
+        </w:trPr>
+        <w:tc>
+          <w:tcPr>
+            <w:tcW w:w="2765" w:type="dxa"/>
+            <w:vAlign w:val="center"/>
+          </w:tcPr>
+          <w:p>
+            <w:pPr>
+              <w:jc w:val="center"/>
+              <w:rPr>
+                <w:rFonts w:ascii="Times New Roman" w:eastAsia="宋体" w:hAnsi="Times New Roman" w:hint="eastAsia"/>
+                <w:sz w:val="24"/>
+                <w:szCs w:val="24"/>
+              </w:rPr>
+            </w:pPr>
+            <w:r>
+              <w:rPr>
+                <w:rFonts w:ascii="Times New Roman" w:eastAsia="宋体" w:hAnsi="Times New Roman" w:hint="eastAsia"/>
+                <w:sz w:val="24"/>
+                <w:szCs w:val="24"/>
+              </w:rPr>
+              <w:t>进度报告质量与及时性相关问题</w:t>
+            </w:r>
+          </w:p>
+        </w:tc>
+        <w:tc>
+          <w:tcPr>
+            <w:tcW w:w="2765" w:type="dxa"/>
+            <w:vAlign w:val="center"/>
+          </w:tcPr>
+          <w:p>
+            <w:pPr>
+              <w:jc w:val="center"/>
+              <w:rPr>
+                <w:rFonts w:ascii="Times New Roman" w:eastAsia="宋体" w:hAnsi="Times New Roman" w:hint="eastAsia"/>
+                <w:sz w:val="24"/>
+                <w:szCs w:val="28"/>
+              </w:rPr>
+            </w:pPr>
+            <w:r>
+              <w:rPr>
+                <w:rFonts w:ascii="Times New Roman" w:eastAsia="宋体" w:hAnsi="Times New Roman" w:hint="eastAsia"/>
+                <w:sz w:val="24"/>
+                <w:szCs w:val="28"/>
+              </w:rPr>
+              <w:t>10%</w:t>
+            </w:r>
+          </w:p>
+        </w:tc>
+        <w:tc>
+          <w:tcPr>
+            <w:tcW w:w="2766" w:type="dxa"/>
+            <w:vAlign w:val="center"/>
+          </w:tcPr>
+          <w:p>
+            <w:pPr>
+              <w:jc w:val="center"/>
+              <w:rPr>
+                <w:rFonts w:ascii="Times New Roman" w:eastAsia="宋体" w:hAnsi="Times New Roman" w:hint="eastAsia"/>
+                <w:sz w:val="24"/>
+                <w:szCs w:val="28"/>
+              </w:rPr>
+            </w:pPr>
+            <w:r>
+              <w:rPr>
+                <w:rFonts w:ascii="Times New Roman" w:eastAsia="宋体" w:hAnsi="Times New Roman" w:hint="eastAsia"/>
+                <w:sz w:val="24"/>
+                <w:szCs w:val="28"/>
+              </w:rPr>
+              <w:t>培训提升报告编制能力、建立奖惩机制以降低风险发生的可能性和影响</w:t>
             </w:r>
           </w:p>
         </w:tc>
@@ -19320,7 +19481,6 @@
                 <w:sz w:val="24"/>
                 <w:szCs w:val="24"/>
               </w:rPr>
-              <w:lastRenderedPageBreak/>
               <w:t>数据迁移</w:t>
             </w:r>
           </w:p>
@@ -19377,25 +19537,7 @@
                 <w:sz w:val="24"/>
                 <w:szCs w:val="28"/>
               </w:rPr>
-              <w:t>建立</w:t>
-            </w:r>
-            <w:proofErr w:type="gramStart"/>
-            <w:r>
-              <w:rPr>
-                <w:rFonts w:ascii="Times New Roman" w:eastAsia="宋体" w:hAnsi="Times New Roman" w:hint="eastAsia"/>
-                <w:sz w:val="24"/>
-                <w:szCs w:val="28"/>
-              </w:rPr>
-              <w:t>源数据</w:t>
-            </w:r>
-            <w:proofErr w:type="gramEnd"/>
-            <w:r>
-              <w:rPr>
-                <w:rFonts w:ascii="Times New Roman" w:eastAsia="宋体" w:hAnsi="Times New Roman" w:hint="eastAsia"/>
-                <w:sz w:val="24"/>
-                <w:szCs w:val="28"/>
-              </w:rPr>
-              <w:t>标准，</w:t>
+              <w:t>建立源数据标准，</w:t>
             </w:r>
             <w:r>
               <w:rPr>
@@ -20065,18 +20207,8 @@
                 <w:sz w:val="24"/>
                 <w:szCs w:val="24"/>
               </w:rPr>
-              <w:t>供应</w:t>
-            </w:r>
-            <w:proofErr w:type="gramStart"/>
-            <w:r>
-              <w:rPr>
-                <w:rFonts w:ascii="Times New Roman" w:eastAsia="宋体" w:hAnsi="Times New Roman" w:hint="eastAsia"/>
-                <w:sz w:val="24"/>
-                <w:szCs w:val="24"/>
-              </w:rPr>
-              <w:t>商管理</w:t>
-            </w:r>
-            <w:proofErr w:type="gramEnd"/>
+              <w:t>供应商管理</w:t>
+            </w:r>
           </w:p>
         </w:tc>
         <w:tc>
@@ -20203,8 +20335,9 @@
           <w:rFonts w:ascii="Times New Roman" w:eastAsia="宋体" w:hAnsi="Times New Roman" w:hint="eastAsia"/>
           <w:noProof/>
         </w:rPr>
+        <w:lastRenderedPageBreak/>
         <w:drawing>
-          <wp:inline distT="0" distB="0" distL="0" distR="0" wp14:anchorId="3BFF175C" wp14:editId="577F6373">
+          <wp:inline distT="0" distB="0" distL="0" distR="0" wp14:anchorId="3BFF175C" wp14:editId="3B107416">
             <wp:extent cx="4659464" cy="3948936"/>
             <wp:effectExtent l="0" t="0" r="8255" b="0"/>
             <wp:docPr id="1531150547" name="图片 2"/>
@@ -20268,7 +20401,6 @@
           <w:sz w:val="24"/>
           <w:szCs w:val="28"/>
         </w:rPr>
-        <w:lastRenderedPageBreak/>
         <w:t>相关说明如下：</w:t>
       </w:r>
     </w:p>
@@ -21462,6 +21594,7 @@
                 <w:sz w:val="24"/>
                 <w:szCs w:val="28"/>
               </w:rPr>
+              <w:lastRenderedPageBreak/>
               <w:t>详细设计评审通过</w:t>
             </w:r>
           </w:p>
@@ -21486,6 +21619,7 @@
                 <w:sz w:val="24"/>
                 <w:szCs w:val="28"/>
               </w:rPr>
+              <w:lastRenderedPageBreak/>
               <w:t>202</w:t>
             </w:r>
             <w:r>
@@ -21638,7 +21772,16 @@
                 <w:sz w:val="24"/>
                 <w:szCs w:val="28"/>
               </w:rPr>
-              <w:t>架构师、设计组</w:t>
+              <w:t>架构师、</w:t>
+            </w:r>
+            <w:r>
+              <w:rPr>
+                <w:rFonts w:ascii="Times New Roman" w:eastAsia="宋体" w:hAnsi="Times New Roman"/>
+                <w:sz w:val="24"/>
+                <w:szCs w:val="28"/>
+              </w:rPr>
+              <w:lastRenderedPageBreak/>
+              <w:t>设计组</w:t>
             </w:r>
           </w:p>
         </w:tc>
@@ -21664,6 +21807,7 @@
                 <w:sz w:val="24"/>
                 <w:szCs w:val="28"/>
               </w:rPr>
+              <w:lastRenderedPageBreak/>
               <w:t>开发迭代</w:t>
             </w:r>
             <w:r>
@@ -21866,23 +22010,13 @@
                 <w:szCs w:val="28"/>
               </w:rPr>
             </w:pPr>
-            <w:proofErr w:type="gramStart"/>
-            <w:r>
-              <w:rPr>
-                <w:rFonts w:ascii="Times New Roman" w:eastAsia="宋体" w:hAnsi="Times New Roman"/>
-                <w:sz w:val="24"/>
-                <w:szCs w:val="28"/>
-              </w:rPr>
-              <w:t>全开发</w:t>
-            </w:r>
-            <w:proofErr w:type="gramEnd"/>
-            <w:r>
-              <w:rPr>
-                <w:rFonts w:ascii="Times New Roman" w:eastAsia="宋体" w:hAnsi="Times New Roman"/>
-                <w:sz w:val="24"/>
-                <w:szCs w:val="28"/>
-              </w:rPr>
-              <w:t>团队</w:t>
+            <w:r>
+              <w:rPr>
+                <w:rFonts w:ascii="Times New Roman" w:eastAsia="宋体" w:hAnsi="Times New Roman"/>
+                <w:sz w:val="24"/>
+                <w:szCs w:val="28"/>
+              </w:rPr>
+              <w:t>全开发团队</w:t>
             </w:r>
           </w:p>
         </w:tc>
@@ -22110,23 +22244,13 @@
                 <w:szCs w:val="28"/>
               </w:rPr>
             </w:pPr>
-            <w:proofErr w:type="gramStart"/>
-            <w:r>
-              <w:rPr>
-                <w:rFonts w:ascii="Times New Roman" w:eastAsia="宋体" w:hAnsi="Times New Roman"/>
-                <w:sz w:val="24"/>
-                <w:szCs w:val="28"/>
-              </w:rPr>
-              <w:t>全开发</w:t>
-            </w:r>
-            <w:proofErr w:type="gramEnd"/>
-            <w:r>
-              <w:rPr>
-                <w:rFonts w:ascii="Times New Roman" w:eastAsia="宋体" w:hAnsi="Times New Roman"/>
-                <w:sz w:val="24"/>
-                <w:szCs w:val="28"/>
-              </w:rPr>
-              <w:t>团队</w:t>
+            <w:r>
+              <w:rPr>
+                <w:rFonts w:ascii="Times New Roman" w:eastAsia="宋体" w:hAnsi="Times New Roman"/>
+                <w:sz w:val="24"/>
+                <w:szCs w:val="28"/>
+              </w:rPr>
+              <w:t>全开发团队</w:t>
             </w:r>
           </w:p>
         </w:tc>
@@ -23261,7 +23385,6 @@
           <w:sz w:val="24"/>
           <w:szCs w:val="28"/>
         </w:rPr>
-        <w:lastRenderedPageBreak/>
         <w:t>相关说明如下：</w:t>
       </w:r>
     </w:p>
@@ -23698,25 +23821,7 @@
           <w:sz w:val="24"/>
           <w:szCs w:val="28"/>
         </w:rPr>
-        <w:t>后续阶段</w:t>
-      </w:r>
-      <w:proofErr w:type="gramStart"/>
-      <w:r>
-        <w:rPr>
-          <w:rFonts w:ascii="Times New Roman" w:eastAsia="宋体" w:hAnsi="Times New Roman"/>
-          <w:sz w:val="24"/>
-          <w:szCs w:val="28"/>
-        </w:rPr>
-        <w:t>视结果</w:t>
-      </w:r>
-      <w:proofErr w:type="gramEnd"/>
-      <w:r>
-        <w:rPr>
-          <w:rFonts w:ascii="Times New Roman" w:eastAsia="宋体" w:hAnsi="Times New Roman"/>
-          <w:sz w:val="24"/>
-          <w:szCs w:val="28"/>
-        </w:rPr>
-        <w:t>决定是否可以启动</w:t>
+        <w:t>后续阶段视结果决定是否可以启动</w:t>
       </w:r>
       <w:r>
         <w:rPr>
@@ -24327,6 +24432,7 @@
           <w:sz w:val="24"/>
           <w:szCs w:val="28"/>
         </w:rPr>
+        <w:lastRenderedPageBreak/>
         <w:fldChar w:fldCharType="begin"/>
       </w:r>
       <w:r>
@@ -24845,23 +24951,13 @@
           <w:szCs w:val="28"/>
         </w:rPr>
       </w:pPr>
-      <w:proofErr w:type="gramStart"/>
-      <w:r>
-        <w:rPr>
-          <w:rFonts w:ascii="Times New Roman" w:eastAsia="宋体" w:hAnsi="Times New Roman" w:hint="eastAsia"/>
-          <w:sz w:val="24"/>
-          <w:szCs w:val="28"/>
-        </w:rPr>
-        <w:t>防非法</w:t>
-      </w:r>
-      <w:proofErr w:type="gramEnd"/>
-      <w:r>
-        <w:rPr>
-          <w:rFonts w:ascii="Times New Roman" w:eastAsia="宋体" w:hAnsi="Times New Roman" w:hint="eastAsia"/>
-          <w:sz w:val="24"/>
-          <w:szCs w:val="28"/>
-        </w:rPr>
-        <w:t>访问、损坏等保护措施</w:t>
+      <w:r>
+        <w:rPr>
+          <w:rFonts w:ascii="Times New Roman" w:eastAsia="宋体" w:hAnsi="Times New Roman" w:hint="eastAsia"/>
+          <w:sz w:val="24"/>
+          <w:szCs w:val="28"/>
+        </w:rPr>
+        <w:t>防非法访问、损坏等保护措施</w:t>
       </w:r>
       <w:r>
         <w:rPr>
@@ -25027,7 +25123,6 @@
           <w:sz w:val="24"/>
           <w:szCs w:val="24"/>
         </w:rPr>
-        <w:lastRenderedPageBreak/>
         <w:t>4</w:t>
       </w:r>
       <w:r>
@@ -25127,7 +25222,63 @@
           <w:sz w:val="24"/>
           <w:szCs w:val="28"/>
         </w:rPr>
-        <w:t>定期检查并保留检查记录。</w:t>
+        <w:t>定期检查并保留检查记录</w:t>
+      </w:r>
+      <w:r>
+        <w:rPr>
+          <w:rFonts w:ascii="Times New Roman" w:eastAsia="宋体" w:hAnsi="Times New Roman" w:hint="eastAsia"/>
+          <w:sz w:val="24"/>
+          <w:szCs w:val="28"/>
+        </w:rPr>
+        <w:t>，并在每周</w:t>
+      </w:r>
+      <w:r>
+        <w:rPr>
+          <w:rFonts w:ascii="Times New Roman" w:eastAsia="宋体" w:hAnsi="Times New Roman" w:hint="eastAsia"/>
+          <w:sz w:val="24"/>
+          <w:szCs w:val="28"/>
+        </w:rPr>
+        <w:t>/</w:t>
+      </w:r>
+      <w:r>
+        <w:rPr>
+          <w:rFonts w:ascii="Times New Roman" w:eastAsia="宋体" w:hAnsi="Times New Roman" w:hint="eastAsia"/>
+          <w:sz w:val="24"/>
+          <w:szCs w:val="28"/>
+        </w:rPr>
+        <w:t>旬</w:t>
+      </w:r>
+      <w:r>
+        <w:rPr>
+          <w:rFonts w:ascii="Times New Roman" w:eastAsia="宋体" w:hAnsi="Times New Roman" w:hint="eastAsia"/>
+          <w:sz w:val="24"/>
+          <w:szCs w:val="28"/>
+        </w:rPr>
+        <w:t>/</w:t>
+      </w:r>
+      <w:r>
+        <w:rPr>
+          <w:rFonts w:ascii="Times New Roman" w:eastAsia="宋体" w:hAnsi="Times New Roman" w:hint="eastAsia"/>
+          <w:sz w:val="24"/>
+          <w:szCs w:val="28"/>
+        </w:rPr>
+        <w:t>月提交进度报告给</w:t>
+      </w:r>
+      <w:r>
+        <w:rPr>
+          <w:rFonts w:ascii="Times New Roman" w:eastAsia="宋体" w:hAnsi="Times New Roman" w:hint="eastAsia"/>
+          <w:sz w:val="24"/>
+          <w:szCs w:val="28"/>
+        </w:rPr>
+        <w:t>需求方</w:t>
+      </w:r>
+      <w:r>
+        <w:rPr>
+          <w:rFonts w:ascii="Times New Roman" w:eastAsia="宋体" w:hAnsi="Times New Roman"/>
+          <w:sz w:val="24"/>
+          <w:szCs w:val="28"/>
+        </w:rPr>
+        <w:t>。</w:t>
       </w:r>
     </w:p>
     <w:p>
@@ -25640,6 +25791,7 @@
           <w:sz w:val="24"/>
           <w:szCs w:val="28"/>
         </w:rPr>
+        <w:lastRenderedPageBreak/>
         <w:t xml:space="preserve">9. </w:t>
       </w:r>
       <w:r>
@@ -25757,36 +25909,18 @@
         <w:spacing w:line="360" w:lineRule="auto"/>
         <w:ind w:firstLine="420"/>
         <w:rPr>
-          <w:rFonts w:ascii="宋体" w:eastAsia="宋体" w:hAnsi="宋体" w:hint="eastAsia"/>
-          <w:sz w:val="24"/>
-          <w:szCs w:val="28"/>
-        </w:rPr>
-      </w:pPr>
-      <w:r>
-        <w:rPr>
           <w:rFonts w:ascii="宋体" w:eastAsia="宋体" w:hAnsi="宋体"/>
           <w:sz w:val="24"/>
           <w:szCs w:val="28"/>
         </w:rPr>
-        <w:t>月度报告</w:t>
-      </w:r>
-      <w:proofErr w:type="gramStart"/>
+      </w:pPr>
       <w:r>
         <w:rPr>
           <w:rFonts w:ascii="宋体" w:eastAsia="宋体" w:hAnsi="宋体"/>
           <w:sz w:val="24"/>
           <w:szCs w:val="28"/>
         </w:rPr>
-        <w:t>需包括</w:t>
-      </w:r>
-      <w:proofErr w:type="gramEnd"/>
-      <w:r>
-        <w:rPr>
-          <w:rFonts w:ascii="宋体" w:eastAsia="宋体" w:hAnsi="宋体"/>
-          <w:sz w:val="24"/>
-          <w:szCs w:val="28"/>
-        </w:rPr>
-        <w:t>但不限于以下内容</w:t>
+        <w:t>月度报告需包括但不限于以下内容</w:t>
       </w:r>
       <w:r>
         <w:rPr>
@@ -25962,27 +26096,18 @@
         <w:spacing w:line="360" w:lineRule="auto"/>
         <w:ind w:firstLine="360"/>
         <w:rPr>
+          <w:rFonts w:ascii="宋体" w:eastAsia="宋体" w:hAnsi="宋体"/>
+          <w:sz w:val="24"/>
+          <w:szCs w:val="28"/>
+        </w:rPr>
+      </w:pPr>
+      <w:r>
+        <w:rPr>
           <w:rFonts w:ascii="宋体" w:eastAsia="宋体" w:hAnsi="宋体" w:hint="eastAsia"/>
           <w:sz w:val="24"/>
           <w:szCs w:val="28"/>
         </w:rPr>
-      </w:pPr>
-      <w:r>
-        <w:rPr>
-          <w:rFonts w:ascii="宋体" w:eastAsia="宋体" w:hAnsi="宋体" w:hint="eastAsia"/>
-          <w:sz w:val="24"/>
-          <w:szCs w:val="28"/>
-        </w:rPr>
-        <w:t>月度报告需在每月的首周五前完成编写并上报审阅。首期报告将在项目启动</w:t>
-      </w:r>
-      <w:r>
-        <w:rPr>
-          <w:rFonts w:ascii="宋体" w:eastAsia="宋体" w:hAnsi="宋体" w:hint="eastAsia"/>
-          <w:sz w:val="24"/>
-          <w:szCs w:val="28"/>
-        </w:rPr>
-        <w:lastRenderedPageBreak/>
-        <w:t>后的第一个月底提交。</w:t>
+        <w:t>月度报告需在每月的首周五前完成编写并上报审阅。首期报告将在项目启动后的第一个月底提交。</w:t>
       </w:r>
     </w:p>
     <w:p>
@@ -26306,18 +26431,8 @@
                 <w:sz w:val="24"/>
                 <w:szCs w:val="28"/>
               </w:rPr>
-              <w:t>系统</w:t>
-            </w:r>
-            <w:proofErr w:type="gramStart"/>
-            <w:r>
-              <w:rPr>
-                <w:rFonts w:ascii="宋体" w:eastAsia="宋体" w:hAnsi="宋体" w:hint="eastAsia"/>
-                <w:sz w:val="24"/>
-                <w:szCs w:val="28"/>
-              </w:rPr>
-              <w:t>架构师</w:t>
-            </w:r>
-            <w:proofErr w:type="gramEnd"/>
+              <w:t>系统架构师</w:t>
+            </w:r>
           </w:p>
         </w:tc>
         <w:tc>
@@ -26715,6 +26830,7 @@
                 <w:sz w:val="24"/>
                 <w:szCs w:val="28"/>
               </w:rPr>
+              <w:lastRenderedPageBreak/>
               <w:t>开发人员工作站1</w:t>
             </w:r>
             <w:r>
@@ -27551,7 +27667,6 @@
                 <w:sz w:val="24"/>
                 <w:szCs w:val="28"/>
               </w:rPr>
-              <w:lastRenderedPageBreak/>
               <w:t>角色</w:t>
             </w:r>
           </w:p>
@@ -27921,7 +28036,6 @@
                 <w:szCs w:val="28"/>
               </w:rPr>
             </w:pPr>
-            <w:proofErr w:type="gramStart"/>
             <w:r>
               <w:rPr>
                 <w:rFonts w:ascii="宋体" w:eastAsia="宋体" w:hAnsi="宋体" w:hint="eastAsia"/>
@@ -27930,7 +28044,6 @@
               </w:rPr>
               <w:t>架构师</w:t>
             </w:r>
-            <w:proofErr w:type="gramEnd"/>
           </w:p>
         </w:tc>
         <w:tc>
@@ -28926,6 +29039,7 @@
                 <w:sz w:val="24"/>
                 <w:szCs w:val="28"/>
               </w:rPr>
+              <w:lastRenderedPageBreak/>
               <w:t>开发用工作站</w:t>
             </w:r>
           </w:p>
@@ -29764,7 +29878,6 @@
                 <w:sz w:val="24"/>
                 <w:szCs w:val="28"/>
               </w:rPr>
-              <w:lastRenderedPageBreak/>
               <w:t>资料费</w:t>
             </w:r>
           </w:p>
@@ -30392,6 +30505,7 @@
         <w:rPr>
           <w:rFonts w:ascii="Times New Roman" w:eastAsia="宋体" w:hAnsi="Times New Roman" w:hint="eastAsia"/>
         </w:rPr>
+        <w:lastRenderedPageBreak/>
         <w:t xml:space="preserve">7 </w:t>
       </w:r>
       <w:r>
@@ -30899,7 +31013,6 @@
                 <w:sz w:val="24"/>
                 <w:szCs w:val="28"/>
               </w:rPr>
-              <w:lastRenderedPageBreak/>
               <w:t>数据迁移</w:t>
             </w:r>
           </w:p>

--- a/项目计划.docx
+++ b/项目计划.docx
@@ -485,7 +485,7 @@
                                     <w:sz w:val="24"/>
                                     <w:szCs w:val="24"/>
                                   </w:rPr>
-                                  <w:t>0</w:t>
+                                  <w:t>1</w:t>
                                 </w:r>
                               </w:p>
                             </w:txbxContent>
@@ -632,7 +632,7 @@
                               <w:sz w:val="24"/>
                               <w:szCs w:val="24"/>
                             </w:rPr>
-                            <w:t>0</w:t>
+                            <w:t>1</w:t>
                           </w:r>
                         </w:p>
                       </w:txbxContent>
@@ -766,7 +766,7 @@
                                     <w:szCs w:val="24"/>
                                     <w:lang w:val="zh-CN"/>
                                   </w:rPr>
-                                  <w:t>7</w:t>
+                                  <w:t>8</w:t>
                                 </w:r>
                                 <w:r>
                                   <w:rPr>
@@ -900,7 +900,7 @@
                               <w:szCs w:val="24"/>
                               <w:lang w:val="zh-CN"/>
                             </w:rPr>
-                            <w:t>7</w:t>
+                            <w:t>8</w:t>
                           </w:r>
                           <w:r>
                             <w:rPr>
@@ -7851,7 +7851,63 @@
           <w:sz w:val="24"/>
           <w:szCs w:val="28"/>
         </w:rPr>
-        <w:t>②数据填报与上报：企业可以在系统中填报并上报就业与失业数据。</w:t>
+        <w:t>②数据填报与上报：企业可以在系统中填报并</w:t>
+      </w:r>
+      <w:r>
+        <w:rPr>
+          <w:rFonts w:ascii="Times New Roman" w:eastAsia="宋体" w:hAnsi="Times New Roman" w:hint="eastAsia"/>
+          <w:sz w:val="24"/>
+          <w:szCs w:val="28"/>
+        </w:rPr>
+        <w:t>于</w:t>
+      </w:r>
+      <w:r>
+        <w:rPr>
+          <w:rFonts w:ascii="Times New Roman" w:eastAsia="宋体" w:hAnsi="Times New Roman" w:hint="eastAsia"/>
+          <w:sz w:val="24"/>
+          <w:szCs w:val="28"/>
+        </w:rPr>
+        <w:t>每周</w:t>
+      </w:r>
+      <w:r>
+        <w:rPr>
+          <w:rFonts w:ascii="Times New Roman" w:eastAsia="宋体" w:hAnsi="Times New Roman" w:hint="eastAsia"/>
+          <w:sz w:val="24"/>
+          <w:szCs w:val="28"/>
+        </w:rPr>
+        <w:t>/</w:t>
+      </w:r>
+      <w:r>
+        <w:rPr>
+          <w:rFonts w:ascii="Times New Roman" w:eastAsia="宋体" w:hAnsi="Times New Roman" w:hint="eastAsia"/>
+          <w:sz w:val="24"/>
+          <w:szCs w:val="28"/>
+        </w:rPr>
+        <w:t>月</w:t>
+      </w:r>
+      <w:r>
+        <w:rPr>
+          <w:rFonts w:ascii="Times New Roman" w:eastAsia="宋体" w:hAnsi="Times New Roman" w:hint="eastAsia"/>
+          <w:sz w:val="24"/>
+          <w:szCs w:val="28"/>
+        </w:rPr>
+        <w:t>/</w:t>
+      </w:r>
+      <w:r>
+        <w:rPr>
+          <w:rFonts w:ascii="Times New Roman" w:eastAsia="宋体" w:hAnsi="Times New Roman" w:hint="eastAsia"/>
+          <w:sz w:val="24"/>
+          <w:szCs w:val="28"/>
+        </w:rPr>
+        <w:t>旬</w:t>
+      </w:r>
+      <w:r>
+        <w:rPr>
+          <w:rFonts w:ascii="Times New Roman" w:eastAsia="宋体" w:hAnsi="Times New Roman" w:hint="eastAsia"/>
+          <w:sz w:val="24"/>
+          <w:szCs w:val="28"/>
+        </w:rPr>
+        <w:t>上报就业与失业数据。</w:t>
       </w:r>
     </w:p>
     <w:p>
@@ -12563,7 +12619,7 @@
         <w:spacing w:line="360" w:lineRule="auto"/>
         <w:ind w:firstLine="420"/>
         <w:rPr>
-          <w:rFonts w:ascii="Times New Roman" w:eastAsia="宋体" w:hAnsi="Times New Roman" w:hint="eastAsia"/>
+          <w:rFonts w:ascii="Times New Roman" w:eastAsia="宋体" w:hAnsi="Times New Roman"/>
           <w:sz w:val="24"/>
           <w:szCs w:val="28"/>
         </w:rPr>
@@ -13648,39 +13704,7 @@
           <w:sz w:val="24"/>
           <w:szCs w:val="28"/>
         </w:rPr>
-        <w:t>此外，对于每周</w:t>
-      </w:r>
-      <w:r>
-        <w:rPr>
-          <w:rFonts w:ascii="Times New Roman" w:eastAsia="宋体" w:hAnsi="Times New Roman" w:hint="eastAsia"/>
-          <w:sz w:val="24"/>
-          <w:szCs w:val="28"/>
-        </w:rPr>
-        <w:t>/</w:t>
-      </w:r>
-      <w:r>
-        <w:rPr>
-          <w:rFonts w:ascii="Times New Roman" w:eastAsia="宋体" w:hAnsi="Times New Roman" w:hint="eastAsia"/>
-          <w:sz w:val="24"/>
-          <w:szCs w:val="28"/>
-        </w:rPr>
-        <w:t>旬</w:t>
-      </w:r>
-      <w:r>
-        <w:rPr>
-          <w:rFonts w:ascii="Times New Roman" w:eastAsia="宋体" w:hAnsi="Times New Roman" w:hint="eastAsia"/>
-          <w:sz w:val="24"/>
-          <w:szCs w:val="28"/>
-        </w:rPr>
-        <w:t>/</w:t>
-      </w:r>
-      <w:r>
-        <w:rPr>
-          <w:rFonts w:ascii="Times New Roman" w:eastAsia="宋体" w:hAnsi="Times New Roman" w:hint="eastAsia"/>
-          <w:sz w:val="24"/>
-          <w:szCs w:val="28"/>
-        </w:rPr>
-        <w:t>月的进度报告，应该满足用户方需求，具体如下：</w:t>
+        <w:t>此外，对于进度报告，应该满足用户方需求，具体如下：</w:t>
       </w:r>
     </w:p>
     <w:p>
@@ -13688,7 +13712,7 @@
         <w:spacing w:line="360" w:lineRule="auto"/>
         <w:ind w:firstLine="420"/>
         <w:rPr>
-          <w:rFonts w:ascii="Times New Roman" w:eastAsia="宋体" w:hAnsi="Times New Roman" w:hint="eastAsia"/>
+          <w:rFonts w:ascii="Times New Roman" w:eastAsia="宋体" w:hAnsi="Times New Roman"/>
           <w:sz w:val="24"/>
           <w:szCs w:val="28"/>
         </w:rPr>
@@ -13787,7 +13811,7 @@
         <w:spacing w:line="360" w:lineRule="auto"/>
         <w:ind w:firstLine="420"/>
         <w:rPr>
-          <w:rFonts w:ascii="Times New Roman" w:eastAsia="宋体" w:hAnsi="Times New Roman" w:hint="eastAsia"/>
+          <w:rFonts w:ascii="Times New Roman" w:eastAsia="宋体" w:hAnsi="Times New Roman"/>
           <w:sz w:val="24"/>
           <w:szCs w:val="28"/>
         </w:rPr>
@@ -13838,7 +13862,7 @@
         <w:spacing w:line="360" w:lineRule="auto"/>
         <w:ind w:firstLine="420"/>
         <w:rPr>
-          <w:rFonts w:ascii="Times New Roman" w:eastAsia="宋体" w:hAnsi="Times New Roman" w:hint="eastAsia"/>
+          <w:rFonts w:ascii="Times New Roman" w:eastAsia="宋体" w:hAnsi="Times New Roman"/>
           <w:sz w:val="24"/>
           <w:szCs w:val="28"/>
         </w:rPr>
@@ -17272,6 +17296,14 @@
           <w:sz w:val="24"/>
           <w:szCs w:val="28"/>
         </w:rPr>
+        <w:t>并由项目经理编写为进度报告</w:t>
+      </w:r>
+      <w:r>
+        <w:rPr>
+          <w:rFonts w:ascii="Times New Roman" w:eastAsia="宋体" w:hAnsi="Times New Roman" w:hint="eastAsia"/>
+          <w:sz w:val="24"/>
+          <w:szCs w:val="28"/>
+        </w:rPr>
         <w:t>；</w:t>
       </w:r>
     </w:p>
@@ -17279,7 +17311,7 @@
       <w:pPr>
         <w:spacing w:line="360" w:lineRule="auto"/>
         <w:rPr>
-          <w:rFonts w:ascii="Times New Roman" w:eastAsia="宋体" w:hAnsi="Times New Roman" w:hint="eastAsia"/>
+          <w:rFonts w:ascii="Times New Roman" w:eastAsia="宋体" w:hAnsi="Times New Roman"/>
           <w:sz w:val="24"/>
           <w:szCs w:val="28"/>
         </w:rPr>
@@ -17355,23 +17387,23 @@
           <w:sz w:val="24"/>
           <w:szCs w:val="28"/>
         </w:rPr>
-        <w:t>每周</w:t>
-      </w:r>
-      <w:r>
-        <w:rPr>
-          <w:rFonts w:ascii="Times New Roman" w:eastAsia="宋体" w:hAnsi="Times New Roman" w:hint="eastAsia"/>
-          <w:sz w:val="24"/>
-          <w:szCs w:val="28"/>
-        </w:rPr>
-        <w:t>/</w:t>
-      </w:r>
-      <w:r>
-        <w:rPr>
-          <w:rFonts w:ascii="Times New Roman" w:eastAsia="宋体" w:hAnsi="Times New Roman" w:hint="eastAsia"/>
-          <w:sz w:val="24"/>
-          <w:szCs w:val="28"/>
-        </w:rPr>
-        <w:t>旬各组向项目经理汇报进度，并由项目经理编写为进度报告；</w:t>
+        <w:t>任务分工实行组内分组负责制，</w:t>
+      </w:r>
+      <w:r>
+        <w:rPr>
+          <w:rFonts w:ascii="Times New Roman" w:eastAsia="宋体" w:hAnsi="Times New Roman"/>
+          <w:sz w:val="24"/>
+          <w:szCs w:val="28"/>
+        </w:rPr>
+        <w:t>发现问题及时组内协调解决</w:t>
+      </w:r>
+      <w:r>
+        <w:rPr>
+          <w:rFonts w:ascii="Times New Roman" w:eastAsia="宋体" w:hAnsi="Times New Roman" w:hint="eastAsia"/>
+          <w:sz w:val="24"/>
+          <w:szCs w:val="28"/>
+        </w:rPr>
+        <w:t>；</w:t>
       </w:r>
     </w:p>
     <w:p>
@@ -17454,23 +17486,15 @@
           <w:sz w:val="24"/>
           <w:szCs w:val="28"/>
         </w:rPr>
-        <w:t>任务分工实行组内分组负责制</w:t>
-      </w:r>
-      <w:r>
-        <w:rPr>
-          <w:rFonts w:ascii="Times New Roman" w:eastAsia="宋体" w:hAnsi="Times New Roman" w:hint="eastAsia"/>
-          <w:sz w:val="24"/>
-          <w:szCs w:val="28"/>
-        </w:rPr>
-        <w:t>，</w:t>
-      </w:r>
-      <w:r>
-        <w:rPr>
-          <w:rFonts w:ascii="Times New Roman" w:eastAsia="宋体" w:hAnsi="Times New Roman"/>
-          <w:sz w:val="24"/>
-          <w:szCs w:val="28"/>
-        </w:rPr>
-        <w:t>发现问题及时组内协调解决</w:t>
+        <w:t>涉及跨组协作任务，</w:t>
+      </w:r>
+      <w:r>
+        <w:rPr>
+          <w:rFonts w:ascii="Times New Roman" w:eastAsia="宋体" w:hAnsi="Times New Roman"/>
+          <w:sz w:val="24"/>
+          <w:szCs w:val="28"/>
+        </w:rPr>
+        <w:t>通过跨组临时小组负责协同工作</w:t>
       </w:r>
       <w:r>
         <w:rPr>
@@ -17485,7 +17509,7 @@
       <w:pPr>
         <w:spacing w:line="360" w:lineRule="auto"/>
         <w:rPr>
-          <w:rFonts w:ascii="Times New Roman" w:eastAsia="宋体" w:hAnsi="Times New Roman"/>
+          <w:rFonts w:ascii="Times New Roman" w:eastAsia="宋体" w:hAnsi="Times New Roman" w:hint="eastAsia"/>
           <w:sz w:val="24"/>
           <w:szCs w:val="28"/>
         </w:rPr>
@@ -17561,31 +17585,23 @@
           <w:sz w:val="24"/>
           <w:szCs w:val="28"/>
         </w:rPr>
-        <w:t>涉及跨组协作任务</w:t>
-      </w:r>
-      <w:r>
-        <w:rPr>
-          <w:rFonts w:ascii="Times New Roman" w:eastAsia="宋体" w:hAnsi="Times New Roman" w:hint="eastAsia"/>
-          <w:sz w:val="24"/>
-          <w:szCs w:val="28"/>
-        </w:rPr>
-        <w:t>，</w:t>
-      </w:r>
-      <w:r>
-        <w:rPr>
-          <w:rFonts w:ascii="Times New Roman" w:eastAsia="宋体" w:hAnsi="Times New Roman"/>
-          <w:sz w:val="24"/>
-          <w:szCs w:val="28"/>
-        </w:rPr>
-        <w:t>通过跨组临时小组负责协同工作</w:t>
-      </w:r>
-      <w:r>
-        <w:rPr>
-          <w:rFonts w:ascii="Times New Roman" w:eastAsia="宋体" w:hAnsi="Times New Roman" w:hint="eastAsia"/>
-          <w:sz w:val="24"/>
-          <w:szCs w:val="28"/>
-        </w:rPr>
-        <w:t>；</w:t>
+        <w:t>对重大问题或方案选型，</w:t>
+      </w:r>
+      <w:r>
+        <w:rPr>
+          <w:rFonts w:ascii="Times New Roman" w:eastAsia="宋体" w:hAnsi="Times New Roman"/>
+          <w:sz w:val="24"/>
+          <w:szCs w:val="28"/>
+        </w:rPr>
+        <w:t>组织全体或相关人员讨论决策</w:t>
+      </w:r>
+      <w:r>
+        <w:rPr>
+          <w:rFonts w:ascii="Times New Roman" w:eastAsia="宋体" w:hAnsi="Times New Roman" w:hint="eastAsia"/>
+          <w:sz w:val="24"/>
+          <w:szCs w:val="28"/>
+        </w:rPr>
+        <w:t>。</w:t>
       </w:r>
     </w:p>
     <w:p>
@@ -17593,113 +17609,6 @@
         <w:spacing w:line="360" w:lineRule="auto"/>
         <w:rPr>
           <w:rFonts w:ascii="Times New Roman" w:eastAsia="宋体" w:hAnsi="Times New Roman"/>
-          <w:sz w:val="24"/>
-          <w:szCs w:val="28"/>
-        </w:rPr>
-      </w:pPr>
-      <w:r>
-        <w:rPr>
-          <w:rFonts w:ascii="Times New Roman" w:eastAsia="宋体" w:hAnsi="Times New Roman"/>
-          <w:sz w:val="24"/>
-          <w:szCs w:val="28"/>
-        </w:rPr>
-        <w:fldChar w:fldCharType="begin"/>
-      </w:r>
-      <w:r>
-        <w:rPr>
-          <w:rFonts w:ascii="Times New Roman" w:eastAsia="宋体" w:hAnsi="Times New Roman"/>
-          <w:sz w:val="24"/>
-          <w:szCs w:val="28"/>
-        </w:rPr>
-        <w:instrText xml:space="preserve"> </w:instrText>
-      </w:r>
-      <w:r>
-        <w:rPr>
-          <w:rFonts w:ascii="Times New Roman" w:eastAsia="宋体" w:hAnsi="Times New Roman" w:hint="eastAsia"/>
-          <w:sz w:val="24"/>
-          <w:szCs w:val="28"/>
-        </w:rPr>
-        <w:instrText>= 6 \* GB3</w:instrText>
-      </w:r>
-      <w:r>
-        <w:rPr>
-          <w:rFonts w:ascii="Times New Roman" w:eastAsia="宋体" w:hAnsi="Times New Roman"/>
-          <w:sz w:val="24"/>
-          <w:szCs w:val="28"/>
-        </w:rPr>
-        <w:instrText xml:space="preserve"> </w:instrText>
-      </w:r>
-      <w:r>
-        <w:rPr>
-          <w:rFonts w:ascii="Times New Roman" w:eastAsia="宋体" w:hAnsi="Times New Roman"/>
-          <w:sz w:val="24"/>
-          <w:szCs w:val="28"/>
-        </w:rPr>
-        <w:fldChar w:fldCharType="separate"/>
-      </w:r>
-      <w:r>
-        <w:rPr>
-          <w:rFonts w:ascii="Times New Roman" w:eastAsia="宋体" w:hAnsi="Times New Roman" w:hint="eastAsia"/>
-          <w:noProof/>
-          <w:sz w:val="24"/>
-          <w:szCs w:val="28"/>
-        </w:rPr>
-        <w:t>⑥</w:t>
-      </w:r>
-      <w:r>
-        <w:rPr>
-          <w:rFonts w:ascii="Times New Roman" w:eastAsia="宋体" w:hAnsi="Times New Roman"/>
-          <w:sz w:val="24"/>
-          <w:szCs w:val="28"/>
-        </w:rPr>
-        <w:fldChar w:fldCharType="end"/>
-      </w:r>
-      <w:r>
-        <w:rPr>
-          <w:rFonts w:ascii="Times New Roman" w:eastAsia="宋体" w:hAnsi="Times New Roman" w:hint="eastAsia"/>
-          <w:sz w:val="24"/>
-          <w:szCs w:val="28"/>
-        </w:rPr>
-        <w:t xml:space="preserve"> </w:t>
-      </w:r>
-      <w:r>
-        <w:rPr>
-          <w:rFonts w:ascii="Times New Roman" w:eastAsia="宋体" w:hAnsi="Times New Roman" w:hint="eastAsia"/>
-          <w:sz w:val="24"/>
-          <w:szCs w:val="28"/>
-        </w:rPr>
-        <w:t>对重大问题或方案选型</w:t>
-      </w:r>
-      <w:r>
-        <w:rPr>
-          <w:rFonts w:ascii="Times New Roman" w:eastAsia="宋体" w:hAnsi="Times New Roman" w:hint="eastAsia"/>
-          <w:sz w:val="24"/>
-          <w:szCs w:val="28"/>
-        </w:rPr>
-        <w:t>，</w:t>
-      </w:r>
-      <w:r>
-        <w:rPr>
-          <w:rFonts w:ascii="Times New Roman" w:eastAsia="宋体" w:hAnsi="Times New Roman"/>
-          <w:sz w:val="24"/>
-          <w:szCs w:val="28"/>
-        </w:rPr>
-        <w:t>组织全体或相关人员讨论决策</w:t>
-      </w:r>
-      <w:r>
-        <w:rPr>
-          <w:rFonts w:ascii="Times New Roman" w:eastAsia="宋体" w:hAnsi="Times New Roman" w:hint="eastAsia"/>
-          <w:sz w:val="24"/>
-          <w:szCs w:val="28"/>
-        </w:rPr>
-        <w:t>。</w:t>
-      </w:r>
-    </w:p>
-    <w:p>
-      <w:pPr>
-        <w:spacing w:line="360" w:lineRule="auto"/>
-        <w:rPr>
-          <w:rFonts w:ascii="Times New Roman" w:eastAsia="宋体" w:hAnsi="Times New Roman" w:hint="eastAsia"/>
           <w:sz w:val="24"/>
           <w:szCs w:val="28"/>
         </w:rPr>
@@ -18998,7 +18907,7 @@
             <w:pPr>
               <w:jc w:val="center"/>
               <w:rPr>
-                <w:rFonts w:ascii="Times New Roman" w:eastAsia="宋体" w:hAnsi="Times New Roman" w:hint="eastAsia"/>
+                <w:rFonts w:ascii="Times New Roman" w:eastAsia="宋体" w:hAnsi="Times New Roman"/>
                 <w:sz w:val="24"/>
                 <w:szCs w:val="28"/>
               </w:rPr>
@@ -19059,66 +18968,66 @@
             <w:pPr>
               <w:jc w:val="center"/>
               <w:rPr>
+                <w:rFonts w:ascii="Times New Roman" w:eastAsia="宋体" w:hAnsi="Times New Roman"/>
+                <w:sz w:val="24"/>
+                <w:szCs w:val="24"/>
+              </w:rPr>
+            </w:pPr>
+            <w:r>
+              <w:rPr>
                 <w:rFonts w:ascii="Times New Roman" w:eastAsia="宋体" w:hAnsi="Times New Roman" w:hint="eastAsia"/>
                 <w:sz w:val="24"/>
                 <w:szCs w:val="24"/>
               </w:rPr>
+              <w:t>进度报告质量与及时性相关问题</w:t>
+            </w:r>
+          </w:p>
+        </w:tc>
+        <w:tc>
+          <w:tcPr>
+            <w:tcW w:w="2765" w:type="dxa"/>
+            <w:vAlign w:val="center"/>
+          </w:tcPr>
+          <w:p>
+            <w:pPr>
+              <w:jc w:val="center"/>
+              <w:rPr>
+                <w:rFonts w:ascii="Times New Roman" w:eastAsia="宋体" w:hAnsi="Times New Roman"/>
+                <w:sz w:val="24"/>
+                <w:szCs w:val="28"/>
+              </w:rPr>
             </w:pPr>
             <w:r>
               <w:rPr>
                 <w:rFonts w:ascii="Times New Roman" w:eastAsia="宋体" w:hAnsi="Times New Roman" w:hint="eastAsia"/>
                 <w:sz w:val="24"/>
-                <w:szCs w:val="24"/>
-              </w:rPr>
-              <w:t>进度报告质量与及时性相关问题</w:t>
-            </w:r>
-          </w:p>
-        </w:tc>
-        <w:tc>
-          <w:tcPr>
-            <w:tcW w:w="2765" w:type="dxa"/>
-            <w:vAlign w:val="center"/>
-          </w:tcPr>
-          <w:p>
-            <w:pPr>
-              <w:jc w:val="center"/>
+                <w:szCs w:val="28"/>
+              </w:rPr>
+              <w:t>10%</w:t>
+            </w:r>
+          </w:p>
+        </w:tc>
+        <w:tc>
+          <w:tcPr>
+            <w:tcW w:w="2766" w:type="dxa"/>
+            <w:vAlign w:val="center"/>
+          </w:tcPr>
+          <w:p>
+            <w:pPr>
+              <w:jc w:val="center"/>
+              <w:rPr>
+                <w:rFonts w:ascii="Times New Roman" w:eastAsia="宋体" w:hAnsi="Times New Roman"/>
+                <w:sz w:val="24"/>
+                <w:szCs w:val="28"/>
+              </w:rPr>
+            </w:pPr>
+            <w:r>
               <w:rPr>
                 <w:rFonts w:ascii="Times New Roman" w:eastAsia="宋体" w:hAnsi="Times New Roman" w:hint="eastAsia"/>
                 <w:sz w:val="24"/>
                 <w:szCs w:val="28"/>
               </w:rPr>
-            </w:pPr>
-            <w:r>
-              <w:rPr>
-                <w:rFonts w:ascii="Times New Roman" w:eastAsia="宋体" w:hAnsi="Times New Roman" w:hint="eastAsia"/>
-                <w:sz w:val="24"/>
-                <w:szCs w:val="28"/>
-              </w:rPr>
-              <w:t>10%</w:t>
-            </w:r>
-          </w:p>
-        </w:tc>
-        <w:tc>
-          <w:tcPr>
-            <w:tcW w:w="2766" w:type="dxa"/>
-            <w:vAlign w:val="center"/>
-          </w:tcPr>
-          <w:p>
-            <w:pPr>
-              <w:jc w:val="center"/>
-              <w:rPr>
-                <w:rFonts w:ascii="Times New Roman" w:eastAsia="宋体" w:hAnsi="Times New Roman" w:hint="eastAsia"/>
-                <w:sz w:val="24"/>
-                <w:szCs w:val="28"/>
-              </w:rPr>
-            </w:pPr>
-            <w:r>
-              <w:rPr>
-                <w:rFonts w:ascii="Times New Roman" w:eastAsia="宋体" w:hAnsi="Times New Roman" w:hint="eastAsia"/>
-                <w:sz w:val="24"/>
-                <w:szCs w:val="28"/>
-              </w:rPr>
-              <w:t>培训提升报告编制能力、建立奖惩机制以降低风险发生的可能性和影响</w:t>
+              <w:t>建立奖惩机制以降低风险发生的可能性和影响</w:t>
             </w:r>
           </w:p>
         </w:tc>
@@ -20337,7 +20246,7 @@
         </w:rPr>
         <w:lastRenderedPageBreak/>
         <w:drawing>
-          <wp:inline distT="0" distB="0" distL="0" distR="0" wp14:anchorId="3BFF175C" wp14:editId="3B107416">
+          <wp:inline distT="0" distB="0" distL="0" distR="0" wp14:anchorId="3BFF175C" wp14:editId="78C7EF14">
             <wp:extent cx="4659464" cy="3948936"/>
             <wp:effectExtent l="0" t="0" r="8255" b="0"/>
             <wp:docPr id="1531150547" name="图片 2"/>
@@ -22151,7 +22060,7 @@
             <w:pPr>
               <w:jc w:val="center"/>
               <w:rPr>
-                <w:rFonts w:ascii="Times New Roman" w:eastAsia="宋体" w:hAnsi="Times New Roman"/>
+                <w:rFonts w:ascii="Times New Roman" w:eastAsia="宋体" w:hAnsi="Times New Roman" w:hint="eastAsia"/>
                 <w:sz w:val="24"/>
                 <w:szCs w:val="28"/>
               </w:rPr>
@@ -22186,7 +22095,15 @@
                 <w:sz w:val="24"/>
                 <w:szCs w:val="28"/>
               </w:rPr>
-              <w:t>04</w:t>
+              <w:t>0</w:t>
+            </w:r>
+            <w:r>
+              <w:rPr>
+                <w:rFonts w:ascii="Times New Roman" w:eastAsia="宋体" w:hAnsi="Times New Roman" w:hint="eastAsia"/>
+                <w:sz w:val="24"/>
+                <w:szCs w:val="28"/>
+              </w:rPr>
+              <w:t>5</w:t>
             </w:r>
             <w:r>
               <w:rPr>
@@ -22202,7 +22119,7 @@
                 <w:sz w:val="24"/>
                 <w:szCs w:val="28"/>
               </w:rPr>
-              <w:t>21</w:t>
+              <w:t>05</w:t>
             </w:r>
           </w:p>
         </w:tc>

--- a/项目计划.docx
+++ b/项目计划.docx
@@ -480,12 +480,12 @@
                                 </w:r>
                                 <w:r>
                                   <w:rPr>
-                                    <w:rFonts w:asciiTheme="majorHAnsi" w:eastAsiaTheme="majorEastAsia" w:hAnsiTheme="majorHAnsi" w:cstheme="majorBidi" w:hint="eastAsia"/>
+                                    <w:rFonts w:asciiTheme="majorHAnsi" w:eastAsiaTheme="majorEastAsia" w:hAnsiTheme="majorHAnsi" w:cstheme="majorBidi"/>
                                     <w:color w:val="156082" w:themeColor="accent1"/>
                                     <w:sz w:val="24"/>
                                     <w:szCs w:val="24"/>
                                   </w:rPr>
-                                  <w:t>1</w:t>
+                                  <w:t>2</w:t>
                                 </w:r>
                               </w:p>
                             </w:txbxContent>
@@ -627,12 +627,12 @@
                           </w:r>
                           <w:r>
                             <w:rPr>
-                              <w:rFonts w:asciiTheme="majorHAnsi" w:eastAsiaTheme="majorEastAsia" w:hAnsiTheme="majorHAnsi" w:cstheme="majorBidi" w:hint="eastAsia"/>
+                              <w:rFonts w:asciiTheme="majorHAnsi" w:eastAsiaTheme="majorEastAsia" w:hAnsiTheme="majorHAnsi" w:cstheme="majorBidi"/>
                               <w:color w:val="156082" w:themeColor="accent1"/>
                               <w:sz w:val="24"/>
                               <w:szCs w:val="24"/>
                             </w:rPr>
-                            <w:t>1</w:t>
+                            <w:t>2</w:t>
                           </w:r>
                         </w:p>
                       </w:txbxContent>
@@ -709,6 +709,7 @@
                                     <w:lang w:val="zh-CN"/>
                                   </w:rPr>
                                 </w:pPr>
+                                <w:proofErr w:type="gramStart"/>
                                 <w:r>
                                   <w:rPr>
                                     <w:rFonts w:hint="eastAsia"/>
@@ -717,7 +718,18 @@
                                     <w:szCs w:val="32"/>
                                     <w:lang w:val="zh-CN"/>
                                   </w:rPr>
-                                  <w:t>科锐软件开发公司</w:t>
+                                  <w:t>科锐软件开发</w:t>
+                                </w:r>
+                                <w:proofErr w:type="gramEnd"/>
+                                <w:r>
+                                  <w:rPr>
+                                    <w:rFonts w:hint="eastAsia"/>
+                                    <w:color w:val="156082" w:themeColor="accent1"/>
+                                    <w:sz w:val="32"/>
+                                    <w:szCs w:val="32"/>
+                                    <w:lang w:val="zh-CN"/>
+                                  </w:rPr>
+                                  <w:t>公司</w:t>
                                 </w:r>
                               </w:p>
                               <w:p>
@@ -843,6 +855,7 @@
                               <w:lang w:val="zh-CN"/>
                             </w:rPr>
                           </w:pPr>
+                          <w:proofErr w:type="gramStart"/>
                           <w:r>
                             <w:rPr>
                               <w:rFonts w:hint="eastAsia"/>
@@ -851,7 +864,18 @@
                               <w:szCs w:val="32"/>
                               <w:lang w:val="zh-CN"/>
                             </w:rPr>
-                            <w:t>科锐软件开发公司</w:t>
+                            <w:t>科锐软件开发</w:t>
+                          </w:r>
+                          <w:proofErr w:type="gramEnd"/>
+                          <w:r>
+                            <w:rPr>
+                              <w:rFonts w:hint="eastAsia"/>
+                              <w:color w:val="156082" w:themeColor="accent1"/>
+                              <w:sz w:val="32"/>
+                              <w:szCs w:val="32"/>
+                              <w:lang w:val="zh-CN"/>
+                            </w:rPr>
+                            <w:t>公司</w:t>
                           </w:r>
                         </w:p>
                         <w:p>
@@ -4431,13 +4455,23 @@
           <w:szCs w:val="28"/>
         </w:rPr>
       </w:pPr>
-      <w:r>
-        <w:rPr>
-          <w:rFonts w:ascii="Times New Roman" w:eastAsia="宋体" w:hAnsi="Times New Roman" w:hint="eastAsia"/>
-          <w:sz w:val="24"/>
-          <w:szCs w:val="28"/>
-        </w:rPr>
-        <w:t>科锐软件开发公司开发部</w:t>
+      <w:proofErr w:type="gramStart"/>
+      <w:r>
+        <w:rPr>
+          <w:rFonts w:ascii="Times New Roman" w:eastAsia="宋体" w:hAnsi="Times New Roman" w:hint="eastAsia"/>
+          <w:sz w:val="24"/>
+          <w:szCs w:val="28"/>
+        </w:rPr>
+        <w:t>科锐软件开发</w:t>
+      </w:r>
+      <w:proofErr w:type="gramEnd"/>
+      <w:r>
+        <w:rPr>
+          <w:rFonts w:ascii="Times New Roman" w:eastAsia="宋体" w:hAnsi="Times New Roman" w:hint="eastAsia"/>
+          <w:sz w:val="24"/>
+          <w:szCs w:val="28"/>
+        </w:rPr>
+        <w:t>公司开发部</w:t>
       </w:r>
     </w:p>
     <w:p>
@@ -4924,7 +4958,16 @@
           <w:sz w:val="24"/>
           <w:szCs w:val="28"/>
         </w:rPr>
-        <w:t>指直接受委托承担软件开发工作的单位或个人。本项目的开发单位为科锐</w:t>
+        <w:t>指直接受委托承担软件开发工作的单位或个人。本项目的开发单位</w:t>
+      </w:r>
+      <w:proofErr w:type="gramStart"/>
+      <w:r>
+        <w:rPr>
+          <w:rFonts w:ascii="Times New Roman" w:eastAsia="宋体" w:hAnsi="Times New Roman" w:hint="eastAsia"/>
+          <w:sz w:val="24"/>
+          <w:szCs w:val="28"/>
+        </w:rPr>
+        <w:t>为科锐</w:t>
       </w:r>
       <w:r>
         <w:rPr>
@@ -4942,6 +4985,7 @@
         </w:rPr>
         <w:t>开发</w:t>
       </w:r>
+      <w:proofErr w:type="gramEnd"/>
       <w:r>
         <w:rPr>
           <w:rFonts w:ascii="Times New Roman" w:eastAsia="宋体" w:hAnsi="Times New Roman"/>
@@ -5037,8 +5081,19 @@
           <w:sz w:val="24"/>
           <w:szCs w:val="24"/>
         </w:rPr>
-        <w:t>指计算机程序及其有关的数据和文挡</w:t>
-      </w:r>
+        <w:t>指计算机程序及其有关的数据和</w:t>
+      </w:r>
+      <w:proofErr w:type="gramStart"/>
+      <w:r>
+        <w:rPr>
+          <w:rFonts w:ascii="Times New Roman" w:eastAsia="宋体" w:hAnsi="Times New Roman" w:cs="Arial" w:hint="eastAsia"/>
+          <w:kern w:val="0"/>
+          <w:sz w:val="24"/>
+          <w:szCs w:val="24"/>
+        </w:rPr>
+        <w:t>文挡</w:t>
+      </w:r>
+      <w:proofErr w:type="gramEnd"/>
       <w:r>
         <w:rPr>
           <w:rFonts w:ascii="Times New Roman" w:eastAsia="宋体" w:hAnsi="Times New Roman" w:cs="Arial" w:hint="eastAsia"/>
@@ -5965,6 +6020,7 @@
           <w:szCs w:val="28"/>
         </w:rPr>
       </w:pPr>
+      <w:proofErr w:type="gramStart"/>
       <w:r>
         <w:rPr>
           <w:rFonts w:ascii="Times New Roman" w:eastAsia="宋体" w:hAnsi="Times New Roman" w:hint="eastAsia"/>
@@ -5989,6 +6045,7 @@
         </w:rPr>
         <w:t>开发</w:t>
       </w:r>
+      <w:proofErr w:type="gramEnd"/>
       <w:r>
         <w:rPr>
           <w:rFonts w:ascii="Times New Roman" w:eastAsia="宋体" w:hAnsi="Times New Roman"/>
@@ -6016,6 +6073,7 @@
           <w:szCs w:val="28"/>
         </w:rPr>
       </w:pPr>
+      <w:proofErr w:type="gramStart"/>
       <w:r>
         <w:rPr>
           <w:rFonts w:ascii="Times New Roman" w:eastAsia="宋体" w:hAnsi="Times New Roman" w:hint="eastAsia"/>
@@ -6040,6 +6098,7 @@
         </w:rPr>
         <w:t>开发</w:t>
       </w:r>
+      <w:proofErr w:type="gramEnd"/>
       <w:r>
         <w:rPr>
           <w:rFonts w:ascii="Times New Roman" w:eastAsia="宋体" w:hAnsi="Times New Roman"/>
@@ -6067,13 +6126,23 @@
           <w:szCs w:val="28"/>
         </w:rPr>
       </w:pPr>
-      <w:r>
-        <w:rPr>
-          <w:rFonts w:ascii="Times New Roman" w:eastAsia="宋体" w:hAnsi="Times New Roman" w:hint="eastAsia"/>
-          <w:sz w:val="24"/>
-          <w:szCs w:val="28"/>
-        </w:rPr>
-        <w:t>科锐软件开发公司</w:t>
+      <w:proofErr w:type="gramStart"/>
+      <w:r>
+        <w:rPr>
+          <w:rFonts w:ascii="Times New Roman" w:eastAsia="宋体" w:hAnsi="Times New Roman" w:hint="eastAsia"/>
+          <w:sz w:val="24"/>
+          <w:szCs w:val="28"/>
+        </w:rPr>
+        <w:t>科锐软件开发</w:t>
+      </w:r>
+      <w:proofErr w:type="gramEnd"/>
+      <w:r>
+        <w:rPr>
+          <w:rFonts w:ascii="Times New Roman" w:eastAsia="宋体" w:hAnsi="Times New Roman" w:hint="eastAsia"/>
+          <w:sz w:val="24"/>
+          <w:szCs w:val="28"/>
+        </w:rPr>
+        <w:t>公司</w:t>
       </w:r>
       <w:r>
         <w:rPr>
@@ -6239,7 +6308,25 @@
           <w:sz w:val="24"/>
           <w:szCs w:val="28"/>
         </w:rPr>
-        <w:t>为实现该总体目标</w:t>
+        <w:t>为实现</w:t>
+      </w:r>
+      <w:proofErr w:type="gramStart"/>
+      <w:r>
+        <w:rPr>
+          <w:rFonts w:ascii="Times New Roman" w:eastAsia="宋体" w:hAnsi="Times New Roman" w:hint="eastAsia"/>
+          <w:sz w:val="24"/>
+          <w:szCs w:val="28"/>
+        </w:rPr>
+        <w:t>该总体</w:t>
+      </w:r>
+      <w:proofErr w:type="gramEnd"/>
+      <w:r>
+        <w:rPr>
+          <w:rFonts w:ascii="Times New Roman" w:eastAsia="宋体" w:hAnsi="Times New Roman" w:hint="eastAsia"/>
+          <w:sz w:val="24"/>
+          <w:szCs w:val="28"/>
+        </w:rPr>
+        <w:t>目标</w:t>
       </w:r>
       <w:r>
         <w:rPr>
@@ -7418,6 +7505,63 @@
           <w:szCs w:val="28"/>
         </w:rPr>
         <w:t>确保系统长期、高效、可靠运行。</w:t>
+      </w:r>
+    </w:p>
+    <w:p>
+      <w:pPr>
+        <w:spacing w:line="360" w:lineRule="auto"/>
+        <w:ind w:firstLine="420"/>
+        <w:rPr>
+          <w:rFonts w:ascii="Times New Roman" w:eastAsia="宋体" w:hAnsi="Times New Roman" w:hint="eastAsia"/>
+          <w:sz w:val="24"/>
+          <w:szCs w:val="28"/>
+        </w:rPr>
+      </w:pPr>
+      <w:r>
+        <w:rPr>
+          <w:rFonts w:ascii="Times New Roman" w:eastAsia="宋体" w:hAnsi="Times New Roman" w:hint="eastAsia"/>
+          <w:sz w:val="24"/>
+          <w:szCs w:val="28"/>
+        </w:rPr>
+        <w:t>新增子目标：</w:t>
+      </w:r>
+    </w:p>
+    <w:p>
+      <w:pPr>
+        <w:spacing w:line="360" w:lineRule="auto"/>
+        <w:ind w:firstLine="420"/>
+        <w:rPr>
+          <w:rFonts w:ascii="Times New Roman" w:eastAsia="宋体" w:hAnsi="Times New Roman"/>
+          <w:sz w:val="24"/>
+          <w:szCs w:val="28"/>
+        </w:rPr>
+      </w:pPr>
+      <w:r>
+        <w:rPr>
+          <w:rFonts w:ascii="Times New Roman" w:eastAsia="宋体" w:hAnsi="Times New Roman" w:hint="eastAsia"/>
+          <w:sz w:val="24"/>
+          <w:szCs w:val="28"/>
+        </w:rPr>
+        <w:t>多频率数据上报功能实现：为适应更为细致和及时的数据监测需求，本项目新增一个关键子目标，即在原有每月数据上报基础上，增加每周、每旬的数据上报功能。这一功能将使管理部门和企业用户能够更频繁、更灵活地提交和获取就业失业相关数据，从而提高数据监控的时效性和准确性。</w:t>
+      </w:r>
+    </w:p>
+    <w:p>
+      <w:pPr>
+        <w:spacing w:line="360" w:lineRule="auto"/>
+        <w:ind w:firstLine="420"/>
+        <w:rPr>
+          <w:rFonts w:ascii="Times New Roman" w:eastAsia="宋体" w:hAnsi="Times New Roman" w:hint="eastAsia"/>
+          <w:sz w:val="24"/>
+          <w:szCs w:val="28"/>
+        </w:rPr>
+      </w:pPr>
+      <w:r>
+        <w:rPr>
+          <w:rFonts w:ascii="Times New Roman" w:eastAsia="宋体" w:hAnsi="Times New Roman" w:hint="eastAsia"/>
+          <w:sz w:val="24"/>
+          <w:szCs w:val="28"/>
+        </w:rPr>
+        <w:t>实现多频率上报功能将涉及对现有数据采集、处理、存储及报表生成等相关模块的调整和优化。这一子目标的实施将使系统更加完善，更好地满足用户需求，提高项目的整体价值和实用性。</w:t>
       </w:r>
     </w:p>
     <w:p>
@@ -7611,6 +7755,7 @@
           <w:sz w:val="24"/>
           <w:szCs w:val="28"/>
         </w:rPr>
+        <w:lastRenderedPageBreak/>
         <w:t xml:space="preserve">3. </w:t>
       </w:r>
       <w:r>
@@ -7925,7 +8070,6 @@
           <w:sz w:val="24"/>
           <w:szCs w:val="28"/>
         </w:rPr>
-        <w:lastRenderedPageBreak/>
         <w:t>③数据查询：企业能够查询以往调查期的数据状态。</w:t>
       </w:r>
     </w:p>
@@ -8142,7 +8286,25 @@
           <w:sz w:val="24"/>
           <w:szCs w:val="28"/>
         </w:rPr>
-        <w:t>②浏览通知：企业用户和省用户可以查看发布的通知信息。</w:t>
+        <w:t>②浏览通知：企业用户和</w:t>
+      </w:r>
+      <w:proofErr w:type="gramStart"/>
+      <w:r>
+        <w:rPr>
+          <w:rFonts w:ascii="Times New Roman" w:eastAsia="宋体" w:hAnsi="Times New Roman" w:hint="eastAsia"/>
+          <w:sz w:val="24"/>
+          <w:szCs w:val="28"/>
+        </w:rPr>
+        <w:t>省用户</w:t>
+      </w:r>
+      <w:proofErr w:type="gramEnd"/>
+      <w:r>
+        <w:rPr>
+          <w:rFonts w:ascii="Times New Roman" w:eastAsia="宋体" w:hAnsi="Times New Roman" w:hint="eastAsia"/>
+          <w:sz w:val="24"/>
+          <w:szCs w:val="28"/>
+        </w:rPr>
+        <w:t>可以查看发布的通知信息。</w:t>
       </w:r>
     </w:p>
     <w:p>
@@ -8430,7 +8592,16 @@
           <w:sz w:val="24"/>
           <w:szCs w:val="28"/>
         </w:rPr>
-        <w:t>能在充分培训后正常使用系统。</w:t>
+        <w:t>能在充分培训后正常使用</w:t>
+      </w:r>
+      <w:r>
+        <w:rPr>
+          <w:rFonts w:ascii="Times New Roman" w:eastAsia="宋体" w:hAnsi="Times New Roman"/>
+          <w:sz w:val="24"/>
+          <w:szCs w:val="28"/>
+        </w:rPr>
+        <w:lastRenderedPageBreak/>
+        <w:t>系统。</w:t>
       </w:r>
     </w:p>
     <w:p>
@@ -8799,7 +8970,6 @@
           <w:sz w:val="24"/>
           <w:szCs w:val="28"/>
         </w:rPr>
-        <w:lastRenderedPageBreak/>
         <w:t xml:space="preserve">3. </w:t>
       </w:r>
       <w:r>
@@ -8872,7 +9042,25 @@
           <w:sz w:val="24"/>
           <w:szCs w:val="28"/>
         </w:rPr>
-        <w:t>运维人员不超过</w:t>
+        <w:t>运</w:t>
+      </w:r>
+      <w:proofErr w:type="gramStart"/>
+      <w:r>
+        <w:rPr>
+          <w:rFonts w:ascii="Times New Roman" w:eastAsia="宋体" w:hAnsi="Times New Roman"/>
+          <w:sz w:val="24"/>
+          <w:szCs w:val="28"/>
+        </w:rPr>
+        <w:t>维人员</w:t>
+      </w:r>
+      <w:proofErr w:type="gramEnd"/>
+      <w:r>
+        <w:rPr>
+          <w:rFonts w:ascii="Times New Roman" w:eastAsia="宋体" w:hAnsi="Times New Roman"/>
+          <w:sz w:val="24"/>
+          <w:szCs w:val="28"/>
+        </w:rPr>
+        <w:t>不超过</w:t>
       </w:r>
       <w:r>
         <w:rPr>
@@ -9338,7 +9526,25 @@
           <w:sz w:val="24"/>
           <w:szCs w:val="28"/>
         </w:rPr>
-        <w:t>设计相应的系统运维管理方案</w:t>
+        <w:t>设计相应的系统运</w:t>
+      </w:r>
+      <w:proofErr w:type="gramStart"/>
+      <w:r>
+        <w:rPr>
+          <w:rFonts w:ascii="Times New Roman" w:eastAsia="宋体" w:hAnsi="Times New Roman" w:hint="eastAsia"/>
+          <w:sz w:val="24"/>
+          <w:szCs w:val="28"/>
+        </w:rPr>
+        <w:t>维管理</w:t>
+      </w:r>
+      <w:proofErr w:type="gramEnd"/>
+      <w:r>
+        <w:rPr>
+          <w:rFonts w:ascii="Times New Roman" w:eastAsia="宋体" w:hAnsi="Times New Roman" w:hint="eastAsia"/>
+          <w:sz w:val="24"/>
+          <w:szCs w:val="28"/>
+        </w:rPr>
+        <w:t>方案</w:t>
       </w:r>
     </w:p>
     <w:p>
@@ -9512,13 +9718,23 @@
         </w:rPr>
         <w:t>（</w:t>
       </w:r>
-      <w:r>
-        <w:rPr>
-          <w:rFonts w:ascii="Times New Roman" w:eastAsia="宋体" w:hAnsi="Times New Roman"/>
-          <w:sz w:val="24"/>
-          <w:szCs w:val="28"/>
-        </w:rPr>
-        <w:t>云资源调配</w:t>
+      <w:proofErr w:type="gramStart"/>
+      <w:r>
+        <w:rPr>
+          <w:rFonts w:ascii="Times New Roman" w:eastAsia="宋体" w:hAnsi="Times New Roman"/>
+          <w:sz w:val="24"/>
+          <w:szCs w:val="28"/>
+        </w:rPr>
+        <w:t>云资源</w:t>
+      </w:r>
+      <w:proofErr w:type="gramEnd"/>
+      <w:r>
+        <w:rPr>
+          <w:rFonts w:ascii="Times New Roman" w:eastAsia="宋体" w:hAnsi="Times New Roman"/>
+          <w:sz w:val="24"/>
+          <w:szCs w:val="28"/>
+        </w:rPr>
+        <w:t>调配</w:t>
       </w:r>
       <w:r>
         <w:rPr>
@@ -9574,6 +9790,7 @@
           <w:sz w:val="24"/>
           <w:szCs w:val="28"/>
         </w:rPr>
+        <w:lastRenderedPageBreak/>
         <w:t>系统运行测试和试运行</w:t>
       </w:r>
     </w:p>
@@ -9672,7 +9889,25 @@
           <w:sz w:val="24"/>
           <w:szCs w:val="28"/>
         </w:rPr>
-        <w:t>制定运维管理流程与应急预案</w:t>
+        <w:t>制定运</w:t>
+      </w:r>
+      <w:proofErr w:type="gramStart"/>
+      <w:r>
+        <w:rPr>
+          <w:rFonts w:ascii="Times New Roman" w:eastAsia="宋体" w:hAnsi="Times New Roman" w:hint="eastAsia"/>
+          <w:sz w:val="24"/>
+          <w:szCs w:val="28"/>
+        </w:rPr>
+        <w:t>维管理</w:t>
+      </w:r>
+      <w:proofErr w:type="gramEnd"/>
+      <w:r>
+        <w:rPr>
+          <w:rFonts w:ascii="Times New Roman" w:eastAsia="宋体" w:hAnsi="Times New Roman" w:hint="eastAsia"/>
+          <w:sz w:val="24"/>
+          <w:szCs w:val="28"/>
+        </w:rPr>
+        <w:t>流程与应急预案</w:t>
       </w:r>
     </w:p>
     <w:p>
@@ -9763,16 +9998,7 @@
           <w:sz w:val="24"/>
           <w:szCs w:val="28"/>
         </w:rPr>
-        <w:t>省</w:t>
-      </w:r>
-      <w:r>
-        <w:rPr>
-          <w:rFonts w:ascii="Times New Roman" w:eastAsia="宋体" w:hAnsi="Times New Roman" w:hint="eastAsia"/>
-          <w:sz w:val="24"/>
-          <w:szCs w:val="28"/>
-        </w:rPr>
-        <w:lastRenderedPageBreak/>
-        <w:t>级管理部门</w:t>
+        <w:t>省级管理部门</w:t>
       </w:r>
       <w:r>
         <w:rPr>
@@ -9822,6 +10048,7 @@
         </w:rPr>
         <w:t>企业</w:t>
       </w:r>
+      <w:proofErr w:type="gramStart"/>
       <w:r>
         <w:rPr>
           <w:rFonts w:ascii="Times New Roman" w:eastAsia="宋体" w:hAnsi="Times New Roman" w:hint="eastAsia"/>
@@ -9836,7 +10063,16 @@
           <w:sz w:val="24"/>
           <w:szCs w:val="28"/>
         </w:rPr>
-        <w:t>参与需求调研</w:t>
+        <w:t>参与</w:t>
+      </w:r>
+      <w:proofErr w:type="gramEnd"/>
+      <w:r>
+        <w:rPr>
+          <w:rFonts w:ascii="Times New Roman" w:eastAsia="宋体" w:hAnsi="Times New Roman"/>
+          <w:sz w:val="24"/>
+          <w:szCs w:val="28"/>
+        </w:rPr>
+        <w:t>需求调研</w:t>
       </w:r>
       <w:r>
         <w:rPr>
@@ -9900,7 +10136,25 @@
           <w:sz w:val="24"/>
           <w:szCs w:val="28"/>
         </w:rPr>
-        <w:t>提供云资源及相应技术支持</w:t>
+        <w:t>提供</w:t>
+      </w:r>
+      <w:proofErr w:type="gramStart"/>
+      <w:r>
+        <w:rPr>
+          <w:rFonts w:ascii="Times New Roman" w:eastAsia="宋体" w:hAnsi="Times New Roman"/>
+          <w:sz w:val="24"/>
+          <w:szCs w:val="28"/>
+        </w:rPr>
+        <w:t>云资源</w:t>
+      </w:r>
+      <w:proofErr w:type="gramEnd"/>
+      <w:r>
+        <w:rPr>
+          <w:rFonts w:ascii="Times New Roman" w:eastAsia="宋体" w:hAnsi="Times New Roman"/>
+          <w:sz w:val="24"/>
+          <w:szCs w:val="28"/>
+        </w:rPr>
+        <w:t>及相应技术支持</w:t>
       </w:r>
       <w:r>
         <w:rPr>
@@ -10536,6 +10790,7 @@
           <w:sz w:val="24"/>
           <w:szCs w:val="24"/>
         </w:rPr>
+        <w:lastRenderedPageBreak/>
         <w:t>2.5.</w:t>
       </w:r>
       <w:r>
@@ -10924,7 +11179,25 @@
           <w:sz w:val="24"/>
           <w:szCs w:val="28"/>
         </w:rPr>
-        <w:t>运维支持服务</w:t>
+        <w:t>运</w:t>
+      </w:r>
+      <w:proofErr w:type="gramStart"/>
+      <w:r>
+        <w:rPr>
+          <w:rFonts w:ascii="Times New Roman" w:eastAsia="宋体" w:hAnsi="Times New Roman" w:hint="eastAsia"/>
+          <w:sz w:val="24"/>
+          <w:szCs w:val="28"/>
+        </w:rPr>
+        <w:t>维支持</w:t>
+      </w:r>
+      <w:proofErr w:type="gramEnd"/>
+      <w:r>
+        <w:rPr>
+          <w:rFonts w:ascii="Times New Roman" w:eastAsia="宋体" w:hAnsi="Times New Roman" w:hint="eastAsia"/>
+          <w:sz w:val="24"/>
+          <w:szCs w:val="28"/>
+        </w:rPr>
+        <w:t>服务</w:t>
       </w:r>
       <w:r>
         <w:rPr>
@@ -11168,7 +11441,6 @@
           <w:sz w:val="24"/>
           <w:szCs w:val="28"/>
         </w:rPr>
-        <w:lastRenderedPageBreak/>
         <w:t>开发服务器</w:t>
       </w:r>
       <w:r>
@@ -12229,6 +12501,7 @@
           <w:sz w:val="24"/>
           <w:szCs w:val="28"/>
         </w:rPr>
+        <w:lastRenderedPageBreak/>
         <w:t>日志收集</w:t>
       </w:r>
       <w:r>
@@ -12273,6 +12546,7 @@
         </w:rPr>
         <w:t>(</w:t>
       </w:r>
+      <w:proofErr w:type="gramStart"/>
       <w:r>
         <w:rPr>
           <w:rFonts w:ascii="Times New Roman" w:eastAsia="宋体" w:hAnsi="Times New Roman"/>
@@ -12281,6 +12555,7 @@
         </w:rPr>
         <w:t>云资源</w:t>
       </w:r>
+      <w:proofErr w:type="gramEnd"/>
       <w:r>
         <w:rPr>
           <w:rFonts w:ascii="Times New Roman" w:eastAsia="宋体" w:hAnsi="Times New Roman"/>
@@ -12630,7 +12905,6 @@
           <w:sz w:val="24"/>
           <w:szCs w:val="28"/>
         </w:rPr>
-        <w:lastRenderedPageBreak/>
         <w:t>本项目将采取分阶段、多种形式的验收方式</w:t>
       </w:r>
       <w:r>
@@ -13723,6 +13997,7 @@
           <w:sz w:val="24"/>
           <w:szCs w:val="28"/>
         </w:rPr>
+        <w:lastRenderedPageBreak/>
         <w:t>格式要求</w:t>
       </w:r>
       <w:r>
@@ -14002,7 +14277,6 @@
           <w:sz w:val="24"/>
           <w:szCs w:val="28"/>
         </w:rPr>
-        <w:lastRenderedPageBreak/>
         <w:t>本项目团队组织结构如下：</w:t>
       </w:r>
     </w:p>
@@ -14892,8 +15166,18 @@
                 <w:sz w:val="24"/>
                 <w:szCs w:val="28"/>
               </w:rPr>
-              <w:t>实施与运维组</w:t>
-            </w:r>
+              <w:t>实施与</w:t>
+            </w:r>
+            <w:proofErr w:type="gramStart"/>
+            <w:r>
+              <w:rPr>
+                <w:rFonts w:ascii="Times New Roman" w:eastAsia="宋体" w:hAnsi="Times New Roman" w:hint="eastAsia"/>
+                <w:sz w:val="24"/>
+                <w:szCs w:val="28"/>
+              </w:rPr>
+              <w:t>运维组</w:t>
+            </w:r>
+            <w:proofErr w:type="gramEnd"/>
           </w:p>
         </w:tc>
         <w:tc>
@@ -14931,8 +15215,18 @@
                 <w:sz w:val="24"/>
                 <w:szCs w:val="28"/>
               </w:rPr>
-              <w:t>运维中心</w:t>
-            </w:r>
+              <w:t>运</w:t>
+            </w:r>
+            <w:proofErr w:type="gramStart"/>
+            <w:r>
+              <w:rPr>
+                <w:rFonts w:ascii="Times New Roman" w:eastAsia="宋体" w:hAnsi="Times New Roman" w:hint="eastAsia"/>
+                <w:sz w:val="24"/>
+                <w:szCs w:val="28"/>
+              </w:rPr>
+              <w:t>维中心</w:t>
+            </w:r>
+            <w:proofErr w:type="gramEnd"/>
           </w:p>
         </w:tc>
         <w:tc>
@@ -15267,6 +15561,7 @@
                 <w:sz w:val="24"/>
                 <w:szCs w:val="28"/>
               </w:rPr>
+              <w:lastRenderedPageBreak/>
               <w:t>唐易成</w:t>
             </w:r>
           </w:p>
@@ -15471,6 +15766,7 @@
                 <w:szCs w:val="28"/>
               </w:rPr>
             </w:pPr>
+            <w:proofErr w:type="gramStart"/>
             <w:r>
               <w:rPr>
                 <w:rFonts w:ascii="Times New Roman" w:eastAsia="宋体" w:hAnsi="Times New Roman" w:hint="eastAsia"/>
@@ -15487,6 +15783,7 @@
               </w:rPr>
               <w:t>分析</w:t>
             </w:r>
+            <w:proofErr w:type="gramEnd"/>
           </w:p>
         </w:tc>
         <w:tc>
@@ -15609,13 +15906,13 @@
                 <w:szCs w:val="28"/>
               </w:rPr>
             </w:pPr>
+            <w:proofErr w:type="gramStart"/>
             <w:r>
               <w:rPr>
                 <w:rFonts w:ascii="Times New Roman" w:eastAsia="宋体" w:hAnsi="Times New Roman" w:hint="eastAsia"/>
                 <w:sz w:val="24"/>
                 <w:szCs w:val="28"/>
               </w:rPr>
-              <w:lastRenderedPageBreak/>
               <w:t>张</w:t>
             </w:r>
             <w:r>
@@ -15626,6 +15923,7 @@
               </w:rPr>
               <w:t>分析</w:t>
             </w:r>
+            <w:proofErr w:type="gramEnd"/>
           </w:p>
         </w:tc>
         <w:tc>
@@ -15870,6 +16168,7 @@
                 <w:szCs w:val="28"/>
               </w:rPr>
             </w:pPr>
+            <w:proofErr w:type="gramStart"/>
             <w:r>
               <w:rPr>
                 <w:rFonts w:ascii="Times New Roman" w:eastAsia="宋体" w:hAnsi="Times New Roman" w:hint="eastAsia"/>
@@ -15886,6 +16185,7 @@
               </w:rPr>
               <w:t>设计</w:t>
             </w:r>
+            <w:proofErr w:type="gramEnd"/>
           </w:p>
         </w:tc>
         <w:tc>
@@ -16546,12 +16846,14 @@
                 <w:szCs w:val="28"/>
               </w:rPr>
             </w:pPr>
+            <w:proofErr w:type="gramStart"/>
             <w:r>
               <w:rPr>
                 <w:rFonts w:ascii="Times New Roman" w:eastAsia="宋体" w:hAnsi="Times New Roman" w:hint="eastAsia"/>
                 <w:sz w:val="24"/>
                 <w:szCs w:val="28"/>
               </w:rPr>
+              <w:lastRenderedPageBreak/>
               <w:t>王</w:t>
             </w:r>
             <w:r>
@@ -16562,6 +16864,7 @@
               </w:rPr>
               <w:t>质保</w:t>
             </w:r>
+            <w:proofErr w:type="gramEnd"/>
           </w:p>
         </w:tc>
         <w:tc>
@@ -16715,7 +17018,25 @@
                 <w:sz w:val="24"/>
                 <w:szCs w:val="28"/>
               </w:rPr>
-              <w:t>具备系统实施与运维管理经验，</w:t>
+              <w:t>具备系统实施与运</w:t>
+            </w:r>
+            <w:proofErr w:type="gramStart"/>
+            <w:r>
+              <w:rPr>
+                <w:rFonts w:ascii="Times New Roman" w:eastAsia="宋体" w:hAnsi="Times New Roman" w:hint="eastAsia"/>
+                <w:sz w:val="24"/>
+                <w:szCs w:val="28"/>
+              </w:rPr>
+              <w:t>维管理</w:t>
+            </w:r>
+            <w:proofErr w:type="gramEnd"/>
+            <w:r>
+              <w:rPr>
+                <w:rFonts w:ascii="Times New Roman" w:eastAsia="宋体" w:hAnsi="Times New Roman" w:hint="eastAsia"/>
+                <w:sz w:val="24"/>
+                <w:szCs w:val="28"/>
+              </w:rPr>
+              <w:t>经验，</w:t>
             </w:r>
             <w:r>
               <w:rPr>
@@ -16731,7 +17052,25 @@
                 <w:sz w:val="24"/>
                 <w:szCs w:val="28"/>
               </w:rPr>
-              <w:t>，精通运维方法和工具。</w:t>
+              <w:t>，精通运</w:t>
+            </w:r>
+            <w:proofErr w:type="gramStart"/>
+            <w:r>
+              <w:rPr>
+                <w:rFonts w:ascii="Times New Roman" w:eastAsia="宋体" w:hAnsi="Times New Roman" w:hint="eastAsia"/>
+                <w:sz w:val="24"/>
+                <w:szCs w:val="28"/>
+              </w:rPr>
+              <w:t>维方法</w:t>
+            </w:r>
+            <w:proofErr w:type="gramEnd"/>
+            <w:r>
+              <w:rPr>
+                <w:rFonts w:ascii="Times New Roman" w:eastAsia="宋体" w:hAnsi="Times New Roman" w:hint="eastAsia"/>
+                <w:sz w:val="24"/>
+                <w:szCs w:val="28"/>
+              </w:rPr>
+              <w:t>和工具。</w:t>
             </w:r>
           </w:p>
         </w:tc>
@@ -16756,8 +17095,18 @@
                 <w:sz w:val="24"/>
                 <w:szCs w:val="28"/>
               </w:rPr>
-              <w:t>实施与运维组</w:t>
-            </w:r>
+              <w:t>实施与</w:t>
+            </w:r>
+            <w:proofErr w:type="gramStart"/>
+            <w:r>
+              <w:rPr>
+                <w:rFonts w:ascii="Times New Roman" w:eastAsia="宋体" w:hAnsi="Times New Roman" w:hint="eastAsia"/>
+                <w:sz w:val="24"/>
+                <w:szCs w:val="28"/>
+              </w:rPr>
+              <w:t>运维组</w:t>
+            </w:r>
+            <w:proofErr w:type="gramEnd"/>
           </w:p>
         </w:tc>
         <w:tc>
@@ -17011,7 +17360,6 @@
           <w:sz w:val="24"/>
           <w:szCs w:val="28"/>
         </w:rPr>
-        <w:lastRenderedPageBreak/>
         <w:fldChar w:fldCharType="begin"/>
       </w:r>
       <w:r>
@@ -17101,7 +17449,25 @@
           <w:sz w:val="24"/>
           <w:szCs w:val="28"/>
         </w:rPr>
-        <w:t>周一个冲刺周期</w:t>
+        <w:t>周一</w:t>
+      </w:r>
+      <w:proofErr w:type="gramStart"/>
+      <w:r>
+        <w:rPr>
+          <w:rFonts w:ascii="Times New Roman" w:eastAsia="宋体" w:hAnsi="Times New Roman"/>
+          <w:sz w:val="24"/>
+          <w:szCs w:val="28"/>
+        </w:rPr>
+        <w:t>个</w:t>
+      </w:r>
+      <w:proofErr w:type="gramEnd"/>
+      <w:r>
+        <w:rPr>
+          <w:rFonts w:ascii="Times New Roman" w:eastAsia="宋体" w:hAnsi="Times New Roman"/>
+          <w:sz w:val="24"/>
+          <w:szCs w:val="28"/>
+        </w:rPr>
+        <w:t>冲刺周期</w:t>
       </w:r>
       <w:r>
         <w:rPr>
@@ -17509,7 +17875,7 @@
       <w:pPr>
         <w:spacing w:line="360" w:lineRule="auto"/>
         <w:rPr>
-          <w:rFonts w:ascii="Times New Roman" w:eastAsia="宋体" w:hAnsi="Times New Roman" w:hint="eastAsia"/>
+          <w:rFonts w:ascii="Times New Roman" w:eastAsia="宋体" w:hAnsi="Times New Roman"/>
           <w:sz w:val="24"/>
           <w:szCs w:val="28"/>
         </w:rPr>
@@ -17775,8 +18141,18 @@
           <w:sz w:val="24"/>
           <w:szCs w:val="28"/>
         </w:rPr>
-        <w:t>使用企业微信群</w:t>
-      </w:r>
+        <w:t>使用企业</w:t>
+      </w:r>
+      <w:proofErr w:type="gramStart"/>
+      <w:r>
+        <w:rPr>
+          <w:rFonts w:ascii="Times New Roman" w:eastAsia="宋体" w:hAnsi="Times New Roman"/>
+          <w:sz w:val="24"/>
+          <w:szCs w:val="28"/>
+        </w:rPr>
+        <w:t>微信群</w:t>
+      </w:r>
+      <w:proofErr w:type="gramEnd"/>
       <w:r>
         <w:rPr>
           <w:rFonts w:ascii="Times New Roman" w:eastAsia="宋体" w:hAnsi="Times New Roman" w:hint="eastAsia"/>
@@ -18082,6 +18458,7 @@
         </w:rPr>
         <w:t>使用</w:t>
       </w:r>
+      <w:proofErr w:type="gramStart"/>
       <w:r>
         <w:rPr>
           <w:rFonts w:ascii="Times New Roman" w:eastAsia="宋体" w:hAnsi="Times New Roman"/>
@@ -18090,6 +18467,7 @@
         </w:rPr>
         <w:t>项目网盘</w:t>
       </w:r>
+      <w:proofErr w:type="gramEnd"/>
       <w:r>
         <w:rPr>
           <w:rFonts w:ascii="Times New Roman" w:eastAsia="宋体" w:hAnsi="Times New Roman"/>
@@ -18331,13 +18709,23 @@
                 <w:szCs w:val="28"/>
               </w:rPr>
             </w:pPr>
-            <w:r>
-              <w:rPr>
-                <w:rFonts w:ascii="Times New Roman" w:eastAsia="宋体" w:hAnsi="Times New Roman"/>
-                <w:sz w:val="24"/>
-                <w:szCs w:val="28"/>
-              </w:rPr>
-              <w:t>做为委托方代表</w:t>
+            <w:proofErr w:type="gramStart"/>
+            <w:r>
+              <w:rPr>
+                <w:rFonts w:ascii="Times New Roman" w:eastAsia="宋体" w:hAnsi="Times New Roman"/>
+                <w:sz w:val="24"/>
+                <w:szCs w:val="28"/>
+              </w:rPr>
+              <w:t>做为</w:t>
+            </w:r>
+            <w:proofErr w:type="gramEnd"/>
+            <w:r>
+              <w:rPr>
+                <w:rFonts w:ascii="Times New Roman" w:eastAsia="宋体" w:hAnsi="Times New Roman"/>
+                <w:sz w:val="24"/>
+                <w:szCs w:val="28"/>
+              </w:rPr>
+              <w:t>委托方代表</w:t>
             </w:r>
             <w:r>
               <w:rPr>
@@ -18374,13 +18762,23 @@
                 <w:szCs w:val="28"/>
               </w:rPr>
             </w:pPr>
+            <w:proofErr w:type="gramStart"/>
             <w:r>
               <w:rPr>
                 <w:rFonts w:ascii="Times New Roman" w:eastAsia="宋体" w:hAnsi="Times New Roman" w:hint="eastAsia"/>
                 <w:sz w:val="24"/>
                 <w:szCs w:val="28"/>
               </w:rPr>
-              <w:t>云资源提供商</w:t>
+              <w:t>云资源</w:t>
+            </w:r>
+            <w:proofErr w:type="gramEnd"/>
+            <w:r>
+              <w:rPr>
+                <w:rFonts w:ascii="Times New Roman" w:eastAsia="宋体" w:hAnsi="Times New Roman" w:hint="eastAsia"/>
+                <w:sz w:val="24"/>
+                <w:szCs w:val="28"/>
+              </w:rPr>
+              <w:t>提供商</w:t>
             </w:r>
           </w:p>
         </w:tc>
@@ -18405,7 +18803,16 @@
                 <w:sz w:val="24"/>
                 <w:szCs w:val="28"/>
               </w:rPr>
-              <w:t>就资源调配、技术支持事项通过对口联系人及时沟通协调</w:t>
+              <w:t>就资源调配、技术支持事项通过对口</w:t>
+            </w:r>
+            <w:r>
+              <w:rPr>
+                <w:rFonts w:ascii="Times New Roman" w:eastAsia="宋体" w:hAnsi="Times New Roman"/>
+                <w:sz w:val="24"/>
+                <w:szCs w:val="28"/>
+              </w:rPr>
+              <w:lastRenderedPageBreak/>
+              <w:t>联系人及时沟通协调</w:t>
             </w:r>
           </w:p>
         </w:tc>
@@ -18427,6 +18834,7 @@
           <w:sz w:val="24"/>
           <w:szCs w:val="28"/>
         </w:rPr>
+        <w:lastRenderedPageBreak/>
         <w:t>成果记录：会议纪要存档共享</w:t>
       </w:r>
       <w:r>
@@ -18869,7 +19277,6 @@
                 <w:sz w:val="24"/>
                 <w:szCs w:val="24"/>
               </w:rPr>
-              <w:lastRenderedPageBreak/>
               <w:t>现场协调需求变更较多</w:t>
             </w:r>
           </w:p>
@@ -19446,7 +19853,25 @@
                 <w:sz w:val="24"/>
                 <w:szCs w:val="28"/>
               </w:rPr>
-              <w:t>建立源数据标准，</w:t>
+              <w:t>建立</w:t>
+            </w:r>
+            <w:proofErr w:type="gramStart"/>
+            <w:r>
+              <w:rPr>
+                <w:rFonts w:ascii="Times New Roman" w:eastAsia="宋体" w:hAnsi="Times New Roman" w:hint="eastAsia"/>
+                <w:sz w:val="24"/>
+                <w:szCs w:val="28"/>
+              </w:rPr>
+              <w:t>源数据</w:t>
+            </w:r>
+            <w:proofErr w:type="gramEnd"/>
+            <w:r>
+              <w:rPr>
+                <w:rFonts w:ascii="Times New Roman" w:eastAsia="宋体" w:hAnsi="Times New Roman" w:hint="eastAsia"/>
+                <w:sz w:val="24"/>
+                <w:szCs w:val="28"/>
+              </w:rPr>
+              <w:t>标准，</w:t>
             </w:r>
             <w:r>
               <w:rPr>
@@ -19994,6 +20419,7 @@
                 <w:sz w:val="24"/>
                 <w:szCs w:val="24"/>
               </w:rPr>
+              <w:lastRenderedPageBreak/>
               <w:t>关键人员流失</w:t>
             </w:r>
           </w:p>
@@ -20116,8 +20542,18 @@
                 <w:sz w:val="24"/>
                 <w:szCs w:val="24"/>
               </w:rPr>
-              <w:t>供应商管理</w:t>
-            </w:r>
+              <w:t>供应</w:t>
+            </w:r>
+            <w:proofErr w:type="gramStart"/>
+            <w:r>
+              <w:rPr>
+                <w:rFonts w:ascii="Times New Roman" w:eastAsia="宋体" w:hAnsi="Times New Roman" w:hint="eastAsia"/>
+                <w:sz w:val="24"/>
+                <w:szCs w:val="24"/>
+              </w:rPr>
+              <w:t>商管理</w:t>
+            </w:r>
+            <w:proofErr w:type="gramEnd"/>
           </w:p>
         </w:tc>
         <w:tc>
@@ -20244,9 +20680,8 @@
           <w:rFonts w:ascii="Times New Roman" w:eastAsia="宋体" w:hAnsi="Times New Roman" w:hint="eastAsia"/>
           <w:noProof/>
         </w:rPr>
-        <w:lastRenderedPageBreak/>
         <w:drawing>
-          <wp:inline distT="0" distB="0" distL="0" distR="0" wp14:anchorId="3BFF175C" wp14:editId="78C7EF14">
+          <wp:inline distT="0" distB="0" distL="0" distR="0" wp14:anchorId="3BFF175C" wp14:editId="12A95BE5">
             <wp:extent cx="4659464" cy="3948936"/>
             <wp:effectExtent l="0" t="0" r="8255" b="0"/>
             <wp:docPr id="1531150547" name="图片 2"/>
@@ -20849,7 +21284,16 @@
                 <w:sz w:val="24"/>
                 <w:szCs w:val="28"/>
               </w:rPr>
-              <w:t>里程碑事件</w:t>
+              <w:t>里程碑事</w:t>
+            </w:r>
+            <w:r>
+              <w:rPr>
+                <w:rFonts w:ascii="Times New Roman" w:eastAsia="宋体" w:hAnsi="Times New Roman"/>
+                <w:sz w:val="24"/>
+                <w:szCs w:val="28"/>
+              </w:rPr>
+              <w:lastRenderedPageBreak/>
+              <w:t>件</w:t>
             </w:r>
           </w:p>
         </w:tc>
@@ -20873,6 +21317,7 @@
                 <w:sz w:val="24"/>
                 <w:szCs w:val="28"/>
               </w:rPr>
+              <w:lastRenderedPageBreak/>
               <w:t>开始日期</w:t>
             </w:r>
           </w:p>
@@ -21338,7 +21783,7 @@
             <w:pPr>
               <w:jc w:val="center"/>
               <w:rPr>
-                <w:rFonts w:ascii="Times New Roman" w:eastAsia="宋体" w:hAnsi="Times New Roman"/>
+                <w:rFonts w:ascii="Times New Roman" w:eastAsia="宋体" w:hAnsi="Times New Roman" w:hint="eastAsia"/>
                 <w:sz w:val="24"/>
                 <w:szCs w:val="28"/>
               </w:rPr>
@@ -21373,7 +21818,15 @@
                 <w:sz w:val="24"/>
                 <w:szCs w:val="28"/>
               </w:rPr>
-              <w:t>04</w:t>
+              <w:t>0</w:t>
+            </w:r>
+            <w:r>
+              <w:rPr>
+                <w:rFonts w:ascii="Times New Roman" w:eastAsia="宋体" w:hAnsi="Times New Roman" w:hint="eastAsia"/>
+                <w:sz w:val="24"/>
+                <w:szCs w:val="28"/>
+              </w:rPr>
+              <w:t>5</w:t>
             </w:r>
             <w:r>
               <w:rPr>
@@ -21389,7 +21842,7 @@
                 <w:sz w:val="24"/>
                 <w:szCs w:val="28"/>
               </w:rPr>
-              <w:t>28</w:t>
+              <w:t>05</w:t>
             </w:r>
           </w:p>
         </w:tc>
@@ -21413,7 +21866,7 @@
                 <w:sz w:val="24"/>
                 <w:szCs w:val="28"/>
               </w:rPr>
-              <w:t>4</w:t>
+              <w:t>5</w:t>
             </w:r>
           </w:p>
         </w:tc>
@@ -21503,7 +21956,6 @@
                 <w:sz w:val="24"/>
                 <w:szCs w:val="28"/>
               </w:rPr>
-              <w:lastRenderedPageBreak/>
               <w:t>详细设计评审通过</w:t>
             </w:r>
           </w:p>
@@ -21517,18 +21969,17 @@
             <w:pPr>
               <w:jc w:val="center"/>
               <w:rPr>
-                <w:rFonts w:ascii="Times New Roman" w:eastAsia="宋体" w:hAnsi="Times New Roman"/>
-                <w:sz w:val="24"/>
-                <w:szCs w:val="28"/>
-              </w:rPr>
-            </w:pPr>
-            <w:r>
-              <w:rPr>
-                <w:rFonts w:ascii="Times New Roman" w:eastAsia="宋体" w:hAnsi="Times New Roman"/>
-                <w:sz w:val="24"/>
-                <w:szCs w:val="28"/>
-              </w:rPr>
-              <w:lastRenderedPageBreak/>
+                <w:rFonts w:ascii="Times New Roman" w:eastAsia="宋体" w:hAnsi="Times New Roman" w:hint="eastAsia"/>
+                <w:sz w:val="24"/>
+                <w:szCs w:val="28"/>
+              </w:rPr>
+            </w:pPr>
+            <w:r>
+              <w:rPr>
+                <w:rFonts w:ascii="Times New Roman" w:eastAsia="宋体" w:hAnsi="Times New Roman"/>
+                <w:sz w:val="24"/>
+                <w:szCs w:val="28"/>
+              </w:rPr>
               <w:t>202</w:t>
             </w:r>
             <w:r>
@@ -21553,7 +22004,15 @@
                 <w:sz w:val="24"/>
                 <w:szCs w:val="28"/>
               </w:rPr>
-              <w:t>04</w:t>
+              <w:t>0</w:t>
+            </w:r>
+            <w:r>
+              <w:rPr>
+                <w:rFonts w:ascii="Times New Roman" w:eastAsia="宋体" w:hAnsi="Times New Roman" w:hint="eastAsia"/>
+                <w:sz w:val="24"/>
+                <w:szCs w:val="28"/>
+              </w:rPr>
+              <w:t>5</w:t>
             </w:r>
             <w:r>
               <w:rPr>
@@ -21569,7 +22028,7 @@
                 <w:sz w:val="24"/>
                 <w:szCs w:val="28"/>
               </w:rPr>
-              <w:t>29</w:t>
+              <w:t>06</w:t>
             </w:r>
           </w:p>
         </w:tc>
@@ -21582,7 +22041,7 @@
             <w:pPr>
               <w:jc w:val="center"/>
               <w:rPr>
-                <w:rFonts w:ascii="Times New Roman" w:eastAsia="宋体" w:hAnsi="Times New Roman"/>
+                <w:rFonts w:ascii="Times New Roman" w:eastAsia="宋体" w:hAnsi="Times New Roman" w:hint="eastAsia"/>
                 <w:sz w:val="24"/>
                 <w:szCs w:val="28"/>
               </w:rPr>
@@ -21617,7 +22076,15 @@
                 <w:sz w:val="24"/>
                 <w:szCs w:val="28"/>
               </w:rPr>
-              <w:t>06</w:t>
+              <w:t>0</w:t>
+            </w:r>
+            <w:r>
+              <w:rPr>
+                <w:rFonts w:ascii="Times New Roman" w:eastAsia="宋体" w:hAnsi="Times New Roman" w:hint="eastAsia"/>
+                <w:sz w:val="24"/>
+                <w:szCs w:val="28"/>
+              </w:rPr>
+              <w:t>7</w:t>
             </w:r>
             <w:r>
               <w:rPr>
@@ -21633,7 +22100,7 @@
                 <w:sz w:val="24"/>
                 <w:szCs w:val="28"/>
               </w:rPr>
-              <w:t>23</w:t>
+              <w:t>01</w:t>
             </w:r>
           </w:p>
         </w:tc>
@@ -21681,16 +22148,7 @@
                 <w:sz w:val="24"/>
                 <w:szCs w:val="28"/>
               </w:rPr>
-              <w:t>架构师、</w:t>
-            </w:r>
-            <w:r>
-              <w:rPr>
-                <w:rFonts w:ascii="Times New Roman" w:eastAsia="宋体" w:hAnsi="Times New Roman"/>
-                <w:sz w:val="24"/>
-                <w:szCs w:val="28"/>
-              </w:rPr>
-              <w:lastRenderedPageBreak/>
-              <w:t>设计组</w:t>
+              <w:t>架构师、设计组</w:t>
             </w:r>
           </w:p>
         </w:tc>
@@ -21716,7 +22174,6 @@
                 <w:sz w:val="24"/>
                 <w:szCs w:val="28"/>
               </w:rPr>
-              <w:lastRenderedPageBreak/>
               <w:t>开发迭代</w:t>
             </w:r>
             <w:r>
@@ -21778,7 +22235,7 @@
             <w:pPr>
               <w:jc w:val="center"/>
               <w:rPr>
-                <w:rFonts w:ascii="Times New Roman" w:eastAsia="宋体" w:hAnsi="Times New Roman"/>
+                <w:rFonts w:ascii="Times New Roman" w:eastAsia="宋体" w:hAnsi="Times New Roman" w:hint="eastAsia"/>
                 <w:sz w:val="24"/>
                 <w:szCs w:val="28"/>
               </w:rPr>
@@ -21813,7 +22270,15 @@
                 <w:sz w:val="24"/>
                 <w:szCs w:val="28"/>
               </w:rPr>
-              <w:t>06</w:t>
+              <w:t>0</w:t>
+            </w:r>
+            <w:r>
+              <w:rPr>
+                <w:rFonts w:ascii="Times New Roman" w:eastAsia="宋体" w:hAnsi="Times New Roman" w:hint="eastAsia"/>
+                <w:sz w:val="24"/>
+                <w:szCs w:val="28"/>
+              </w:rPr>
+              <w:t>7</w:t>
             </w:r>
             <w:r>
               <w:rPr>
@@ -21829,7 +22294,7 @@
                 <w:sz w:val="24"/>
                 <w:szCs w:val="28"/>
               </w:rPr>
-              <w:t>24</w:t>
+              <w:t>02</w:t>
             </w:r>
           </w:p>
         </w:tc>
@@ -21842,7 +22307,7 @@
             <w:pPr>
               <w:jc w:val="center"/>
               <w:rPr>
-                <w:rFonts w:ascii="Times New Roman" w:eastAsia="宋体" w:hAnsi="Times New Roman"/>
+                <w:rFonts w:ascii="Times New Roman" w:eastAsia="宋体" w:hAnsi="Times New Roman" w:hint="eastAsia"/>
                 <w:sz w:val="24"/>
                 <w:szCs w:val="28"/>
               </w:rPr>
@@ -21861,7 +22326,15 @@
                 <w:sz w:val="24"/>
                 <w:szCs w:val="28"/>
               </w:rPr>
-              <w:t>11</w:t>
+              <w:t>1</w:t>
+            </w:r>
+            <w:r>
+              <w:rPr>
+                <w:rFonts w:ascii="Times New Roman" w:eastAsia="宋体" w:hAnsi="Times New Roman" w:hint="eastAsia"/>
+                <w:sz w:val="24"/>
+                <w:szCs w:val="28"/>
+              </w:rPr>
+              <w:t>2</w:t>
             </w:r>
             <w:r>
               <w:rPr>
@@ -21877,7 +22350,7 @@
                 <w:sz w:val="24"/>
                 <w:szCs w:val="28"/>
               </w:rPr>
-              <w:t>22</w:t>
+              <w:t>10</w:t>
             </w:r>
           </w:p>
         </w:tc>
@@ -21901,7 +22374,15 @@
                 <w:sz w:val="24"/>
                 <w:szCs w:val="28"/>
               </w:rPr>
-              <w:t>20</w:t>
+              <w:t>2</w:t>
+            </w:r>
+            <w:r>
+              <w:rPr>
+                <w:rFonts w:ascii="Times New Roman" w:eastAsia="宋体" w:hAnsi="Times New Roman" w:hint="eastAsia"/>
+                <w:sz w:val="24"/>
+                <w:szCs w:val="28"/>
+              </w:rPr>
+              <w:t>1</w:t>
             </w:r>
           </w:p>
         </w:tc>
@@ -21919,13 +22400,23 @@
                 <w:szCs w:val="28"/>
               </w:rPr>
             </w:pPr>
-            <w:r>
-              <w:rPr>
-                <w:rFonts w:ascii="Times New Roman" w:eastAsia="宋体" w:hAnsi="Times New Roman"/>
-                <w:sz w:val="24"/>
-                <w:szCs w:val="28"/>
-              </w:rPr>
-              <w:t>全开发团队</w:t>
+            <w:proofErr w:type="gramStart"/>
+            <w:r>
+              <w:rPr>
+                <w:rFonts w:ascii="Times New Roman" w:eastAsia="宋体" w:hAnsi="Times New Roman"/>
+                <w:sz w:val="24"/>
+                <w:szCs w:val="28"/>
+              </w:rPr>
+              <w:t>全开发</w:t>
+            </w:r>
+            <w:proofErr w:type="gramEnd"/>
+            <w:r>
+              <w:rPr>
+                <w:rFonts w:ascii="Times New Roman" w:eastAsia="宋体" w:hAnsi="Times New Roman"/>
+                <w:sz w:val="24"/>
+                <w:szCs w:val="28"/>
+              </w:rPr>
+              <w:t>团队</w:t>
             </w:r>
           </w:p>
         </w:tc>
@@ -22031,8 +22522,64 @@
                 <w:sz w:val="24"/>
                 <w:szCs w:val="28"/>
               </w:rPr>
+              <w:t>1</w:t>
+            </w:r>
+            <w:r>
+              <w:rPr>
+                <w:rFonts w:ascii="Times New Roman" w:eastAsia="宋体" w:hAnsi="Times New Roman"/>
+                <w:sz w:val="24"/>
+                <w:szCs w:val="28"/>
+              </w:rPr>
+              <w:t>2</w:t>
+            </w:r>
+            <w:r>
+              <w:rPr>
+                <w:rFonts w:ascii="Times New Roman" w:eastAsia="宋体" w:hAnsi="Times New Roman"/>
+                <w:sz w:val="24"/>
+                <w:szCs w:val="28"/>
+              </w:rPr>
+              <w:t>/</w:t>
+            </w:r>
+            <w:r>
+              <w:rPr>
+                <w:rFonts w:ascii="Times New Roman" w:eastAsia="宋体" w:hAnsi="Times New Roman"/>
+                <w:sz w:val="24"/>
+                <w:szCs w:val="28"/>
+              </w:rPr>
               <w:t>11</w:t>
             </w:r>
+          </w:p>
+        </w:tc>
+        <w:tc>
+          <w:tcPr>
+            <w:tcW w:w="1383" w:type="dxa"/>
+            <w:vAlign w:val="center"/>
+          </w:tcPr>
+          <w:p>
+            <w:pPr>
+              <w:jc w:val="center"/>
+              <w:rPr>
+                <w:rFonts w:ascii="Times New Roman" w:eastAsia="宋体" w:hAnsi="Times New Roman"/>
+                <w:sz w:val="24"/>
+                <w:szCs w:val="28"/>
+              </w:rPr>
+            </w:pPr>
+            <w:r>
+              <w:rPr>
+                <w:rFonts w:ascii="Times New Roman" w:eastAsia="宋体" w:hAnsi="Times New Roman"/>
+                <w:sz w:val="24"/>
+                <w:szCs w:val="28"/>
+              </w:rPr>
+              <w:t>202</w:t>
+            </w:r>
+            <w:r>
+              <w:rPr>
+                <w:rFonts w:ascii="Times New Roman" w:eastAsia="宋体" w:hAnsi="Times New Roman" w:hint="eastAsia"/>
+                <w:sz w:val="24"/>
+                <w:szCs w:val="28"/>
+              </w:rPr>
+              <w:t>5</w:t>
+            </w:r>
             <w:r>
               <w:rPr>
                 <w:rFonts w:ascii="Times New Roman" w:eastAsia="宋体" w:hAnsi="Times New Roman"/>
@@ -22047,85 +22594,61 @@
                 <w:sz w:val="24"/>
                 <w:szCs w:val="28"/>
               </w:rPr>
-              <w:t>23</w:t>
-            </w:r>
-          </w:p>
-        </w:tc>
-        <w:tc>
-          <w:tcPr>
-            <w:tcW w:w="1383" w:type="dxa"/>
+              <w:t>0</w:t>
+            </w:r>
+            <w:r>
+              <w:rPr>
+                <w:rFonts w:ascii="Times New Roman" w:eastAsia="宋体" w:hAnsi="Times New Roman"/>
+                <w:sz w:val="24"/>
+                <w:szCs w:val="28"/>
+              </w:rPr>
+              <w:t>5</w:t>
+            </w:r>
+            <w:r>
+              <w:rPr>
+                <w:rFonts w:ascii="Times New Roman" w:eastAsia="宋体" w:hAnsi="Times New Roman"/>
+                <w:sz w:val="24"/>
+                <w:szCs w:val="28"/>
+              </w:rPr>
+              <w:t>/</w:t>
+            </w:r>
+            <w:r>
+              <w:rPr>
+                <w:rFonts w:ascii="Times New Roman" w:eastAsia="宋体" w:hAnsi="Times New Roman"/>
+                <w:sz w:val="24"/>
+                <w:szCs w:val="28"/>
+              </w:rPr>
+              <w:t>14</w:t>
+            </w:r>
+          </w:p>
+        </w:tc>
+        <w:tc>
+          <w:tcPr>
+            <w:tcW w:w="1553" w:type="dxa"/>
             <w:vAlign w:val="center"/>
           </w:tcPr>
           <w:p>
             <w:pPr>
               <w:jc w:val="center"/>
               <w:rPr>
+                <w:rFonts w:ascii="Times New Roman" w:eastAsia="宋体" w:hAnsi="Times New Roman"/>
+                <w:sz w:val="24"/>
+                <w:szCs w:val="28"/>
+              </w:rPr>
+            </w:pPr>
+            <w:r>
+              <w:rPr>
                 <w:rFonts w:ascii="Times New Roman" w:eastAsia="宋体" w:hAnsi="Times New Roman" w:hint="eastAsia"/>
                 <w:sz w:val="24"/>
                 <w:szCs w:val="28"/>
               </w:rPr>
-            </w:pPr>
-            <w:r>
-              <w:rPr>
-                <w:rFonts w:ascii="Times New Roman" w:eastAsia="宋体" w:hAnsi="Times New Roman"/>
-                <w:sz w:val="24"/>
-                <w:szCs w:val="28"/>
-              </w:rPr>
-              <w:t>202</w:t>
-            </w:r>
-            <w:r>
-              <w:rPr>
-                <w:rFonts w:ascii="Times New Roman" w:eastAsia="宋体" w:hAnsi="Times New Roman" w:hint="eastAsia"/>
-                <w:sz w:val="24"/>
-                <w:szCs w:val="28"/>
-              </w:rPr>
-              <w:t>5</w:t>
-            </w:r>
-            <w:r>
-              <w:rPr>
-                <w:rFonts w:ascii="Times New Roman" w:eastAsia="宋体" w:hAnsi="Times New Roman"/>
-                <w:sz w:val="24"/>
-                <w:szCs w:val="28"/>
-              </w:rPr>
-              <w:t>/</w:t>
-            </w:r>
-            <w:r>
-              <w:rPr>
-                <w:rFonts w:ascii="Times New Roman" w:eastAsia="宋体" w:hAnsi="Times New Roman" w:hint="eastAsia"/>
-                <w:sz w:val="24"/>
-                <w:szCs w:val="28"/>
-              </w:rPr>
-              <w:t>0</w:t>
-            </w:r>
-            <w:r>
-              <w:rPr>
-                <w:rFonts w:ascii="Times New Roman" w:eastAsia="宋体" w:hAnsi="Times New Roman" w:hint="eastAsia"/>
-                <w:sz w:val="24"/>
-                <w:szCs w:val="28"/>
-              </w:rPr>
-              <w:t>5</w:t>
-            </w:r>
-            <w:r>
-              <w:rPr>
-                <w:rFonts w:ascii="Times New Roman" w:eastAsia="宋体" w:hAnsi="Times New Roman"/>
-                <w:sz w:val="24"/>
-                <w:szCs w:val="28"/>
-              </w:rPr>
-              <w:t>/</w:t>
-            </w:r>
-            <w:r>
-              <w:rPr>
-                <w:rFonts w:ascii="Times New Roman" w:eastAsia="宋体" w:hAnsi="Times New Roman" w:hint="eastAsia"/>
-                <w:sz w:val="24"/>
-                <w:szCs w:val="28"/>
-              </w:rPr>
-              <w:t>05</w:t>
-            </w:r>
-          </w:p>
-        </w:tc>
-        <w:tc>
-          <w:tcPr>
-            <w:tcW w:w="1553" w:type="dxa"/>
+              <w:t>20</w:t>
+            </w:r>
+          </w:p>
+        </w:tc>
+        <w:tc>
+          <w:tcPr>
+            <w:tcW w:w="1213" w:type="dxa"/>
             <w:vAlign w:val="center"/>
           </w:tcPr>
           <w:p>
@@ -22137,37 +22660,23 @@
                 <w:szCs w:val="28"/>
               </w:rPr>
             </w:pPr>
-            <w:r>
-              <w:rPr>
-                <w:rFonts w:ascii="Times New Roman" w:eastAsia="宋体" w:hAnsi="Times New Roman" w:hint="eastAsia"/>
-                <w:sz w:val="24"/>
-                <w:szCs w:val="28"/>
-              </w:rPr>
-              <w:t>20</w:t>
-            </w:r>
-          </w:p>
-        </w:tc>
-        <w:tc>
-          <w:tcPr>
-            <w:tcW w:w="1213" w:type="dxa"/>
-            <w:vAlign w:val="center"/>
-          </w:tcPr>
-          <w:p>
-            <w:pPr>
-              <w:jc w:val="center"/>
-              <w:rPr>
-                <w:rFonts w:ascii="Times New Roman" w:eastAsia="宋体" w:hAnsi="Times New Roman"/>
-                <w:sz w:val="24"/>
-                <w:szCs w:val="28"/>
-              </w:rPr>
-            </w:pPr>
-            <w:r>
-              <w:rPr>
-                <w:rFonts w:ascii="Times New Roman" w:eastAsia="宋体" w:hAnsi="Times New Roman"/>
-                <w:sz w:val="24"/>
-                <w:szCs w:val="28"/>
-              </w:rPr>
-              <w:t>全开发团队</w:t>
+            <w:proofErr w:type="gramStart"/>
+            <w:r>
+              <w:rPr>
+                <w:rFonts w:ascii="Times New Roman" w:eastAsia="宋体" w:hAnsi="Times New Roman"/>
+                <w:sz w:val="24"/>
+                <w:szCs w:val="28"/>
+              </w:rPr>
+              <w:t>全开发</w:t>
+            </w:r>
+            <w:proofErr w:type="gramEnd"/>
+            <w:r>
+              <w:rPr>
+                <w:rFonts w:ascii="Times New Roman" w:eastAsia="宋体" w:hAnsi="Times New Roman"/>
+                <w:sz w:val="24"/>
+                <w:szCs w:val="28"/>
+              </w:rPr>
+              <w:t>团队</w:t>
             </w:r>
           </w:p>
         </w:tc>
@@ -22230,7 +22739,7 @@
             <w:pPr>
               <w:jc w:val="center"/>
               <w:rPr>
-                <w:rFonts w:ascii="Times New Roman" w:eastAsia="宋体" w:hAnsi="Times New Roman"/>
+                <w:rFonts w:ascii="Times New Roman" w:eastAsia="宋体" w:hAnsi="Times New Roman" w:hint="eastAsia"/>
                 <w:sz w:val="24"/>
                 <w:szCs w:val="28"/>
               </w:rPr>
@@ -22265,7 +22774,7 @@
                 <w:sz w:val="24"/>
                 <w:szCs w:val="28"/>
               </w:rPr>
-              <w:t>08</w:t>
+              <w:t>15</w:t>
             </w:r>
           </w:p>
         </w:tc>
@@ -22278,7 +22787,7 @@
             <w:pPr>
               <w:jc w:val="center"/>
               <w:rPr>
-                <w:rFonts w:ascii="Times New Roman" w:eastAsia="宋体" w:hAnsi="Times New Roman"/>
+                <w:rFonts w:ascii="Times New Roman" w:eastAsia="宋体" w:hAnsi="Times New Roman" w:hint="eastAsia"/>
                 <w:sz w:val="24"/>
                 <w:szCs w:val="28"/>
               </w:rPr>
@@ -22329,7 +22838,15 @@
                 <w:sz w:val="24"/>
                 <w:szCs w:val="28"/>
               </w:rPr>
-              <w:t>05</w:t>
+              <w:t>1</w:t>
+            </w:r>
+            <w:r>
+              <w:rPr>
+                <w:rFonts w:ascii="Times New Roman" w:eastAsia="宋体" w:hAnsi="Times New Roman"/>
+                <w:sz w:val="24"/>
+                <w:szCs w:val="28"/>
+              </w:rPr>
+              <w:t>5</w:t>
             </w:r>
           </w:p>
         </w:tc>
@@ -22491,7 +23008,15 @@
                 <w:sz w:val="24"/>
                 <w:szCs w:val="28"/>
               </w:rPr>
-              <w:t>10</w:t>
+              <w:t>1</w:t>
+            </w:r>
+            <w:r>
+              <w:rPr>
+                <w:rFonts w:ascii="Times New Roman" w:eastAsia="宋体" w:hAnsi="Times New Roman"/>
+                <w:sz w:val="24"/>
+                <w:szCs w:val="28"/>
+              </w:rPr>
+              <w:t>6</w:t>
             </w:r>
           </w:p>
         </w:tc>
@@ -22551,11 +23076,11 @@
             </w:r>
             <w:r>
               <w:rPr>
-                <w:rFonts w:ascii="Times New Roman" w:eastAsia="宋体" w:hAnsi="Times New Roman" w:hint="eastAsia"/>
-                <w:sz w:val="24"/>
-                <w:szCs w:val="28"/>
-              </w:rPr>
-              <w:t>08</w:t>
+                <w:rFonts w:ascii="Times New Roman" w:eastAsia="宋体" w:hAnsi="Times New Roman"/>
+                <w:sz w:val="24"/>
+                <w:szCs w:val="28"/>
+              </w:rPr>
+              <w:t>14</w:t>
             </w:r>
           </w:p>
         </w:tc>
@@ -22721,11 +23246,11 @@
             </w:r>
             <w:r>
               <w:rPr>
-                <w:rFonts w:ascii="Times New Roman" w:eastAsia="宋体" w:hAnsi="Times New Roman"/>
-                <w:sz w:val="24"/>
-                <w:szCs w:val="28"/>
-              </w:rPr>
-              <w:t>0</w:t>
+                <w:rFonts w:ascii="Times New Roman" w:eastAsia="宋体" w:hAnsi="Times New Roman" w:hint="eastAsia"/>
+                <w:sz w:val="24"/>
+                <w:szCs w:val="28"/>
+              </w:rPr>
+              <w:t>7</w:t>
             </w:r>
           </w:p>
         </w:tc>
@@ -22738,7 +23263,7 @@
             <w:pPr>
               <w:jc w:val="center"/>
               <w:rPr>
-                <w:rFonts w:ascii="Times New Roman" w:eastAsia="宋体" w:hAnsi="Times New Roman"/>
+                <w:rFonts w:ascii="Times New Roman" w:eastAsia="宋体" w:hAnsi="Times New Roman" w:hint="eastAsia"/>
                 <w:sz w:val="24"/>
                 <w:szCs w:val="28"/>
               </w:rPr>
@@ -22789,7 +23314,7 @@
                 <w:sz w:val="24"/>
                 <w:szCs w:val="28"/>
               </w:rPr>
-              <w:t>15</w:t>
+              <w:t>22</w:t>
             </w:r>
           </w:p>
         </w:tc>
@@ -22951,7 +23476,15 @@
                 <w:sz w:val="24"/>
                 <w:szCs w:val="28"/>
               </w:rPr>
-              <w:t>20</w:t>
+              <w:t>2</w:t>
+            </w:r>
+            <w:r>
+              <w:rPr>
+                <w:rFonts w:ascii="Times New Roman" w:eastAsia="宋体" w:hAnsi="Times New Roman" w:hint="eastAsia"/>
+                <w:sz w:val="24"/>
+                <w:szCs w:val="28"/>
+              </w:rPr>
+              <w:t>3</w:t>
             </w:r>
           </w:p>
         </w:tc>
@@ -23738,7 +24271,25 @@
           <w:sz w:val="24"/>
           <w:szCs w:val="28"/>
         </w:rPr>
-        <w:t>后续阶段视结果决定是否可以启动</w:t>
+        <w:t>后续阶段</w:t>
+      </w:r>
+      <w:proofErr w:type="gramStart"/>
+      <w:r>
+        <w:rPr>
+          <w:rFonts w:ascii="Times New Roman" w:eastAsia="宋体" w:hAnsi="Times New Roman"/>
+          <w:sz w:val="24"/>
+          <w:szCs w:val="28"/>
+        </w:rPr>
+        <w:t>视结果</w:t>
+      </w:r>
+      <w:proofErr w:type="gramEnd"/>
+      <w:r>
+        <w:rPr>
+          <w:rFonts w:ascii="Times New Roman" w:eastAsia="宋体" w:hAnsi="Times New Roman"/>
+          <w:sz w:val="24"/>
+          <w:szCs w:val="28"/>
+        </w:rPr>
+        <w:t>决定是否可以启动</w:t>
       </w:r>
       <w:r>
         <w:rPr>
@@ -24138,6 +24689,7 @@
           <w:sz w:val="24"/>
           <w:szCs w:val="28"/>
         </w:rPr>
+        <w:lastRenderedPageBreak/>
         <w:t>质量管理机构</w:t>
       </w:r>
       <w:r>
@@ -24349,7 +24901,6 @@
           <w:sz w:val="24"/>
           <w:szCs w:val="28"/>
         </w:rPr>
-        <w:lastRenderedPageBreak/>
         <w:fldChar w:fldCharType="begin"/>
       </w:r>
       <w:r>
@@ -24868,13 +25419,23 @@
           <w:szCs w:val="28"/>
         </w:rPr>
       </w:pPr>
-      <w:r>
-        <w:rPr>
-          <w:rFonts w:ascii="Times New Roman" w:eastAsia="宋体" w:hAnsi="Times New Roman" w:hint="eastAsia"/>
-          <w:sz w:val="24"/>
-          <w:szCs w:val="28"/>
-        </w:rPr>
-        <w:t>防非法访问、损坏等保护措施</w:t>
+      <w:proofErr w:type="gramStart"/>
+      <w:r>
+        <w:rPr>
+          <w:rFonts w:ascii="Times New Roman" w:eastAsia="宋体" w:hAnsi="Times New Roman" w:hint="eastAsia"/>
+          <w:sz w:val="24"/>
+          <w:szCs w:val="28"/>
+        </w:rPr>
+        <w:t>防非法</w:t>
+      </w:r>
+      <w:proofErr w:type="gramEnd"/>
+      <w:r>
+        <w:rPr>
+          <w:rFonts w:ascii="Times New Roman" w:eastAsia="宋体" w:hAnsi="Times New Roman" w:hint="eastAsia"/>
+          <w:sz w:val="24"/>
+          <w:szCs w:val="28"/>
+        </w:rPr>
+        <w:t>访问、损坏等保护措施</w:t>
       </w:r>
       <w:r>
         <w:rPr>
@@ -25179,15 +25740,33 @@
           <w:sz w:val="24"/>
           <w:szCs w:val="28"/>
         </w:rPr>
-        <w:t>月提交进度报告给</w:t>
-      </w:r>
-      <w:r>
-        <w:rPr>
-          <w:rFonts w:ascii="Times New Roman" w:eastAsia="宋体" w:hAnsi="Times New Roman" w:hint="eastAsia"/>
-          <w:sz w:val="24"/>
-          <w:szCs w:val="28"/>
-        </w:rPr>
-        <w:t>需求方</w:t>
+        <w:t>月提交进度报告</w:t>
+      </w:r>
+      <w:proofErr w:type="gramStart"/>
+      <w:r>
+        <w:rPr>
+          <w:rFonts w:ascii="Times New Roman" w:eastAsia="宋体" w:hAnsi="Times New Roman" w:hint="eastAsia"/>
+          <w:sz w:val="24"/>
+          <w:szCs w:val="28"/>
+        </w:rPr>
+        <w:t>给</w:t>
+      </w:r>
+      <w:r>
+        <w:rPr>
+          <w:rFonts w:ascii="Times New Roman" w:eastAsia="宋体" w:hAnsi="Times New Roman" w:hint="eastAsia"/>
+          <w:sz w:val="24"/>
+          <w:szCs w:val="28"/>
+        </w:rPr>
+        <w:t>需求</w:t>
+      </w:r>
+      <w:proofErr w:type="gramEnd"/>
+      <w:r>
+        <w:rPr>
+          <w:rFonts w:ascii="Times New Roman" w:eastAsia="宋体" w:hAnsi="Times New Roman" w:hint="eastAsia"/>
+          <w:sz w:val="24"/>
+          <w:szCs w:val="28"/>
+        </w:rPr>
+        <w:t>方</w:t>
       </w:r>
       <w:r>
         <w:rPr>
@@ -25573,6 +26152,7 @@
           <w:sz w:val="24"/>
           <w:szCs w:val="28"/>
         </w:rPr>
+        <w:lastRenderedPageBreak/>
         <w:t xml:space="preserve">4. </w:t>
       </w:r>
       <w:r>
@@ -25708,7 +26288,6 @@
           <w:sz w:val="24"/>
           <w:szCs w:val="28"/>
         </w:rPr>
-        <w:lastRenderedPageBreak/>
         <w:t xml:space="preserve">9. </w:t>
       </w:r>
       <w:r>
@@ -25837,7 +26416,25 @@
           <w:sz w:val="24"/>
           <w:szCs w:val="28"/>
         </w:rPr>
-        <w:t>月度报告需包括但不限于以下内容</w:t>
+        <w:t>月度报告</w:t>
+      </w:r>
+      <w:proofErr w:type="gramStart"/>
+      <w:r>
+        <w:rPr>
+          <w:rFonts w:ascii="宋体" w:eastAsia="宋体" w:hAnsi="宋体"/>
+          <w:sz w:val="24"/>
+          <w:szCs w:val="28"/>
+        </w:rPr>
+        <w:t>需包括</w:t>
+      </w:r>
+      <w:proofErr w:type="gramEnd"/>
+      <w:r>
+        <w:rPr>
+          <w:rFonts w:ascii="宋体" w:eastAsia="宋体" w:hAnsi="宋体"/>
+          <w:sz w:val="24"/>
+          <w:szCs w:val="28"/>
+        </w:rPr>
+        <w:t>但不限于以下内容</w:t>
       </w:r>
       <w:r>
         <w:rPr>
@@ -26348,8 +26945,18 @@
                 <w:sz w:val="24"/>
                 <w:szCs w:val="28"/>
               </w:rPr>
-              <w:t>系统架构师</w:t>
-            </w:r>
+              <w:t>系统</w:t>
+            </w:r>
+            <w:proofErr w:type="gramStart"/>
+            <w:r>
+              <w:rPr>
+                <w:rFonts w:ascii="宋体" w:eastAsia="宋体" w:hAnsi="宋体" w:hint="eastAsia"/>
+                <w:sz w:val="24"/>
+                <w:szCs w:val="28"/>
+              </w:rPr>
+              <w:t>架构师</w:t>
+            </w:r>
+            <w:proofErr w:type="gramEnd"/>
           </w:p>
         </w:tc>
         <w:tc>
@@ -26571,6 +27178,7 @@
                 <w:sz w:val="24"/>
                 <w:szCs w:val="28"/>
               </w:rPr>
+              <w:lastRenderedPageBreak/>
               <w:t>部署实施阶段</w:t>
             </w:r>
           </w:p>
@@ -26747,7 +27355,6 @@
                 <w:sz w:val="24"/>
                 <w:szCs w:val="28"/>
               </w:rPr>
-              <w:lastRenderedPageBreak/>
               <w:t>开发人员工作站1</w:t>
             </w:r>
             <w:r>
@@ -27953,6 +28560,7 @@
                 <w:szCs w:val="28"/>
               </w:rPr>
             </w:pPr>
+            <w:proofErr w:type="gramStart"/>
             <w:r>
               <w:rPr>
                 <w:rFonts w:ascii="宋体" w:eastAsia="宋体" w:hAnsi="宋体" w:hint="eastAsia"/>
@@ -27961,6 +28569,7 @@
               </w:rPr>
               <w:t>架构师</w:t>
             </w:r>
+            <w:proofErr w:type="gramEnd"/>
           </w:p>
         </w:tc>
         <w:tc>
@@ -28956,7 +29565,6 @@
                 <w:sz w:val="24"/>
                 <w:szCs w:val="28"/>
               </w:rPr>
-              <w:lastRenderedPageBreak/>
               <w:t>开发用工作站</w:t>
             </w:r>
           </w:p>
@@ -30270,6 +30878,7 @@
                 <w:sz w:val="24"/>
                 <w:szCs w:val="28"/>
               </w:rPr>
+              <w:lastRenderedPageBreak/>
               <w:t>设备成本</w:t>
             </w:r>
           </w:p>
@@ -30422,7 +31031,6 @@
         <w:rPr>
           <w:rFonts w:ascii="Times New Roman" w:eastAsia="宋体" w:hAnsi="Times New Roman" w:hint="eastAsia"/>
         </w:rPr>
-        <w:lastRenderedPageBreak/>
         <w:t xml:space="preserve">7 </w:t>
       </w:r>
       <w:r>

--- a/项目计划.docx
+++ b/项目计划.docx
@@ -426,7 +426,7 @@
                                   </w:pBdr>
                                   <w:jc w:val="center"/>
                                   <w:rPr>
-                                    <w:rFonts w:asciiTheme="majorHAnsi" w:eastAsiaTheme="majorEastAsia" w:hAnsiTheme="majorHAnsi" w:cstheme="majorBidi"/>
+                                    <w:rFonts w:asciiTheme="majorHAnsi" w:eastAsiaTheme="majorEastAsia" w:hAnsiTheme="majorHAnsi" w:cstheme="majorBidi" w:hint="eastAsia"/>
                                     <w:color w:val="156082" w:themeColor="accent1"/>
                                     <w:sz w:val="24"/>
                                     <w:szCs w:val="24"/>
@@ -467,7 +467,7 @@
                                     <w:sz w:val="24"/>
                                     <w:szCs w:val="24"/>
                                   </w:rPr>
-                                  <w:t>2</w:t>
+                                  <w:t>3</w:t>
                                 </w:r>
                                 <w:r>
                                   <w:rPr>
@@ -480,12 +480,12 @@
                                 </w:r>
                                 <w:r>
                                   <w:rPr>
-                                    <w:rFonts w:asciiTheme="majorHAnsi" w:eastAsiaTheme="majorEastAsia" w:hAnsiTheme="majorHAnsi" w:cstheme="majorBidi"/>
+                                    <w:rFonts w:asciiTheme="majorHAnsi" w:eastAsiaTheme="majorEastAsia" w:hAnsiTheme="majorHAnsi" w:cstheme="majorBidi" w:hint="eastAsia"/>
                                     <w:color w:val="156082" w:themeColor="accent1"/>
                                     <w:sz w:val="24"/>
                                     <w:szCs w:val="24"/>
                                   </w:rPr>
-                                  <w:t>2</w:t>
+                                  <w:t>0</w:t>
                                 </w:r>
                               </w:p>
                             </w:txbxContent>
@@ -573,7 +573,7 @@
                             </w:pBdr>
                             <w:jc w:val="center"/>
                             <w:rPr>
-                              <w:rFonts w:asciiTheme="majorHAnsi" w:eastAsiaTheme="majorEastAsia" w:hAnsiTheme="majorHAnsi" w:cstheme="majorBidi"/>
+                              <w:rFonts w:asciiTheme="majorHAnsi" w:eastAsiaTheme="majorEastAsia" w:hAnsiTheme="majorHAnsi" w:cstheme="majorBidi" w:hint="eastAsia"/>
                               <w:color w:val="156082" w:themeColor="accent1"/>
                               <w:sz w:val="24"/>
                               <w:szCs w:val="24"/>
@@ -614,7 +614,7 @@
                               <w:sz w:val="24"/>
                               <w:szCs w:val="24"/>
                             </w:rPr>
-                            <w:t>2</w:t>
+                            <w:t>3</w:t>
                           </w:r>
                           <w:r>
                             <w:rPr>
@@ -627,12 +627,12 @@
                           </w:r>
                           <w:r>
                             <w:rPr>
-                              <w:rFonts w:asciiTheme="majorHAnsi" w:eastAsiaTheme="majorEastAsia" w:hAnsiTheme="majorHAnsi" w:cstheme="majorBidi"/>
+                              <w:rFonts w:asciiTheme="majorHAnsi" w:eastAsiaTheme="majorEastAsia" w:hAnsiTheme="majorHAnsi" w:cstheme="majorBidi" w:hint="eastAsia"/>
                               <w:color w:val="156082" w:themeColor="accent1"/>
                               <w:sz w:val="24"/>
                               <w:szCs w:val="24"/>
                             </w:rPr>
-                            <w:t>2</w:t>
+                            <w:t>0</w:t>
                           </w:r>
                         </w:p>
                       </w:txbxContent>
@@ -709,7 +709,6 @@
                                     <w:lang w:val="zh-CN"/>
                                   </w:rPr>
                                 </w:pPr>
-                                <w:proofErr w:type="gramStart"/>
                                 <w:r>
                                   <w:rPr>
                                     <w:rFonts w:hint="eastAsia"/>
@@ -718,18 +717,7 @@
                                     <w:szCs w:val="32"/>
                                     <w:lang w:val="zh-CN"/>
                                   </w:rPr>
-                                  <w:t>科锐软件开发</w:t>
-                                </w:r>
-                                <w:proofErr w:type="gramEnd"/>
-                                <w:r>
-                                  <w:rPr>
-                                    <w:rFonts w:hint="eastAsia"/>
-                                    <w:color w:val="156082" w:themeColor="accent1"/>
-                                    <w:sz w:val="32"/>
-                                    <w:szCs w:val="32"/>
-                                    <w:lang w:val="zh-CN"/>
-                                  </w:rPr>
-                                  <w:t>公司</w:t>
+                                  <w:t>科锐软件开发公司</w:t>
                                 </w:r>
                               </w:p>
                               <w:p>
@@ -778,7 +766,7 @@
                                     <w:szCs w:val="24"/>
                                     <w:lang w:val="zh-CN"/>
                                   </w:rPr>
-                                  <w:t>8</w:t>
+                                  <w:t>12</w:t>
                                 </w:r>
                                 <w:r>
                                   <w:rPr>
@@ -855,7 +843,6 @@
                               <w:lang w:val="zh-CN"/>
                             </w:rPr>
                           </w:pPr>
-                          <w:proofErr w:type="gramStart"/>
                           <w:r>
                             <w:rPr>
                               <w:rFonts w:hint="eastAsia"/>
@@ -864,18 +851,7 @@
                               <w:szCs w:val="32"/>
                               <w:lang w:val="zh-CN"/>
                             </w:rPr>
-                            <w:t>科锐软件开发</w:t>
-                          </w:r>
-                          <w:proofErr w:type="gramEnd"/>
-                          <w:r>
-                            <w:rPr>
-                              <w:rFonts w:hint="eastAsia"/>
-                              <w:color w:val="156082" w:themeColor="accent1"/>
-                              <w:sz w:val="32"/>
-                              <w:szCs w:val="32"/>
-                              <w:lang w:val="zh-CN"/>
-                            </w:rPr>
-                            <w:t>公司</w:t>
+                            <w:t>科锐软件开发公司</w:t>
                           </w:r>
                         </w:p>
                         <w:p>
@@ -924,7 +900,7 @@
                               <w:szCs w:val="24"/>
                               <w:lang w:val="zh-CN"/>
                             </w:rPr>
-                            <w:t>8</w:t>
+                            <w:t>12</w:t>
                           </w:r>
                           <w:r>
                             <w:rPr>
@@ -4455,23 +4431,13 @@
           <w:szCs w:val="28"/>
         </w:rPr>
       </w:pPr>
-      <w:proofErr w:type="gramStart"/>
-      <w:r>
-        <w:rPr>
-          <w:rFonts w:ascii="Times New Roman" w:eastAsia="宋体" w:hAnsi="Times New Roman" w:hint="eastAsia"/>
-          <w:sz w:val="24"/>
-          <w:szCs w:val="28"/>
-        </w:rPr>
-        <w:t>科锐软件开发</w:t>
-      </w:r>
-      <w:proofErr w:type="gramEnd"/>
-      <w:r>
-        <w:rPr>
-          <w:rFonts w:ascii="Times New Roman" w:eastAsia="宋体" w:hAnsi="Times New Roman" w:hint="eastAsia"/>
-          <w:sz w:val="24"/>
-          <w:szCs w:val="28"/>
-        </w:rPr>
-        <w:t>公司开发部</w:t>
+      <w:r>
+        <w:rPr>
+          <w:rFonts w:ascii="Times New Roman" w:eastAsia="宋体" w:hAnsi="Times New Roman" w:hint="eastAsia"/>
+          <w:sz w:val="24"/>
+          <w:szCs w:val="28"/>
+        </w:rPr>
+        <w:t>科锐软件开发公司开发部</w:t>
       </w:r>
     </w:p>
     <w:p>
@@ -4958,16 +4924,7 @@
           <w:sz w:val="24"/>
           <w:szCs w:val="28"/>
         </w:rPr>
-        <w:t>指直接受委托承担软件开发工作的单位或个人。本项目的开发单位</w:t>
-      </w:r>
-      <w:proofErr w:type="gramStart"/>
-      <w:r>
-        <w:rPr>
-          <w:rFonts w:ascii="Times New Roman" w:eastAsia="宋体" w:hAnsi="Times New Roman" w:hint="eastAsia"/>
-          <w:sz w:val="24"/>
-          <w:szCs w:val="28"/>
-        </w:rPr>
-        <w:t>为科锐</w:t>
+        <w:t>指直接受委托承担软件开发工作的单位或个人。本项目的开发单位为科锐</w:t>
       </w:r>
       <w:r>
         <w:rPr>
@@ -4985,7 +4942,6 @@
         </w:rPr>
         <w:t>开发</w:t>
       </w:r>
-      <w:proofErr w:type="gramEnd"/>
       <w:r>
         <w:rPr>
           <w:rFonts w:ascii="Times New Roman" w:eastAsia="宋体" w:hAnsi="Times New Roman"/>
@@ -5081,19 +5037,8 @@
           <w:sz w:val="24"/>
           <w:szCs w:val="24"/>
         </w:rPr>
-        <w:t>指计算机程序及其有关的数据和</w:t>
-      </w:r>
-      <w:proofErr w:type="gramStart"/>
-      <w:r>
-        <w:rPr>
-          <w:rFonts w:ascii="Times New Roman" w:eastAsia="宋体" w:hAnsi="Times New Roman" w:cs="Arial" w:hint="eastAsia"/>
-          <w:kern w:val="0"/>
-          <w:sz w:val="24"/>
-          <w:szCs w:val="24"/>
-        </w:rPr>
-        <w:t>文挡</w:t>
-      </w:r>
-      <w:proofErr w:type="gramEnd"/>
+        <w:t>指计算机程序及其有关的数据和文挡</w:t>
+      </w:r>
       <w:r>
         <w:rPr>
           <w:rFonts w:ascii="Times New Roman" w:eastAsia="宋体" w:hAnsi="Times New Roman" w:cs="Arial" w:hint="eastAsia"/>
@@ -6020,7 +5965,6 @@
           <w:szCs w:val="28"/>
         </w:rPr>
       </w:pPr>
-      <w:proofErr w:type="gramStart"/>
       <w:r>
         <w:rPr>
           <w:rFonts w:ascii="Times New Roman" w:eastAsia="宋体" w:hAnsi="Times New Roman" w:hint="eastAsia"/>
@@ -6045,7 +5989,6 @@
         </w:rPr>
         <w:t>开发</w:t>
       </w:r>
-      <w:proofErr w:type="gramEnd"/>
       <w:r>
         <w:rPr>
           <w:rFonts w:ascii="Times New Roman" w:eastAsia="宋体" w:hAnsi="Times New Roman"/>
@@ -6073,7 +6016,6 @@
           <w:szCs w:val="28"/>
         </w:rPr>
       </w:pPr>
-      <w:proofErr w:type="gramStart"/>
       <w:r>
         <w:rPr>
           <w:rFonts w:ascii="Times New Roman" w:eastAsia="宋体" w:hAnsi="Times New Roman" w:hint="eastAsia"/>
@@ -6098,7 +6040,6 @@
         </w:rPr>
         <w:t>开发</w:t>
       </w:r>
-      <w:proofErr w:type="gramEnd"/>
       <w:r>
         <w:rPr>
           <w:rFonts w:ascii="Times New Roman" w:eastAsia="宋体" w:hAnsi="Times New Roman"/>
@@ -6126,23 +6067,13 @@
           <w:szCs w:val="28"/>
         </w:rPr>
       </w:pPr>
-      <w:proofErr w:type="gramStart"/>
-      <w:r>
-        <w:rPr>
-          <w:rFonts w:ascii="Times New Roman" w:eastAsia="宋体" w:hAnsi="Times New Roman" w:hint="eastAsia"/>
-          <w:sz w:val="24"/>
-          <w:szCs w:val="28"/>
-        </w:rPr>
-        <w:t>科锐软件开发</w:t>
-      </w:r>
-      <w:proofErr w:type="gramEnd"/>
-      <w:r>
-        <w:rPr>
-          <w:rFonts w:ascii="Times New Roman" w:eastAsia="宋体" w:hAnsi="Times New Roman" w:hint="eastAsia"/>
-          <w:sz w:val="24"/>
-          <w:szCs w:val="28"/>
-        </w:rPr>
-        <w:t>公司</w:t>
+      <w:r>
+        <w:rPr>
+          <w:rFonts w:ascii="Times New Roman" w:eastAsia="宋体" w:hAnsi="Times New Roman" w:hint="eastAsia"/>
+          <w:sz w:val="24"/>
+          <w:szCs w:val="28"/>
+        </w:rPr>
+        <w:t>科锐软件开发公司</w:t>
       </w:r>
       <w:r>
         <w:rPr>
@@ -6308,25 +6239,7 @@
           <w:sz w:val="24"/>
           <w:szCs w:val="28"/>
         </w:rPr>
-        <w:t>为实现</w:t>
-      </w:r>
-      <w:proofErr w:type="gramStart"/>
-      <w:r>
-        <w:rPr>
-          <w:rFonts w:ascii="Times New Roman" w:eastAsia="宋体" w:hAnsi="Times New Roman" w:hint="eastAsia"/>
-          <w:sz w:val="24"/>
-          <w:szCs w:val="28"/>
-        </w:rPr>
-        <w:t>该总体</w:t>
-      </w:r>
-      <w:proofErr w:type="gramEnd"/>
-      <w:r>
-        <w:rPr>
-          <w:rFonts w:ascii="Times New Roman" w:eastAsia="宋体" w:hAnsi="Times New Roman" w:hint="eastAsia"/>
-          <w:sz w:val="24"/>
-          <w:szCs w:val="28"/>
-        </w:rPr>
-        <w:t>目标</w:t>
+        <w:t>为实现该总体目标</w:t>
       </w:r>
       <w:r>
         <w:rPr>
@@ -7538,6 +7451,71 @@
       </w:pPr>
       <w:r>
         <w:rPr>
+          <w:rFonts w:ascii="Times New Roman" w:eastAsia="宋体" w:hAnsi="Times New Roman"/>
+          <w:sz w:val="24"/>
+          <w:szCs w:val="28"/>
+        </w:rPr>
+        <w:fldChar w:fldCharType="begin"/>
+      </w:r>
+      <w:r>
+        <w:rPr>
+          <w:rFonts w:ascii="Times New Roman" w:eastAsia="宋体" w:hAnsi="Times New Roman"/>
+          <w:sz w:val="24"/>
+          <w:szCs w:val="28"/>
+        </w:rPr>
+        <w:instrText xml:space="preserve"> </w:instrText>
+      </w:r>
+      <w:r>
+        <w:rPr>
+          <w:rFonts w:ascii="Times New Roman" w:eastAsia="宋体" w:hAnsi="Times New Roman" w:hint="eastAsia"/>
+          <w:sz w:val="24"/>
+          <w:szCs w:val="28"/>
+        </w:rPr>
+        <w:instrText>= 1 \* GB3</w:instrText>
+      </w:r>
+      <w:r>
+        <w:rPr>
+          <w:rFonts w:ascii="Times New Roman" w:eastAsia="宋体" w:hAnsi="Times New Roman"/>
+          <w:sz w:val="24"/>
+          <w:szCs w:val="28"/>
+        </w:rPr>
+        <w:instrText xml:space="preserve"> </w:instrText>
+      </w:r>
+      <w:r>
+        <w:rPr>
+          <w:rFonts w:ascii="Times New Roman" w:eastAsia="宋体" w:hAnsi="Times New Roman"/>
+          <w:sz w:val="24"/>
+          <w:szCs w:val="28"/>
+        </w:rPr>
+        <w:fldChar w:fldCharType="separate"/>
+      </w:r>
+      <w:r>
+        <w:rPr>
+          <w:rFonts w:ascii="Times New Roman" w:eastAsia="宋体" w:hAnsi="Times New Roman" w:hint="eastAsia"/>
+          <w:noProof/>
+          <w:sz w:val="24"/>
+          <w:szCs w:val="28"/>
+        </w:rPr>
+        <w:t>①</w:t>
+      </w:r>
+      <w:r>
+        <w:rPr>
+          <w:rFonts w:ascii="Times New Roman" w:eastAsia="宋体" w:hAnsi="Times New Roman"/>
+          <w:sz w:val="24"/>
+          <w:szCs w:val="28"/>
+        </w:rPr>
+        <w:fldChar w:fldCharType="end"/>
+      </w:r>
+      <w:r>
+        <w:rPr>
+          <w:rFonts w:ascii="Times New Roman" w:eastAsia="宋体" w:hAnsi="Times New Roman" w:hint="eastAsia"/>
+          <w:sz w:val="24"/>
+          <w:szCs w:val="28"/>
+        </w:rPr>
+        <w:t xml:space="preserve"> </w:t>
+      </w:r>
+      <w:r>
+        <w:rPr>
           <w:rFonts w:ascii="Times New Roman" w:eastAsia="宋体" w:hAnsi="Times New Roman" w:hint="eastAsia"/>
           <w:sz w:val="24"/>
           <w:szCs w:val="28"/>
@@ -7550,7 +7528,7 @@
         <w:spacing w:line="360" w:lineRule="auto"/>
         <w:ind w:firstLine="420"/>
         <w:rPr>
-          <w:rFonts w:ascii="Times New Roman" w:eastAsia="宋体" w:hAnsi="Times New Roman" w:hint="eastAsia"/>
+          <w:rFonts w:ascii="Times New Roman" w:eastAsia="宋体" w:hAnsi="Times New Roman"/>
           <w:sz w:val="24"/>
           <w:szCs w:val="28"/>
         </w:rPr>
@@ -7562,6 +7540,106 @@
           <w:szCs w:val="28"/>
         </w:rPr>
         <w:t>实现多频率上报功能将涉及对现有数据采集、处理、存储及报表生成等相关模块的调整和优化。这一子目标的实施将使系统更加完善，更好地满足用户需求，提高项目的整体价值和实用性。</w:t>
+      </w:r>
+    </w:p>
+    <w:p>
+      <w:pPr>
+        <w:spacing w:line="360" w:lineRule="auto"/>
+        <w:ind w:firstLine="420"/>
+        <w:rPr>
+          <w:rFonts w:ascii="Times New Roman" w:eastAsia="宋体" w:hAnsi="Times New Roman" w:hint="eastAsia"/>
+          <w:sz w:val="24"/>
+          <w:szCs w:val="28"/>
+        </w:rPr>
+      </w:pPr>
+      <w:r>
+        <w:rPr>
+          <w:rFonts w:ascii="Times New Roman" w:eastAsia="宋体" w:hAnsi="Times New Roman"/>
+          <w:sz w:val="24"/>
+          <w:szCs w:val="28"/>
+        </w:rPr>
+        <w:fldChar w:fldCharType="begin"/>
+      </w:r>
+      <w:r>
+        <w:rPr>
+          <w:rFonts w:ascii="Times New Roman" w:eastAsia="宋体" w:hAnsi="Times New Roman"/>
+          <w:sz w:val="24"/>
+          <w:szCs w:val="28"/>
+        </w:rPr>
+        <w:instrText xml:space="preserve"> </w:instrText>
+      </w:r>
+      <w:r>
+        <w:rPr>
+          <w:rFonts w:ascii="Times New Roman" w:eastAsia="宋体" w:hAnsi="Times New Roman" w:hint="eastAsia"/>
+          <w:sz w:val="24"/>
+          <w:szCs w:val="28"/>
+        </w:rPr>
+        <w:instrText>= 2 \* GB3</w:instrText>
+      </w:r>
+      <w:r>
+        <w:rPr>
+          <w:rFonts w:ascii="Times New Roman" w:eastAsia="宋体" w:hAnsi="Times New Roman"/>
+          <w:sz w:val="24"/>
+          <w:szCs w:val="28"/>
+        </w:rPr>
+        <w:instrText xml:space="preserve"> </w:instrText>
+      </w:r>
+      <w:r>
+        <w:rPr>
+          <w:rFonts w:ascii="Times New Roman" w:eastAsia="宋体" w:hAnsi="Times New Roman"/>
+          <w:sz w:val="24"/>
+          <w:szCs w:val="28"/>
+        </w:rPr>
+        <w:fldChar w:fldCharType="separate"/>
+      </w:r>
+      <w:r>
+        <w:rPr>
+          <w:rFonts w:ascii="Times New Roman" w:eastAsia="宋体" w:hAnsi="Times New Roman" w:hint="eastAsia"/>
+          <w:noProof/>
+          <w:sz w:val="24"/>
+          <w:szCs w:val="28"/>
+        </w:rPr>
+        <w:t>②</w:t>
+      </w:r>
+      <w:r>
+        <w:rPr>
+          <w:rFonts w:ascii="Times New Roman" w:eastAsia="宋体" w:hAnsi="Times New Roman"/>
+          <w:sz w:val="24"/>
+          <w:szCs w:val="28"/>
+        </w:rPr>
+        <w:fldChar w:fldCharType="end"/>
+      </w:r>
+      <w:r>
+        <w:rPr>
+          <w:rFonts w:ascii="Times New Roman" w:eastAsia="宋体" w:hAnsi="Times New Roman" w:hint="eastAsia"/>
+          <w:sz w:val="24"/>
+          <w:szCs w:val="28"/>
+        </w:rPr>
+        <w:t xml:space="preserve"> </w:t>
+      </w:r>
+      <w:r>
+        <w:rPr>
+          <w:rFonts w:ascii="Times New Roman" w:eastAsia="宋体" w:hAnsi="Times New Roman" w:hint="eastAsia"/>
+          <w:sz w:val="24"/>
+          <w:szCs w:val="28"/>
+        </w:rPr>
+        <w:t>特定月份半月数据上报：根据用户需求变更，新增一个关键子目标，针对每年的一、二、三月，实现半个月一次的数据上报功能。这一改变要求系统能够支持不同上报频率的数据收集、存储及处理，并确保统计分析模块能够针对这一特殊上报周期的数据进行准确分析。此项调整旨在提高对</w:t>
+      </w:r>
+      <w:r>
+        <w:rPr>
+          <w:rFonts w:ascii="Times New Roman" w:eastAsia="宋体" w:hAnsi="Times New Roman" w:hint="eastAsia"/>
+          <w:sz w:val="24"/>
+          <w:szCs w:val="28"/>
+        </w:rPr>
+        <w:t>春节附近</w:t>
+      </w:r>
+      <w:r>
+        <w:rPr>
+          <w:rFonts w:ascii="Times New Roman" w:eastAsia="宋体" w:hAnsi="Times New Roman" w:hint="eastAsia"/>
+          <w:sz w:val="24"/>
+          <w:szCs w:val="28"/>
+        </w:rPr>
+        <w:t>就业市场动态的监控能力和响应速度，为省级管理部门提供更为及时和详细的就业失业数据分析支持。</w:t>
       </w:r>
     </w:p>
     <w:p>
@@ -7583,6 +7661,7 @@
           <w:sz w:val="28"/>
           <w:szCs w:val="28"/>
         </w:rPr>
+        <w:lastRenderedPageBreak/>
         <w:t>2.2</w:t>
       </w:r>
       <w:r>
@@ -7755,7 +7834,6 @@
           <w:sz w:val="24"/>
           <w:szCs w:val="28"/>
         </w:rPr>
-        <w:lastRenderedPageBreak/>
         <w:t xml:space="preserve">3. </w:t>
       </w:r>
       <w:r>
@@ -8286,25 +8364,7 @@
           <w:sz w:val="24"/>
           <w:szCs w:val="28"/>
         </w:rPr>
-        <w:t>②浏览通知：企业用户和</w:t>
-      </w:r>
-      <w:proofErr w:type="gramStart"/>
-      <w:r>
-        <w:rPr>
-          <w:rFonts w:ascii="Times New Roman" w:eastAsia="宋体" w:hAnsi="Times New Roman" w:hint="eastAsia"/>
-          <w:sz w:val="24"/>
-          <w:szCs w:val="28"/>
-        </w:rPr>
-        <w:t>省用户</w:t>
-      </w:r>
-      <w:proofErr w:type="gramEnd"/>
-      <w:r>
-        <w:rPr>
-          <w:rFonts w:ascii="Times New Roman" w:eastAsia="宋体" w:hAnsi="Times New Roman" w:hint="eastAsia"/>
-          <w:sz w:val="24"/>
-          <w:szCs w:val="28"/>
-        </w:rPr>
-        <w:t>可以查看发布的通知信息。</w:t>
+        <w:t>②浏览通知：企业用户和省用户可以查看发布的通知信息。</w:t>
       </w:r>
     </w:p>
     <w:p>
@@ -8392,6 +8452,7 @@
           <w:sz w:val="24"/>
           <w:szCs w:val="28"/>
         </w:rPr>
+        <w:lastRenderedPageBreak/>
         <w:t>③系统监控：查看当前系统的运行情况，包括</w:t>
       </w:r>
       <w:r>
@@ -8592,16 +8653,7 @@
           <w:sz w:val="24"/>
           <w:szCs w:val="28"/>
         </w:rPr>
-        <w:t>能在充分培训后正常使用</w:t>
-      </w:r>
-      <w:r>
-        <w:rPr>
-          <w:rFonts w:ascii="Times New Roman" w:eastAsia="宋体" w:hAnsi="Times New Roman"/>
-          <w:sz w:val="24"/>
-          <w:szCs w:val="28"/>
-        </w:rPr>
-        <w:lastRenderedPageBreak/>
-        <w:t>系统。</w:t>
+        <w:t>能在充分培训后正常使用系统。</w:t>
       </w:r>
     </w:p>
     <w:p>
@@ -9042,25 +9094,7 @@
           <w:sz w:val="24"/>
           <w:szCs w:val="28"/>
         </w:rPr>
-        <w:t>运</w:t>
-      </w:r>
-      <w:proofErr w:type="gramStart"/>
-      <w:r>
-        <w:rPr>
-          <w:rFonts w:ascii="Times New Roman" w:eastAsia="宋体" w:hAnsi="Times New Roman"/>
-          <w:sz w:val="24"/>
-          <w:szCs w:val="28"/>
-        </w:rPr>
-        <w:t>维人员</w:t>
-      </w:r>
-      <w:proofErr w:type="gramEnd"/>
-      <w:r>
-        <w:rPr>
-          <w:rFonts w:ascii="Times New Roman" w:eastAsia="宋体" w:hAnsi="Times New Roman"/>
-          <w:sz w:val="24"/>
-          <w:szCs w:val="28"/>
-        </w:rPr>
-        <w:t>不超过</w:t>
+        <w:t>运维人员不超过</w:t>
       </w:r>
       <w:r>
         <w:rPr>
@@ -9526,25 +9560,7 @@
           <w:sz w:val="24"/>
           <w:szCs w:val="28"/>
         </w:rPr>
-        <w:t>设计相应的系统运</w:t>
-      </w:r>
-      <w:proofErr w:type="gramStart"/>
-      <w:r>
-        <w:rPr>
-          <w:rFonts w:ascii="Times New Roman" w:eastAsia="宋体" w:hAnsi="Times New Roman" w:hint="eastAsia"/>
-          <w:sz w:val="24"/>
-          <w:szCs w:val="28"/>
-        </w:rPr>
-        <w:t>维管理</w:t>
-      </w:r>
-      <w:proofErr w:type="gramEnd"/>
-      <w:r>
-        <w:rPr>
-          <w:rFonts w:ascii="Times New Roman" w:eastAsia="宋体" w:hAnsi="Times New Roman" w:hint="eastAsia"/>
-          <w:sz w:val="24"/>
-          <w:szCs w:val="28"/>
-        </w:rPr>
-        <w:t>方案</w:t>
+        <w:t>设计相应的系统运维管理方案</w:t>
       </w:r>
     </w:p>
     <w:p>
@@ -9594,6 +9610,7 @@
           <w:sz w:val="24"/>
           <w:szCs w:val="28"/>
         </w:rPr>
+        <w:lastRenderedPageBreak/>
         <w:t>根据设计文档</w:t>
       </w:r>
       <w:r>
@@ -9718,23 +9735,13 @@
         </w:rPr>
         <w:t>（</w:t>
       </w:r>
-      <w:proofErr w:type="gramStart"/>
-      <w:r>
-        <w:rPr>
-          <w:rFonts w:ascii="Times New Roman" w:eastAsia="宋体" w:hAnsi="Times New Roman"/>
-          <w:sz w:val="24"/>
-          <w:szCs w:val="28"/>
-        </w:rPr>
-        <w:t>云资源</w:t>
-      </w:r>
-      <w:proofErr w:type="gramEnd"/>
-      <w:r>
-        <w:rPr>
-          <w:rFonts w:ascii="Times New Roman" w:eastAsia="宋体" w:hAnsi="Times New Roman"/>
-          <w:sz w:val="24"/>
-          <w:szCs w:val="28"/>
-        </w:rPr>
-        <w:t>调配</w:t>
+      <w:r>
+        <w:rPr>
+          <w:rFonts w:ascii="Times New Roman" w:eastAsia="宋体" w:hAnsi="Times New Roman"/>
+          <w:sz w:val="24"/>
+          <w:szCs w:val="28"/>
+        </w:rPr>
+        <w:t>云资源调配</w:t>
       </w:r>
       <w:r>
         <w:rPr>
@@ -9790,7 +9797,6 @@
           <w:sz w:val="24"/>
           <w:szCs w:val="28"/>
         </w:rPr>
-        <w:lastRenderedPageBreak/>
         <w:t>系统运行测试和试运行</w:t>
       </w:r>
     </w:p>
@@ -9889,25 +9895,7 @@
           <w:sz w:val="24"/>
           <w:szCs w:val="28"/>
         </w:rPr>
-        <w:t>制定运</w:t>
-      </w:r>
-      <w:proofErr w:type="gramStart"/>
-      <w:r>
-        <w:rPr>
-          <w:rFonts w:ascii="Times New Roman" w:eastAsia="宋体" w:hAnsi="Times New Roman" w:hint="eastAsia"/>
-          <w:sz w:val="24"/>
-          <w:szCs w:val="28"/>
-        </w:rPr>
-        <w:t>维管理</w:t>
-      </w:r>
-      <w:proofErr w:type="gramEnd"/>
-      <w:r>
-        <w:rPr>
-          <w:rFonts w:ascii="Times New Roman" w:eastAsia="宋体" w:hAnsi="Times New Roman" w:hint="eastAsia"/>
-          <w:sz w:val="24"/>
-          <w:szCs w:val="28"/>
-        </w:rPr>
-        <w:t>流程与应急预案</w:t>
+        <w:t>制定运维管理流程与应急预案</w:t>
       </w:r>
     </w:p>
     <w:p>
@@ -10048,7 +10036,6 @@
         </w:rPr>
         <w:t>企业</w:t>
       </w:r>
-      <w:proofErr w:type="gramStart"/>
       <w:r>
         <w:rPr>
           <w:rFonts w:ascii="Times New Roman" w:eastAsia="宋体" w:hAnsi="Times New Roman" w:hint="eastAsia"/>
@@ -10063,16 +10050,7 @@
           <w:sz w:val="24"/>
           <w:szCs w:val="28"/>
         </w:rPr>
-        <w:t>参与</w:t>
-      </w:r>
-      <w:proofErr w:type="gramEnd"/>
-      <w:r>
-        <w:rPr>
-          <w:rFonts w:ascii="Times New Roman" w:eastAsia="宋体" w:hAnsi="Times New Roman"/>
-          <w:sz w:val="24"/>
-          <w:szCs w:val="28"/>
-        </w:rPr>
-        <w:t>需求调研</w:t>
+        <w:t>参与需求调研</w:t>
       </w:r>
       <w:r>
         <w:rPr>
@@ -10136,25 +10114,7 @@
           <w:sz w:val="24"/>
           <w:szCs w:val="28"/>
         </w:rPr>
-        <w:t>提供</w:t>
-      </w:r>
-      <w:proofErr w:type="gramStart"/>
-      <w:r>
-        <w:rPr>
-          <w:rFonts w:ascii="Times New Roman" w:eastAsia="宋体" w:hAnsi="Times New Roman"/>
-          <w:sz w:val="24"/>
-          <w:szCs w:val="28"/>
-        </w:rPr>
-        <w:t>云资源</w:t>
-      </w:r>
-      <w:proofErr w:type="gramEnd"/>
-      <w:r>
-        <w:rPr>
-          <w:rFonts w:ascii="Times New Roman" w:eastAsia="宋体" w:hAnsi="Times New Roman"/>
-          <w:sz w:val="24"/>
-          <w:szCs w:val="28"/>
-        </w:rPr>
-        <w:t>及相应技术支持</w:t>
+        <w:t>提供云资源及相应技术支持</w:t>
       </w:r>
       <w:r>
         <w:rPr>
@@ -10658,6 +10618,7 @@
           <w:sz w:val="24"/>
           <w:szCs w:val="28"/>
         </w:rPr>
+        <w:lastRenderedPageBreak/>
         <w:t>《云南省企业就业失业数据采集系统概要设计说明书》</w:t>
       </w:r>
     </w:p>
@@ -10790,7 +10751,6 @@
           <w:sz w:val="24"/>
           <w:szCs w:val="24"/>
         </w:rPr>
-        <w:lastRenderedPageBreak/>
         <w:t>2.5.</w:t>
       </w:r>
       <w:r>
@@ -11179,25 +11139,7 @@
           <w:sz w:val="24"/>
           <w:szCs w:val="28"/>
         </w:rPr>
-        <w:t>运</w:t>
-      </w:r>
-      <w:proofErr w:type="gramStart"/>
-      <w:r>
-        <w:rPr>
-          <w:rFonts w:ascii="Times New Roman" w:eastAsia="宋体" w:hAnsi="Times New Roman" w:hint="eastAsia"/>
-          <w:sz w:val="24"/>
-          <w:szCs w:val="28"/>
-        </w:rPr>
-        <w:t>维支持</w:t>
-      </w:r>
-      <w:proofErr w:type="gramEnd"/>
-      <w:r>
-        <w:rPr>
-          <w:rFonts w:ascii="Times New Roman" w:eastAsia="宋体" w:hAnsi="Times New Roman" w:hint="eastAsia"/>
-          <w:sz w:val="24"/>
-          <w:szCs w:val="28"/>
-        </w:rPr>
-        <w:t>服务</w:t>
+        <w:t>运维支持服务</w:t>
       </w:r>
       <w:r>
         <w:rPr>
@@ -12245,6 +12187,7 @@
           <w:sz w:val="24"/>
           <w:szCs w:val="28"/>
         </w:rPr>
+        <w:lastRenderedPageBreak/>
         <w:t>Web</w:t>
       </w:r>
       <w:r>
@@ -12501,7 +12444,6 @@
           <w:sz w:val="24"/>
           <w:szCs w:val="28"/>
         </w:rPr>
-        <w:lastRenderedPageBreak/>
         <w:t>日志收集</w:t>
       </w:r>
       <w:r>
@@ -12546,7 +12488,6 @@
         </w:rPr>
         <w:t>(</w:t>
       </w:r>
-      <w:proofErr w:type="gramStart"/>
       <w:r>
         <w:rPr>
           <w:rFonts w:ascii="Times New Roman" w:eastAsia="宋体" w:hAnsi="Times New Roman"/>
@@ -12555,7 +12496,6 @@
         </w:rPr>
         <w:t>云资源</w:t>
       </w:r>
-      <w:proofErr w:type="gramEnd"/>
       <w:r>
         <w:rPr>
           <w:rFonts w:ascii="Times New Roman" w:eastAsia="宋体" w:hAnsi="Times New Roman"/>
@@ -13760,7 +13700,16 @@
           <w:sz w:val="24"/>
           <w:szCs w:val="28"/>
         </w:rPr>
-        <w:t>邀请行业专家对系统进行评审</w:t>
+        <w:t>邀请行</w:t>
+      </w:r>
+      <w:r>
+        <w:rPr>
+          <w:rFonts w:ascii="Times New Roman" w:eastAsia="宋体" w:hAnsi="Times New Roman" w:hint="eastAsia"/>
+          <w:sz w:val="24"/>
+          <w:szCs w:val="28"/>
+        </w:rPr>
+        <w:lastRenderedPageBreak/>
+        <w:t>业专家对系统进行评审</w:t>
       </w:r>
       <w:r>
         <w:rPr>
@@ -13997,7 +13946,6 @@
           <w:sz w:val="24"/>
           <w:szCs w:val="28"/>
         </w:rPr>
-        <w:lastRenderedPageBreak/>
         <w:t>格式要求</w:t>
       </w:r>
       <w:r>
@@ -15166,40 +15114,38 @@
                 <w:sz w:val="24"/>
                 <w:szCs w:val="28"/>
               </w:rPr>
-              <w:t>实施与</w:t>
-            </w:r>
-            <w:proofErr w:type="gramStart"/>
+              <w:t>实施与运维组</w:t>
+            </w:r>
+          </w:p>
+        </w:tc>
+        <w:tc>
+          <w:tcPr>
+            <w:tcW w:w="2074" w:type="dxa"/>
+            <w:vAlign w:val="center"/>
+          </w:tcPr>
+          <w:p>
+            <w:pPr>
+              <w:rPr>
+                <w:rFonts w:ascii="Times New Roman" w:eastAsia="宋体" w:hAnsi="Times New Roman"/>
+                <w:sz w:val="24"/>
+                <w:szCs w:val="28"/>
+              </w:rPr>
+            </w:pPr>
             <w:r>
               <w:rPr>
                 <w:rFonts w:ascii="Times New Roman" w:eastAsia="宋体" w:hAnsi="Times New Roman" w:hint="eastAsia"/>
                 <w:sz w:val="24"/>
                 <w:szCs w:val="28"/>
               </w:rPr>
-              <w:t>运维组</w:t>
-            </w:r>
-            <w:proofErr w:type="gramEnd"/>
-          </w:p>
-        </w:tc>
-        <w:tc>
-          <w:tcPr>
-            <w:tcW w:w="2074" w:type="dxa"/>
-            <w:vAlign w:val="center"/>
-          </w:tcPr>
-          <w:p>
-            <w:pPr>
-              <w:rPr>
-                <w:rFonts w:ascii="Times New Roman" w:eastAsia="宋体" w:hAnsi="Times New Roman"/>
-                <w:sz w:val="24"/>
-                <w:szCs w:val="28"/>
-              </w:rPr>
-            </w:pPr>
+              <w:t>实施</w:t>
+            </w:r>
             <w:r>
               <w:rPr>
                 <w:rFonts w:ascii="Times New Roman" w:eastAsia="宋体" w:hAnsi="Times New Roman" w:hint="eastAsia"/>
                 <w:sz w:val="24"/>
                 <w:szCs w:val="28"/>
               </w:rPr>
-              <w:t>实施</w:t>
+              <w:t>与</w:t>
             </w:r>
             <w:r>
               <w:rPr>
@@ -15207,26 +15153,8 @@
                 <w:sz w:val="24"/>
                 <w:szCs w:val="28"/>
               </w:rPr>
-              <w:t>与</w:t>
-            </w:r>
-            <w:r>
-              <w:rPr>
-                <w:rFonts w:ascii="Times New Roman" w:eastAsia="宋体" w:hAnsi="Times New Roman" w:hint="eastAsia"/>
-                <w:sz w:val="24"/>
-                <w:szCs w:val="28"/>
-              </w:rPr>
-              <w:t>运</w:t>
-            </w:r>
-            <w:proofErr w:type="gramStart"/>
-            <w:r>
-              <w:rPr>
-                <w:rFonts w:ascii="Times New Roman" w:eastAsia="宋体" w:hAnsi="Times New Roman" w:hint="eastAsia"/>
-                <w:sz w:val="24"/>
-                <w:szCs w:val="28"/>
-              </w:rPr>
-              <w:t>维中心</w:t>
-            </w:r>
-            <w:proofErr w:type="gramEnd"/>
+              <w:t>运维中心</w:t>
+            </w:r>
           </w:p>
         </w:tc>
         <w:tc>
@@ -15561,7 +15489,6 @@
                 <w:sz w:val="24"/>
                 <w:szCs w:val="28"/>
               </w:rPr>
-              <w:lastRenderedPageBreak/>
               <w:t>唐易成</w:t>
             </w:r>
           </w:p>
@@ -15766,7 +15693,6 @@
                 <w:szCs w:val="28"/>
               </w:rPr>
             </w:pPr>
-            <w:proofErr w:type="gramStart"/>
             <w:r>
               <w:rPr>
                 <w:rFonts w:ascii="Times New Roman" w:eastAsia="宋体" w:hAnsi="Times New Roman" w:hint="eastAsia"/>
@@ -15783,7 +15709,6 @@
               </w:rPr>
               <w:t>分析</w:t>
             </w:r>
-            <w:proofErr w:type="gramEnd"/>
           </w:p>
         </w:tc>
         <w:tc>
@@ -15906,7 +15831,6 @@
                 <w:szCs w:val="28"/>
               </w:rPr>
             </w:pPr>
-            <w:proofErr w:type="gramStart"/>
             <w:r>
               <w:rPr>
                 <w:rFonts w:ascii="Times New Roman" w:eastAsia="宋体" w:hAnsi="Times New Roman" w:hint="eastAsia"/>
@@ -15923,7 +15847,6 @@
               </w:rPr>
               <w:t>分析</w:t>
             </w:r>
-            <w:proofErr w:type="gramEnd"/>
           </w:p>
         </w:tc>
         <w:tc>
@@ -16168,7 +16091,6 @@
                 <w:szCs w:val="28"/>
               </w:rPr>
             </w:pPr>
-            <w:proofErr w:type="gramStart"/>
             <w:r>
               <w:rPr>
                 <w:rFonts w:ascii="Times New Roman" w:eastAsia="宋体" w:hAnsi="Times New Roman" w:hint="eastAsia"/>
@@ -16185,7 +16107,6 @@
               </w:rPr>
               <w:t>设计</w:t>
             </w:r>
-            <w:proofErr w:type="gramEnd"/>
           </w:p>
         </w:tc>
         <w:tc>
@@ -16333,7 +16254,6 @@
               </w:rPr>
               <w:t>熟悉</w:t>
             </w:r>
-            <w:proofErr w:type="spellStart"/>
             <w:r>
               <w:rPr>
                 <w:rFonts w:ascii="Times New Roman" w:eastAsia="宋体" w:hAnsi="Times New Roman" w:cs="Times New Roman"/>
@@ -16342,7 +16262,6 @@
               </w:rPr>
               <w:t>SpringBoot</w:t>
             </w:r>
-            <w:proofErr w:type="spellEnd"/>
             <w:r>
               <w:rPr>
                 <w:rFonts w:ascii="Times New Roman" w:eastAsia="宋体" w:hAnsi="Times New Roman"/>
@@ -16738,6 +16657,7 @@
                 <w:sz w:val="24"/>
                 <w:szCs w:val="28"/>
               </w:rPr>
+              <w:lastRenderedPageBreak/>
               <w:t>张</w:t>
             </w:r>
             <w:r>
@@ -16846,14 +16766,12 @@
                 <w:szCs w:val="28"/>
               </w:rPr>
             </w:pPr>
-            <w:proofErr w:type="gramStart"/>
             <w:r>
               <w:rPr>
                 <w:rFonts w:ascii="Times New Roman" w:eastAsia="宋体" w:hAnsi="Times New Roman" w:hint="eastAsia"/>
                 <w:sz w:val="24"/>
                 <w:szCs w:val="28"/>
               </w:rPr>
-              <w:lastRenderedPageBreak/>
               <w:t>王</w:t>
             </w:r>
             <w:r>
@@ -16864,7 +16782,6 @@
               </w:rPr>
               <w:t>质保</w:t>
             </w:r>
-            <w:proofErr w:type="gramEnd"/>
           </w:p>
         </w:tc>
         <w:tc>
@@ -17018,59 +16935,23 @@
                 <w:sz w:val="24"/>
                 <w:szCs w:val="28"/>
               </w:rPr>
-              <w:t>具备系统实施与运</w:t>
-            </w:r>
-            <w:proofErr w:type="gramStart"/>
+              <w:t>具备系统实施与运维管理经验，</w:t>
+            </w:r>
+            <w:r>
+              <w:rPr>
+                <w:rFonts w:ascii="Times New Roman" w:eastAsia="宋体" w:hAnsi="Times New Roman"/>
+                <w:sz w:val="24"/>
+                <w:szCs w:val="28"/>
+              </w:rPr>
+              <w:t>熟悉部署流程</w:t>
+            </w:r>
             <w:r>
               <w:rPr>
                 <w:rFonts w:ascii="Times New Roman" w:eastAsia="宋体" w:hAnsi="Times New Roman" w:hint="eastAsia"/>
                 <w:sz w:val="24"/>
                 <w:szCs w:val="28"/>
               </w:rPr>
-              <w:t>维管理</w:t>
-            </w:r>
-            <w:proofErr w:type="gramEnd"/>
-            <w:r>
-              <w:rPr>
-                <w:rFonts w:ascii="Times New Roman" w:eastAsia="宋体" w:hAnsi="Times New Roman" w:hint="eastAsia"/>
-                <w:sz w:val="24"/>
-                <w:szCs w:val="28"/>
-              </w:rPr>
-              <w:t>经验，</w:t>
-            </w:r>
-            <w:r>
-              <w:rPr>
-                <w:rFonts w:ascii="Times New Roman" w:eastAsia="宋体" w:hAnsi="Times New Roman"/>
-                <w:sz w:val="24"/>
-                <w:szCs w:val="28"/>
-              </w:rPr>
-              <w:t>熟悉部署流程</w:t>
-            </w:r>
-            <w:r>
-              <w:rPr>
-                <w:rFonts w:ascii="Times New Roman" w:eastAsia="宋体" w:hAnsi="Times New Roman" w:hint="eastAsia"/>
-                <w:sz w:val="24"/>
-                <w:szCs w:val="28"/>
-              </w:rPr>
-              <w:t>，精通运</w:t>
-            </w:r>
-            <w:proofErr w:type="gramStart"/>
-            <w:r>
-              <w:rPr>
-                <w:rFonts w:ascii="Times New Roman" w:eastAsia="宋体" w:hAnsi="Times New Roman" w:hint="eastAsia"/>
-                <w:sz w:val="24"/>
-                <w:szCs w:val="28"/>
-              </w:rPr>
-              <w:t>维方法</w:t>
-            </w:r>
-            <w:proofErr w:type="gramEnd"/>
-            <w:r>
-              <w:rPr>
-                <w:rFonts w:ascii="Times New Roman" w:eastAsia="宋体" w:hAnsi="Times New Roman" w:hint="eastAsia"/>
-                <w:sz w:val="24"/>
-                <w:szCs w:val="28"/>
-              </w:rPr>
-              <w:t>和工具。</w:t>
+              <w:t>，精通运维方法和工具。</w:t>
             </w:r>
           </w:p>
         </w:tc>
@@ -17095,18 +16976,8 @@
                 <w:sz w:val="24"/>
                 <w:szCs w:val="28"/>
               </w:rPr>
-              <w:t>实施与</w:t>
-            </w:r>
-            <w:proofErr w:type="gramStart"/>
-            <w:r>
-              <w:rPr>
-                <w:rFonts w:ascii="Times New Roman" w:eastAsia="宋体" w:hAnsi="Times New Roman" w:hint="eastAsia"/>
-                <w:sz w:val="24"/>
-                <w:szCs w:val="28"/>
-              </w:rPr>
-              <w:t>运维组</w:t>
-            </w:r>
-            <w:proofErr w:type="gramEnd"/>
+              <w:t>实施与运维组</w:t>
+            </w:r>
           </w:p>
         </w:tc>
         <w:tc>
@@ -17449,25 +17320,7 @@
           <w:sz w:val="24"/>
           <w:szCs w:val="28"/>
         </w:rPr>
-        <w:t>周一</w:t>
-      </w:r>
-      <w:proofErr w:type="gramStart"/>
-      <w:r>
-        <w:rPr>
-          <w:rFonts w:ascii="Times New Roman" w:eastAsia="宋体" w:hAnsi="Times New Roman"/>
-          <w:sz w:val="24"/>
-          <w:szCs w:val="28"/>
-        </w:rPr>
-        <w:t>个</w:t>
-      </w:r>
-      <w:proofErr w:type="gramEnd"/>
-      <w:r>
-        <w:rPr>
-          <w:rFonts w:ascii="Times New Roman" w:eastAsia="宋体" w:hAnsi="Times New Roman"/>
-          <w:sz w:val="24"/>
-          <w:szCs w:val="28"/>
-        </w:rPr>
-        <w:t>冲刺周期</w:t>
+        <w:t>周一个冲刺周期</w:t>
       </w:r>
       <w:r>
         <w:rPr>
@@ -18141,18 +17994,8 @@
           <w:sz w:val="24"/>
           <w:szCs w:val="28"/>
         </w:rPr>
-        <w:t>使用企业</w:t>
-      </w:r>
-      <w:proofErr w:type="gramStart"/>
-      <w:r>
-        <w:rPr>
-          <w:rFonts w:ascii="Times New Roman" w:eastAsia="宋体" w:hAnsi="Times New Roman"/>
-          <w:sz w:val="24"/>
-          <w:szCs w:val="28"/>
-        </w:rPr>
-        <w:t>微信群</w:t>
-      </w:r>
-      <w:proofErr w:type="gramEnd"/>
+        <w:t>使用企业微信群</w:t>
+      </w:r>
       <w:r>
         <w:rPr>
           <w:rFonts w:ascii="Times New Roman" w:eastAsia="宋体" w:hAnsi="Times New Roman" w:hint="eastAsia"/>
@@ -18458,7 +18301,6 @@
         </w:rPr>
         <w:t>使用</w:t>
       </w:r>
-      <w:proofErr w:type="gramStart"/>
       <w:r>
         <w:rPr>
           <w:rFonts w:ascii="Times New Roman" w:eastAsia="宋体" w:hAnsi="Times New Roman"/>
@@ -18467,7 +18309,6 @@
         </w:rPr>
         <w:t>项目网盘</w:t>
       </w:r>
-      <w:proofErr w:type="gramEnd"/>
       <w:r>
         <w:rPr>
           <w:rFonts w:ascii="Times New Roman" w:eastAsia="宋体" w:hAnsi="Times New Roman"/>
@@ -18690,6 +18531,7 @@
                 <w:sz w:val="24"/>
                 <w:szCs w:val="28"/>
               </w:rPr>
+              <w:lastRenderedPageBreak/>
               <w:t>省级管理部门用户</w:t>
             </w:r>
           </w:p>
@@ -18709,23 +18551,13 @@
                 <w:szCs w:val="28"/>
               </w:rPr>
             </w:pPr>
-            <w:proofErr w:type="gramStart"/>
-            <w:r>
-              <w:rPr>
-                <w:rFonts w:ascii="Times New Roman" w:eastAsia="宋体" w:hAnsi="Times New Roman"/>
-                <w:sz w:val="24"/>
-                <w:szCs w:val="28"/>
-              </w:rPr>
-              <w:t>做为</w:t>
-            </w:r>
-            <w:proofErr w:type="gramEnd"/>
-            <w:r>
-              <w:rPr>
-                <w:rFonts w:ascii="Times New Roman" w:eastAsia="宋体" w:hAnsi="Times New Roman"/>
-                <w:sz w:val="24"/>
-                <w:szCs w:val="28"/>
-              </w:rPr>
-              <w:t>委托方代表</w:t>
+            <w:r>
+              <w:rPr>
+                <w:rFonts w:ascii="Times New Roman" w:eastAsia="宋体" w:hAnsi="Times New Roman"/>
+                <w:sz w:val="24"/>
+                <w:szCs w:val="28"/>
+              </w:rPr>
+              <w:t>做为委托方代表</w:t>
             </w:r>
             <w:r>
               <w:rPr>
@@ -18762,23 +18594,13 @@
                 <w:szCs w:val="28"/>
               </w:rPr>
             </w:pPr>
-            <w:proofErr w:type="gramStart"/>
             <w:r>
               <w:rPr>
                 <w:rFonts w:ascii="Times New Roman" w:eastAsia="宋体" w:hAnsi="Times New Roman" w:hint="eastAsia"/>
                 <w:sz w:val="24"/>
                 <w:szCs w:val="28"/>
               </w:rPr>
-              <w:t>云资源</w:t>
-            </w:r>
-            <w:proofErr w:type="gramEnd"/>
-            <w:r>
-              <w:rPr>
-                <w:rFonts w:ascii="Times New Roman" w:eastAsia="宋体" w:hAnsi="Times New Roman" w:hint="eastAsia"/>
-                <w:sz w:val="24"/>
-                <w:szCs w:val="28"/>
-              </w:rPr>
-              <w:t>提供商</w:t>
+              <w:t>云资源提供商</w:t>
             </w:r>
           </w:p>
         </w:tc>
@@ -18803,16 +18625,7 @@
                 <w:sz w:val="24"/>
                 <w:szCs w:val="28"/>
               </w:rPr>
-              <w:t>就资源调配、技术支持事项通过对口</w:t>
-            </w:r>
-            <w:r>
-              <w:rPr>
-                <w:rFonts w:ascii="Times New Roman" w:eastAsia="宋体" w:hAnsi="Times New Roman"/>
-                <w:sz w:val="24"/>
-                <w:szCs w:val="28"/>
-              </w:rPr>
-              <w:lastRenderedPageBreak/>
-              <w:t>联系人及时沟通协调</w:t>
+              <w:t>就资源调配、技术支持事项通过对口联系人及时沟通协调</w:t>
             </w:r>
           </w:p>
         </w:tc>
@@ -18834,7 +18647,6 @@
           <w:sz w:val="24"/>
           <w:szCs w:val="28"/>
         </w:rPr>
-        <w:lastRenderedPageBreak/>
         <w:t>成果记录：会议纪要存档共享</w:t>
       </w:r>
       <w:r>
@@ -19853,25 +19665,7 @@
                 <w:sz w:val="24"/>
                 <w:szCs w:val="28"/>
               </w:rPr>
-              <w:t>建立</w:t>
-            </w:r>
-            <w:proofErr w:type="gramStart"/>
-            <w:r>
-              <w:rPr>
-                <w:rFonts w:ascii="Times New Roman" w:eastAsia="宋体" w:hAnsi="Times New Roman" w:hint="eastAsia"/>
-                <w:sz w:val="24"/>
-                <w:szCs w:val="28"/>
-              </w:rPr>
-              <w:t>源数据</w:t>
-            </w:r>
-            <w:proofErr w:type="gramEnd"/>
-            <w:r>
-              <w:rPr>
-                <w:rFonts w:ascii="Times New Roman" w:eastAsia="宋体" w:hAnsi="Times New Roman" w:hint="eastAsia"/>
-                <w:sz w:val="24"/>
-                <w:szCs w:val="28"/>
-              </w:rPr>
-              <w:t>标准，</w:t>
+              <w:t>建立源数据标准，</w:t>
             </w:r>
             <w:r>
               <w:rPr>
@@ -20275,7 +20069,16 @@
                 <w:sz w:val="24"/>
                 <w:szCs w:val="28"/>
               </w:rPr>
-              <w:t>采用第三方机构支持用户端工作</w:t>
+              <w:t>采用第三方机构支持用户端工</w:t>
+            </w:r>
+            <w:r>
+              <w:rPr>
+                <w:rFonts w:ascii="Times New Roman" w:eastAsia="宋体" w:hAnsi="Times New Roman"/>
+                <w:sz w:val="24"/>
+                <w:szCs w:val="28"/>
+              </w:rPr>
+              <w:lastRenderedPageBreak/>
+              <w:t>作</w:t>
             </w:r>
           </w:p>
         </w:tc>
@@ -20419,7 +20222,6 @@
                 <w:sz w:val="24"/>
                 <w:szCs w:val="24"/>
               </w:rPr>
-              <w:lastRenderedPageBreak/>
               <w:t>关键人员流失</w:t>
             </w:r>
           </w:p>
@@ -20542,18 +20344,8 @@
                 <w:sz w:val="24"/>
                 <w:szCs w:val="24"/>
               </w:rPr>
-              <w:t>供应</w:t>
-            </w:r>
-            <w:proofErr w:type="gramStart"/>
-            <w:r>
-              <w:rPr>
-                <w:rFonts w:ascii="Times New Roman" w:eastAsia="宋体" w:hAnsi="Times New Roman" w:hint="eastAsia"/>
-                <w:sz w:val="24"/>
-                <w:szCs w:val="24"/>
-              </w:rPr>
-              <w:t>商管理</w:t>
-            </w:r>
-            <w:proofErr w:type="gramEnd"/>
+              <w:t>供应商管理</w:t>
+            </w:r>
           </w:p>
         </w:tc>
         <w:tc>
@@ -21153,6 +20945,7 @@
           <w:sz w:val="24"/>
           <w:szCs w:val="28"/>
         </w:rPr>
+        <w:lastRenderedPageBreak/>
         <w:t>最终验收：</w:t>
       </w:r>
       <w:r>
@@ -21284,16 +21077,7 @@
                 <w:sz w:val="24"/>
                 <w:szCs w:val="28"/>
               </w:rPr>
-              <w:t>里程碑事</w:t>
-            </w:r>
-            <w:r>
-              <w:rPr>
-                <w:rFonts w:ascii="Times New Roman" w:eastAsia="宋体" w:hAnsi="Times New Roman"/>
-                <w:sz w:val="24"/>
-                <w:szCs w:val="28"/>
-              </w:rPr>
-              <w:lastRenderedPageBreak/>
-              <w:t>件</w:t>
+              <w:t>里程碑事件</w:t>
             </w:r>
           </w:p>
         </w:tc>
@@ -21317,7 +21101,6 @@
                 <w:sz w:val="24"/>
                 <w:szCs w:val="28"/>
               </w:rPr>
-              <w:lastRenderedPageBreak/>
               <w:t>开始日期</w:t>
             </w:r>
           </w:p>
@@ -21842,7 +21625,7 @@
                 <w:sz w:val="24"/>
                 <w:szCs w:val="28"/>
               </w:rPr>
-              <w:t>05</w:t>
+              <w:t>14</w:t>
             </w:r>
           </w:p>
         </w:tc>
@@ -21866,7 +21649,7 @@
                 <w:sz w:val="24"/>
                 <w:szCs w:val="28"/>
               </w:rPr>
-              <w:t>5</w:t>
+              <w:t>6</w:t>
             </w:r>
           </w:p>
         </w:tc>
@@ -22028,7 +21811,7 @@
                 <w:sz w:val="24"/>
                 <w:szCs w:val="28"/>
               </w:rPr>
-              <w:t>06</w:t>
+              <w:t>15</w:t>
             </w:r>
           </w:p>
         </w:tc>
@@ -22100,7 +21883,7 @@
                 <w:sz w:val="24"/>
                 <w:szCs w:val="28"/>
               </w:rPr>
-              <w:t>01</w:t>
+              <w:t>15</w:t>
             </w:r>
           </w:p>
         </w:tc>
@@ -22124,7 +21907,7 @@
                 <w:sz w:val="24"/>
                 <w:szCs w:val="28"/>
               </w:rPr>
-              <w:t>8</w:t>
+              <w:t>9</w:t>
             </w:r>
           </w:p>
         </w:tc>
@@ -22294,7 +22077,7 @@
                 <w:sz w:val="24"/>
                 <w:szCs w:val="28"/>
               </w:rPr>
-              <w:t>02</w:t>
+              <w:t>16</w:t>
             </w:r>
           </w:p>
         </w:tc>
@@ -22350,7 +22133,7 @@
                 <w:sz w:val="24"/>
                 <w:szCs w:val="28"/>
               </w:rPr>
-              <w:t>10</w:t>
+              <w:t>24</w:t>
             </w:r>
           </w:p>
         </w:tc>
@@ -22400,23 +22183,13 @@
                 <w:szCs w:val="28"/>
               </w:rPr>
             </w:pPr>
-            <w:proofErr w:type="gramStart"/>
-            <w:r>
-              <w:rPr>
-                <w:rFonts w:ascii="Times New Roman" w:eastAsia="宋体" w:hAnsi="Times New Roman"/>
-                <w:sz w:val="24"/>
-                <w:szCs w:val="28"/>
-              </w:rPr>
-              <w:t>全开发</w:t>
-            </w:r>
-            <w:proofErr w:type="gramEnd"/>
-            <w:r>
-              <w:rPr>
-                <w:rFonts w:ascii="Times New Roman" w:eastAsia="宋体" w:hAnsi="Times New Roman"/>
-                <w:sz w:val="24"/>
-                <w:szCs w:val="28"/>
-              </w:rPr>
-              <w:t>团队</w:t>
+            <w:r>
+              <w:rPr>
+                <w:rFonts w:ascii="Times New Roman" w:eastAsia="宋体" w:hAnsi="Times New Roman"/>
+                <w:sz w:val="24"/>
+                <w:szCs w:val="28"/>
+              </w:rPr>
+              <w:t>全开发团队</w:t>
             </w:r>
           </w:p>
         </w:tc>
@@ -22503,7 +22276,7 @@
             <w:pPr>
               <w:jc w:val="center"/>
               <w:rPr>
-                <w:rFonts w:ascii="Times New Roman" w:eastAsia="宋体" w:hAnsi="Times New Roman"/>
+                <w:rFonts w:ascii="Times New Roman" w:eastAsia="宋体" w:hAnsi="Times New Roman" w:hint="eastAsia"/>
                 <w:sz w:val="24"/>
                 <w:szCs w:val="28"/>
               </w:rPr>
@@ -22542,11 +22315,11 @@
             </w:r>
             <w:r>
               <w:rPr>
-                <w:rFonts w:ascii="Times New Roman" w:eastAsia="宋体" w:hAnsi="Times New Roman"/>
-                <w:sz w:val="24"/>
-                <w:szCs w:val="28"/>
-              </w:rPr>
-              <w:t>11</w:t>
+                <w:rFonts w:ascii="Times New Roman" w:eastAsia="宋体" w:hAnsi="Times New Roman" w:hint="eastAsia"/>
+                <w:sz w:val="24"/>
+                <w:szCs w:val="28"/>
+              </w:rPr>
+              <w:t>25</w:t>
             </w:r>
           </w:p>
         </w:tc>
@@ -22559,7 +22332,7 @@
             <w:pPr>
               <w:jc w:val="center"/>
               <w:rPr>
-                <w:rFonts w:ascii="Times New Roman" w:eastAsia="宋体" w:hAnsi="Times New Roman"/>
+                <w:rFonts w:ascii="Times New Roman" w:eastAsia="宋体" w:hAnsi="Times New Roman" w:hint="eastAsia"/>
                 <w:sz w:val="24"/>
                 <w:szCs w:val="28"/>
               </w:rPr>
@@ -22598,11 +22371,11 @@
             </w:r>
             <w:r>
               <w:rPr>
-                <w:rFonts w:ascii="Times New Roman" w:eastAsia="宋体" w:hAnsi="Times New Roman"/>
-                <w:sz w:val="24"/>
-                <w:szCs w:val="28"/>
-              </w:rPr>
-              <w:t>5</w:t>
+                <w:rFonts w:ascii="Times New Roman" w:eastAsia="宋体" w:hAnsi="Times New Roman" w:hint="eastAsia"/>
+                <w:sz w:val="24"/>
+                <w:szCs w:val="28"/>
+              </w:rPr>
+              <w:t>6</w:t>
             </w:r>
             <w:r>
               <w:rPr>
@@ -22614,11 +22387,11 @@
             </w:r>
             <w:r>
               <w:rPr>
-                <w:rFonts w:ascii="Times New Roman" w:eastAsia="宋体" w:hAnsi="Times New Roman"/>
-                <w:sz w:val="24"/>
-                <w:szCs w:val="28"/>
-              </w:rPr>
-              <w:t>14</w:t>
+                <w:rFonts w:ascii="Times New Roman" w:eastAsia="宋体" w:hAnsi="Times New Roman" w:hint="eastAsia"/>
+                <w:sz w:val="24"/>
+                <w:szCs w:val="28"/>
+              </w:rPr>
+              <w:t>04</w:t>
             </w:r>
           </w:p>
         </w:tc>
@@ -22642,7 +22415,15 @@
                 <w:sz w:val="24"/>
                 <w:szCs w:val="28"/>
               </w:rPr>
-              <w:t>20</w:t>
+              <w:t>2</w:t>
+            </w:r>
+            <w:r>
+              <w:rPr>
+                <w:rFonts w:ascii="Times New Roman" w:eastAsia="宋体" w:hAnsi="Times New Roman" w:hint="eastAsia"/>
+                <w:sz w:val="24"/>
+                <w:szCs w:val="28"/>
+              </w:rPr>
+              <w:t>1</w:t>
             </w:r>
           </w:p>
         </w:tc>
@@ -22660,23 +22441,13 @@
                 <w:szCs w:val="28"/>
               </w:rPr>
             </w:pPr>
-            <w:proofErr w:type="gramStart"/>
-            <w:r>
-              <w:rPr>
-                <w:rFonts w:ascii="Times New Roman" w:eastAsia="宋体" w:hAnsi="Times New Roman"/>
-                <w:sz w:val="24"/>
-                <w:szCs w:val="28"/>
-              </w:rPr>
-              <w:t>全开发</w:t>
-            </w:r>
-            <w:proofErr w:type="gramEnd"/>
-            <w:r>
-              <w:rPr>
-                <w:rFonts w:ascii="Times New Roman" w:eastAsia="宋体" w:hAnsi="Times New Roman"/>
-                <w:sz w:val="24"/>
-                <w:szCs w:val="28"/>
-              </w:rPr>
-              <w:t>团队</w:t>
+            <w:r>
+              <w:rPr>
+                <w:rFonts w:ascii="Times New Roman" w:eastAsia="宋体" w:hAnsi="Times New Roman"/>
+                <w:sz w:val="24"/>
+                <w:szCs w:val="28"/>
+              </w:rPr>
+              <w:t>全开发团队</w:t>
             </w:r>
           </w:p>
         </w:tc>
@@ -22774,7 +22545,7 @@
                 <w:sz w:val="24"/>
                 <w:szCs w:val="28"/>
               </w:rPr>
-              <w:t>15</w:t>
+              <w:t>23</w:t>
             </w:r>
           </w:p>
         </w:tc>
@@ -22822,7 +22593,15 @@
                 <w:sz w:val="24"/>
                 <w:szCs w:val="28"/>
               </w:rPr>
-              <w:t>05</w:t>
+              <w:t>0</w:t>
+            </w:r>
+            <w:r>
+              <w:rPr>
+                <w:rFonts w:ascii="Times New Roman" w:eastAsia="宋体" w:hAnsi="Times New Roman" w:hint="eastAsia"/>
+                <w:sz w:val="24"/>
+                <w:szCs w:val="28"/>
+              </w:rPr>
+              <w:t>6</w:t>
             </w:r>
             <w:r>
               <w:rPr>
@@ -22838,15 +22617,7 @@
                 <w:sz w:val="24"/>
                 <w:szCs w:val="28"/>
               </w:rPr>
-              <w:t>1</w:t>
-            </w:r>
-            <w:r>
-              <w:rPr>
-                <w:rFonts w:ascii="Times New Roman" w:eastAsia="宋体" w:hAnsi="Times New Roman"/>
-                <w:sz w:val="24"/>
-                <w:szCs w:val="28"/>
-              </w:rPr>
-              <w:t>5</w:t>
+              <w:t>11</w:t>
             </w:r>
           </w:p>
         </w:tc>
@@ -22870,7 +22641,15 @@
                 <w:sz w:val="24"/>
                 <w:szCs w:val="28"/>
               </w:rPr>
-              <w:t>40</w:t>
+              <w:t>4</w:t>
+            </w:r>
+            <w:r>
+              <w:rPr>
+                <w:rFonts w:ascii="Times New Roman" w:eastAsia="宋体" w:hAnsi="Times New Roman" w:hint="eastAsia"/>
+                <w:sz w:val="24"/>
+                <w:szCs w:val="28"/>
+              </w:rPr>
+              <w:t>2</w:t>
             </w:r>
           </w:p>
         </w:tc>
@@ -22992,6 +22771,62 @@
                 <w:sz w:val="24"/>
                 <w:szCs w:val="28"/>
               </w:rPr>
+              <w:t>6</w:t>
+            </w:r>
+            <w:r>
+              <w:rPr>
+                <w:rFonts w:ascii="Times New Roman" w:eastAsia="宋体" w:hAnsi="Times New Roman"/>
+                <w:sz w:val="24"/>
+                <w:szCs w:val="28"/>
+              </w:rPr>
+              <w:t>/</w:t>
+            </w:r>
+            <w:r>
+              <w:rPr>
+                <w:rFonts w:ascii="Times New Roman" w:eastAsia="宋体" w:hAnsi="Times New Roman" w:hint="eastAsia"/>
+                <w:sz w:val="24"/>
+                <w:szCs w:val="28"/>
+              </w:rPr>
+              <w:t>1</w:t>
+            </w:r>
+            <w:r>
+              <w:rPr>
+                <w:rFonts w:ascii="Times New Roman" w:eastAsia="宋体" w:hAnsi="Times New Roman" w:hint="eastAsia"/>
+                <w:sz w:val="24"/>
+                <w:szCs w:val="28"/>
+              </w:rPr>
+              <w:t>2</w:t>
+            </w:r>
+          </w:p>
+        </w:tc>
+        <w:tc>
+          <w:tcPr>
+            <w:tcW w:w="1383" w:type="dxa"/>
+            <w:vAlign w:val="center"/>
+          </w:tcPr>
+          <w:p>
+            <w:pPr>
+              <w:jc w:val="center"/>
+              <w:rPr>
+                <w:rFonts w:ascii="Times New Roman" w:eastAsia="宋体" w:hAnsi="Times New Roman" w:hint="eastAsia"/>
+                <w:sz w:val="24"/>
+                <w:szCs w:val="28"/>
+              </w:rPr>
+            </w:pPr>
+            <w:r>
+              <w:rPr>
+                <w:rFonts w:ascii="Times New Roman" w:eastAsia="宋体" w:hAnsi="Times New Roman"/>
+                <w:sz w:val="24"/>
+                <w:szCs w:val="28"/>
+              </w:rPr>
+              <w:t>202</w:t>
+            </w:r>
+            <w:r>
+              <w:rPr>
+                <w:rFonts w:ascii="Times New Roman" w:eastAsia="宋体" w:hAnsi="Times New Roman" w:hint="eastAsia"/>
+                <w:sz w:val="24"/>
+                <w:szCs w:val="28"/>
+              </w:rPr>
               <w:t>5</w:t>
             </w:r>
             <w:r>
@@ -23000,87 +22835,39 @@
                 <w:sz w:val="24"/>
                 <w:szCs w:val="28"/>
               </w:rPr>
+              <w:t>/0</w:t>
+            </w:r>
+            <w:r>
+              <w:rPr>
+                <w:rFonts w:ascii="Times New Roman" w:eastAsia="宋体" w:hAnsi="Times New Roman" w:hint="eastAsia"/>
+                <w:sz w:val="24"/>
+                <w:szCs w:val="28"/>
+              </w:rPr>
+              <w:t>7</w:t>
+            </w:r>
+            <w:r>
+              <w:rPr>
+                <w:rFonts w:ascii="Times New Roman" w:eastAsia="宋体" w:hAnsi="Times New Roman"/>
+                <w:sz w:val="24"/>
+                <w:szCs w:val="28"/>
+              </w:rPr>
               <w:t>/</w:t>
             </w:r>
             <w:r>
               <w:rPr>
+                <w:rFonts w:ascii="Times New Roman" w:eastAsia="宋体" w:hAnsi="Times New Roman"/>
+                <w:sz w:val="24"/>
+                <w:szCs w:val="28"/>
+              </w:rPr>
+              <w:t>1</w:t>
+            </w:r>
+            <w:r>
+              <w:rPr>
                 <w:rFonts w:ascii="Times New Roman" w:eastAsia="宋体" w:hAnsi="Times New Roman" w:hint="eastAsia"/>
                 <w:sz w:val="24"/>
                 <w:szCs w:val="28"/>
               </w:rPr>
-              <w:t>1</w:t>
-            </w:r>
-            <w:r>
-              <w:rPr>
-                <w:rFonts w:ascii="Times New Roman" w:eastAsia="宋体" w:hAnsi="Times New Roman"/>
-                <w:sz w:val="24"/>
-                <w:szCs w:val="28"/>
-              </w:rPr>
-              <w:t>6</w:t>
-            </w:r>
-          </w:p>
-        </w:tc>
-        <w:tc>
-          <w:tcPr>
-            <w:tcW w:w="1383" w:type="dxa"/>
-            <w:vAlign w:val="center"/>
-          </w:tcPr>
-          <w:p>
-            <w:pPr>
-              <w:jc w:val="center"/>
-              <w:rPr>
-                <w:rFonts w:ascii="Times New Roman" w:eastAsia="宋体" w:hAnsi="Times New Roman"/>
-                <w:sz w:val="24"/>
-                <w:szCs w:val="28"/>
-              </w:rPr>
-            </w:pPr>
-            <w:r>
-              <w:rPr>
-                <w:rFonts w:ascii="Times New Roman" w:eastAsia="宋体" w:hAnsi="Times New Roman"/>
-                <w:sz w:val="24"/>
-                <w:szCs w:val="28"/>
-              </w:rPr>
-              <w:t>202</w:t>
-            </w:r>
-            <w:r>
-              <w:rPr>
-                <w:rFonts w:ascii="Times New Roman" w:eastAsia="宋体" w:hAnsi="Times New Roman" w:hint="eastAsia"/>
-                <w:sz w:val="24"/>
-                <w:szCs w:val="28"/>
-              </w:rPr>
-              <w:t>5</w:t>
-            </w:r>
-            <w:r>
-              <w:rPr>
-                <w:rFonts w:ascii="Times New Roman" w:eastAsia="宋体" w:hAnsi="Times New Roman"/>
-                <w:sz w:val="24"/>
-                <w:szCs w:val="28"/>
-              </w:rPr>
-              <w:t>/0</w:t>
-            </w:r>
-            <w:r>
-              <w:rPr>
-                <w:rFonts w:ascii="Times New Roman" w:eastAsia="宋体" w:hAnsi="Times New Roman" w:hint="eastAsia"/>
-                <w:sz w:val="24"/>
-                <w:szCs w:val="28"/>
-              </w:rPr>
-              <w:t>6</w:t>
-            </w:r>
-            <w:r>
-              <w:rPr>
-                <w:rFonts w:ascii="Times New Roman" w:eastAsia="宋体" w:hAnsi="Times New Roman"/>
-                <w:sz w:val="24"/>
-                <w:szCs w:val="28"/>
-              </w:rPr>
-              <w:t>/</w:t>
-            </w:r>
-            <w:r>
-              <w:rPr>
-                <w:rFonts w:ascii="Times New Roman" w:eastAsia="宋体" w:hAnsi="Times New Roman"/>
-                <w:sz w:val="24"/>
-                <w:szCs w:val="28"/>
-              </w:rPr>
-              <w:t>14</w:t>
+              <w:t>0</w:t>
             </w:r>
           </w:p>
         </w:tc>
@@ -23226,7 +23013,7 @@
                 <w:sz w:val="24"/>
                 <w:szCs w:val="28"/>
               </w:rPr>
-              <w:t>6</w:t>
+              <w:t>7</w:t>
             </w:r>
             <w:r>
               <w:rPr>
@@ -23250,7 +23037,7 @@
                 <w:sz w:val="24"/>
                 <w:szCs w:val="28"/>
               </w:rPr>
-              <w:t>7</w:t>
+              <w:t>1</w:t>
             </w:r>
           </w:p>
         </w:tc>
@@ -23298,7 +23085,7 @@
                 <w:sz w:val="24"/>
                 <w:szCs w:val="28"/>
               </w:rPr>
-              <w:t>7</w:t>
+              <w:t>8</w:t>
             </w:r>
             <w:r>
               <w:rPr>
@@ -23314,7 +23101,7 @@
                 <w:sz w:val="24"/>
                 <w:szCs w:val="28"/>
               </w:rPr>
-              <w:t>22</w:t>
+              <w:t>16</w:t>
             </w:r>
           </w:p>
         </w:tc>
@@ -23425,7 +23212,7 @@
             <w:pPr>
               <w:jc w:val="center"/>
               <w:rPr>
-                <w:rFonts w:ascii="Times New Roman" w:eastAsia="宋体" w:hAnsi="Times New Roman"/>
+                <w:rFonts w:ascii="Times New Roman" w:eastAsia="宋体" w:hAnsi="Times New Roman" w:hint="eastAsia"/>
                 <w:sz w:val="24"/>
                 <w:szCs w:val="28"/>
               </w:rPr>
@@ -23460,7 +23247,7 @@
                 <w:sz w:val="24"/>
                 <w:szCs w:val="28"/>
               </w:rPr>
-              <w:t>7</w:t>
+              <w:t>8</w:t>
             </w:r>
             <w:r>
               <w:rPr>
@@ -23476,31 +23263,23 @@
                 <w:sz w:val="24"/>
                 <w:szCs w:val="28"/>
               </w:rPr>
-              <w:t>2</w:t>
-            </w:r>
-            <w:r>
+              <w:t>17</w:t>
+            </w:r>
+          </w:p>
+        </w:tc>
+        <w:tc>
+          <w:tcPr>
+            <w:tcW w:w="1383" w:type="dxa"/>
+            <w:vAlign w:val="center"/>
+          </w:tcPr>
+          <w:p>
+            <w:pPr>
+              <w:jc w:val="center"/>
               <w:rPr>
                 <w:rFonts w:ascii="Times New Roman" w:eastAsia="宋体" w:hAnsi="Times New Roman" w:hint="eastAsia"/>
                 <w:sz w:val="24"/>
                 <w:szCs w:val="28"/>
               </w:rPr>
-              <w:t>3</w:t>
-            </w:r>
-          </w:p>
-        </w:tc>
-        <w:tc>
-          <w:tcPr>
-            <w:tcW w:w="1383" w:type="dxa"/>
-            <w:vAlign w:val="center"/>
-          </w:tcPr>
-          <w:p>
-            <w:pPr>
-              <w:jc w:val="center"/>
-              <w:rPr>
-                <w:rFonts w:ascii="Times New Roman" w:eastAsia="宋体" w:hAnsi="Times New Roman"/>
-                <w:sz w:val="24"/>
-                <w:szCs w:val="28"/>
-              </w:rPr>
             </w:pPr>
             <w:r>
               <w:rPr>
@@ -23532,7 +23311,7 @@
                 <w:sz w:val="24"/>
                 <w:szCs w:val="28"/>
               </w:rPr>
-              <w:t>8</w:t>
+              <w:t>9</w:t>
             </w:r>
             <w:r>
               <w:rPr>
@@ -23548,7 +23327,7 @@
                 <w:sz w:val="24"/>
                 <w:szCs w:val="28"/>
               </w:rPr>
-              <w:t>12</w:t>
+              <w:t>08</w:t>
             </w:r>
           </w:p>
         </w:tc>
@@ -23659,7 +23438,7 @@
             <w:pPr>
               <w:jc w:val="center"/>
               <w:rPr>
-                <w:rFonts w:ascii="Times New Roman" w:eastAsia="宋体" w:hAnsi="Times New Roman"/>
+                <w:rFonts w:ascii="Times New Roman" w:eastAsia="宋体" w:hAnsi="Times New Roman" w:hint="eastAsia"/>
                 <w:sz w:val="24"/>
                 <w:szCs w:val="28"/>
               </w:rPr>
@@ -23694,15 +23473,23 @@
                 <w:sz w:val="24"/>
                 <w:szCs w:val="28"/>
               </w:rPr>
-              <w:t>8</w:t>
-            </w:r>
-            <w:r>
-              <w:rPr>
-                <w:rFonts w:ascii="Times New Roman" w:eastAsia="宋体" w:hAnsi="Times New Roman"/>
-                <w:sz w:val="24"/>
-                <w:szCs w:val="28"/>
-              </w:rPr>
-              <w:t>/15</w:t>
+              <w:t>9</w:t>
+            </w:r>
+            <w:r>
+              <w:rPr>
+                <w:rFonts w:ascii="Times New Roman" w:eastAsia="宋体" w:hAnsi="Times New Roman"/>
+                <w:sz w:val="24"/>
+                <w:szCs w:val="28"/>
+              </w:rPr>
+              <w:t>/</w:t>
+            </w:r>
+            <w:r>
+              <w:rPr>
+                <w:rFonts w:ascii="Times New Roman" w:eastAsia="宋体" w:hAnsi="Times New Roman" w:hint="eastAsia"/>
+                <w:sz w:val="24"/>
+                <w:szCs w:val="28"/>
+              </w:rPr>
+              <w:t>09</w:t>
             </w:r>
           </w:p>
         </w:tc>
@@ -23715,7 +23502,7 @@
             <w:pPr>
               <w:jc w:val="center"/>
               <w:rPr>
-                <w:rFonts w:ascii="Times New Roman" w:eastAsia="宋体" w:hAnsi="Times New Roman"/>
+                <w:rFonts w:ascii="Times New Roman" w:eastAsia="宋体" w:hAnsi="Times New Roman" w:hint="eastAsia"/>
                 <w:sz w:val="24"/>
                 <w:szCs w:val="28"/>
               </w:rPr>
@@ -23766,7 +23553,7 @@
                 <w:sz w:val="24"/>
                 <w:szCs w:val="28"/>
               </w:rPr>
-              <w:t>01</w:t>
+              <w:t>16</w:t>
             </w:r>
           </w:p>
         </w:tc>
@@ -23790,7 +23577,7 @@
                 <w:sz w:val="24"/>
                 <w:szCs w:val="28"/>
               </w:rPr>
-              <w:t>2</w:t>
+              <w:t>1</w:t>
             </w:r>
           </w:p>
         </w:tc>
@@ -24049,7 +23836,15 @@
           <w:sz w:val="24"/>
           <w:szCs w:val="28"/>
         </w:rPr>
-        <w:t>20</w:t>
+        <w:t>2</w:t>
+      </w:r>
+      <w:r>
+        <w:rPr>
+          <w:rFonts w:ascii="Times New Roman" w:eastAsia="宋体" w:hAnsi="Times New Roman" w:hint="eastAsia"/>
+          <w:sz w:val="24"/>
+          <w:szCs w:val="28"/>
+        </w:rPr>
+        <w:t>1</w:t>
       </w:r>
       <w:r>
         <w:rPr>
@@ -24271,25 +24066,7 @@
           <w:sz w:val="24"/>
           <w:szCs w:val="28"/>
         </w:rPr>
-        <w:t>后续阶段</w:t>
-      </w:r>
-      <w:proofErr w:type="gramStart"/>
-      <w:r>
-        <w:rPr>
-          <w:rFonts w:ascii="Times New Roman" w:eastAsia="宋体" w:hAnsi="Times New Roman"/>
-          <w:sz w:val="24"/>
-          <w:szCs w:val="28"/>
-        </w:rPr>
-        <w:t>视结果</w:t>
-      </w:r>
-      <w:proofErr w:type="gramEnd"/>
-      <w:r>
-        <w:rPr>
-          <w:rFonts w:ascii="Times New Roman" w:eastAsia="宋体" w:hAnsi="Times New Roman"/>
-          <w:sz w:val="24"/>
-          <w:szCs w:val="28"/>
-        </w:rPr>
-        <w:t>决定是否可以启动</w:t>
+        <w:t>后续阶段视结果决定是否可以启动</w:t>
       </w:r>
       <w:r>
         <w:rPr>
@@ -24531,6 +24308,7 @@
           <w:sz w:val="24"/>
           <w:szCs w:val="28"/>
         </w:rPr>
+        <w:lastRenderedPageBreak/>
         <w:t>本项目参考</w:t>
       </w:r>
       <w:r>
@@ -24689,7 +24467,6 @@
           <w:sz w:val="24"/>
           <w:szCs w:val="28"/>
         </w:rPr>
-        <w:lastRenderedPageBreak/>
         <w:t>质量管理机构</w:t>
       </w:r>
       <w:r>
@@ -25419,23 +25196,13 @@
           <w:szCs w:val="28"/>
         </w:rPr>
       </w:pPr>
-      <w:proofErr w:type="gramStart"/>
-      <w:r>
-        <w:rPr>
-          <w:rFonts w:ascii="Times New Roman" w:eastAsia="宋体" w:hAnsi="Times New Roman" w:hint="eastAsia"/>
-          <w:sz w:val="24"/>
-          <w:szCs w:val="28"/>
-        </w:rPr>
-        <w:t>防非法</w:t>
-      </w:r>
-      <w:proofErr w:type="gramEnd"/>
-      <w:r>
-        <w:rPr>
-          <w:rFonts w:ascii="Times New Roman" w:eastAsia="宋体" w:hAnsi="Times New Roman" w:hint="eastAsia"/>
-          <w:sz w:val="24"/>
-          <w:szCs w:val="28"/>
-        </w:rPr>
-        <w:t>访问、损坏等保护措施</w:t>
+      <w:r>
+        <w:rPr>
+          <w:rFonts w:ascii="Times New Roman" w:eastAsia="宋体" w:hAnsi="Times New Roman" w:hint="eastAsia"/>
+          <w:sz w:val="24"/>
+          <w:szCs w:val="28"/>
+        </w:rPr>
+        <w:t>防非法访问、损坏等保护措施</w:t>
       </w:r>
       <w:r>
         <w:rPr>
@@ -25740,33 +25507,15 @@
           <w:sz w:val="24"/>
           <w:szCs w:val="28"/>
         </w:rPr>
-        <w:t>月提交进度报告</w:t>
-      </w:r>
-      <w:proofErr w:type="gramStart"/>
-      <w:r>
-        <w:rPr>
-          <w:rFonts w:ascii="Times New Roman" w:eastAsia="宋体" w:hAnsi="Times New Roman" w:hint="eastAsia"/>
-          <w:sz w:val="24"/>
-          <w:szCs w:val="28"/>
-        </w:rPr>
-        <w:t>给</w:t>
-      </w:r>
-      <w:r>
-        <w:rPr>
-          <w:rFonts w:ascii="Times New Roman" w:eastAsia="宋体" w:hAnsi="Times New Roman" w:hint="eastAsia"/>
-          <w:sz w:val="24"/>
-          <w:szCs w:val="28"/>
-        </w:rPr>
-        <w:t>需求</w:t>
-      </w:r>
-      <w:proofErr w:type="gramEnd"/>
-      <w:r>
-        <w:rPr>
-          <w:rFonts w:ascii="Times New Roman" w:eastAsia="宋体" w:hAnsi="Times New Roman" w:hint="eastAsia"/>
-          <w:sz w:val="24"/>
-          <w:szCs w:val="28"/>
-        </w:rPr>
-        <w:t>方</w:t>
+        <w:t>月提交进度报告给</w:t>
+      </w:r>
+      <w:r>
+        <w:rPr>
+          <w:rFonts w:ascii="Times New Roman" w:eastAsia="宋体" w:hAnsi="Times New Roman" w:hint="eastAsia"/>
+          <w:sz w:val="24"/>
+          <w:szCs w:val="28"/>
+        </w:rPr>
+        <w:t>需求方</w:t>
       </w:r>
       <w:r>
         <w:rPr>
@@ -26071,6 +25820,7 @@
           <w:sz w:val="24"/>
           <w:szCs w:val="28"/>
         </w:rPr>
+        <w:lastRenderedPageBreak/>
         <w:t xml:space="preserve">1. </w:t>
       </w:r>
       <w:r>
@@ -26152,7 +25902,6 @@
           <w:sz w:val="24"/>
           <w:szCs w:val="28"/>
         </w:rPr>
-        <w:lastRenderedPageBreak/>
         <w:t xml:space="preserve">4. </w:t>
       </w:r>
       <w:r>
@@ -26416,25 +26165,7 @@
           <w:sz w:val="24"/>
           <w:szCs w:val="28"/>
         </w:rPr>
-        <w:t>月度报告</w:t>
-      </w:r>
-      <w:proofErr w:type="gramStart"/>
-      <w:r>
-        <w:rPr>
-          <w:rFonts w:ascii="宋体" w:eastAsia="宋体" w:hAnsi="宋体"/>
-          <w:sz w:val="24"/>
-          <w:szCs w:val="28"/>
-        </w:rPr>
-        <w:t>需包括</w:t>
-      </w:r>
-      <w:proofErr w:type="gramEnd"/>
-      <w:r>
-        <w:rPr>
-          <w:rFonts w:ascii="宋体" w:eastAsia="宋体" w:hAnsi="宋体"/>
-          <w:sz w:val="24"/>
-          <w:szCs w:val="28"/>
-        </w:rPr>
-        <w:t>但不限于以下内容</w:t>
+        <w:t>月度报告需包括但不限于以下内容</w:t>
       </w:r>
       <w:r>
         <w:rPr>
@@ -26913,6 +26644,7 @@
                 <w:sz w:val="24"/>
                 <w:szCs w:val="28"/>
               </w:rPr>
+              <w:lastRenderedPageBreak/>
               <w:t>设计阶段</w:t>
             </w:r>
           </w:p>
@@ -26945,18 +26677,8 @@
                 <w:sz w:val="24"/>
                 <w:szCs w:val="28"/>
               </w:rPr>
-              <w:t>系统</w:t>
-            </w:r>
-            <w:proofErr w:type="gramStart"/>
-            <w:r>
-              <w:rPr>
-                <w:rFonts w:ascii="宋体" w:eastAsia="宋体" w:hAnsi="宋体" w:hint="eastAsia"/>
-                <w:sz w:val="24"/>
-                <w:szCs w:val="28"/>
-              </w:rPr>
-              <w:t>架构师</w:t>
-            </w:r>
-            <w:proofErr w:type="gramEnd"/>
+              <w:t>系统架构师</w:t>
+            </w:r>
           </w:p>
         </w:tc>
         <w:tc>
@@ -27178,7 +26900,6 @@
                 <w:sz w:val="24"/>
                 <w:szCs w:val="28"/>
               </w:rPr>
-              <w:lastRenderedPageBreak/>
               <w:t>部署实施阶段</w:t>
             </w:r>
           </w:p>
@@ -28560,7 +28281,6 @@
                 <w:szCs w:val="28"/>
               </w:rPr>
             </w:pPr>
-            <w:proofErr w:type="gramStart"/>
             <w:r>
               <w:rPr>
                 <w:rFonts w:ascii="宋体" w:eastAsia="宋体" w:hAnsi="宋体" w:hint="eastAsia"/>
@@ -28569,7 +28289,6 @@
               </w:rPr>
               <w:t>架构师</w:t>
             </w:r>
-            <w:proofErr w:type="gramEnd"/>
           </w:p>
         </w:tc>
         <w:tc>
@@ -28943,6 +28662,7 @@
                 <w:sz w:val="24"/>
                 <w:szCs w:val="28"/>
               </w:rPr>
+              <w:lastRenderedPageBreak/>
               <w:t>测试人员</w:t>
             </w:r>
           </w:p>
@@ -30718,6 +30438,7 @@
           <w:sz w:val="28"/>
           <w:szCs w:val="28"/>
         </w:rPr>
+        <w:lastRenderedPageBreak/>
         <w:t>6.4</w:t>
       </w:r>
       <w:r>
@@ -30878,7 +30599,6 @@
                 <w:sz w:val="24"/>
                 <w:szCs w:val="28"/>
               </w:rPr>
-              <w:lastRenderedPageBreak/>
               <w:t>设备成本</w:t>
             </w:r>
           </w:p>

--- a/项目计划.docx
+++ b/项目计划.docx
@@ -239,7 +239,7 @@
                                 <a:avLst/>
                               </a:prstGeom>
                               <a:blipFill>
-                                <a:blip r:embed="rId7"/>
+                                <a:blip r:embed="rId9"/>
                                 <a:stretch>
                                   <a:fillRect r="-7574"/>
                                 </a:stretch>
@@ -291,7 +291,7 @@
                       <v:path arrowok="t" o:connecttype="custom" o:connectlocs="0,0;7315200,0;7315200,1130373;3620757,733885;0,1092249;0,0" o:connectangles="0,0,0,0,0,0"/>
                     </v:shape>
                     <v:rect id="矩形 151" o:spid="_x0000_s1028" style="position:absolute;width:73152;height:12161;visibility:visible;mso-wrap-style:square;v-text-anchor:middle" o:gfxdata="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" stroked="f" strokeweight="1pt">
-                      <v:fill r:id="rId8" o:title="" recolor="t" rotate="t" type="frame"/>
+                      <v:fill r:id="rId10" o:title="" recolor="t" rotate="t" type="frame"/>
                     </v:rect>
                     <w10:wrap anchorx="page" anchory="page"/>
                   </v:group>
@@ -426,7 +426,7 @@
                                   </w:pBdr>
                                   <w:jc w:val="center"/>
                                   <w:rPr>
-                                    <w:rFonts w:asciiTheme="majorHAnsi" w:eastAsiaTheme="majorEastAsia" w:hAnsiTheme="majorHAnsi" w:cstheme="majorBidi" w:hint="eastAsia"/>
+                                    <w:rFonts w:asciiTheme="majorHAnsi" w:eastAsiaTheme="majorEastAsia" w:hAnsiTheme="majorHAnsi" w:cstheme="majorBidi"/>
                                     <w:color w:val="156082" w:themeColor="accent1"/>
                                     <w:sz w:val="24"/>
                                     <w:szCs w:val="24"/>
@@ -467,7 +467,7 @@
                                     <w:sz w:val="24"/>
                                     <w:szCs w:val="24"/>
                                   </w:rPr>
-                                  <w:t>1</w:t>
+                                  <w:t>2</w:t>
                                 </w:r>
                                 <w:r>
                                   <w:rPr>
@@ -582,7 +582,7 @@
                             </w:pBdr>
                             <w:jc w:val="center"/>
                             <w:rPr>
-                              <w:rFonts w:asciiTheme="majorHAnsi" w:eastAsiaTheme="majorEastAsia" w:hAnsiTheme="majorHAnsi" w:cstheme="majorBidi" w:hint="eastAsia"/>
+                              <w:rFonts w:asciiTheme="majorHAnsi" w:eastAsiaTheme="majorEastAsia" w:hAnsiTheme="majorHAnsi" w:cstheme="majorBidi"/>
                               <w:color w:val="156082" w:themeColor="accent1"/>
                               <w:sz w:val="24"/>
                               <w:szCs w:val="24"/>
@@ -623,7 +623,7 @@
                               <w:sz w:val="24"/>
                               <w:szCs w:val="24"/>
                             </w:rPr>
-                            <w:t>1</w:t>
+                            <w:t>2</w:t>
                           </w:r>
                           <w:r>
                             <w:rPr>
@@ -806,7 +806,7 @@
                                     <w:szCs w:val="24"/>
                                     <w:lang w:val="zh-CN"/>
                                   </w:rPr>
-                                  <w:t>5</w:t>
+                                  <w:t>6</w:t>
                                 </w:r>
                                 <w:r>
                                   <w:rPr>
@@ -962,7 +962,7 @@
                               <w:szCs w:val="24"/>
                               <w:lang w:val="zh-CN"/>
                             </w:rPr>
-                            <w:t>5</w:t>
+                            <w:t>6</w:t>
                           </w:r>
                           <w:r>
                             <w:rPr>
@@ -7482,6 +7482,63 @@
     </w:p>
     <w:p>
       <w:pPr>
+        <w:spacing w:line="360" w:lineRule="auto"/>
+        <w:ind w:firstLine="420"/>
+        <w:rPr>
+          <w:rFonts w:ascii="Times New Roman" w:eastAsia="宋体" w:hAnsi="Times New Roman"/>
+          <w:sz w:val="24"/>
+          <w:szCs w:val="28"/>
+        </w:rPr>
+      </w:pPr>
+      <w:r>
+        <w:rPr>
+          <w:rFonts w:ascii="Times New Roman" w:eastAsia="宋体" w:hAnsi="Times New Roman" w:hint="eastAsia"/>
+          <w:sz w:val="24"/>
+          <w:szCs w:val="28"/>
+        </w:rPr>
+        <w:t>新增子目标：</w:t>
+      </w:r>
+    </w:p>
+    <w:p>
+      <w:pPr>
+        <w:spacing w:line="360" w:lineRule="auto"/>
+        <w:ind w:firstLine="420"/>
+        <w:rPr>
+          <w:rFonts w:ascii="Times New Roman" w:eastAsia="宋体" w:hAnsi="Times New Roman"/>
+          <w:sz w:val="24"/>
+          <w:szCs w:val="28"/>
+        </w:rPr>
+      </w:pPr>
+      <w:r>
+        <w:rPr>
+          <w:rFonts w:ascii="Times New Roman" w:eastAsia="宋体" w:hAnsi="Times New Roman" w:hint="eastAsia"/>
+          <w:sz w:val="24"/>
+          <w:szCs w:val="28"/>
+        </w:rPr>
+        <w:t>多频率数据上报功能实现：为适应更为细致和及时的数据监测需求，本项目新增一个关键子目标，即在原有每月数据上报基础上，增加每周、每旬的数据上报功能。这一功能将使管理部门和企业用户能够更频繁、更灵活地提交和获取就业失业相关数据，从而提高数据监控的时效性和准确性。</w:t>
+      </w:r>
+    </w:p>
+    <w:p>
+      <w:pPr>
+        <w:spacing w:line="360" w:lineRule="auto"/>
+        <w:ind w:firstLine="420"/>
+        <w:rPr>
+          <w:rFonts w:ascii="Times New Roman" w:eastAsia="宋体" w:hAnsi="Times New Roman" w:hint="eastAsia"/>
+          <w:sz w:val="24"/>
+          <w:szCs w:val="28"/>
+        </w:rPr>
+      </w:pPr>
+      <w:r>
+        <w:rPr>
+          <w:rFonts w:ascii="Times New Roman" w:eastAsia="宋体" w:hAnsi="Times New Roman" w:hint="eastAsia"/>
+          <w:sz w:val="24"/>
+          <w:szCs w:val="28"/>
+        </w:rPr>
+        <w:t>实现多频率上报功能将涉及对现有数据采集、处理、存储及报表生成等相关模块的调整和优化。这一子目标的实施将使系统更加完善，更好地满足用户需求，提高项目的整体价值和实用性。</w:t>
+      </w:r>
+    </w:p>
+    <w:p>
+      <w:pPr>
         <w:pStyle w:val="3"/>
         <w:keepNext w:val="0"/>
         <w:keepLines w:val="0"/>
@@ -7713,6 +7770,7 @@
           <w:sz w:val="24"/>
           <w:szCs w:val="28"/>
         </w:rPr>
+        <w:lastRenderedPageBreak/>
         <w:t xml:space="preserve">4. </w:t>
       </w:r>
       <w:r>
@@ -7971,7 +8029,6 @@
           <w:sz w:val="24"/>
           <w:szCs w:val="28"/>
         </w:rPr>
-        <w:lastRenderedPageBreak/>
         <w:t>（</w:t>
       </w:r>
       <w:r>
@@ -8502,6 +8559,7 @@
           <w:sz w:val="24"/>
           <w:szCs w:val="28"/>
         </w:rPr>
+        <w:lastRenderedPageBreak/>
         <w:t xml:space="preserve">3. </w:t>
       </w:r>
       <w:r>
@@ -8977,7 +9035,6 @@
           <w:sz w:val="24"/>
           <w:szCs w:val="28"/>
         </w:rPr>
-        <w:lastRenderedPageBreak/>
         <w:t xml:space="preserve">4. </w:t>
       </w:r>
       <w:r>
@@ -9698,6 +9755,7 @@
           <w:sz w:val="24"/>
           <w:szCs w:val="28"/>
         </w:rPr>
+        <w:lastRenderedPageBreak/>
         <w:t>组织用户培训</w:t>
       </w:r>
     </w:p>
@@ -9955,16 +10013,7 @@
           <w:sz w:val="24"/>
           <w:szCs w:val="28"/>
         </w:rPr>
-        <w:t>需求调</w:t>
-      </w:r>
-      <w:r>
-        <w:rPr>
-          <w:rFonts w:ascii="Times New Roman" w:eastAsia="宋体" w:hAnsi="Times New Roman"/>
-          <w:sz w:val="24"/>
-          <w:szCs w:val="28"/>
-        </w:rPr>
-        <w:lastRenderedPageBreak/>
-        <w:t>研</w:t>
+        <w:t>需求调研</w:t>
       </w:r>
       <w:r>
         <w:rPr>
@@ -10724,6 +10773,7 @@
           <w:sz w:val="24"/>
           <w:szCs w:val="28"/>
         </w:rPr>
+        <w:lastRenderedPageBreak/>
         <w:fldChar w:fldCharType="begin"/>
       </w:r>
       <w:r>
@@ -11420,7 +11470,6 @@
           <w:sz w:val="24"/>
           <w:szCs w:val="28"/>
         </w:rPr>
-        <w:lastRenderedPageBreak/>
         <w:t>测试服务器</w:t>
       </w:r>
       <w:r>
@@ -12395,6 +12444,7 @@
           <w:sz w:val="24"/>
           <w:szCs w:val="28"/>
         </w:rPr>
+        <w:lastRenderedPageBreak/>
         <w:t>部署环境</w:t>
       </w:r>
       <w:r>
@@ -12798,7 +12848,6 @@
           <w:sz w:val="24"/>
           <w:szCs w:val="28"/>
         </w:rPr>
-        <w:lastRenderedPageBreak/>
         <w:fldChar w:fldCharType="begin"/>
       </w:r>
       <w:r>
@@ -13925,6 +13974,7 @@
                 <w:sz w:val="24"/>
                 <w:szCs w:val="28"/>
               </w:rPr>
+              <w:lastRenderedPageBreak/>
               <w:t>角色</w:t>
             </w:r>
           </w:p>
@@ -14495,7 +14545,6 @@
                 <w:sz w:val="24"/>
                 <w:szCs w:val="28"/>
               </w:rPr>
-              <w:lastRenderedPageBreak/>
               <w:t>测试组</w:t>
             </w:r>
           </w:p>
@@ -15659,6 +15708,7 @@
                 <w:sz w:val="24"/>
                 <w:szCs w:val="28"/>
               </w:rPr>
+              <w:lastRenderedPageBreak/>
               <w:t>王</w:t>
             </w:r>
             <w:r>
@@ -16053,7 +16103,6 @@
                 <w:sz w:val="24"/>
                 <w:szCs w:val="28"/>
               </w:rPr>
-              <w:lastRenderedPageBreak/>
               <w:t>王</w:t>
             </w:r>
             <w:r>
@@ -17253,7 +17302,16 @@
           <w:sz w:val="24"/>
           <w:szCs w:val="28"/>
         </w:rPr>
-        <w:t>并由项目经理编写为进度报告</w:t>
+        <w:t>并由项目经理</w:t>
+      </w:r>
+      <w:r>
+        <w:rPr>
+          <w:rFonts w:ascii="Times New Roman" w:eastAsia="宋体" w:hAnsi="Times New Roman" w:hint="eastAsia"/>
+          <w:sz w:val="24"/>
+          <w:szCs w:val="28"/>
+        </w:rPr>
+        <w:lastRenderedPageBreak/>
+        <w:t>编写为进度报告</w:t>
       </w:r>
       <w:r>
         <w:rPr>
@@ -17875,7 +17933,6 @@
           <w:sz w:val="24"/>
           <w:szCs w:val="28"/>
         </w:rPr>
-        <w:lastRenderedPageBreak/>
         <w:fldChar w:fldCharType="begin"/>
       </w:r>
       <w:r>
@@ -19063,6 +19120,7 @@
                 <w:sz w:val="24"/>
                 <w:szCs w:val="28"/>
               </w:rPr>
+              <w:lastRenderedPageBreak/>
               <w:t>技术风险</w:t>
             </w:r>
           </w:p>
@@ -19505,7 +19563,6 @@
                 <w:sz w:val="24"/>
                 <w:szCs w:val="28"/>
               </w:rPr>
-              <w:lastRenderedPageBreak/>
               <w:t>用户方风险</w:t>
             </w:r>
           </w:p>
@@ -20262,8 +20319,9 @@
           <w:rFonts w:ascii="Times New Roman" w:eastAsia="宋体" w:hAnsi="Times New Roman" w:hint="eastAsia"/>
           <w:noProof/>
         </w:rPr>
+        <w:lastRenderedPageBreak/>
         <w:drawing>
-          <wp:inline distT="0" distB="0" distL="0" distR="0" wp14:anchorId="3BFF175C" wp14:editId="3103E3C3">
+          <wp:inline distT="0" distB="0" distL="0" distR="0" wp14:anchorId="3BFF175C" wp14:editId="58AF02F7">
             <wp:extent cx="4659464" cy="3948936"/>
             <wp:effectExtent l="0" t="0" r="8255" b="0"/>
             <wp:docPr id="1531150547" name="图片 2"/>
@@ -20280,7 +20338,7 @@
                     </pic:cNvPicPr>
                   </pic:nvPicPr>
                   <pic:blipFill>
-                    <a:blip r:embed="rId9" cstate="print">
+                    <a:blip r:embed="rId11" cstate="print">
                       <a:extLst>
                         <a:ext uri="{28A0092B-C50C-407E-A947-70E740481C1C}">
                           <a14:useLocalDpi xmlns:a14="http://schemas.microsoft.com/office/drawing/2010/main" val="0"/>
@@ -20395,7 +20453,6 @@
           <w:sz w:val="24"/>
           <w:szCs w:val="28"/>
         </w:rPr>
-        <w:lastRenderedPageBreak/>
         <w:t>需求分析：</w:t>
       </w:r>
       <w:r>
@@ -20825,6 +20882,9 @@
         <w:gridCol w:w="1213"/>
       </w:tblGrid>
       <w:tr>
+        <w:trPr>
+          <w:trHeight w:val="815"/>
+        </w:trPr>
         <w:tc>
           <w:tcPr>
             <w:tcW w:w="1382" w:type="dxa"/>
@@ -21050,10 +21110,74 @@
             <w:pPr>
               <w:jc w:val="center"/>
               <w:rPr>
+                <w:rFonts w:ascii="Times New Roman" w:eastAsia="宋体" w:hAnsi="Times New Roman"/>
+                <w:sz w:val="24"/>
+                <w:szCs w:val="28"/>
+              </w:rPr>
+            </w:pPr>
+            <w:r>
+              <w:rPr>
+                <w:rFonts w:ascii="Times New Roman" w:eastAsia="宋体" w:hAnsi="Times New Roman"/>
+                <w:sz w:val="24"/>
+                <w:szCs w:val="28"/>
+              </w:rPr>
+              <w:t>202</w:t>
+            </w:r>
+            <w:r>
+              <w:rPr>
                 <w:rFonts w:ascii="Times New Roman" w:eastAsia="宋体" w:hAnsi="Times New Roman" w:hint="eastAsia"/>
                 <w:sz w:val="24"/>
                 <w:szCs w:val="28"/>
               </w:rPr>
+              <w:t>4</w:t>
+            </w:r>
+            <w:r>
+              <w:rPr>
+                <w:rFonts w:ascii="Times New Roman" w:eastAsia="宋体" w:hAnsi="Times New Roman"/>
+                <w:sz w:val="24"/>
+                <w:szCs w:val="28"/>
+              </w:rPr>
+              <w:t>/0</w:t>
+            </w:r>
+            <w:r>
+              <w:rPr>
+                <w:rFonts w:ascii="Times New Roman" w:eastAsia="宋体" w:hAnsi="Times New Roman" w:hint="eastAsia"/>
+                <w:sz w:val="24"/>
+                <w:szCs w:val="28"/>
+              </w:rPr>
+              <w:t>3</w:t>
+            </w:r>
+            <w:r>
+              <w:rPr>
+                <w:rFonts w:ascii="Times New Roman" w:eastAsia="宋体" w:hAnsi="Times New Roman"/>
+                <w:sz w:val="24"/>
+                <w:szCs w:val="28"/>
+              </w:rPr>
+              <w:t>/</w:t>
+            </w:r>
+            <w:r>
+              <w:rPr>
+                <w:rFonts w:ascii="Times New Roman" w:eastAsia="宋体" w:hAnsi="Times New Roman" w:hint="eastAsia"/>
+                <w:sz w:val="24"/>
+                <w:szCs w:val="28"/>
+              </w:rPr>
+              <w:t>04</w:t>
+            </w:r>
+          </w:p>
+        </w:tc>
+        <w:tc>
+          <w:tcPr>
+            <w:tcW w:w="1383" w:type="dxa"/>
+            <w:vAlign w:val="center"/>
+          </w:tcPr>
+          <w:p>
+            <w:pPr>
+              <w:jc w:val="center"/>
+              <w:rPr>
+                <w:rFonts w:ascii="Times New Roman" w:eastAsia="宋体" w:hAnsi="Times New Roman"/>
+                <w:sz w:val="24"/>
+                <w:szCs w:val="28"/>
+              </w:rPr>
             </w:pPr>
             <w:r>
               <w:rPr>
@@ -21101,70 +21225,6 @@
                 <w:sz w:val="24"/>
                 <w:szCs w:val="28"/>
               </w:rPr>
-              <w:t>04</w:t>
-            </w:r>
-          </w:p>
-        </w:tc>
-        <w:tc>
-          <w:tcPr>
-            <w:tcW w:w="1383" w:type="dxa"/>
-            <w:vAlign w:val="center"/>
-          </w:tcPr>
-          <w:p>
-            <w:pPr>
-              <w:jc w:val="center"/>
-              <w:rPr>
-                <w:rFonts w:ascii="Times New Roman" w:eastAsia="宋体" w:hAnsi="Times New Roman" w:hint="eastAsia"/>
-                <w:sz w:val="24"/>
-                <w:szCs w:val="28"/>
-              </w:rPr>
-            </w:pPr>
-            <w:r>
-              <w:rPr>
-                <w:rFonts w:ascii="Times New Roman" w:eastAsia="宋体" w:hAnsi="Times New Roman"/>
-                <w:sz w:val="24"/>
-                <w:szCs w:val="28"/>
-              </w:rPr>
-              <w:t>202</w:t>
-            </w:r>
-            <w:r>
-              <w:rPr>
-                <w:rFonts w:ascii="Times New Roman" w:eastAsia="宋体" w:hAnsi="Times New Roman" w:hint="eastAsia"/>
-                <w:sz w:val="24"/>
-                <w:szCs w:val="28"/>
-              </w:rPr>
-              <w:t>4</w:t>
-            </w:r>
-            <w:r>
-              <w:rPr>
-                <w:rFonts w:ascii="Times New Roman" w:eastAsia="宋体" w:hAnsi="Times New Roman"/>
-                <w:sz w:val="24"/>
-                <w:szCs w:val="28"/>
-              </w:rPr>
-              <w:t>/0</w:t>
-            </w:r>
-            <w:r>
-              <w:rPr>
-                <w:rFonts w:ascii="Times New Roman" w:eastAsia="宋体" w:hAnsi="Times New Roman" w:hint="eastAsia"/>
-                <w:sz w:val="24"/>
-                <w:szCs w:val="28"/>
-              </w:rPr>
-              <w:t>3</w:t>
-            </w:r>
-            <w:r>
-              <w:rPr>
-                <w:rFonts w:ascii="Times New Roman" w:eastAsia="宋体" w:hAnsi="Times New Roman"/>
-                <w:sz w:val="24"/>
-                <w:szCs w:val="28"/>
-              </w:rPr>
-              <w:t>/</w:t>
-            </w:r>
-            <w:r>
-              <w:rPr>
-                <w:rFonts w:ascii="Times New Roman" w:eastAsia="宋体" w:hAnsi="Times New Roman" w:hint="eastAsia"/>
-                <w:sz w:val="24"/>
-                <w:szCs w:val="28"/>
-              </w:rPr>
               <w:t>05</w:t>
             </w:r>
           </w:p>
@@ -21178,7 +21238,7 @@
             <w:pPr>
               <w:jc w:val="center"/>
               <w:rPr>
-                <w:rFonts w:ascii="Times New Roman" w:eastAsia="宋体" w:hAnsi="Times New Roman" w:hint="eastAsia"/>
+                <w:rFonts w:ascii="Times New Roman" w:eastAsia="宋体" w:hAnsi="Times New Roman"/>
                 <w:sz w:val="24"/>
                 <w:szCs w:val="28"/>
               </w:rPr>
@@ -21292,10 +21352,74 @@
             <w:pPr>
               <w:jc w:val="center"/>
               <w:rPr>
+                <w:rFonts w:ascii="Times New Roman" w:eastAsia="宋体" w:hAnsi="Times New Roman"/>
+                <w:sz w:val="24"/>
+                <w:szCs w:val="28"/>
+              </w:rPr>
+            </w:pPr>
+            <w:r>
+              <w:rPr>
+                <w:rFonts w:ascii="Times New Roman" w:eastAsia="宋体" w:hAnsi="Times New Roman"/>
+                <w:sz w:val="24"/>
+                <w:szCs w:val="28"/>
+              </w:rPr>
+              <w:t>202</w:t>
+            </w:r>
+            <w:r>
+              <w:rPr>
                 <w:rFonts w:ascii="Times New Roman" w:eastAsia="宋体" w:hAnsi="Times New Roman" w:hint="eastAsia"/>
                 <w:sz w:val="24"/>
                 <w:szCs w:val="28"/>
               </w:rPr>
+              <w:t>4</w:t>
+            </w:r>
+            <w:r>
+              <w:rPr>
+                <w:rFonts w:ascii="Times New Roman" w:eastAsia="宋体" w:hAnsi="Times New Roman"/>
+                <w:sz w:val="24"/>
+                <w:szCs w:val="28"/>
+              </w:rPr>
+              <w:t>/0</w:t>
+            </w:r>
+            <w:r>
+              <w:rPr>
+                <w:rFonts w:ascii="Times New Roman" w:eastAsia="宋体" w:hAnsi="Times New Roman" w:hint="eastAsia"/>
+                <w:sz w:val="24"/>
+                <w:szCs w:val="28"/>
+              </w:rPr>
+              <w:t>3</w:t>
+            </w:r>
+            <w:r>
+              <w:rPr>
+                <w:rFonts w:ascii="Times New Roman" w:eastAsia="宋体" w:hAnsi="Times New Roman"/>
+                <w:sz w:val="24"/>
+                <w:szCs w:val="28"/>
+              </w:rPr>
+              <w:t>/</w:t>
+            </w:r>
+            <w:r>
+              <w:rPr>
+                <w:rFonts w:ascii="Times New Roman" w:eastAsia="宋体" w:hAnsi="Times New Roman" w:hint="eastAsia"/>
+                <w:sz w:val="24"/>
+                <w:szCs w:val="28"/>
+              </w:rPr>
+              <w:t>06</w:t>
+            </w:r>
+          </w:p>
+        </w:tc>
+        <w:tc>
+          <w:tcPr>
+            <w:tcW w:w="1383" w:type="dxa"/>
+            <w:vAlign w:val="center"/>
+          </w:tcPr>
+          <w:p>
+            <w:pPr>
+              <w:jc w:val="center"/>
+              <w:rPr>
+                <w:rFonts w:ascii="Times New Roman" w:eastAsia="宋体" w:hAnsi="Times New Roman"/>
+                <w:sz w:val="24"/>
+                <w:szCs w:val="28"/>
+              </w:rPr>
             </w:pPr>
             <w:r>
               <w:rPr>
@@ -21319,7 +21443,7 @@
                 <w:sz w:val="24"/>
                 <w:szCs w:val="28"/>
               </w:rPr>
-              <w:t>/0</w:t>
+              <w:t>/</w:t>
             </w:r>
             <w:r>
               <w:rPr>
@@ -21327,6 +21451,14 @@
                 <w:sz w:val="24"/>
                 <w:szCs w:val="28"/>
               </w:rPr>
+              <w:t>0</w:t>
+            </w:r>
+            <w:r>
+              <w:rPr>
+                <w:rFonts w:ascii="Times New Roman" w:eastAsia="宋体" w:hAnsi="Times New Roman" w:hint="eastAsia"/>
+                <w:sz w:val="24"/>
+                <w:szCs w:val="28"/>
+              </w:rPr>
               <w:t>3</w:t>
             </w:r>
             <w:r>
@@ -21343,31 +21475,55 @@
                 <w:sz w:val="24"/>
                 <w:szCs w:val="28"/>
               </w:rPr>
-              <w:t>06</w:t>
-            </w:r>
-          </w:p>
-        </w:tc>
-        <w:tc>
-          <w:tcPr>
-            <w:tcW w:w="1383" w:type="dxa"/>
-            <w:vAlign w:val="center"/>
-          </w:tcPr>
-          <w:p>
-            <w:pPr>
-              <w:jc w:val="center"/>
+              <w:t>09</w:t>
+            </w:r>
+          </w:p>
+        </w:tc>
+        <w:tc>
+          <w:tcPr>
+            <w:tcW w:w="1553" w:type="dxa"/>
+            <w:vAlign w:val="center"/>
+          </w:tcPr>
+          <w:p>
+            <w:pPr>
+              <w:jc w:val="center"/>
+              <w:rPr>
+                <w:rFonts w:ascii="Times New Roman" w:eastAsia="宋体" w:hAnsi="Times New Roman"/>
+                <w:sz w:val="24"/>
+                <w:szCs w:val="28"/>
+              </w:rPr>
+            </w:pPr>
+            <w:r>
               <w:rPr>
                 <w:rFonts w:ascii="Times New Roman" w:eastAsia="宋体" w:hAnsi="Times New Roman" w:hint="eastAsia"/>
                 <w:sz w:val="24"/>
                 <w:szCs w:val="28"/>
               </w:rPr>
-            </w:pPr>
-            <w:r>
-              <w:rPr>
-                <w:rFonts w:ascii="Times New Roman" w:eastAsia="宋体" w:hAnsi="Times New Roman"/>
-                <w:sz w:val="24"/>
-                <w:szCs w:val="28"/>
-              </w:rPr>
-              <w:t>202</w:t>
+              <w:t>4</w:t>
+            </w:r>
+          </w:p>
+        </w:tc>
+        <w:tc>
+          <w:tcPr>
+            <w:tcW w:w="1213" w:type="dxa"/>
+            <w:vAlign w:val="center"/>
+          </w:tcPr>
+          <w:p>
+            <w:pPr>
+              <w:jc w:val="center"/>
+              <w:rPr>
+                <w:rFonts w:ascii="Times New Roman" w:eastAsia="宋体" w:hAnsi="Times New Roman"/>
+                <w:sz w:val="24"/>
+                <w:szCs w:val="28"/>
+              </w:rPr>
+            </w:pPr>
+            <w:r>
+              <w:rPr>
+                <w:rFonts w:ascii="Times New Roman" w:eastAsia="宋体" w:hAnsi="Times New Roman"/>
+                <w:sz w:val="24"/>
+                <w:szCs w:val="28"/>
+              </w:rPr>
+              <w:t>系统</w:t>
             </w:r>
             <w:r>
               <w:rPr>
@@ -21375,95 +21531,15 @@
                 <w:sz w:val="24"/>
                 <w:szCs w:val="28"/>
               </w:rPr>
-              <w:t>4</w:t>
-            </w:r>
-            <w:r>
-              <w:rPr>
-                <w:rFonts w:ascii="Times New Roman" w:eastAsia="宋体" w:hAnsi="Times New Roman"/>
-                <w:sz w:val="24"/>
-                <w:szCs w:val="28"/>
-              </w:rPr>
-              <w:t>/</w:t>
-            </w:r>
-            <w:r>
-              <w:rPr>
-                <w:rFonts w:ascii="Times New Roman" w:eastAsia="宋体" w:hAnsi="Times New Roman" w:hint="eastAsia"/>
-                <w:sz w:val="24"/>
-                <w:szCs w:val="28"/>
-              </w:rPr>
-              <w:t>0</w:t>
-            </w:r>
-            <w:r>
-              <w:rPr>
-                <w:rFonts w:ascii="Times New Roman" w:eastAsia="宋体" w:hAnsi="Times New Roman" w:hint="eastAsia"/>
-                <w:sz w:val="24"/>
-                <w:szCs w:val="28"/>
-              </w:rPr>
-              <w:t>3</w:t>
-            </w:r>
-            <w:r>
-              <w:rPr>
-                <w:rFonts w:ascii="Times New Roman" w:eastAsia="宋体" w:hAnsi="Times New Roman"/>
-                <w:sz w:val="24"/>
-                <w:szCs w:val="28"/>
-              </w:rPr>
-              <w:t>/</w:t>
-            </w:r>
-            <w:r>
-              <w:rPr>
-                <w:rFonts w:ascii="Times New Roman" w:eastAsia="宋体" w:hAnsi="Times New Roman" w:hint="eastAsia"/>
-                <w:sz w:val="24"/>
-                <w:szCs w:val="28"/>
-              </w:rPr>
-              <w:t>09</w:t>
-            </w:r>
-          </w:p>
-        </w:tc>
-        <w:tc>
-          <w:tcPr>
-            <w:tcW w:w="1553" w:type="dxa"/>
-            <w:vAlign w:val="center"/>
-          </w:tcPr>
-          <w:p>
-            <w:pPr>
-              <w:jc w:val="center"/>
-              <w:rPr>
-                <w:rFonts w:ascii="Times New Roman" w:eastAsia="宋体" w:hAnsi="Times New Roman"/>
-                <w:sz w:val="24"/>
-                <w:szCs w:val="28"/>
-              </w:rPr>
-            </w:pPr>
-            <w:r>
-              <w:rPr>
-                <w:rFonts w:ascii="Times New Roman" w:eastAsia="宋体" w:hAnsi="Times New Roman" w:hint="eastAsia"/>
-                <w:sz w:val="24"/>
-                <w:szCs w:val="28"/>
-              </w:rPr>
-              <w:t>4</w:t>
-            </w:r>
-          </w:p>
-        </w:tc>
-        <w:tc>
-          <w:tcPr>
-            <w:tcW w:w="1213" w:type="dxa"/>
-            <w:vAlign w:val="center"/>
-          </w:tcPr>
-          <w:p>
-            <w:pPr>
-              <w:jc w:val="center"/>
-              <w:rPr>
-                <w:rFonts w:ascii="Times New Roman" w:eastAsia="宋体" w:hAnsi="Times New Roman"/>
-                <w:sz w:val="24"/>
-                <w:szCs w:val="28"/>
-              </w:rPr>
-            </w:pPr>
-            <w:r>
-              <w:rPr>
-                <w:rFonts w:ascii="Times New Roman" w:eastAsia="宋体" w:hAnsi="Times New Roman"/>
-                <w:sz w:val="24"/>
-                <w:szCs w:val="28"/>
-              </w:rPr>
-              <w:t>系统分析师</w:t>
+              <w:t>需求</w:t>
+            </w:r>
+            <w:r>
+              <w:rPr>
+                <w:rFonts w:ascii="Times New Roman" w:eastAsia="宋体" w:hAnsi="Times New Roman"/>
+                <w:sz w:val="24"/>
+                <w:szCs w:val="28"/>
+              </w:rPr>
+              <w:t>分析师</w:t>
             </w:r>
           </w:p>
         </w:tc>
@@ -21489,7 +21565,16 @@
                 <w:sz w:val="24"/>
                 <w:szCs w:val="28"/>
               </w:rPr>
-              <w:t>系统设计</w:t>
+              <w:lastRenderedPageBreak/>
+              <w:t>数据上报模块变更</w:t>
+            </w:r>
+            <w:r>
+              <w:rPr>
+                <w:rFonts w:ascii="Times New Roman" w:eastAsia="宋体" w:hAnsi="Times New Roman" w:hint="eastAsia"/>
+                <w:sz w:val="24"/>
+                <w:szCs w:val="28"/>
+              </w:rPr>
+              <w:t>需求分析</w:t>
             </w:r>
           </w:p>
         </w:tc>
@@ -21509,27 +21594,11 @@
             </w:pPr>
             <w:r>
               <w:rPr>
-                <w:rFonts w:ascii="Times New Roman" w:eastAsia="宋体" w:hAnsi="Times New Roman"/>
-                <w:sz w:val="24"/>
-                <w:szCs w:val="28"/>
-              </w:rPr>
-              <w:t>概要设计</w:t>
-            </w:r>
-            <w:r>
-              <w:rPr>
-                <w:rFonts w:ascii="Times New Roman" w:eastAsia="宋体" w:hAnsi="Times New Roman"/>
-                <w:sz w:val="24"/>
-                <w:szCs w:val="28"/>
-              </w:rPr>
-              <w:t>/</w:t>
-            </w:r>
-            <w:r>
-              <w:rPr>
-                <w:rFonts w:ascii="Times New Roman" w:eastAsia="宋体" w:hAnsi="Times New Roman"/>
-                <w:sz w:val="24"/>
-                <w:szCs w:val="28"/>
-              </w:rPr>
-              <w:t>详细设计评审通过</w:t>
+                <w:rFonts w:ascii="Times New Roman" w:eastAsia="宋体" w:hAnsi="Times New Roman" w:hint="eastAsia"/>
+                <w:sz w:val="24"/>
+                <w:szCs w:val="28"/>
+              </w:rPr>
+              <w:t>需求变更</w:t>
             </w:r>
           </w:p>
         </w:tc>
@@ -21549,27 +21618,11 @@
             </w:pPr>
             <w:r>
               <w:rPr>
-                <w:rFonts w:ascii="Times New Roman" w:eastAsia="宋体" w:hAnsi="Times New Roman"/>
-                <w:sz w:val="24"/>
-                <w:szCs w:val="28"/>
-              </w:rPr>
-              <w:t>202</w:t>
-            </w:r>
-            <w:r>
-              <w:rPr>
                 <w:rFonts w:ascii="Times New Roman" w:eastAsia="宋体" w:hAnsi="Times New Roman" w:hint="eastAsia"/>
                 <w:sz w:val="24"/>
                 <w:szCs w:val="28"/>
               </w:rPr>
-              <w:t>4</w:t>
-            </w:r>
-            <w:r>
-              <w:rPr>
-                <w:rFonts w:ascii="Times New Roman" w:eastAsia="宋体" w:hAnsi="Times New Roman"/>
-                <w:sz w:val="24"/>
-                <w:szCs w:val="28"/>
-              </w:rPr>
-              <w:t>/</w:t>
+              <w:t>2024/</w:t>
             </w:r>
             <w:r>
               <w:rPr>
@@ -21585,15 +21638,7 @@
                 <w:sz w:val="24"/>
                 <w:szCs w:val="28"/>
               </w:rPr>
-              <w:t>3</w:t>
-            </w:r>
-            <w:r>
-              <w:rPr>
-                <w:rFonts w:ascii="Times New Roman" w:eastAsia="宋体" w:hAnsi="Times New Roman"/>
-                <w:sz w:val="24"/>
-                <w:szCs w:val="28"/>
-              </w:rPr>
-              <w:t>/</w:t>
+              <w:t>4/</w:t>
             </w:r>
             <w:r>
               <w:rPr>
@@ -21601,55 +21646,55 @@
                 <w:sz w:val="24"/>
                 <w:szCs w:val="28"/>
               </w:rPr>
+              <w:t>0</w:t>
+            </w:r>
+            <w:r>
+              <w:rPr>
+                <w:rFonts w:ascii="Times New Roman" w:eastAsia="宋体" w:hAnsi="Times New Roman" w:hint="eastAsia"/>
+                <w:sz w:val="24"/>
+                <w:szCs w:val="28"/>
+              </w:rPr>
               <w:t>1</w:t>
             </w:r>
+          </w:p>
+        </w:tc>
+        <w:tc>
+          <w:tcPr>
+            <w:tcW w:w="1383" w:type="dxa"/>
+            <w:vAlign w:val="center"/>
+          </w:tcPr>
+          <w:p>
+            <w:pPr>
+              <w:jc w:val="center"/>
+              <w:rPr>
+                <w:rFonts w:ascii="Times New Roman" w:eastAsia="宋体" w:hAnsi="Times New Roman"/>
+                <w:sz w:val="24"/>
+                <w:szCs w:val="28"/>
+              </w:rPr>
+            </w:pPr>
             <w:r>
               <w:rPr>
                 <w:rFonts w:ascii="Times New Roman" w:eastAsia="宋体" w:hAnsi="Times New Roman" w:hint="eastAsia"/>
                 <w:sz w:val="24"/>
                 <w:szCs w:val="28"/>
               </w:rPr>
+              <w:t>2024/</w:t>
+            </w:r>
+            <w:r>
+              <w:rPr>
+                <w:rFonts w:ascii="Times New Roman" w:eastAsia="宋体" w:hAnsi="Times New Roman" w:hint="eastAsia"/>
+                <w:sz w:val="24"/>
+                <w:szCs w:val="28"/>
+              </w:rPr>
               <w:t>0</w:t>
             </w:r>
-          </w:p>
-        </w:tc>
-        <w:tc>
-          <w:tcPr>
-            <w:tcW w:w="1383" w:type="dxa"/>
-            <w:vAlign w:val="center"/>
-          </w:tcPr>
-          <w:p>
-            <w:pPr>
-              <w:jc w:val="center"/>
-              <w:rPr>
-                <w:rFonts w:ascii="Times New Roman" w:eastAsia="宋体" w:hAnsi="Times New Roman"/>
-                <w:sz w:val="24"/>
-                <w:szCs w:val="28"/>
-              </w:rPr>
-            </w:pPr>
-            <w:r>
-              <w:rPr>
-                <w:rFonts w:ascii="Times New Roman" w:eastAsia="宋体" w:hAnsi="Times New Roman"/>
-                <w:sz w:val="24"/>
-                <w:szCs w:val="28"/>
-              </w:rPr>
-              <w:t>202</w:t>
-            </w:r>
             <w:r>
               <w:rPr>
                 <w:rFonts w:ascii="Times New Roman" w:eastAsia="宋体" w:hAnsi="Times New Roman" w:hint="eastAsia"/>
                 <w:sz w:val="24"/>
                 <w:szCs w:val="28"/>
               </w:rPr>
-              <w:t>4</w:t>
-            </w:r>
-            <w:r>
-              <w:rPr>
-                <w:rFonts w:ascii="Times New Roman" w:eastAsia="宋体" w:hAnsi="Times New Roman"/>
-                <w:sz w:val="24"/>
-                <w:szCs w:val="28"/>
-              </w:rPr>
-              <w:t>/</w:t>
+              <w:t>4/</w:t>
             </w:r>
             <w:r>
               <w:rPr>
@@ -21665,79 +21710,71 @@
                 <w:sz w:val="24"/>
                 <w:szCs w:val="28"/>
               </w:rPr>
-              <w:t>3</w:t>
-            </w:r>
-            <w:r>
-              <w:rPr>
-                <w:rFonts w:ascii="Times New Roman" w:eastAsia="宋体" w:hAnsi="Times New Roman"/>
-                <w:sz w:val="24"/>
-                <w:szCs w:val="28"/>
-              </w:rPr>
-              <w:t>/</w:t>
-            </w:r>
-            <w:r>
+              <w:t>2</w:t>
+            </w:r>
+          </w:p>
+        </w:tc>
+        <w:tc>
+          <w:tcPr>
+            <w:tcW w:w="1553" w:type="dxa"/>
+            <w:vAlign w:val="center"/>
+          </w:tcPr>
+          <w:p>
+            <w:pPr>
+              <w:jc w:val="center"/>
               <w:rPr>
                 <w:rFonts w:ascii="Times New Roman" w:eastAsia="宋体" w:hAnsi="Times New Roman" w:hint="eastAsia"/>
                 <w:sz w:val="24"/>
                 <w:szCs w:val="28"/>
               </w:rPr>
-              <w:t>1</w:t>
-            </w:r>
+            </w:pPr>
             <w:r>
               <w:rPr>
                 <w:rFonts w:ascii="Times New Roman" w:eastAsia="宋体" w:hAnsi="Times New Roman" w:hint="eastAsia"/>
                 <w:sz w:val="24"/>
                 <w:szCs w:val="28"/>
               </w:rPr>
-              <w:t>7</w:t>
-            </w:r>
-          </w:p>
-        </w:tc>
-        <w:tc>
-          <w:tcPr>
-            <w:tcW w:w="1553" w:type="dxa"/>
-            <w:vAlign w:val="center"/>
-          </w:tcPr>
-          <w:p>
-            <w:pPr>
-              <w:jc w:val="center"/>
-              <w:rPr>
-                <w:rFonts w:ascii="Times New Roman" w:eastAsia="宋体" w:hAnsi="Times New Roman"/>
-                <w:sz w:val="24"/>
-                <w:szCs w:val="28"/>
-              </w:rPr>
-            </w:pPr>
+              <w:t>2</w:t>
+            </w:r>
+          </w:p>
+        </w:tc>
+        <w:tc>
+          <w:tcPr>
+            <w:tcW w:w="1213" w:type="dxa"/>
+            <w:vAlign w:val="center"/>
+          </w:tcPr>
+          <w:p>
+            <w:pPr>
+              <w:jc w:val="center"/>
+              <w:rPr>
+                <w:rFonts w:ascii="Times New Roman" w:eastAsia="宋体" w:hAnsi="Times New Roman"/>
+                <w:sz w:val="24"/>
+                <w:szCs w:val="28"/>
+              </w:rPr>
+            </w:pPr>
+            <w:r>
+              <w:rPr>
+                <w:rFonts w:ascii="Times New Roman" w:eastAsia="宋体" w:hAnsi="Times New Roman"/>
+                <w:sz w:val="24"/>
+                <w:szCs w:val="28"/>
+              </w:rPr>
+              <w:t>系统</w:t>
+            </w:r>
             <w:r>
               <w:rPr>
                 <w:rFonts w:ascii="Times New Roman" w:eastAsia="宋体" w:hAnsi="Times New Roman" w:hint="eastAsia"/>
                 <w:sz w:val="24"/>
                 <w:szCs w:val="28"/>
               </w:rPr>
-              <w:t>8</w:t>
-            </w:r>
-          </w:p>
-        </w:tc>
-        <w:tc>
-          <w:tcPr>
-            <w:tcW w:w="1213" w:type="dxa"/>
-            <w:vAlign w:val="center"/>
-          </w:tcPr>
-          <w:p>
-            <w:pPr>
-              <w:jc w:val="center"/>
-              <w:rPr>
-                <w:rFonts w:ascii="Times New Roman" w:eastAsia="宋体" w:hAnsi="Times New Roman"/>
-                <w:sz w:val="24"/>
-                <w:szCs w:val="28"/>
-              </w:rPr>
-            </w:pPr>
-            <w:r>
-              <w:rPr>
-                <w:rFonts w:ascii="Times New Roman" w:eastAsia="宋体" w:hAnsi="Times New Roman"/>
-                <w:sz w:val="24"/>
-                <w:szCs w:val="28"/>
-              </w:rPr>
-              <w:t>架构师、设计组</w:t>
+              <w:t>需求</w:t>
+            </w:r>
+            <w:r>
+              <w:rPr>
+                <w:rFonts w:ascii="Times New Roman" w:eastAsia="宋体" w:hAnsi="Times New Roman"/>
+                <w:sz w:val="24"/>
+                <w:szCs w:val="28"/>
+              </w:rPr>
+              <w:t>分析师</w:t>
             </w:r>
           </w:p>
         </w:tc>
@@ -21763,43 +21800,195 @@
                 <w:sz w:val="24"/>
                 <w:szCs w:val="28"/>
               </w:rPr>
-              <w:t>开发迭代</w:t>
-            </w:r>
-            <w:r>
-              <w:rPr>
-                <w:rFonts w:ascii="Times New Roman" w:eastAsia="宋体" w:hAnsi="Times New Roman"/>
+              <w:t>系统设计</w:t>
+            </w:r>
+          </w:p>
+        </w:tc>
+        <w:tc>
+          <w:tcPr>
+            <w:tcW w:w="1382" w:type="dxa"/>
+            <w:vAlign w:val="center"/>
+          </w:tcPr>
+          <w:p>
+            <w:pPr>
+              <w:jc w:val="center"/>
+              <w:rPr>
+                <w:rFonts w:ascii="Times New Roman" w:eastAsia="宋体" w:hAnsi="Times New Roman"/>
+                <w:sz w:val="24"/>
+                <w:szCs w:val="28"/>
+              </w:rPr>
+            </w:pPr>
+            <w:r>
+              <w:rPr>
+                <w:rFonts w:ascii="Times New Roman" w:eastAsia="宋体" w:hAnsi="Times New Roman"/>
+                <w:sz w:val="24"/>
+                <w:szCs w:val="28"/>
+              </w:rPr>
+              <w:t>概要设计</w:t>
+            </w:r>
+            <w:r>
+              <w:rPr>
+                <w:rFonts w:ascii="Times New Roman" w:eastAsia="宋体" w:hAnsi="Times New Roman"/>
+                <w:sz w:val="24"/>
+                <w:szCs w:val="28"/>
+              </w:rPr>
+              <w:t>/</w:t>
+            </w:r>
+            <w:r>
+              <w:rPr>
+                <w:rFonts w:ascii="Times New Roman" w:eastAsia="宋体" w:hAnsi="Times New Roman"/>
+                <w:sz w:val="24"/>
+                <w:szCs w:val="28"/>
+              </w:rPr>
+              <w:t>详细设计评审通过</w:t>
+            </w:r>
+          </w:p>
+        </w:tc>
+        <w:tc>
+          <w:tcPr>
+            <w:tcW w:w="1383" w:type="dxa"/>
+            <w:vAlign w:val="center"/>
+          </w:tcPr>
+          <w:p>
+            <w:pPr>
+              <w:jc w:val="center"/>
+              <w:rPr>
+                <w:rFonts w:ascii="Times New Roman" w:eastAsia="宋体" w:hAnsi="Times New Roman"/>
+                <w:sz w:val="24"/>
+                <w:szCs w:val="28"/>
+              </w:rPr>
+            </w:pPr>
+            <w:r>
+              <w:rPr>
+                <w:rFonts w:ascii="Times New Roman" w:eastAsia="宋体" w:hAnsi="Times New Roman"/>
+                <w:sz w:val="24"/>
+                <w:szCs w:val="28"/>
+              </w:rPr>
+              <w:t>202</w:t>
+            </w:r>
+            <w:r>
+              <w:rPr>
+                <w:rFonts w:ascii="Times New Roman" w:eastAsia="宋体" w:hAnsi="Times New Roman" w:hint="eastAsia"/>
+                <w:sz w:val="24"/>
+                <w:szCs w:val="28"/>
+              </w:rPr>
+              <w:t>4</w:t>
+            </w:r>
+            <w:r>
+              <w:rPr>
+                <w:rFonts w:ascii="Times New Roman" w:eastAsia="宋体" w:hAnsi="Times New Roman"/>
+                <w:sz w:val="24"/>
+                <w:szCs w:val="28"/>
+              </w:rPr>
+              <w:t>/</w:t>
+            </w:r>
+            <w:r>
+              <w:rPr>
+                <w:rFonts w:ascii="Times New Roman" w:eastAsia="宋体" w:hAnsi="Times New Roman" w:hint="eastAsia"/>
+                <w:sz w:val="24"/>
+                <w:szCs w:val="28"/>
+              </w:rPr>
+              <w:t>0</w:t>
+            </w:r>
+            <w:r>
+              <w:rPr>
+                <w:rFonts w:ascii="Times New Roman" w:eastAsia="宋体" w:hAnsi="Times New Roman" w:hint="eastAsia"/>
+                <w:sz w:val="24"/>
+                <w:szCs w:val="28"/>
+              </w:rPr>
+              <w:t>3</w:t>
+            </w:r>
+            <w:r>
+              <w:rPr>
+                <w:rFonts w:ascii="Times New Roman" w:eastAsia="宋体" w:hAnsi="Times New Roman"/>
+                <w:sz w:val="24"/>
+                <w:szCs w:val="28"/>
+              </w:rPr>
+              <w:t>/</w:t>
+            </w:r>
+            <w:r>
+              <w:rPr>
+                <w:rFonts w:ascii="Times New Roman" w:eastAsia="宋体" w:hAnsi="Times New Roman" w:hint="eastAsia"/>
                 <w:sz w:val="24"/>
                 <w:szCs w:val="28"/>
               </w:rPr>
               <w:t>1</w:t>
             </w:r>
-          </w:p>
-        </w:tc>
-        <w:tc>
-          <w:tcPr>
-            <w:tcW w:w="1382" w:type="dxa"/>
-            <w:vAlign w:val="center"/>
-          </w:tcPr>
-          <w:p>
-            <w:pPr>
-              <w:jc w:val="center"/>
-              <w:rPr>
-                <w:rFonts w:ascii="Times New Roman" w:eastAsia="宋体" w:hAnsi="Times New Roman"/>
-                <w:sz w:val="24"/>
-                <w:szCs w:val="28"/>
-              </w:rPr>
-            </w:pPr>
-            <w:r>
-              <w:rPr>
-                <w:rFonts w:ascii="Times New Roman" w:eastAsia="宋体" w:hAnsi="Times New Roman"/>
-                <w:sz w:val="24"/>
-                <w:szCs w:val="28"/>
-              </w:rPr>
-              <w:t>第</w:t>
-            </w:r>
-            <w:r>
-              <w:rPr>
-                <w:rFonts w:ascii="Times New Roman" w:eastAsia="宋体" w:hAnsi="Times New Roman"/>
+            <w:r>
+              <w:rPr>
+                <w:rFonts w:ascii="Times New Roman" w:eastAsia="宋体" w:hAnsi="Times New Roman" w:hint="eastAsia"/>
+                <w:sz w:val="24"/>
+                <w:szCs w:val="28"/>
+              </w:rPr>
+              <w:t>0</w:t>
+            </w:r>
+          </w:p>
+        </w:tc>
+        <w:tc>
+          <w:tcPr>
+            <w:tcW w:w="1383" w:type="dxa"/>
+            <w:vAlign w:val="center"/>
+          </w:tcPr>
+          <w:p>
+            <w:pPr>
+              <w:jc w:val="center"/>
+              <w:rPr>
+                <w:rFonts w:ascii="Times New Roman" w:eastAsia="宋体" w:hAnsi="Times New Roman"/>
+                <w:sz w:val="24"/>
+                <w:szCs w:val="28"/>
+              </w:rPr>
+            </w:pPr>
+            <w:r>
+              <w:rPr>
+                <w:rFonts w:ascii="Times New Roman" w:eastAsia="宋体" w:hAnsi="Times New Roman"/>
+                <w:sz w:val="24"/>
+                <w:szCs w:val="28"/>
+              </w:rPr>
+              <w:t>202</w:t>
+            </w:r>
+            <w:r>
+              <w:rPr>
+                <w:rFonts w:ascii="Times New Roman" w:eastAsia="宋体" w:hAnsi="Times New Roman" w:hint="eastAsia"/>
+                <w:sz w:val="24"/>
+                <w:szCs w:val="28"/>
+              </w:rPr>
+              <w:t>4</w:t>
+            </w:r>
+            <w:r>
+              <w:rPr>
+                <w:rFonts w:ascii="Times New Roman" w:eastAsia="宋体" w:hAnsi="Times New Roman"/>
+                <w:sz w:val="24"/>
+                <w:szCs w:val="28"/>
+              </w:rPr>
+              <w:t>/</w:t>
+            </w:r>
+            <w:r>
+              <w:rPr>
+                <w:rFonts w:ascii="Times New Roman" w:eastAsia="宋体" w:hAnsi="Times New Roman" w:hint="eastAsia"/>
+                <w:sz w:val="24"/>
+                <w:szCs w:val="28"/>
+              </w:rPr>
+              <w:t>0</w:t>
+            </w:r>
+            <w:r>
+              <w:rPr>
+                <w:rFonts w:ascii="Times New Roman" w:eastAsia="宋体" w:hAnsi="Times New Roman" w:hint="eastAsia"/>
+                <w:sz w:val="24"/>
+                <w:szCs w:val="28"/>
+              </w:rPr>
+              <w:t>3</w:t>
+            </w:r>
+            <w:r>
+              <w:rPr>
+                <w:rFonts w:ascii="Times New Roman" w:eastAsia="宋体" w:hAnsi="Times New Roman"/>
+                <w:sz w:val="24"/>
+                <w:szCs w:val="28"/>
+              </w:rPr>
+              <w:t>/</w:t>
+            </w:r>
+            <w:r>
+              <w:rPr>
+                <w:rFonts w:ascii="Times New Roman" w:eastAsia="宋体" w:hAnsi="Times New Roman" w:hint="eastAsia"/>
                 <w:sz w:val="24"/>
                 <w:szCs w:val="28"/>
               </w:rPr>
@@ -21807,176 +21996,40 @@
             </w:r>
             <w:r>
               <w:rPr>
-                <w:rFonts w:ascii="Times New Roman" w:eastAsia="宋体" w:hAnsi="Times New Roman"/>
-                <w:sz w:val="24"/>
-                <w:szCs w:val="28"/>
-              </w:rPr>
-              <w:t>阶段代码评审通过</w:t>
-            </w:r>
-          </w:p>
-        </w:tc>
-        <w:tc>
-          <w:tcPr>
-            <w:tcW w:w="1383" w:type="dxa"/>
-            <w:vAlign w:val="center"/>
-          </w:tcPr>
-          <w:p>
-            <w:pPr>
-              <w:jc w:val="center"/>
-              <w:rPr>
-                <w:rFonts w:ascii="Times New Roman" w:eastAsia="宋体" w:hAnsi="Times New Roman"/>
-                <w:sz w:val="24"/>
-                <w:szCs w:val="28"/>
-              </w:rPr>
-            </w:pPr>
-            <w:r>
-              <w:rPr>
-                <w:rFonts w:ascii="Times New Roman" w:eastAsia="宋体" w:hAnsi="Times New Roman"/>
-                <w:sz w:val="24"/>
-                <w:szCs w:val="28"/>
-              </w:rPr>
-              <w:t>202</w:t>
-            </w:r>
-            <w:r>
-              <w:rPr>
                 <w:rFonts w:ascii="Times New Roman" w:eastAsia="宋体" w:hAnsi="Times New Roman" w:hint="eastAsia"/>
                 <w:sz w:val="24"/>
                 <w:szCs w:val="28"/>
               </w:rPr>
-              <w:t>4</w:t>
-            </w:r>
-            <w:r>
-              <w:rPr>
-                <w:rFonts w:ascii="Times New Roman" w:eastAsia="宋体" w:hAnsi="Times New Roman"/>
-                <w:sz w:val="24"/>
-                <w:szCs w:val="28"/>
-              </w:rPr>
-              <w:t>/</w:t>
-            </w:r>
+              <w:t>7</w:t>
+            </w:r>
+          </w:p>
+        </w:tc>
+        <w:tc>
+          <w:tcPr>
+            <w:tcW w:w="1553" w:type="dxa"/>
+            <w:vAlign w:val="center"/>
+          </w:tcPr>
+          <w:p>
+            <w:pPr>
+              <w:jc w:val="center"/>
+              <w:rPr>
+                <w:rFonts w:ascii="Times New Roman" w:eastAsia="宋体" w:hAnsi="Times New Roman"/>
+                <w:sz w:val="24"/>
+                <w:szCs w:val="28"/>
+              </w:rPr>
+            </w:pPr>
             <w:r>
               <w:rPr>
                 <w:rFonts w:ascii="Times New Roman" w:eastAsia="宋体" w:hAnsi="Times New Roman" w:hint="eastAsia"/>
                 <w:sz w:val="24"/>
                 <w:szCs w:val="28"/>
               </w:rPr>
-              <w:t>0</w:t>
-            </w:r>
-            <w:r>
-              <w:rPr>
-                <w:rFonts w:ascii="Times New Roman" w:eastAsia="宋体" w:hAnsi="Times New Roman" w:hint="eastAsia"/>
-                <w:sz w:val="24"/>
-                <w:szCs w:val="28"/>
-              </w:rPr>
-              <w:t>3</w:t>
-            </w:r>
-            <w:r>
-              <w:rPr>
-                <w:rFonts w:ascii="Times New Roman" w:eastAsia="宋体" w:hAnsi="Times New Roman"/>
-                <w:sz w:val="24"/>
-                <w:szCs w:val="28"/>
-              </w:rPr>
-              <w:t>/</w:t>
-            </w:r>
-            <w:r>
-              <w:rPr>
-                <w:rFonts w:ascii="Times New Roman" w:eastAsia="宋体" w:hAnsi="Times New Roman" w:hint="eastAsia"/>
-                <w:sz w:val="24"/>
-                <w:szCs w:val="28"/>
-              </w:rPr>
-              <w:t>1</w:t>
-            </w:r>
-            <w:r>
-              <w:rPr>
-                <w:rFonts w:ascii="Times New Roman" w:eastAsia="宋体" w:hAnsi="Times New Roman" w:hint="eastAsia"/>
-                <w:sz w:val="24"/>
-                <w:szCs w:val="28"/>
-              </w:rPr>
               <w:t>8</w:t>
             </w:r>
           </w:p>
         </w:tc>
         <w:tc>
           <w:tcPr>
-            <w:tcW w:w="1383" w:type="dxa"/>
-            <w:vAlign w:val="center"/>
-          </w:tcPr>
-          <w:p>
-            <w:pPr>
-              <w:jc w:val="center"/>
-              <w:rPr>
-                <w:rFonts w:ascii="Times New Roman" w:eastAsia="宋体" w:hAnsi="Times New Roman" w:hint="eastAsia"/>
-                <w:sz w:val="24"/>
-                <w:szCs w:val="28"/>
-              </w:rPr>
-            </w:pPr>
-            <w:r>
-              <w:rPr>
-                <w:rFonts w:ascii="Times New Roman" w:eastAsia="宋体" w:hAnsi="Times New Roman"/>
-                <w:sz w:val="24"/>
-                <w:szCs w:val="28"/>
-              </w:rPr>
-              <w:t>2024/</w:t>
-            </w:r>
-            <w:r>
-              <w:rPr>
-                <w:rFonts w:ascii="Times New Roman" w:eastAsia="宋体" w:hAnsi="Times New Roman" w:hint="eastAsia"/>
-                <w:sz w:val="24"/>
-                <w:szCs w:val="28"/>
-              </w:rPr>
-              <w:t>04</w:t>
-            </w:r>
-            <w:r>
-              <w:rPr>
-                <w:rFonts w:ascii="Times New Roman" w:eastAsia="宋体" w:hAnsi="Times New Roman"/>
-                <w:sz w:val="24"/>
-                <w:szCs w:val="28"/>
-              </w:rPr>
-              <w:t>/</w:t>
-            </w:r>
-            <w:r>
-              <w:rPr>
-                <w:rFonts w:ascii="Times New Roman" w:eastAsia="宋体" w:hAnsi="Times New Roman" w:hint="eastAsia"/>
-                <w:sz w:val="24"/>
-                <w:szCs w:val="28"/>
-              </w:rPr>
-              <w:t>07</w:t>
-            </w:r>
-          </w:p>
-        </w:tc>
-        <w:tc>
-          <w:tcPr>
-            <w:tcW w:w="1553" w:type="dxa"/>
-            <w:vAlign w:val="center"/>
-          </w:tcPr>
-          <w:p>
-            <w:pPr>
-              <w:jc w:val="center"/>
-              <w:rPr>
-                <w:rFonts w:ascii="Times New Roman" w:eastAsia="宋体" w:hAnsi="Times New Roman"/>
-                <w:sz w:val="24"/>
-                <w:szCs w:val="28"/>
-              </w:rPr>
-            </w:pPr>
-            <w:r>
-              <w:rPr>
-                <w:rFonts w:ascii="Times New Roman" w:eastAsia="宋体" w:hAnsi="Times New Roman" w:hint="eastAsia"/>
-                <w:sz w:val="24"/>
-                <w:szCs w:val="28"/>
-              </w:rPr>
-              <w:t>2</w:t>
-            </w:r>
-            <w:r>
-              <w:rPr>
-                <w:rFonts w:ascii="Times New Roman" w:eastAsia="宋体" w:hAnsi="Times New Roman" w:hint="eastAsia"/>
-                <w:sz w:val="24"/>
-                <w:szCs w:val="28"/>
-              </w:rPr>
-              <w:t>1</w:t>
-            </w:r>
-          </w:p>
-        </w:tc>
-        <w:tc>
-          <w:tcPr>
             <w:tcW w:w="1213" w:type="dxa"/>
             <w:vAlign w:val="center"/>
           </w:tcPr>
@@ -21989,23 +22042,13 @@
                 <w:szCs w:val="28"/>
               </w:rPr>
             </w:pPr>
-            <w:proofErr w:type="gramStart"/>
-            <w:r>
-              <w:rPr>
-                <w:rFonts w:ascii="Times New Roman" w:eastAsia="宋体" w:hAnsi="Times New Roman"/>
-                <w:sz w:val="24"/>
-                <w:szCs w:val="28"/>
-              </w:rPr>
-              <w:t>全开发</w:t>
-            </w:r>
-            <w:proofErr w:type="gramEnd"/>
-            <w:r>
-              <w:rPr>
-                <w:rFonts w:ascii="Times New Roman" w:eastAsia="宋体" w:hAnsi="Times New Roman"/>
-                <w:sz w:val="24"/>
-                <w:szCs w:val="28"/>
-              </w:rPr>
-              <w:t>团队</w:t>
+            <w:r>
+              <w:rPr>
+                <w:rFonts w:ascii="Times New Roman" w:eastAsia="宋体" w:hAnsi="Times New Roman"/>
+                <w:sz w:val="24"/>
+                <w:szCs w:val="28"/>
+              </w:rPr>
+              <w:t>架构师、设计组</w:t>
             </w:r>
           </w:p>
         </w:tc>
@@ -22039,191 +22082,207 @@
                 <w:sz w:val="24"/>
                 <w:szCs w:val="28"/>
               </w:rPr>
+              <w:t>1</w:t>
+            </w:r>
+          </w:p>
+        </w:tc>
+        <w:tc>
+          <w:tcPr>
+            <w:tcW w:w="1382" w:type="dxa"/>
+            <w:vAlign w:val="center"/>
+          </w:tcPr>
+          <w:p>
+            <w:pPr>
+              <w:jc w:val="center"/>
+              <w:rPr>
+                <w:rFonts w:ascii="Times New Roman" w:eastAsia="宋体" w:hAnsi="Times New Roman"/>
+                <w:sz w:val="24"/>
+                <w:szCs w:val="28"/>
+              </w:rPr>
+            </w:pPr>
+            <w:r>
+              <w:rPr>
+                <w:rFonts w:ascii="Times New Roman" w:eastAsia="宋体" w:hAnsi="Times New Roman"/>
+                <w:sz w:val="24"/>
+                <w:szCs w:val="28"/>
+              </w:rPr>
+              <w:t>第</w:t>
+            </w:r>
+            <w:r>
+              <w:rPr>
+                <w:rFonts w:ascii="Times New Roman" w:eastAsia="宋体" w:hAnsi="Times New Roman"/>
+                <w:sz w:val="24"/>
+                <w:szCs w:val="28"/>
+              </w:rPr>
+              <w:t>1</w:t>
+            </w:r>
+            <w:r>
+              <w:rPr>
+                <w:rFonts w:ascii="Times New Roman" w:eastAsia="宋体" w:hAnsi="Times New Roman"/>
+                <w:sz w:val="24"/>
+                <w:szCs w:val="28"/>
+              </w:rPr>
+              <w:t>阶段代码评审通过</w:t>
+            </w:r>
+          </w:p>
+        </w:tc>
+        <w:tc>
+          <w:tcPr>
+            <w:tcW w:w="1383" w:type="dxa"/>
+            <w:vAlign w:val="center"/>
+          </w:tcPr>
+          <w:p>
+            <w:pPr>
+              <w:jc w:val="center"/>
+              <w:rPr>
+                <w:rFonts w:ascii="Times New Roman" w:eastAsia="宋体" w:hAnsi="Times New Roman"/>
+                <w:sz w:val="24"/>
+                <w:szCs w:val="28"/>
+              </w:rPr>
+            </w:pPr>
+            <w:r>
+              <w:rPr>
+                <w:rFonts w:ascii="Times New Roman" w:eastAsia="宋体" w:hAnsi="Times New Roman"/>
+                <w:sz w:val="24"/>
+                <w:szCs w:val="28"/>
+              </w:rPr>
+              <w:t>202</w:t>
+            </w:r>
+            <w:r>
+              <w:rPr>
+                <w:rFonts w:ascii="Times New Roman" w:eastAsia="宋体" w:hAnsi="Times New Roman" w:hint="eastAsia"/>
+                <w:sz w:val="24"/>
+                <w:szCs w:val="28"/>
+              </w:rPr>
+              <w:t>4</w:t>
+            </w:r>
+            <w:r>
+              <w:rPr>
+                <w:rFonts w:ascii="Times New Roman" w:eastAsia="宋体" w:hAnsi="Times New Roman"/>
+                <w:sz w:val="24"/>
+                <w:szCs w:val="28"/>
+              </w:rPr>
+              <w:t>/</w:t>
+            </w:r>
+            <w:r>
+              <w:rPr>
+                <w:rFonts w:ascii="Times New Roman" w:eastAsia="宋体" w:hAnsi="Times New Roman" w:hint="eastAsia"/>
+                <w:sz w:val="24"/>
+                <w:szCs w:val="28"/>
+              </w:rPr>
+              <w:t>0</w:t>
+            </w:r>
+            <w:r>
+              <w:rPr>
+                <w:rFonts w:ascii="Times New Roman" w:eastAsia="宋体" w:hAnsi="Times New Roman" w:hint="eastAsia"/>
+                <w:sz w:val="24"/>
+                <w:szCs w:val="28"/>
+              </w:rPr>
+              <w:t>3</w:t>
+            </w:r>
+            <w:r>
+              <w:rPr>
+                <w:rFonts w:ascii="Times New Roman" w:eastAsia="宋体" w:hAnsi="Times New Roman"/>
+                <w:sz w:val="24"/>
+                <w:szCs w:val="28"/>
+              </w:rPr>
+              <w:t>/</w:t>
+            </w:r>
+            <w:r>
+              <w:rPr>
+                <w:rFonts w:ascii="Times New Roman" w:eastAsia="宋体" w:hAnsi="Times New Roman" w:hint="eastAsia"/>
+                <w:sz w:val="24"/>
+                <w:szCs w:val="28"/>
+              </w:rPr>
+              <w:t>1</w:t>
+            </w:r>
+            <w:r>
+              <w:rPr>
+                <w:rFonts w:ascii="Times New Roman" w:eastAsia="宋体" w:hAnsi="Times New Roman" w:hint="eastAsia"/>
+                <w:sz w:val="24"/>
+                <w:szCs w:val="28"/>
+              </w:rPr>
+              <w:t>8</w:t>
+            </w:r>
+          </w:p>
+        </w:tc>
+        <w:tc>
+          <w:tcPr>
+            <w:tcW w:w="1383" w:type="dxa"/>
+            <w:vAlign w:val="center"/>
+          </w:tcPr>
+          <w:p>
+            <w:pPr>
+              <w:jc w:val="center"/>
+              <w:rPr>
+                <w:rFonts w:ascii="Times New Roman" w:eastAsia="宋体" w:hAnsi="Times New Roman"/>
+                <w:sz w:val="24"/>
+                <w:szCs w:val="28"/>
+              </w:rPr>
+            </w:pPr>
+            <w:r>
+              <w:rPr>
+                <w:rFonts w:ascii="Times New Roman" w:eastAsia="宋体" w:hAnsi="Times New Roman"/>
+                <w:sz w:val="24"/>
+                <w:szCs w:val="28"/>
+              </w:rPr>
+              <w:t>2024/</w:t>
+            </w:r>
+            <w:r>
+              <w:rPr>
+                <w:rFonts w:ascii="Times New Roman" w:eastAsia="宋体" w:hAnsi="Times New Roman" w:hint="eastAsia"/>
+                <w:sz w:val="24"/>
+                <w:szCs w:val="28"/>
+              </w:rPr>
+              <w:t>04</w:t>
+            </w:r>
+            <w:r>
+              <w:rPr>
+                <w:rFonts w:ascii="Times New Roman" w:eastAsia="宋体" w:hAnsi="Times New Roman"/>
+                <w:sz w:val="24"/>
+                <w:szCs w:val="28"/>
+              </w:rPr>
+              <w:t>/</w:t>
+            </w:r>
+            <w:r>
+              <w:rPr>
+                <w:rFonts w:ascii="Times New Roman" w:eastAsia="宋体" w:hAnsi="Times New Roman" w:hint="eastAsia"/>
+                <w:sz w:val="24"/>
+                <w:szCs w:val="28"/>
+              </w:rPr>
+              <w:t>07</w:t>
+            </w:r>
+          </w:p>
+        </w:tc>
+        <w:tc>
+          <w:tcPr>
+            <w:tcW w:w="1553" w:type="dxa"/>
+            <w:vAlign w:val="center"/>
+          </w:tcPr>
+          <w:p>
+            <w:pPr>
+              <w:jc w:val="center"/>
+              <w:rPr>
+                <w:rFonts w:ascii="Times New Roman" w:eastAsia="宋体" w:hAnsi="Times New Roman"/>
+                <w:sz w:val="24"/>
+                <w:szCs w:val="28"/>
+              </w:rPr>
+            </w:pPr>
+            <w:r>
+              <w:rPr>
+                <w:rFonts w:ascii="Times New Roman" w:eastAsia="宋体" w:hAnsi="Times New Roman" w:hint="eastAsia"/>
+                <w:sz w:val="24"/>
+                <w:szCs w:val="28"/>
+              </w:rPr>
               <w:t>2</w:t>
             </w:r>
-          </w:p>
-        </w:tc>
-        <w:tc>
-          <w:tcPr>
-            <w:tcW w:w="1382" w:type="dxa"/>
-            <w:vAlign w:val="center"/>
-          </w:tcPr>
-          <w:p>
-            <w:pPr>
-              <w:jc w:val="center"/>
-              <w:rPr>
-                <w:rFonts w:ascii="Times New Roman" w:eastAsia="宋体" w:hAnsi="Times New Roman"/>
-                <w:sz w:val="24"/>
-                <w:szCs w:val="28"/>
-              </w:rPr>
-            </w:pPr>
-            <w:r>
-              <w:rPr>
-                <w:rFonts w:ascii="Times New Roman" w:eastAsia="宋体" w:hAnsi="Times New Roman"/>
-                <w:sz w:val="24"/>
-                <w:szCs w:val="28"/>
-              </w:rPr>
-              <w:t>第</w:t>
-            </w:r>
-            <w:r>
-              <w:rPr>
-                <w:rFonts w:ascii="Times New Roman" w:eastAsia="宋体" w:hAnsi="Times New Roman"/>
-                <w:sz w:val="24"/>
-                <w:szCs w:val="28"/>
-              </w:rPr>
-              <w:t>2</w:t>
-            </w:r>
-            <w:r>
-              <w:rPr>
-                <w:rFonts w:ascii="Times New Roman" w:eastAsia="宋体" w:hAnsi="Times New Roman"/>
-                <w:sz w:val="24"/>
-                <w:szCs w:val="28"/>
-              </w:rPr>
-              <w:t>阶段代码评审通过</w:t>
-            </w:r>
-          </w:p>
-        </w:tc>
-        <w:tc>
-          <w:tcPr>
-            <w:tcW w:w="1383" w:type="dxa"/>
-            <w:vAlign w:val="center"/>
-          </w:tcPr>
-          <w:p>
-            <w:pPr>
-              <w:jc w:val="center"/>
+            <w:r>
               <w:rPr>
                 <w:rFonts w:ascii="Times New Roman" w:eastAsia="宋体" w:hAnsi="Times New Roman" w:hint="eastAsia"/>
                 <w:sz w:val="24"/>
                 <w:szCs w:val="28"/>
               </w:rPr>
-            </w:pPr>
-            <w:r>
-              <w:rPr>
-                <w:rFonts w:ascii="Times New Roman" w:eastAsia="宋体" w:hAnsi="Times New Roman"/>
-                <w:sz w:val="24"/>
-                <w:szCs w:val="28"/>
-              </w:rPr>
-              <w:t>2024/</w:t>
-            </w:r>
-            <w:r>
-              <w:rPr>
-                <w:rFonts w:ascii="Times New Roman" w:eastAsia="宋体" w:hAnsi="Times New Roman" w:hint="eastAsia"/>
-                <w:sz w:val="24"/>
-                <w:szCs w:val="28"/>
-              </w:rPr>
-              <w:t>04</w:t>
-            </w:r>
-            <w:r>
-              <w:rPr>
-                <w:rFonts w:ascii="Times New Roman" w:eastAsia="宋体" w:hAnsi="Times New Roman"/>
-                <w:sz w:val="24"/>
-                <w:szCs w:val="28"/>
-              </w:rPr>
-              <w:t>/</w:t>
-            </w:r>
-            <w:r>
-              <w:rPr>
-                <w:rFonts w:ascii="Times New Roman" w:eastAsia="宋体" w:hAnsi="Times New Roman" w:hint="eastAsia"/>
-                <w:sz w:val="24"/>
-                <w:szCs w:val="28"/>
-              </w:rPr>
-              <w:t>08</w:t>
-            </w:r>
-          </w:p>
-        </w:tc>
-        <w:tc>
-          <w:tcPr>
-            <w:tcW w:w="1383" w:type="dxa"/>
-            <w:vAlign w:val="center"/>
-          </w:tcPr>
-          <w:p>
-            <w:pPr>
-              <w:jc w:val="center"/>
-              <w:rPr>
-                <w:rFonts w:ascii="Times New Roman" w:eastAsia="宋体" w:hAnsi="Times New Roman" w:hint="eastAsia"/>
-                <w:sz w:val="24"/>
-                <w:szCs w:val="28"/>
-              </w:rPr>
-            </w:pPr>
-            <w:r>
-              <w:rPr>
-                <w:rFonts w:ascii="Times New Roman" w:eastAsia="宋体" w:hAnsi="Times New Roman"/>
-                <w:sz w:val="24"/>
-                <w:szCs w:val="28"/>
-              </w:rPr>
-              <w:t>202</w:t>
-            </w:r>
-            <w:r>
-              <w:rPr>
-                <w:rFonts w:ascii="Times New Roman" w:eastAsia="宋体" w:hAnsi="Times New Roman" w:hint="eastAsia"/>
-                <w:sz w:val="24"/>
-                <w:szCs w:val="28"/>
-              </w:rPr>
-              <w:t>4</w:t>
-            </w:r>
-            <w:r>
-              <w:rPr>
-                <w:rFonts w:ascii="Times New Roman" w:eastAsia="宋体" w:hAnsi="Times New Roman"/>
-                <w:sz w:val="24"/>
-                <w:szCs w:val="28"/>
-              </w:rPr>
-              <w:t>/</w:t>
-            </w:r>
-            <w:r>
-              <w:rPr>
-                <w:rFonts w:ascii="Times New Roman" w:eastAsia="宋体" w:hAnsi="Times New Roman" w:hint="eastAsia"/>
-                <w:sz w:val="24"/>
-                <w:szCs w:val="28"/>
-              </w:rPr>
-              <w:t>0</w:t>
-            </w:r>
-            <w:r>
-              <w:rPr>
-                <w:rFonts w:ascii="Times New Roman" w:eastAsia="宋体" w:hAnsi="Times New Roman" w:hint="eastAsia"/>
-                <w:sz w:val="24"/>
-                <w:szCs w:val="28"/>
-              </w:rPr>
-              <w:t>4</w:t>
-            </w:r>
-            <w:r>
-              <w:rPr>
-                <w:rFonts w:ascii="Times New Roman" w:eastAsia="宋体" w:hAnsi="Times New Roman"/>
-                <w:sz w:val="24"/>
-                <w:szCs w:val="28"/>
-              </w:rPr>
-              <w:t>/</w:t>
-            </w:r>
-            <w:r>
-              <w:rPr>
-                <w:rFonts w:ascii="Times New Roman" w:eastAsia="宋体" w:hAnsi="Times New Roman" w:hint="eastAsia"/>
-                <w:sz w:val="24"/>
-                <w:szCs w:val="28"/>
-              </w:rPr>
-              <w:t>21</w:t>
-            </w:r>
-          </w:p>
-        </w:tc>
-        <w:tc>
-          <w:tcPr>
-            <w:tcW w:w="1553" w:type="dxa"/>
-            <w:vAlign w:val="center"/>
-          </w:tcPr>
-          <w:p>
-            <w:pPr>
-              <w:jc w:val="center"/>
-              <w:rPr>
-                <w:rFonts w:ascii="Times New Roman" w:eastAsia="宋体" w:hAnsi="Times New Roman" w:hint="eastAsia"/>
-                <w:sz w:val="24"/>
-                <w:szCs w:val="28"/>
-              </w:rPr>
-            </w:pPr>
-            <w:r>
-              <w:rPr>
-                <w:rFonts w:ascii="Times New Roman" w:eastAsia="宋体" w:hAnsi="Times New Roman" w:hint="eastAsia"/>
-                <w:sz w:val="24"/>
-                <w:szCs w:val="28"/>
-              </w:rPr>
-              <w:t>14</w:t>
+              <w:t>1</w:t>
             </w:r>
           </w:p>
         </w:tc>
@@ -22263,6 +22322,9 @@
         </w:tc>
       </w:tr>
       <w:tr>
+        <w:trPr>
+          <w:trHeight w:val="820"/>
+        </w:trPr>
         <w:tc>
           <w:tcPr>
             <w:tcW w:w="1382" w:type="dxa"/>
@@ -22272,18 +22334,18 @@
             <w:pPr>
               <w:jc w:val="center"/>
               <w:rPr>
-                <w:rFonts w:ascii="Times New Roman" w:eastAsia="宋体" w:hAnsi="Times New Roman"/>
-                <w:sz w:val="24"/>
-                <w:szCs w:val="28"/>
-              </w:rPr>
-            </w:pPr>
-            <w:r>
-              <w:rPr>
                 <w:rFonts w:ascii="Times New Roman" w:eastAsia="宋体" w:hAnsi="Times New Roman" w:hint="eastAsia"/>
                 <w:sz w:val="24"/>
                 <w:szCs w:val="28"/>
               </w:rPr>
-              <w:t>测试阶段</w:t>
+            </w:pPr>
+            <w:r>
+              <w:rPr>
+                <w:rFonts w:ascii="Times New Roman" w:eastAsia="宋体" w:hAnsi="Times New Roman" w:hint="eastAsia"/>
+                <w:sz w:val="24"/>
+                <w:szCs w:val="28"/>
+              </w:rPr>
+              <w:t>数据上报模块变更</w:t>
             </w:r>
           </w:p>
         </w:tc>
@@ -22296,18 +22358,18 @@
             <w:pPr>
               <w:jc w:val="center"/>
               <w:rPr>
-                <w:rFonts w:ascii="Times New Roman" w:eastAsia="宋体" w:hAnsi="Times New Roman"/>
-                <w:sz w:val="24"/>
-                <w:szCs w:val="28"/>
-              </w:rPr>
-            </w:pPr>
-            <w:r>
-              <w:rPr>
-                <w:rFonts w:ascii="Times New Roman" w:eastAsia="宋体" w:hAnsi="Times New Roman"/>
-                <w:sz w:val="24"/>
-                <w:szCs w:val="28"/>
-              </w:rPr>
-              <w:t>系统测试通过</w:t>
+                <w:rFonts w:ascii="Times New Roman" w:eastAsia="宋体" w:hAnsi="Times New Roman" w:hint="eastAsia"/>
+                <w:sz w:val="24"/>
+                <w:szCs w:val="28"/>
+              </w:rPr>
+            </w:pPr>
+            <w:r>
+              <w:rPr>
+                <w:rFonts w:ascii="Times New Roman" w:eastAsia="宋体" w:hAnsi="Times New Roman" w:hint="eastAsia"/>
+                <w:sz w:val="24"/>
+                <w:szCs w:val="28"/>
+              </w:rPr>
+              <w:t>模块一、二编码实现</w:t>
             </w:r>
           </w:p>
         </w:tc>
@@ -22320,17 +22382,17 @@
             <w:pPr>
               <w:jc w:val="center"/>
               <w:rPr>
+                <w:rFonts w:ascii="Times New Roman" w:eastAsia="宋体" w:hAnsi="Times New Roman"/>
+                <w:sz w:val="24"/>
+                <w:szCs w:val="28"/>
+              </w:rPr>
+            </w:pPr>
+            <w:r>
+              <w:rPr>
                 <w:rFonts w:ascii="Times New Roman" w:eastAsia="宋体" w:hAnsi="Times New Roman" w:hint="eastAsia"/>
                 <w:sz w:val="24"/>
                 <w:szCs w:val="28"/>
               </w:rPr>
-            </w:pPr>
-            <w:r>
-              <w:rPr>
-                <w:rFonts w:ascii="Times New Roman" w:eastAsia="宋体" w:hAnsi="Times New Roman"/>
-                <w:sz w:val="24"/>
-                <w:szCs w:val="28"/>
-              </w:rPr>
               <w:t>2024/</w:t>
             </w:r>
             <w:r>
@@ -22347,47 +22409,55 @@
                 <w:sz w:val="24"/>
                 <w:szCs w:val="28"/>
               </w:rPr>
+              <w:t>4/</w:t>
+            </w:r>
+            <w:r>
+              <w:rPr>
+                <w:rFonts w:ascii="Times New Roman" w:eastAsia="宋体" w:hAnsi="Times New Roman" w:hint="eastAsia"/>
+                <w:sz w:val="24"/>
+                <w:szCs w:val="28"/>
+              </w:rPr>
+              <w:t>0</w:t>
+            </w:r>
+            <w:r>
+              <w:rPr>
+                <w:rFonts w:ascii="Times New Roman" w:eastAsia="宋体" w:hAnsi="Times New Roman"/>
+                <w:sz w:val="24"/>
+                <w:szCs w:val="28"/>
+              </w:rPr>
               <w:t>3</w:t>
             </w:r>
-            <w:r>
-              <w:rPr>
-                <w:rFonts w:ascii="Times New Roman" w:eastAsia="宋体" w:hAnsi="Times New Roman"/>
-                <w:sz w:val="24"/>
-                <w:szCs w:val="28"/>
-              </w:rPr>
-              <w:t>/</w:t>
-            </w:r>
+          </w:p>
+        </w:tc>
+        <w:tc>
+          <w:tcPr>
+            <w:tcW w:w="1383" w:type="dxa"/>
+            <w:vAlign w:val="center"/>
+          </w:tcPr>
+          <w:p>
+            <w:pPr>
+              <w:jc w:val="center"/>
+              <w:rPr>
+                <w:rFonts w:ascii="Times New Roman" w:eastAsia="宋体" w:hAnsi="Times New Roman"/>
+                <w:sz w:val="24"/>
+                <w:szCs w:val="28"/>
+              </w:rPr>
+            </w:pPr>
             <w:r>
               <w:rPr>
                 <w:rFonts w:ascii="Times New Roman" w:eastAsia="宋体" w:hAnsi="Times New Roman" w:hint="eastAsia"/>
                 <w:sz w:val="24"/>
                 <w:szCs w:val="28"/>
               </w:rPr>
-              <w:t>23</w:t>
-            </w:r>
-          </w:p>
-        </w:tc>
-        <w:tc>
-          <w:tcPr>
-            <w:tcW w:w="1383" w:type="dxa"/>
-            <w:vAlign w:val="center"/>
-          </w:tcPr>
-          <w:p>
-            <w:pPr>
-              <w:jc w:val="center"/>
+              <w:t>2024/</w:t>
+            </w:r>
+            <w:r>
               <w:rPr>
                 <w:rFonts w:ascii="Times New Roman" w:eastAsia="宋体" w:hAnsi="Times New Roman" w:hint="eastAsia"/>
                 <w:sz w:val="24"/>
                 <w:szCs w:val="28"/>
               </w:rPr>
-            </w:pPr>
-            <w:r>
-              <w:rPr>
-                <w:rFonts w:ascii="Times New Roman" w:eastAsia="宋体" w:hAnsi="Times New Roman"/>
-                <w:sz w:val="24"/>
-                <w:szCs w:val="28"/>
-              </w:rPr>
-              <w:t>202</w:t>
+              <w:t>0</w:t>
             </w:r>
             <w:r>
               <w:rPr>
@@ -22395,15 +22465,7 @@
                 <w:sz w:val="24"/>
                 <w:szCs w:val="28"/>
               </w:rPr>
-              <w:t>4</w:t>
-            </w:r>
-            <w:r>
-              <w:rPr>
-                <w:rFonts w:ascii="Times New Roman" w:eastAsia="宋体" w:hAnsi="Times New Roman"/>
-                <w:sz w:val="24"/>
-                <w:szCs w:val="28"/>
-              </w:rPr>
-              <w:t>/</w:t>
+              <w:t>4/</w:t>
             </w:r>
             <w:r>
               <w:rPr>
@@ -22419,47 +22481,31 @@
                 <w:sz w:val="24"/>
                 <w:szCs w:val="28"/>
               </w:rPr>
-              <w:t>4</w:t>
-            </w:r>
-            <w:r>
-              <w:rPr>
-                <w:rFonts w:ascii="Times New Roman" w:eastAsia="宋体" w:hAnsi="Times New Roman"/>
-                <w:sz w:val="24"/>
-                <w:szCs w:val="28"/>
-              </w:rPr>
-              <w:t>/</w:t>
-            </w:r>
-            <w:r>
+              <w:t>7</w:t>
+            </w:r>
+          </w:p>
+        </w:tc>
+        <w:tc>
+          <w:tcPr>
+            <w:tcW w:w="1553" w:type="dxa"/>
+            <w:vAlign w:val="center"/>
+          </w:tcPr>
+          <w:p>
+            <w:pPr>
+              <w:jc w:val="center"/>
               <w:rPr>
                 <w:rFonts w:ascii="Times New Roman" w:eastAsia="宋体" w:hAnsi="Times New Roman" w:hint="eastAsia"/>
                 <w:sz w:val="24"/>
                 <w:szCs w:val="28"/>
               </w:rPr>
-              <w:t>21</w:t>
-            </w:r>
-          </w:p>
-        </w:tc>
-        <w:tc>
-          <w:tcPr>
-            <w:tcW w:w="1553" w:type="dxa"/>
-            <w:vAlign w:val="center"/>
-          </w:tcPr>
-          <w:p>
-            <w:pPr>
-              <w:jc w:val="center"/>
-              <w:rPr>
-                <w:rFonts w:ascii="Times New Roman" w:eastAsia="宋体" w:hAnsi="Times New Roman" w:hint="eastAsia"/>
-                <w:sz w:val="24"/>
-                <w:szCs w:val="28"/>
-              </w:rPr>
-            </w:pPr>
-            <w:r>
-              <w:rPr>
-                <w:rFonts w:ascii="Times New Roman" w:eastAsia="宋体" w:hAnsi="Times New Roman" w:hint="eastAsia"/>
-                <w:sz w:val="24"/>
-                <w:szCs w:val="28"/>
-              </w:rPr>
-              <w:t>28</w:t>
+            </w:pPr>
+            <w:r>
+              <w:rPr>
+                <w:rFonts w:ascii="Times New Roman" w:eastAsia="宋体" w:hAnsi="Times New Roman"/>
+                <w:sz w:val="24"/>
+                <w:szCs w:val="28"/>
+              </w:rPr>
+              <w:t>5</w:t>
             </w:r>
           </w:p>
         </w:tc>
@@ -22477,13 +22523,23 @@
                 <w:szCs w:val="28"/>
               </w:rPr>
             </w:pPr>
-            <w:r>
-              <w:rPr>
-                <w:rFonts w:ascii="Times New Roman" w:eastAsia="宋体" w:hAnsi="Times New Roman"/>
-                <w:sz w:val="24"/>
-                <w:szCs w:val="28"/>
-              </w:rPr>
-              <w:t>测试团队</w:t>
+            <w:proofErr w:type="gramStart"/>
+            <w:r>
+              <w:rPr>
+                <w:rFonts w:ascii="Times New Roman" w:eastAsia="宋体" w:hAnsi="Times New Roman"/>
+                <w:sz w:val="24"/>
+                <w:szCs w:val="28"/>
+              </w:rPr>
+              <w:t>全开发</w:t>
+            </w:r>
+            <w:proofErr w:type="gramEnd"/>
+            <w:r>
+              <w:rPr>
+                <w:rFonts w:ascii="Times New Roman" w:eastAsia="宋体" w:hAnsi="Times New Roman"/>
+                <w:sz w:val="24"/>
+                <w:szCs w:val="28"/>
+              </w:rPr>
+              <w:t>团队</w:t>
             </w:r>
           </w:p>
         </w:tc>
@@ -22509,7 +22565,15 @@
                 <w:sz w:val="24"/>
                 <w:szCs w:val="28"/>
               </w:rPr>
-              <w:t>部署上线</w:t>
+              <w:t>开发迭代</w:t>
+            </w:r>
+            <w:r>
+              <w:rPr>
+                <w:rFonts w:ascii="Times New Roman" w:eastAsia="宋体" w:hAnsi="Times New Roman"/>
+                <w:sz w:val="24"/>
+                <w:szCs w:val="28"/>
+              </w:rPr>
+              <w:t>2</w:t>
             </w:r>
           </w:p>
         </w:tc>
@@ -22533,7 +22597,23 @@
                 <w:sz w:val="24"/>
                 <w:szCs w:val="28"/>
               </w:rPr>
-              <w:t>系统正式上线运行</w:t>
+              <w:t>第</w:t>
+            </w:r>
+            <w:r>
+              <w:rPr>
+                <w:rFonts w:ascii="Times New Roman" w:eastAsia="宋体" w:hAnsi="Times New Roman"/>
+                <w:sz w:val="24"/>
+                <w:szCs w:val="28"/>
+              </w:rPr>
+              <w:t>2</w:t>
+            </w:r>
+            <w:r>
+              <w:rPr>
+                <w:rFonts w:ascii="Times New Roman" w:eastAsia="宋体" w:hAnsi="Times New Roman"/>
+                <w:sz w:val="24"/>
+                <w:szCs w:val="28"/>
+              </w:rPr>
+              <w:t>阶段代码评审通过</w:t>
             </w:r>
           </w:p>
         </w:tc>
@@ -22557,6 +22637,54 @@
                 <w:sz w:val="24"/>
                 <w:szCs w:val="28"/>
               </w:rPr>
+              <w:t>2024/</w:t>
+            </w:r>
+            <w:r>
+              <w:rPr>
+                <w:rFonts w:ascii="Times New Roman" w:eastAsia="宋体" w:hAnsi="Times New Roman" w:hint="eastAsia"/>
+                <w:sz w:val="24"/>
+                <w:szCs w:val="28"/>
+              </w:rPr>
+              <w:t>04</w:t>
+            </w:r>
+            <w:r>
+              <w:rPr>
+                <w:rFonts w:ascii="Times New Roman" w:eastAsia="宋体" w:hAnsi="Times New Roman"/>
+                <w:sz w:val="24"/>
+                <w:szCs w:val="28"/>
+              </w:rPr>
+              <w:t>/</w:t>
+            </w:r>
+            <w:r>
+              <w:rPr>
+                <w:rFonts w:ascii="Times New Roman" w:eastAsia="宋体" w:hAnsi="Times New Roman" w:hint="eastAsia"/>
+                <w:sz w:val="24"/>
+                <w:szCs w:val="28"/>
+              </w:rPr>
+              <w:t>08</w:t>
+            </w:r>
+          </w:p>
+        </w:tc>
+        <w:tc>
+          <w:tcPr>
+            <w:tcW w:w="1383" w:type="dxa"/>
+            <w:vAlign w:val="center"/>
+          </w:tcPr>
+          <w:p>
+            <w:pPr>
+              <w:jc w:val="center"/>
+              <w:rPr>
+                <w:rFonts w:ascii="Times New Roman" w:eastAsia="宋体" w:hAnsi="Times New Roman"/>
+                <w:sz w:val="24"/>
+                <w:szCs w:val="28"/>
+              </w:rPr>
+            </w:pPr>
+            <w:r>
+              <w:rPr>
+                <w:rFonts w:ascii="Times New Roman" w:eastAsia="宋体" w:hAnsi="Times New Roman"/>
+                <w:sz w:val="24"/>
+                <w:szCs w:val="28"/>
+              </w:rPr>
               <w:t>202</w:t>
             </w:r>
             <w:r>
@@ -22573,7 +22701,7 @@
                 <w:sz w:val="24"/>
                 <w:szCs w:val="28"/>
               </w:rPr>
-              <w:t>/0</w:t>
+              <w:t>/</w:t>
             </w:r>
             <w:r>
               <w:rPr>
@@ -22581,6 +22709,14 @@
                 <w:sz w:val="24"/>
                 <w:szCs w:val="28"/>
               </w:rPr>
+              <w:t>0</w:t>
+            </w:r>
+            <w:r>
+              <w:rPr>
+                <w:rFonts w:ascii="Times New Roman" w:eastAsia="宋体" w:hAnsi="Times New Roman" w:hint="eastAsia"/>
+                <w:sz w:val="24"/>
+                <w:szCs w:val="28"/>
+              </w:rPr>
               <w:t>4</w:t>
             </w:r>
             <w:r>
@@ -22597,103 +22733,31 @@
                 <w:sz w:val="24"/>
                 <w:szCs w:val="28"/>
               </w:rPr>
-              <w:t>2</w:t>
-            </w:r>
+              <w:t>21</w:t>
+            </w:r>
+          </w:p>
+        </w:tc>
+        <w:tc>
+          <w:tcPr>
+            <w:tcW w:w="1553" w:type="dxa"/>
+            <w:vAlign w:val="center"/>
+          </w:tcPr>
+          <w:p>
+            <w:pPr>
+              <w:jc w:val="center"/>
+              <w:rPr>
+                <w:rFonts w:ascii="Times New Roman" w:eastAsia="宋体" w:hAnsi="Times New Roman"/>
+                <w:sz w:val="24"/>
+                <w:szCs w:val="28"/>
+              </w:rPr>
+            </w:pPr>
             <w:r>
               <w:rPr>
                 <w:rFonts w:ascii="Times New Roman" w:eastAsia="宋体" w:hAnsi="Times New Roman" w:hint="eastAsia"/>
                 <w:sz w:val="24"/>
                 <w:szCs w:val="28"/>
               </w:rPr>
-              <w:t>2</w:t>
-            </w:r>
-          </w:p>
-        </w:tc>
-        <w:tc>
-          <w:tcPr>
-            <w:tcW w:w="1383" w:type="dxa"/>
-            <w:vAlign w:val="center"/>
-          </w:tcPr>
-          <w:p>
-            <w:pPr>
-              <w:jc w:val="center"/>
-              <w:rPr>
-                <w:rFonts w:ascii="Times New Roman" w:eastAsia="宋体" w:hAnsi="Times New Roman" w:hint="eastAsia"/>
-                <w:sz w:val="24"/>
-                <w:szCs w:val="28"/>
-              </w:rPr>
-            </w:pPr>
-            <w:r>
-              <w:rPr>
-                <w:rFonts w:ascii="Times New Roman" w:eastAsia="宋体" w:hAnsi="Times New Roman"/>
-                <w:sz w:val="24"/>
-                <w:szCs w:val="28"/>
-              </w:rPr>
-              <w:t>202</w:t>
-            </w:r>
-            <w:r>
-              <w:rPr>
-                <w:rFonts w:ascii="Times New Roman" w:eastAsia="宋体" w:hAnsi="Times New Roman" w:hint="eastAsia"/>
-                <w:sz w:val="24"/>
-                <w:szCs w:val="28"/>
-              </w:rPr>
-              <w:t>4</w:t>
-            </w:r>
-            <w:r>
-              <w:rPr>
-                <w:rFonts w:ascii="Times New Roman" w:eastAsia="宋体" w:hAnsi="Times New Roman"/>
-                <w:sz w:val="24"/>
-                <w:szCs w:val="28"/>
-              </w:rPr>
-              <w:t>/0</w:t>
-            </w:r>
-            <w:r>
-              <w:rPr>
-                <w:rFonts w:ascii="Times New Roman" w:eastAsia="宋体" w:hAnsi="Times New Roman" w:hint="eastAsia"/>
-                <w:sz w:val="24"/>
-                <w:szCs w:val="28"/>
-              </w:rPr>
-              <w:t>4</w:t>
-            </w:r>
-            <w:r>
-              <w:rPr>
-                <w:rFonts w:ascii="Times New Roman" w:eastAsia="宋体" w:hAnsi="Times New Roman"/>
-                <w:sz w:val="24"/>
-                <w:szCs w:val="28"/>
-              </w:rPr>
-              <w:t>/</w:t>
-            </w:r>
-            <w:r>
-              <w:rPr>
-                <w:rFonts w:ascii="Times New Roman" w:eastAsia="宋体" w:hAnsi="Times New Roman" w:hint="eastAsia"/>
-                <w:sz w:val="24"/>
-                <w:szCs w:val="28"/>
-              </w:rPr>
-              <w:t>24</w:t>
-            </w:r>
-          </w:p>
-        </w:tc>
-        <w:tc>
-          <w:tcPr>
-            <w:tcW w:w="1553" w:type="dxa"/>
-            <w:vAlign w:val="center"/>
-          </w:tcPr>
-          <w:p>
-            <w:pPr>
-              <w:jc w:val="center"/>
-              <w:rPr>
-                <w:rFonts w:ascii="Times New Roman" w:eastAsia="宋体" w:hAnsi="Times New Roman"/>
-                <w:sz w:val="24"/>
-                <w:szCs w:val="28"/>
-              </w:rPr>
-            </w:pPr>
-            <w:r>
-              <w:rPr>
-                <w:rFonts w:ascii="Times New Roman" w:eastAsia="宋体" w:hAnsi="Times New Roman" w:hint="eastAsia"/>
-                <w:sz w:val="24"/>
-                <w:szCs w:val="28"/>
-              </w:rPr>
-              <w:t>3</w:t>
+              <w:t>14</w:t>
             </w:r>
           </w:p>
         </w:tc>
@@ -22711,13 +22775,23 @@
                 <w:szCs w:val="28"/>
               </w:rPr>
             </w:pPr>
-            <w:r>
-              <w:rPr>
-                <w:rFonts w:ascii="Times New Roman" w:eastAsia="宋体" w:hAnsi="Times New Roman"/>
-                <w:sz w:val="24"/>
-                <w:szCs w:val="28"/>
-              </w:rPr>
-              <w:t>实施、运维团队</w:t>
+            <w:proofErr w:type="gramStart"/>
+            <w:r>
+              <w:rPr>
+                <w:rFonts w:ascii="Times New Roman" w:eastAsia="宋体" w:hAnsi="Times New Roman"/>
+                <w:sz w:val="24"/>
+                <w:szCs w:val="28"/>
+              </w:rPr>
+              <w:t>全开发</w:t>
+            </w:r>
+            <w:proofErr w:type="gramEnd"/>
+            <w:r>
+              <w:rPr>
+                <w:rFonts w:ascii="Times New Roman" w:eastAsia="宋体" w:hAnsi="Times New Roman"/>
+                <w:sz w:val="24"/>
+                <w:szCs w:val="28"/>
+              </w:rPr>
+              <w:t>团队</w:t>
             </w:r>
           </w:p>
         </w:tc>
@@ -22743,7 +22817,7 @@
                 <w:sz w:val="24"/>
                 <w:szCs w:val="28"/>
               </w:rPr>
-              <w:t>试运行培训</w:t>
+              <w:t>测试阶段</w:t>
             </w:r>
           </w:p>
         </w:tc>
@@ -22767,7 +22841,7 @@
                 <w:sz w:val="24"/>
                 <w:szCs w:val="28"/>
               </w:rPr>
-              <w:t>用户试运行及培训完成</w:t>
+              <w:t>系统测试通过</w:t>
             </w:r>
           </w:p>
         </w:tc>
@@ -22780,10 +22854,66 @@
             <w:pPr>
               <w:jc w:val="center"/>
               <w:rPr>
+                <w:rFonts w:ascii="Times New Roman" w:eastAsia="宋体" w:hAnsi="Times New Roman"/>
+                <w:sz w:val="24"/>
+                <w:szCs w:val="28"/>
+              </w:rPr>
+            </w:pPr>
+            <w:r>
+              <w:rPr>
+                <w:rFonts w:ascii="Times New Roman" w:eastAsia="宋体" w:hAnsi="Times New Roman"/>
+                <w:sz w:val="24"/>
+                <w:szCs w:val="28"/>
+              </w:rPr>
+              <w:t>2024/</w:t>
+            </w:r>
+            <w:r>
+              <w:rPr>
                 <w:rFonts w:ascii="Times New Roman" w:eastAsia="宋体" w:hAnsi="Times New Roman" w:hint="eastAsia"/>
                 <w:sz w:val="24"/>
                 <w:szCs w:val="28"/>
               </w:rPr>
+              <w:t>0</w:t>
+            </w:r>
+            <w:r>
+              <w:rPr>
+                <w:rFonts w:ascii="Times New Roman" w:eastAsia="宋体" w:hAnsi="Times New Roman" w:hint="eastAsia"/>
+                <w:sz w:val="24"/>
+                <w:szCs w:val="28"/>
+              </w:rPr>
+              <w:t>3</w:t>
+            </w:r>
+            <w:r>
+              <w:rPr>
+                <w:rFonts w:ascii="Times New Roman" w:eastAsia="宋体" w:hAnsi="Times New Roman"/>
+                <w:sz w:val="24"/>
+                <w:szCs w:val="28"/>
+              </w:rPr>
+              <w:t>/</w:t>
+            </w:r>
+            <w:r>
+              <w:rPr>
+                <w:rFonts w:ascii="Times New Roman" w:eastAsia="宋体" w:hAnsi="Times New Roman" w:hint="eastAsia"/>
+                <w:sz w:val="24"/>
+                <w:szCs w:val="28"/>
+              </w:rPr>
+              <w:t>23</w:t>
+            </w:r>
+          </w:p>
+        </w:tc>
+        <w:tc>
+          <w:tcPr>
+            <w:tcW w:w="1383" w:type="dxa"/>
+            <w:vAlign w:val="center"/>
+          </w:tcPr>
+          <w:p>
+            <w:pPr>
+              <w:jc w:val="center"/>
+              <w:rPr>
+                <w:rFonts w:ascii="Times New Roman" w:eastAsia="宋体" w:hAnsi="Times New Roman"/>
+                <w:sz w:val="24"/>
+                <w:szCs w:val="28"/>
+              </w:rPr>
             </w:pPr>
             <w:r>
               <w:rPr>
@@ -22807,7 +22937,7 @@
                 <w:sz w:val="24"/>
                 <w:szCs w:val="28"/>
               </w:rPr>
-              <w:t>/0</w:t>
+              <w:t>/</w:t>
             </w:r>
             <w:r>
               <w:rPr>
@@ -22815,6 +22945,14 @@
                 <w:sz w:val="24"/>
                 <w:szCs w:val="28"/>
               </w:rPr>
+              <w:t>0</w:t>
+            </w:r>
+            <w:r>
+              <w:rPr>
+                <w:rFonts w:ascii="Times New Roman" w:eastAsia="宋体" w:hAnsi="Times New Roman" w:hint="eastAsia"/>
+                <w:sz w:val="24"/>
+                <w:szCs w:val="28"/>
+              </w:rPr>
               <w:t>4</w:t>
             </w:r>
             <w:r>
@@ -22831,95 +22969,31 @@
                 <w:sz w:val="24"/>
                 <w:szCs w:val="28"/>
               </w:rPr>
-              <w:t>25</w:t>
-            </w:r>
-          </w:p>
-        </w:tc>
-        <w:tc>
-          <w:tcPr>
-            <w:tcW w:w="1383" w:type="dxa"/>
-            <w:vAlign w:val="center"/>
-          </w:tcPr>
-          <w:p>
-            <w:pPr>
-              <w:jc w:val="center"/>
+              <w:t>21</w:t>
+            </w:r>
+          </w:p>
+        </w:tc>
+        <w:tc>
+          <w:tcPr>
+            <w:tcW w:w="1553" w:type="dxa"/>
+            <w:vAlign w:val="center"/>
+          </w:tcPr>
+          <w:p>
+            <w:pPr>
+              <w:jc w:val="center"/>
+              <w:rPr>
+                <w:rFonts w:ascii="Times New Roman" w:eastAsia="宋体" w:hAnsi="Times New Roman"/>
+                <w:sz w:val="24"/>
+                <w:szCs w:val="28"/>
+              </w:rPr>
+            </w:pPr>
+            <w:r>
               <w:rPr>
                 <w:rFonts w:ascii="Times New Roman" w:eastAsia="宋体" w:hAnsi="Times New Roman" w:hint="eastAsia"/>
                 <w:sz w:val="24"/>
                 <w:szCs w:val="28"/>
               </w:rPr>
-            </w:pPr>
-            <w:r>
-              <w:rPr>
-                <w:rFonts w:ascii="Times New Roman" w:eastAsia="宋体" w:hAnsi="Times New Roman"/>
-                <w:sz w:val="24"/>
-                <w:szCs w:val="28"/>
-              </w:rPr>
-              <w:t>202</w:t>
-            </w:r>
-            <w:r>
-              <w:rPr>
-                <w:rFonts w:ascii="Times New Roman" w:eastAsia="宋体" w:hAnsi="Times New Roman" w:hint="eastAsia"/>
-                <w:sz w:val="24"/>
-                <w:szCs w:val="28"/>
-              </w:rPr>
-              <w:t>4</w:t>
-            </w:r>
-            <w:r>
-              <w:rPr>
-                <w:rFonts w:ascii="Times New Roman" w:eastAsia="宋体" w:hAnsi="Times New Roman"/>
-                <w:sz w:val="24"/>
-                <w:szCs w:val="28"/>
-              </w:rPr>
-              <w:t>/0</w:t>
-            </w:r>
-            <w:r>
-              <w:rPr>
-                <w:rFonts w:ascii="Times New Roman" w:eastAsia="宋体" w:hAnsi="Times New Roman" w:hint="eastAsia"/>
-                <w:sz w:val="24"/>
-                <w:szCs w:val="28"/>
-              </w:rPr>
-              <w:t>4</w:t>
-            </w:r>
-            <w:r>
-              <w:rPr>
-                <w:rFonts w:ascii="Times New Roman" w:eastAsia="宋体" w:hAnsi="Times New Roman"/>
-                <w:sz w:val="24"/>
-                <w:szCs w:val="28"/>
-              </w:rPr>
-              <w:t>/</w:t>
-            </w:r>
-            <w:r>
-              <w:rPr>
-                <w:rFonts w:ascii="Times New Roman" w:eastAsia="宋体" w:hAnsi="Times New Roman" w:hint="eastAsia"/>
-                <w:sz w:val="24"/>
-                <w:szCs w:val="28"/>
-              </w:rPr>
-              <w:t>26</w:t>
-            </w:r>
-          </w:p>
-        </w:tc>
-        <w:tc>
-          <w:tcPr>
-            <w:tcW w:w="1553" w:type="dxa"/>
-            <w:vAlign w:val="center"/>
-          </w:tcPr>
-          <w:p>
-            <w:pPr>
-              <w:jc w:val="center"/>
-              <w:rPr>
-                <w:rFonts w:ascii="Times New Roman" w:eastAsia="宋体" w:hAnsi="Times New Roman"/>
-                <w:sz w:val="24"/>
-                <w:szCs w:val="28"/>
-              </w:rPr>
-            </w:pPr>
-            <w:r>
-              <w:rPr>
-                <w:rFonts w:ascii="Times New Roman" w:eastAsia="宋体" w:hAnsi="Times New Roman" w:hint="eastAsia"/>
-                <w:sz w:val="24"/>
-                <w:szCs w:val="28"/>
-              </w:rPr>
-              <w:t>2</w:t>
+              <w:t>28</w:t>
             </w:r>
           </w:p>
         </w:tc>
@@ -22943,7 +23017,7 @@
                 <w:sz w:val="24"/>
                 <w:szCs w:val="28"/>
               </w:rPr>
-              <w:t>实施、运维团队</w:t>
+              <w:t>测试团队</w:t>
             </w:r>
           </w:p>
         </w:tc>
@@ -22969,7 +23043,7 @@
                 <w:sz w:val="24"/>
                 <w:szCs w:val="28"/>
               </w:rPr>
-              <w:t>最终验收</w:t>
+              <w:t>部署上线</w:t>
             </w:r>
           </w:p>
         </w:tc>
@@ -22993,7 +23067,7 @@
                 <w:sz w:val="24"/>
                 <w:szCs w:val="28"/>
               </w:rPr>
-              <w:t>用户正式验收通过</w:t>
+              <w:t>系统正式上线运行</w:t>
             </w:r>
           </w:p>
         </w:tc>
@@ -23006,10 +23080,82 @@
             <w:pPr>
               <w:jc w:val="center"/>
               <w:rPr>
+                <w:rFonts w:ascii="Times New Roman" w:eastAsia="宋体" w:hAnsi="Times New Roman"/>
+                <w:sz w:val="24"/>
+                <w:szCs w:val="28"/>
+              </w:rPr>
+            </w:pPr>
+            <w:r>
+              <w:rPr>
+                <w:rFonts w:ascii="Times New Roman" w:eastAsia="宋体" w:hAnsi="Times New Roman"/>
+                <w:sz w:val="24"/>
+                <w:szCs w:val="28"/>
+              </w:rPr>
+              <w:t>202</w:t>
+            </w:r>
+            <w:r>
+              <w:rPr>
                 <w:rFonts w:ascii="Times New Roman" w:eastAsia="宋体" w:hAnsi="Times New Roman" w:hint="eastAsia"/>
                 <w:sz w:val="24"/>
                 <w:szCs w:val="28"/>
               </w:rPr>
+              <w:t>4</w:t>
+            </w:r>
+            <w:r>
+              <w:rPr>
+                <w:rFonts w:ascii="Times New Roman" w:eastAsia="宋体" w:hAnsi="Times New Roman"/>
+                <w:sz w:val="24"/>
+                <w:szCs w:val="28"/>
+              </w:rPr>
+              <w:t>/0</w:t>
+            </w:r>
+            <w:r>
+              <w:rPr>
+                <w:rFonts w:ascii="Times New Roman" w:eastAsia="宋体" w:hAnsi="Times New Roman" w:hint="eastAsia"/>
+                <w:sz w:val="24"/>
+                <w:szCs w:val="28"/>
+              </w:rPr>
+              <w:t>4</w:t>
+            </w:r>
+            <w:r>
+              <w:rPr>
+                <w:rFonts w:ascii="Times New Roman" w:eastAsia="宋体" w:hAnsi="Times New Roman"/>
+                <w:sz w:val="24"/>
+                <w:szCs w:val="28"/>
+              </w:rPr>
+              <w:t>/</w:t>
+            </w:r>
+            <w:r>
+              <w:rPr>
+                <w:rFonts w:ascii="Times New Roman" w:eastAsia="宋体" w:hAnsi="Times New Roman" w:hint="eastAsia"/>
+                <w:sz w:val="24"/>
+                <w:szCs w:val="28"/>
+              </w:rPr>
+              <w:t>2</w:t>
+            </w:r>
+            <w:r>
+              <w:rPr>
+                <w:rFonts w:ascii="Times New Roman" w:eastAsia="宋体" w:hAnsi="Times New Roman" w:hint="eastAsia"/>
+                <w:sz w:val="24"/>
+                <w:szCs w:val="28"/>
+              </w:rPr>
+              <w:t>2</w:t>
+            </w:r>
+          </w:p>
+        </w:tc>
+        <w:tc>
+          <w:tcPr>
+            <w:tcW w:w="1383" w:type="dxa"/>
+            <w:vAlign w:val="center"/>
+          </w:tcPr>
+          <w:p>
+            <w:pPr>
+              <w:jc w:val="center"/>
+              <w:rPr>
+                <w:rFonts w:ascii="Times New Roman" w:eastAsia="宋体" w:hAnsi="Times New Roman"/>
+                <w:sz w:val="24"/>
+                <w:szCs w:val="28"/>
+              </w:rPr>
             </w:pPr>
             <w:r>
               <w:rPr>
@@ -23057,95 +23203,31 @@
                 <w:sz w:val="24"/>
                 <w:szCs w:val="28"/>
               </w:rPr>
-              <w:t>27</w:t>
-            </w:r>
-          </w:p>
-        </w:tc>
-        <w:tc>
-          <w:tcPr>
-            <w:tcW w:w="1383" w:type="dxa"/>
-            <w:vAlign w:val="center"/>
-          </w:tcPr>
-          <w:p>
-            <w:pPr>
-              <w:jc w:val="center"/>
+              <w:t>24</w:t>
+            </w:r>
+          </w:p>
+        </w:tc>
+        <w:tc>
+          <w:tcPr>
+            <w:tcW w:w="1553" w:type="dxa"/>
+            <w:vAlign w:val="center"/>
+          </w:tcPr>
+          <w:p>
+            <w:pPr>
+              <w:jc w:val="center"/>
+              <w:rPr>
+                <w:rFonts w:ascii="Times New Roman" w:eastAsia="宋体" w:hAnsi="Times New Roman"/>
+                <w:sz w:val="24"/>
+                <w:szCs w:val="28"/>
+              </w:rPr>
+            </w:pPr>
+            <w:r>
               <w:rPr>
                 <w:rFonts w:ascii="Times New Roman" w:eastAsia="宋体" w:hAnsi="Times New Roman" w:hint="eastAsia"/>
                 <w:sz w:val="24"/>
                 <w:szCs w:val="28"/>
               </w:rPr>
-            </w:pPr>
-            <w:r>
-              <w:rPr>
-                <w:rFonts w:ascii="Times New Roman" w:eastAsia="宋体" w:hAnsi="Times New Roman"/>
-                <w:sz w:val="24"/>
-                <w:szCs w:val="28"/>
-              </w:rPr>
-              <w:t>202</w:t>
-            </w:r>
-            <w:r>
-              <w:rPr>
-                <w:rFonts w:ascii="Times New Roman" w:eastAsia="宋体" w:hAnsi="Times New Roman" w:hint="eastAsia"/>
-                <w:sz w:val="24"/>
-                <w:szCs w:val="28"/>
-              </w:rPr>
-              <w:t>4</w:t>
-            </w:r>
-            <w:r>
-              <w:rPr>
-                <w:rFonts w:ascii="Times New Roman" w:eastAsia="宋体" w:hAnsi="Times New Roman"/>
-                <w:sz w:val="24"/>
-                <w:szCs w:val="28"/>
-              </w:rPr>
-              <w:t>/0</w:t>
-            </w:r>
-            <w:r>
-              <w:rPr>
-                <w:rFonts w:ascii="Times New Roman" w:eastAsia="宋体" w:hAnsi="Times New Roman" w:hint="eastAsia"/>
-                <w:sz w:val="24"/>
-                <w:szCs w:val="28"/>
-              </w:rPr>
-              <w:t>4</w:t>
-            </w:r>
-            <w:r>
-              <w:rPr>
-                <w:rFonts w:ascii="Times New Roman" w:eastAsia="宋体" w:hAnsi="Times New Roman"/>
-                <w:sz w:val="24"/>
-                <w:szCs w:val="28"/>
-              </w:rPr>
-              <w:t>/</w:t>
-            </w:r>
-            <w:r>
-              <w:rPr>
-                <w:rFonts w:ascii="Times New Roman" w:eastAsia="宋体" w:hAnsi="Times New Roman" w:hint="eastAsia"/>
-                <w:sz w:val="24"/>
-                <w:szCs w:val="28"/>
-              </w:rPr>
-              <w:t>28</w:t>
-            </w:r>
-          </w:p>
-        </w:tc>
-        <w:tc>
-          <w:tcPr>
-            <w:tcW w:w="1553" w:type="dxa"/>
-            <w:vAlign w:val="center"/>
-          </w:tcPr>
-          <w:p>
-            <w:pPr>
-              <w:jc w:val="center"/>
-              <w:rPr>
-                <w:rFonts w:ascii="Times New Roman" w:eastAsia="宋体" w:hAnsi="Times New Roman"/>
-                <w:sz w:val="24"/>
-                <w:szCs w:val="28"/>
-              </w:rPr>
-            </w:pPr>
-            <w:r>
-              <w:rPr>
-                <w:rFonts w:ascii="Times New Roman" w:eastAsia="宋体" w:hAnsi="Times New Roman" w:hint="eastAsia"/>
-                <w:sz w:val="24"/>
-                <w:szCs w:val="28"/>
-              </w:rPr>
-              <w:t>2</w:t>
+              <w:t>3</w:t>
             </w:r>
           </w:p>
         </w:tc>
@@ -23169,7 +23251,7 @@
                 <w:sz w:val="24"/>
                 <w:szCs w:val="28"/>
               </w:rPr>
-              <w:t>用户、质量团队</w:t>
+              <w:t>实施、运维团队</w:t>
             </w:r>
           </w:p>
         </w:tc>
@@ -23195,6 +23277,458 @@
                 <w:sz w:val="24"/>
                 <w:szCs w:val="28"/>
               </w:rPr>
+              <w:t>试运行培训</w:t>
+            </w:r>
+          </w:p>
+        </w:tc>
+        <w:tc>
+          <w:tcPr>
+            <w:tcW w:w="1382" w:type="dxa"/>
+            <w:vAlign w:val="center"/>
+          </w:tcPr>
+          <w:p>
+            <w:pPr>
+              <w:jc w:val="center"/>
+              <w:rPr>
+                <w:rFonts w:ascii="Times New Roman" w:eastAsia="宋体" w:hAnsi="Times New Roman"/>
+                <w:sz w:val="24"/>
+                <w:szCs w:val="28"/>
+              </w:rPr>
+            </w:pPr>
+            <w:r>
+              <w:rPr>
+                <w:rFonts w:ascii="Times New Roman" w:eastAsia="宋体" w:hAnsi="Times New Roman"/>
+                <w:sz w:val="24"/>
+                <w:szCs w:val="28"/>
+              </w:rPr>
+              <w:t>用户试运行及培训完成</w:t>
+            </w:r>
+          </w:p>
+        </w:tc>
+        <w:tc>
+          <w:tcPr>
+            <w:tcW w:w="1383" w:type="dxa"/>
+            <w:vAlign w:val="center"/>
+          </w:tcPr>
+          <w:p>
+            <w:pPr>
+              <w:jc w:val="center"/>
+              <w:rPr>
+                <w:rFonts w:ascii="Times New Roman" w:eastAsia="宋体" w:hAnsi="Times New Roman"/>
+                <w:sz w:val="24"/>
+                <w:szCs w:val="28"/>
+              </w:rPr>
+            </w:pPr>
+            <w:r>
+              <w:rPr>
+                <w:rFonts w:ascii="Times New Roman" w:eastAsia="宋体" w:hAnsi="Times New Roman"/>
+                <w:sz w:val="24"/>
+                <w:szCs w:val="28"/>
+              </w:rPr>
+              <w:t>202</w:t>
+            </w:r>
+            <w:r>
+              <w:rPr>
+                <w:rFonts w:ascii="Times New Roman" w:eastAsia="宋体" w:hAnsi="Times New Roman" w:hint="eastAsia"/>
+                <w:sz w:val="24"/>
+                <w:szCs w:val="28"/>
+              </w:rPr>
+              <w:t>4</w:t>
+            </w:r>
+            <w:r>
+              <w:rPr>
+                <w:rFonts w:ascii="Times New Roman" w:eastAsia="宋体" w:hAnsi="Times New Roman"/>
+                <w:sz w:val="24"/>
+                <w:szCs w:val="28"/>
+              </w:rPr>
+              <w:t>/0</w:t>
+            </w:r>
+            <w:r>
+              <w:rPr>
+                <w:rFonts w:ascii="Times New Roman" w:eastAsia="宋体" w:hAnsi="Times New Roman" w:hint="eastAsia"/>
+                <w:sz w:val="24"/>
+                <w:szCs w:val="28"/>
+              </w:rPr>
+              <w:t>4</w:t>
+            </w:r>
+            <w:r>
+              <w:rPr>
+                <w:rFonts w:ascii="Times New Roman" w:eastAsia="宋体" w:hAnsi="Times New Roman"/>
+                <w:sz w:val="24"/>
+                <w:szCs w:val="28"/>
+              </w:rPr>
+              <w:t>/</w:t>
+            </w:r>
+            <w:r>
+              <w:rPr>
+                <w:rFonts w:ascii="Times New Roman" w:eastAsia="宋体" w:hAnsi="Times New Roman" w:hint="eastAsia"/>
+                <w:sz w:val="24"/>
+                <w:szCs w:val="28"/>
+              </w:rPr>
+              <w:t>25</w:t>
+            </w:r>
+          </w:p>
+        </w:tc>
+        <w:tc>
+          <w:tcPr>
+            <w:tcW w:w="1383" w:type="dxa"/>
+            <w:vAlign w:val="center"/>
+          </w:tcPr>
+          <w:p>
+            <w:pPr>
+              <w:jc w:val="center"/>
+              <w:rPr>
+                <w:rFonts w:ascii="Times New Roman" w:eastAsia="宋体" w:hAnsi="Times New Roman"/>
+                <w:sz w:val="24"/>
+                <w:szCs w:val="28"/>
+              </w:rPr>
+            </w:pPr>
+            <w:r>
+              <w:rPr>
+                <w:rFonts w:ascii="Times New Roman" w:eastAsia="宋体" w:hAnsi="Times New Roman"/>
+                <w:sz w:val="24"/>
+                <w:szCs w:val="28"/>
+              </w:rPr>
+              <w:t>202</w:t>
+            </w:r>
+            <w:r>
+              <w:rPr>
+                <w:rFonts w:ascii="Times New Roman" w:eastAsia="宋体" w:hAnsi="Times New Roman" w:hint="eastAsia"/>
+                <w:sz w:val="24"/>
+                <w:szCs w:val="28"/>
+              </w:rPr>
+              <w:t>4</w:t>
+            </w:r>
+            <w:r>
+              <w:rPr>
+                <w:rFonts w:ascii="Times New Roman" w:eastAsia="宋体" w:hAnsi="Times New Roman"/>
+                <w:sz w:val="24"/>
+                <w:szCs w:val="28"/>
+              </w:rPr>
+              <w:t>/0</w:t>
+            </w:r>
+            <w:r>
+              <w:rPr>
+                <w:rFonts w:ascii="Times New Roman" w:eastAsia="宋体" w:hAnsi="Times New Roman" w:hint="eastAsia"/>
+                <w:sz w:val="24"/>
+                <w:szCs w:val="28"/>
+              </w:rPr>
+              <w:t>4</w:t>
+            </w:r>
+            <w:r>
+              <w:rPr>
+                <w:rFonts w:ascii="Times New Roman" w:eastAsia="宋体" w:hAnsi="Times New Roman"/>
+                <w:sz w:val="24"/>
+                <w:szCs w:val="28"/>
+              </w:rPr>
+              <w:t>/</w:t>
+            </w:r>
+            <w:r>
+              <w:rPr>
+                <w:rFonts w:ascii="Times New Roman" w:eastAsia="宋体" w:hAnsi="Times New Roman" w:hint="eastAsia"/>
+                <w:sz w:val="24"/>
+                <w:szCs w:val="28"/>
+              </w:rPr>
+              <w:t>26</w:t>
+            </w:r>
+          </w:p>
+        </w:tc>
+        <w:tc>
+          <w:tcPr>
+            <w:tcW w:w="1553" w:type="dxa"/>
+            <w:vAlign w:val="center"/>
+          </w:tcPr>
+          <w:p>
+            <w:pPr>
+              <w:jc w:val="center"/>
+              <w:rPr>
+                <w:rFonts w:ascii="Times New Roman" w:eastAsia="宋体" w:hAnsi="Times New Roman"/>
+                <w:sz w:val="24"/>
+                <w:szCs w:val="28"/>
+              </w:rPr>
+            </w:pPr>
+            <w:r>
+              <w:rPr>
+                <w:rFonts w:ascii="Times New Roman" w:eastAsia="宋体" w:hAnsi="Times New Roman" w:hint="eastAsia"/>
+                <w:sz w:val="24"/>
+                <w:szCs w:val="28"/>
+              </w:rPr>
+              <w:t>2</w:t>
+            </w:r>
+          </w:p>
+        </w:tc>
+        <w:tc>
+          <w:tcPr>
+            <w:tcW w:w="1213" w:type="dxa"/>
+            <w:vAlign w:val="center"/>
+          </w:tcPr>
+          <w:p>
+            <w:pPr>
+              <w:jc w:val="center"/>
+              <w:rPr>
+                <w:rFonts w:ascii="Times New Roman" w:eastAsia="宋体" w:hAnsi="Times New Roman"/>
+                <w:sz w:val="24"/>
+                <w:szCs w:val="28"/>
+              </w:rPr>
+            </w:pPr>
+            <w:r>
+              <w:rPr>
+                <w:rFonts w:ascii="Times New Roman" w:eastAsia="宋体" w:hAnsi="Times New Roman"/>
+                <w:sz w:val="24"/>
+                <w:szCs w:val="28"/>
+              </w:rPr>
+              <w:t>实施、运维团队</w:t>
+            </w:r>
+          </w:p>
+        </w:tc>
+      </w:tr>
+      <w:tr>
+        <w:tc>
+          <w:tcPr>
+            <w:tcW w:w="1382" w:type="dxa"/>
+            <w:vAlign w:val="center"/>
+          </w:tcPr>
+          <w:p>
+            <w:pPr>
+              <w:jc w:val="center"/>
+              <w:rPr>
+                <w:rFonts w:ascii="Times New Roman" w:eastAsia="宋体" w:hAnsi="Times New Roman"/>
+                <w:sz w:val="24"/>
+                <w:szCs w:val="28"/>
+              </w:rPr>
+            </w:pPr>
+            <w:r>
+              <w:rPr>
+                <w:rFonts w:ascii="Times New Roman" w:eastAsia="宋体" w:hAnsi="Times New Roman" w:hint="eastAsia"/>
+                <w:sz w:val="24"/>
+                <w:szCs w:val="28"/>
+              </w:rPr>
+              <w:t>最终验收</w:t>
+            </w:r>
+          </w:p>
+        </w:tc>
+        <w:tc>
+          <w:tcPr>
+            <w:tcW w:w="1382" w:type="dxa"/>
+            <w:vAlign w:val="center"/>
+          </w:tcPr>
+          <w:p>
+            <w:pPr>
+              <w:jc w:val="center"/>
+              <w:rPr>
+                <w:rFonts w:ascii="Times New Roman" w:eastAsia="宋体" w:hAnsi="Times New Roman"/>
+                <w:sz w:val="24"/>
+                <w:szCs w:val="28"/>
+              </w:rPr>
+            </w:pPr>
+            <w:r>
+              <w:rPr>
+                <w:rFonts w:ascii="Times New Roman" w:eastAsia="宋体" w:hAnsi="Times New Roman"/>
+                <w:sz w:val="24"/>
+                <w:szCs w:val="28"/>
+              </w:rPr>
+              <w:t>用户正式验收通过</w:t>
+            </w:r>
+          </w:p>
+        </w:tc>
+        <w:tc>
+          <w:tcPr>
+            <w:tcW w:w="1383" w:type="dxa"/>
+            <w:vAlign w:val="center"/>
+          </w:tcPr>
+          <w:p>
+            <w:pPr>
+              <w:jc w:val="center"/>
+              <w:rPr>
+                <w:rFonts w:ascii="Times New Roman" w:eastAsia="宋体" w:hAnsi="Times New Roman"/>
+                <w:sz w:val="24"/>
+                <w:szCs w:val="28"/>
+              </w:rPr>
+            </w:pPr>
+            <w:r>
+              <w:rPr>
+                <w:rFonts w:ascii="Times New Roman" w:eastAsia="宋体" w:hAnsi="Times New Roman"/>
+                <w:sz w:val="24"/>
+                <w:szCs w:val="28"/>
+              </w:rPr>
+              <w:t>202</w:t>
+            </w:r>
+            <w:r>
+              <w:rPr>
+                <w:rFonts w:ascii="Times New Roman" w:eastAsia="宋体" w:hAnsi="Times New Roman" w:hint="eastAsia"/>
+                <w:sz w:val="24"/>
+                <w:szCs w:val="28"/>
+              </w:rPr>
+              <w:t>4</w:t>
+            </w:r>
+            <w:r>
+              <w:rPr>
+                <w:rFonts w:ascii="Times New Roman" w:eastAsia="宋体" w:hAnsi="Times New Roman"/>
+                <w:sz w:val="24"/>
+                <w:szCs w:val="28"/>
+              </w:rPr>
+              <w:t>/0</w:t>
+            </w:r>
+            <w:r>
+              <w:rPr>
+                <w:rFonts w:ascii="Times New Roman" w:eastAsia="宋体" w:hAnsi="Times New Roman" w:hint="eastAsia"/>
+                <w:sz w:val="24"/>
+                <w:szCs w:val="28"/>
+              </w:rPr>
+              <w:t>4</w:t>
+            </w:r>
+            <w:r>
+              <w:rPr>
+                <w:rFonts w:ascii="Times New Roman" w:eastAsia="宋体" w:hAnsi="Times New Roman"/>
+                <w:sz w:val="24"/>
+                <w:szCs w:val="28"/>
+              </w:rPr>
+              <w:t>/</w:t>
+            </w:r>
+            <w:r>
+              <w:rPr>
+                <w:rFonts w:ascii="Times New Roman" w:eastAsia="宋体" w:hAnsi="Times New Roman" w:hint="eastAsia"/>
+                <w:sz w:val="24"/>
+                <w:szCs w:val="28"/>
+              </w:rPr>
+              <w:t>27</w:t>
+            </w:r>
+          </w:p>
+        </w:tc>
+        <w:tc>
+          <w:tcPr>
+            <w:tcW w:w="1383" w:type="dxa"/>
+            <w:vAlign w:val="center"/>
+          </w:tcPr>
+          <w:p>
+            <w:pPr>
+              <w:jc w:val="center"/>
+              <w:rPr>
+                <w:rFonts w:ascii="Times New Roman" w:eastAsia="宋体" w:hAnsi="Times New Roman"/>
+                <w:sz w:val="24"/>
+                <w:szCs w:val="28"/>
+              </w:rPr>
+            </w:pPr>
+            <w:r>
+              <w:rPr>
+                <w:rFonts w:ascii="Times New Roman" w:eastAsia="宋体" w:hAnsi="Times New Roman"/>
+                <w:sz w:val="24"/>
+                <w:szCs w:val="28"/>
+              </w:rPr>
+              <w:t>202</w:t>
+            </w:r>
+            <w:r>
+              <w:rPr>
+                <w:rFonts w:ascii="Times New Roman" w:eastAsia="宋体" w:hAnsi="Times New Roman" w:hint="eastAsia"/>
+                <w:sz w:val="24"/>
+                <w:szCs w:val="28"/>
+              </w:rPr>
+              <w:t>4</w:t>
+            </w:r>
+            <w:r>
+              <w:rPr>
+                <w:rFonts w:ascii="Times New Roman" w:eastAsia="宋体" w:hAnsi="Times New Roman"/>
+                <w:sz w:val="24"/>
+                <w:szCs w:val="28"/>
+              </w:rPr>
+              <w:t>/0</w:t>
+            </w:r>
+            <w:r>
+              <w:rPr>
+                <w:rFonts w:ascii="Times New Roman" w:eastAsia="宋体" w:hAnsi="Times New Roman" w:hint="eastAsia"/>
+                <w:sz w:val="24"/>
+                <w:szCs w:val="28"/>
+              </w:rPr>
+              <w:t>4</w:t>
+            </w:r>
+            <w:r>
+              <w:rPr>
+                <w:rFonts w:ascii="Times New Roman" w:eastAsia="宋体" w:hAnsi="Times New Roman"/>
+                <w:sz w:val="24"/>
+                <w:szCs w:val="28"/>
+              </w:rPr>
+              <w:t>/</w:t>
+            </w:r>
+            <w:r>
+              <w:rPr>
+                <w:rFonts w:ascii="Times New Roman" w:eastAsia="宋体" w:hAnsi="Times New Roman" w:hint="eastAsia"/>
+                <w:sz w:val="24"/>
+                <w:szCs w:val="28"/>
+              </w:rPr>
+              <w:t>28</w:t>
+            </w:r>
+          </w:p>
+        </w:tc>
+        <w:tc>
+          <w:tcPr>
+            <w:tcW w:w="1553" w:type="dxa"/>
+            <w:vAlign w:val="center"/>
+          </w:tcPr>
+          <w:p>
+            <w:pPr>
+              <w:jc w:val="center"/>
+              <w:rPr>
+                <w:rFonts w:ascii="Times New Roman" w:eastAsia="宋体" w:hAnsi="Times New Roman"/>
+                <w:sz w:val="24"/>
+                <w:szCs w:val="28"/>
+              </w:rPr>
+            </w:pPr>
+            <w:r>
+              <w:rPr>
+                <w:rFonts w:ascii="Times New Roman" w:eastAsia="宋体" w:hAnsi="Times New Roman" w:hint="eastAsia"/>
+                <w:sz w:val="24"/>
+                <w:szCs w:val="28"/>
+              </w:rPr>
+              <w:t>2</w:t>
+            </w:r>
+          </w:p>
+        </w:tc>
+        <w:tc>
+          <w:tcPr>
+            <w:tcW w:w="1213" w:type="dxa"/>
+            <w:vAlign w:val="center"/>
+          </w:tcPr>
+          <w:p>
+            <w:pPr>
+              <w:jc w:val="center"/>
+              <w:rPr>
+                <w:rFonts w:ascii="Times New Roman" w:eastAsia="宋体" w:hAnsi="Times New Roman"/>
+                <w:sz w:val="24"/>
+                <w:szCs w:val="28"/>
+              </w:rPr>
+            </w:pPr>
+            <w:r>
+              <w:rPr>
+                <w:rFonts w:ascii="Times New Roman" w:eastAsia="宋体" w:hAnsi="Times New Roman"/>
+                <w:sz w:val="24"/>
+                <w:szCs w:val="28"/>
+              </w:rPr>
+              <w:t>用户、质量团队</w:t>
+            </w:r>
+          </w:p>
+        </w:tc>
+      </w:tr>
+      <w:tr>
+        <w:tc>
+          <w:tcPr>
+            <w:tcW w:w="1382" w:type="dxa"/>
+            <w:vAlign w:val="center"/>
+          </w:tcPr>
+          <w:p>
+            <w:pPr>
+              <w:jc w:val="center"/>
+              <w:rPr>
+                <w:rFonts w:ascii="Times New Roman" w:eastAsia="宋体" w:hAnsi="Times New Roman"/>
+                <w:sz w:val="24"/>
+                <w:szCs w:val="28"/>
+              </w:rPr>
+            </w:pPr>
+            <w:r>
+              <w:rPr>
+                <w:rFonts w:ascii="Times New Roman" w:eastAsia="宋体" w:hAnsi="Times New Roman" w:hint="eastAsia"/>
+                <w:sz w:val="24"/>
+                <w:szCs w:val="28"/>
+              </w:rPr>
               <w:t>项目收尾</w:t>
             </w:r>
           </w:p>
@@ -23232,18 +23766,34 @@
             <w:pPr>
               <w:jc w:val="center"/>
               <w:rPr>
+                <w:rFonts w:ascii="Times New Roman" w:eastAsia="宋体" w:hAnsi="Times New Roman"/>
+                <w:sz w:val="24"/>
+                <w:szCs w:val="28"/>
+              </w:rPr>
+            </w:pPr>
+            <w:r>
+              <w:rPr>
+                <w:rFonts w:ascii="Times New Roman" w:eastAsia="宋体" w:hAnsi="Times New Roman"/>
+                <w:sz w:val="24"/>
+                <w:szCs w:val="28"/>
+              </w:rPr>
+              <w:t>202</w:t>
+            </w:r>
+            <w:r>
+              <w:rPr>
                 <w:rFonts w:ascii="Times New Roman" w:eastAsia="宋体" w:hAnsi="Times New Roman" w:hint="eastAsia"/>
                 <w:sz w:val="24"/>
                 <w:szCs w:val="28"/>
               </w:rPr>
-            </w:pPr>
-            <w:r>
-              <w:rPr>
-                <w:rFonts w:ascii="Times New Roman" w:eastAsia="宋体" w:hAnsi="Times New Roman"/>
-                <w:sz w:val="24"/>
-                <w:szCs w:val="28"/>
-              </w:rPr>
-              <w:t>202</w:t>
+              <w:t>4</w:t>
+            </w:r>
+            <w:r>
+              <w:rPr>
+                <w:rFonts w:ascii="Times New Roman" w:eastAsia="宋体" w:hAnsi="Times New Roman"/>
+                <w:sz w:val="24"/>
+                <w:szCs w:val="28"/>
+              </w:rPr>
+              <w:t>/0</w:t>
             </w:r>
             <w:r>
               <w:rPr>
@@ -23259,7 +23809,7 @@
                 <w:sz w:val="24"/>
                 <w:szCs w:val="28"/>
               </w:rPr>
-              <w:t>/0</w:t>
+              <w:t>/</w:t>
             </w:r>
             <w:r>
               <w:rPr>
@@ -23267,22 +23817,6 @@
                 <w:sz w:val="24"/>
                 <w:szCs w:val="28"/>
               </w:rPr>
-              <w:t>4</w:t>
-            </w:r>
-            <w:r>
-              <w:rPr>
-                <w:rFonts w:ascii="Times New Roman" w:eastAsia="宋体" w:hAnsi="Times New Roman"/>
-                <w:sz w:val="24"/>
-                <w:szCs w:val="28"/>
-              </w:rPr>
-              <w:t>/</w:t>
-            </w:r>
-            <w:r>
-              <w:rPr>
-                <w:rFonts w:ascii="Times New Roman" w:eastAsia="宋体" w:hAnsi="Times New Roman" w:hint="eastAsia"/>
-                <w:sz w:val="24"/>
-                <w:szCs w:val="28"/>
-              </w:rPr>
               <w:t>29</w:t>
             </w:r>
           </w:p>
@@ -23296,7 +23830,7 @@
             <w:pPr>
               <w:jc w:val="center"/>
               <w:rPr>
-                <w:rFonts w:ascii="Times New Roman" w:eastAsia="宋体" w:hAnsi="Times New Roman" w:hint="eastAsia"/>
+                <w:rFonts w:ascii="Times New Roman" w:eastAsia="宋体" w:hAnsi="Times New Roman"/>
                 <w:sz w:val="24"/>
                 <w:szCs w:val="28"/>
               </w:rPr>
@@ -23557,7 +24091,6 @@
           <w:sz w:val="24"/>
           <w:szCs w:val="28"/>
         </w:rPr>
-        <w:lastRenderedPageBreak/>
         <w:fldChar w:fldCharType="begin"/>
       </w:r>
       <w:r>
@@ -24286,6 +24819,7 @@
           <w:sz w:val="24"/>
           <w:szCs w:val="28"/>
         </w:rPr>
+        <w:lastRenderedPageBreak/>
         <w:fldChar w:fldCharType="begin"/>
       </w:r>
       <w:r>
@@ -24596,22 +25130,17 @@
               <w:jc w:val="center"/>
               <w:rPr>
                 <w:rFonts w:ascii="宋体" w:eastAsia="宋体" w:hAnsi="宋体" w:cs="宋体"/>
-                <w:szCs w:val="21"/>
+                <w:sz w:val="24"/>
+                <w:szCs w:val="24"/>
               </w:rPr>
             </w:pPr>
             <w:r>
               <w:rPr>
                 <w:rFonts w:ascii="宋体" w:eastAsia="宋体" w:hAnsi="宋体" w:cs="宋体" w:hint="eastAsia"/>
-                <w:szCs w:val="21"/>
-              </w:rPr>
-              <w:t>时间</w:t>
-            </w:r>
-            <w:r>
-              <w:rPr>
-                <w:rFonts w:ascii="宋体" w:eastAsia="宋体" w:hAnsi="宋体" w:cs="宋体" w:hint="eastAsia"/>
-                <w:szCs w:val="21"/>
-              </w:rPr>
-              <w:t>节点</w:t>
+                <w:sz w:val="24"/>
+                <w:szCs w:val="24"/>
+              </w:rPr>
+              <w:t>时间节点</w:t>
             </w:r>
           </w:p>
         </w:tc>
@@ -24635,14 +25164,16 @@
               <w:ind w:rightChars="-1" w:right="-2"/>
               <w:jc w:val="center"/>
               <w:rPr>
+                <w:rFonts w:ascii="宋体" w:eastAsia="宋体" w:hAnsi="宋体" w:cs="宋体"/>
+                <w:sz w:val="24"/>
+                <w:szCs w:val="24"/>
+              </w:rPr>
+            </w:pPr>
+            <w:r>
+              <w:rPr>
                 <w:rFonts w:ascii="宋体" w:eastAsia="宋体" w:hAnsi="宋体" w:cs="宋体" w:hint="eastAsia"/>
-                <w:szCs w:val="21"/>
-              </w:rPr>
-            </w:pPr>
-            <w:r>
-              <w:rPr>
-                <w:rFonts w:ascii="宋体" w:eastAsia="宋体" w:hAnsi="宋体" w:cs="宋体" w:hint="eastAsia"/>
-                <w:szCs w:val="21"/>
+                <w:sz w:val="24"/>
+                <w:szCs w:val="24"/>
               </w:rPr>
               <w:t>进度</w:t>
             </w:r>
@@ -24668,14 +25199,16 @@
               <w:ind w:rightChars="-1" w:right="-2"/>
               <w:jc w:val="center"/>
               <w:rPr>
+                <w:rFonts w:ascii="宋体" w:eastAsia="宋体" w:hAnsi="宋体" w:cs="宋体"/>
+                <w:sz w:val="24"/>
+                <w:szCs w:val="24"/>
+              </w:rPr>
+            </w:pPr>
+            <w:r>
+              <w:rPr>
                 <w:rFonts w:ascii="宋体" w:eastAsia="宋体" w:hAnsi="宋体" w:cs="宋体" w:hint="eastAsia"/>
-                <w:szCs w:val="21"/>
-              </w:rPr>
-            </w:pPr>
-            <w:r>
-              <w:rPr>
-                <w:rFonts w:ascii="宋体" w:eastAsia="宋体" w:hAnsi="宋体" w:cs="宋体" w:hint="eastAsia"/>
-                <w:szCs w:val="21"/>
+                <w:sz w:val="24"/>
+                <w:szCs w:val="24"/>
               </w:rPr>
               <w:t>质量保证活动</w:t>
             </w:r>
@@ -24706,56 +25239,48 @@
               <w:ind w:rightChars="-1" w:right="-2"/>
               <w:jc w:val="center"/>
               <w:rPr>
+                <w:rFonts w:ascii="宋体" w:eastAsia="宋体" w:hAnsi="宋体" w:cs="宋体"/>
+                <w:sz w:val="24"/>
+                <w:szCs w:val="24"/>
+              </w:rPr>
+            </w:pPr>
+            <w:r>
+              <w:rPr>
                 <w:rFonts w:ascii="宋体" w:eastAsia="宋体" w:hAnsi="宋体" w:cs="宋体" w:hint="eastAsia"/>
-                <w:szCs w:val="21"/>
-              </w:rPr>
-            </w:pPr>
+                <w:sz w:val="24"/>
+                <w:szCs w:val="24"/>
+              </w:rPr>
+              <w:t>2024年</w:t>
+            </w:r>
             <w:r>
               <w:rPr>
                 <w:rFonts w:ascii="宋体" w:eastAsia="宋体" w:hAnsi="宋体" w:cs="宋体" w:hint="eastAsia"/>
-                <w:szCs w:val="21"/>
-              </w:rPr>
-              <w:t>202</w:t>
+                <w:sz w:val="24"/>
+                <w:szCs w:val="24"/>
+              </w:rPr>
+              <w:t>3</w:t>
             </w:r>
             <w:r>
               <w:rPr>
                 <w:rFonts w:ascii="宋体" w:eastAsia="宋体" w:hAnsi="宋体" w:cs="宋体" w:hint="eastAsia"/>
-                <w:szCs w:val="21"/>
-              </w:rPr>
-              <w:t>4</w:t>
+                <w:sz w:val="24"/>
+                <w:szCs w:val="24"/>
+              </w:rPr>
+              <w:t>月1</w:t>
             </w:r>
             <w:r>
               <w:rPr>
                 <w:rFonts w:ascii="宋体" w:eastAsia="宋体" w:hAnsi="宋体" w:cs="宋体" w:hint="eastAsia"/>
-                <w:szCs w:val="21"/>
-              </w:rPr>
-              <w:t>年</w:t>
+                <w:sz w:val="24"/>
+                <w:szCs w:val="24"/>
+              </w:rPr>
+              <w:t>7</w:t>
             </w:r>
             <w:r>
               <w:rPr>
                 <w:rFonts w:ascii="宋体" w:eastAsia="宋体" w:hAnsi="宋体" w:cs="宋体" w:hint="eastAsia"/>
-                <w:szCs w:val="21"/>
-              </w:rPr>
-              <w:t>3</w:t>
-            </w:r>
-            <w:r>
-              <w:rPr>
-                <w:rFonts w:ascii="宋体" w:eastAsia="宋体" w:hAnsi="宋体" w:cs="宋体" w:hint="eastAsia"/>
-                <w:szCs w:val="21"/>
-              </w:rPr>
-              <w:t>月1</w:t>
-            </w:r>
-            <w:r>
-              <w:rPr>
-                <w:rFonts w:ascii="宋体" w:eastAsia="宋体" w:hAnsi="宋体" w:cs="宋体" w:hint="eastAsia"/>
-                <w:szCs w:val="21"/>
-              </w:rPr>
-              <w:t>7</w:t>
-            </w:r>
-            <w:r>
-              <w:rPr>
-                <w:rFonts w:ascii="宋体" w:eastAsia="宋体" w:hAnsi="宋体" w:cs="宋体" w:hint="eastAsia"/>
-                <w:szCs w:val="21"/>
+                <w:sz w:val="24"/>
+                <w:szCs w:val="24"/>
               </w:rPr>
               <w:t>日</w:t>
             </w:r>
@@ -24781,51 +25306,34 @@
               <w:ind w:rightChars="-1" w:right="-2"/>
               <w:jc w:val="center"/>
               <w:rPr>
+                <w:rFonts w:ascii="宋体" w:eastAsia="宋体" w:hAnsi="宋体" w:cs="宋体"/>
+                <w:sz w:val="24"/>
+                <w:szCs w:val="24"/>
+              </w:rPr>
+            </w:pPr>
+            <w:r>
+              <w:rPr>
                 <w:rFonts w:ascii="宋体" w:eastAsia="宋体" w:hAnsi="宋体" w:cs="宋体" w:hint="eastAsia"/>
-                <w:szCs w:val="21"/>
-              </w:rPr>
-            </w:pPr>
+                <w:sz w:val="24"/>
+                <w:szCs w:val="24"/>
+              </w:rPr>
+              <w:t>启动项目，进行需求分析、系统设计</w:t>
+            </w:r>
+            <w:bookmarkStart w:id="23" w:name="_Hlk68362837"/>
             <w:r>
               <w:rPr>
                 <w:rFonts w:ascii="宋体" w:eastAsia="宋体" w:hAnsi="宋体" w:cs="宋体" w:hint="eastAsia"/>
-                <w:szCs w:val="21"/>
-              </w:rPr>
-              <w:t>启动项目，</w:t>
-            </w:r>
+                <w:sz w:val="24"/>
+                <w:szCs w:val="24"/>
+              </w:rPr>
+              <w:t>，前期准备工作</w:t>
+            </w:r>
+            <w:bookmarkEnd w:id="23"/>
             <w:r>
               <w:rPr>
                 <w:rFonts w:ascii="宋体" w:eastAsia="宋体" w:hAnsi="宋体" w:cs="宋体" w:hint="eastAsia"/>
-                <w:szCs w:val="21"/>
-              </w:rPr>
-              <w:t>进行需求分析、系统</w:t>
-            </w:r>
-            <w:r>
-              <w:rPr>
-                <w:rFonts w:ascii="宋体" w:eastAsia="宋体" w:hAnsi="宋体" w:cs="宋体" w:hint="eastAsia"/>
-                <w:szCs w:val="21"/>
-              </w:rPr>
-              <w:t>设计</w:t>
-            </w:r>
-            <w:bookmarkStart w:id="23" w:name="_Hlk68362837"/>
-            <w:r>
-              <w:rPr>
-                <w:rFonts w:ascii="宋体" w:eastAsia="宋体" w:hAnsi="宋体" w:cs="宋体" w:hint="eastAsia"/>
-                <w:szCs w:val="21"/>
-              </w:rPr>
-              <w:t>，</w:t>
-            </w:r>
-            <w:r>
-              <w:rPr>
-                <w:rFonts w:ascii="宋体" w:eastAsia="宋体" w:hAnsi="宋体" w:cs="宋体" w:hint="eastAsia"/>
-                <w:szCs w:val="21"/>
-              </w:rPr>
-              <w:t>前期准备工作</w:t>
-            </w:r>
-            <w:bookmarkEnd w:id="23"/>
-            <w:r>
-              <w:rPr>
-                <w:rFonts w:ascii="宋体" w:eastAsia="宋体" w:hAnsi="宋体" w:cs="宋体" w:hint="eastAsia"/>
-                <w:szCs w:val="21"/>
+                <w:sz w:val="24"/>
+                <w:szCs w:val="24"/>
               </w:rPr>
               <w:t>完成</w:t>
             </w:r>
@@ -24851,14 +25359,16 @@
               <w:ind w:rightChars="-1" w:right="-2"/>
               <w:jc w:val="center"/>
               <w:rPr>
+                <w:rFonts w:ascii="宋体" w:eastAsia="宋体" w:hAnsi="宋体" w:cs="宋体"/>
+                <w:sz w:val="24"/>
+                <w:szCs w:val="24"/>
+              </w:rPr>
+            </w:pPr>
+            <w:r>
+              <w:rPr>
                 <w:rFonts w:ascii="宋体" w:eastAsia="宋体" w:hAnsi="宋体" w:cs="宋体" w:hint="eastAsia"/>
-                <w:szCs w:val="21"/>
-              </w:rPr>
-            </w:pPr>
-            <w:r>
-              <w:rPr>
-                <w:rFonts w:ascii="宋体" w:eastAsia="宋体" w:hAnsi="宋体" w:cs="宋体" w:hint="eastAsia"/>
-                <w:szCs w:val="21"/>
+                <w:sz w:val="24"/>
+                <w:szCs w:val="24"/>
               </w:rPr>
               <w:t>编写《质量保证》，上交前期各项文件给第三方</w:t>
             </w:r>
@@ -24889,56 +25399,48 @@
               <w:ind w:rightChars="-1" w:right="-2"/>
               <w:jc w:val="center"/>
               <w:rPr>
+                <w:rFonts w:ascii="宋体" w:eastAsia="宋体" w:hAnsi="宋体" w:cs="宋体"/>
+                <w:sz w:val="24"/>
+                <w:szCs w:val="24"/>
+              </w:rPr>
+            </w:pPr>
+            <w:r>
+              <w:rPr>
                 <w:rFonts w:ascii="宋体" w:eastAsia="宋体" w:hAnsi="宋体" w:cs="宋体" w:hint="eastAsia"/>
-                <w:szCs w:val="21"/>
-              </w:rPr>
-            </w:pPr>
+                <w:sz w:val="24"/>
+                <w:szCs w:val="24"/>
+              </w:rPr>
+              <w:t>2024年</w:t>
+            </w:r>
             <w:r>
               <w:rPr>
                 <w:rFonts w:ascii="宋体" w:eastAsia="宋体" w:hAnsi="宋体" w:cs="宋体" w:hint="eastAsia"/>
-                <w:szCs w:val="21"/>
-              </w:rPr>
-              <w:t>202</w:t>
+                <w:sz w:val="24"/>
+                <w:szCs w:val="24"/>
+              </w:rPr>
+              <w:t>4</w:t>
             </w:r>
             <w:r>
               <w:rPr>
                 <w:rFonts w:ascii="宋体" w:eastAsia="宋体" w:hAnsi="宋体" w:cs="宋体" w:hint="eastAsia"/>
-                <w:szCs w:val="21"/>
-              </w:rPr>
-              <w:t>4</w:t>
+                <w:sz w:val="24"/>
+                <w:szCs w:val="24"/>
+              </w:rPr>
+              <w:t>月</w:t>
             </w:r>
             <w:r>
               <w:rPr>
                 <w:rFonts w:ascii="宋体" w:eastAsia="宋体" w:hAnsi="宋体" w:cs="宋体" w:hint="eastAsia"/>
-                <w:szCs w:val="21"/>
-              </w:rPr>
-              <w:t>年</w:t>
+                <w:sz w:val="24"/>
+                <w:szCs w:val="24"/>
+              </w:rPr>
+              <w:t>7</w:t>
             </w:r>
             <w:r>
               <w:rPr>
                 <w:rFonts w:ascii="宋体" w:eastAsia="宋体" w:hAnsi="宋体" w:cs="宋体" w:hint="eastAsia"/>
-                <w:szCs w:val="21"/>
-              </w:rPr>
-              <w:t>4</w:t>
-            </w:r>
-            <w:r>
-              <w:rPr>
-                <w:rFonts w:ascii="宋体" w:eastAsia="宋体" w:hAnsi="宋体" w:cs="宋体" w:hint="eastAsia"/>
-                <w:szCs w:val="21"/>
-              </w:rPr>
-              <w:t>月</w:t>
-            </w:r>
-            <w:r>
-              <w:rPr>
-                <w:rFonts w:ascii="宋体" w:eastAsia="宋体" w:hAnsi="宋体" w:cs="宋体" w:hint="eastAsia"/>
-                <w:szCs w:val="21"/>
-              </w:rPr>
-              <w:t>7</w:t>
-            </w:r>
-            <w:r>
-              <w:rPr>
-                <w:rFonts w:ascii="宋体" w:eastAsia="宋体" w:hAnsi="宋体" w:cs="宋体" w:hint="eastAsia"/>
-                <w:szCs w:val="21"/>
+                <w:sz w:val="24"/>
+                <w:szCs w:val="24"/>
               </w:rPr>
               <w:t>日</w:t>
             </w:r>
@@ -24964,14 +25466,16 @@
               <w:ind w:rightChars="-1" w:right="-2"/>
               <w:jc w:val="center"/>
               <w:rPr>
+                <w:rFonts w:ascii="宋体" w:eastAsia="宋体" w:hAnsi="宋体" w:cs="宋体"/>
+                <w:sz w:val="24"/>
+                <w:szCs w:val="24"/>
+              </w:rPr>
+            </w:pPr>
+            <w:r>
+              <w:rPr>
                 <w:rFonts w:ascii="宋体" w:eastAsia="宋体" w:hAnsi="宋体" w:cs="宋体" w:hint="eastAsia"/>
-                <w:szCs w:val="21"/>
-              </w:rPr>
-            </w:pPr>
-            <w:r>
-              <w:rPr>
-                <w:rFonts w:ascii="宋体" w:eastAsia="宋体" w:hAnsi="宋体" w:cs="宋体" w:hint="eastAsia"/>
-                <w:szCs w:val="21"/>
+                <w:sz w:val="24"/>
+                <w:szCs w:val="24"/>
               </w:rPr>
               <w:t>完成初版系统基本功能</w:t>
             </w:r>
@@ -24997,14 +25501,16 @@
               <w:ind w:rightChars="-1" w:right="-2"/>
               <w:jc w:val="center"/>
               <w:rPr>
+                <w:rFonts w:ascii="宋体" w:eastAsia="宋体" w:hAnsi="宋体" w:cs="宋体"/>
+                <w:sz w:val="24"/>
+                <w:szCs w:val="24"/>
+              </w:rPr>
+            </w:pPr>
+            <w:r>
+              <w:rPr>
                 <w:rFonts w:ascii="宋体" w:eastAsia="宋体" w:hAnsi="宋体" w:cs="宋体" w:hint="eastAsia"/>
-                <w:szCs w:val="21"/>
-              </w:rPr>
-            </w:pPr>
-            <w:r>
-              <w:rPr>
-                <w:rFonts w:ascii="宋体" w:eastAsia="宋体" w:hAnsi="宋体" w:cs="宋体" w:hint="eastAsia"/>
-                <w:szCs w:val="21"/>
+                <w:sz w:val="24"/>
+                <w:szCs w:val="24"/>
               </w:rPr>
               <w:t>按照《质量保证》开发系统，使得系统基本符合该文档</w:t>
             </w:r>
@@ -25035,56 +25541,48 @@
               <w:ind w:rightChars="-1" w:right="-2"/>
               <w:jc w:val="center"/>
               <w:rPr>
+                <w:rFonts w:ascii="宋体" w:eastAsia="宋体" w:hAnsi="宋体" w:cs="宋体"/>
+                <w:sz w:val="24"/>
+                <w:szCs w:val="24"/>
+              </w:rPr>
+            </w:pPr>
+            <w:r>
+              <w:rPr>
                 <w:rFonts w:ascii="宋体" w:eastAsia="宋体" w:hAnsi="宋体" w:cs="宋体" w:hint="eastAsia"/>
-                <w:szCs w:val="21"/>
-              </w:rPr>
-            </w:pPr>
+                <w:sz w:val="24"/>
+                <w:szCs w:val="24"/>
+              </w:rPr>
+              <w:t>2024年</w:t>
+            </w:r>
             <w:r>
               <w:rPr>
                 <w:rFonts w:ascii="宋体" w:eastAsia="宋体" w:hAnsi="宋体" w:cs="宋体" w:hint="eastAsia"/>
-                <w:szCs w:val="21"/>
-              </w:rPr>
-              <w:t>202</w:t>
+                <w:sz w:val="24"/>
+                <w:szCs w:val="24"/>
+              </w:rPr>
+              <w:t>4</w:t>
             </w:r>
             <w:r>
               <w:rPr>
                 <w:rFonts w:ascii="宋体" w:eastAsia="宋体" w:hAnsi="宋体" w:cs="宋体" w:hint="eastAsia"/>
-                <w:szCs w:val="21"/>
-              </w:rPr>
-              <w:t>4</w:t>
+                <w:sz w:val="24"/>
+                <w:szCs w:val="24"/>
+              </w:rPr>
+              <w:t>月</w:t>
             </w:r>
             <w:r>
               <w:rPr>
                 <w:rFonts w:ascii="宋体" w:eastAsia="宋体" w:hAnsi="宋体" w:cs="宋体" w:hint="eastAsia"/>
-                <w:szCs w:val="21"/>
-              </w:rPr>
-              <w:t>年</w:t>
+                <w:sz w:val="24"/>
+                <w:szCs w:val="24"/>
+              </w:rPr>
+              <w:t>2</w:t>
             </w:r>
             <w:r>
               <w:rPr>
                 <w:rFonts w:ascii="宋体" w:eastAsia="宋体" w:hAnsi="宋体" w:cs="宋体" w:hint="eastAsia"/>
-                <w:szCs w:val="21"/>
-              </w:rPr>
-              <w:t>4</w:t>
-            </w:r>
-            <w:r>
-              <w:rPr>
-                <w:rFonts w:ascii="宋体" w:eastAsia="宋体" w:hAnsi="宋体" w:cs="宋体" w:hint="eastAsia"/>
-                <w:szCs w:val="21"/>
-              </w:rPr>
-              <w:t>月</w:t>
-            </w:r>
-            <w:r>
-              <w:rPr>
-                <w:rFonts w:ascii="宋体" w:eastAsia="宋体" w:hAnsi="宋体" w:cs="宋体" w:hint="eastAsia"/>
-                <w:szCs w:val="21"/>
-              </w:rPr>
-              <w:t>2</w:t>
-            </w:r>
-            <w:r>
-              <w:rPr>
-                <w:rFonts w:ascii="宋体" w:eastAsia="宋体" w:hAnsi="宋体" w:cs="宋体" w:hint="eastAsia"/>
-                <w:szCs w:val="21"/>
+                <w:sz w:val="24"/>
+                <w:szCs w:val="24"/>
               </w:rPr>
               <w:t>1日</w:t>
             </w:r>
@@ -25110,42 +25608,48 @@
               <w:ind w:rightChars="-1" w:right="-2"/>
               <w:jc w:val="center"/>
               <w:rPr>
+                <w:rFonts w:ascii="宋体" w:eastAsia="宋体" w:hAnsi="宋体" w:cs="宋体"/>
+                <w:sz w:val="24"/>
+                <w:szCs w:val="24"/>
+              </w:rPr>
+            </w:pPr>
+            <w:r>
+              <w:rPr>
                 <w:rFonts w:ascii="宋体" w:eastAsia="宋体" w:hAnsi="宋体" w:cs="宋体" w:hint="eastAsia"/>
-                <w:szCs w:val="21"/>
-              </w:rPr>
-            </w:pPr>
+                <w:sz w:val="24"/>
+                <w:szCs w:val="24"/>
+              </w:rPr>
+              <w:t>根据需求</w:t>
+            </w:r>
             <w:r>
               <w:rPr>
                 <w:rFonts w:ascii="宋体" w:eastAsia="宋体" w:hAnsi="宋体" w:cs="宋体" w:hint="eastAsia"/>
-                <w:szCs w:val="21"/>
-              </w:rPr>
-              <w:t>根据需求</w:t>
+                <w:sz w:val="24"/>
+                <w:szCs w:val="24"/>
+              </w:rPr>
+              <w:t>完成</w:t>
             </w:r>
             <w:r>
               <w:rPr>
                 <w:rFonts w:ascii="宋体" w:eastAsia="宋体" w:hAnsi="宋体" w:cs="宋体" w:hint="eastAsia"/>
-                <w:szCs w:val="21"/>
-              </w:rPr>
-              <w:t>完成</w:t>
+                <w:sz w:val="24"/>
+                <w:szCs w:val="24"/>
+              </w:rPr>
+              <w:t>进一步</w:t>
             </w:r>
             <w:r>
               <w:rPr>
                 <w:rFonts w:ascii="宋体" w:eastAsia="宋体" w:hAnsi="宋体" w:cs="宋体" w:hint="eastAsia"/>
-                <w:szCs w:val="21"/>
-              </w:rPr>
-              <w:t>进一步</w:t>
+                <w:sz w:val="24"/>
+                <w:szCs w:val="24"/>
+              </w:rPr>
+              <w:t>的</w:t>
             </w:r>
             <w:r>
               <w:rPr>
                 <w:rFonts w:ascii="宋体" w:eastAsia="宋体" w:hAnsi="宋体" w:cs="宋体" w:hint="eastAsia"/>
-                <w:szCs w:val="21"/>
-              </w:rPr>
-              <w:t>的</w:t>
-            </w:r>
-            <w:r>
-              <w:rPr>
-                <w:rFonts w:ascii="宋体" w:eastAsia="宋体" w:hAnsi="宋体" w:cs="宋体" w:hint="eastAsia"/>
-                <w:szCs w:val="21"/>
+                <w:sz w:val="24"/>
+                <w:szCs w:val="24"/>
               </w:rPr>
               <w:t>修改完善</w:t>
             </w:r>
@@ -25171,14 +25675,16 @@
               <w:ind w:rightChars="-1" w:right="-2"/>
               <w:jc w:val="center"/>
               <w:rPr>
+                <w:rFonts w:ascii="宋体" w:eastAsia="宋体" w:hAnsi="宋体" w:cs="宋体"/>
+                <w:sz w:val="24"/>
+                <w:szCs w:val="24"/>
+              </w:rPr>
+            </w:pPr>
+            <w:r>
+              <w:rPr>
                 <w:rFonts w:ascii="宋体" w:eastAsia="宋体" w:hAnsi="宋体" w:cs="宋体" w:hint="eastAsia"/>
-                <w:szCs w:val="21"/>
-              </w:rPr>
-            </w:pPr>
-            <w:r>
-              <w:rPr>
-                <w:rFonts w:ascii="宋体" w:eastAsia="宋体" w:hAnsi="宋体" w:cs="宋体" w:hint="eastAsia"/>
-                <w:szCs w:val="21"/>
+                <w:sz w:val="24"/>
+                <w:szCs w:val="24"/>
               </w:rPr>
               <w:t>第三方检验系统是否符合《质量保证》并要求被委托方修改</w:t>
             </w:r>
@@ -25209,56 +25715,48 @@
               <w:ind w:rightChars="-1" w:right="-2"/>
               <w:jc w:val="center"/>
               <w:rPr>
+                <w:rFonts w:ascii="宋体" w:eastAsia="宋体" w:hAnsi="宋体" w:cs="宋体"/>
+                <w:sz w:val="24"/>
+                <w:szCs w:val="24"/>
+              </w:rPr>
+            </w:pPr>
+            <w:r>
+              <w:rPr>
                 <w:rFonts w:ascii="宋体" w:eastAsia="宋体" w:hAnsi="宋体" w:cs="宋体" w:hint="eastAsia"/>
-                <w:szCs w:val="21"/>
-              </w:rPr>
-            </w:pPr>
+                <w:sz w:val="24"/>
+                <w:szCs w:val="24"/>
+              </w:rPr>
+              <w:t>2024年</w:t>
+            </w:r>
             <w:r>
               <w:rPr>
                 <w:rFonts w:ascii="宋体" w:eastAsia="宋体" w:hAnsi="宋体" w:cs="宋体" w:hint="eastAsia"/>
-                <w:szCs w:val="21"/>
-              </w:rPr>
-              <w:t>202</w:t>
+                <w:sz w:val="24"/>
+                <w:szCs w:val="24"/>
+              </w:rPr>
+              <w:t>4</w:t>
             </w:r>
             <w:r>
               <w:rPr>
                 <w:rFonts w:ascii="宋体" w:eastAsia="宋体" w:hAnsi="宋体" w:cs="宋体" w:hint="eastAsia"/>
-                <w:szCs w:val="21"/>
-              </w:rPr>
-              <w:t>4</w:t>
+                <w:sz w:val="24"/>
+                <w:szCs w:val="24"/>
+              </w:rPr>
+              <w:t>月</w:t>
             </w:r>
             <w:r>
               <w:rPr>
                 <w:rFonts w:ascii="宋体" w:eastAsia="宋体" w:hAnsi="宋体" w:cs="宋体" w:hint="eastAsia"/>
-                <w:szCs w:val="21"/>
-              </w:rPr>
-              <w:t>年</w:t>
+                <w:sz w:val="24"/>
+                <w:szCs w:val="24"/>
+              </w:rPr>
+              <w:t>21</w:t>
             </w:r>
             <w:r>
               <w:rPr>
                 <w:rFonts w:ascii="宋体" w:eastAsia="宋体" w:hAnsi="宋体" w:cs="宋体" w:hint="eastAsia"/>
-                <w:szCs w:val="21"/>
-              </w:rPr>
-              <w:t>4</w:t>
-            </w:r>
-            <w:r>
-              <w:rPr>
-                <w:rFonts w:ascii="宋体" w:eastAsia="宋体" w:hAnsi="宋体" w:cs="宋体" w:hint="eastAsia"/>
-                <w:szCs w:val="21"/>
-              </w:rPr>
-              <w:t>月</w:t>
-            </w:r>
-            <w:r>
-              <w:rPr>
-                <w:rFonts w:ascii="宋体" w:eastAsia="宋体" w:hAnsi="宋体" w:cs="宋体" w:hint="eastAsia"/>
-                <w:szCs w:val="21"/>
-              </w:rPr>
-              <w:t>21</w:t>
-            </w:r>
-            <w:r>
-              <w:rPr>
-                <w:rFonts w:ascii="宋体" w:eastAsia="宋体" w:hAnsi="宋体" w:cs="宋体" w:hint="eastAsia"/>
-                <w:szCs w:val="21"/>
+                <w:sz w:val="24"/>
+                <w:szCs w:val="24"/>
               </w:rPr>
               <w:t>日</w:t>
             </w:r>
@@ -25284,21 +25782,24 @@
               <w:ind w:rightChars="-1" w:right="-2"/>
               <w:jc w:val="center"/>
               <w:rPr>
+                <w:rFonts w:ascii="宋体" w:eastAsia="宋体" w:hAnsi="宋体" w:cs="宋体"/>
+                <w:sz w:val="24"/>
+                <w:szCs w:val="24"/>
+              </w:rPr>
+            </w:pPr>
+            <w:r>
+              <w:rPr>
                 <w:rFonts w:ascii="宋体" w:eastAsia="宋体" w:hAnsi="宋体" w:cs="宋体" w:hint="eastAsia"/>
-                <w:szCs w:val="21"/>
-              </w:rPr>
-            </w:pPr>
+                <w:sz w:val="24"/>
+                <w:szCs w:val="24"/>
+              </w:rPr>
+              <w:t>完成</w:t>
+            </w:r>
             <w:r>
               <w:rPr>
                 <w:rFonts w:ascii="宋体" w:eastAsia="宋体" w:hAnsi="宋体" w:cs="宋体" w:hint="eastAsia"/>
-                <w:szCs w:val="21"/>
-              </w:rPr>
-              <w:t>完成</w:t>
-            </w:r>
-            <w:r>
-              <w:rPr>
-                <w:rFonts w:ascii="宋体" w:eastAsia="宋体" w:hAnsi="宋体" w:cs="宋体" w:hint="eastAsia"/>
-                <w:szCs w:val="21"/>
+                <w:sz w:val="24"/>
+                <w:szCs w:val="24"/>
               </w:rPr>
               <w:t>测试</w:t>
             </w:r>
@@ -25324,14 +25825,16 @@
               <w:ind w:rightChars="-1" w:right="-2"/>
               <w:jc w:val="center"/>
               <w:rPr>
+                <w:rFonts w:ascii="宋体" w:eastAsia="宋体" w:hAnsi="宋体" w:cs="宋体"/>
+                <w:sz w:val="24"/>
+                <w:szCs w:val="24"/>
+              </w:rPr>
+            </w:pPr>
+            <w:r>
+              <w:rPr>
                 <w:rFonts w:ascii="宋体" w:eastAsia="宋体" w:hAnsi="宋体" w:cs="宋体" w:hint="eastAsia"/>
-                <w:szCs w:val="21"/>
-              </w:rPr>
-            </w:pPr>
-            <w:r>
-              <w:rPr>
-                <w:rFonts w:ascii="宋体" w:eastAsia="宋体" w:hAnsi="宋体" w:cs="宋体" w:hint="eastAsia"/>
-                <w:szCs w:val="21"/>
+                <w:sz w:val="24"/>
+                <w:szCs w:val="24"/>
               </w:rPr>
               <w:t>第三方检验系统是否符合《质量保证》并要求被委托方修改</w:t>
             </w:r>
@@ -25362,56 +25865,48 @@
               <w:ind w:rightChars="-1" w:right="-2"/>
               <w:jc w:val="center"/>
               <w:rPr>
+                <w:rFonts w:ascii="宋体" w:eastAsia="宋体" w:hAnsi="宋体" w:cs="宋体"/>
+                <w:sz w:val="24"/>
+                <w:szCs w:val="24"/>
+              </w:rPr>
+            </w:pPr>
+            <w:r>
+              <w:rPr>
                 <w:rFonts w:ascii="宋体" w:eastAsia="宋体" w:hAnsi="宋体" w:cs="宋体" w:hint="eastAsia"/>
-                <w:szCs w:val="21"/>
-              </w:rPr>
-            </w:pPr>
+                <w:sz w:val="24"/>
+                <w:szCs w:val="24"/>
+              </w:rPr>
+              <w:t>2024年</w:t>
+            </w:r>
             <w:r>
               <w:rPr>
                 <w:rFonts w:ascii="宋体" w:eastAsia="宋体" w:hAnsi="宋体" w:cs="宋体" w:hint="eastAsia"/>
-                <w:szCs w:val="21"/>
-              </w:rPr>
-              <w:t>202</w:t>
+                <w:sz w:val="24"/>
+                <w:szCs w:val="24"/>
+              </w:rPr>
+              <w:t>4</w:t>
             </w:r>
             <w:r>
               <w:rPr>
                 <w:rFonts w:ascii="宋体" w:eastAsia="宋体" w:hAnsi="宋体" w:cs="宋体" w:hint="eastAsia"/>
-                <w:szCs w:val="21"/>
-              </w:rPr>
-              <w:t>4</w:t>
+                <w:sz w:val="24"/>
+                <w:szCs w:val="24"/>
+              </w:rPr>
+              <w:t>月</w:t>
             </w:r>
             <w:r>
               <w:rPr>
                 <w:rFonts w:ascii="宋体" w:eastAsia="宋体" w:hAnsi="宋体" w:cs="宋体" w:hint="eastAsia"/>
-                <w:szCs w:val="21"/>
-              </w:rPr>
-              <w:t>年</w:t>
+                <w:sz w:val="24"/>
+                <w:szCs w:val="24"/>
+              </w:rPr>
+              <w:t>28</w:t>
             </w:r>
             <w:r>
               <w:rPr>
                 <w:rFonts w:ascii="宋体" w:eastAsia="宋体" w:hAnsi="宋体" w:cs="宋体" w:hint="eastAsia"/>
-                <w:szCs w:val="21"/>
-              </w:rPr>
-              <w:t>4</w:t>
-            </w:r>
-            <w:r>
-              <w:rPr>
-                <w:rFonts w:ascii="宋体" w:eastAsia="宋体" w:hAnsi="宋体" w:cs="宋体" w:hint="eastAsia"/>
-                <w:szCs w:val="21"/>
-              </w:rPr>
-              <w:t>月</w:t>
-            </w:r>
-            <w:r>
-              <w:rPr>
-                <w:rFonts w:ascii="宋体" w:eastAsia="宋体" w:hAnsi="宋体" w:cs="宋体" w:hint="eastAsia"/>
-                <w:szCs w:val="21"/>
-              </w:rPr>
-              <w:t>28</w:t>
-            </w:r>
-            <w:r>
-              <w:rPr>
-                <w:rFonts w:ascii="宋体" w:eastAsia="宋体" w:hAnsi="宋体" w:cs="宋体" w:hint="eastAsia"/>
-                <w:szCs w:val="21"/>
+                <w:sz w:val="24"/>
+                <w:szCs w:val="24"/>
               </w:rPr>
               <w:t>日</w:t>
             </w:r>
@@ -25438,22 +25933,17 @@
               <w:jc w:val="center"/>
               <w:rPr>
                 <w:rFonts w:ascii="宋体" w:eastAsia="宋体" w:hAnsi="宋体" w:cs="宋体"/>
-                <w:szCs w:val="21"/>
+                <w:sz w:val="24"/>
+                <w:szCs w:val="24"/>
               </w:rPr>
             </w:pPr>
             <w:r>
               <w:rPr>
                 <w:rFonts w:ascii="宋体" w:eastAsia="宋体" w:hAnsi="宋体" w:cs="宋体" w:hint="eastAsia"/>
-                <w:szCs w:val="21"/>
-              </w:rPr>
-              <w:t>系统交付</w:t>
-            </w:r>
-            <w:r>
-              <w:rPr>
-                <w:rFonts w:ascii="宋体" w:eastAsia="宋体" w:hAnsi="宋体" w:cs="宋体" w:hint="eastAsia"/>
-                <w:szCs w:val="21"/>
-              </w:rPr>
-              <w:t>验收</w:t>
+                <w:sz w:val="24"/>
+                <w:szCs w:val="24"/>
+              </w:rPr>
+              <w:t>系统交付验收</w:t>
             </w:r>
           </w:p>
         </w:tc>
@@ -25477,14 +25967,16 @@
               <w:ind w:rightChars="-1" w:right="-2"/>
               <w:jc w:val="center"/>
               <w:rPr>
+                <w:rFonts w:ascii="宋体" w:eastAsia="宋体" w:hAnsi="宋体" w:cs="宋体"/>
+                <w:sz w:val="24"/>
+                <w:szCs w:val="24"/>
+              </w:rPr>
+            </w:pPr>
+            <w:r>
+              <w:rPr>
                 <w:rFonts w:ascii="宋体" w:eastAsia="宋体" w:hAnsi="宋体" w:cs="宋体" w:hint="eastAsia"/>
-                <w:szCs w:val="21"/>
-              </w:rPr>
-            </w:pPr>
-            <w:r>
-              <w:rPr>
-                <w:rFonts w:ascii="宋体" w:eastAsia="宋体" w:hAnsi="宋体" w:cs="宋体" w:hint="eastAsia"/>
-                <w:szCs w:val="21"/>
+                <w:sz w:val="24"/>
+                <w:szCs w:val="24"/>
               </w:rPr>
               <w:t>最终由第三方评定是否符合《质量保证》并决定能否提交验收</w:t>
             </w:r>
@@ -25496,7 +25988,7 @@
       <w:pPr>
         <w:spacing w:line="360" w:lineRule="auto"/>
         <w:rPr>
-          <w:rFonts w:ascii="Times New Roman" w:eastAsia="宋体" w:hAnsi="Times New Roman" w:hint="eastAsia"/>
+          <w:rFonts w:ascii="Times New Roman" w:eastAsia="宋体" w:hAnsi="Times New Roman"/>
           <w:sz w:val="24"/>
           <w:szCs w:val="28"/>
         </w:rPr>
@@ -25651,7 +26143,6 @@
           <w:sz w:val="24"/>
           <w:szCs w:val="28"/>
         </w:rPr>
-        <w:lastRenderedPageBreak/>
         <w:fldChar w:fldCharType="begin"/>
       </w:r>
       <w:r>
@@ -26284,7 +26775,16 @@
           <w:sz w:val="24"/>
           <w:szCs w:val="28"/>
         </w:rPr>
-        <w:t>测试</w:t>
+        <w:t>测</w:t>
+      </w:r>
+      <w:r>
+        <w:rPr>
+          <w:rFonts w:ascii="Times New Roman" w:eastAsia="宋体" w:hAnsi="Times New Roman" w:hint="eastAsia"/>
+          <w:sz w:val="24"/>
+          <w:szCs w:val="28"/>
+        </w:rPr>
+        <w:lastRenderedPageBreak/>
+        <w:t>试</w:t>
       </w:r>
       <w:r>
         <w:rPr>
@@ -26462,7 +26962,7 @@
       <w:pPr>
         <w:spacing w:line="360" w:lineRule="auto"/>
         <w:rPr>
-          <w:rFonts w:ascii="Times New Roman" w:eastAsia="宋体" w:hAnsi="Times New Roman" w:hint="eastAsia"/>
+          <w:rFonts w:ascii="Times New Roman" w:eastAsia="宋体" w:hAnsi="Times New Roman"/>
           <w:sz w:val="24"/>
           <w:szCs w:val="28"/>
         </w:rPr>
@@ -27358,7 +27858,6 @@
           <w:sz w:val="24"/>
           <w:szCs w:val="28"/>
         </w:rPr>
-        <w:lastRenderedPageBreak/>
         <w:t>编写《配置管理计划》用于标识软件产品、控制和实现软件的修改、记录修改状态以及评审和检查配置管理工作。</w:t>
       </w:r>
     </w:p>
@@ -27437,7 +27936,7 @@
         <w:spacing w:line="360" w:lineRule="auto"/>
         <w:ind w:firstLine="420"/>
         <w:rPr>
-          <w:rFonts w:ascii="Times New Roman" w:eastAsia="宋体" w:hAnsi="Times New Roman" w:hint="eastAsia"/>
+          <w:rFonts w:ascii="Times New Roman" w:eastAsia="宋体" w:hAnsi="Times New Roman"/>
           <w:sz w:val="24"/>
           <w:szCs w:val="28"/>
         </w:rPr>
@@ -27499,7 +27998,7 @@
         <w:spacing w:line="360" w:lineRule="auto"/>
         <w:ind w:firstLine="420"/>
         <w:rPr>
-          <w:rFonts w:ascii="Times New Roman" w:eastAsia="宋体" w:hAnsi="Times New Roman" w:hint="eastAsia"/>
+          <w:rFonts w:ascii="Times New Roman" w:eastAsia="宋体" w:hAnsi="Times New Roman"/>
           <w:sz w:val="24"/>
           <w:szCs w:val="28"/>
         </w:rPr>
@@ -27569,17 +28068,18 @@
         <w:spacing w:line="360" w:lineRule="auto"/>
         <w:ind w:firstLine="420"/>
         <w:rPr>
-          <w:rFonts w:ascii="Times New Roman" w:eastAsia="宋体" w:hAnsi="Times New Roman" w:hint="eastAsia"/>
-          <w:sz w:val="24"/>
-          <w:szCs w:val="28"/>
-        </w:rPr>
-      </w:pPr>
-      <w:r>
-        <w:rPr>
-          <w:rFonts w:ascii="Times New Roman" w:eastAsia="宋体" w:hAnsi="Times New Roman" w:hint="eastAsia"/>
-          <w:sz w:val="24"/>
-          <w:szCs w:val="28"/>
-        </w:rPr>
+          <w:rFonts w:ascii="Times New Roman" w:eastAsia="宋体" w:hAnsi="Times New Roman"/>
+          <w:sz w:val="24"/>
+          <w:szCs w:val="28"/>
+        </w:rPr>
+      </w:pPr>
+      <w:r>
+        <w:rPr>
+          <w:rFonts w:ascii="Times New Roman" w:eastAsia="宋体" w:hAnsi="Times New Roman" w:hint="eastAsia"/>
+          <w:sz w:val="24"/>
+          <w:szCs w:val="28"/>
+        </w:rPr>
+        <w:lastRenderedPageBreak/>
         <w:t>建立正式的变更请求过程，包括变更申请、审批、实施及验收</w:t>
       </w:r>
       <w:r>
@@ -27647,7 +28147,7 @@
         <w:spacing w:line="360" w:lineRule="auto"/>
         <w:ind w:firstLine="420"/>
         <w:rPr>
-          <w:rFonts w:ascii="Times New Roman" w:eastAsia="宋体" w:hAnsi="Times New Roman" w:hint="eastAsia"/>
+          <w:rFonts w:ascii="Times New Roman" w:eastAsia="宋体" w:hAnsi="Times New Roman"/>
           <w:sz w:val="24"/>
           <w:szCs w:val="28"/>
         </w:rPr>
@@ -28277,7 +28777,7 @@
             <w:pPr>
               <w:jc w:val="center"/>
               <w:rPr>
-                <w:rFonts w:ascii="宋体" w:eastAsia="宋体" w:hAnsi="宋体" w:hint="eastAsia"/>
+                <w:rFonts w:ascii="宋体" w:eastAsia="宋体" w:hAnsi="宋体"/>
                 <w:sz w:val="24"/>
                 <w:szCs w:val="28"/>
               </w:rPr>
@@ -28421,7 +28921,6 @@
                 <w:sz w:val="24"/>
                 <w:szCs w:val="28"/>
               </w:rPr>
-              <w:lastRenderedPageBreak/>
               <w:t>设备需求</w:t>
             </w:r>
           </w:p>
@@ -28523,7 +29022,7 @@
             <w:pPr>
               <w:jc w:val="center"/>
               <w:rPr>
-                <w:rFonts w:ascii="Times New Roman" w:hAnsi="Times New Roman" w:cs="Times New Roman" w:hint="eastAsia"/>
+                <w:rFonts w:ascii="Times New Roman" w:hAnsi="Times New Roman" w:cs="Times New Roman"/>
                 <w:sz w:val="24"/>
                 <w:szCs w:val="28"/>
               </w:rPr>
@@ -28608,7 +29107,7 @@
             <w:pPr>
               <w:jc w:val="center"/>
               <w:rPr>
-                <w:rFonts w:ascii="Times New Roman" w:hAnsi="Times New Roman" w:cs="Times New Roman" w:hint="eastAsia"/>
+                <w:rFonts w:ascii="Times New Roman" w:hAnsi="Times New Roman" w:cs="Times New Roman"/>
                 <w:sz w:val="24"/>
                 <w:szCs w:val="28"/>
               </w:rPr>
@@ -28937,17 +29436,18 @@
         <w:spacing w:line="360" w:lineRule="auto"/>
         <w:ind w:firstLine="420"/>
         <w:rPr>
+          <w:rFonts w:ascii="宋体" w:eastAsia="宋体" w:hAnsi="宋体"/>
+          <w:sz w:val="24"/>
+          <w:szCs w:val="28"/>
+        </w:rPr>
+      </w:pPr>
+      <w:r>
+        <w:rPr>
           <w:rFonts w:ascii="宋体" w:eastAsia="宋体" w:hAnsi="宋体" w:hint="eastAsia"/>
           <w:sz w:val="24"/>
           <w:szCs w:val="28"/>
         </w:rPr>
-      </w:pPr>
-      <w:r>
-        <w:rPr>
-          <w:rFonts w:ascii="宋体" w:eastAsia="宋体" w:hAnsi="宋体" w:hint="eastAsia"/>
-          <w:sz w:val="24"/>
-          <w:szCs w:val="28"/>
-        </w:rPr>
+        <w:lastRenderedPageBreak/>
         <w:t>2</w:t>
       </w:r>
       <w:r>
@@ -29076,7 +29576,7 @@
         <w:spacing w:line="360" w:lineRule="auto"/>
         <w:ind w:firstLine="420"/>
         <w:rPr>
-          <w:rFonts w:ascii="宋体" w:eastAsia="宋体" w:hAnsi="宋体" w:hint="eastAsia"/>
+          <w:rFonts w:ascii="宋体" w:eastAsia="宋体" w:hAnsi="宋体"/>
           <w:sz w:val="24"/>
           <w:szCs w:val="28"/>
         </w:rPr>
@@ -29231,7 +29731,7 @@
         <w:spacing w:line="360" w:lineRule="auto"/>
         <w:ind w:firstLine="420"/>
         <w:rPr>
-          <w:rFonts w:ascii="宋体" w:eastAsia="宋体" w:hAnsi="宋体" w:hint="eastAsia"/>
+          <w:rFonts w:ascii="宋体" w:eastAsia="宋体" w:hAnsi="宋体"/>
           <w:sz w:val="24"/>
           <w:szCs w:val="28"/>
         </w:rPr>
@@ -30699,7 +31199,6 @@
           <w:sz w:val="28"/>
           <w:szCs w:val="28"/>
         </w:rPr>
-        <w:lastRenderedPageBreak/>
         <w:t>6.2</w:t>
       </w:r>
       <w:r>
@@ -32231,7 +32730,6 @@
                 <w:sz w:val="24"/>
                 <w:szCs w:val="28"/>
               </w:rPr>
-              <w:lastRenderedPageBreak/>
               <w:t>其他经费</w:t>
             </w:r>
           </w:p>
@@ -32644,6 +33142,7 @@
                 <w:sz w:val="24"/>
                 <w:szCs w:val="28"/>
               </w:rPr>
+              <w:lastRenderedPageBreak/>
               <w:t>新技术应用</w:t>
             </w:r>
           </w:p>
@@ -33036,6 +33535,44 @@
     </w:sectPr>
   </w:body>
 </w:document>
+</file>
+
+<file path=word/endnotes.xml><?xml version="1.0" encoding="utf-8"?>
+<w:endnotes xmlns:wpc="http://schemas.microsoft.com/office/word/2010/wordprocessingCanvas" xmlns:cx="http://schemas.microsoft.com/office/drawing/2014/chartex" xmlns:cx1="http://schemas.microsoft.com/office/drawing/2015/9/8/chartex" xmlns:cx2="http://schemas.microsoft.com/office/drawing/2015/10/21/chartex" xmlns:cx3="http://schemas.microsoft.com/office/drawing/2016/5/9/chartex" xmlns:cx4="http://schemas.microsoft.com/office/drawing/2016/5/10/chartex" xmlns:cx5="http://schemas.microsoft.com/office/drawing/2016/5/11/chartex" xmlns:cx6="http://schemas.microsoft.com/office/drawing/2016/5/12/chartex" xmlns:cx7="http://schemas.microsoft.com/office/drawing/2016/5/13/chartex" xmlns:cx8="http://schemas.microsoft.com/office/drawing/2016/5/14/chartex" xmlns:mc="http://schemas.openxmlformats.org/markup-compatibility/2006" xmlns:aink="http://schemas.microsoft.com/office/drawing/2016/ink" xmlns:am3d="http://schemas.microsoft.com/office/drawing/2017/model3d" xmlns:o="urn:schemas-microsoft-com:office:office" xmlns:oel="http://schemas.microsoft.com/office/2019/extlst" xmlns:r="http://schemas.openxmlformats.org/officeDocument/2006/relationships" xmlns:m="http://schemas.openxmlformats.org/officeDocument/2006/math" xmlns:v="urn:schemas-microsoft-com:vml" xmlns:wp14="http://schemas.microsoft.com/office/word/2010/wordprocessingDrawing" xmlns:wp="http://schemas.openxmlformats.org/drawingml/2006/wordprocessingDrawing" xmlns:w10="urn:schemas-microsoft-com:office:word" xmlns:w="http://schemas.openxmlformats.org/wordprocessingml/2006/main" xmlns:w14="http://schemas.microsoft.com/office/word/2010/wordml" xmlns:w15="http://schemas.microsoft.com/office/word/2012/wordml" xmlns:w16cex="http://schemas.microsoft.com/office/word/2018/wordml/cex" xmlns:w16cid="http://schemas.microsoft.com/office/word/2016/wordml/cid" xmlns:w16="http://schemas.microsoft.com/office/word/2018/wordml" xmlns:w16du="http://schemas.microsoft.com/office/word/2023/wordml/word16du" xmlns:w16sdtdh="http://schemas.microsoft.com/office/word/2020/wordml/sdtdatahash" xmlns:w16se="http://schemas.microsoft.com/office/word/2015/wordml/symex" xmlns:wpg="http://schemas.microsoft.com/office/word/2010/wordprocessingGroup" xmlns:wpi="http://schemas.microsoft.com/office/word/2010/wordprocessingInk" xmlns:wne="http://schemas.microsoft.com/office/word/2006/wordml" xmlns:wps="http://schemas.microsoft.com/office/word/2010/wordprocessingShape" mc:Ignorable="w14 w15 w16se w16cid w16 w16cex w16sdtdh w16du wp14">
+  <w:endnote w:type="separator" w:id="-1">
+    <w:p>
+      <w:r>
+        <w:separator/>
+      </w:r>
+    </w:p>
+  </w:endnote>
+  <w:endnote w:type="continuationSeparator" w:id="0">
+    <w:p>
+      <w:r>
+        <w:continuationSeparator/>
+      </w:r>
+    </w:p>
+  </w:endnote>
+</w:endnotes>
+</file>
+
+<file path=word/footnotes.xml><?xml version="1.0" encoding="utf-8"?>
+<w:footnotes xmlns:wpc="http://schemas.microsoft.com/office/word/2010/wordprocessingCanvas" xmlns:cx="http://schemas.microsoft.com/office/drawing/2014/chartex" xmlns:cx1="http://schemas.microsoft.com/office/drawing/2015/9/8/chartex" xmlns:cx2="http://schemas.microsoft.com/office/drawing/2015/10/21/chartex" xmlns:cx3="http://schemas.microsoft.com/office/drawing/2016/5/9/chartex" xmlns:cx4="http://schemas.microsoft.com/office/drawing/2016/5/10/chartex" xmlns:cx5="http://schemas.microsoft.com/office/drawing/2016/5/11/chartex" xmlns:cx6="http://schemas.microsoft.com/office/drawing/2016/5/12/chartex" xmlns:cx7="http://schemas.microsoft.com/office/drawing/2016/5/13/chartex" xmlns:cx8="http://schemas.microsoft.com/office/drawing/2016/5/14/chartex" xmlns:mc="http://schemas.openxmlformats.org/markup-compatibility/2006" xmlns:aink="http://schemas.microsoft.com/office/drawing/2016/ink" xmlns:am3d="http://schemas.microsoft.com/office/drawing/2017/model3d" xmlns:o="urn:schemas-microsoft-com:office:office" xmlns:oel="http://schemas.microsoft.com/office/2019/extlst" xmlns:r="http://schemas.openxmlformats.org/officeDocument/2006/relationships" xmlns:m="http://schemas.openxmlformats.org/officeDocument/2006/math" xmlns:v="urn:schemas-microsoft-com:vml" xmlns:wp14="http://schemas.microsoft.com/office/word/2010/wordprocessingDrawing" xmlns:wp="http://schemas.openxmlformats.org/drawingml/2006/wordprocessingDrawing" xmlns:w10="urn:schemas-microsoft-com:office:word" xmlns:w="http://schemas.openxmlformats.org/wordprocessingml/2006/main" xmlns:w14="http://schemas.microsoft.com/office/word/2010/wordml" xmlns:w15="http://schemas.microsoft.com/office/word/2012/wordml" xmlns:w16cex="http://schemas.microsoft.com/office/word/2018/wordml/cex" xmlns:w16cid="http://schemas.microsoft.com/office/word/2016/wordml/cid" xmlns:w16="http://schemas.microsoft.com/office/word/2018/wordml" xmlns:w16du="http://schemas.microsoft.com/office/word/2023/wordml/word16du" xmlns:w16sdtdh="http://schemas.microsoft.com/office/word/2020/wordml/sdtdatahash" xmlns:w16se="http://schemas.microsoft.com/office/word/2015/wordml/symex" xmlns:wpg="http://schemas.microsoft.com/office/word/2010/wordprocessingGroup" xmlns:wpi="http://schemas.microsoft.com/office/word/2010/wordprocessingInk" xmlns:wne="http://schemas.microsoft.com/office/word/2006/wordml" xmlns:wps="http://schemas.microsoft.com/office/word/2010/wordprocessingShape" mc:Ignorable="w14 w15 w16se w16cid w16 w16cex w16sdtdh w16du wp14">
+  <w:footnote w:type="separator" w:id="-1">
+    <w:p>
+      <w:r>
+        <w:separator/>
+      </w:r>
+    </w:p>
+  </w:footnote>
+  <w:footnote w:type="continuationSeparator" w:id="0">
+    <w:p>
+      <w:r>
+        <w:continuationSeparator/>
+      </w:r>
+    </w:p>
+  </w:footnote>
+</w:footnotes>
 </file>
 
 <file path=word/numbering.xml><?xml version="1.0" encoding="utf-8"?>
@@ -35575,6 +36112,68 @@
       <w:outlineLvl w:val="9"/>
     </w:pPr>
   </w:style>
+  <w:style w:type="paragraph" w:styleId="a8">
+    <w:name w:val="header"/>
+    <w:basedOn w:val="a"/>
+    <w:link w:val="a9"/>
+    <w:uiPriority w:val="99"/>
+    <w:unhideWhenUsed/>
+    <w:rsid w:val="00AC74BD"/>
+    <w:pPr>
+      <w:tabs>
+        <w:tab w:val="center" w:pos="4153"/>
+        <w:tab w:val="right" w:pos="8306"/>
+      </w:tabs>
+      <w:snapToGrid w:val="0"/>
+      <w:jc w:val="center"/>
+    </w:pPr>
+    <w:rPr>
+      <w:sz w:val="18"/>
+      <w:szCs w:val="18"/>
+    </w:rPr>
+  </w:style>
+  <w:style w:type="character" w:customStyle="1" w:styleId="a9">
+    <w:name w:val="页眉 字符"/>
+    <w:basedOn w:val="a0"/>
+    <w:link w:val="a8"/>
+    <w:uiPriority w:val="99"/>
+    <w:rsid w:val="00AC74BD"/>
+    <w:rPr>
+      <w:sz w:val="18"/>
+      <w:szCs w:val="18"/>
+    </w:rPr>
+  </w:style>
+  <w:style w:type="paragraph" w:styleId="aa">
+    <w:name w:val="footer"/>
+    <w:basedOn w:val="a"/>
+    <w:link w:val="ab"/>
+    <w:uiPriority w:val="99"/>
+    <w:unhideWhenUsed/>
+    <w:rsid w:val="00AC74BD"/>
+    <w:pPr>
+      <w:tabs>
+        <w:tab w:val="center" w:pos="4153"/>
+        <w:tab w:val="right" w:pos="8306"/>
+      </w:tabs>
+      <w:snapToGrid w:val="0"/>
+      <w:jc w:val="left"/>
+    </w:pPr>
+    <w:rPr>
+      <w:sz w:val="18"/>
+      <w:szCs w:val="18"/>
+    </w:rPr>
+  </w:style>
+  <w:style w:type="character" w:customStyle="1" w:styleId="ab">
+    <w:name w:val="页脚 字符"/>
+    <w:basedOn w:val="a0"/>
+    <w:link w:val="aa"/>
+    <w:uiPriority w:val="99"/>
+    <w:rsid w:val="00AC74BD"/>
+    <w:rPr>
+      <w:sz w:val="18"/>
+      <w:szCs w:val="18"/>
+    </w:rPr>
+  </w:style>
 </w:styles>
 </file>
 

--- a/项目计划.docx
+++ b/项目计划.docx
@@ -467,7 +467,7 @@
                                     <w:sz w:val="24"/>
                                     <w:szCs w:val="24"/>
                                   </w:rPr>
-                                  <w:t>2</w:t>
+                                  <w:t>3</w:t>
                                 </w:r>
                                 <w:r>
                                   <w:rPr>
@@ -623,7 +623,7 @@
                               <w:sz w:val="24"/>
                               <w:szCs w:val="24"/>
                             </w:rPr>
-                            <w:t>2</w:t>
+                            <w:t>3</w:t>
                           </w:r>
                           <w:r>
                             <w:rPr>
@@ -727,7 +727,6 @@
                                     <w:lang w:val="zh-CN"/>
                                   </w:rPr>
                                 </w:pPr>
-                                <w:proofErr w:type="gramStart"/>
                                 <w:r>
                                   <w:rPr>
                                     <w:rFonts w:hint="eastAsia"/>
@@ -736,18 +735,7 @@
                                     <w:szCs w:val="32"/>
                                     <w:lang w:val="zh-CN"/>
                                   </w:rPr>
-                                  <w:t>科锐软件开发</w:t>
-                                </w:r>
-                                <w:proofErr w:type="gramEnd"/>
-                                <w:r>
-                                  <w:rPr>
-                                    <w:rFonts w:hint="eastAsia"/>
-                                    <w:color w:val="156082" w:themeColor="accent1"/>
-                                    <w:sz w:val="32"/>
-                                    <w:szCs w:val="32"/>
-                                    <w:lang w:val="zh-CN"/>
-                                  </w:rPr>
-                                  <w:t>公司</w:t>
+                                  <w:t>科锐软件开发公司</w:t>
                                 </w:r>
                               </w:p>
                               <w:p>
@@ -806,7 +794,7 @@
                                     <w:szCs w:val="24"/>
                                     <w:lang w:val="zh-CN"/>
                                   </w:rPr>
-                                  <w:t>6</w:t>
+                                  <w:t>8</w:t>
                                 </w:r>
                                 <w:r>
                                   <w:rPr>
@@ -883,7 +871,6 @@
                               <w:lang w:val="zh-CN"/>
                             </w:rPr>
                           </w:pPr>
-                          <w:proofErr w:type="gramStart"/>
                           <w:r>
                             <w:rPr>
                               <w:rFonts w:hint="eastAsia"/>
@@ -892,18 +879,7 @@
                               <w:szCs w:val="32"/>
                               <w:lang w:val="zh-CN"/>
                             </w:rPr>
-                            <w:t>科锐软件开发</w:t>
-                          </w:r>
-                          <w:proofErr w:type="gramEnd"/>
-                          <w:r>
-                            <w:rPr>
-                              <w:rFonts w:hint="eastAsia"/>
-                              <w:color w:val="156082" w:themeColor="accent1"/>
-                              <w:sz w:val="32"/>
-                              <w:szCs w:val="32"/>
-                              <w:lang w:val="zh-CN"/>
-                            </w:rPr>
-                            <w:t>公司</w:t>
+                            <w:t>科锐软件开发公司</w:t>
                           </w:r>
                         </w:p>
                         <w:p>
@@ -962,7 +938,7 @@
                               <w:szCs w:val="24"/>
                               <w:lang w:val="zh-CN"/>
                             </w:rPr>
-                            <w:t>6</w:t>
+                            <w:t>8</w:t>
                           </w:r>
                           <w:r>
                             <w:rPr>
@@ -7511,6 +7487,71 @@
       </w:pPr>
       <w:r>
         <w:rPr>
+          <w:rFonts w:ascii="Times New Roman" w:eastAsia="宋体" w:hAnsi="Times New Roman"/>
+          <w:sz w:val="24"/>
+          <w:szCs w:val="28"/>
+        </w:rPr>
+        <w:fldChar w:fldCharType="begin"/>
+      </w:r>
+      <w:r>
+        <w:rPr>
+          <w:rFonts w:ascii="Times New Roman" w:eastAsia="宋体" w:hAnsi="Times New Roman"/>
+          <w:sz w:val="24"/>
+          <w:szCs w:val="28"/>
+        </w:rPr>
+        <w:instrText xml:space="preserve"> </w:instrText>
+      </w:r>
+      <w:r>
+        <w:rPr>
+          <w:rFonts w:ascii="Times New Roman" w:eastAsia="宋体" w:hAnsi="Times New Roman" w:hint="eastAsia"/>
+          <w:sz w:val="24"/>
+          <w:szCs w:val="28"/>
+        </w:rPr>
+        <w:instrText>= 1 \* GB3</w:instrText>
+      </w:r>
+      <w:r>
+        <w:rPr>
+          <w:rFonts w:ascii="Times New Roman" w:eastAsia="宋体" w:hAnsi="Times New Roman"/>
+          <w:sz w:val="24"/>
+          <w:szCs w:val="28"/>
+        </w:rPr>
+        <w:instrText xml:space="preserve"> </w:instrText>
+      </w:r>
+      <w:r>
+        <w:rPr>
+          <w:rFonts w:ascii="Times New Roman" w:eastAsia="宋体" w:hAnsi="Times New Roman"/>
+          <w:sz w:val="24"/>
+          <w:szCs w:val="28"/>
+        </w:rPr>
+        <w:fldChar w:fldCharType="separate"/>
+      </w:r>
+      <w:r>
+        <w:rPr>
+          <w:rFonts w:ascii="Times New Roman" w:eastAsia="宋体" w:hAnsi="Times New Roman" w:hint="eastAsia"/>
+          <w:noProof/>
+          <w:sz w:val="24"/>
+          <w:szCs w:val="28"/>
+        </w:rPr>
+        <w:t>①</w:t>
+      </w:r>
+      <w:r>
+        <w:rPr>
+          <w:rFonts w:ascii="Times New Roman" w:eastAsia="宋体" w:hAnsi="Times New Roman"/>
+          <w:sz w:val="24"/>
+          <w:szCs w:val="28"/>
+        </w:rPr>
+        <w:fldChar w:fldCharType="end"/>
+      </w:r>
+      <w:r>
+        <w:rPr>
+          <w:rFonts w:ascii="Times New Roman" w:eastAsia="宋体" w:hAnsi="Times New Roman" w:hint="eastAsia"/>
+          <w:sz w:val="24"/>
+          <w:szCs w:val="28"/>
+        </w:rPr>
+        <w:t xml:space="preserve"> </w:t>
+      </w:r>
+      <w:r>
+        <w:rPr>
           <w:rFonts w:ascii="Times New Roman" w:eastAsia="宋体" w:hAnsi="Times New Roman" w:hint="eastAsia"/>
           <w:sz w:val="24"/>
           <w:szCs w:val="28"/>
@@ -7523,7 +7564,7 @@
         <w:spacing w:line="360" w:lineRule="auto"/>
         <w:ind w:firstLine="420"/>
         <w:rPr>
-          <w:rFonts w:ascii="Times New Roman" w:eastAsia="宋体" w:hAnsi="Times New Roman" w:hint="eastAsia"/>
+          <w:rFonts w:ascii="Times New Roman" w:eastAsia="宋体" w:hAnsi="Times New Roman"/>
           <w:sz w:val="24"/>
           <w:szCs w:val="28"/>
         </w:rPr>
@@ -7535,6 +7576,106 @@
           <w:szCs w:val="28"/>
         </w:rPr>
         <w:t>实现多频率上报功能将涉及对现有数据采集、处理、存储及报表生成等相关模块的调整和优化。这一子目标的实施将使系统更加完善，更好地满足用户需求，提高项目的整体价值和实用性。</w:t>
+      </w:r>
+    </w:p>
+    <w:p>
+      <w:pPr>
+        <w:spacing w:line="360" w:lineRule="auto"/>
+        <w:ind w:firstLine="420"/>
+        <w:rPr>
+          <w:rFonts w:ascii="Times New Roman" w:eastAsia="宋体" w:hAnsi="Times New Roman"/>
+          <w:sz w:val="24"/>
+          <w:szCs w:val="28"/>
+        </w:rPr>
+      </w:pPr>
+      <w:r>
+        <w:rPr>
+          <w:rFonts w:ascii="Times New Roman" w:eastAsia="宋体" w:hAnsi="Times New Roman"/>
+          <w:sz w:val="24"/>
+          <w:szCs w:val="28"/>
+        </w:rPr>
+        <w:fldChar w:fldCharType="begin"/>
+      </w:r>
+      <w:r>
+        <w:rPr>
+          <w:rFonts w:ascii="Times New Roman" w:eastAsia="宋体" w:hAnsi="Times New Roman"/>
+          <w:sz w:val="24"/>
+          <w:szCs w:val="28"/>
+        </w:rPr>
+        <w:instrText xml:space="preserve"> </w:instrText>
+      </w:r>
+      <w:r>
+        <w:rPr>
+          <w:rFonts w:ascii="Times New Roman" w:eastAsia="宋体" w:hAnsi="Times New Roman" w:hint="eastAsia"/>
+          <w:sz w:val="24"/>
+          <w:szCs w:val="28"/>
+        </w:rPr>
+        <w:instrText>= 2 \* GB3</w:instrText>
+      </w:r>
+      <w:r>
+        <w:rPr>
+          <w:rFonts w:ascii="Times New Roman" w:eastAsia="宋体" w:hAnsi="Times New Roman"/>
+          <w:sz w:val="24"/>
+          <w:szCs w:val="28"/>
+        </w:rPr>
+        <w:instrText xml:space="preserve"> </w:instrText>
+      </w:r>
+      <w:r>
+        <w:rPr>
+          <w:rFonts w:ascii="Times New Roman" w:eastAsia="宋体" w:hAnsi="Times New Roman"/>
+          <w:sz w:val="24"/>
+          <w:szCs w:val="28"/>
+        </w:rPr>
+        <w:fldChar w:fldCharType="separate"/>
+      </w:r>
+      <w:r>
+        <w:rPr>
+          <w:rFonts w:ascii="Times New Roman" w:eastAsia="宋体" w:hAnsi="Times New Roman" w:hint="eastAsia"/>
+          <w:noProof/>
+          <w:sz w:val="24"/>
+          <w:szCs w:val="28"/>
+        </w:rPr>
+        <w:t>②</w:t>
+      </w:r>
+      <w:r>
+        <w:rPr>
+          <w:rFonts w:ascii="Times New Roman" w:eastAsia="宋体" w:hAnsi="Times New Roman"/>
+          <w:sz w:val="24"/>
+          <w:szCs w:val="28"/>
+        </w:rPr>
+        <w:fldChar w:fldCharType="end"/>
+      </w:r>
+      <w:r>
+        <w:rPr>
+          <w:rFonts w:ascii="Times New Roman" w:eastAsia="宋体" w:hAnsi="Times New Roman" w:hint="eastAsia"/>
+          <w:sz w:val="24"/>
+          <w:szCs w:val="28"/>
+        </w:rPr>
+        <w:t xml:space="preserve"> </w:t>
+      </w:r>
+      <w:r>
+        <w:rPr>
+          <w:rFonts w:ascii="Times New Roman" w:eastAsia="宋体" w:hAnsi="Times New Roman" w:hint="eastAsia"/>
+          <w:sz w:val="24"/>
+          <w:szCs w:val="28"/>
+        </w:rPr>
+        <w:t>特定月份半月数据上报：根据用户需求变更，新增一个关键子目标，针对每年的一、二、三月，实现半个月一次的数据上报功能。这一改变要求系统能够支持不同上报频率的数据收集、存储及处理，并确保统计分析模块能够针对这一特殊上报周期的数据进行准确分析。此项调整旨在提高对</w:t>
+      </w:r>
+      <w:r>
+        <w:rPr>
+          <w:rFonts w:ascii="Times New Roman" w:eastAsia="宋体" w:hAnsi="Times New Roman" w:hint="eastAsia"/>
+          <w:sz w:val="24"/>
+          <w:szCs w:val="28"/>
+        </w:rPr>
+        <w:t>春节附近</w:t>
+      </w:r>
+      <w:r>
+        <w:rPr>
+          <w:rFonts w:ascii="Times New Roman" w:eastAsia="宋体" w:hAnsi="Times New Roman" w:hint="eastAsia"/>
+          <w:sz w:val="24"/>
+          <w:szCs w:val="28"/>
+        </w:rPr>
+        <w:t>就业市场动态的监控能力和响应速度，为省级管理部门提供更为及时和详细的就业失业数据分析支持。</w:t>
       </w:r>
     </w:p>
     <w:p>
@@ -7594,6 +7735,7 @@
           <w:sz w:val="24"/>
           <w:szCs w:val="24"/>
         </w:rPr>
+        <w:lastRenderedPageBreak/>
         <w:t>2</w:t>
       </w:r>
       <w:r>
@@ -7770,7 +7912,6 @@
           <w:sz w:val="24"/>
           <w:szCs w:val="28"/>
         </w:rPr>
-        <w:lastRenderedPageBreak/>
         <w:t xml:space="preserve">4. </w:t>
       </w:r>
       <w:r>
@@ -8371,6 +8512,7 @@
           <w:sz w:val="28"/>
           <w:szCs w:val="28"/>
         </w:rPr>
+        <w:lastRenderedPageBreak/>
         <w:t>2.3</w:t>
       </w:r>
       <w:r>
@@ -8559,7 +8701,6 @@
           <w:sz w:val="24"/>
           <w:szCs w:val="28"/>
         </w:rPr>
-        <w:lastRenderedPageBreak/>
         <w:t xml:space="preserve">3. </w:t>
       </w:r>
       <w:r>
@@ -9575,6 +9716,7 @@
           <w:sz w:val="24"/>
           <w:szCs w:val="28"/>
         </w:rPr>
+        <w:lastRenderedPageBreak/>
         <w:t>执行单元测试、集成测试、系统测试和验收测试</w:t>
       </w:r>
     </w:p>
@@ -9755,7 +9897,6 @@
           <w:sz w:val="24"/>
           <w:szCs w:val="28"/>
         </w:rPr>
-        <w:lastRenderedPageBreak/>
         <w:t>组织用户培训</w:t>
       </w:r>
     </w:p>
@@ -10618,6 +10759,7 @@
           <w:sz w:val="24"/>
           <w:szCs w:val="28"/>
         </w:rPr>
+        <w:lastRenderedPageBreak/>
         <w:t>《云南省企业就业失业数据采集系统详细设计说明书》</w:t>
       </w:r>
     </w:p>
@@ -10773,7 +10915,6 @@
           <w:sz w:val="24"/>
           <w:szCs w:val="28"/>
         </w:rPr>
-        <w:lastRenderedPageBreak/>
         <w:fldChar w:fldCharType="begin"/>
       </w:r>
       <w:r>
@@ -12202,6 +12343,7 @@
           <w:sz w:val="24"/>
           <w:szCs w:val="28"/>
         </w:rPr>
+        <w:lastRenderedPageBreak/>
         <w:t>应用服务器</w:t>
       </w:r>
       <w:r>
@@ -12444,7 +12586,6 @@
           <w:sz w:val="24"/>
           <w:szCs w:val="28"/>
         </w:rPr>
-        <w:lastRenderedPageBreak/>
         <w:t>部署环境</w:t>
       </w:r>
       <w:r>
@@ -13748,6 +13889,7 @@
           <w:sz w:val="24"/>
           <w:szCs w:val="28"/>
         </w:rPr>
+        <w:lastRenderedPageBreak/>
         <w:t>政府采购合同及附件</w:t>
       </w:r>
       <w:r>
@@ -13974,7 +14116,6 @@
                 <w:sz w:val="24"/>
                 <w:szCs w:val="28"/>
               </w:rPr>
-              <w:lastRenderedPageBreak/>
               <w:t>角色</w:t>
             </w:r>
           </w:p>
@@ -15429,6 +15570,7 @@
                 <w:sz w:val="24"/>
                 <w:szCs w:val="28"/>
               </w:rPr>
+              <w:lastRenderedPageBreak/>
               <w:t>王</w:t>
             </w:r>
             <w:r>
@@ -15708,7 +15850,6 @@
                 <w:sz w:val="24"/>
                 <w:szCs w:val="28"/>
               </w:rPr>
-              <w:lastRenderedPageBreak/>
               <w:t>王</w:t>
             </w:r>
             <w:r>
@@ -16829,6 +16970,7 @@
           <w:sz w:val="28"/>
           <w:szCs w:val="28"/>
         </w:rPr>
+        <w:lastRenderedPageBreak/>
         <w:t>3.3</w:t>
       </w:r>
       <w:r>
@@ -17302,16 +17444,7 @@
           <w:sz w:val="24"/>
           <w:szCs w:val="28"/>
         </w:rPr>
-        <w:t>并由项目经理</w:t>
-      </w:r>
-      <w:r>
-        <w:rPr>
-          <w:rFonts w:ascii="Times New Roman" w:eastAsia="宋体" w:hAnsi="Times New Roman" w:hint="eastAsia"/>
-          <w:sz w:val="24"/>
-          <w:szCs w:val="28"/>
-        </w:rPr>
-        <w:lastRenderedPageBreak/>
-        <w:t>编写为进度报告</w:t>
+        <w:t>并由项目经理编写为进度报告</w:t>
       </w:r>
       <w:r>
         <w:rPr>
@@ -18768,7 +18901,16 @@
                 <w:sz w:val="24"/>
                 <w:szCs w:val="28"/>
               </w:rPr>
-              <w:t>通过历史数据分析和专家评审</w:t>
+              <w:t>通过历史数据分析和专</w:t>
+            </w:r>
+            <w:r>
+              <w:rPr>
+                <w:rFonts w:ascii="Times New Roman" w:eastAsia="宋体" w:hAnsi="Times New Roman" w:hint="eastAsia"/>
+                <w:sz w:val="24"/>
+                <w:szCs w:val="28"/>
+              </w:rPr>
+              <w:lastRenderedPageBreak/>
+              <w:t>家评审</w:t>
             </w:r>
             <w:r>
               <w:rPr>
@@ -18810,6 +18952,7 @@
                 <w:sz w:val="24"/>
                 <w:szCs w:val="24"/>
               </w:rPr>
+              <w:lastRenderedPageBreak/>
               <w:t>进度延误</w:t>
             </w:r>
           </w:p>
@@ -19120,7 +19263,6 @@
                 <w:sz w:val="24"/>
                 <w:szCs w:val="28"/>
               </w:rPr>
-              <w:lastRenderedPageBreak/>
               <w:t>技术风险</w:t>
             </w:r>
           </w:p>
@@ -20321,7 +20463,7 @@
         </w:rPr>
         <w:lastRenderedPageBreak/>
         <w:drawing>
-          <wp:inline distT="0" distB="0" distL="0" distR="0" wp14:anchorId="3BFF175C" wp14:editId="58AF02F7">
+          <wp:inline distT="0" distB="0" distL="0" distR="0" wp14:anchorId="3BFF175C" wp14:editId="067E4D16">
             <wp:extent cx="4659464" cy="3948936"/>
             <wp:effectExtent l="0" t="0" r="8255" b="0"/>
             <wp:docPr id="1531150547" name="图片 2"/>
@@ -20874,20 +21016,20 @@
         <w:tblLook w:val="04A0" w:firstRow="1" w:lastRow="0" w:firstColumn="1" w:lastColumn="0" w:noHBand="0" w:noVBand="1"/>
       </w:tblPr>
       <w:tblGrid>
-        <w:gridCol w:w="1382"/>
-        <w:gridCol w:w="1382"/>
-        <w:gridCol w:w="1383"/>
-        <w:gridCol w:w="1383"/>
-        <w:gridCol w:w="1553"/>
-        <w:gridCol w:w="1213"/>
+        <w:gridCol w:w="1271"/>
+        <w:gridCol w:w="1680"/>
+        <w:gridCol w:w="1310"/>
+        <w:gridCol w:w="1376"/>
+        <w:gridCol w:w="1495"/>
+        <w:gridCol w:w="1164"/>
       </w:tblGrid>
       <w:tr>
         <w:trPr>
-          <w:trHeight w:val="815"/>
+          <w:trHeight w:val="827"/>
         </w:trPr>
         <w:tc>
           <w:tcPr>
-            <w:tcW w:w="1382" w:type="dxa"/>
+            <w:tcW w:w="1271" w:type="dxa"/>
             <w:vAlign w:val="center"/>
           </w:tcPr>
           <w:p>
@@ -20909,7 +21051,7 @@
         </w:tc>
         <w:tc>
           <w:tcPr>
-            <w:tcW w:w="1382" w:type="dxa"/>
+            <w:tcW w:w="1680" w:type="dxa"/>
             <w:vAlign w:val="center"/>
           </w:tcPr>
           <w:p>
@@ -20933,7 +21075,7 @@
         </w:tc>
         <w:tc>
           <w:tcPr>
-            <w:tcW w:w="1383" w:type="dxa"/>
+            <w:tcW w:w="1310" w:type="dxa"/>
             <w:vAlign w:val="center"/>
           </w:tcPr>
           <w:p>
@@ -20957,7 +21099,7 @@
         </w:tc>
         <w:tc>
           <w:tcPr>
-            <w:tcW w:w="1383" w:type="dxa"/>
+            <w:tcW w:w="1376" w:type="dxa"/>
             <w:vAlign w:val="center"/>
           </w:tcPr>
           <w:p>
@@ -20981,7 +21123,7 @@
         </w:tc>
         <w:tc>
           <w:tcPr>
-            <w:tcW w:w="1553" w:type="dxa"/>
+            <w:tcW w:w="1495" w:type="dxa"/>
             <w:vAlign w:val="center"/>
           </w:tcPr>
           <w:p>
@@ -21029,7 +21171,7 @@
         </w:tc>
         <w:tc>
           <w:tcPr>
-            <w:tcW w:w="1213" w:type="dxa"/>
+            <w:tcW w:w="1164" w:type="dxa"/>
             <w:vAlign w:val="center"/>
           </w:tcPr>
           <w:p>
@@ -21055,7 +21197,7 @@
       <w:tr>
         <w:tc>
           <w:tcPr>
-            <w:tcW w:w="1382" w:type="dxa"/>
+            <w:tcW w:w="1271" w:type="dxa"/>
             <w:vAlign w:val="center"/>
           </w:tcPr>
           <w:p>
@@ -21079,7 +21221,7 @@
         </w:tc>
         <w:tc>
           <w:tcPr>
-            <w:tcW w:w="1382" w:type="dxa"/>
+            <w:tcW w:w="1680" w:type="dxa"/>
             <w:vAlign w:val="center"/>
           </w:tcPr>
           <w:p>
@@ -21103,7 +21245,7 @@
         </w:tc>
         <w:tc>
           <w:tcPr>
-            <w:tcW w:w="1383" w:type="dxa"/>
+            <w:tcW w:w="1310" w:type="dxa"/>
             <w:vAlign w:val="center"/>
           </w:tcPr>
           <w:p>
@@ -21167,7 +21309,7 @@
         </w:tc>
         <w:tc>
           <w:tcPr>
-            <w:tcW w:w="1383" w:type="dxa"/>
+            <w:tcW w:w="1376" w:type="dxa"/>
             <w:vAlign w:val="center"/>
           </w:tcPr>
           <w:p>
@@ -21231,7 +21373,7 @@
         </w:tc>
         <w:tc>
           <w:tcPr>
-            <w:tcW w:w="1553" w:type="dxa"/>
+            <w:tcW w:w="1495" w:type="dxa"/>
             <w:vAlign w:val="center"/>
           </w:tcPr>
           <w:p>
@@ -21255,7 +21397,7 @@
         </w:tc>
         <w:tc>
           <w:tcPr>
-            <w:tcW w:w="1213" w:type="dxa"/>
+            <w:tcW w:w="1164" w:type="dxa"/>
             <w:vAlign w:val="center"/>
           </w:tcPr>
           <w:p>
@@ -21297,7 +21439,7 @@
       <w:tr>
         <w:tc>
           <w:tcPr>
-            <w:tcW w:w="1382" w:type="dxa"/>
+            <w:tcW w:w="1271" w:type="dxa"/>
             <w:vAlign w:val="center"/>
           </w:tcPr>
           <w:p>
@@ -21321,7 +21463,7 @@
         </w:tc>
         <w:tc>
           <w:tcPr>
-            <w:tcW w:w="1382" w:type="dxa"/>
+            <w:tcW w:w="1680" w:type="dxa"/>
             <w:vAlign w:val="center"/>
           </w:tcPr>
           <w:p>
@@ -21345,7 +21487,7 @@
         </w:tc>
         <w:tc>
           <w:tcPr>
-            <w:tcW w:w="1383" w:type="dxa"/>
+            <w:tcW w:w="1310" w:type="dxa"/>
             <w:vAlign w:val="center"/>
           </w:tcPr>
           <w:p>
@@ -21409,7 +21551,7 @@
         </w:tc>
         <w:tc>
           <w:tcPr>
-            <w:tcW w:w="1383" w:type="dxa"/>
+            <w:tcW w:w="1376" w:type="dxa"/>
             <w:vAlign w:val="center"/>
           </w:tcPr>
           <w:p>
@@ -21481,7 +21623,7 @@
         </w:tc>
         <w:tc>
           <w:tcPr>
-            <w:tcW w:w="1553" w:type="dxa"/>
+            <w:tcW w:w="1495" w:type="dxa"/>
             <w:vAlign w:val="center"/>
           </w:tcPr>
           <w:p>
@@ -21505,7 +21647,7 @@
         </w:tc>
         <w:tc>
           <w:tcPr>
-            <w:tcW w:w="1213" w:type="dxa"/>
+            <w:tcW w:w="1164" w:type="dxa"/>
             <w:vAlign w:val="center"/>
           </w:tcPr>
           <w:p>
@@ -21540,804 +21682,52 @@
                 <w:szCs w:val="28"/>
               </w:rPr>
               <w:t>分析师</w:t>
-            </w:r>
-          </w:p>
-        </w:tc>
-      </w:tr>
-      <w:tr>
-        <w:tc>
-          <w:tcPr>
-            <w:tcW w:w="1382" w:type="dxa"/>
-            <w:vAlign w:val="center"/>
-          </w:tcPr>
-          <w:p>
-            <w:pPr>
-              <w:jc w:val="center"/>
-              <w:rPr>
-                <w:rFonts w:ascii="Times New Roman" w:eastAsia="宋体" w:hAnsi="Times New Roman"/>
-                <w:sz w:val="24"/>
-                <w:szCs w:val="28"/>
-              </w:rPr>
-            </w:pPr>
-            <w:r>
-              <w:rPr>
-                <w:rFonts w:ascii="Times New Roman" w:eastAsia="宋体" w:hAnsi="Times New Roman" w:hint="eastAsia"/>
-                <w:sz w:val="24"/>
-                <w:szCs w:val="28"/>
-              </w:rPr>
-              <w:lastRenderedPageBreak/>
-              <w:t>数据上报模块变更</w:t>
-            </w:r>
-            <w:r>
-              <w:rPr>
-                <w:rFonts w:ascii="Times New Roman" w:eastAsia="宋体" w:hAnsi="Times New Roman" w:hint="eastAsia"/>
-                <w:sz w:val="24"/>
-                <w:szCs w:val="28"/>
-              </w:rPr>
-              <w:t>需求分析</w:t>
-            </w:r>
-          </w:p>
-        </w:tc>
-        <w:tc>
-          <w:tcPr>
-            <w:tcW w:w="1382" w:type="dxa"/>
-            <w:vAlign w:val="center"/>
-          </w:tcPr>
-          <w:p>
-            <w:pPr>
-              <w:jc w:val="center"/>
-              <w:rPr>
-                <w:rFonts w:ascii="Times New Roman" w:eastAsia="宋体" w:hAnsi="Times New Roman"/>
-                <w:sz w:val="24"/>
-                <w:szCs w:val="28"/>
-              </w:rPr>
-            </w:pPr>
-            <w:r>
-              <w:rPr>
-                <w:rFonts w:ascii="Times New Roman" w:eastAsia="宋体" w:hAnsi="Times New Roman" w:hint="eastAsia"/>
-                <w:sz w:val="24"/>
-                <w:szCs w:val="28"/>
-              </w:rPr>
-              <w:t>需求变更</w:t>
-            </w:r>
-          </w:p>
-        </w:tc>
-        <w:tc>
-          <w:tcPr>
-            <w:tcW w:w="1383" w:type="dxa"/>
-            <w:vAlign w:val="center"/>
-          </w:tcPr>
-          <w:p>
-            <w:pPr>
-              <w:jc w:val="center"/>
-              <w:rPr>
-                <w:rFonts w:ascii="Times New Roman" w:eastAsia="宋体" w:hAnsi="Times New Roman"/>
-                <w:sz w:val="24"/>
-                <w:szCs w:val="28"/>
-              </w:rPr>
-            </w:pPr>
-            <w:r>
-              <w:rPr>
-                <w:rFonts w:ascii="Times New Roman" w:eastAsia="宋体" w:hAnsi="Times New Roman" w:hint="eastAsia"/>
-                <w:sz w:val="24"/>
-                <w:szCs w:val="28"/>
-              </w:rPr>
-              <w:t>2024/</w:t>
-            </w:r>
-            <w:r>
-              <w:rPr>
-                <w:rFonts w:ascii="Times New Roman" w:eastAsia="宋体" w:hAnsi="Times New Roman" w:hint="eastAsia"/>
-                <w:sz w:val="24"/>
-                <w:szCs w:val="28"/>
-              </w:rPr>
-              <w:t>0</w:t>
-            </w:r>
-            <w:r>
-              <w:rPr>
-                <w:rFonts w:ascii="Times New Roman" w:eastAsia="宋体" w:hAnsi="Times New Roman" w:hint="eastAsia"/>
-                <w:sz w:val="24"/>
-                <w:szCs w:val="28"/>
-              </w:rPr>
-              <w:t>4/</w:t>
-            </w:r>
-            <w:r>
-              <w:rPr>
-                <w:rFonts w:ascii="Times New Roman" w:eastAsia="宋体" w:hAnsi="Times New Roman" w:hint="eastAsia"/>
-                <w:sz w:val="24"/>
-                <w:szCs w:val="28"/>
-              </w:rPr>
-              <w:t>0</w:t>
-            </w:r>
-            <w:r>
-              <w:rPr>
-                <w:rFonts w:ascii="Times New Roman" w:eastAsia="宋体" w:hAnsi="Times New Roman" w:hint="eastAsia"/>
-                <w:sz w:val="24"/>
-                <w:szCs w:val="28"/>
-              </w:rPr>
-              <w:t>1</w:t>
-            </w:r>
-          </w:p>
-        </w:tc>
-        <w:tc>
-          <w:tcPr>
-            <w:tcW w:w="1383" w:type="dxa"/>
-            <w:vAlign w:val="center"/>
-          </w:tcPr>
-          <w:p>
-            <w:pPr>
-              <w:jc w:val="center"/>
-              <w:rPr>
-                <w:rFonts w:ascii="Times New Roman" w:eastAsia="宋体" w:hAnsi="Times New Roman"/>
-                <w:sz w:val="24"/>
-                <w:szCs w:val="28"/>
-              </w:rPr>
-            </w:pPr>
-            <w:r>
-              <w:rPr>
-                <w:rFonts w:ascii="Times New Roman" w:eastAsia="宋体" w:hAnsi="Times New Roman" w:hint="eastAsia"/>
-                <w:sz w:val="24"/>
-                <w:szCs w:val="28"/>
-              </w:rPr>
-              <w:t>2024/</w:t>
-            </w:r>
-            <w:r>
-              <w:rPr>
-                <w:rFonts w:ascii="Times New Roman" w:eastAsia="宋体" w:hAnsi="Times New Roman" w:hint="eastAsia"/>
-                <w:sz w:val="24"/>
-                <w:szCs w:val="28"/>
-              </w:rPr>
-              <w:t>0</w:t>
-            </w:r>
-            <w:r>
-              <w:rPr>
-                <w:rFonts w:ascii="Times New Roman" w:eastAsia="宋体" w:hAnsi="Times New Roman" w:hint="eastAsia"/>
-                <w:sz w:val="24"/>
-                <w:szCs w:val="28"/>
-              </w:rPr>
-              <w:t>4/</w:t>
-            </w:r>
-            <w:r>
-              <w:rPr>
-                <w:rFonts w:ascii="Times New Roman" w:eastAsia="宋体" w:hAnsi="Times New Roman" w:hint="eastAsia"/>
-                <w:sz w:val="24"/>
-                <w:szCs w:val="28"/>
-              </w:rPr>
-              <w:t>0</w:t>
-            </w:r>
-            <w:r>
-              <w:rPr>
-                <w:rFonts w:ascii="Times New Roman" w:eastAsia="宋体" w:hAnsi="Times New Roman" w:hint="eastAsia"/>
-                <w:sz w:val="24"/>
-                <w:szCs w:val="28"/>
-              </w:rPr>
-              <w:t>2</w:t>
-            </w:r>
-          </w:p>
-        </w:tc>
-        <w:tc>
-          <w:tcPr>
-            <w:tcW w:w="1553" w:type="dxa"/>
-            <w:vAlign w:val="center"/>
-          </w:tcPr>
-          <w:p>
-            <w:pPr>
-              <w:jc w:val="center"/>
-              <w:rPr>
-                <w:rFonts w:ascii="Times New Roman" w:eastAsia="宋体" w:hAnsi="Times New Roman" w:hint="eastAsia"/>
-                <w:sz w:val="24"/>
-                <w:szCs w:val="28"/>
-              </w:rPr>
-            </w:pPr>
-            <w:r>
-              <w:rPr>
-                <w:rFonts w:ascii="Times New Roman" w:eastAsia="宋体" w:hAnsi="Times New Roman" w:hint="eastAsia"/>
-                <w:sz w:val="24"/>
-                <w:szCs w:val="28"/>
-              </w:rPr>
-              <w:t>2</w:t>
-            </w:r>
-          </w:p>
-        </w:tc>
-        <w:tc>
-          <w:tcPr>
-            <w:tcW w:w="1213" w:type="dxa"/>
-            <w:vAlign w:val="center"/>
-          </w:tcPr>
-          <w:p>
-            <w:pPr>
-              <w:jc w:val="center"/>
-              <w:rPr>
-                <w:rFonts w:ascii="Times New Roman" w:eastAsia="宋体" w:hAnsi="Times New Roman"/>
-                <w:sz w:val="24"/>
-                <w:szCs w:val="28"/>
-              </w:rPr>
-            </w:pPr>
-            <w:r>
-              <w:rPr>
-                <w:rFonts w:ascii="Times New Roman" w:eastAsia="宋体" w:hAnsi="Times New Roman"/>
-                <w:sz w:val="24"/>
-                <w:szCs w:val="28"/>
-              </w:rPr>
-              <w:t>系统</w:t>
-            </w:r>
-            <w:r>
-              <w:rPr>
-                <w:rFonts w:ascii="Times New Roman" w:eastAsia="宋体" w:hAnsi="Times New Roman" w:hint="eastAsia"/>
-                <w:sz w:val="24"/>
-                <w:szCs w:val="28"/>
-              </w:rPr>
-              <w:t>需求</w:t>
-            </w:r>
-            <w:r>
-              <w:rPr>
-                <w:rFonts w:ascii="Times New Roman" w:eastAsia="宋体" w:hAnsi="Times New Roman"/>
-                <w:sz w:val="24"/>
-                <w:szCs w:val="28"/>
-              </w:rPr>
-              <w:t>分析师</w:t>
-            </w:r>
-          </w:p>
-        </w:tc>
-      </w:tr>
-      <w:tr>
-        <w:tc>
-          <w:tcPr>
-            <w:tcW w:w="1382" w:type="dxa"/>
-            <w:vAlign w:val="center"/>
-          </w:tcPr>
-          <w:p>
-            <w:pPr>
-              <w:jc w:val="center"/>
-              <w:rPr>
-                <w:rFonts w:ascii="Times New Roman" w:eastAsia="宋体" w:hAnsi="Times New Roman"/>
-                <w:sz w:val="24"/>
-                <w:szCs w:val="28"/>
-              </w:rPr>
-            </w:pPr>
-            <w:r>
-              <w:rPr>
-                <w:rFonts w:ascii="Times New Roman" w:eastAsia="宋体" w:hAnsi="Times New Roman" w:hint="eastAsia"/>
-                <w:sz w:val="24"/>
-                <w:szCs w:val="28"/>
-              </w:rPr>
-              <w:t>系统设计</w:t>
-            </w:r>
-          </w:p>
-        </w:tc>
-        <w:tc>
-          <w:tcPr>
-            <w:tcW w:w="1382" w:type="dxa"/>
-            <w:vAlign w:val="center"/>
-          </w:tcPr>
-          <w:p>
-            <w:pPr>
-              <w:jc w:val="center"/>
-              <w:rPr>
-                <w:rFonts w:ascii="Times New Roman" w:eastAsia="宋体" w:hAnsi="Times New Roman"/>
-                <w:sz w:val="24"/>
-                <w:szCs w:val="28"/>
-              </w:rPr>
-            </w:pPr>
-            <w:r>
-              <w:rPr>
-                <w:rFonts w:ascii="Times New Roman" w:eastAsia="宋体" w:hAnsi="Times New Roman"/>
-                <w:sz w:val="24"/>
-                <w:szCs w:val="28"/>
-              </w:rPr>
-              <w:t>概要设计</w:t>
-            </w:r>
-            <w:r>
-              <w:rPr>
-                <w:rFonts w:ascii="Times New Roman" w:eastAsia="宋体" w:hAnsi="Times New Roman"/>
-                <w:sz w:val="24"/>
-                <w:szCs w:val="28"/>
-              </w:rPr>
-              <w:t>/</w:t>
-            </w:r>
-            <w:r>
-              <w:rPr>
-                <w:rFonts w:ascii="Times New Roman" w:eastAsia="宋体" w:hAnsi="Times New Roman"/>
-                <w:sz w:val="24"/>
-                <w:szCs w:val="28"/>
-              </w:rPr>
-              <w:t>详细设计评审通过</w:t>
-            </w:r>
-          </w:p>
-        </w:tc>
-        <w:tc>
-          <w:tcPr>
-            <w:tcW w:w="1383" w:type="dxa"/>
-            <w:vAlign w:val="center"/>
-          </w:tcPr>
-          <w:p>
-            <w:pPr>
-              <w:jc w:val="center"/>
-              <w:rPr>
-                <w:rFonts w:ascii="Times New Roman" w:eastAsia="宋体" w:hAnsi="Times New Roman"/>
-                <w:sz w:val="24"/>
-                <w:szCs w:val="28"/>
-              </w:rPr>
-            </w:pPr>
-            <w:r>
-              <w:rPr>
-                <w:rFonts w:ascii="Times New Roman" w:eastAsia="宋体" w:hAnsi="Times New Roman"/>
-                <w:sz w:val="24"/>
-                <w:szCs w:val="28"/>
-              </w:rPr>
-              <w:t>202</w:t>
-            </w:r>
-            <w:r>
-              <w:rPr>
-                <w:rFonts w:ascii="Times New Roman" w:eastAsia="宋体" w:hAnsi="Times New Roman" w:hint="eastAsia"/>
-                <w:sz w:val="24"/>
-                <w:szCs w:val="28"/>
-              </w:rPr>
-              <w:t>4</w:t>
-            </w:r>
-            <w:r>
-              <w:rPr>
-                <w:rFonts w:ascii="Times New Roman" w:eastAsia="宋体" w:hAnsi="Times New Roman"/>
-                <w:sz w:val="24"/>
-                <w:szCs w:val="28"/>
-              </w:rPr>
-              <w:t>/</w:t>
-            </w:r>
-            <w:r>
-              <w:rPr>
-                <w:rFonts w:ascii="Times New Roman" w:eastAsia="宋体" w:hAnsi="Times New Roman" w:hint="eastAsia"/>
-                <w:sz w:val="24"/>
-                <w:szCs w:val="28"/>
-              </w:rPr>
-              <w:t>0</w:t>
-            </w:r>
-            <w:r>
-              <w:rPr>
-                <w:rFonts w:ascii="Times New Roman" w:eastAsia="宋体" w:hAnsi="Times New Roman" w:hint="eastAsia"/>
-                <w:sz w:val="24"/>
-                <w:szCs w:val="28"/>
-              </w:rPr>
-              <w:t>3</w:t>
-            </w:r>
-            <w:r>
-              <w:rPr>
-                <w:rFonts w:ascii="Times New Roman" w:eastAsia="宋体" w:hAnsi="Times New Roman"/>
-                <w:sz w:val="24"/>
-                <w:szCs w:val="28"/>
-              </w:rPr>
-              <w:t>/</w:t>
-            </w:r>
-            <w:r>
-              <w:rPr>
-                <w:rFonts w:ascii="Times New Roman" w:eastAsia="宋体" w:hAnsi="Times New Roman" w:hint="eastAsia"/>
-                <w:sz w:val="24"/>
-                <w:szCs w:val="28"/>
-              </w:rPr>
-              <w:t>1</w:t>
-            </w:r>
-            <w:r>
-              <w:rPr>
-                <w:rFonts w:ascii="Times New Roman" w:eastAsia="宋体" w:hAnsi="Times New Roman" w:hint="eastAsia"/>
-                <w:sz w:val="24"/>
-                <w:szCs w:val="28"/>
-              </w:rPr>
-              <w:t>0</w:t>
-            </w:r>
-          </w:p>
-        </w:tc>
-        <w:tc>
-          <w:tcPr>
-            <w:tcW w:w="1383" w:type="dxa"/>
-            <w:vAlign w:val="center"/>
-          </w:tcPr>
-          <w:p>
-            <w:pPr>
-              <w:jc w:val="center"/>
-              <w:rPr>
-                <w:rFonts w:ascii="Times New Roman" w:eastAsia="宋体" w:hAnsi="Times New Roman"/>
-                <w:sz w:val="24"/>
-                <w:szCs w:val="28"/>
-              </w:rPr>
-            </w:pPr>
-            <w:r>
-              <w:rPr>
-                <w:rFonts w:ascii="Times New Roman" w:eastAsia="宋体" w:hAnsi="Times New Roman"/>
-                <w:sz w:val="24"/>
-                <w:szCs w:val="28"/>
-              </w:rPr>
-              <w:t>202</w:t>
-            </w:r>
-            <w:r>
-              <w:rPr>
-                <w:rFonts w:ascii="Times New Roman" w:eastAsia="宋体" w:hAnsi="Times New Roman" w:hint="eastAsia"/>
-                <w:sz w:val="24"/>
-                <w:szCs w:val="28"/>
-              </w:rPr>
-              <w:t>4</w:t>
-            </w:r>
-            <w:r>
-              <w:rPr>
-                <w:rFonts w:ascii="Times New Roman" w:eastAsia="宋体" w:hAnsi="Times New Roman"/>
-                <w:sz w:val="24"/>
-                <w:szCs w:val="28"/>
-              </w:rPr>
-              <w:t>/</w:t>
-            </w:r>
-            <w:r>
-              <w:rPr>
-                <w:rFonts w:ascii="Times New Roman" w:eastAsia="宋体" w:hAnsi="Times New Roman" w:hint="eastAsia"/>
-                <w:sz w:val="24"/>
-                <w:szCs w:val="28"/>
-              </w:rPr>
-              <w:t>0</w:t>
-            </w:r>
-            <w:r>
-              <w:rPr>
-                <w:rFonts w:ascii="Times New Roman" w:eastAsia="宋体" w:hAnsi="Times New Roman" w:hint="eastAsia"/>
-                <w:sz w:val="24"/>
-                <w:szCs w:val="28"/>
-              </w:rPr>
-              <w:t>3</w:t>
-            </w:r>
-            <w:r>
-              <w:rPr>
-                <w:rFonts w:ascii="Times New Roman" w:eastAsia="宋体" w:hAnsi="Times New Roman"/>
-                <w:sz w:val="24"/>
-                <w:szCs w:val="28"/>
-              </w:rPr>
-              <w:t>/</w:t>
-            </w:r>
-            <w:r>
-              <w:rPr>
-                <w:rFonts w:ascii="Times New Roman" w:eastAsia="宋体" w:hAnsi="Times New Roman" w:hint="eastAsia"/>
-                <w:sz w:val="24"/>
-                <w:szCs w:val="28"/>
-              </w:rPr>
-              <w:t>1</w:t>
-            </w:r>
-            <w:r>
-              <w:rPr>
-                <w:rFonts w:ascii="Times New Roman" w:eastAsia="宋体" w:hAnsi="Times New Roman" w:hint="eastAsia"/>
-                <w:sz w:val="24"/>
-                <w:szCs w:val="28"/>
-              </w:rPr>
-              <w:t>7</w:t>
-            </w:r>
-          </w:p>
-        </w:tc>
-        <w:tc>
-          <w:tcPr>
-            <w:tcW w:w="1553" w:type="dxa"/>
-            <w:vAlign w:val="center"/>
-          </w:tcPr>
-          <w:p>
-            <w:pPr>
-              <w:jc w:val="center"/>
-              <w:rPr>
-                <w:rFonts w:ascii="Times New Roman" w:eastAsia="宋体" w:hAnsi="Times New Roman"/>
-                <w:sz w:val="24"/>
-                <w:szCs w:val="28"/>
-              </w:rPr>
-            </w:pPr>
-            <w:r>
-              <w:rPr>
-                <w:rFonts w:ascii="Times New Roman" w:eastAsia="宋体" w:hAnsi="Times New Roman" w:hint="eastAsia"/>
-                <w:sz w:val="24"/>
-                <w:szCs w:val="28"/>
-              </w:rPr>
-              <w:t>8</w:t>
-            </w:r>
-          </w:p>
-        </w:tc>
-        <w:tc>
-          <w:tcPr>
-            <w:tcW w:w="1213" w:type="dxa"/>
-            <w:vAlign w:val="center"/>
-          </w:tcPr>
-          <w:p>
-            <w:pPr>
-              <w:jc w:val="center"/>
-              <w:rPr>
-                <w:rFonts w:ascii="Times New Roman" w:eastAsia="宋体" w:hAnsi="Times New Roman"/>
-                <w:sz w:val="24"/>
-                <w:szCs w:val="28"/>
-              </w:rPr>
-            </w:pPr>
-            <w:r>
-              <w:rPr>
-                <w:rFonts w:ascii="Times New Roman" w:eastAsia="宋体" w:hAnsi="Times New Roman"/>
-                <w:sz w:val="24"/>
-                <w:szCs w:val="28"/>
-              </w:rPr>
-              <w:t>架构师、设计组</w:t>
-            </w:r>
-          </w:p>
-        </w:tc>
-      </w:tr>
-      <w:tr>
-        <w:tc>
-          <w:tcPr>
-            <w:tcW w:w="1382" w:type="dxa"/>
-            <w:vAlign w:val="center"/>
-          </w:tcPr>
-          <w:p>
-            <w:pPr>
-              <w:jc w:val="center"/>
-              <w:rPr>
-                <w:rFonts w:ascii="Times New Roman" w:eastAsia="宋体" w:hAnsi="Times New Roman"/>
-                <w:sz w:val="24"/>
-                <w:szCs w:val="28"/>
-              </w:rPr>
-            </w:pPr>
-            <w:r>
-              <w:rPr>
-                <w:rFonts w:ascii="Times New Roman" w:eastAsia="宋体" w:hAnsi="Times New Roman" w:hint="eastAsia"/>
-                <w:sz w:val="24"/>
-                <w:szCs w:val="28"/>
-              </w:rPr>
-              <w:t>开发迭代</w:t>
-            </w:r>
-            <w:r>
-              <w:rPr>
-                <w:rFonts w:ascii="Times New Roman" w:eastAsia="宋体" w:hAnsi="Times New Roman"/>
-                <w:sz w:val="24"/>
-                <w:szCs w:val="28"/>
-              </w:rPr>
-              <w:t>1</w:t>
-            </w:r>
-          </w:p>
-        </w:tc>
-        <w:tc>
-          <w:tcPr>
-            <w:tcW w:w="1382" w:type="dxa"/>
-            <w:vAlign w:val="center"/>
-          </w:tcPr>
-          <w:p>
-            <w:pPr>
-              <w:jc w:val="center"/>
-              <w:rPr>
-                <w:rFonts w:ascii="Times New Roman" w:eastAsia="宋体" w:hAnsi="Times New Roman"/>
-                <w:sz w:val="24"/>
-                <w:szCs w:val="28"/>
-              </w:rPr>
-            </w:pPr>
-            <w:r>
-              <w:rPr>
-                <w:rFonts w:ascii="Times New Roman" w:eastAsia="宋体" w:hAnsi="Times New Roman"/>
-                <w:sz w:val="24"/>
-                <w:szCs w:val="28"/>
-              </w:rPr>
-              <w:t>第</w:t>
-            </w:r>
-            <w:r>
-              <w:rPr>
-                <w:rFonts w:ascii="Times New Roman" w:eastAsia="宋体" w:hAnsi="Times New Roman"/>
-                <w:sz w:val="24"/>
-                <w:szCs w:val="28"/>
-              </w:rPr>
-              <w:t>1</w:t>
-            </w:r>
-            <w:r>
-              <w:rPr>
-                <w:rFonts w:ascii="Times New Roman" w:eastAsia="宋体" w:hAnsi="Times New Roman"/>
-                <w:sz w:val="24"/>
-                <w:szCs w:val="28"/>
-              </w:rPr>
-              <w:t>阶段代码评审通过</w:t>
-            </w:r>
-          </w:p>
-        </w:tc>
-        <w:tc>
-          <w:tcPr>
-            <w:tcW w:w="1383" w:type="dxa"/>
-            <w:vAlign w:val="center"/>
-          </w:tcPr>
-          <w:p>
-            <w:pPr>
-              <w:jc w:val="center"/>
-              <w:rPr>
-                <w:rFonts w:ascii="Times New Roman" w:eastAsia="宋体" w:hAnsi="Times New Roman"/>
-                <w:sz w:val="24"/>
-                <w:szCs w:val="28"/>
-              </w:rPr>
-            </w:pPr>
-            <w:r>
-              <w:rPr>
-                <w:rFonts w:ascii="Times New Roman" w:eastAsia="宋体" w:hAnsi="Times New Roman"/>
-                <w:sz w:val="24"/>
-                <w:szCs w:val="28"/>
-              </w:rPr>
-              <w:t>202</w:t>
-            </w:r>
-            <w:r>
-              <w:rPr>
-                <w:rFonts w:ascii="Times New Roman" w:eastAsia="宋体" w:hAnsi="Times New Roman" w:hint="eastAsia"/>
-                <w:sz w:val="24"/>
-                <w:szCs w:val="28"/>
-              </w:rPr>
-              <w:t>4</w:t>
-            </w:r>
-            <w:r>
-              <w:rPr>
-                <w:rFonts w:ascii="Times New Roman" w:eastAsia="宋体" w:hAnsi="Times New Roman"/>
-                <w:sz w:val="24"/>
-                <w:szCs w:val="28"/>
-              </w:rPr>
-              <w:t>/</w:t>
-            </w:r>
-            <w:r>
-              <w:rPr>
-                <w:rFonts w:ascii="Times New Roman" w:eastAsia="宋体" w:hAnsi="Times New Roman" w:hint="eastAsia"/>
-                <w:sz w:val="24"/>
-                <w:szCs w:val="28"/>
-              </w:rPr>
-              <w:t>0</w:t>
-            </w:r>
-            <w:r>
-              <w:rPr>
-                <w:rFonts w:ascii="Times New Roman" w:eastAsia="宋体" w:hAnsi="Times New Roman" w:hint="eastAsia"/>
-                <w:sz w:val="24"/>
-                <w:szCs w:val="28"/>
-              </w:rPr>
-              <w:t>3</w:t>
-            </w:r>
-            <w:r>
-              <w:rPr>
-                <w:rFonts w:ascii="Times New Roman" w:eastAsia="宋体" w:hAnsi="Times New Roman"/>
-                <w:sz w:val="24"/>
-                <w:szCs w:val="28"/>
-              </w:rPr>
-              <w:t>/</w:t>
-            </w:r>
-            <w:r>
-              <w:rPr>
-                <w:rFonts w:ascii="Times New Roman" w:eastAsia="宋体" w:hAnsi="Times New Roman" w:hint="eastAsia"/>
-                <w:sz w:val="24"/>
-                <w:szCs w:val="28"/>
-              </w:rPr>
-              <w:t>1</w:t>
-            </w:r>
-            <w:r>
-              <w:rPr>
-                <w:rFonts w:ascii="Times New Roman" w:eastAsia="宋体" w:hAnsi="Times New Roman" w:hint="eastAsia"/>
-                <w:sz w:val="24"/>
-                <w:szCs w:val="28"/>
-              </w:rPr>
-              <w:t>8</w:t>
-            </w:r>
-          </w:p>
-        </w:tc>
-        <w:tc>
-          <w:tcPr>
-            <w:tcW w:w="1383" w:type="dxa"/>
-            <w:vAlign w:val="center"/>
-          </w:tcPr>
-          <w:p>
-            <w:pPr>
-              <w:jc w:val="center"/>
-              <w:rPr>
-                <w:rFonts w:ascii="Times New Roman" w:eastAsia="宋体" w:hAnsi="Times New Roman"/>
-                <w:sz w:val="24"/>
-                <w:szCs w:val="28"/>
-              </w:rPr>
-            </w:pPr>
-            <w:r>
-              <w:rPr>
-                <w:rFonts w:ascii="Times New Roman" w:eastAsia="宋体" w:hAnsi="Times New Roman"/>
-                <w:sz w:val="24"/>
-                <w:szCs w:val="28"/>
-              </w:rPr>
-              <w:t>2024/</w:t>
-            </w:r>
-            <w:r>
-              <w:rPr>
-                <w:rFonts w:ascii="Times New Roman" w:eastAsia="宋体" w:hAnsi="Times New Roman" w:hint="eastAsia"/>
-                <w:sz w:val="24"/>
-                <w:szCs w:val="28"/>
-              </w:rPr>
-              <w:t>04</w:t>
-            </w:r>
-            <w:r>
-              <w:rPr>
-                <w:rFonts w:ascii="Times New Roman" w:eastAsia="宋体" w:hAnsi="Times New Roman"/>
-                <w:sz w:val="24"/>
-                <w:szCs w:val="28"/>
-              </w:rPr>
-              <w:t>/</w:t>
-            </w:r>
-            <w:r>
-              <w:rPr>
-                <w:rFonts w:ascii="Times New Roman" w:eastAsia="宋体" w:hAnsi="Times New Roman" w:hint="eastAsia"/>
-                <w:sz w:val="24"/>
-                <w:szCs w:val="28"/>
-              </w:rPr>
-              <w:t>07</w:t>
-            </w:r>
-          </w:p>
-        </w:tc>
-        <w:tc>
-          <w:tcPr>
-            <w:tcW w:w="1553" w:type="dxa"/>
-            <w:vAlign w:val="center"/>
-          </w:tcPr>
-          <w:p>
-            <w:pPr>
-              <w:jc w:val="center"/>
-              <w:rPr>
-                <w:rFonts w:ascii="Times New Roman" w:eastAsia="宋体" w:hAnsi="Times New Roman"/>
-                <w:sz w:val="24"/>
-                <w:szCs w:val="28"/>
-              </w:rPr>
-            </w:pPr>
-            <w:r>
-              <w:rPr>
-                <w:rFonts w:ascii="Times New Roman" w:eastAsia="宋体" w:hAnsi="Times New Roman" w:hint="eastAsia"/>
-                <w:sz w:val="24"/>
-                <w:szCs w:val="28"/>
-              </w:rPr>
-              <w:t>2</w:t>
-            </w:r>
-            <w:r>
-              <w:rPr>
-                <w:rFonts w:ascii="Times New Roman" w:eastAsia="宋体" w:hAnsi="Times New Roman" w:hint="eastAsia"/>
-                <w:sz w:val="24"/>
-                <w:szCs w:val="28"/>
-              </w:rPr>
-              <w:t>1</w:t>
-            </w:r>
-          </w:p>
-        </w:tc>
-        <w:tc>
-          <w:tcPr>
-            <w:tcW w:w="1213" w:type="dxa"/>
-            <w:vAlign w:val="center"/>
-          </w:tcPr>
-          <w:p>
-            <w:pPr>
-              <w:jc w:val="center"/>
-              <w:rPr>
-                <w:rFonts w:ascii="Times New Roman" w:eastAsia="宋体" w:hAnsi="Times New Roman"/>
-                <w:sz w:val="24"/>
-                <w:szCs w:val="28"/>
-              </w:rPr>
-            </w:pPr>
-            <w:proofErr w:type="gramStart"/>
-            <w:r>
-              <w:rPr>
-                <w:rFonts w:ascii="Times New Roman" w:eastAsia="宋体" w:hAnsi="Times New Roman"/>
-                <w:sz w:val="24"/>
-                <w:szCs w:val="28"/>
-              </w:rPr>
-              <w:t>全开发</w:t>
-            </w:r>
-            <w:proofErr w:type="gramEnd"/>
-            <w:r>
-              <w:rPr>
-                <w:rFonts w:ascii="Times New Roman" w:eastAsia="宋体" w:hAnsi="Times New Roman"/>
-                <w:sz w:val="24"/>
-                <w:szCs w:val="28"/>
-              </w:rPr>
-              <w:t>团队</w:t>
             </w:r>
           </w:p>
         </w:tc>
       </w:tr>
       <w:tr>
         <w:trPr>
-          <w:trHeight w:val="820"/>
+          <w:trHeight w:val="1266"/>
         </w:trPr>
         <w:tc>
           <w:tcPr>
-            <w:tcW w:w="1382" w:type="dxa"/>
-            <w:vAlign w:val="center"/>
-          </w:tcPr>
-          <w:p>
-            <w:pPr>
-              <w:jc w:val="center"/>
+            <w:tcW w:w="1271" w:type="dxa"/>
+            <w:vAlign w:val="center"/>
+          </w:tcPr>
+          <w:p>
+            <w:pPr>
+              <w:jc w:val="center"/>
+              <w:rPr>
+                <w:rFonts w:ascii="Times New Roman" w:eastAsia="宋体" w:hAnsi="Times New Roman"/>
+                <w:sz w:val="24"/>
+                <w:szCs w:val="28"/>
+              </w:rPr>
+            </w:pPr>
+            <w:r>
               <w:rPr>
                 <w:rFonts w:ascii="Times New Roman" w:eastAsia="宋体" w:hAnsi="Times New Roman" w:hint="eastAsia"/>
                 <w:sz w:val="24"/>
                 <w:szCs w:val="28"/>
               </w:rPr>
+              <w:lastRenderedPageBreak/>
+              <w:t>数据上报模块变更需求分析</w:t>
+            </w:r>
+          </w:p>
+        </w:tc>
+        <w:tc>
+          <w:tcPr>
+            <w:tcW w:w="1680" w:type="dxa"/>
+            <w:vAlign w:val="center"/>
+          </w:tcPr>
+          <w:p>
+            <w:pPr>
+              <w:jc w:val="center"/>
+              <w:rPr>
+                <w:rFonts w:ascii="Times New Roman" w:eastAsia="宋体" w:hAnsi="Times New Roman"/>
+                <w:sz w:val="24"/>
+                <w:szCs w:val="28"/>
+              </w:rPr>
             </w:pPr>
             <w:r>
               <w:rPr>
@@ -22345,54 +21735,86 @@
                 <w:sz w:val="24"/>
                 <w:szCs w:val="28"/>
               </w:rPr>
-              <w:t>数据上报模块变更</w:t>
-            </w:r>
-          </w:p>
-        </w:tc>
-        <w:tc>
-          <w:tcPr>
-            <w:tcW w:w="1382" w:type="dxa"/>
-            <w:vAlign w:val="center"/>
-          </w:tcPr>
-          <w:p>
-            <w:pPr>
-              <w:jc w:val="center"/>
+              <w:t>需求变更</w:t>
+            </w:r>
+          </w:p>
+        </w:tc>
+        <w:tc>
+          <w:tcPr>
+            <w:tcW w:w="1310" w:type="dxa"/>
+            <w:vAlign w:val="center"/>
+          </w:tcPr>
+          <w:p>
+            <w:pPr>
+              <w:jc w:val="center"/>
+              <w:rPr>
+                <w:rFonts w:ascii="Times New Roman" w:eastAsia="宋体" w:hAnsi="Times New Roman"/>
+                <w:sz w:val="24"/>
+                <w:szCs w:val="28"/>
+              </w:rPr>
+            </w:pPr>
+            <w:r>
               <w:rPr>
                 <w:rFonts w:ascii="Times New Roman" w:eastAsia="宋体" w:hAnsi="Times New Roman" w:hint="eastAsia"/>
                 <w:sz w:val="24"/>
                 <w:szCs w:val="28"/>
               </w:rPr>
-            </w:pPr>
+              <w:t>2024/</w:t>
+            </w:r>
             <w:r>
               <w:rPr>
                 <w:rFonts w:ascii="Times New Roman" w:eastAsia="宋体" w:hAnsi="Times New Roman" w:hint="eastAsia"/>
                 <w:sz w:val="24"/>
                 <w:szCs w:val="28"/>
               </w:rPr>
-              <w:t>模块一、二编码实现</w:t>
-            </w:r>
-          </w:p>
-        </w:tc>
-        <w:tc>
-          <w:tcPr>
-            <w:tcW w:w="1383" w:type="dxa"/>
-            <w:vAlign w:val="center"/>
-          </w:tcPr>
-          <w:p>
-            <w:pPr>
-              <w:jc w:val="center"/>
-              <w:rPr>
-                <w:rFonts w:ascii="Times New Roman" w:eastAsia="宋体" w:hAnsi="Times New Roman"/>
-                <w:sz w:val="24"/>
-                <w:szCs w:val="28"/>
-              </w:rPr>
-            </w:pPr>
+              <w:t>0</w:t>
+            </w:r>
             <w:r>
               <w:rPr>
                 <w:rFonts w:ascii="Times New Roman" w:eastAsia="宋体" w:hAnsi="Times New Roman" w:hint="eastAsia"/>
                 <w:sz w:val="24"/>
                 <w:szCs w:val="28"/>
               </w:rPr>
+              <w:t>4/</w:t>
+            </w:r>
+            <w:r>
+              <w:rPr>
+                <w:rFonts w:ascii="Times New Roman" w:eastAsia="宋体" w:hAnsi="Times New Roman" w:hint="eastAsia"/>
+                <w:sz w:val="24"/>
+                <w:szCs w:val="28"/>
+              </w:rPr>
+              <w:t>0</w:t>
+            </w:r>
+            <w:r>
+              <w:rPr>
+                <w:rFonts w:ascii="Times New Roman" w:eastAsia="宋体" w:hAnsi="Times New Roman" w:hint="eastAsia"/>
+                <w:sz w:val="24"/>
+                <w:szCs w:val="28"/>
+              </w:rPr>
+              <w:t>1</w:t>
+            </w:r>
+          </w:p>
+        </w:tc>
+        <w:tc>
+          <w:tcPr>
+            <w:tcW w:w="1376" w:type="dxa"/>
+            <w:vAlign w:val="center"/>
+          </w:tcPr>
+          <w:p>
+            <w:pPr>
+              <w:jc w:val="center"/>
+              <w:rPr>
+                <w:rFonts w:ascii="Times New Roman" w:eastAsia="宋体" w:hAnsi="Times New Roman"/>
+                <w:sz w:val="24"/>
+                <w:szCs w:val="28"/>
+              </w:rPr>
+            </w:pPr>
+            <w:r>
+              <w:rPr>
+                <w:rFonts w:ascii="Times New Roman" w:eastAsia="宋体" w:hAnsi="Times New Roman" w:hint="eastAsia"/>
+                <w:sz w:val="24"/>
+                <w:szCs w:val="28"/>
+              </w:rPr>
               <w:t>2024/</w:t>
             </w:r>
             <w:r>
@@ -22421,43 +21843,59 @@
             </w:r>
             <w:r>
               <w:rPr>
-                <w:rFonts w:ascii="Times New Roman" w:eastAsia="宋体" w:hAnsi="Times New Roman"/>
-                <w:sz w:val="24"/>
-                <w:szCs w:val="28"/>
-              </w:rPr>
-              <w:t>3</w:t>
-            </w:r>
-          </w:p>
-        </w:tc>
-        <w:tc>
-          <w:tcPr>
-            <w:tcW w:w="1383" w:type="dxa"/>
-            <w:vAlign w:val="center"/>
-          </w:tcPr>
-          <w:p>
-            <w:pPr>
-              <w:jc w:val="center"/>
-              <w:rPr>
-                <w:rFonts w:ascii="Times New Roman" w:eastAsia="宋体" w:hAnsi="Times New Roman"/>
-                <w:sz w:val="24"/>
-                <w:szCs w:val="28"/>
-              </w:rPr>
-            </w:pPr>
-            <w:r>
-              <w:rPr>
                 <w:rFonts w:ascii="Times New Roman" w:eastAsia="宋体" w:hAnsi="Times New Roman" w:hint="eastAsia"/>
                 <w:sz w:val="24"/>
                 <w:szCs w:val="28"/>
               </w:rPr>
-              <w:t>2024/</w:t>
-            </w:r>
+              <w:t>2</w:t>
+            </w:r>
+          </w:p>
+        </w:tc>
+        <w:tc>
+          <w:tcPr>
+            <w:tcW w:w="1495" w:type="dxa"/>
+            <w:vAlign w:val="center"/>
+          </w:tcPr>
+          <w:p>
+            <w:pPr>
+              <w:jc w:val="center"/>
+              <w:rPr>
+                <w:rFonts w:ascii="Times New Roman" w:eastAsia="宋体" w:hAnsi="Times New Roman"/>
+                <w:sz w:val="24"/>
+                <w:szCs w:val="28"/>
+              </w:rPr>
+            </w:pPr>
             <w:r>
               <w:rPr>
                 <w:rFonts w:ascii="Times New Roman" w:eastAsia="宋体" w:hAnsi="Times New Roman" w:hint="eastAsia"/>
                 <w:sz w:val="24"/>
                 <w:szCs w:val="28"/>
               </w:rPr>
-              <w:t>0</w:t>
+              <w:t>2</w:t>
+            </w:r>
+          </w:p>
+        </w:tc>
+        <w:tc>
+          <w:tcPr>
+            <w:tcW w:w="1164" w:type="dxa"/>
+            <w:vAlign w:val="center"/>
+          </w:tcPr>
+          <w:p>
+            <w:pPr>
+              <w:jc w:val="center"/>
+              <w:rPr>
+                <w:rFonts w:ascii="Times New Roman" w:eastAsia="宋体" w:hAnsi="Times New Roman"/>
+                <w:sz w:val="24"/>
+                <w:szCs w:val="28"/>
+              </w:rPr>
+            </w:pPr>
+            <w:r>
+              <w:rPr>
+                <w:rFonts w:ascii="Times New Roman" w:eastAsia="宋体" w:hAnsi="Times New Roman"/>
+                <w:sz w:val="24"/>
+                <w:szCs w:val="28"/>
+              </w:rPr>
+              <w:t>系统</w:t>
             </w:r>
             <w:r>
               <w:rPr>
@@ -22465,89 +21903,26 @@
                 <w:sz w:val="24"/>
                 <w:szCs w:val="28"/>
               </w:rPr>
-              <w:t>4/</w:t>
-            </w:r>
-            <w:r>
-              <w:rPr>
-                <w:rFonts w:ascii="Times New Roman" w:eastAsia="宋体" w:hAnsi="Times New Roman" w:hint="eastAsia"/>
-                <w:sz w:val="24"/>
-                <w:szCs w:val="28"/>
-              </w:rPr>
-              <w:t>0</w:t>
-            </w:r>
-            <w:r>
-              <w:rPr>
-                <w:rFonts w:ascii="Times New Roman" w:eastAsia="宋体" w:hAnsi="Times New Roman" w:hint="eastAsia"/>
-                <w:sz w:val="24"/>
-                <w:szCs w:val="28"/>
-              </w:rPr>
-              <w:t>7</w:t>
-            </w:r>
-          </w:p>
-        </w:tc>
-        <w:tc>
-          <w:tcPr>
-            <w:tcW w:w="1553" w:type="dxa"/>
-            <w:vAlign w:val="center"/>
-          </w:tcPr>
-          <w:p>
-            <w:pPr>
-              <w:jc w:val="center"/>
-              <w:rPr>
-                <w:rFonts w:ascii="Times New Roman" w:eastAsia="宋体" w:hAnsi="Times New Roman" w:hint="eastAsia"/>
-                <w:sz w:val="24"/>
-                <w:szCs w:val="28"/>
-              </w:rPr>
-            </w:pPr>
-            <w:r>
-              <w:rPr>
-                <w:rFonts w:ascii="Times New Roman" w:eastAsia="宋体" w:hAnsi="Times New Roman"/>
-                <w:sz w:val="24"/>
-                <w:szCs w:val="28"/>
-              </w:rPr>
-              <w:t>5</w:t>
-            </w:r>
-          </w:p>
-        </w:tc>
-        <w:tc>
-          <w:tcPr>
-            <w:tcW w:w="1213" w:type="dxa"/>
-            <w:vAlign w:val="center"/>
-          </w:tcPr>
-          <w:p>
-            <w:pPr>
-              <w:jc w:val="center"/>
-              <w:rPr>
-                <w:rFonts w:ascii="Times New Roman" w:eastAsia="宋体" w:hAnsi="Times New Roman"/>
-                <w:sz w:val="24"/>
-                <w:szCs w:val="28"/>
-              </w:rPr>
-            </w:pPr>
-            <w:proofErr w:type="gramStart"/>
-            <w:r>
-              <w:rPr>
-                <w:rFonts w:ascii="Times New Roman" w:eastAsia="宋体" w:hAnsi="Times New Roman"/>
-                <w:sz w:val="24"/>
-                <w:szCs w:val="28"/>
-              </w:rPr>
-              <w:t>全开发</w:t>
-            </w:r>
-            <w:proofErr w:type="gramEnd"/>
-            <w:r>
-              <w:rPr>
-                <w:rFonts w:ascii="Times New Roman" w:eastAsia="宋体" w:hAnsi="Times New Roman"/>
-                <w:sz w:val="24"/>
-                <w:szCs w:val="28"/>
-              </w:rPr>
-              <w:t>团队</w:t>
+              <w:t>需求</w:t>
+            </w:r>
+            <w:r>
+              <w:rPr>
+                <w:rFonts w:ascii="Times New Roman" w:eastAsia="宋体" w:hAnsi="Times New Roman"/>
+                <w:sz w:val="24"/>
+                <w:szCs w:val="28"/>
+              </w:rPr>
+              <w:t>分析师</w:t>
             </w:r>
           </w:p>
         </w:tc>
       </w:tr>
       <w:tr>
-        <w:tc>
-          <w:tcPr>
-            <w:tcW w:w="1382" w:type="dxa"/>
+        <w:trPr>
+          <w:trHeight w:val="1450"/>
+        </w:trPr>
+        <w:tc>
+          <w:tcPr>
+            <w:tcW w:w="1271" w:type="dxa"/>
             <w:vAlign w:val="center"/>
           </w:tcPr>
           <w:p>
@@ -22565,11 +21940,99 @@
                 <w:sz w:val="24"/>
                 <w:szCs w:val="28"/>
               </w:rPr>
-              <w:t>开发迭代</w:t>
-            </w:r>
-            <w:r>
-              <w:rPr>
-                <w:rFonts w:ascii="Times New Roman" w:eastAsia="宋体" w:hAnsi="Times New Roman"/>
+              <w:t>数据半月上报功能变更需求分析</w:t>
+            </w:r>
+          </w:p>
+        </w:tc>
+        <w:tc>
+          <w:tcPr>
+            <w:tcW w:w="1680" w:type="dxa"/>
+            <w:vAlign w:val="center"/>
+          </w:tcPr>
+          <w:p>
+            <w:pPr>
+              <w:jc w:val="center"/>
+              <w:rPr>
+                <w:rFonts w:ascii="Times New Roman" w:eastAsia="宋体" w:hAnsi="Times New Roman"/>
+                <w:sz w:val="24"/>
+                <w:szCs w:val="28"/>
+              </w:rPr>
+            </w:pPr>
+            <w:r>
+              <w:rPr>
+                <w:rFonts w:ascii="Times New Roman" w:eastAsia="宋体" w:hAnsi="Times New Roman" w:hint="eastAsia"/>
+                <w:sz w:val="24"/>
+                <w:szCs w:val="28"/>
+              </w:rPr>
+              <w:t>需求变更</w:t>
+            </w:r>
+          </w:p>
+        </w:tc>
+        <w:tc>
+          <w:tcPr>
+            <w:tcW w:w="1310" w:type="dxa"/>
+            <w:vAlign w:val="center"/>
+          </w:tcPr>
+          <w:p>
+            <w:pPr>
+              <w:jc w:val="center"/>
+              <w:rPr>
+                <w:rFonts w:ascii="Times New Roman" w:eastAsia="宋体" w:hAnsi="Times New Roman"/>
+                <w:sz w:val="24"/>
+                <w:szCs w:val="28"/>
+              </w:rPr>
+            </w:pPr>
+            <w:r>
+              <w:rPr>
+                <w:rFonts w:ascii="Times New Roman" w:eastAsia="宋体" w:hAnsi="Times New Roman" w:hint="eastAsia"/>
+                <w:sz w:val="24"/>
+                <w:szCs w:val="28"/>
+              </w:rPr>
+              <w:t>2024/04/08</w:t>
+            </w:r>
+          </w:p>
+        </w:tc>
+        <w:tc>
+          <w:tcPr>
+            <w:tcW w:w="1376" w:type="dxa"/>
+            <w:vAlign w:val="center"/>
+          </w:tcPr>
+          <w:p>
+            <w:pPr>
+              <w:jc w:val="center"/>
+              <w:rPr>
+                <w:rFonts w:ascii="Times New Roman" w:eastAsia="宋体" w:hAnsi="Times New Roman"/>
+                <w:sz w:val="24"/>
+                <w:szCs w:val="28"/>
+              </w:rPr>
+            </w:pPr>
+            <w:r>
+              <w:rPr>
+                <w:rFonts w:ascii="Times New Roman" w:eastAsia="宋体" w:hAnsi="Times New Roman" w:hint="eastAsia"/>
+                <w:sz w:val="24"/>
+                <w:szCs w:val="28"/>
+              </w:rPr>
+              <w:t>2024/04/09</w:t>
+            </w:r>
+          </w:p>
+        </w:tc>
+        <w:tc>
+          <w:tcPr>
+            <w:tcW w:w="1495" w:type="dxa"/>
+            <w:vAlign w:val="center"/>
+          </w:tcPr>
+          <w:p>
+            <w:pPr>
+              <w:jc w:val="center"/>
+              <w:rPr>
+                <w:rFonts w:ascii="Times New Roman" w:eastAsia="宋体" w:hAnsi="Times New Roman"/>
+                <w:sz w:val="24"/>
+                <w:szCs w:val="28"/>
+              </w:rPr>
+            </w:pPr>
+            <w:r>
+              <w:rPr>
+                <w:rFonts w:ascii="Times New Roman" w:eastAsia="宋体" w:hAnsi="Times New Roman" w:hint="eastAsia"/>
                 <w:sz w:val="24"/>
                 <w:szCs w:val="28"/>
               </w:rPr>
@@ -22579,65 +22042,25 @@
         </w:tc>
         <w:tc>
           <w:tcPr>
-            <w:tcW w:w="1382" w:type="dxa"/>
-            <w:vAlign w:val="center"/>
-          </w:tcPr>
-          <w:p>
-            <w:pPr>
-              <w:jc w:val="center"/>
-              <w:rPr>
-                <w:rFonts w:ascii="Times New Roman" w:eastAsia="宋体" w:hAnsi="Times New Roman"/>
-                <w:sz w:val="24"/>
-                <w:szCs w:val="28"/>
-              </w:rPr>
-            </w:pPr>
-            <w:r>
-              <w:rPr>
-                <w:rFonts w:ascii="Times New Roman" w:eastAsia="宋体" w:hAnsi="Times New Roman"/>
-                <w:sz w:val="24"/>
-                <w:szCs w:val="28"/>
-              </w:rPr>
-              <w:t>第</w:t>
-            </w:r>
-            <w:r>
-              <w:rPr>
-                <w:rFonts w:ascii="Times New Roman" w:eastAsia="宋体" w:hAnsi="Times New Roman"/>
-                <w:sz w:val="24"/>
-                <w:szCs w:val="28"/>
-              </w:rPr>
-              <w:t>2</w:t>
-            </w:r>
-            <w:r>
-              <w:rPr>
-                <w:rFonts w:ascii="Times New Roman" w:eastAsia="宋体" w:hAnsi="Times New Roman"/>
-                <w:sz w:val="24"/>
-                <w:szCs w:val="28"/>
-              </w:rPr>
-              <w:t>阶段代码评审通过</w:t>
-            </w:r>
-          </w:p>
-        </w:tc>
-        <w:tc>
-          <w:tcPr>
-            <w:tcW w:w="1383" w:type="dxa"/>
-            <w:vAlign w:val="center"/>
-          </w:tcPr>
-          <w:p>
-            <w:pPr>
-              <w:jc w:val="center"/>
-              <w:rPr>
-                <w:rFonts w:ascii="Times New Roman" w:eastAsia="宋体" w:hAnsi="Times New Roman"/>
-                <w:sz w:val="24"/>
-                <w:szCs w:val="28"/>
-              </w:rPr>
-            </w:pPr>
-            <w:r>
-              <w:rPr>
-                <w:rFonts w:ascii="Times New Roman" w:eastAsia="宋体" w:hAnsi="Times New Roman"/>
-                <w:sz w:val="24"/>
-                <w:szCs w:val="28"/>
-              </w:rPr>
-              <w:t>2024/</w:t>
+            <w:tcW w:w="1164" w:type="dxa"/>
+            <w:vAlign w:val="center"/>
+          </w:tcPr>
+          <w:p>
+            <w:pPr>
+              <w:jc w:val="center"/>
+              <w:rPr>
+                <w:rFonts w:ascii="Times New Roman" w:eastAsia="宋体" w:hAnsi="Times New Roman"/>
+                <w:sz w:val="24"/>
+                <w:szCs w:val="28"/>
+              </w:rPr>
+            </w:pPr>
+            <w:r>
+              <w:rPr>
+                <w:rFonts w:ascii="Times New Roman" w:eastAsia="宋体" w:hAnsi="Times New Roman"/>
+                <w:sz w:val="24"/>
+                <w:szCs w:val="28"/>
+              </w:rPr>
+              <w:t>系统</w:t>
             </w:r>
             <w:r>
               <w:rPr>
@@ -22645,161 +22068,26 @@
                 <w:sz w:val="24"/>
                 <w:szCs w:val="28"/>
               </w:rPr>
-              <w:t>04</w:t>
-            </w:r>
-            <w:r>
-              <w:rPr>
-                <w:rFonts w:ascii="Times New Roman" w:eastAsia="宋体" w:hAnsi="Times New Roman"/>
-                <w:sz w:val="24"/>
-                <w:szCs w:val="28"/>
-              </w:rPr>
-              <w:t>/</w:t>
-            </w:r>
-            <w:r>
-              <w:rPr>
-                <w:rFonts w:ascii="Times New Roman" w:eastAsia="宋体" w:hAnsi="Times New Roman" w:hint="eastAsia"/>
-                <w:sz w:val="24"/>
-                <w:szCs w:val="28"/>
-              </w:rPr>
-              <w:t>08</w:t>
-            </w:r>
-          </w:p>
-        </w:tc>
-        <w:tc>
-          <w:tcPr>
-            <w:tcW w:w="1383" w:type="dxa"/>
-            <w:vAlign w:val="center"/>
-          </w:tcPr>
-          <w:p>
-            <w:pPr>
-              <w:jc w:val="center"/>
-              <w:rPr>
-                <w:rFonts w:ascii="Times New Roman" w:eastAsia="宋体" w:hAnsi="Times New Roman"/>
-                <w:sz w:val="24"/>
-                <w:szCs w:val="28"/>
-              </w:rPr>
-            </w:pPr>
-            <w:r>
-              <w:rPr>
-                <w:rFonts w:ascii="Times New Roman" w:eastAsia="宋体" w:hAnsi="Times New Roman"/>
-                <w:sz w:val="24"/>
-                <w:szCs w:val="28"/>
-              </w:rPr>
-              <w:t>202</w:t>
-            </w:r>
-            <w:r>
-              <w:rPr>
-                <w:rFonts w:ascii="Times New Roman" w:eastAsia="宋体" w:hAnsi="Times New Roman" w:hint="eastAsia"/>
-                <w:sz w:val="24"/>
-                <w:szCs w:val="28"/>
-              </w:rPr>
-              <w:t>4</w:t>
-            </w:r>
-            <w:r>
-              <w:rPr>
-                <w:rFonts w:ascii="Times New Roman" w:eastAsia="宋体" w:hAnsi="Times New Roman"/>
-                <w:sz w:val="24"/>
-                <w:szCs w:val="28"/>
-              </w:rPr>
-              <w:t>/</w:t>
-            </w:r>
-            <w:r>
-              <w:rPr>
-                <w:rFonts w:ascii="Times New Roman" w:eastAsia="宋体" w:hAnsi="Times New Roman" w:hint="eastAsia"/>
-                <w:sz w:val="24"/>
-                <w:szCs w:val="28"/>
-              </w:rPr>
-              <w:t>0</w:t>
-            </w:r>
-            <w:r>
-              <w:rPr>
-                <w:rFonts w:ascii="Times New Roman" w:eastAsia="宋体" w:hAnsi="Times New Roman" w:hint="eastAsia"/>
-                <w:sz w:val="24"/>
-                <w:szCs w:val="28"/>
-              </w:rPr>
-              <w:t>4</w:t>
-            </w:r>
-            <w:r>
-              <w:rPr>
-                <w:rFonts w:ascii="Times New Roman" w:eastAsia="宋体" w:hAnsi="Times New Roman"/>
-                <w:sz w:val="24"/>
-                <w:szCs w:val="28"/>
-              </w:rPr>
-              <w:t>/</w:t>
-            </w:r>
-            <w:r>
-              <w:rPr>
-                <w:rFonts w:ascii="Times New Roman" w:eastAsia="宋体" w:hAnsi="Times New Roman" w:hint="eastAsia"/>
-                <w:sz w:val="24"/>
-                <w:szCs w:val="28"/>
-              </w:rPr>
-              <w:t>21</w:t>
-            </w:r>
-          </w:p>
-        </w:tc>
-        <w:tc>
-          <w:tcPr>
-            <w:tcW w:w="1553" w:type="dxa"/>
-            <w:vAlign w:val="center"/>
-          </w:tcPr>
-          <w:p>
-            <w:pPr>
-              <w:jc w:val="center"/>
-              <w:rPr>
-                <w:rFonts w:ascii="Times New Roman" w:eastAsia="宋体" w:hAnsi="Times New Roman"/>
-                <w:sz w:val="24"/>
-                <w:szCs w:val="28"/>
-              </w:rPr>
-            </w:pPr>
-            <w:r>
-              <w:rPr>
-                <w:rFonts w:ascii="Times New Roman" w:eastAsia="宋体" w:hAnsi="Times New Roman" w:hint="eastAsia"/>
-                <w:sz w:val="24"/>
-                <w:szCs w:val="28"/>
-              </w:rPr>
-              <w:t>14</w:t>
-            </w:r>
-          </w:p>
-        </w:tc>
-        <w:tc>
-          <w:tcPr>
-            <w:tcW w:w="1213" w:type="dxa"/>
-            <w:vAlign w:val="center"/>
-          </w:tcPr>
-          <w:p>
-            <w:pPr>
-              <w:jc w:val="center"/>
-              <w:rPr>
-                <w:rFonts w:ascii="Times New Roman" w:eastAsia="宋体" w:hAnsi="Times New Roman"/>
-                <w:sz w:val="24"/>
-                <w:szCs w:val="28"/>
-              </w:rPr>
-            </w:pPr>
-            <w:proofErr w:type="gramStart"/>
-            <w:r>
-              <w:rPr>
-                <w:rFonts w:ascii="Times New Roman" w:eastAsia="宋体" w:hAnsi="Times New Roman"/>
-                <w:sz w:val="24"/>
-                <w:szCs w:val="28"/>
-              </w:rPr>
-              <w:t>全开发</w:t>
-            </w:r>
-            <w:proofErr w:type="gramEnd"/>
-            <w:r>
-              <w:rPr>
-                <w:rFonts w:ascii="Times New Roman" w:eastAsia="宋体" w:hAnsi="Times New Roman"/>
-                <w:sz w:val="24"/>
-                <w:szCs w:val="28"/>
-              </w:rPr>
-              <w:t>团队</w:t>
+              <w:t>需求</w:t>
+            </w:r>
+            <w:r>
+              <w:rPr>
+                <w:rFonts w:ascii="Times New Roman" w:eastAsia="宋体" w:hAnsi="Times New Roman"/>
+                <w:sz w:val="24"/>
+                <w:szCs w:val="28"/>
+              </w:rPr>
+              <w:t>分析师</w:t>
             </w:r>
           </w:p>
         </w:tc>
       </w:tr>
       <w:tr>
-        <w:tc>
-          <w:tcPr>
-            <w:tcW w:w="1382" w:type="dxa"/>
+        <w:trPr>
+          <w:trHeight w:val="1220"/>
+        </w:trPr>
+        <w:tc>
+          <w:tcPr>
+            <w:tcW w:w="1271" w:type="dxa"/>
             <w:vAlign w:val="center"/>
           </w:tcPr>
           <w:p>
@@ -22817,55 +22105,71 @@
                 <w:sz w:val="24"/>
                 <w:szCs w:val="28"/>
               </w:rPr>
-              <w:t>测试阶段</w:t>
-            </w:r>
-          </w:p>
-        </w:tc>
-        <w:tc>
-          <w:tcPr>
-            <w:tcW w:w="1382" w:type="dxa"/>
-            <w:vAlign w:val="center"/>
-          </w:tcPr>
-          <w:p>
-            <w:pPr>
-              <w:jc w:val="center"/>
-              <w:rPr>
-                <w:rFonts w:ascii="Times New Roman" w:eastAsia="宋体" w:hAnsi="Times New Roman"/>
-                <w:sz w:val="24"/>
-                <w:szCs w:val="28"/>
-              </w:rPr>
-            </w:pPr>
-            <w:r>
-              <w:rPr>
-                <w:rFonts w:ascii="Times New Roman" w:eastAsia="宋体" w:hAnsi="Times New Roman"/>
-                <w:sz w:val="24"/>
-                <w:szCs w:val="28"/>
-              </w:rPr>
-              <w:t>系统测试通过</w:t>
-            </w:r>
-          </w:p>
-        </w:tc>
-        <w:tc>
-          <w:tcPr>
-            <w:tcW w:w="1383" w:type="dxa"/>
-            <w:vAlign w:val="center"/>
-          </w:tcPr>
-          <w:p>
-            <w:pPr>
-              <w:jc w:val="center"/>
-              <w:rPr>
-                <w:rFonts w:ascii="Times New Roman" w:eastAsia="宋体" w:hAnsi="Times New Roman"/>
-                <w:sz w:val="24"/>
-                <w:szCs w:val="28"/>
-              </w:rPr>
-            </w:pPr>
-            <w:r>
-              <w:rPr>
-                <w:rFonts w:ascii="Times New Roman" w:eastAsia="宋体" w:hAnsi="Times New Roman"/>
-                <w:sz w:val="24"/>
-                <w:szCs w:val="28"/>
-              </w:rPr>
-              <w:t>2024/</w:t>
+              <w:t>系统设计</w:t>
+            </w:r>
+          </w:p>
+        </w:tc>
+        <w:tc>
+          <w:tcPr>
+            <w:tcW w:w="1680" w:type="dxa"/>
+            <w:vAlign w:val="center"/>
+          </w:tcPr>
+          <w:p>
+            <w:pPr>
+              <w:jc w:val="center"/>
+              <w:rPr>
+                <w:rFonts w:ascii="Times New Roman" w:eastAsia="宋体" w:hAnsi="Times New Roman"/>
+                <w:sz w:val="24"/>
+                <w:szCs w:val="28"/>
+              </w:rPr>
+            </w:pPr>
+            <w:r>
+              <w:rPr>
+                <w:rFonts w:ascii="Times New Roman" w:eastAsia="宋体" w:hAnsi="Times New Roman"/>
+                <w:sz w:val="24"/>
+                <w:szCs w:val="28"/>
+              </w:rPr>
+              <w:t>概要设计</w:t>
+            </w:r>
+            <w:r>
+              <w:rPr>
+                <w:rFonts w:ascii="Times New Roman" w:eastAsia="宋体" w:hAnsi="Times New Roman"/>
+                <w:sz w:val="24"/>
+                <w:szCs w:val="28"/>
+              </w:rPr>
+              <w:t>/</w:t>
+            </w:r>
+            <w:r>
+              <w:rPr>
+                <w:rFonts w:ascii="Times New Roman" w:eastAsia="宋体" w:hAnsi="Times New Roman"/>
+                <w:sz w:val="24"/>
+                <w:szCs w:val="28"/>
+              </w:rPr>
+              <w:t>详细设计评审通过</w:t>
+            </w:r>
+          </w:p>
+        </w:tc>
+        <w:tc>
+          <w:tcPr>
+            <w:tcW w:w="1310" w:type="dxa"/>
+            <w:vAlign w:val="center"/>
+          </w:tcPr>
+          <w:p>
+            <w:pPr>
+              <w:jc w:val="center"/>
+              <w:rPr>
+                <w:rFonts w:ascii="Times New Roman" w:eastAsia="宋体" w:hAnsi="Times New Roman"/>
+                <w:sz w:val="24"/>
+                <w:szCs w:val="28"/>
+              </w:rPr>
+            </w:pPr>
+            <w:r>
+              <w:rPr>
+                <w:rFonts w:ascii="Times New Roman" w:eastAsia="宋体" w:hAnsi="Times New Roman"/>
+                <w:sz w:val="24"/>
+                <w:szCs w:val="28"/>
+              </w:rPr>
+              <w:t>202</w:t>
             </w:r>
             <w:r>
               <w:rPr>
@@ -22873,6 +22177,22 @@
                 <w:sz w:val="24"/>
                 <w:szCs w:val="28"/>
               </w:rPr>
+              <w:t>4</w:t>
+            </w:r>
+            <w:r>
+              <w:rPr>
+                <w:rFonts w:ascii="Times New Roman" w:eastAsia="宋体" w:hAnsi="Times New Roman"/>
+                <w:sz w:val="24"/>
+                <w:szCs w:val="28"/>
+              </w:rPr>
+              <w:t>/</w:t>
+            </w:r>
+            <w:r>
+              <w:rPr>
+                <w:rFonts w:ascii="Times New Roman" w:eastAsia="宋体" w:hAnsi="Times New Roman" w:hint="eastAsia"/>
+                <w:sz w:val="24"/>
+                <w:szCs w:val="28"/>
+              </w:rPr>
               <w:t>0</w:t>
             </w:r>
             <w:r>
@@ -22897,13 +22217,21 @@
                 <w:sz w:val="24"/>
                 <w:szCs w:val="28"/>
               </w:rPr>
-              <w:t>23</w:t>
-            </w:r>
-          </w:p>
-        </w:tc>
-        <w:tc>
-          <w:tcPr>
-            <w:tcW w:w="1383" w:type="dxa"/>
+              <w:t>1</w:t>
+            </w:r>
+            <w:r>
+              <w:rPr>
+                <w:rFonts w:ascii="Times New Roman" w:eastAsia="宋体" w:hAnsi="Times New Roman" w:hint="eastAsia"/>
+                <w:sz w:val="24"/>
+                <w:szCs w:val="28"/>
+              </w:rPr>
+              <w:t>0</w:t>
+            </w:r>
+          </w:p>
+        </w:tc>
+        <w:tc>
+          <w:tcPr>
+            <w:tcW w:w="1376" w:type="dxa"/>
             <w:vAlign w:val="center"/>
           </w:tcPr>
           <w:p>
@@ -22953,7 +22281,7 @@
                 <w:sz w:val="24"/>
                 <w:szCs w:val="28"/>
               </w:rPr>
-              <w:t>4</w:t>
+              <w:t>3</w:t>
             </w:r>
             <w:r>
               <w:rPr>
@@ -22969,63 +22297,74 @@
                 <w:sz w:val="24"/>
                 <w:szCs w:val="28"/>
               </w:rPr>
-              <w:t>21</w:t>
-            </w:r>
-          </w:p>
-        </w:tc>
-        <w:tc>
-          <w:tcPr>
-            <w:tcW w:w="1553" w:type="dxa"/>
-            <w:vAlign w:val="center"/>
-          </w:tcPr>
-          <w:p>
-            <w:pPr>
-              <w:jc w:val="center"/>
-              <w:rPr>
-                <w:rFonts w:ascii="Times New Roman" w:eastAsia="宋体" w:hAnsi="Times New Roman"/>
-                <w:sz w:val="24"/>
-                <w:szCs w:val="28"/>
-              </w:rPr>
-            </w:pPr>
+              <w:t>1</w:t>
+            </w:r>
             <w:r>
               <w:rPr>
                 <w:rFonts w:ascii="Times New Roman" w:eastAsia="宋体" w:hAnsi="Times New Roman" w:hint="eastAsia"/>
                 <w:sz w:val="24"/>
                 <w:szCs w:val="28"/>
               </w:rPr>
-              <w:t>28</w:t>
-            </w:r>
-          </w:p>
-        </w:tc>
-        <w:tc>
-          <w:tcPr>
-            <w:tcW w:w="1213" w:type="dxa"/>
-            <w:vAlign w:val="center"/>
-          </w:tcPr>
-          <w:p>
-            <w:pPr>
-              <w:jc w:val="center"/>
-              <w:rPr>
-                <w:rFonts w:ascii="Times New Roman" w:eastAsia="宋体" w:hAnsi="Times New Roman"/>
-                <w:sz w:val="24"/>
-                <w:szCs w:val="28"/>
-              </w:rPr>
-            </w:pPr>
-            <w:r>
-              <w:rPr>
-                <w:rFonts w:ascii="Times New Roman" w:eastAsia="宋体" w:hAnsi="Times New Roman"/>
-                <w:sz w:val="24"/>
-                <w:szCs w:val="28"/>
-              </w:rPr>
-              <w:t>测试团队</w:t>
+              <w:t>7</w:t>
+            </w:r>
+          </w:p>
+        </w:tc>
+        <w:tc>
+          <w:tcPr>
+            <w:tcW w:w="1495" w:type="dxa"/>
+            <w:vAlign w:val="center"/>
+          </w:tcPr>
+          <w:p>
+            <w:pPr>
+              <w:jc w:val="center"/>
+              <w:rPr>
+                <w:rFonts w:ascii="Times New Roman" w:eastAsia="宋体" w:hAnsi="Times New Roman"/>
+                <w:sz w:val="24"/>
+                <w:szCs w:val="28"/>
+              </w:rPr>
+            </w:pPr>
+            <w:r>
+              <w:rPr>
+                <w:rFonts w:ascii="Times New Roman" w:eastAsia="宋体" w:hAnsi="Times New Roman" w:hint="eastAsia"/>
+                <w:sz w:val="24"/>
+                <w:szCs w:val="28"/>
+              </w:rPr>
+              <w:t>8</w:t>
+            </w:r>
+          </w:p>
+        </w:tc>
+        <w:tc>
+          <w:tcPr>
+            <w:tcW w:w="1164" w:type="dxa"/>
+            <w:vAlign w:val="center"/>
+          </w:tcPr>
+          <w:p>
+            <w:pPr>
+              <w:jc w:val="center"/>
+              <w:rPr>
+                <w:rFonts w:ascii="Times New Roman" w:eastAsia="宋体" w:hAnsi="Times New Roman"/>
+                <w:sz w:val="24"/>
+                <w:szCs w:val="28"/>
+              </w:rPr>
+            </w:pPr>
+            <w:r>
+              <w:rPr>
+                <w:rFonts w:ascii="Times New Roman" w:eastAsia="宋体" w:hAnsi="Times New Roman"/>
+                <w:sz w:val="24"/>
+                <w:szCs w:val="28"/>
+              </w:rPr>
+              <w:t>架构师、设计组</w:t>
             </w:r>
           </w:p>
         </w:tc>
       </w:tr>
       <w:tr>
-        <w:tc>
-          <w:tcPr>
-            <w:tcW w:w="1382" w:type="dxa"/>
+        <w:trPr>
+          <w:trHeight w:val="982"/>
+        </w:trPr>
+        <w:tc>
+          <w:tcPr>
+            <w:tcW w:w="1271" w:type="dxa"/>
             <w:vAlign w:val="center"/>
           </w:tcPr>
           <w:p>
@@ -23043,37 +22382,61 @@
                 <w:sz w:val="24"/>
                 <w:szCs w:val="28"/>
               </w:rPr>
-              <w:t>部署上线</w:t>
-            </w:r>
-          </w:p>
-        </w:tc>
-        <w:tc>
-          <w:tcPr>
-            <w:tcW w:w="1382" w:type="dxa"/>
-            <w:vAlign w:val="center"/>
-          </w:tcPr>
-          <w:p>
-            <w:pPr>
-              <w:jc w:val="center"/>
-              <w:rPr>
-                <w:rFonts w:ascii="Times New Roman" w:eastAsia="宋体" w:hAnsi="Times New Roman"/>
-                <w:sz w:val="24"/>
-                <w:szCs w:val="28"/>
-              </w:rPr>
-            </w:pPr>
-            <w:r>
-              <w:rPr>
-                <w:rFonts w:ascii="Times New Roman" w:eastAsia="宋体" w:hAnsi="Times New Roman"/>
-                <w:sz w:val="24"/>
-                <w:szCs w:val="28"/>
-              </w:rPr>
-              <w:t>系统正式上线运行</w:t>
-            </w:r>
-          </w:p>
-        </w:tc>
-        <w:tc>
-          <w:tcPr>
-            <w:tcW w:w="1383" w:type="dxa"/>
+              <w:t>开发迭代</w:t>
+            </w:r>
+            <w:r>
+              <w:rPr>
+                <w:rFonts w:ascii="Times New Roman" w:eastAsia="宋体" w:hAnsi="Times New Roman"/>
+                <w:sz w:val="24"/>
+                <w:szCs w:val="28"/>
+              </w:rPr>
+              <w:t>1</w:t>
+            </w:r>
+          </w:p>
+        </w:tc>
+        <w:tc>
+          <w:tcPr>
+            <w:tcW w:w="1680" w:type="dxa"/>
+            <w:vAlign w:val="center"/>
+          </w:tcPr>
+          <w:p>
+            <w:pPr>
+              <w:jc w:val="center"/>
+              <w:rPr>
+                <w:rFonts w:ascii="Times New Roman" w:eastAsia="宋体" w:hAnsi="Times New Roman"/>
+                <w:sz w:val="24"/>
+                <w:szCs w:val="28"/>
+              </w:rPr>
+            </w:pPr>
+            <w:r>
+              <w:rPr>
+                <w:rFonts w:ascii="Times New Roman" w:eastAsia="宋体" w:hAnsi="Times New Roman"/>
+                <w:sz w:val="24"/>
+                <w:szCs w:val="28"/>
+              </w:rPr>
+              <w:t>第</w:t>
+            </w:r>
+            <w:r>
+              <w:rPr>
+                <w:rFonts w:ascii="Times New Roman" w:eastAsia="宋体" w:hAnsi="Times New Roman"/>
+                <w:sz w:val="24"/>
+                <w:szCs w:val="28"/>
+              </w:rPr>
+              <w:t>1</w:t>
+            </w:r>
+            <w:r>
+              <w:rPr>
+                <w:rFonts w:ascii="Times New Roman" w:eastAsia="宋体" w:hAnsi="Times New Roman"/>
+                <w:sz w:val="24"/>
+                <w:szCs w:val="28"/>
+              </w:rPr>
+              <w:t>阶段代码评审通过</w:t>
+            </w:r>
+          </w:p>
+        </w:tc>
+        <w:tc>
+          <w:tcPr>
+            <w:tcW w:w="1310" w:type="dxa"/>
             <w:vAlign w:val="center"/>
           </w:tcPr>
           <w:p>
@@ -23107,7 +22470,7 @@
                 <w:sz w:val="24"/>
                 <w:szCs w:val="28"/>
               </w:rPr>
-              <w:t>/0</w:t>
+              <w:t>/</w:t>
             </w:r>
             <w:r>
               <w:rPr>
@@ -23115,7 +22478,15 @@
                 <w:sz w:val="24"/>
                 <w:szCs w:val="28"/>
               </w:rPr>
-              <w:t>4</w:t>
+              <w:t>0</w:t>
+            </w:r>
+            <w:r>
+              <w:rPr>
+                <w:rFonts w:ascii="Times New Roman" w:eastAsia="宋体" w:hAnsi="Times New Roman" w:hint="eastAsia"/>
+                <w:sz w:val="24"/>
+                <w:szCs w:val="28"/>
+              </w:rPr>
+              <w:t>3</w:t>
             </w:r>
             <w:r>
               <w:rPr>
@@ -23131,6 +22502,86 @@
                 <w:sz w:val="24"/>
                 <w:szCs w:val="28"/>
               </w:rPr>
+              <w:t>1</w:t>
+            </w:r>
+            <w:r>
+              <w:rPr>
+                <w:rFonts w:ascii="Times New Roman" w:eastAsia="宋体" w:hAnsi="Times New Roman" w:hint="eastAsia"/>
+                <w:sz w:val="24"/>
+                <w:szCs w:val="28"/>
+              </w:rPr>
+              <w:t>8</w:t>
+            </w:r>
+          </w:p>
+        </w:tc>
+        <w:tc>
+          <w:tcPr>
+            <w:tcW w:w="1376" w:type="dxa"/>
+            <w:vAlign w:val="center"/>
+          </w:tcPr>
+          <w:p>
+            <w:pPr>
+              <w:jc w:val="center"/>
+              <w:rPr>
+                <w:rFonts w:ascii="Times New Roman" w:eastAsia="宋体" w:hAnsi="Times New Roman"/>
+                <w:sz w:val="24"/>
+                <w:szCs w:val="28"/>
+              </w:rPr>
+            </w:pPr>
+            <w:r>
+              <w:rPr>
+                <w:rFonts w:ascii="Times New Roman" w:eastAsia="宋体" w:hAnsi="Times New Roman"/>
+                <w:sz w:val="24"/>
+                <w:szCs w:val="28"/>
+              </w:rPr>
+              <w:t>2024/</w:t>
+            </w:r>
+            <w:r>
+              <w:rPr>
+                <w:rFonts w:ascii="Times New Roman" w:eastAsia="宋体" w:hAnsi="Times New Roman" w:hint="eastAsia"/>
+                <w:sz w:val="24"/>
+                <w:szCs w:val="28"/>
+              </w:rPr>
+              <w:t>04</w:t>
+            </w:r>
+            <w:r>
+              <w:rPr>
+                <w:rFonts w:ascii="Times New Roman" w:eastAsia="宋体" w:hAnsi="Times New Roman"/>
+                <w:sz w:val="24"/>
+                <w:szCs w:val="28"/>
+              </w:rPr>
+              <w:t>/</w:t>
+            </w:r>
+            <w:r>
+              <w:rPr>
+                <w:rFonts w:ascii="Times New Roman" w:eastAsia="宋体" w:hAnsi="Times New Roman" w:hint="eastAsia"/>
+                <w:sz w:val="24"/>
+                <w:szCs w:val="28"/>
+              </w:rPr>
+              <w:t>07</w:t>
+            </w:r>
+          </w:p>
+        </w:tc>
+        <w:tc>
+          <w:tcPr>
+            <w:tcW w:w="1495" w:type="dxa"/>
+            <w:vAlign w:val="center"/>
+          </w:tcPr>
+          <w:p>
+            <w:pPr>
+              <w:jc w:val="center"/>
+              <w:rPr>
+                <w:rFonts w:ascii="Times New Roman" w:eastAsia="宋体" w:hAnsi="Times New Roman"/>
+                <w:sz w:val="24"/>
+                <w:szCs w:val="28"/>
+              </w:rPr>
+            </w:pPr>
+            <w:r>
+              <w:rPr>
+                <w:rFonts w:ascii="Times New Roman" w:eastAsia="宋体" w:hAnsi="Times New Roman" w:hint="eastAsia"/>
+                <w:sz w:val="24"/>
+                <w:szCs w:val="28"/>
+              </w:rPr>
               <w:t>2</w:t>
             </w:r>
             <w:r>
@@ -23139,127 +22590,52 @@
                 <w:sz w:val="24"/>
                 <w:szCs w:val="28"/>
               </w:rPr>
-              <w:t>2</w:t>
-            </w:r>
-          </w:p>
-        </w:tc>
-        <w:tc>
-          <w:tcPr>
-            <w:tcW w:w="1383" w:type="dxa"/>
-            <w:vAlign w:val="center"/>
-          </w:tcPr>
-          <w:p>
-            <w:pPr>
-              <w:jc w:val="center"/>
-              <w:rPr>
-                <w:rFonts w:ascii="Times New Roman" w:eastAsia="宋体" w:hAnsi="Times New Roman"/>
-                <w:sz w:val="24"/>
-                <w:szCs w:val="28"/>
-              </w:rPr>
-            </w:pPr>
-            <w:r>
-              <w:rPr>
-                <w:rFonts w:ascii="Times New Roman" w:eastAsia="宋体" w:hAnsi="Times New Roman"/>
-                <w:sz w:val="24"/>
-                <w:szCs w:val="28"/>
-              </w:rPr>
-              <w:t>202</w:t>
-            </w:r>
-            <w:r>
-              <w:rPr>
-                <w:rFonts w:ascii="Times New Roman" w:eastAsia="宋体" w:hAnsi="Times New Roman" w:hint="eastAsia"/>
-                <w:sz w:val="24"/>
-                <w:szCs w:val="28"/>
-              </w:rPr>
-              <w:t>4</w:t>
-            </w:r>
-            <w:r>
-              <w:rPr>
-                <w:rFonts w:ascii="Times New Roman" w:eastAsia="宋体" w:hAnsi="Times New Roman"/>
-                <w:sz w:val="24"/>
-                <w:szCs w:val="28"/>
-              </w:rPr>
-              <w:t>/0</w:t>
-            </w:r>
-            <w:r>
-              <w:rPr>
-                <w:rFonts w:ascii="Times New Roman" w:eastAsia="宋体" w:hAnsi="Times New Roman" w:hint="eastAsia"/>
-                <w:sz w:val="24"/>
-                <w:szCs w:val="28"/>
-              </w:rPr>
-              <w:t>4</w:t>
-            </w:r>
-            <w:r>
-              <w:rPr>
-                <w:rFonts w:ascii="Times New Roman" w:eastAsia="宋体" w:hAnsi="Times New Roman"/>
-                <w:sz w:val="24"/>
-                <w:szCs w:val="28"/>
-              </w:rPr>
-              <w:t>/</w:t>
-            </w:r>
-            <w:r>
-              <w:rPr>
-                <w:rFonts w:ascii="Times New Roman" w:eastAsia="宋体" w:hAnsi="Times New Roman" w:hint="eastAsia"/>
-                <w:sz w:val="24"/>
-                <w:szCs w:val="28"/>
-              </w:rPr>
-              <w:t>24</w:t>
-            </w:r>
-          </w:p>
-        </w:tc>
-        <w:tc>
-          <w:tcPr>
-            <w:tcW w:w="1553" w:type="dxa"/>
-            <w:vAlign w:val="center"/>
-          </w:tcPr>
-          <w:p>
-            <w:pPr>
-              <w:jc w:val="center"/>
-              <w:rPr>
-                <w:rFonts w:ascii="Times New Roman" w:eastAsia="宋体" w:hAnsi="Times New Roman"/>
-                <w:sz w:val="24"/>
-                <w:szCs w:val="28"/>
-              </w:rPr>
-            </w:pPr>
-            <w:r>
-              <w:rPr>
-                <w:rFonts w:ascii="Times New Roman" w:eastAsia="宋体" w:hAnsi="Times New Roman" w:hint="eastAsia"/>
-                <w:sz w:val="24"/>
-                <w:szCs w:val="28"/>
-              </w:rPr>
-              <w:t>3</w:t>
-            </w:r>
-          </w:p>
-        </w:tc>
-        <w:tc>
-          <w:tcPr>
-            <w:tcW w:w="1213" w:type="dxa"/>
-            <w:vAlign w:val="center"/>
-          </w:tcPr>
-          <w:p>
-            <w:pPr>
-              <w:jc w:val="center"/>
-              <w:rPr>
-                <w:rFonts w:ascii="Times New Roman" w:eastAsia="宋体" w:hAnsi="Times New Roman"/>
-                <w:sz w:val="24"/>
-                <w:szCs w:val="28"/>
-              </w:rPr>
-            </w:pPr>
-            <w:r>
-              <w:rPr>
-                <w:rFonts w:ascii="Times New Roman" w:eastAsia="宋体" w:hAnsi="Times New Roman"/>
-                <w:sz w:val="24"/>
-                <w:szCs w:val="28"/>
-              </w:rPr>
-              <w:t>实施、运维团队</w:t>
+              <w:t>1</w:t>
+            </w:r>
+          </w:p>
+        </w:tc>
+        <w:tc>
+          <w:tcPr>
+            <w:tcW w:w="1164" w:type="dxa"/>
+            <w:vAlign w:val="center"/>
+          </w:tcPr>
+          <w:p>
+            <w:pPr>
+              <w:jc w:val="center"/>
+              <w:rPr>
+                <w:rFonts w:ascii="Times New Roman" w:eastAsia="宋体" w:hAnsi="Times New Roman"/>
+                <w:sz w:val="24"/>
+                <w:szCs w:val="28"/>
+              </w:rPr>
+            </w:pPr>
+            <w:proofErr w:type="gramStart"/>
+            <w:r>
+              <w:rPr>
+                <w:rFonts w:ascii="Times New Roman" w:eastAsia="宋体" w:hAnsi="Times New Roman"/>
+                <w:sz w:val="24"/>
+                <w:szCs w:val="28"/>
+              </w:rPr>
+              <w:t>全开发</w:t>
+            </w:r>
+            <w:proofErr w:type="gramEnd"/>
+            <w:r>
+              <w:rPr>
+                <w:rFonts w:ascii="Times New Roman" w:eastAsia="宋体" w:hAnsi="Times New Roman"/>
+                <w:sz w:val="24"/>
+                <w:szCs w:val="28"/>
+              </w:rPr>
+              <w:t>团队</w:t>
             </w:r>
           </w:p>
         </w:tc>
       </w:tr>
       <w:tr>
-        <w:tc>
-          <w:tcPr>
-            <w:tcW w:w="1382" w:type="dxa"/>
+        <w:trPr>
+          <w:trHeight w:val="982"/>
+        </w:trPr>
+        <w:tc>
+          <w:tcPr>
+            <w:tcW w:w="1271" w:type="dxa"/>
             <w:vAlign w:val="center"/>
           </w:tcPr>
           <w:p>
@@ -23277,87 +22653,55 @@
                 <w:sz w:val="24"/>
                 <w:szCs w:val="28"/>
               </w:rPr>
-              <w:t>试运行培训</w:t>
-            </w:r>
-          </w:p>
-        </w:tc>
-        <w:tc>
-          <w:tcPr>
-            <w:tcW w:w="1382" w:type="dxa"/>
-            <w:vAlign w:val="center"/>
-          </w:tcPr>
-          <w:p>
-            <w:pPr>
-              <w:jc w:val="center"/>
-              <w:rPr>
-                <w:rFonts w:ascii="Times New Roman" w:eastAsia="宋体" w:hAnsi="Times New Roman"/>
-                <w:sz w:val="24"/>
-                <w:szCs w:val="28"/>
-              </w:rPr>
-            </w:pPr>
-            <w:r>
-              <w:rPr>
-                <w:rFonts w:ascii="Times New Roman" w:eastAsia="宋体" w:hAnsi="Times New Roman"/>
-                <w:sz w:val="24"/>
-                <w:szCs w:val="28"/>
-              </w:rPr>
-              <w:t>用户试运行及培训完成</w:t>
-            </w:r>
-          </w:p>
-        </w:tc>
-        <w:tc>
-          <w:tcPr>
-            <w:tcW w:w="1383" w:type="dxa"/>
-            <w:vAlign w:val="center"/>
-          </w:tcPr>
-          <w:p>
-            <w:pPr>
-              <w:jc w:val="center"/>
-              <w:rPr>
-                <w:rFonts w:ascii="Times New Roman" w:eastAsia="宋体" w:hAnsi="Times New Roman"/>
-                <w:sz w:val="24"/>
-                <w:szCs w:val="28"/>
-              </w:rPr>
-            </w:pPr>
-            <w:r>
-              <w:rPr>
-                <w:rFonts w:ascii="Times New Roman" w:eastAsia="宋体" w:hAnsi="Times New Roman"/>
-                <w:sz w:val="24"/>
-                <w:szCs w:val="28"/>
-              </w:rPr>
-              <w:t>202</w:t>
-            </w:r>
+              <w:t>数据上报模块变更</w:t>
+            </w:r>
+          </w:p>
+        </w:tc>
+        <w:tc>
+          <w:tcPr>
+            <w:tcW w:w="1680" w:type="dxa"/>
+            <w:vAlign w:val="center"/>
+          </w:tcPr>
+          <w:p>
+            <w:pPr>
+              <w:jc w:val="center"/>
+              <w:rPr>
+                <w:rFonts w:ascii="Times New Roman" w:eastAsia="宋体" w:hAnsi="Times New Roman"/>
+                <w:sz w:val="24"/>
+                <w:szCs w:val="28"/>
+              </w:rPr>
+            </w:pPr>
             <w:r>
               <w:rPr>
                 <w:rFonts w:ascii="Times New Roman" w:eastAsia="宋体" w:hAnsi="Times New Roman" w:hint="eastAsia"/>
                 <w:sz w:val="24"/>
                 <w:szCs w:val="28"/>
               </w:rPr>
-              <w:t>4</w:t>
-            </w:r>
-            <w:r>
-              <w:rPr>
-                <w:rFonts w:ascii="Times New Roman" w:eastAsia="宋体" w:hAnsi="Times New Roman"/>
-                <w:sz w:val="24"/>
-                <w:szCs w:val="28"/>
-              </w:rPr>
-              <w:t>/0</w:t>
-            </w:r>
+              <w:t>模块一、二编码实现</w:t>
+            </w:r>
+          </w:p>
+        </w:tc>
+        <w:tc>
+          <w:tcPr>
+            <w:tcW w:w="1310" w:type="dxa"/>
+            <w:vAlign w:val="center"/>
+          </w:tcPr>
+          <w:p>
+            <w:pPr>
+              <w:jc w:val="center"/>
+              <w:rPr>
+                <w:rFonts w:ascii="Times New Roman" w:eastAsia="宋体" w:hAnsi="Times New Roman"/>
+                <w:sz w:val="24"/>
+                <w:szCs w:val="28"/>
+              </w:rPr>
+            </w:pPr>
             <w:r>
               <w:rPr>
                 <w:rFonts w:ascii="Times New Roman" w:eastAsia="宋体" w:hAnsi="Times New Roman" w:hint="eastAsia"/>
                 <w:sz w:val="24"/>
                 <w:szCs w:val="28"/>
               </w:rPr>
-              <w:t>4</w:t>
-            </w:r>
-            <w:r>
-              <w:rPr>
-                <w:rFonts w:ascii="Times New Roman" w:eastAsia="宋体" w:hAnsi="Times New Roman"/>
-                <w:sz w:val="24"/>
-                <w:szCs w:val="28"/>
-              </w:rPr>
-              <w:t>/</w:t>
+              <w:t>2024/</w:t>
             </w:r>
             <w:r>
               <w:rPr>
@@ -23365,31 +22709,7 @@
                 <w:sz w:val="24"/>
                 <w:szCs w:val="28"/>
               </w:rPr>
-              <w:t>25</w:t>
-            </w:r>
-          </w:p>
-        </w:tc>
-        <w:tc>
-          <w:tcPr>
-            <w:tcW w:w="1383" w:type="dxa"/>
-            <w:vAlign w:val="center"/>
-          </w:tcPr>
-          <w:p>
-            <w:pPr>
-              <w:jc w:val="center"/>
-              <w:rPr>
-                <w:rFonts w:ascii="Times New Roman" w:eastAsia="宋体" w:hAnsi="Times New Roman"/>
-                <w:sz w:val="24"/>
-                <w:szCs w:val="28"/>
-              </w:rPr>
-            </w:pPr>
-            <w:r>
-              <w:rPr>
-                <w:rFonts w:ascii="Times New Roman" w:eastAsia="宋体" w:hAnsi="Times New Roman"/>
-                <w:sz w:val="24"/>
-                <w:szCs w:val="28"/>
-              </w:rPr>
-              <w:t>202</w:t>
+              <w:t>0</w:t>
             </w:r>
             <w:r>
               <w:rPr>
@@ -23397,15 +22717,7 @@
                 <w:sz w:val="24"/>
                 <w:szCs w:val="28"/>
               </w:rPr>
-              <w:t>4</w:t>
-            </w:r>
-            <w:r>
-              <w:rPr>
-                <w:rFonts w:ascii="Times New Roman" w:eastAsia="宋体" w:hAnsi="Times New Roman"/>
-                <w:sz w:val="24"/>
-                <w:szCs w:val="28"/>
-              </w:rPr>
-              <w:t>/0</w:t>
+              <w:t>4/</w:t>
             </w:r>
             <w:r>
               <w:rPr>
@@ -23413,79 +22725,140 @@
                 <w:sz w:val="24"/>
                 <w:szCs w:val="28"/>
               </w:rPr>
-              <w:t>4</w:t>
-            </w:r>
-            <w:r>
-              <w:rPr>
-                <w:rFonts w:ascii="Times New Roman" w:eastAsia="宋体" w:hAnsi="Times New Roman"/>
-                <w:sz w:val="24"/>
-                <w:szCs w:val="28"/>
-              </w:rPr>
-              <w:t>/</w:t>
-            </w:r>
+              <w:t>0</w:t>
+            </w:r>
+            <w:r>
+              <w:rPr>
+                <w:rFonts w:ascii="Times New Roman" w:eastAsia="宋体" w:hAnsi="Times New Roman"/>
+                <w:sz w:val="24"/>
+                <w:szCs w:val="28"/>
+              </w:rPr>
+              <w:t>3</w:t>
+            </w:r>
+          </w:p>
+        </w:tc>
+        <w:tc>
+          <w:tcPr>
+            <w:tcW w:w="1376" w:type="dxa"/>
+            <w:vAlign w:val="center"/>
+          </w:tcPr>
+          <w:p>
+            <w:pPr>
+              <w:jc w:val="center"/>
+              <w:rPr>
+                <w:rFonts w:ascii="Times New Roman" w:eastAsia="宋体" w:hAnsi="Times New Roman"/>
+                <w:sz w:val="24"/>
+                <w:szCs w:val="28"/>
+              </w:rPr>
+            </w:pPr>
             <w:r>
               <w:rPr>
                 <w:rFonts w:ascii="Times New Roman" w:eastAsia="宋体" w:hAnsi="Times New Roman" w:hint="eastAsia"/>
                 <w:sz w:val="24"/>
                 <w:szCs w:val="28"/>
               </w:rPr>
-              <w:t>26</w:t>
-            </w:r>
-          </w:p>
-        </w:tc>
-        <w:tc>
-          <w:tcPr>
-            <w:tcW w:w="1553" w:type="dxa"/>
-            <w:vAlign w:val="center"/>
-          </w:tcPr>
-          <w:p>
-            <w:pPr>
-              <w:jc w:val="center"/>
-              <w:rPr>
-                <w:rFonts w:ascii="Times New Roman" w:eastAsia="宋体" w:hAnsi="Times New Roman"/>
-                <w:sz w:val="24"/>
-                <w:szCs w:val="28"/>
-              </w:rPr>
-            </w:pPr>
+              <w:t>2024/</w:t>
+            </w:r>
             <w:r>
               <w:rPr>
                 <w:rFonts w:ascii="Times New Roman" w:eastAsia="宋体" w:hAnsi="Times New Roman" w:hint="eastAsia"/>
                 <w:sz w:val="24"/>
                 <w:szCs w:val="28"/>
               </w:rPr>
-              <w:t>2</w:t>
-            </w:r>
-          </w:p>
-        </w:tc>
-        <w:tc>
-          <w:tcPr>
-            <w:tcW w:w="1213" w:type="dxa"/>
-            <w:vAlign w:val="center"/>
-          </w:tcPr>
-          <w:p>
-            <w:pPr>
-              <w:jc w:val="center"/>
-              <w:rPr>
-                <w:rFonts w:ascii="Times New Roman" w:eastAsia="宋体" w:hAnsi="Times New Roman"/>
-                <w:sz w:val="24"/>
-                <w:szCs w:val="28"/>
-              </w:rPr>
-            </w:pPr>
-            <w:r>
-              <w:rPr>
-                <w:rFonts w:ascii="Times New Roman" w:eastAsia="宋体" w:hAnsi="Times New Roman"/>
-                <w:sz w:val="24"/>
-                <w:szCs w:val="28"/>
-              </w:rPr>
-              <w:t>实施、运维团队</w:t>
+              <w:t>0</w:t>
+            </w:r>
+            <w:r>
+              <w:rPr>
+                <w:rFonts w:ascii="Times New Roman" w:eastAsia="宋体" w:hAnsi="Times New Roman" w:hint="eastAsia"/>
+                <w:sz w:val="24"/>
+                <w:szCs w:val="28"/>
+              </w:rPr>
+              <w:t>4/</w:t>
+            </w:r>
+            <w:r>
+              <w:rPr>
+                <w:rFonts w:ascii="Times New Roman" w:eastAsia="宋体" w:hAnsi="Times New Roman" w:hint="eastAsia"/>
+                <w:sz w:val="24"/>
+                <w:szCs w:val="28"/>
+              </w:rPr>
+              <w:t>0</w:t>
+            </w:r>
+            <w:r>
+              <w:rPr>
+                <w:rFonts w:ascii="Times New Roman" w:eastAsia="宋体" w:hAnsi="Times New Roman" w:hint="eastAsia"/>
+                <w:sz w:val="24"/>
+                <w:szCs w:val="28"/>
+              </w:rPr>
+              <w:t>7</w:t>
+            </w:r>
+          </w:p>
+        </w:tc>
+        <w:tc>
+          <w:tcPr>
+            <w:tcW w:w="1495" w:type="dxa"/>
+            <w:vAlign w:val="center"/>
+          </w:tcPr>
+          <w:p>
+            <w:pPr>
+              <w:jc w:val="center"/>
+              <w:rPr>
+                <w:rFonts w:ascii="Times New Roman" w:eastAsia="宋体" w:hAnsi="Times New Roman"/>
+                <w:sz w:val="24"/>
+                <w:szCs w:val="28"/>
+              </w:rPr>
+            </w:pPr>
+            <w:r>
+              <w:rPr>
+                <w:rFonts w:ascii="Times New Roman" w:eastAsia="宋体" w:hAnsi="Times New Roman"/>
+                <w:sz w:val="24"/>
+                <w:szCs w:val="28"/>
+              </w:rPr>
+              <w:t>5</w:t>
+            </w:r>
+          </w:p>
+        </w:tc>
+        <w:tc>
+          <w:tcPr>
+            <w:tcW w:w="1164" w:type="dxa"/>
+            <w:vAlign w:val="center"/>
+          </w:tcPr>
+          <w:p>
+            <w:pPr>
+              <w:jc w:val="center"/>
+              <w:rPr>
+                <w:rFonts w:ascii="Times New Roman" w:eastAsia="宋体" w:hAnsi="Times New Roman"/>
+                <w:sz w:val="24"/>
+                <w:szCs w:val="28"/>
+              </w:rPr>
+            </w:pPr>
+            <w:proofErr w:type="gramStart"/>
+            <w:r>
+              <w:rPr>
+                <w:rFonts w:ascii="Times New Roman" w:eastAsia="宋体" w:hAnsi="Times New Roman"/>
+                <w:sz w:val="24"/>
+                <w:szCs w:val="28"/>
+              </w:rPr>
+              <w:t>全开发</w:t>
+            </w:r>
+            <w:proofErr w:type="gramEnd"/>
+            <w:r>
+              <w:rPr>
+                <w:rFonts w:ascii="Times New Roman" w:eastAsia="宋体" w:hAnsi="Times New Roman"/>
+                <w:sz w:val="24"/>
+                <w:szCs w:val="28"/>
+              </w:rPr>
+              <w:t>团队</w:t>
             </w:r>
           </w:p>
         </w:tc>
       </w:tr>
       <w:tr>
-        <w:tc>
-          <w:tcPr>
-            <w:tcW w:w="1382" w:type="dxa"/>
+        <w:trPr>
+          <w:trHeight w:val="981"/>
+        </w:trPr>
+        <w:tc>
+          <w:tcPr>
+            <w:tcW w:w="1271" w:type="dxa"/>
             <w:vAlign w:val="center"/>
           </w:tcPr>
           <w:p>
@@ -23503,37 +22876,109 @@
                 <w:sz w:val="24"/>
                 <w:szCs w:val="28"/>
               </w:rPr>
-              <w:t>最终验收</w:t>
-            </w:r>
-          </w:p>
-        </w:tc>
-        <w:tc>
-          <w:tcPr>
-            <w:tcW w:w="1382" w:type="dxa"/>
-            <w:vAlign w:val="center"/>
-          </w:tcPr>
-          <w:p>
-            <w:pPr>
-              <w:jc w:val="center"/>
-              <w:rPr>
-                <w:rFonts w:ascii="Times New Roman" w:eastAsia="宋体" w:hAnsi="Times New Roman"/>
-                <w:sz w:val="24"/>
-                <w:szCs w:val="28"/>
-              </w:rPr>
-            </w:pPr>
-            <w:r>
-              <w:rPr>
-                <w:rFonts w:ascii="Times New Roman" w:eastAsia="宋体" w:hAnsi="Times New Roman"/>
-                <w:sz w:val="24"/>
-                <w:szCs w:val="28"/>
-              </w:rPr>
-              <w:t>用户正式验收通过</w:t>
-            </w:r>
-          </w:p>
-        </w:tc>
-        <w:tc>
-          <w:tcPr>
-            <w:tcW w:w="1383" w:type="dxa"/>
+              <w:t>开发迭代</w:t>
+            </w:r>
+            <w:r>
+              <w:rPr>
+                <w:rFonts w:ascii="Times New Roman" w:eastAsia="宋体" w:hAnsi="Times New Roman"/>
+                <w:sz w:val="24"/>
+                <w:szCs w:val="28"/>
+              </w:rPr>
+              <w:t>2</w:t>
+            </w:r>
+          </w:p>
+        </w:tc>
+        <w:tc>
+          <w:tcPr>
+            <w:tcW w:w="1680" w:type="dxa"/>
+            <w:vAlign w:val="center"/>
+          </w:tcPr>
+          <w:p>
+            <w:pPr>
+              <w:jc w:val="center"/>
+              <w:rPr>
+                <w:rFonts w:ascii="Times New Roman" w:eastAsia="宋体" w:hAnsi="Times New Roman"/>
+                <w:sz w:val="24"/>
+                <w:szCs w:val="28"/>
+              </w:rPr>
+            </w:pPr>
+            <w:r>
+              <w:rPr>
+                <w:rFonts w:ascii="Times New Roman" w:eastAsia="宋体" w:hAnsi="Times New Roman"/>
+                <w:sz w:val="24"/>
+                <w:szCs w:val="28"/>
+              </w:rPr>
+              <w:t>第</w:t>
+            </w:r>
+            <w:r>
+              <w:rPr>
+                <w:rFonts w:ascii="Times New Roman" w:eastAsia="宋体" w:hAnsi="Times New Roman"/>
+                <w:sz w:val="24"/>
+                <w:szCs w:val="28"/>
+              </w:rPr>
+              <w:t>2</w:t>
+            </w:r>
+            <w:r>
+              <w:rPr>
+                <w:rFonts w:ascii="Times New Roman" w:eastAsia="宋体" w:hAnsi="Times New Roman"/>
+                <w:sz w:val="24"/>
+                <w:szCs w:val="28"/>
+              </w:rPr>
+              <w:t>阶段代码评审通过</w:t>
+            </w:r>
+          </w:p>
+        </w:tc>
+        <w:tc>
+          <w:tcPr>
+            <w:tcW w:w="1310" w:type="dxa"/>
+            <w:vAlign w:val="center"/>
+          </w:tcPr>
+          <w:p>
+            <w:pPr>
+              <w:jc w:val="center"/>
+              <w:rPr>
+                <w:rFonts w:ascii="Times New Roman" w:eastAsia="宋体" w:hAnsi="Times New Roman"/>
+                <w:sz w:val="24"/>
+                <w:szCs w:val="28"/>
+              </w:rPr>
+            </w:pPr>
+            <w:r>
+              <w:rPr>
+                <w:rFonts w:ascii="Times New Roman" w:eastAsia="宋体" w:hAnsi="Times New Roman"/>
+                <w:sz w:val="24"/>
+                <w:szCs w:val="28"/>
+              </w:rPr>
+              <w:t>2024/</w:t>
+            </w:r>
+            <w:r>
+              <w:rPr>
+                <w:rFonts w:ascii="Times New Roman" w:eastAsia="宋体" w:hAnsi="Times New Roman" w:hint="eastAsia"/>
+                <w:sz w:val="24"/>
+                <w:szCs w:val="28"/>
+              </w:rPr>
+              <w:t>04</w:t>
+            </w:r>
+            <w:r>
+              <w:rPr>
+                <w:rFonts w:ascii="Times New Roman" w:eastAsia="宋体" w:hAnsi="Times New Roman"/>
+                <w:sz w:val="24"/>
+                <w:szCs w:val="28"/>
+              </w:rPr>
+              <w:t>/</w:t>
+            </w:r>
+            <w:r>
+              <w:rPr>
+                <w:rFonts w:ascii="Times New Roman" w:eastAsia="宋体" w:hAnsi="Times New Roman" w:hint="eastAsia"/>
+                <w:sz w:val="24"/>
+                <w:szCs w:val="28"/>
+              </w:rPr>
+              <w:t>08</w:t>
+            </w:r>
+          </w:p>
+        </w:tc>
+        <w:tc>
+          <w:tcPr>
+            <w:tcW w:w="1376" w:type="dxa"/>
             <w:vAlign w:val="center"/>
           </w:tcPr>
           <w:p>
@@ -23567,7 +23012,7 @@
                 <w:sz w:val="24"/>
                 <w:szCs w:val="28"/>
               </w:rPr>
-              <w:t>/0</w:t>
+              <w:t>/</w:t>
             </w:r>
             <w:r>
               <w:rPr>
@@ -23575,6 +23020,14 @@
                 <w:sz w:val="24"/>
                 <w:szCs w:val="28"/>
               </w:rPr>
+              <w:t>0</w:t>
+            </w:r>
+            <w:r>
+              <w:rPr>
+                <w:rFonts w:ascii="Times New Roman" w:eastAsia="宋体" w:hAnsi="Times New Roman" w:hint="eastAsia"/>
+                <w:sz w:val="24"/>
+                <w:szCs w:val="28"/>
+              </w:rPr>
               <w:t>4</w:t>
             </w:r>
             <w:r>
@@ -23591,127 +23044,76 @@
                 <w:sz w:val="24"/>
                 <w:szCs w:val="28"/>
               </w:rPr>
-              <w:t>27</w:t>
-            </w:r>
-          </w:p>
-        </w:tc>
-        <w:tc>
-          <w:tcPr>
-            <w:tcW w:w="1383" w:type="dxa"/>
-            <w:vAlign w:val="center"/>
-          </w:tcPr>
-          <w:p>
-            <w:pPr>
-              <w:jc w:val="center"/>
-              <w:rPr>
-                <w:rFonts w:ascii="Times New Roman" w:eastAsia="宋体" w:hAnsi="Times New Roman"/>
-                <w:sz w:val="24"/>
-                <w:szCs w:val="28"/>
-              </w:rPr>
-            </w:pPr>
-            <w:r>
-              <w:rPr>
-                <w:rFonts w:ascii="Times New Roman" w:eastAsia="宋体" w:hAnsi="Times New Roman"/>
-                <w:sz w:val="24"/>
-                <w:szCs w:val="28"/>
-              </w:rPr>
-              <w:t>202</w:t>
-            </w:r>
+              <w:t>21</w:t>
+            </w:r>
+          </w:p>
+        </w:tc>
+        <w:tc>
+          <w:tcPr>
+            <w:tcW w:w="1495" w:type="dxa"/>
+            <w:vAlign w:val="center"/>
+          </w:tcPr>
+          <w:p>
+            <w:pPr>
+              <w:jc w:val="center"/>
+              <w:rPr>
+                <w:rFonts w:ascii="Times New Roman" w:eastAsia="宋体" w:hAnsi="Times New Roman"/>
+                <w:sz w:val="24"/>
+                <w:szCs w:val="28"/>
+              </w:rPr>
+            </w:pPr>
             <w:r>
               <w:rPr>
                 <w:rFonts w:ascii="Times New Roman" w:eastAsia="宋体" w:hAnsi="Times New Roman" w:hint="eastAsia"/>
                 <w:sz w:val="24"/>
                 <w:szCs w:val="28"/>
               </w:rPr>
-              <w:t>4</w:t>
-            </w:r>
-            <w:r>
-              <w:rPr>
-                <w:rFonts w:ascii="Times New Roman" w:eastAsia="宋体" w:hAnsi="Times New Roman"/>
-                <w:sz w:val="24"/>
-                <w:szCs w:val="28"/>
-              </w:rPr>
-              <w:t>/0</w:t>
-            </w:r>
-            <w:r>
-              <w:rPr>
-                <w:rFonts w:ascii="Times New Roman" w:eastAsia="宋体" w:hAnsi="Times New Roman" w:hint="eastAsia"/>
-                <w:sz w:val="24"/>
-                <w:szCs w:val="28"/>
-              </w:rPr>
-              <w:t>4</w:t>
-            </w:r>
-            <w:r>
-              <w:rPr>
-                <w:rFonts w:ascii="Times New Roman" w:eastAsia="宋体" w:hAnsi="Times New Roman"/>
-                <w:sz w:val="24"/>
-                <w:szCs w:val="28"/>
-              </w:rPr>
-              <w:t>/</w:t>
-            </w:r>
-            <w:r>
-              <w:rPr>
-                <w:rFonts w:ascii="Times New Roman" w:eastAsia="宋体" w:hAnsi="Times New Roman" w:hint="eastAsia"/>
-                <w:sz w:val="24"/>
-                <w:szCs w:val="28"/>
-              </w:rPr>
-              <w:t>28</w:t>
-            </w:r>
-          </w:p>
-        </w:tc>
-        <w:tc>
-          <w:tcPr>
-            <w:tcW w:w="1553" w:type="dxa"/>
-            <w:vAlign w:val="center"/>
-          </w:tcPr>
-          <w:p>
-            <w:pPr>
-              <w:jc w:val="center"/>
-              <w:rPr>
-                <w:rFonts w:ascii="Times New Roman" w:eastAsia="宋体" w:hAnsi="Times New Roman"/>
-                <w:sz w:val="24"/>
-                <w:szCs w:val="28"/>
-              </w:rPr>
-            </w:pPr>
-            <w:r>
-              <w:rPr>
-                <w:rFonts w:ascii="Times New Roman" w:eastAsia="宋体" w:hAnsi="Times New Roman" w:hint="eastAsia"/>
-                <w:sz w:val="24"/>
-                <w:szCs w:val="28"/>
-              </w:rPr>
-              <w:t>2</w:t>
-            </w:r>
-          </w:p>
-        </w:tc>
-        <w:tc>
-          <w:tcPr>
-            <w:tcW w:w="1213" w:type="dxa"/>
-            <w:vAlign w:val="center"/>
-          </w:tcPr>
-          <w:p>
-            <w:pPr>
-              <w:jc w:val="center"/>
-              <w:rPr>
-                <w:rFonts w:ascii="Times New Roman" w:eastAsia="宋体" w:hAnsi="Times New Roman"/>
-                <w:sz w:val="24"/>
-                <w:szCs w:val="28"/>
-              </w:rPr>
-            </w:pPr>
-            <w:r>
-              <w:rPr>
-                <w:rFonts w:ascii="Times New Roman" w:eastAsia="宋体" w:hAnsi="Times New Roman"/>
-                <w:sz w:val="24"/>
-                <w:szCs w:val="28"/>
-              </w:rPr>
-              <w:t>用户、质量团队</w:t>
+              <w:t>14</w:t>
+            </w:r>
+          </w:p>
+        </w:tc>
+        <w:tc>
+          <w:tcPr>
+            <w:tcW w:w="1164" w:type="dxa"/>
+            <w:vAlign w:val="center"/>
+          </w:tcPr>
+          <w:p>
+            <w:pPr>
+              <w:jc w:val="center"/>
+              <w:rPr>
+                <w:rFonts w:ascii="Times New Roman" w:eastAsia="宋体" w:hAnsi="Times New Roman"/>
+                <w:sz w:val="24"/>
+                <w:szCs w:val="28"/>
+              </w:rPr>
+            </w:pPr>
+            <w:proofErr w:type="gramStart"/>
+            <w:r>
+              <w:rPr>
+                <w:rFonts w:ascii="Times New Roman" w:eastAsia="宋体" w:hAnsi="Times New Roman"/>
+                <w:sz w:val="24"/>
+                <w:szCs w:val="28"/>
+              </w:rPr>
+              <w:t>全开发</w:t>
+            </w:r>
+            <w:proofErr w:type="gramEnd"/>
+            <w:r>
+              <w:rPr>
+                <w:rFonts w:ascii="Times New Roman" w:eastAsia="宋体" w:hAnsi="Times New Roman"/>
+                <w:sz w:val="24"/>
+                <w:szCs w:val="28"/>
+              </w:rPr>
+              <w:t>团队</w:t>
             </w:r>
           </w:p>
         </w:tc>
       </w:tr>
       <w:tr>
-        <w:tc>
-          <w:tcPr>
-            <w:tcW w:w="1382" w:type="dxa"/>
+        <w:trPr>
+          <w:trHeight w:val="1548"/>
+        </w:trPr>
+        <w:tc>
+          <w:tcPr>
+            <w:tcW w:w="1271" w:type="dxa"/>
             <w:vAlign w:val="center"/>
           </w:tcPr>
           <w:p>
@@ -23729,13 +23131,1243 @@
                 <w:sz w:val="24"/>
                 <w:szCs w:val="28"/>
               </w:rPr>
+              <w:t>数据上报模块变更（半月上报功能）</w:t>
+            </w:r>
+          </w:p>
+        </w:tc>
+        <w:tc>
+          <w:tcPr>
+            <w:tcW w:w="1680" w:type="dxa"/>
+            <w:vAlign w:val="center"/>
+          </w:tcPr>
+          <w:p>
+            <w:pPr>
+              <w:jc w:val="center"/>
+              <w:rPr>
+                <w:rFonts w:ascii="Times New Roman" w:eastAsia="宋体" w:hAnsi="Times New Roman"/>
+                <w:sz w:val="24"/>
+                <w:szCs w:val="28"/>
+              </w:rPr>
+            </w:pPr>
+            <w:r>
+              <w:rPr>
+                <w:rFonts w:ascii="Times New Roman" w:eastAsia="宋体" w:hAnsi="Times New Roman" w:hint="eastAsia"/>
+                <w:sz w:val="24"/>
+                <w:szCs w:val="28"/>
+              </w:rPr>
+              <w:t>模块一、二编码实现</w:t>
+            </w:r>
+          </w:p>
+        </w:tc>
+        <w:tc>
+          <w:tcPr>
+            <w:tcW w:w="1310" w:type="dxa"/>
+            <w:vAlign w:val="center"/>
+          </w:tcPr>
+          <w:p>
+            <w:pPr>
+              <w:jc w:val="center"/>
+              <w:rPr>
+                <w:rFonts w:ascii="Times New Roman" w:eastAsia="宋体" w:hAnsi="Times New Roman"/>
+                <w:sz w:val="24"/>
+                <w:szCs w:val="28"/>
+              </w:rPr>
+            </w:pPr>
+            <w:r>
+              <w:rPr>
+                <w:rFonts w:ascii="Times New Roman" w:eastAsia="宋体" w:hAnsi="Times New Roman" w:hint="eastAsia"/>
+                <w:sz w:val="24"/>
+                <w:szCs w:val="28"/>
+              </w:rPr>
+              <w:t>2024/04/10</w:t>
+            </w:r>
+          </w:p>
+        </w:tc>
+        <w:tc>
+          <w:tcPr>
+            <w:tcW w:w="1376" w:type="dxa"/>
+            <w:vAlign w:val="center"/>
+          </w:tcPr>
+          <w:p>
+            <w:pPr>
+              <w:jc w:val="center"/>
+              <w:rPr>
+                <w:rFonts w:ascii="Times New Roman" w:eastAsia="宋体" w:hAnsi="Times New Roman"/>
+                <w:sz w:val="24"/>
+                <w:szCs w:val="28"/>
+              </w:rPr>
+            </w:pPr>
+            <w:r>
+              <w:rPr>
+                <w:rFonts w:ascii="Times New Roman" w:eastAsia="宋体" w:hAnsi="Times New Roman" w:hint="eastAsia"/>
+                <w:sz w:val="24"/>
+                <w:szCs w:val="28"/>
+              </w:rPr>
+              <w:t>2024/04/12</w:t>
+            </w:r>
+          </w:p>
+        </w:tc>
+        <w:tc>
+          <w:tcPr>
+            <w:tcW w:w="1495" w:type="dxa"/>
+            <w:vAlign w:val="center"/>
+          </w:tcPr>
+          <w:p>
+            <w:pPr>
+              <w:jc w:val="center"/>
+              <w:rPr>
+                <w:rFonts w:ascii="Times New Roman" w:eastAsia="宋体" w:hAnsi="Times New Roman"/>
+                <w:sz w:val="24"/>
+                <w:szCs w:val="28"/>
+              </w:rPr>
+            </w:pPr>
+            <w:r>
+              <w:rPr>
+                <w:rFonts w:ascii="Times New Roman" w:eastAsia="宋体" w:hAnsi="Times New Roman" w:hint="eastAsia"/>
+                <w:sz w:val="24"/>
+                <w:szCs w:val="28"/>
+              </w:rPr>
+              <w:t>3</w:t>
+            </w:r>
+          </w:p>
+        </w:tc>
+        <w:tc>
+          <w:tcPr>
+            <w:tcW w:w="1164" w:type="dxa"/>
+            <w:vAlign w:val="center"/>
+          </w:tcPr>
+          <w:p>
+            <w:pPr>
+              <w:jc w:val="center"/>
+              <w:rPr>
+                <w:rFonts w:ascii="Times New Roman" w:eastAsia="宋体" w:hAnsi="Times New Roman"/>
+                <w:sz w:val="24"/>
+                <w:szCs w:val="28"/>
+              </w:rPr>
+            </w:pPr>
+            <w:proofErr w:type="gramStart"/>
+            <w:r>
+              <w:rPr>
+                <w:rFonts w:ascii="Times New Roman" w:eastAsia="宋体" w:hAnsi="Times New Roman"/>
+                <w:sz w:val="24"/>
+                <w:szCs w:val="28"/>
+              </w:rPr>
+              <w:t>全开发</w:t>
+            </w:r>
+            <w:proofErr w:type="gramEnd"/>
+            <w:r>
+              <w:rPr>
+                <w:rFonts w:ascii="Times New Roman" w:eastAsia="宋体" w:hAnsi="Times New Roman"/>
+                <w:sz w:val="24"/>
+                <w:szCs w:val="28"/>
+              </w:rPr>
+              <w:t>团队</w:t>
+            </w:r>
+          </w:p>
+        </w:tc>
+      </w:tr>
+      <w:tr>
+        <w:trPr>
+          <w:trHeight w:val="1100"/>
+        </w:trPr>
+        <w:tc>
+          <w:tcPr>
+            <w:tcW w:w="1271" w:type="dxa"/>
+            <w:vAlign w:val="center"/>
+          </w:tcPr>
+          <w:p>
+            <w:pPr>
+              <w:jc w:val="center"/>
+              <w:rPr>
+                <w:rFonts w:ascii="Times New Roman" w:eastAsia="宋体" w:hAnsi="Times New Roman"/>
+                <w:sz w:val="24"/>
+                <w:szCs w:val="28"/>
+              </w:rPr>
+            </w:pPr>
+            <w:r>
+              <w:rPr>
+                <w:rFonts w:ascii="Times New Roman" w:eastAsia="宋体" w:hAnsi="Times New Roman" w:hint="eastAsia"/>
+                <w:sz w:val="24"/>
+                <w:szCs w:val="28"/>
+              </w:rPr>
+              <w:t>统计分析模块变更</w:t>
+            </w:r>
+          </w:p>
+        </w:tc>
+        <w:tc>
+          <w:tcPr>
+            <w:tcW w:w="1680" w:type="dxa"/>
+            <w:vAlign w:val="center"/>
+          </w:tcPr>
+          <w:p>
+            <w:pPr>
+              <w:jc w:val="center"/>
+              <w:rPr>
+                <w:rFonts w:ascii="Times New Roman" w:eastAsia="宋体" w:hAnsi="Times New Roman"/>
+                <w:sz w:val="24"/>
+                <w:szCs w:val="28"/>
+              </w:rPr>
+            </w:pPr>
+            <w:r>
+              <w:rPr>
+                <w:rFonts w:ascii="Times New Roman" w:eastAsia="宋体" w:hAnsi="Times New Roman" w:hint="eastAsia"/>
+                <w:sz w:val="24"/>
+                <w:szCs w:val="28"/>
+              </w:rPr>
+              <w:t>模块三编码实现</w:t>
+            </w:r>
+          </w:p>
+        </w:tc>
+        <w:tc>
+          <w:tcPr>
+            <w:tcW w:w="1310" w:type="dxa"/>
+            <w:vAlign w:val="center"/>
+          </w:tcPr>
+          <w:p>
+            <w:pPr>
+              <w:jc w:val="center"/>
+              <w:rPr>
+                <w:rFonts w:ascii="Times New Roman" w:eastAsia="宋体" w:hAnsi="Times New Roman"/>
+                <w:sz w:val="24"/>
+                <w:szCs w:val="28"/>
+              </w:rPr>
+            </w:pPr>
+            <w:r>
+              <w:rPr>
+                <w:rFonts w:ascii="Times New Roman" w:eastAsia="宋体" w:hAnsi="Times New Roman" w:hint="eastAsia"/>
+                <w:sz w:val="24"/>
+                <w:szCs w:val="28"/>
+              </w:rPr>
+              <w:t>2024/04/13</w:t>
+            </w:r>
+          </w:p>
+        </w:tc>
+        <w:tc>
+          <w:tcPr>
+            <w:tcW w:w="1376" w:type="dxa"/>
+            <w:vAlign w:val="center"/>
+          </w:tcPr>
+          <w:p>
+            <w:pPr>
+              <w:jc w:val="center"/>
+              <w:rPr>
+                <w:rFonts w:ascii="Times New Roman" w:eastAsia="宋体" w:hAnsi="Times New Roman"/>
+                <w:sz w:val="24"/>
+                <w:szCs w:val="28"/>
+              </w:rPr>
+            </w:pPr>
+            <w:r>
+              <w:rPr>
+                <w:rFonts w:ascii="Times New Roman" w:eastAsia="宋体" w:hAnsi="Times New Roman" w:hint="eastAsia"/>
+                <w:sz w:val="24"/>
+                <w:szCs w:val="28"/>
+              </w:rPr>
+              <w:t>2024/04/15</w:t>
+            </w:r>
+          </w:p>
+        </w:tc>
+        <w:tc>
+          <w:tcPr>
+            <w:tcW w:w="1495" w:type="dxa"/>
+            <w:vAlign w:val="center"/>
+          </w:tcPr>
+          <w:p>
+            <w:pPr>
+              <w:jc w:val="center"/>
+              <w:rPr>
+                <w:rFonts w:ascii="Times New Roman" w:eastAsia="宋体" w:hAnsi="Times New Roman"/>
+                <w:sz w:val="24"/>
+                <w:szCs w:val="28"/>
+              </w:rPr>
+            </w:pPr>
+            <w:r>
+              <w:rPr>
+                <w:rFonts w:ascii="Times New Roman" w:eastAsia="宋体" w:hAnsi="Times New Roman" w:hint="eastAsia"/>
+                <w:sz w:val="24"/>
+                <w:szCs w:val="28"/>
+              </w:rPr>
+              <w:t>3</w:t>
+            </w:r>
+          </w:p>
+        </w:tc>
+        <w:tc>
+          <w:tcPr>
+            <w:tcW w:w="1164" w:type="dxa"/>
+            <w:vAlign w:val="center"/>
+          </w:tcPr>
+          <w:p>
+            <w:pPr>
+              <w:jc w:val="center"/>
+              <w:rPr>
+                <w:rFonts w:ascii="Times New Roman" w:eastAsia="宋体" w:hAnsi="Times New Roman"/>
+                <w:sz w:val="24"/>
+                <w:szCs w:val="28"/>
+              </w:rPr>
+            </w:pPr>
+            <w:proofErr w:type="gramStart"/>
+            <w:r>
+              <w:rPr>
+                <w:rFonts w:ascii="Times New Roman" w:eastAsia="宋体" w:hAnsi="Times New Roman"/>
+                <w:sz w:val="24"/>
+                <w:szCs w:val="28"/>
+              </w:rPr>
+              <w:t>全开发</w:t>
+            </w:r>
+            <w:proofErr w:type="gramEnd"/>
+            <w:r>
+              <w:rPr>
+                <w:rFonts w:ascii="Times New Roman" w:eastAsia="宋体" w:hAnsi="Times New Roman"/>
+                <w:sz w:val="24"/>
+                <w:szCs w:val="28"/>
+              </w:rPr>
+              <w:t>团队</w:t>
+            </w:r>
+          </w:p>
+        </w:tc>
+      </w:tr>
+      <w:tr>
+        <w:trPr>
+          <w:trHeight w:val="722"/>
+        </w:trPr>
+        <w:tc>
+          <w:tcPr>
+            <w:tcW w:w="1271" w:type="dxa"/>
+            <w:vAlign w:val="center"/>
+          </w:tcPr>
+          <w:p>
+            <w:pPr>
+              <w:jc w:val="center"/>
+              <w:rPr>
+                <w:rFonts w:ascii="Times New Roman" w:eastAsia="宋体" w:hAnsi="Times New Roman"/>
+                <w:sz w:val="24"/>
+                <w:szCs w:val="28"/>
+              </w:rPr>
+            </w:pPr>
+            <w:r>
+              <w:rPr>
+                <w:rFonts w:ascii="Times New Roman" w:eastAsia="宋体" w:hAnsi="Times New Roman" w:hint="eastAsia"/>
+                <w:sz w:val="24"/>
+                <w:szCs w:val="28"/>
+              </w:rPr>
+              <w:t>测试阶段</w:t>
+            </w:r>
+          </w:p>
+        </w:tc>
+        <w:tc>
+          <w:tcPr>
+            <w:tcW w:w="1680" w:type="dxa"/>
+            <w:vAlign w:val="center"/>
+          </w:tcPr>
+          <w:p>
+            <w:pPr>
+              <w:jc w:val="center"/>
+              <w:rPr>
+                <w:rFonts w:ascii="Times New Roman" w:eastAsia="宋体" w:hAnsi="Times New Roman"/>
+                <w:sz w:val="24"/>
+                <w:szCs w:val="28"/>
+              </w:rPr>
+            </w:pPr>
+            <w:r>
+              <w:rPr>
+                <w:rFonts w:ascii="Times New Roman" w:eastAsia="宋体" w:hAnsi="Times New Roman"/>
+                <w:sz w:val="24"/>
+                <w:szCs w:val="28"/>
+              </w:rPr>
+              <w:t>系统测试通过</w:t>
+            </w:r>
+          </w:p>
+        </w:tc>
+        <w:tc>
+          <w:tcPr>
+            <w:tcW w:w="1310" w:type="dxa"/>
+            <w:vAlign w:val="center"/>
+          </w:tcPr>
+          <w:p>
+            <w:pPr>
+              <w:jc w:val="center"/>
+              <w:rPr>
+                <w:rFonts w:ascii="Times New Roman" w:eastAsia="宋体" w:hAnsi="Times New Roman"/>
+                <w:sz w:val="24"/>
+                <w:szCs w:val="28"/>
+              </w:rPr>
+            </w:pPr>
+            <w:r>
+              <w:rPr>
+                <w:rFonts w:ascii="Times New Roman" w:eastAsia="宋体" w:hAnsi="Times New Roman"/>
+                <w:sz w:val="24"/>
+                <w:szCs w:val="28"/>
+              </w:rPr>
+              <w:t>2024/</w:t>
+            </w:r>
+            <w:r>
+              <w:rPr>
+                <w:rFonts w:ascii="Times New Roman" w:eastAsia="宋体" w:hAnsi="Times New Roman" w:hint="eastAsia"/>
+                <w:sz w:val="24"/>
+                <w:szCs w:val="28"/>
+              </w:rPr>
+              <w:t>0</w:t>
+            </w:r>
+            <w:r>
+              <w:rPr>
+                <w:rFonts w:ascii="Times New Roman" w:eastAsia="宋体" w:hAnsi="Times New Roman" w:hint="eastAsia"/>
+                <w:sz w:val="24"/>
+                <w:szCs w:val="28"/>
+              </w:rPr>
+              <w:t>3</w:t>
+            </w:r>
+            <w:r>
+              <w:rPr>
+                <w:rFonts w:ascii="Times New Roman" w:eastAsia="宋体" w:hAnsi="Times New Roman"/>
+                <w:sz w:val="24"/>
+                <w:szCs w:val="28"/>
+              </w:rPr>
+              <w:t>/</w:t>
+            </w:r>
+            <w:r>
+              <w:rPr>
+                <w:rFonts w:ascii="Times New Roman" w:eastAsia="宋体" w:hAnsi="Times New Roman" w:hint="eastAsia"/>
+                <w:sz w:val="24"/>
+                <w:szCs w:val="28"/>
+              </w:rPr>
+              <w:t>23</w:t>
+            </w:r>
+          </w:p>
+        </w:tc>
+        <w:tc>
+          <w:tcPr>
+            <w:tcW w:w="1376" w:type="dxa"/>
+            <w:vAlign w:val="center"/>
+          </w:tcPr>
+          <w:p>
+            <w:pPr>
+              <w:jc w:val="center"/>
+              <w:rPr>
+                <w:rFonts w:ascii="Times New Roman" w:eastAsia="宋体" w:hAnsi="Times New Roman"/>
+                <w:sz w:val="24"/>
+                <w:szCs w:val="28"/>
+              </w:rPr>
+            </w:pPr>
+            <w:r>
+              <w:rPr>
+                <w:rFonts w:ascii="Times New Roman" w:eastAsia="宋体" w:hAnsi="Times New Roman"/>
+                <w:sz w:val="24"/>
+                <w:szCs w:val="28"/>
+              </w:rPr>
+              <w:t>202</w:t>
+            </w:r>
+            <w:r>
+              <w:rPr>
+                <w:rFonts w:ascii="Times New Roman" w:eastAsia="宋体" w:hAnsi="Times New Roman" w:hint="eastAsia"/>
+                <w:sz w:val="24"/>
+                <w:szCs w:val="28"/>
+              </w:rPr>
+              <w:t>4</w:t>
+            </w:r>
+            <w:r>
+              <w:rPr>
+                <w:rFonts w:ascii="Times New Roman" w:eastAsia="宋体" w:hAnsi="Times New Roman"/>
+                <w:sz w:val="24"/>
+                <w:szCs w:val="28"/>
+              </w:rPr>
+              <w:t>/</w:t>
+            </w:r>
+            <w:r>
+              <w:rPr>
+                <w:rFonts w:ascii="Times New Roman" w:eastAsia="宋体" w:hAnsi="Times New Roman" w:hint="eastAsia"/>
+                <w:sz w:val="24"/>
+                <w:szCs w:val="28"/>
+              </w:rPr>
+              <w:t>0</w:t>
+            </w:r>
+            <w:r>
+              <w:rPr>
+                <w:rFonts w:ascii="Times New Roman" w:eastAsia="宋体" w:hAnsi="Times New Roman" w:hint="eastAsia"/>
+                <w:sz w:val="24"/>
+                <w:szCs w:val="28"/>
+              </w:rPr>
+              <w:t>4</w:t>
+            </w:r>
+            <w:r>
+              <w:rPr>
+                <w:rFonts w:ascii="Times New Roman" w:eastAsia="宋体" w:hAnsi="Times New Roman"/>
+                <w:sz w:val="24"/>
+                <w:szCs w:val="28"/>
+              </w:rPr>
+              <w:t>/</w:t>
+            </w:r>
+            <w:r>
+              <w:rPr>
+                <w:rFonts w:ascii="Times New Roman" w:eastAsia="宋体" w:hAnsi="Times New Roman" w:hint="eastAsia"/>
+                <w:sz w:val="24"/>
+                <w:szCs w:val="28"/>
+              </w:rPr>
+              <w:t>21</w:t>
+            </w:r>
+          </w:p>
+        </w:tc>
+        <w:tc>
+          <w:tcPr>
+            <w:tcW w:w="1495" w:type="dxa"/>
+            <w:vAlign w:val="center"/>
+          </w:tcPr>
+          <w:p>
+            <w:pPr>
+              <w:jc w:val="center"/>
+              <w:rPr>
+                <w:rFonts w:ascii="Times New Roman" w:eastAsia="宋体" w:hAnsi="Times New Roman"/>
+                <w:sz w:val="24"/>
+                <w:szCs w:val="28"/>
+              </w:rPr>
+            </w:pPr>
+            <w:r>
+              <w:rPr>
+                <w:rFonts w:ascii="Times New Roman" w:eastAsia="宋体" w:hAnsi="Times New Roman" w:hint="eastAsia"/>
+                <w:sz w:val="24"/>
+                <w:szCs w:val="28"/>
+              </w:rPr>
+              <w:t>28</w:t>
+            </w:r>
+          </w:p>
+        </w:tc>
+        <w:tc>
+          <w:tcPr>
+            <w:tcW w:w="1164" w:type="dxa"/>
+            <w:vAlign w:val="center"/>
+          </w:tcPr>
+          <w:p>
+            <w:pPr>
+              <w:jc w:val="center"/>
+              <w:rPr>
+                <w:rFonts w:ascii="Times New Roman" w:eastAsia="宋体" w:hAnsi="Times New Roman"/>
+                <w:sz w:val="24"/>
+                <w:szCs w:val="28"/>
+              </w:rPr>
+            </w:pPr>
+            <w:r>
+              <w:rPr>
+                <w:rFonts w:ascii="Times New Roman" w:eastAsia="宋体" w:hAnsi="Times New Roman"/>
+                <w:sz w:val="24"/>
+                <w:szCs w:val="28"/>
+              </w:rPr>
+              <w:t>测试团队</w:t>
+            </w:r>
+          </w:p>
+        </w:tc>
+      </w:tr>
+      <w:tr>
+        <w:tc>
+          <w:tcPr>
+            <w:tcW w:w="1271" w:type="dxa"/>
+            <w:vAlign w:val="center"/>
+          </w:tcPr>
+          <w:p>
+            <w:pPr>
+              <w:jc w:val="center"/>
+              <w:rPr>
+                <w:rFonts w:ascii="Times New Roman" w:eastAsia="宋体" w:hAnsi="Times New Roman"/>
+                <w:sz w:val="24"/>
+                <w:szCs w:val="28"/>
+              </w:rPr>
+            </w:pPr>
+            <w:r>
+              <w:rPr>
+                <w:rFonts w:ascii="Times New Roman" w:eastAsia="宋体" w:hAnsi="Times New Roman" w:hint="eastAsia"/>
+                <w:sz w:val="24"/>
+                <w:szCs w:val="28"/>
+              </w:rPr>
+              <w:t>部署上线</w:t>
+            </w:r>
+          </w:p>
+        </w:tc>
+        <w:tc>
+          <w:tcPr>
+            <w:tcW w:w="1680" w:type="dxa"/>
+            <w:vAlign w:val="center"/>
+          </w:tcPr>
+          <w:p>
+            <w:pPr>
+              <w:jc w:val="center"/>
+              <w:rPr>
+                <w:rFonts w:ascii="Times New Roman" w:eastAsia="宋体" w:hAnsi="Times New Roman"/>
+                <w:sz w:val="24"/>
+                <w:szCs w:val="28"/>
+              </w:rPr>
+            </w:pPr>
+            <w:r>
+              <w:rPr>
+                <w:rFonts w:ascii="Times New Roman" w:eastAsia="宋体" w:hAnsi="Times New Roman"/>
+                <w:sz w:val="24"/>
+                <w:szCs w:val="28"/>
+              </w:rPr>
+              <w:t>系统正式上线运行</w:t>
+            </w:r>
+          </w:p>
+        </w:tc>
+        <w:tc>
+          <w:tcPr>
+            <w:tcW w:w="1310" w:type="dxa"/>
+            <w:vAlign w:val="center"/>
+          </w:tcPr>
+          <w:p>
+            <w:pPr>
+              <w:jc w:val="center"/>
+              <w:rPr>
+                <w:rFonts w:ascii="Times New Roman" w:eastAsia="宋体" w:hAnsi="Times New Roman"/>
+                <w:sz w:val="24"/>
+                <w:szCs w:val="28"/>
+              </w:rPr>
+            </w:pPr>
+            <w:r>
+              <w:rPr>
+                <w:rFonts w:ascii="Times New Roman" w:eastAsia="宋体" w:hAnsi="Times New Roman"/>
+                <w:sz w:val="24"/>
+                <w:szCs w:val="28"/>
+              </w:rPr>
+              <w:t>202</w:t>
+            </w:r>
+            <w:r>
+              <w:rPr>
+                <w:rFonts w:ascii="Times New Roman" w:eastAsia="宋体" w:hAnsi="Times New Roman" w:hint="eastAsia"/>
+                <w:sz w:val="24"/>
+                <w:szCs w:val="28"/>
+              </w:rPr>
+              <w:t>4</w:t>
+            </w:r>
+            <w:r>
+              <w:rPr>
+                <w:rFonts w:ascii="Times New Roman" w:eastAsia="宋体" w:hAnsi="Times New Roman"/>
+                <w:sz w:val="24"/>
+                <w:szCs w:val="28"/>
+              </w:rPr>
+              <w:t>/0</w:t>
+            </w:r>
+            <w:r>
+              <w:rPr>
+                <w:rFonts w:ascii="Times New Roman" w:eastAsia="宋体" w:hAnsi="Times New Roman" w:hint="eastAsia"/>
+                <w:sz w:val="24"/>
+                <w:szCs w:val="28"/>
+              </w:rPr>
+              <w:t>4</w:t>
+            </w:r>
+            <w:r>
+              <w:rPr>
+                <w:rFonts w:ascii="Times New Roman" w:eastAsia="宋体" w:hAnsi="Times New Roman"/>
+                <w:sz w:val="24"/>
+                <w:szCs w:val="28"/>
+              </w:rPr>
+              <w:t>/</w:t>
+            </w:r>
+            <w:r>
+              <w:rPr>
+                <w:rFonts w:ascii="Times New Roman" w:eastAsia="宋体" w:hAnsi="Times New Roman" w:hint="eastAsia"/>
+                <w:sz w:val="24"/>
+                <w:szCs w:val="28"/>
+              </w:rPr>
+              <w:t>2</w:t>
+            </w:r>
+            <w:r>
+              <w:rPr>
+                <w:rFonts w:ascii="Times New Roman" w:eastAsia="宋体" w:hAnsi="Times New Roman" w:hint="eastAsia"/>
+                <w:sz w:val="24"/>
+                <w:szCs w:val="28"/>
+              </w:rPr>
+              <w:t>2</w:t>
+            </w:r>
+          </w:p>
+        </w:tc>
+        <w:tc>
+          <w:tcPr>
+            <w:tcW w:w="1376" w:type="dxa"/>
+            <w:vAlign w:val="center"/>
+          </w:tcPr>
+          <w:p>
+            <w:pPr>
+              <w:jc w:val="center"/>
+              <w:rPr>
+                <w:rFonts w:ascii="Times New Roman" w:eastAsia="宋体" w:hAnsi="Times New Roman"/>
+                <w:sz w:val="24"/>
+                <w:szCs w:val="28"/>
+              </w:rPr>
+            </w:pPr>
+            <w:r>
+              <w:rPr>
+                <w:rFonts w:ascii="Times New Roman" w:eastAsia="宋体" w:hAnsi="Times New Roman"/>
+                <w:sz w:val="24"/>
+                <w:szCs w:val="28"/>
+              </w:rPr>
+              <w:t>202</w:t>
+            </w:r>
+            <w:r>
+              <w:rPr>
+                <w:rFonts w:ascii="Times New Roman" w:eastAsia="宋体" w:hAnsi="Times New Roman" w:hint="eastAsia"/>
+                <w:sz w:val="24"/>
+                <w:szCs w:val="28"/>
+              </w:rPr>
+              <w:t>4</w:t>
+            </w:r>
+            <w:r>
+              <w:rPr>
+                <w:rFonts w:ascii="Times New Roman" w:eastAsia="宋体" w:hAnsi="Times New Roman"/>
+                <w:sz w:val="24"/>
+                <w:szCs w:val="28"/>
+              </w:rPr>
+              <w:t>/0</w:t>
+            </w:r>
+            <w:r>
+              <w:rPr>
+                <w:rFonts w:ascii="Times New Roman" w:eastAsia="宋体" w:hAnsi="Times New Roman" w:hint="eastAsia"/>
+                <w:sz w:val="24"/>
+                <w:szCs w:val="28"/>
+              </w:rPr>
+              <w:t>4</w:t>
+            </w:r>
+            <w:r>
+              <w:rPr>
+                <w:rFonts w:ascii="Times New Roman" w:eastAsia="宋体" w:hAnsi="Times New Roman"/>
+                <w:sz w:val="24"/>
+                <w:szCs w:val="28"/>
+              </w:rPr>
+              <w:t>/</w:t>
+            </w:r>
+            <w:r>
+              <w:rPr>
+                <w:rFonts w:ascii="Times New Roman" w:eastAsia="宋体" w:hAnsi="Times New Roman" w:hint="eastAsia"/>
+                <w:sz w:val="24"/>
+                <w:szCs w:val="28"/>
+              </w:rPr>
+              <w:t>24</w:t>
+            </w:r>
+          </w:p>
+        </w:tc>
+        <w:tc>
+          <w:tcPr>
+            <w:tcW w:w="1495" w:type="dxa"/>
+            <w:vAlign w:val="center"/>
+          </w:tcPr>
+          <w:p>
+            <w:pPr>
+              <w:jc w:val="center"/>
+              <w:rPr>
+                <w:rFonts w:ascii="Times New Roman" w:eastAsia="宋体" w:hAnsi="Times New Roman"/>
+                <w:sz w:val="24"/>
+                <w:szCs w:val="28"/>
+              </w:rPr>
+            </w:pPr>
+            <w:r>
+              <w:rPr>
+                <w:rFonts w:ascii="Times New Roman" w:eastAsia="宋体" w:hAnsi="Times New Roman" w:hint="eastAsia"/>
+                <w:sz w:val="24"/>
+                <w:szCs w:val="28"/>
+              </w:rPr>
+              <w:t>3</w:t>
+            </w:r>
+          </w:p>
+        </w:tc>
+        <w:tc>
+          <w:tcPr>
+            <w:tcW w:w="1164" w:type="dxa"/>
+            <w:vAlign w:val="center"/>
+          </w:tcPr>
+          <w:p>
+            <w:pPr>
+              <w:jc w:val="center"/>
+              <w:rPr>
+                <w:rFonts w:ascii="Times New Roman" w:eastAsia="宋体" w:hAnsi="Times New Roman"/>
+                <w:sz w:val="24"/>
+                <w:szCs w:val="28"/>
+              </w:rPr>
+            </w:pPr>
+            <w:r>
+              <w:rPr>
+                <w:rFonts w:ascii="Times New Roman" w:eastAsia="宋体" w:hAnsi="Times New Roman"/>
+                <w:sz w:val="24"/>
+                <w:szCs w:val="28"/>
+              </w:rPr>
+              <w:t>实施、运维团队</w:t>
+            </w:r>
+          </w:p>
+        </w:tc>
+      </w:tr>
+      <w:tr>
+        <w:tc>
+          <w:tcPr>
+            <w:tcW w:w="1271" w:type="dxa"/>
+            <w:vAlign w:val="center"/>
+          </w:tcPr>
+          <w:p>
+            <w:pPr>
+              <w:jc w:val="center"/>
+              <w:rPr>
+                <w:rFonts w:ascii="Times New Roman" w:eastAsia="宋体" w:hAnsi="Times New Roman"/>
+                <w:sz w:val="24"/>
+                <w:szCs w:val="28"/>
+              </w:rPr>
+            </w:pPr>
+            <w:r>
+              <w:rPr>
+                <w:rFonts w:ascii="Times New Roman" w:eastAsia="宋体" w:hAnsi="Times New Roman" w:hint="eastAsia"/>
+                <w:sz w:val="24"/>
+                <w:szCs w:val="28"/>
+              </w:rPr>
+              <w:t>试运行培训</w:t>
+            </w:r>
+          </w:p>
+        </w:tc>
+        <w:tc>
+          <w:tcPr>
+            <w:tcW w:w="1680" w:type="dxa"/>
+            <w:vAlign w:val="center"/>
+          </w:tcPr>
+          <w:p>
+            <w:pPr>
+              <w:jc w:val="center"/>
+              <w:rPr>
+                <w:rFonts w:ascii="Times New Roman" w:eastAsia="宋体" w:hAnsi="Times New Roman"/>
+                <w:sz w:val="24"/>
+                <w:szCs w:val="28"/>
+              </w:rPr>
+            </w:pPr>
+            <w:r>
+              <w:rPr>
+                <w:rFonts w:ascii="Times New Roman" w:eastAsia="宋体" w:hAnsi="Times New Roman"/>
+                <w:sz w:val="24"/>
+                <w:szCs w:val="28"/>
+              </w:rPr>
+              <w:t>用户试运行及培训完成</w:t>
+            </w:r>
+          </w:p>
+        </w:tc>
+        <w:tc>
+          <w:tcPr>
+            <w:tcW w:w="1310" w:type="dxa"/>
+            <w:vAlign w:val="center"/>
+          </w:tcPr>
+          <w:p>
+            <w:pPr>
+              <w:jc w:val="center"/>
+              <w:rPr>
+                <w:rFonts w:ascii="Times New Roman" w:eastAsia="宋体" w:hAnsi="Times New Roman"/>
+                <w:sz w:val="24"/>
+                <w:szCs w:val="28"/>
+              </w:rPr>
+            </w:pPr>
+            <w:r>
+              <w:rPr>
+                <w:rFonts w:ascii="Times New Roman" w:eastAsia="宋体" w:hAnsi="Times New Roman"/>
+                <w:sz w:val="24"/>
+                <w:szCs w:val="28"/>
+              </w:rPr>
+              <w:t>202</w:t>
+            </w:r>
+            <w:r>
+              <w:rPr>
+                <w:rFonts w:ascii="Times New Roman" w:eastAsia="宋体" w:hAnsi="Times New Roman" w:hint="eastAsia"/>
+                <w:sz w:val="24"/>
+                <w:szCs w:val="28"/>
+              </w:rPr>
+              <w:t>4</w:t>
+            </w:r>
+            <w:r>
+              <w:rPr>
+                <w:rFonts w:ascii="Times New Roman" w:eastAsia="宋体" w:hAnsi="Times New Roman"/>
+                <w:sz w:val="24"/>
+                <w:szCs w:val="28"/>
+              </w:rPr>
+              <w:t>/0</w:t>
+            </w:r>
+            <w:r>
+              <w:rPr>
+                <w:rFonts w:ascii="Times New Roman" w:eastAsia="宋体" w:hAnsi="Times New Roman" w:hint="eastAsia"/>
+                <w:sz w:val="24"/>
+                <w:szCs w:val="28"/>
+              </w:rPr>
+              <w:t>4</w:t>
+            </w:r>
+            <w:r>
+              <w:rPr>
+                <w:rFonts w:ascii="Times New Roman" w:eastAsia="宋体" w:hAnsi="Times New Roman"/>
+                <w:sz w:val="24"/>
+                <w:szCs w:val="28"/>
+              </w:rPr>
+              <w:t>/</w:t>
+            </w:r>
+            <w:r>
+              <w:rPr>
+                <w:rFonts w:ascii="Times New Roman" w:eastAsia="宋体" w:hAnsi="Times New Roman" w:hint="eastAsia"/>
+                <w:sz w:val="24"/>
+                <w:szCs w:val="28"/>
+              </w:rPr>
+              <w:t>25</w:t>
+            </w:r>
+          </w:p>
+        </w:tc>
+        <w:tc>
+          <w:tcPr>
+            <w:tcW w:w="1376" w:type="dxa"/>
+            <w:vAlign w:val="center"/>
+          </w:tcPr>
+          <w:p>
+            <w:pPr>
+              <w:jc w:val="center"/>
+              <w:rPr>
+                <w:rFonts w:ascii="Times New Roman" w:eastAsia="宋体" w:hAnsi="Times New Roman"/>
+                <w:sz w:val="24"/>
+                <w:szCs w:val="28"/>
+              </w:rPr>
+            </w:pPr>
+            <w:r>
+              <w:rPr>
+                <w:rFonts w:ascii="Times New Roman" w:eastAsia="宋体" w:hAnsi="Times New Roman"/>
+                <w:sz w:val="24"/>
+                <w:szCs w:val="28"/>
+              </w:rPr>
+              <w:t>202</w:t>
+            </w:r>
+            <w:r>
+              <w:rPr>
+                <w:rFonts w:ascii="Times New Roman" w:eastAsia="宋体" w:hAnsi="Times New Roman" w:hint="eastAsia"/>
+                <w:sz w:val="24"/>
+                <w:szCs w:val="28"/>
+              </w:rPr>
+              <w:t>4</w:t>
+            </w:r>
+            <w:r>
+              <w:rPr>
+                <w:rFonts w:ascii="Times New Roman" w:eastAsia="宋体" w:hAnsi="Times New Roman"/>
+                <w:sz w:val="24"/>
+                <w:szCs w:val="28"/>
+              </w:rPr>
+              <w:t>/0</w:t>
+            </w:r>
+            <w:r>
+              <w:rPr>
+                <w:rFonts w:ascii="Times New Roman" w:eastAsia="宋体" w:hAnsi="Times New Roman" w:hint="eastAsia"/>
+                <w:sz w:val="24"/>
+                <w:szCs w:val="28"/>
+              </w:rPr>
+              <w:t>4</w:t>
+            </w:r>
+            <w:r>
+              <w:rPr>
+                <w:rFonts w:ascii="Times New Roman" w:eastAsia="宋体" w:hAnsi="Times New Roman"/>
+                <w:sz w:val="24"/>
+                <w:szCs w:val="28"/>
+              </w:rPr>
+              <w:t>/</w:t>
+            </w:r>
+            <w:r>
+              <w:rPr>
+                <w:rFonts w:ascii="Times New Roman" w:eastAsia="宋体" w:hAnsi="Times New Roman" w:hint="eastAsia"/>
+                <w:sz w:val="24"/>
+                <w:szCs w:val="28"/>
+              </w:rPr>
+              <w:t>26</w:t>
+            </w:r>
+          </w:p>
+        </w:tc>
+        <w:tc>
+          <w:tcPr>
+            <w:tcW w:w="1495" w:type="dxa"/>
+            <w:vAlign w:val="center"/>
+          </w:tcPr>
+          <w:p>
+            <w:pPr>
+              <w:jc w:val="center"/>
+              <w:rPr>
+                <w:rFonts w:ascii="Times New Roman" w:eastAsia="宋体" w:hAnsi="Times New Roman"/>
+                <w:sz w:val="24"/>
+                <w:szCs w:val="28"/>
+              </w:rPr>
+            </w:pPr>
+            <w:r>
+              <w:rPr>
+                <w:rFonts w:ascii="Times New Roman" w:eastAsia="宋体" w:hAnsi="Times New Roman" w:hint="eastAsia"/>
+                <w:sz w:val="24"/>
+                <w:szCs w:val="28"/>
+              </w:rPr>
+              <w:t>2</w:t>
+            </w:r>
+          </w:p>
+        </w:tc>
+        <w:tc>
+          <w:tcPr>
+            <w:tcW w:w="1164" w:type="dxa"/>
+            <w:vAlign w:val="center"/>
+          </w:tcPr>
+          <w:p>
+            <w:pPr>
+              <w:jc w:val="center"/>
+              <w:rPr>
+                <w:rFonts w:ascii="Times New Roman" w:eastAsia="宋体" w:hAnsi="Times New Roman"/>
+                <w:sz w:val="24"/>
+                <w:szCs w:val="28"/>
+              </w:rPr>
+            </w:pPr>
+            <w:r>
+              <w:rPr>
+                <w:rFonts w:ascii="Times New Roman" w:eastAsia="宋体" w:hAnsi="Times New Roman"/>
+                <w:sz w:val="24"/>
+                <w:szCs w:val="28"/>
+              </w:rPr>
+              <w:t>实施、运维团队</w:t>
+            </w:r>
+          </w:p>
+        </w:tc>
+      </w:tr>
+      <w:tr>
+        <w:tc>
+          <w:tcPr>
+            <w:tcW w:w="1271" w:type="dxa"/>
+            <w:vAlign w:val="center"/>
+          </w:tcPr>
+          <w:p>
+            <w:pPr>
+              <w:jc w:val="center"/>
+              <w:rPr>
+                <w:rFonts w:ascii="Times New Roman" w:eastAsia="宋体" w:hAnsi="Times New Roman"/>
+                <w:sz w:val="24"/>
+                <w:szCs w:val="28"/>
+              </w:rPr>
+            </w:pPr>
+            <w:r>
+              <w:rPr>
+                <w:rFonts w:ascii="Times New Roman" w:eastAsia="宋体" w:hAnsi="Times New Roman" w:hint="eastAsia"/>
+                <w:sz w:val="24"/>
+                <w:szCs w:val="28"/>
+              </w:rPr>
+              <w:t>最终验收</w:t>
+            </w:r>
+          </w:p>
+        </w:tc>
+        <w:tc>
+          <w:tcPr>
+            <w:tcW w:w="1680" w:type="dxa"/>
+            <w:vAlign w:val="center"/>
+          </w:tcPr>
+          <w:p>
+            <w:pPr>
+              <w:jc w:val="center"/>
+              <w:rPr>
+                <w:rFonts w:ascii="Times New Roman" w:eastAsia="宋体" w:hAnsi="Times New Roman"/>
+                <w:sz w:val="24"/>
+                <w:szCs w:val="28"/>
+              </w:rPr>
+            </w:pPr>
+            <w:r>
+              <w:rPr>
+                <w:rFonts w:ascii="Times New Roman" w:eastAsia="宋体" w:hAnsi="Times New Roman"/>
+                <w:sz w:val="24"/>
+                <w:szCs w:val="28"/>
+              </w:rPr>
+              <w:t>用户正式验收通过</w:t>
+            </w:r>
+          </w:p>
+        </w:tc>
+        <w:tc>
+          <w:tcPr>
+            <w:tcW w:w="1310" w:type="dxa"/>
+            <w:vAlign w:val="center"/>
+          </w:tcPr>
+          <w:p>
+            <w:pPr>
+              <w:jc w:val="center"/>
+              <w:rPr>
+                <w:rFonts w:ascii="Times New Roman" w:eastAsia="宋体" w:hAnsi="Times New Roman"/>
+                <w:sz w:val="24"/>
+                <w:szCs w:val="28"/>
+              </w:rPr>
+            </w:pPr>
+            <w:r>
+              <w:rPr>
+                <w:rFonts w:ascii="Times New Roman" w:eastAsia="宋体" w:hAnsi="Times New Roman"/>
+                <w:sz w:val="24"/>
+                <w:szCs w:val="28"/>
+              </w:rPr>
+              <w:t>202</w:t>
+            </w:r>
+            <w:r>
+              <w:rPr>
+                <w:rFonts w:ascii="Times New Roman" w:eastAsia="宋体" w:hAnsi="Times New Roman" w:hint="eastAsia"/>
+                <w:sz w:val="24"/>
+                <w:szCs w:val="28"/>
+              </w:rPr>
+              <w:t>4</w:t>
+            </w:r>
+            <w:r>
+              <w:rPr>
+                <w:rFonts w:ascii="Times New Roman" w:eastAsia="宋体" w:hAnsi="Times New Roman"/>
+                <w:sz w:val="24"/>
+                <w:szCs w:val="28"/>
+              </w:rPr>
+              <w:t>/0</w:t>
+            </w:r>
+            <w:r>
+              <w:rPr>
+                <w:rFonts w:ascii="Times New Roman" w:eastAsia="宋体" w:hAnsi="Times New Roman" w:hint="eastAsia"/>
+                <w:sz w:val="24"/>
+                <w:szCs w:val="28"/>
+              </w:rPr>
+              <w:t>4</w:t>
+            </w:r>
+            <w:r>
+              <w:rPr>
+                <w:rFonts w:ascii="Times New Roman" w:eastAsia="宋体" w:hAnsi="Times New Roman"/>
+                <w:sz w:val="24"/>
+                <w:szCs w:val="28"/>
+              </w:rPr>
+              <w:t>/</w:t>
+            </w:r>
+            <w:r>
+              <w:rPr>
+                <w:rFonts w:ascii="Times New Roman" w:eastAsia="宋体" w:hAnsi="Times New Roman" w:hint="eastAsia"/>
+                <w:sz w:val="24"/>
+                <w:szCs w:val="28"/>
+              </w:rPr>
+              <w:t>27</w:t>
+            </w:r>
+          </w:p>
+        </w:tc>
+        <w:tc>
+          <w:tcPr>
+            <w:tcW w:w="1376" w:type="dxa"/>
+            <w:vAlign w:val="center"/>
+          </w:tcPr>
+          <w:p>
+            <w:pPr>
+              <w:jc w:val="center"/>
+              <w:rPr>
+                <w:rFonts w:ascii="Times New Roman" w:eastAsia="宋体" w:hAnsi="Times New Roman"/>
+                <w:sz w:val="24"/>
+                <w:szCs w:val="28"/>
+              </w:rPr>
+            </w:pPr>
+            <w:r>
+              <w:rPr>
+                <w:rFonts w:ascii="Times New Roman" w:eastAsia="宋体" w:hAnsi="Times New Roman"/>
+                <w:sz w:val="24"/>
+                <w:szCs w:val="28"/>
+              </w:rPr>
+              <w:t>202</w:t>
+            </w:r>
+            <w:r>
+              <w:rPr>
+                <w:rFonts w:ascii="Times New Roman" w:eastAsia="宋体" w:hAnsi="Times New Roman" w:hint="eastAsia"/>
+                <w:sz w:val="24"/>
+                <w:szCs w:val="28"/>
+              </w:rPr>
+              <w:t>4</w:t>
+            </w:r>
+            <w:r>
+              <w:rPr>
+                <w:rFonts w:ascii="Times New Roman" w:eastAsia="宋体" w:hAnsi="Times New Roman"/>
+                <w:sz w:val="24"/>
+                <w:szCs w:val="28"/>
+              </w:rPr>
+              <w:t>/0</w:t>
+            </w:r>
+            <w:r>
+              <w:rPr>
+                <w:rFonts w:ascii="Times New Roman" w:eastAsia="宋体" w:hAnsi="Times New Roman" w:hint="eastAsia"/>
+                <w:sz w:val="24"/>
+                <w:szCs w:val="28"/>
+              </w:rPr>
+              <w:t>4</w:t>
+            </w:r>
+            <w:r>
+              <w:rPr>
+                <w:rFonts w:ascii="Times New Roman" w:eastAsia="宋体" w:hAnsi="Times New Roman"/>
+                <w:sz w:val="24"/>
+                <w:szCs w:val="28"/>
+              </w:rPr>
+              <w:t>/</w:t>
+            </w:r>
+            <w:r>
+              <w:rPr>
+                <w:rFonts w:ascii="Times New Roman" w:eastAsia="宋体" w:hAnsi="Times New Roman" w:hint="eastAsia"/>
+                <w:sz w:val="24"/>
+                <w:szCs w:val="28"/>
+              </w:rPr>
+              <w:t>28</w:t>
+            </w:r>
+          </w:p>
+        </w:tc>
+        <w:tc>
+          <w:tcPr>
+            <w:tcW w:w="1495" w:type="dxa"/>
+            <w:vAlign w:val="center"/>
+          </w:tcPr>
+          <w:p>
+            <w:pPr>
+              <w:jc w:val="center"/>
+              <w:rPr>
+                <w:rFonts w:ascii="Times New Roman" w:eastAsia="宋体" w:hAnsi="Times New Roman"/>
+                <w:sz w:val="24"/>
+                <w:szCs w:val="28"/>
+              </w:rPr>
+            </w:pPr>
+            <w:r>
+              <w:rPr>
+                <w:rFonts w:ascii="Times New Roman" w:eastAsia="宋体" w:hAnsi="Times New Roman" w:hint="eastAsia"/>
+                <w:sz w:val="24"/>
+                <w:szCs w:val="28"/>
+              </w:rPr>
+              <w:t>2</w:t>
+            </w:r>
+          </w:p>
+        </w:tc>
+        <w:tc>
+          <w:tcPr>
+            <w:tcW w:w="1164" w:type="dxa"/>
+            <w:vAlign w:val="center"/>
+          </w:tcPr>
+          <w:p>
+            <w:pPr>
+              <w:jc w:val="center"/>
+              <w:rPr>
+                <w:rFonts w:ascii="Times New Roman" w:eastAsia="宋体" w:hAnsi="Times New Roman"/>
+                <w:sz w:val="24"/>
+                <w:szCs w:val="28"/>
+              </w:rPr>
+            </w:pPr>
+            <w:r>
+              <w:rPr>
+                <w:rFonts w:ascii="Times New Roman" w:eastAsia="宋体" w:hAnsi="Times New Roman"/>
+                <w:sz w:val="24"/>
+                <w:szCs w:val="28"/>
+              </w:rPr>
+              <w:t>用户、质量团队</w:t>
+            </w:r>
+          </w:p>
+        </w:tc>
+      </w:tr>
+      <w:tr>
+        <w:tc>
+          <w:tcPr>
+            <w:tcW w:w="1271" w:type="dxa"/>
+            <w:vAlign w:val="center"/>
+          </w:tcPr>
+          <w:p>
+            <w:pPr>
+              <w:jc w:val="center"/>
+              <w:rPr>
+                <w:rFonts w:ascii="Times New Roman" w:eastAsia="宋体" w:hAnsi="Times New Roman"/>
+                <w:sz w:val="24"/>
+                <w:szCs w:val="28"/>
+              </w:rPr>
+            </w:pPr>
+            <w:r>
+              <w:rPr>
+                <w:rFonts w:ascii="Times New Roman" w:eastAsia="宋体" w:hAnsi="Times New Roman" w:hint="eastAsia"/>
+                <w:sz w:val="24"/>
+                <w:szCs w:val="28"/>
+              </w:rPr>
               <w:t>项目收尾</w:t>
             </w:r>
           </w:p>
         </w:tc>
         <w:tc>
           <w:tcPr>
-            <w:tcW w:w="1382" w:type="dxa"/>
+            <w:tcW w:w="1680" w:type="dxa"/>
             <w:vAlign w:val="center"/>
           </w:tcPr>
           <w:p>
@@ -23759,7 +24391,7 @@
         </w:tc>
         <w:tc>
           <w:tcPr>
-            <w:tcW w:w="1383" w:type="dxa"/>
+            <w:tcW w:w="1310" w:type="dxa"/>
             <w:vAlign w:val="center"/>
           </w:tcPr>
           <w:p>
@@ -23823,7 +24455,7 @@
         </w:tc>
         <w:tc>
           <w:tcPr>
-            <w:tcW w:w="1383" w:type="dxa"/>
+            <w:tcW w:w="1376" w:type="dxa"/>
             <w:vAlign w:val="center"/>
           </w:tcPr>
           <w:p>
@@ -23887,7 +24519,7 @@
         </w:tc>
         <w:tc>
           <w:tcPr>
-            <w:tcW w:w="1553" w:type="dxa"/>
+            <w:tcW w:w="1495" w:type="dxa"/>
             <w:vAlign w:val="center"/>
           </w:tcPr>
           <w:p>
@@ -23911,7 +24543,7 @@
         </w:tc>
         <w:tc>
           <w:tcPr>
-            <w:tcW w:w="1213" w:type="dxa"/>
+            <w:tcW w:w="1164" w:type="dxa"/>
             <w:vAlign w:val="center"/>
           </w:tcPr>
           <w:p>
@@ -23950,6 +24582,7 @@
           <w:sz w:val="24"/>
           <w:szCs w:val="28"/>
         </w:rPr>
+        <w:lastRenderedPageBreak/>
         <w:t>相关说明如下：</w:t>
       </w:r>
     </w:p>
@@ -24819,7 +25452,6 @@
           <w:sz w:val="24"/>
           <w:szCs w:val="28"/>
         </w:rPr>
-        <w:lastRenderedPageBreak/>
         <w:fldChar w:fldCharType="begin"/>
       </w:r>
       <w:r>
@@ -26009,6 +26641,7 @@
           <w:sz w:val="24"/>
           <w:szCs w:val="28"/>
         </w:rPr>
+        <w:lastRenderedPageBreak/>
         <w:fldChar w:fldCharType="begin"/>
       </w:r>
       <w:r>
@@ -26775,16 +27408,7 @@
           <w:sz w:val="24"/>
           <w:szCs w:val="28"/>
         </w:rPr>
-        <w:t>测</w:t>
-      </w:r>
-      <w:r>
-        <w:rPr>
-          <w:rFonts w:ascii="Times New Roman" w:eastAsia="宋体" w:hAnsi="Times New Roman" w:hint="eastAsia"/>
-          <w:sz w:val="24"/>
-          <w:szCs w:val="28"/>
-        </w:rPr>
-        <w:lastRenderedPageBreak/>
-        <w:t>试</w:t>
+        <w:t>测试</w:t>
       </w:r>
       <w:r>
         <w:rPr>
@@ -27714,6 +28338,7 @@
           <w:sz w:val="24"/>
           <w:szCs w:val="28"/>
         </w:rPr>
+        <w:lastRenderedPageBreak/>
         <w:t>建立项目收支明细账，</w:t>
       </w:r>
       <w:r>
@@ -28079,7 +28704,6 @@
           <w:sz w:val="24"/>
           <w:szCs w:val="28"/>
         </w:rPr>
-        <w:lastRenderedPageBreak/>
         <w:t>建立正式的变更请求过程，包括变更申请、审批、实施及验收</w:t>
       </w:r>
       <w:r>
@@ -28732,6 +29356,7 @@
                 <w:sz w:val="24"/>
                 <w:szCs w:val="28"/>
               </w:rPr>
+              <w:lastRenderedPageBreak/>
               <w:t>测试阶段</w:t>
             </w:r>
           </w:p>
@@ -29447,7 +30072,6 @@
           <w:sz w:val="24"/>
           <w:szCs w:val="28"/>
         </w:rPr>
-        <w:lastRenderedPageBreak/>
         <w:t>2</w:t>
       </w:r>
       <w:r>
@@ -30968,6 +31592,7 @@
                 <w:sz w:val="24"/>
                 <w:szCs w:val="28"/>
               </w:rPr>
+              <w:lastRenderedPageBreak/>
               <w:t>实施顾问</w:t>
             </w:r>
           </w:p>
@@ -32616,6 +33241,7 @@
                 <w:sz w:val="24"/>
                 <w:szCs w:val="28"/>
               </w:rPr>
+              <w:lastRenderedPageBreak/>
               <w:t>人员成本</w:t>
             </w:r>
           </w:p>
@@ -33142,7 +33768,6 @@
                 <w:sz w:val="24"/>
                 <w:szCs w:val="28"/>
               </w:rPr>
-              <w:lastRenderedPageBreak/>
               <w:t>新技术应用</w:t>
             </w:r>
           </w:p>

--- a/项目计划.docx
+++ b/项目计划.docx
@@ -467,7 +467,7 @@
                                     <w:sz w:val="24"/>
                                     <w:szCs w:val="24"/>
                                   </w:rPr>
-                                  <w:t>3</w:t>
+                                  <w:t>4</w:t>
                                 </w:r>
                                 <w:r>
                                   <w:rPr>
@@ -623,7 +623,7 @@
                               <w:sz w:val="24"/>
                               <w:szCs w:val="24"/>
                             </w:rPr>
-                            <w:t>3</w:t>
+                            <w:t>4</w:t>
                           </w:r>
                           <w:r>
                             <w:rPr>
@@ -727,6 +727,7 @@
                                     <w:lang w:val="zh-CN"/>
                                   </w:rPr>
                                 </w:pPr>
+                                <w:proofErr w:type="gramStart"/>
                                 <w:r>
                                   <w:rPr>
                                     <w:rFonts w:hint="eastAsia"/>
@@ -735,7 +736,18 @@
                                     <w:szCs w:val="32"/>
                                     <w:lang w:val="zh-CN"/>
                                   </w:rPr>
-                                  <w:t>科锐软件开发公司</w:t>
+                                  <w:t>科锐软件开发</w:t>
+                                </w:r>
+                                <w:proofErr w:type="gramEnd"/>
+                                <w:r>
+                                  <w:rPr>
+                                    <w:rFonts w:hint="eastAsia"/>
+                                    <w:color w:val="156082" w:themeColor="accent1"/>
+                                    <w:sz w:val="32"/>
+                                    <w:szCs w:val="32"/>
+                                    <w:lang w:val="zh-CN"/>
+                                  </w:rPr>
+                                  <w:t>公司</w:t>
                                 </w:r>
                               </w:p>
                               <w:p>
@@ -794,7 +806,7 @@
                                     <w:szCs w:val="24"/>
                                     <w:lang w:val="zh-CN"/>
                                   </w:rPr>
-                                  <w:t>8</w:t>
+                                  <w:t>9</w:t>
                                 </w:r>
                                 <w:r>
                                   <w:rPr>
@@ -871,6 +883,7 @@
                               <w:lang w:val="zh-CN"/>
                             </w:rPr>
                           </w:pPr>
+                          <w:proofErr w:type="gramStart"/>
                           <w:r>
                             <w:rPr>
                               <w:rFonts w:hint="eastAsia"/>
@@ -879,7 +892,18 @@
                               <w:szCs w:val="32"/>
                               <w:lang w:val="zh-CN"/>
                             </w:rPr>
-                            <w:t>科锐软件开发公司</w:t>
+                            <w:t>科锐软件开发</w:t>
+                          </w:r>
+                          <w:proofErr w:type="gramEnd"/>
+                          <w:r>
+                            <w:rPr>
+                              <w:rFonts w:hint="eastAsia"/>
+                              <w:color w:val="156082" w:themeColor="accent1"/>
+                              <w:sz w:val="32"/>
+                              <w:szCs w:val="32"/>
+                              <w:lang w:val="zh-CN"/>
+                            </w:rPr>
+                            <w:t>公司</w:t>
                           </w:r>
                         </w:p>
                         <w:p>
@@ -938,7 +962,7 @@
                               <w:szCs w:val="24"/>
                               <w:lang w:val="zh-CN"/>
                             </w:rPr>
-                            <w:t>8</w:t>
+                            <w:t>9</w:t>
                           </w:r>
                           <w:r>
                             <w:rPr>
@@ -8292,31 +8316,25 @@
           <w:sz w:val="24"/>
           <w:szCs w:val="28"/>
         </w:rPr>
-        <w:t>（</w:t>
-      </w:r>
-      <w:r>
-        <w:rPr>
-          <w:rFonts w:ascii="Times New Roman" w:eastAsia="宋体" w:hAnsi="Times New Roman"/>
-          <w:sz w:val="24"/>
-          <w:szCs w:val="28"/>
-        </w:rPr>
-        <w:t>3</w:t>
-      </w:r>
-      <w:r>
-        <w:rPr>
-          <w:rFonts w:ascii="Times New Roman" w:eastAsia="宋体" w:hAnsi="Times New Roman"/>
-          <w:sz w:val="24"/>
-          <w:szCs w:val="28"/>
-        </w:rPr>
-        <w:t>）通知管理</w:t>
-      </w:r>
-      <w:r>
-        <w:rPr>
-          <w:rFonts w:ascii="Times New Roman" w:eastAsia="宋体" w:hAnsi="Times New Roman" w:hint="eastAsia"/>
-          <w:sz w:val="24"/>
-          <w:szCs w:val="28"/>
-        </w:rPr>
-        <w:t>：</w:t>
+        <w:t>注：审批与退回功能</w:t>
+      </w:r>
+      <w:proofErr w:type="gramStart"/>
+      <w:r>
+        <w:rPr>
+          <w:rFonts w:ascii="Times New Roman" w:eastAsia="宋体" w:hAnsi="Times New Roman" w:hint="eastAsia"/>
+          <w:sz w:val="24"/>
+          <w:szCs w:val="28"/>
+        </w:rPr>
+        <w:t>需支持</w:t>
+      </w:r>
+      <w:proofErr w:type="gramEnd"/>
+      <w:r>
+        <w:rPr>
+          <w:rFonts w:ascii="Times New Roman" w:eastAsia="宋体" w:hAnsi="Times New Roman" w:hint="eastAsia"/>
+          <w:sz w:val="24"/>
+          <w:szCs w:val="28"/>
+        </w:rPr>
+        <w:t>手机端。</w:t>
       </w:r>
     </w:p>
     <w:p>
@@ -8334,23 +8352,31 @@
           <w:sz w:val="24"/>
           <w:szCs w:val="28"/>
         </w:rPr>
-        <w:t>①发布通知：允许省级用户发布</w:t>
-      </w:r>
-      <w:r>
-        <w:rPr>
-          <w:rFonts w:ascii="Times New Roman" w:eastAsia="宋体" w:hAnsi="Times New Roman" w:hint="eastAsia"/>
-          <w:sz w:val="24"/>
-          <w:szCs w:val="28"/>
-        </w:rPr>
-        <w:t>、</w:t>
-      </w:r>
-      <w:r>
-        <w:rPr>
-          <w:rFonts w:ascii="Times New Roman" w:eastAsia="宋体" w:hAnsi="Times New Roman" w:hint="eastAsia"/>
-          <w:sz w:val="24"/>
-          <w:szCs w:val="28"/>
-        </w:rPr>
-        <w:t>删除通知信息，并使企业用户可浏览通知内容。</w:t>
+        <w:t>（</w:t>
+      </w:r>
+      <w:r>
+        <w:rPr>
+          <w:rFonts w:ascii="Times New Roman" w:eastAsia="宋体" w:hAnsi="Times New Roman"/>
+          <w:sz w:val="24"/>
+          <w:szCs w:val="28"/>
+        </w:rPr>
+        <w:t>3</w:t>
+      </w:r>
+      <w:r>
+        <w:rPr>
+          <w:rFonts w:ascii="Times New Roman" w:eastAsia="宋体" w:hAnsi="Times New Roman"/>
+          <w:sz w:val="24"/>
+          <w:szCs w:val="28"/>
+        </w:rPr>
+        <w:t>）通知管理</w:t>
+      </w:r>
+      <w:r>
+        <w:rPr>
+          <w:rFonts w:ascii="Times New Roman" w:eastAsia="宋体" w:hAnsi="Times New Roman" w:hint="eastAsia"/>
+          <w:sz w:val="24"/>
+          <w:szCs w:val="28"/>
+        </w:rPr>
+        <w:t>：</w:t>
       </w:r>
     </w:p>
     <w:p>
@@ -8368,25 +8394,23 @@
           <w:sz w:val="24"/>
           <w:szCs w:val="28"/>
         </w:rPr>
-        <w:t>②浏览通知：企业用户和</w:t>
-      </w:r>
-      <w:proofErr w:type="gramStart"/>
-      <w:r>
-        <w:rPr>
-          <w:rFonts w:ascii="Times New Roman" w:eastAsia="宋体" w:hAnsi="Times New Roman" w:hint="eastAsia"/>
-          <w:sz w:val="24"/>
-          <w:szCs w:val="28"/>
-        </w:rPr>
-        <w:t>省用户</w:t>
-      </w:r>
-      <w:proofErr w:type="gramEnd"/>
-      <w:r>
-        <w:rPr>
-          <w:rFonts w:ascii="Times New Roman" w:eastAsia="宋体" w:hAnsi="Times New Roman" w:hint="eastAsia"/>
-          <w:sz w:val="24"/>
-          <w:szCs w:val="28"/>
-        </w:rPr>
-        <w:t>可以查看发布的通知信息。</w:t>
+        <w:t>①发布通知：允许省级用户发布</w:t>
+      </w:r>
+      <w:r>
+        <w:rPr>
+          <w:rFonts w:ascii="Times New Roman" w:eastAsia="宋体" w:hAnsi="Times New Roman" w:hint="eastAsia"/>
+          <w:sz w:val="24"/>
+          <w:szCs w:val="28"/>
+        </w:rPr>
+        <w:t>、</w:t>
+      </w:r>
+      <w:r>
+        <w:rPr>
+          <w:rFonts w:ascii="Times New Roman" w:eastAsia="宋体" w:hAnsi="Times New Roman" w:hint="eastAsia"/>
+          <w:sz w:val="24"/>
+          <w:szCs w:val="28"/>
+        </w:rPr>
+        <w:t>删除通知信息，并使企业用户可浏览通知内容。</w:t>
       </w:r>
     </w:p>
     <w:p>
@@ -8404,23 +8428,25 @@
           <w:sz w:val="24"/>
           <w:szCs w:val="28"/>
         </w:rPr>
-        <w:t>（</w:t>
-      </w:r>
-      <w:r>
-        <w:rPr>
-          <w:rFonts w:ascii="Times New Roman" w:eastAsia="宋体" w:hAnsi="Times New Roman"/>
-          <w:sz w:val="24"/>
-          <w:szCs w:val="28"/>
-        </w:rPr>
-        <w:t>4</w:t>
-      </w:r>
-      <w:r>
-        <w:rPr>
-          <w:rFonts w:ascii="Times New Roman" w:eastAsia="宋体" w:hAnsi="Times New Roman"/>
-          <w:sz w:val="24"/>
-          <w:szCs w:val="28"/>
-        </w:rPr>
-        <w:t>）系统管理与监控：</w:t>
+        <w:t>②浏览通知：企业用户和</w:t>
+      </w:r>
+      <w:proofErr w:type="gramStart"/>
+      <w:r>
+        <w:rPr>
+          <w:rFonts w:ascii="Times New Roman" w:eastAsia="宋体" w:hAnsi="Times New Roman" w:hint="eastAsia"/>
+          <w:sz w:val="24"/>
+          <w:szCs w:val="28"/>
+        </w:rPr>
+        <w:t>省用户</w:t>
+      </w:r>
+      <w:proofErr w:type="gramEnd"/>
+      <w:r>
+        <w:rPr>
+          <w:rFonts w:ascii="Times New Roman" w:eastAsia="宋体" w:hAnsi="Times New Roman" w:hint="eastAsia"/>
+          <w:sz w:val="24"/>
+          <w:szCs w:val="28"/>
+        </w:rPr>
+        <w:t>可以查看发布的通知信息。</w:t>
       </w:r>
     </w:p>
     <w:p>
@@ -8438,7 +8464,23 @@
           <w:sz w:val="24"/>
           <w:szCs w:val="28"/>
         </w:rPr>
-        <w:t>①用户管理：允许系统管理员建立省级和企业用户，定义不同的角色和权限。</w:t>
+        <w:t>（</w:t>
+      </w:r>
+      <w:r>
+        <w:rPr>
+          <w:rFonts w:ascii="Times New Roman" w:eastAsia="宋体" w:hAnsi="Times New Roman"/>
+          <w:sz w:val="24"/>
+          <w:szCs w:val="28"/>
+        </w:rPr>
+        <w:t>4</w:t>
+      </w:r>
+      <w:r>
+        <w:rPr>
+          <w:rFonts w:ascii="Times New Roman" w:eastAsia="宋体" w:hAnsi="Times New Roman"/>
+          <w:sz w:val="24"/>
+          <w:szCs w:val="28"/>
+        </w:rPr>
+        <w:t>）系统管理与监控：</w:t>
       </w:r>
     </w:p>
     <w:p>
@@ -8456,7 +8498,7 @@
           <w:sz w:val="24"/>
           <w:szCs w:val="28"/>
         </w:rPr>
-        <w:t>②上报时限设置：管理员可以新增或修改数据上报的时间限制。</w:t>
+        <w:t>①用户管理：允许系统管理员建立省级和企业用户，定义不同的角色和权限。</w:t>
       </w:r>
     </w:p>
     <w:p>
@@ -8474,6 +8516,25 @@
           <w:sz w:val="24"/>
           <w:szCs w:val="28"/>
         </w:rPr>
+        <w:t>②上报时限设置：管理员可以新增或修改数据上报的时间限制。</w:t>
+      </w:r>
+    </w:p>
+    <w:p>
+      <w:pPr>
+        <w:spacing w:line="360" w:lineRule="auto"/>
+        <w:rPr>
+          <w:rFonts w:ascii="Times New Roman" w:eastAsia="宋体" w:hAnsi="Times New Roman"/>
+          <w:sz w:val="24"/>
+          <w:szCs w:val="28"/>
+        </w:rPr>
+      </w:pPr>
+      <w:r>
+        <w:rPr>
+          <w:rFonts w:ascii="Times New Roman" w:eastAsia="宋体" w:hAnsi="Times New Roman" w:hint="eastAsia"/>
+          <w:sz w:val="24"/>
+          <w:szCs w:val="28"/>
+        </w:rPr>
+        <w:lastRenderedPageBreak/>
         <w:t>③系统监控：查看当前系统的运行情况，包括</w:t>
       </w:r>
       <w:r>
@@ -8512,7 +8573,6 @@
           <w:sz w:val="28"/>
           <w:szCs w:val="28"/>
         </w:rPr>
-        <w:lastRenderedPageBreak/>
         <w:t>2.3</w:t>
       </w:r>
       <w:r>
@@ -9676,6 +9736,7 @@
           <w:sz w:val="24"/>
           <w:szCs w:val="28"/>
         </w:rPr>
+        <w:lastRenderedPageBreak/>
         <w:t>根据设计文档</w:t>
       </w:r>
       <w:r>
@@ -9716,7 +9777,6 @@
           <w:sz w:val="24"/>
           <w:szCs w:val="28"/>
         </w:rPr>
-        <w:lastRenderedPageBreak/>
         <w:t>执行单元测试、集成测试、系统测试和验收测试</w:t>
       </w:r>
     </w:p>
@@ -10441,7 +10501,23 @@
           <w:sz w:val="24"/>
           <w:szCs w:val="28"/>
         </w:rPr>
-        <w:t>、数据库脚本、系统配置文件以及安装部署包等。</w:t>
+        <w:t>、</w:t>
+      </w:r>
+      <w:r>
+        <w:rPr>
+          <w:rFonts w:ascii="Times New Roman" w:eastAsia="宋体" w:hAnsi="Times New Roman" w:hint="eastAsia"/>
+          <w:sz w:val="24"/>
+          <w:szCs w:val="28"/>
+        </w:rPr>
+        <w:t>省级用户移动端应用程序（源代码）、</w:t>
+      </w:r>
+      <w:r>
+        <w:rPr>
+          <w:rFonts w:ascii="Times New Roman" w:eastAsia="宋体" w:hAnsi="Times New Roman" w:hint="eastAsia"/>
+          <w:sz w:val="24"/>
+          <w:szCs w:val="28"/>
+        </w:rPr>
+        <w:t>数据库脚本、系统配置文件以及安装部署包等。</w:t>
       </w:r>
     </w:p>
     <w:p>
@@ -10697,6 +10773,7 @@
           <w:sz w:val="24"/>
           <w:szCs w:val="24"/>
         </w:rPr>
+        <w:lastRenderedPageBreak/>
         <w:t>2.5.</w:t>
       </w:r>
       <w:r>
@@ -10759,7 +10836,6 @@
           <w:sz w:val="24"/>
           <w:szCs w:val="28"/>
         </w:rPr>
-        <w:lastRenderedPageBreak/>
         <w:t>《云南省企业就业失业数据采集系统详细设计说明书》</w:t>
       </w:r>
     </w:p>
@@ -12263,6 +12339,7 @@
           <w:sz w:val="24"/>
           <w:szCs w:val="28"/>
         </w:rPr>
+        <w:lastRenderedPageBreak/>
         <w:t>运行环境</w:t>
       </w:r>
       <w:r>
@@ -12343,7 +12420,6 @@
           <w:sz w:val="24"/>
           <w:szCs w:val="28"/>
         </w:rPr>
-        <w:lastRenderedPageBreak/>
         <w:t>应用服务器</w:t>
       </w:r>
       <w:r>
@@ -13794,7 +13870,16 @@
           <w:sz w:val="24"/>
           <w:szCs w:val="28"/>
         </w:rPr>
-        <w:t>邀请行业专家对系统进行评审</w:t>
+        <w:t>邀请行</w:t>
+      </w:r>
+      <w:r>
+        <w:rPr>
+          <w:rFonts w:ascii="Times New Roman" w:eastAsia="宋体" w:hAnsi="Times New Roman" w:hint="eastAsia"/>
+          <w:sz w:val="24"/>
+          <w:szCs w:val="28"/>
+        </w:rPr>
+        <w:lastRenderedPageBreak/>
+        <w:t>业专家对系统进行评审</w:t>
       </w:r>
       <w:r>
         <w:rPr>
@@ -13889,7 +13974,6 @@
           <w:sz w:val="24"/>
           <w:szCs w:val="28"/>
         </w:rPr>
-        <w:lastRenderedPageBreak/>
         <w:t>政府采购合同及附件</w:t>
       </w:r>
       <w:r>
@@ -15359,6 +15443,7 @@
                 <w:sz w:val="24"/>
                 <w:szCs w:val="28"/>
               </w:rPr>
+              <w:lastRenderedPageBreak/>
               <w:t>唐易成</w:t>
             </w:r>
           </w:p>
@@ -15570,7 +15655,6 @@
                 <w:sz w:val="24"/>
                 <w:szCs w:val="28"/>
               </w:rPr>
-              <w:lastRenderedPageBreak/>
               <w:t>王</w:t>
             </w:r>
             <w:r>
@@ -16651,6 +16735,7 @@
                 <w:sz w:val="24"/>
                 <w:szCs w:val="28"/>
               </w:rPr>
+              <w:lastRenderedPageBreak/>
               <w:t>王</w:t>
             </w:r>
             <w:r>
@@ -16970,7 +17055,6 @@
           <w:sz w:val="28"/>
           <w:szCs w:val="28"/>
         </w:rPr>
-        <w:lastRenderedPageBreak/>
         <w:t>3.3</w:t>
       </w:r>
       <w:r>
@@ -18585,7 +18669,16 @@
                 <w:sz w:val="24"/>
                 <w:szCs w:val="28"/>
               </w:rPr>
-              <w:t>就资源调配、技术支持事项通过对口联系人及时沟通协调</w:t>
+              <w:t>就资源调配、技术支持事项通过对口</w:t>
+            </w:r>
+            <w:r>
+              <w:rPr>
+                <w:rFonts w:ascii="Times New Roman" w:eastAsia="宋体" w:hAnsi="Times New Roman"/>
+                <w:sz w:val="24"/>
+                <w:szCs w:val="28"/>
+              </w:rPr>
+              <w:lastRenderedPageBreak/>
+              <w:t>联系人及时沟通协调</w:t>
             </w:r>
           </w:p>
         </w:tc>
@@ -18607,6 +18700,7 @@
           <w:sz w:val="24"/>
           <w:szCs w:val="28"/>
         </w:rPr>
+        <w:lastRenderedPageBreak/>
         <w:t>成果记录：会议纪要存档共享</w:t>
       </w:r>
       <w:r>
@@ -18901,16 +18995,7 @@
                 <w:sz w:val="24"/>
                 <w:szCs w:val="28"/>
               </w:rPr>
-              <w:t>通过历史数据分析和专</w:t>
-            </w:r>
-            <w:r>
-              <w:rPr>
-                <w:rFonts w:ascii="Times New Roman" w:eastAsia="宋体" w:hAnsi="Times New Roman" w:hint="eastAsia"/>
-                <w:sz w:val="24"/>
-                <w:szCs w:val="28"/>
-              </w:rPr>
-              <w:lastRenderedPageBreak/>
-              <w:t>家评审</w:t>
+              <w:t>通过历史数据分析和专家评审</w:t>
             </w:r>
             <w:r>
               <w:rPr>
@@ -18952,7 +19037,6 @@
                 <w:sz w:val="24"/>
                 <w:szCs w:val="24"/>
               </w:rPr>
-              <w:lastRenderedPageBreak/>
               <w:t>进度延误</w:t>
             </w:r>
           </w:p>
@@ -20201,6 +20285,7 @@
                 <w:sz w:val="24"/>
                 <w:szCs w:val="24"/>
               </w:rPr>
+              <w:lastRenderedPageBreak/>
               <w:t>关键人员流失</w:t>
             </w:r>
           </w:p>
@@ -20461,9 +20546,8 @@
           <w:rFonts w:ascii="Times New Roman" w:eastAsia="宋体" w:hAnsi="Times New Roman" w:hint="eastAsia"/>
           <w:noProof/>
         </w:rPr>
-        <w:lastRenderedPageBreak/>
         <w:drawing>
-          <wp:inline distT="0" distB="0" distL="0" distR="0" wp14:anchorId="3BFF175C" wp14:editId="067E4D16">
+          <wp:inline distT="0" distB="0" distL="0" distR="0" wp14:anchorId="3BFF175C" wp14:editId="4310F617">
             <wp:extent cx="4659464" cy="3948936"/>
             <wp:effectExtent l="0" t="0" r="8255" b="0"/>
             <wp:docPr id="1531150547" name="图片 2"/>
@@ -21016,12 +21100,12 @@
         <w:tblLook w:val="04A0" w:firstRow="1" w:lastRow="0" w:firstColumn="1" w:lastColumn="0" w:noHBand="0" w:noVBand="1"/>
       </w:tblPr>
       <w:tblGrid>
-        <w:gridCol w:w="1271"/>
-        <w:gridCol w:w="1680"/>
+        <w:gridCol w:w="1404"/>
+        <w:gridCol w:w="1688"/>
         <w:gridCol w:w="1310"/>
-        <w:gridCol w:w="1376"/>
-        <w:gridCol w:w="1495"/>
-        <w:gridCol w:w="1164"/>
+        <w:gridCol w:w="1416"/>
+        <w:gridCol w:w="991"/>
+        <w:gridCol w:w="1487"/>
       </w:tblGrid>
       <w:tr>
         <w:trPr>
@@ -21029,7 +21113,7 @@
         </w:trPr>
         <w:tc>
           <w:tcPr>
-            <w:tcW w:w="1271" w:type="dxa"/>
+            <w:tcW w:w="1413" w:type="dxa"/>
             <w:vAlign w:val="center"/>
           </w:tcPr>
           <w:p>
@@ -21045,13 +21129,14 @@
                 <w:sz w:val="24"/>
                 <w:szCs w:val="28"/>
               </w:rPr>
+              <w:lastRenderedPageBreak/>
               <w:t>阶段</w:t>
             </w:r>
           </w:p>
         </w:tc>
         <w:tc>
           <w:tcPr>
-            <w:tcW w:w="1680" w:type="dxa"/>
+            <w:tcW w:w="1701" w:type="dxa"/>
             <w:vAlign w:val="center"/>
           </w:tcPr>
           <w:p>
@@ -21075,7 +21160,7 @@
         </w:tc>
         <w:tc>
           <w:tcPr>
-            <w:tcW w:w="1310" w:type="dxa"/>
+            <w:tcW w:w="1276" w:type="dxa"/>
             <w:vAlign w:val="center"/>
           </w:tcPr>
           <w:p>
@@ -21099,7 +21184,7 @@
         </w:tc>
         <w:tc>
           <w:tcPr>
-            <w:tcW w:w="1376" w:type="dxa"/>
+            <w:tcW w:w="1417" w:type="dxa"/>
             <w:vAlign w:val="center"/>
           </w:tcPr>
           <w:p>
@@ -21123,7 +21208,7 @@
         </w:tc>
         <w:tc>
           <w:tcPr>
-            <w:tcW w:w="1495" w:type="dxa"/>
+            <w:tcW w:w="992" w:type="dxa"/>
             <w:vAlign w:val="center"/>
           </w:tcPr>
           <w:p>
@@ -21171,7 +21256,7 @@
         </w:tc>
         <w:tc>
           <w:tcPr>
-            <w:tcW w:w="1164" w:type="dxa"/>
+            <w:tcW w:w="1497" w:type="dxa"/>
             <w:vAlign w:val="center"/>
           </w:tcPr>
           <w:p>
@@ -21197,7 +21282,7 @@
       <w:tr>
         <w:tc>
           <w:tcPr>
-            <w:tcW w:w="1271" w:type="dxa"/>
+            <w:tcW w:w="1413" w:type="dxa"/>
             <w:vAlign w:val="center"/>
           </w:tcPr>
           <w:p>
@@ -21221,7 +21306,7 @@
         </w:tc>
         <w:tc>
           <w:tcPr>
-            <w:tcW w:w="1680" w:type="dxa"/>
+            <w:tcW w:w="1701" w:type="dxa"/>
             <w:vAlign w:val="center"/>
           </w:tcPr>
           <w:p>
@@ -21245,7 +21330,7 @@
         </w:tc>
         <w:tc>
           <w:tcPr>
-            <w:tcW w:w="1310" w:type="dxa"/>
+            <w:tcW w:w="1276" w:type="dxa"/>
             <w:vAlign w:val="center"/>
           </w:tcPr>
           <w:p>
@@ -21309,7 +21394,7 @@
         </w:tc>
         <w:tc>
           <w:tcPr>
-            <w:tcW w:w="1376" w:type="dxa"/>
+            <w:tcW w:w="1417" w:type="dxa"/>
             <w:vAlign w:val="center"/>
           </w:tcPr>
           <w:p>
@@ -21373,7 +21458,7 @@
         </w:tc>
         <w:tc>
           <w:tcPr>
-            <w:tcW w:w="1495" w:type="dxa"/>
+            <w:tcW w:w="992" w:type="dxa"/>
             <w:vAlign w:val="center"/>
           </w:tcPr>
           <w:p>
@@ -21397,7 +21482,7 @@
         </w:tc>
         <w:tc>
           <w:tcPr>
-            <w:tcW w:w="1164" w:type="dxa"/>
+            <w:tcW w:w="1497" w:type="dxa"/>
             <w:vAlign w:val="center"/>
           </w:tcPr>
           <w:p>
@@ -21439,7 +21524,7 @@
       <w:tr>
         <w:tc>
           <w:tcPr>
-            <w:tcW w:w="1271" w:type="dxa"/>
+            <w:tcW w:w="1413" w:type="dxa"/>
             <w:vAlign w:val="center"/>
           </w:tcPr>
           <w:p>
@@ -21463,7 +21548,7 @@
         </w:tc>
         <w:tc>
           <w:tcPr>
-            <w:tcW w:w="1680" w:type="dxa"/>
+            <w:tcW w:w="1701" w:type="dxa"/>
             <w:vAlign w:val="center"/>
           </w:tcPr>
           <w:p>
@@ -21487,7 +21572,7 @@
         </w:tc>
         <w:tc>
           <w:tcPr>
-            <w:tcW w:w="1310" w:type="dxa"/>
+            <w:tcW w:w="1276" w:type="dxa"/>
             <w:vAlign w:val="center"/>
           </w:tcPr>
           <w:p>
@@ -21551,7 +21636,7 @@
         </w:tc>
         <w:tc>
           <w:tcPr>
-            <w:tcW w:w="1376" w:type="dxa"/>
+            <w:tcW w:w="1417" w:type="dxa"/>
             <w:vAlign w:val="center"/>
           </w:tcPr>
           <w:p>
@@ -21623,7 +21708,7 @@
         </w:tc>
         <w:tc>
           <w:tcPr>
-            <w:tcW w:w="1495" w:type="dxa"/>
+            <w:tcW w:w="992" w:type="dxa"/>
             <w:vAlign w:val="center"/>
           </w:tcPr>
           <w:p>
@@ -21647,7 +21732,7 @@
         </w:tc>
         <w:tc>
           <w:tcPr>
-            <w:tcW w:w="1164" w:type="dxa"/>
+            <w:tcW w:w="1497" w:type="dxa"/>
             <w:vAlign w:val="center"/>
           </w:tcPr>
           <w:p>
@@ -21692,7 +21777,7 @@
         </w:trPr>
         <w:tc>
           <w:tcPr>
-            <w:tcW w:w="1271" w:type="dxa"/>
+            <w:tcW w:w="1413" w:type="dxa"/>
             <w:vAlign w:val="center"/>
           </w:tcPr>
           <w:p>
@@ -21710,14 +21795,13 @@
                 <w:sz w:val="24"/>
                 <w:szCs w:val="28"/>
               </w:rPr>
-              <w:lastRenderedPageBreak/>
               <w:t>数据上报模块变更需求分析</w:t>
             </w:r>
           </w:p>
         </w:tc>
         <w:tc>
           <w:tcPr>
-            <w:tcW w:w="1680" w:type="dxa"/>
+            <w:tcW w:w="1701" w:type="dxa"/>
             <w:vAlign w:val="center"/>
           </w:tcPr>
           <w:p>
@@ -21741,7 +21825,7 @@
         </w:tc>
         <w:tc>
           <w:tcPr>
-            <w:tcW w:w="1310" w:type="dxa"/>
+            <w:tcW w:w="1276" w:type="dxa"/>
             <w:vAlign w:val="center"/>
           </w:tcPr>
           <w:p>
@@ -21797,7 +21881,7 @@
         </w:tc>
         <w:tc>
           <w:tcPr>
-            <w:tcW w:w="1376" w:type="dxa"/>
+            <w:tcW w:w="1417" w:type="dxa"/>
             <w:vAlign w:val="center"/>
           </w:tcPr>
           <w:p>
@@ -21853,7 +21937,7 @@
         </w:tc>
         <w:tc>
           <w:tcPr>
-            <w:tcW w:w="1495" w:type="dxa"/>
+            <w:tcW w:w="992" w:type="dxa"/>
             <w:vAlign w:val="center"/>
           </w:tcPr>
           <w:p>
@@ -21877,7 +21961,7 @@
         </w:tc>
         <w:tc>
           <w:tcPr>
-            <w:tcW w:w="1164" w:type="dxa"/>
+            <w:tcW w:w="1497" w:type="dxa"/>
             <w:vAlign w:val="center"/>
           </w:tcPr>
           <w:p>
@@ -21922,7 +22006,7 @@
         </w:trPr>
         <w:tc>
           <w:tcPr>
-            <w:tcW w:w="1271" w:type="dxa"/>
+            <w:tcW w:w="1413" w:type="dxa"/>
             <w:vAlign w:val="center"/>
           </w:tcPr>
           <w:p>
@@ -21946,7 +22030,7 @@
         </w:tc>
         <w:tc>
           <w:tcPr>
-            <w:tcW w:w="1680" w:type="dxa"/>
+            <w:tcW w:w="1701" w:type="dxa"/>
             <w:vAlign w:val="center"/>
           </w:tcPr>
           <w:p>
@@ -21970,7 +22054,7 @@
         </w:tc>
         <w:tc>
           <w:tcPr>
-            <w:tcW w:w="1310" w:type="dxa"/>
+            <w:tcW w:w="1276" w:type="dxa"/>
             <w:vAlign w:val="center"/>
           </w:tcPr>
           <w:p>
@@ -21994,7 +22078,7 @@
         </w:tc>
         <w:tc>
           <w:tcPr>
-            <w:tcW w:w="1376" w:type="dxa"/>
+            <w:tcW w:w="1417" w:type="dxa"/>
             <w:vAlign w:val="center"/>
           </w:tcPr>
           <w:p>
@@ -22018,7 +22102,7 @@
         </w:tc>
         <w:tc>
           <w:tcPr>
-            <w:tcW w:w="1495" w:type="dxa"/>
+            <w:tcW w:w="992" w:type="dxa"/>
             <w:vAlign w:val="center"/>
           </w:tcPr>
           <w:p>
@@ -22042,7 +22126,7 @@
         </w:tc>
         <w:tc>
           <w:tcPr>
-            <w:tcW w:w="1164" w:type="dxa"/>
+            <w:tcW w:w="1497" w:type="dxa"/>
             <w:vAlign w:val="center"/>
           </w:tcPr>
           <w:p>
@@ -22087,7 +22171,7 @@
         </w:trPr>
         <w:tc>
           <w:tcPr>
-            <w:tcW w:w="1271" w:type="dxa"/>
+            <w:tcW w:w="1413" w:type="dxa"/>
             <w:vAlign w:val="center"/>
           </w:tcPr>
           <w:p>
@@ -22111,7 +22195,7 @@
         </w:tc>
         <w:tc>
           <w:tcPr>
-            <w:tcW w:w="1680" w:type="dxa"/>
+            <w:tcW w:w="1701" w:type="dxa"/>
             <w:vAlign w:val="center"/>
           </w:tcPr>
           <w:p>
@@ -22151,7 +22235,7 @@
         </w:tc>
         <w:tc>
           <w:tcPr>
-            <w:tcW w:w="1310" w:type="dxa"/>
+            <w:tcW w:w="1276" w:type="dxa"/>
             <w:vAlign w:val="center"/>
           </w:tcPr>
           <w:p>
@@ -22231,7 +22315,7 @@
         </w:tc>
         <w:tc>
           <w:tcPr>
-            <w:tcW w:w="1376" w:type="dxa"/>
+            <w:tcW w:w="1417" w:type="dxa"/>
             <w:vAlign w:val="center"/>
           </w:tcPr>
           <w:p>
@@ -22311,7 +22395,7 @@
         </w:tc>
         <w:tc>
           <w:tcPr>
-            <w:tcW w:w="1495" w:type="dxa"/>
+            <w:tcW w:w="992" w:type="dxa"/>
             <w:vAlign w:val="center"/>
           </w:tcPr>
           <w:p>
@@ -22335,7 +22419,7 @@
         </w:tc>
         <w:tc>
           <w:tcPr>
-            <w:tcW w:w="1164" w:type="dxa"/>
+            <w:tcW w:w="1497" w:type="dxa"/>
             <w:vAlign w:val="center"/>
           </w:tcPr>
           <w:p>
@@ -22364,7 +22448,7 @@
         </w:trPr>
         <w:tc>
           <w:tcPr>
-            <w:tcW w:w="1271" w:type="dxa"/>
+            <w:tcW w:w="1413" w:type="dxa"/>
             <w:vAlign w:val="center"/>
           </w:tcPr>
           <w:p>
@@ -22396,7 +22480,7 @@
         </w:tc>
         <w:tc>
           <w:tcPr>
-            <w:tcW w:w="1680" w:type="dxa"/>
+            <w:tcW w:w="1701" w:type="dxa"/>
             <w:vAlign w:val="center"/>
           </w:tcPr>
           <w:p>
@@ -22436,7 +22520,7 @@
         </w:tc>
         <w:tc>
           <w:tcPr>
-            <w:tcW w:w="1310" w:type="dxa"/>
+            <w:tcW w:w="1276" w:type="dxa"/>
             <w:vAlign w:val="center"/>
           </w:tcPr>
           <w:p>
@@ -22516,7 +22600,7 @@
         </w:tc>
         <w:tc>
           <w:tcPr>
-            <w:tcW w:w="1376" w:type="dxa"/>
+            <w:tcW w:w="1417" w:type="dxa"/>
             <w:vAlign w:val="center"/>
           </w:tcPr>
           <w:p>
@@ -22564,7 +22648,7 @@
         </w:tc>
         <w:tc>
           <w:tcPr>
-            <w:tcW w:w="1495" w:type="dxa"/>
+            <w:tcW w:w="992" w:type="dxa"/>
             <w:vAlign w:val="center"/>
           </w:tcPr>
           <w:p>
@@ -22596,7 +22680,7 @@
         </w:tc>
         <w:tc>
           <w:tcPr>
-            <w:tcW w:w="1164" w:type="dxa"/>
+            <w:tcW w:w="1497" w:type="dxa"/>
             <w:vAlign w:val="center"/>
           </w:tcPr>
           <w:p>
@@ -22635,7 +22719,7 @@
         </w:trPr>
         <w:tc>
           <w:tcPr>
-            <w:tcW w:w="1271" w:type="dxa"/>
+            <w:tcW w:w="1413" w:type="dxa"/>
             <w:vAlign w:val="center"/>
           </w:tcPr>
           <w:p>
@@ -22659,7 +22743,7 @@
         </w:tc>
         <w:tc>
           <w:tcPr>
-            <w:tcW w:w="1680" w:type="dxa"/>
+            <w:tcW w:w="1701" w:type="dxa"/>
             <w:vAlign w:val="center"/>
           </w:tcPr>
           <w:p>
@@ -22683,7 +22767,7 @@
         </w:tc>
         <w:tc>
           <w:tcPr>
-            <w:tcW w:w="1310" w:type="dxa"/>
+            <w:tcW w:w="1276" w:type="dxa"/>
             <w:vAlign w:val="center"/>
           </w:tcPr>
           <w:p>
@@ -22739,7 +22823,7 @@
         </w:tc>
         <w:tc>
           <w:tcPr>
-            <w:tcW w:w="1376" w:type="dxa"/>
+            <w:tcW w:w="1417" w:type="dxa"/>
             <w:vAlign w:val="center"/>
           </w:tcPr>
           <w:p>
@@ -22795,7 +22879,7 @@
         </w:tc>
         <w:tc>
           <w:tcPr>
-            <w:tcW w:w="1495" w:type="dxa"/>
+            <w:tcW w:w="992" w:type="dxa"/>
             <w:vAlign w:val="center"/>
           </w:tcPr>
           <w:p>
@@ -22819,7 +22903,7 @@
         </w:tc>
         <w:tc>
           <w:tcPr>
-            <w:tcW w:w="1164" w:type="dxa"/>
+            <w:tcW w:w="1497" w:type="dxa"/>
             <w:vAlign w:val="center"/>
           </w:tcPr>
           <w:p>
@@ -22858,7 +22942,7 @@
         </w:trPr>
         <w:tc>
           <w:tcPr>
-            <w:tcW w:w="1271" w:type="dxa"/>
+            <w:tcW w:w="1413" w:type="dxa"/>
             <w:vAlign w:val="center"/>
           </w:tcPr>
           <w:p>
@@ -22890,7 +22974,7 @@
         </w:tc>
         <w:tc>
           <w:tcPr>
-            <w:tcW w:w="1680" w:type="dxa"/>
+            <w:tcW w:w="1701" w:type="dxa"/>
             <w:vAlign w:val="center"/>
           </w:tcPr>
           <w:p>
@@ -22930,7 +23014,7 @@
         </w:tc>
         <w:tc>
           <w:tcPr>
-            <w:tcW w:w="1310" w:type="dxa"/>
+            <w:tcW w:w="1276" w:type="dxa"/>
             <w:vAlign w:val="center"/>
           </w:tcPr>
           <w:p>
@@ -22978,7 +23062,7 @@
         </w:tc>
         <w:tc>
           <w:tcPr>
-            <w:tcW w:w="1376" w:type="dxa"/>
+            <w:tcW w:w="1417" w:type="dxa"/>
             <w:vAlign w:val="center"/>
           </w:tcPr>
           <w:p>
@@ -23050,7 +23134,7 @@
         </w:tc>
         <w:tc>
           <w:tcPr>
-            <w:tcW w:w="1495" w:type="dxa"/>
+            <w:tcW w:w="992" w:type="dxa"/>
             <w:vAlign w:val="center"/>
           </w:tcPr>
           <w:p>
@@ -23074,7 +23158,7 @@
         </w:tc>
         <w:tc>
           <w:tcPr>
-            <w:tcW w:w="1164" w:type="dxa"/>
+            <w:tcW w:w="1497" w:type="dxa"/>
             <w:vAlign w:val="center"/>
           </w:tcPr>
           <w:p>
@@ -23113,7 +23197,7 @@
         </w:trPr>
         <w:tc>
           <w:tcPr>
-            <w:tcW w:w="1271" w:type="dxa"/>
+            <w:tcW w:w="1413" w:type="dxa"/>
             <w:vAlign w:val="center"/>
           </w:tcPr>
           <w:p>
@@ -23137,7 +23221,7 @@
         </w:tc>
         <w:tc>
           <w:tcPr>
-            <w:tcW w:w="1680" w:type="dxa"/>
+            <w:tcW w:w="1701" w:type="dxa"/>
             <w:vAlign w:val="center"/>
           </w:tcPr>
           <w:p>
@@ -23161,7 +23245,7 @@
         </w:tc>
         <w:tc>
           <w:tcPr>
-            <w:tcW w:w="1310" w:type="dxa"/>
+            <w:tcW w:w="1276" w:type="dxa"/>
             <w:vAlign w:val="center"/>
           </w:tcPr>
           <w:p>
@@ -23185,7 +23269,7 @@
         </w:tc>
         <w:tc>
           <w:tcPr>
-            <w:tcW w:w="1376" w:type="dxa"/>
+            <w:tcW w:w="1417" w:type="dxa"/>
             <w:vAlign w:val="center"/>
           </w:tcPr>
           <w:p>
@@ -23209,7 +23293,7 @@
         </w:tc>
         <w:tc>
           <w:tcPr>
-            <w:tcW w:w="1495" w:type="dxa"/>
+            <w:tcW w:w="992" w:type="dxa"/>
             <w:vAlign w:val="center"/>
           </w:tcPr>
           <w:p>
@@ -23233,7 +23317,7 @@
         </w:tc>
         <w:tc>
           <w:tcPr>
-            <w:tcW w:w="1164" w:type="dxa"/>
+            <w:tcW w:w="1497" w:type="dxa"/>
             <w:vAlign w:val="center"/>
           </w:tcPr>
           <w:p>
@@ -23268,11 +23352,11 @@
       </w:tr>
       <w:tr>
         <w:trPr>
-          <w:trHeight w:val="1100"/>
+          <w:trHeight w:val="1715"/>
         </w:trPr>
         <w:tc>
           <w:tcPr>
-            <w:tcW w:w="1271" w:type="dxa"/>
+            <w:tcW w:w="1413" w:type="dxa"/>
             <w:vAlign w:val="center"/>
           </w:tcPr>
           <w:p>
@@ -23296,7 +23380,7 @@
         </w:tc>
         <w:tc>
           <w:tcPr>
-            <w:tcW w:w="1680" w:type="dxa"/>
+            <w:tcW w:w="1701" w:type="dxa"/>
             <w:vAlign w:val="center"/>
           </w:tcPr>
           <w:p>
@@ -23320,7 +23404,7 @@
         </w:tc>
         <w:tc>
           <w:tcPr>
-            <w:tcW w:w="1310" w:type="dxa"/>
+            <w:tcW w:w="1276" w:type="dxa"/>
             <w:vAlign w:val="center"/>
           </w:tcPr>
           <w:p>
@@ -23344,7 +23428,7 @@
         </w:tc>
         <w:tc>
           <w:tcPr>
-            <w:tcW w:w="1376" w:type="dxa"/>
+            <w:tcW w:w="1417" w:type="dxa"/>
             <w:vAlign w:val="center"/>
           </w:tcPr>
           <w:p>
@@ -23368,7 +23452,7 @@
         </w:tc>
         <w:tc>
           <w:tcPr>
-            <w:tcW w:w="1495" w:type="dxa"/>
+            <w:tcW w:w="992" w:type="dxa"/>
             <w:vAlign w:val="center"/>
           </w:tcPr>
           <w:p>
@@ -23392,7 +23476,7 @@
         </w:tc>
         <w:tc>
           <w:tcPr>
-            <w:tcW w:w="1164" w:type="dxa"/>
+            <w:tcW w:w="1497" w:type="dxa"/>
             <w:vAlign w:val="center"/>
           </w:tcPr>
           <w:p>
@@ -23427,11 +23511,11 @@
       </w:tr>
       <w:tr>
         <w:trPr>
-          <w:trHeight w:val="722"/>
+          <w:trHeight w:val="1550"/>
         </w:trPr>
         <w:tc>
           <w:tcPr>
-            <w:tcW w:w="1271" w:type="dxa"/>
+            <w:tcW w:w="1413" w:type="dxa"/>
             <w:vAlign w:val="center"/>
           </w:tcPr>
           <w:p>
@@ -23455,7 +23539,7 @@
         </w:tc>
         <w:tc>
           <w:tcPr>
-            <w:tcW w:w="1680" w:type="dxa"/>
+            <w:tcW w:w="1701" w:type="dxa"/>
             <w:vAlign w:val="center"/>
           </w:tcPr>
           <w:p>
@@ -23479,7 +23563,7 @@
         </w:tc>
         <w:tc>
           <w:tcPr>
-            <w:tcW w:w="1310" w:type="dxa"/>
+            <w:tcW w:w="1276" w:type="dxa"/>
             <w:vAlign w:val="center"/>
           </w:tcPr>
           <w:p>
@@ -23535,7 +23619,7 @@
         </w:tc>
         <w:tc>
           <w:tcPr>
-            <w:tcW w:w="1376" w:type="dxa"/>
+            <w:tcW w:w="1417" w:type="dxa"/>
             <w:vAlign w:val="center"/>
           </w:tcPr>
           <w:p>
@@ -23607,7 +23691,7 @@
         </w:tc>
         <w:tc>
           <w:tcPr>
-            <w:tcW w:w="1495" w:type="dxa"/>
+            <w:tcW w:w="992" w:type="dxa"/>
             <w:vAlign w:val="center"/>
           </w:tcPr>
           <w:p>
@@ -23631,7 +23715,7 @@
         </w:tc>
         <w:tc>
           <w:tcPr>
-            <w:tcW w:w="1164" w:type="dxa"/>
+            <w:tcW w:w="1497" w:type="dxa"/>
             <w:vAlign w:val="center"/>
           </w:tcPr>
           <w:p>
@@ -23655,9 +23739,12 @@
         </w:tc>
       </w:tr>
       <w:tr>
-        <w:tc>
-          <w:tcPr>
-            <w:tcW w:w="1271" w:type="dxa"/>
+        <w:trPr>
+          <w:trHeight w:val="1266"/>
+        </w:trPr>
+        <w:tc>
+          <w:tcPr>
+            <w:tcW w:w="1413" w:type="dxa"/>
             <w:vAlign w:val="center"/>
           </w:tcPr>
           <w:p>
@@ -23675,13 +23762,14 @@
                 <w:sz w:val="24"/>
                 <w:szCs w:val="28"/>
               </w:rPr>
+              <w:lastRenderedPageBreak/>
               <w:t>部署上线</w:t>
             </w:r>
           </w:p>
         </w:tc>
         <w:tc>
           <w:tcPr>
-            <w:tcW w:w="1680" w:type="dxa"/>
+            <w:tcW w:w="1701" w:type="dxa"/>
             <w:vAlign w:val="center"/>
           </w:tcPr>
           <w:p>
@@ -23705,7 +23793,7 @@
         </w:tc>
         <w:tc>
           <w:tcPr>
-            <w:tcW w:w="1310" w:type="dxa"/>
+            <w:tcW w:w="1276" w:type="dxa"/>
             <w:vAlign w:val="center"/>
           </w:tcPr>
           <w:p>
@@ -23777,7 +23865,7 @@
         </w:tc>
         <w:tc>
           <w:tcPr>
-            <w:tcW w:w="1376" w:type="dxa"/>
+            <w:tcW w:w="1417" w:type="dxa"/>
             <w:vAlign w:val="center"/>
           </w:tcPr>
           <w:p>
@@ -23841,7 +23929,7 @@
         </w:tc>
         <w:tc>
           <w:tcPr>
-            <w:tcW w:w="1495" w:type="dxa"/>
+            <w:tcW w:w="992" w:type="dxa"/>
             <w:vAlign w:val="center"/>
           </w:tcPr>
           <w:p>
@@ -23865,7 +23953,7 @@
         </w:tc>
         <w:tc>
           <w:tcPr>
-            <w:tcW w:w="1164" w:type="dxa"/>
+            <w:tcW w:w="1497" w:type="dxa"/>
             <w:vAlign w:val="center"/>
           </w:tcPr>
           <w:p>
@@ -23889,9 +23977,12 @@
         </w:tc>
       </w:tr>
       <w:tr>
-        <w:tc>
-          <w:tcPr>
-            <w:tcW w:w="1271" w:type="dxa"/>
+        <w:trPr>
+          <w:trHeight w:val="1270"/>
+        </w:trPr>
+        <w:tc>
+          <w:tcPr>
+            <w:tcW w:w="1413" w:type="dxa"/>
             <w:vAlign w:val="center"/>
           </w:tcPr>
           <w:p>
@@ -23915,7 +24006,7 @@
         </w:tc>
         <w:tc>
           <w:tcPr>
-            <w:tcW w:w="1680" w:type="dxa"/>
+            <w:tcW w:w="1701" w:type="dxa"/>
             <w:vAlign w:val="center"/>
           </w:tcPr>
           <w:p>
@@ -23939,7 +24030,7 @@
         </w:tc>
         <w:tc>
           <w:tcPr>
-            <w:tcW w:w="1310" w:type="dxa"/>
+            <w:tcW w:w="1276" w:type="dxa"/>
             <w:vAlign w:val="center"/>
           </w:tcPr>
           <w:p>
@@ -24003,7 +24094,7 @@
         </w:tc>
         <w:tc>
           <w:tcPr>
-            <w:tcW w:w="1376" w:type="dxa"/>
+            <w:tcW w:w="1417" w:type="dxa"/>
             <w:vAlign w:val="center"/>
           </w:tcPr>
           <w:p>
@@ -24067,7 +24158,7 @@
         </w:tc>
         <w:tc>
           <w:tcPr>
-            <w:tcW w:w="1495" w:type="dxa"/>
+            <w:tcW w:w="992" w:type="dxa"/>
             <w:vAlign w:val="center"/>
           </w:tcPr>
           <w:p>
@@ -24091,7 +24182,7 @@
         </w:tc>
         <w:tc>
           <w:tcPr>
-            <w:tcW w:w="1164" w:type="dxa"/>
+            <w:tcW w:w="1497" w:type="dxa"/>
             <w:vAlign w:val="center"/>
           </w:tcPr>
           <w:p>
@@ -24115,9 +24206,12 @@
         </w:tc>
       </w:tr>
       <w:tr>
-        <w:tc>
-          <w:tcPr>
-            <w:tcW w:w="1271" w:type="dxa"/>
+        <w:trPr>
+          <w:trHeight w:val="1408"/>
+        </w:trPr>
+        <w:tc>
+          <w:tcPr>
+            <w:tcW w:w="1413" w:type="dxa"/>
             <w:vAlign w:val="center"/>
           </w:tcPr>
           <w:p>
@@ -24137,11 +24231,35 @@
               </w:rPr>
               <w:t>最终验收</w:t>
             </w:r>
-          </w:p>
-        </w:tc>
-        <w:tc>
-          <w:tcPr>
-            <w:tcW w:w="1680" w:type="dxa"/>
+            <w:r>
+              <w:rPr>
+                <w:rFonts w:ascii="Times New Roman" w:eastAsia="宋体" w:hAnsi="Times New Roman" w:hint="eastAsia"/>
+                <w:sz w:val="24"/>
+                <w:szCs w:val="28"/>
+              </w:rPr>
+              <w:t>（</w:t>
+            </w:r>
+            <w:r>
+              <w:rPr>
+                <w:rFonts w:ascii="Times New Roman" w:eastAsia="宋体" w:hAnsi="Times New Roman" w:hint="eastAsia"/>
+                <w:sz w:val="24"/>
+                <w:szCs w:val="28"/>
+              </w:rPr>
+              <w:t>PC</w:t>
+            </w:r>
+            <w:r>
+              <w:rPr>
+                <w:rFonts w:ascii="Times New Roman" w:eastAsia="宋体" w:hAnsi="Times New Roman" w:hint="eastAsia"/>
+                <w:sz w:val="24"/>
+                <w:szCs w:val="28"/>
+              </w:rPr>
+              <w:t>端）</w:t>
+            </w:r>
+          </w:p>
+        </w:tc>
+        <w:tc>
+          <w:tcPr>
+            <w:tcW w:w="1701" w:type="dxa"/>
             <w:vAlign w:val="center"/>
           </w:tcPr>
           <w:p>
@@ -24165,7 +24283,7 @@
         </w:tc>
         <w:tc>
           <w:tcPr>
-            <w:tcW w:w="1310" w:type="dxa"/>
+            <w:tcW w:w="1276" w:type="dxa"/>
             <w:vAlign w:val="center"/>
           </w:tcPr>
           <w:p>
@@ -24229,7 +24347,7 @@
         </w:tc>
         <w:tc>
           <w:tcPr>
-            <w:tcW w:w="1376" w:type="dxa"/>
+            <w:tcW w:w="1417" w:type="dxa"/>
             <w:vAlign w:val="center"/>
           </w:tcPr>
           <w:p>
@@ -24293,7 +24411,7 @@
         </w:tc>
         <w:tc>
           <w:tcPr>
-            <w:tcW w:w="1495" w:type="dxa"/>
+            <w:tcW w:w="992" w:type="dxa"/>
             <w:vAlign w:val="center"/>
           </w:tcPr>
           <w:p>
@@ -24317,7 +24435,7 @@
         </w:tc>
         <w:tc>
           <w:tcPr>
-            <w:tcW w:w="1164" w:type="dxa"/>
+            <w:tcW w:w="1497" w:type="dxa"/>
             <w:vAlign w:val="center"/>
           </w:tcPr>
           <w:p>
@@ -24341,9 +24459,12 @@
         </w:tc>
       </w:tr>
       <w:tr>
-        <w:tc>
-          <w:tcPr>
-            <w:tcW w:w="1271" w:type="dxa"/>
+        <w:trPr>
+          <w:trHeight w:val="1488"/>
+        </w:trPr>
+        <w:tc>
+          <w:tcPr>
+            <w:tcW w:w="1413" w:type="dxa"/>
             <w:vAlign w:val="center"/>
           </w:tcPr>
           <w:p>
@@ -24363,11 +24484,35 @@
               </w:rPr>
               <w:t>项目收尾</w:t>
             </w:r>
-          </w:p>
-        </w:tc>
-        <w:tc>
-          <w:tcPr>
-            <w:tcW w:w="1680" w:type="dxa"/>
+            <w:r>
+              <w:rPr>
+                <w:rFonts w:ascii="Times New Roman" w:eastAsia="宋体" w:hAnsi="Times New Roman" w:hint="eastAsia"/>
+                <w:sz w:val="24"/>
+                <w:szCs w:val="28"/>
+              </w:rPr>
+              <w:t>（</w:t>
+            </w:r>
+            <w:r>
+              <w:rPr>
+                <w:rFonts w:ascii="Times New Roman" w:eastAsia="宋体" w:hAnsi="Times New Roman" w:hint="eastAsia"/>
+                <w:sz w:val="24"/>
+                <w:szCs w:val="28"/>
+              </w:rPr>
+              <w:t>PC</w:t>
+            </w:r>
+            <w:r>
+              <w:rPr>
+                <w:rFonts w:ascii="Times New Roman" w:eastAsia="宋体" w:hAnsi="Times New Roman" w:hint="eastAsia"/>
+                <w:sz w:val="24"/>
+                <w:szCs w:val="28"/>
+              </w:rPr>
+              <w:t>端）</w:t>
+            </w:r>
+          </w:p>
+        </w:tc>
+        <w:tc>
+          <w:tcPr>
+            <w:tcW w:w="1701" w:type="dxa"/>
             <w:vAlign w:val="center"/>
           </w:tcPr>
           <w:p>
@@ -24391,7 +24536,7 @@
         </w:tc>
         <w:tc>
           <w:tcPr>
-            <w:tcW w:w="1310" w:type="dxa"/>
+            <w:tcW w:w="1276" w:type="dxa"/>
             <w:vAlign w:val="center"/>
           </w:tcPr>
           <w:p>
@@ -24455,7 +24600,7 @@
         </w:tc>
         <w:tc>
           <w:tcPr>
-            <w:tcW w:w="1376" w:type="dxa"/>
+            <w:tcW w:w="1417" w:type="dxa"/>
             <w:vAlign w:val="center"/>
           </w:tcPr>
           <w:p>
@@ -24519,7 +24664,7 @@
         </w:tc>
         <w:tc>
           <w:tcPr>
-            <w:tcW w:w="1495" w:type="dxa"/>
+            <w:tcW w:w="992" w:type="dxa"/>
             <w:vAlign w:val="center"/>
           </w:tcPr>
           <w:p>
@@ -24543,7 +24688,1258 @@
         </w:tc>
         <w:tc>
           <w:tcPr>
-            <w:tcW w:w="1164" w:type="dxa"/>
+            <w:tcW w:w="1497" w:type="dxa"/>
+            <w:vAlign w:val="center"/>
+          </w:tcPr>
+          <w:p>
+            <w:pPr>
+              <w:jc w:val="center"/>
+              <w:rPr>
+                <w:rFonts w:ascii="Times New Roman" w:eastAsia="宋体" w:hAnsi="Times New Roman"/>
+                <w:sz w:val="24"/>
+                <w:szCs w:val="28"/>
+              </w:rPr>
+            </w:pPr>
+            <w:r>
+              <w:rPr>
+                <w:rFonts w:ascii="Times New Roman" w:eastAsia="宋体" w:hAnsi="Times New Roman"/>
+                <w:sz w:val="24"/>
+                <w:szCs w:val="28"/>
+              </w:rPr>
+              <w:t>项目经理</w:t>
+            </w:r>
+          </w:p>
+        </w:tc>
+      </w:tr>
+      <w:tr>
+        <w:trPr>
+          <w:trHeight w:val="1554"/>
+        </w:trPr>
+        <w:tc>
+          <w:tcPr>
+            <w:tcW w:w="1413" w:type="dxa"/>
+            <w:vAlign w:val="center"/>
+          </w:tcPr>
+          <w:p>
+            <w:pPr>
+              <w:jc w:val="center"/>
+              <w:rPr>
+                <w:rFonts w:ascii="Times New Roman" w:eastAsia="宋体" w:hAnsi="Times New Roman"/>
+                <w:sz w:val="24"/>
+                <w:szCs w:val="28"/>
+              </w:rPr>
+            </w:pPr>
+            <w:r>
+              <w:rPr>
+                <w:rFonts w:ascii="Times New Roman" w:eastAsia="宋体" w:hAnsi="Times New Roman" w:hint="eastAsia"/>
+                <w:sz w:val="24"/>
+                <w:szCs w:val="28"/>
+              </w:rPr>
+              <w:t>移动端（省用户）需求分析</w:t>
+            </w:r>
+          </w:p>
+        </w:tc>
+        <w:tc>
+          <w:tcPr>
+            <w:tcW w:w="1701" w:type="dxa"/>
+            <w:vAlign w:val="center"/>
+          </w:tcPr>
+          <w:p>
+            <w:pPr>
+              <w:jc w:val="center"/>
+              <w:rPr>
+                <w:rFonts w:ascii="Times New Roman" w:eastAsia="宋体" w:hAnsi="Times New Roman"/>
+                <w:sz w:val="24"/>
+                <w:szCs w:val="28"/>
+              </w:rPr>
+            </w:pPr>
+            <w:r>
+              <w:rPr>
+                <w:rFonts w:ascii="Times New Roman" w:eastAsia="宋体" w:hAnsi="Times New Roman" w:hint="eastAsia"/>
+                <w:sz w:val="24"/>
+                <w:szCs w:val="28"/>
+              </w:rPr>
+              <w:t>新增需求</w:t>
+            </w:r>
+          </w:p>
+        </w:tc>
+        <w:tc>
+          <w:tcPr>
+            <w:tcW w:w="1276" w:type="dxa"/>
+            <w:vAlign w:val="center"/>
+          </w:tcPr>
+          <w:p>
+            <w:pPr>
+              <w:jc w:val="center"/>
+              <w:rPr>
+                <w:rFonts w:ascii="Times New Roman" w:eastAsia="宋体" w:hAnsi="Times New Roman"/>
+                <w:sz w:val="24"/>
+                <w:szCs w:val="28"/>
+              </w:rPr>
+            </w:pPr>
+            <w:r>
+              <w:rPr>
+                <w:rFonts w:ascii="Times New Roman" w:eastAsia="宋体" w:hAnsi="Times New Roman" w:hint="eastAsia"/>
+                <w:sz w:val="24"/>
+                <w:szCs w:val="28"/>
+              </w:rPr>
+              <w:t>2024/05/01</w:t>
+            </w:r>
+          </w:p>
+        </w:tc>
+        <w:tc>
+          <w:tcPr>
+            <w:tcW w:w="1417" w:type="dxa"/>
+            <w:vAlign w:val="center"/>
+          </w:tcPr>
+          <w:p>
+            <w:pPr>
+              <w:jc w:val="center"/>
+              <w:rPr>
+                <w:rFonts w:ascii="Times New Roman" w:eastAsia="宋体" w:hAnsi="Times New Roman"/>
+                <w:sz w:val="24"/>
+                <w:szCs w:val="28"/>
+              </w:rPr>
+            </w:pPr>
+            <w:r>
+              <w:rPr>
+                <w:rFonts w:ascii="Times New Roman" w:eastAsia="宋体" w:hAnsi="Times New Roman" w:hint="eastAsia"/>
+                <w:sz w:val="24"/>
+                <w:szCs w:val="28"/>
+              </w:rPr>
+              <w:t>2024/05/03</w:t>
+            </w:r>
+          </w:p>
+        </w:tc>
+        <w:tc>
+          <w:tcPr>
+            <w:tcW w:w="992" w:type="dxa"/>
+            <w:vAlign w:val="center"/>
+          </w:tcPr>
+          <w:p>
+            <w:pPr>
+              <w:jc w:val="center"/>
+              <w:rPr>
+                <w:rFonts w:ascii="Times New Roman" w:eastAsia="宋体" w:hAnsi="Times New Roman"/>
+                <w:sz w:val="24"/>
+                <w:szCs w:val="28"/>
+              </w:rPr>
+            </w:pPr>
+            <w:r>
+              <w:rPr>
+                <w:rFonts w:ascii="Times New Roman" w:eastAsia="宋体" w:hAnsi="Times New Roman" w:hint="eastAsia"/>
+                <w:sz w:val="24"/>
+                <w:szCs w:val="28"/>
+              </w:rPr>
+              <w:t>3</w:t>
+            </w:r>
+          </w:p>
+        </w:tc>
+        <w:tc>
+          <w:tcPr>
+            <w:tcW w:w="1497" w:type="dxa"/>
+            <w:vAlign w:val="center"/>
+          </w:tcPr>
+          <w:p>
+            <w:pPr>
+              <w:jc w:val="center"/>
+              <w:rPr>
+                <w:rFonts w:ascii="Times New Roman" w:eastAsia="宋体" w:hAnsi="Times New Roman"/>
+                <w:sz w:val="24"/>
+                <w:szCs w:val="28"/>
+              </w:rPr>
+            </w:pPr>
+            <w:r>
+              <w:rPr>
+                <w:rFonts w:ascii="Times New Roman" w:eastAsia="宋体" w:hAnsi="Times New Roman"/>
+                <w:sz w:val="24"/>
+                <w:szCs w:val="28"/>
+              </w:rPr>
+              <w:t>系统</w:t>
+            </w:r>
+            <w:r>
+              <w:rPr>
+                <w:rFonts w:ascii="Times New Roman" w:eastAsia="宋体" w:hAnsi="Times New Roman" w:hint="eastAsia"/>
+                <w:sz w:val="24"/>
+                <w:szCs w:val="28"/>
+              </w:rPr>
+              <w:t>需求</w:t>
+            </w:r>
+            <w:r>
+              <w:rPr>
+                <w:rFonts w:ascii="Times New Roman" w:eastAsia="宋体" w:hAnsi="Times New Roman"/>
+                <w:sz w:val="24"/>
+                <w:szCs w:val="28"/>
+              </w:rPr>
+              <w:t>分析师</w:t>
+            </w:r>
+          </w:p>
+        </w:tc>
+      </w:tr>
+      <w:tr>
+        <w:trPr>
+          <w:trHeight w:val="1554"/>
+        </w:trPr>
+        <w:tc>
+          <w:tcPr>
+            <w:tcW w:w="1413" w:type="dxa"/>
+            <w:vAlign w:val="center"/>
+          </w:tcPr>
+          <w:p>
+            <w:pPr>
+              <w:jc w:val="center"/>
+              <w:rPr>
+                <w:rFonts w:ascii="Times New Roman" w:eastAsia="宋体" w:hAnsi="Times New Roman"/>
+                <w:sz w:val="24"/>
+                <w:szCs w:val="28"/>
+              </w:rPr>
+            </w:pPr>
+            <w:r>
+              <w:rPr>
+                <w:rFonts w:ascii="Times New Roman" w:eastAsia="宋体" w:hAnsi="Times New Roman" w:hint="eastAsia"/>
+                <w:sz w:val="24"/>
+                <w:szCs w:val="28"/>
+              </w:rPr>
+              <w:t>移动端（省用户）系统设计</w:t>
+            </w:r>
+          </w:p>
+        </w:tc>
+        <w:tc>
+          <w:tcPr>
+            <w:tcW w:w="1701" w:type="dxa"/>
+            <w:vAlign w:val="center"/>
+          </w:tcPr>
+          <w:p>
+            <w:pPr>
+              <w:jc w:val="center"/>
+              <w:rPr>
+                <w:rFonts w:ascii="Times New Roman" w:eastAsia="宋体" w:hAnsi="Times New Roman"/>
+                <w:sz w:val="24"/>
+                <w:szCs w:val="28"/>
+              </w:rPr>
+            </w:pPr>
+            <w:r>
+              <w:rPr>
+                <w:rFonts w:ascii="Times New Roman" w:eastAsia="宋体" w:hAnsi="Times New Roman"/>
+                <w:sz w:val="24"/>
+                <w:szCs w:val="28"/>
+              </w:rPr>
+              <w:t>概要设计</w:t>
+            </w:r>
+            <w:r>
+              <w:rPr>
+                <w:rFonts w:ascii="Times New Roman" w:eastAsia="宋体" w:hAnsi="Times New Roman"/>
+                <w:sz w:val="24"/>
+                <w:szCs w:val="28"/>
+              </w:rPr>
+              <w:t>/</w:t>
+            </w:r>
+            <w:r>
+              <w:rPr>
+                <w:rFonts w:ascii="Times New Roman" w:eastAsia="宋体" w:hAnsi="Times New Roman"/>
+                <w:sz w:val="24"/>
+                <w:szCs w:val="28"/>
+              </w:rPr>
+              <w:t>详细设计评审通过</w:t>
+            </w:r>
+          </w:p>
+        </w:tc>
+        <w:tc>
+          <w:tcPr>
+            <w:tcW w:w="1276" w:type="dxa"/>
+            <w:vAlign w:val="center"/>
+          </w:tcPr>
+          <w:p>
+            <w:pPr>
+              <w:jc w:val="center"/>
+              <w:rPr>
+                <w:rFonts w:ascii="Times New Roman" w:eastAsia="宋体" w:hAnsi="Times New Roman"/>
+                <w:sz w:val="24"/>
+                <w:szCs w:val="28"/>
+              </w:rPr>
+            </w:pPr>
+            <w:r>
+              <w:rPr>
+                <w:rFonts w:ascii="Times New Roman" w:eastAsia="宋体" w:hAnsi="Times New Roman" w:hint="eastAsia"/>
+                <w:sz w:val="24"/>
+                <w:szCs w:val="28"/>
+              </w:rPr>
+              <w:t>2024/05/04</w:t>
+            </w:r>
+          </w:p>
+        </w:tc>
+        <w:tc>
+          <w:tcPr>
+            <w:tcW w:w="1417" w:type="dxa"/>
+            <w:vAlign w:val="center"/>
+          </w:tcPr>
+          <w:p>
+            <w:pPr>
+              <w:jc w:val="center"/>
+              <w:rPr>
+                <w:rFonts w:ascii="Times New Roman" w:eastAsia="宋体" w:hAnsi="Times New Roman"/>
+                <w:sz w:val="24"/>
+                <w:szCs w:val="28"/>
+              </w:rPr>
+            </w:pPr>
+            <w:r>
+              <w:rPr>
+                <w:rFonts w:ascii="Times New Roman" w:eastAsia="宋体" w:hAnsi="Times New Roman" w:hint="eastAsia"/>
+                <w:sz w:val="24"/>
+                <w:szCs w:val="28"/>
+              </w:rPr>
+              <w:t>2024/05/08</w:t>
+            </w:r>
+          </w:p>
+        </w:tc>
+        <w:tc>
+          <w:tcPr>
+            <w:tcW w:w="992" w:type="dxa"/>
+            <w:vAlign w:val="center"/>
+          </w:tcPr>
+          <w:p>
+            <w:pPr>
+              <w:jc w:val="center"/>
+              <w:rPr>
+                <w:rFonts w:ascii="Times New Roman" w:eastAsia="宋体" w:hAnsi="Times New Roman"/>
+                <w:sz w:val="24"/>
+                <w:szCs w:val="28"/>
+              </w:rPr>
+            </w:pPr>
+            <w:r>
+              <w:rPr>
+                <w:rFonts w:ascii="Times New Roman" w:eastAsia="宋体" w:hAnsi="Times New Roman" w:hint="eastAsia"/>
+                <w:sz w:val="24"/>
+                <w:szCs w:val="28"/>
+              </w:rPr>
+              <w:t>5</w:t>
+            </w:r>
+          </w:p>
+        </w:tc>
+        <w:tc>
+          <w:tcPr>
+            <w:tcW w:w="1497" w:type="dxa"/>
+            <w:vAlign w:val="center"/>
+          </w:tcPr>
+          <w:p>
+            <w:pPr>
+              <w:jc w:val="center"/>
+              <w:rPr>
+                <w:rFonts w:ascii="Times New Roman" w:eastAsia="宋体" w:hAnsi="Times New Roman"/>
+                <w:sz w:val="24"/>
+                <w:szCs w:val="28"/>
+              </w:rPr>
+            </w:pPr>
+            <w:r>
+              <w:rPr>
+                <w:rFonts w:ascii="Times New Roman" w:eastAsia="宋体" w:hAnsi="Times New Roman"/>
+                <w:sz w:val="24"/>
+                <w:szCs w:val="28"/>
+              </w:rPr>
+              <w:t>架构师、设计组</w:t>
+            </w:r>
+          </w:p>
+        </w:tc>
+      </w:tr>
+      <w:tr>
+        <w:trPr>
+          <w:trHeight w:val="1554"/>
+        </w:trPr>
+        <w:tc>
+          <w:tcPr>
+            <w:tcW w:w="1413" w:type="dxa"/>
+            <w:vAlign w:val="center"/>
+          </w:tcPr>
+          <w:p>
+            <w:pPr>
+              <w:jc w:val="center"/>
+              <w:rPr>
+                <w:rFonts w:ascii="Times New Roman" w:eastAsia="宋体" w:hAnsi="Times New Roman"/>
+                <w:sz w:val="24"/>
+                <w:szCs w:val="28"/>
+              </w:rPr>
+            </w:pPr>
+            <w:r>
+              <w:rPr>
+                <w:rFonts w:ascii="Times New Roman" w:eastAsia="宋体" w:hAnsi="Times New Roman" w:hint="eastAsia"/>
+                <w:sz w:val="24"/>
+                <w:szCs w:val="28"/>
+              </w:rPr>
+              <w:t>移动端（省用户）编码实现</w:t>
+            </w:r>
+          </w:p>
+        </w:tc>
+        <w:tc>
+          <w:tcPr>
+            <w:tcW w:w="1701" w:type="dxa"/>
+            <w:vAlign w:val="center"/>
+          </w:tcPr>
+          <w:p>
+            <w:pPr>
+              <w:jc w:val="center"/>
+              <w:rPr>
+                <w:rFonts w:ascii="Times New Roman" w:eastAsia="宋体" w:hAnsi="Times New Roman"/>
+                <w:sz w:val="24"/>
+                <w:szCs w:val="28"/>
+              </w:rPr>
+            </w:pPr>
+            <w:r>
+              <w:rPr>
+                <w:rFonts w:ascii="Times New Roman" w:eastAsia="宋体" w:hAnsi="Times New Roman" w:hint="eastAsia"/>
+                <w:sz w:val="24"/>
+                <w:szCs w:val="28"/>
+              </w:rPr>
+              <w:t>代码评审通过</w:t>
+            </w:r>
+          </w:p>
+        </w:tc>
+        <w:tc>
+          <w:tcPr>
+            <w:tcW w:w="1276" w:type="dxa"/>
+            <w:vAlign w:val="center"/>
+          </w:tcPr>
+          <w:p>
+            <w:pPr>
+              <w:jc w:val="center"/>
+              <w:rPr>
+                <w:rFonts w:ascii="Times New Roman" w:eastAsia="宋体" w:hAnsi="Times New Roman"/>
+                <w:sz w:val="24"/>
+                <w:szCs w:val="28"/>
+              </w:rPr>
+            </w:pPr>
+            <w:r>
+              <w:rPr>
+                <w:rFonts w:ascii="Times New Roman" w:eastAsia="宋体" w:hAnsi="Times New Roman" w:hint="eastAsia"/>
+                <w:sz w:val="24"/>
+                <w:szCs w:val="28"/>
+              </w:rPr>
+              <w:t>2024/05/09</w:t>
+            </w:r>
+          </w:p>
+        </w:tc>
+        <w:tc>
+          <w:tcPr>
+            <w:tcW w:w="1417" w:type="dxa"/>
+            <w:vAlign w:val="center"/>
+          </w:tcPr>
+          <w:p>
+            <w:pPr>
+              <w:jc w:val="center"/>
+              <w:rPr>
+                <w:rFonts w:ascii="Times New Roman" w:eastAsia="宋体" w:hAnsi="Times New Roman"/>
+                <w:sz w:val="24"/>
+                <w:szCs w:val="28"/>
+              </w:rPr>
+            </w:pPr>
+            <w:r>
+              <w:rPr>
+                <w:rFonts w:ascii="Times New Roman" w:eastAsia="宋体" w:hAnsi="Times New Roman" w:hint="eastAsia"/>
+                <w:sz w:val="24"/>
+                <w:szCs w:val="28"/>
+              </w:rPr>
+              <w:t>2024/05/22</w:t>
+            </w:r>
+          </w:p>
+        </w:tc>
+        <w:tc>
+          <w:tcPr>
+            <w:tcW w:w="992" w:type="dxa"/>
+            <w:vAlign w:val="center"/>
+          </w:tcPr>
+          <w:p>
+            <w:pPr>
+              <w:jc w:val="center"/>
+              <w:rPr>
+                <w:rFonts w:ascii="Times New Roman" w:eastAsia="宋体" w:hAnsi="Times New Roman"/>
+                <w:sz w:val="24"/>
+                <w:szCs w:val="28"/>
+              </w:rPr>
+            </w:pPr>
+            <w:r>
+              <w:rPr>
+                <w:rFonts w:ascii="Times New Roman" w:eastAsia="宋体" w:hAnsi="Times New Roman" w:hint="eastAsia"/>
+                <w:sz w:val="24"/>
+                <w:szCs w:val="28"/>
+              </w:rPr>
+              <w:t>14</w:t>
+            </w:r>
+          </w:p>
+        </w:tc>
+        <w:tc>
+          <w:tcPr>
+            <w:tcW w:w="1497" w:type="dxa"/>
+            <w:vAlign w:val="center"/>
+          </w:tcPr>
+          <w:p>
+            <w:pPr>
+              <w:jc w:val="center"/>
+              <w:rPr>
+                <w:rFonts w:ascii="Times New Roman" w:eastAsia="宋体" w:hAnsi="Times New Roman"/>
+                <w:sz w:val="24"/>
+                <w:szCs w:val="28"/>
+              </w:rPr>
+            </w:pPr>
+            <w:proofErr w:type="gramStart"/>
+            <w:r>
+              <w:rPr>
+                <w:rFonts w:ascii="Times New Roman" w:eastAsia="宋体" w:hAnsi="Times New Roman"/>
+                <w:sz w:val="24"/>
+                <w:szCs w:val="28"/>
+              </w:rPr>
+              <w:t>全开发</w:t>
+            </w:r>
+            <w:proofErr w:type="gramEnd"/>
+            <w:r>
+              <w:rPr>
+                <w:rFonts w:ascii="Times New Roman" w:eastAsia="宋体" w:hAnsi="Times New Roman"/>
+                <w:sz w:val="24"/>
+                <w:szCs w:val="28"/>
+              </w:rPr>
+              <w:t>团队</w:t>
+            </w:r>
+          </w:p>
+        </w:tc>
+      </w:tr>
+      <w:tr>
+        <w:trPr>
+          <w:trHeight w:val="1554"/>
+        </w:trPr>
+        <w:tc>
+          <w:tcPr>
+            <w:tcW w:w="1413" w:type="dxa"/>
+            <w:vAlign w:val="center"/>
+          </w:tcPr>
+          <w:p>
+            <w:pPr>
+              <w:jc w:val="center"/>
+              <w:rPr>
+                <w:rFonts w:ascii="Times New Roman" w:eastAsia="宋体" w:hAnsi="Times New Roman"/>
+                <w:sz w:val="24"/>
+                <w:szCs w:val="28"/>
+              </w:rPr>
+            </w:pPr>
+            <w:r>
+              <w:rPr>
+                <w:rFonts w:ascii="Times New Roman" w:eastAsia="宋体" w:hAnsi="Times New Roman" w:hint="eastAsia"/>
+                <w:sz w:val="24"/>
+                <w:szCs w:val="28"/>
+              </w:rPr>
+              <w:t>移动端（省用户）系统测试</w:t>
+            </w:r>
+          </w:p>
+        </w:tc>
+        <w:tc>
+          <w:tcPr>
+            <w:tcW w:w="1701" w:type="dxa"/>
+            <w:vAlign w:val="center"/>
+          </w:tcPr>
+          <w:p>
+            <w:pPr>
+              <w:jc w:val="center"/>
+              <w:rPr>
+                <w:rFonts w:ascii="Times New Roman" w:eastAsia="宋体" w:hAnsi="Times New Roman"/>
+                <w:sz w:val="24"/>
+                <w:szCs w:val="28"/>
+              </w:rPr>
+            </w:pPr>
+            <w:r>
+              <w:rPr>
+                <w:rFonts w:ascii="Times New Roman" w:eastAsia="宋体" w:hAnsi="Times New Roman"/>
+                <w:sz w:val="24"/>
+                <w:szCs w:val="28"/>
+              </w:rPr>
+              <w:t>系统测试通过</w:t>
+            </w:r>
+          </w:p>
+        </w:tc>
+        <w:tc>
+          <w:tcPr>
+            <w:tcW w:w="1276" w:type="dxa"/>
+            <w:vAlign w:val="center"/>
+          </w:tcPr>
+          <w:p>
+            <w:pPr>
+              <w:jc w:val="center"/>
+              <w:rPr>
+                <w:rFonts w:ascii="Times New Roman" w:eastAsia="宋体" w:hAnsi="Times New Roman"/>
+                <w:sz w:val="24"/>
+                <w:szCs w:val="28"/>
+              </w:rPr>
+            </w:pPr>
+            <w:r>
+              <w:rPr>
+                <w:rFonts w:ascii="Times New Roman" w:eastAsia="宋体" w:hAnsi="Times New Roman" w:hint="eastAsia"/>
+                <w:sz w:val="24"/>
+                <w:szCs w:val="28"/>
+              </w:rPr>
+              <w:t>2024/05/16</w:t>
+            </w:r>
+          </w:p>
+        </w:tc>
+        <w:tc>
+          <w:tcPr>
+            <w:tcW w:w="1417" w:type="dxa"/>
+            <w:vAlign w:val="center"/>
+          </w:tcPr>
+          <w:p>
+            <w:pPr>
+              <w:jc w:val="center"/>
+              <w:rPr>
+                <w:rFonts w:ascii="Times New Roman" w:eastAsia="宋体" w:hAnsi="Times New Roman"/>
+                <w:sz w:val="24"/>
+                <w:szCs w:val="28"/>
+              </w:rPr>
+            </w:pPr>
+            <w:r>
+              <w:rPr>
+                <w:rFonts w:ascii="Times New Roman" w:eastAsia="宋体" w:hAnsi="Times New Roman" w:hint="eastAsia"/>
+                <w:sz w:val="24"/>
+                <w:szCs w:val="28"/>
+              </w:rPr>
+              <w:t>2024/05/29</w:t>
+            </w:r>
+          </w:p>
+        </w:tc>
+        <w:tc>
+          <w:tcPr>
+            <w:tcW w:w="992" w:type="dxa"/>
+            <w:vAlign w:val="center"/>
+          </w:tcPr>
+          <w:p>
+            <w:pPr>
+              <w:jc w:val="center"/>
+              <w:rPr>
+                <w:rFonts w:ascii="Times New Roman" w:eastAsia="宋体" w:hAnsi="Times New Roman"/>
+                <w:sz w:val="24"/>
+                <w:szCs w:val="28"/>
+              </w:rPr>
+            </w:pPr>
+            <w:r>
+              <w:rPr>
+                <w:rFonts w:ascii="Times New Roman" w:eastAsia="宋体" w:hAnsi="Times New Roman" w:hint="eastAsia"/>
+                <w:sz w:val="24"/>
+                <w:szCs w:val="28"/>
+              </w:rPr>
+              <w:t>14</w:t>
+            </w:r>
+          </w:p>
+        </w:tc>
+        <w:tc>
+          <w:tcPr>
+            <w:tcW w:w="1497" w:type="dxa"/>
+            <w:vAlign w:val="center"/>
+          </w:tcPr>
+          <w:p>
+            <w:pPr>
+              <w:jc w:val="center"/>
+              <w:rPr>
+                <w:rFonts w:ascii="Times New Roman" w:eastAsia="宋体" w:hAnsi="Times New Roman"/>
+                <w:sz w:val="24"/>
+                <w:szCs w:val="28"/>
+              </w:rPr>
+            </w:pPr>
+            <w:r>
+              <w:rPr>
+                <w:rFonts w:ascii="Times New Roman" w:eastAsia="宋体" w:hAnsi="Times New Roman"/>
+                <w:sz w:val="24"/>
+                <w:szCs w:val="28"/>
+              </w:rPr>
+              <w:t>测试团队</w:t>
+            </w:r>
+          </w:p>
+        </w:tc>
+      </w:tr>
+      <w:tr>
+        <w:trPr>
+          <w:trHeight w:val="1554"/>
+        </w:trPr>
+        <w:tc>
+          <w:tcPr>
+            <w:tcW w:w="1413" w:type="dxa"/>
+            <w:vAlign w:val="center"/>
+          </w:tcPr>
+          <w:p>
+            <w:pPr>
+              <w:jc w:val="center"/>
+              <w:rPr>
+                <w:rFonts w:ascii="Times New Roman" w:eastAsia="宋体" w:hAnsi="Times New Roman"/>
+                <w:sz w:val="24"/>
+                <w:szCs w:val="28"/>
+              </w:rPr>
+            </w:pPr>
+            <w:r>
+              <w:rPr>
+                <w:rFonts w:ascii="Times New Roman" w:eastAsia="宋体" w:hAnsi="Times New Roman" w:hint="eastAsia"/>
+                <w:sz w:val="24"/>
+                <w:szCs w:val="28"/>
+              </w:rPr>
+              <w:t>移动端（省用户）系统部署上线</w:t>
+            </w:r>
+          </w:p>
+        </w:tc>
+        <w:tc>
+          <w:tcPr>
+            <w:tcW w:w="1701" w:type="dxa"/>
+            <w:vAlign w:val="center"/>
+          </w:tcPr>
+          <w:p>
+            <w:pPr>
+              <w:jc w:val="center"/>
+              <w:rPr>
+                <w:rFonts w:ascii="Times New Roman" w:eastAsia="宋体" w:hAnsi="Times New Roman"/>
+                <w:sz w:val="24"/>
+                <w:szCs w:val="28"/>
+              </w:rPr>
+            </w:pPr>
+            <w:r>
+              <w:rPr>
+                <w:rFonts w:ascii="Times New Roman" w:eastAsia="宋体" w:hAnsi="Times New Roman"/>
+                <w:sz w:val="24"/>
+                <w:szCs w:val="28"/>
+              </w:rPr>
+              <w:t>系统正式上线运行</w:t>
+            </w:r>
+          </w:p>
+        </w:tc>
+        <w:tc>
+          <w:tcPr>
+            <w:tcW w:w="1276" w:type="dxa"/>
+            <w:vAlign w:val="center"/>
+          </w:tcPr>
+          <w:p>
+            <w:pPr>
+              <w:jc w:val="center"/>
+              <w:rPr>
+                <w:rFonts w:ascii="Times New Roman" w:eastAsia="宋体" w:hAnsi="Times New Roman"/>
+                <w:sz w:val="24"/>
+                <w:szCs w:val="28"/>
+              </w:rPr>
+            </w:pPr>
+            <w:r>
+              <w:rPr>
+                <w:rFonts w:ascii="Times New Roman" w:eastAsia="宋体" w:hAnsi="Times New Roman" w:hint="eastAsia"/>
+                <w:sz w:val="24"/>
+                <w:szCs w:val="28"/>
+              </w:rPr>
+              <w:t>2024/05/30</w:t>
+            </w:r>
+          </w:p>
+        </w:tc>
+        <w:tc>
+          <w:tcPr>
+            <w:tcW w:w="1417" w:type="dxa"/>
+            <w:vAlign w:val="center"/>
+          </w:tcPr>
+          <w:p>
+            <w:pPr>
+              <w:jc w:val="center"/>
+              <w:rPr>
+                <w:rFonts w:ascii="Times New Roman" w:eastAsia="宋体" w:hAnsi="Times New Roman"/>
+                <w:sz w:val="24"/>
+                <w:szCs w:val="28"/>
+              </w:rPr>
+            </w:pPr>
+            <w:r>
+              <w:rPr>
+                <w:rFonts w:ascii="Times New Roman" w:eastAsia="宋体" w:hAnsi="Times New Roman" w:hint="eastAsia"/>
+                <w:sz w:val="24"/>
+                <w:szCs w:val="28"/>
+              </w:rPr>
+              <w:t>2024/05/31</w:t>
+            </w:r>
+          </w:p>
+        </w:tc>
+        <w:tc>
+          <w:tcPr>
+            <w:tcW w:w="992" w:type="dxa"/>
+            <w:vAlign w:val="center"/>
+          </w:tcPr>
+          <w:p>
+            <w:pPr>
+              <w:jc w:val="center"/>
+              <w:rPr>
+                <w:rFonts w:ascii="Times New Roman" w:eastAsia="宋体" w:hAnsi="Times New Roman"/>
+                <w:sz w:val="24"/>
+                <w:szCs w:val="28"/>
+              </w:rPr>
+            </w:pPr>
+            <w:r>
+              <w:rPr>
+                <w:rFonts w:ascii="Times New Roman" w:eastAsia="宋体" w:hAnsi="Times New Roman" w:hint="eastAsia"/>
+                <w:sz w:val="24"/>
+                <w:szCs w:val="28"/>
+              </w:rPr>
+              <w:t>2</w:t>
+            </w:r>
+          </w:p>
+        </w:tc>
+        <w:tc>
+          <w:tcPr>
+            <w:tcW w:w="1497" w:type="dxa"/>
+            <w:vAlign w:val="center"/>
+          </w:tcPr>
+          <w:p>
+            <w:pPr>
+              <w:jc w:val="center"/>
+              <w:rPr>
+                <w:rFonts w:ascii="Times New Roman" w:eastAsia="宋体" w:hAnsi="Times New Roman"/>
+                <w:sz w:val="24"/>
+                <w:szCs w:val="28"/>
+              </w:rPr>
+            </w:pPr>
+            <w:r>
+              <w:rPr>
+                <w:rFonts w:ascii="Times New Roman" w:eastAsia="宋体" w:hAnsi="Times New Roman"/>
+                <w:sz w:val="24"/>
+                <w:szCs w:val="28"/>
+              </w:rPr>
+              <w:t>实施、运维团队</w:t>
+            </w:r>
+          </w:p>
+        </w:tc>
+      </w:tr>
+      <w:tr>
+        <w:trPr>
+          <w:trHeight w:val="1554"/>
+        </w:trPr>
+        <w:tc>
+          <w:tcPr>
+            <w:tcW w:w="1413" w:type="dxa"/>
+            <w:vAlign w:val="center"/>
+          </w:tcPr>
+          <w:p>
+            <w:pPr>
+              <w:jc w:val="center"/>
+              <w:rPr>
+                <w:rFonts w:ascii="Times New Roman" w:eastAsia="宋体" w:hAnsi="Times New Roman"/>
+                <w:sz w:val="24"/>
+                <w:szCs w:val="28"/>
+              </w:rPr>
+            </w:pPr>
+            <w:r>
+              <w:rPr>
+                <w:rFonts w:ascii="Times New Roman" w:eastAsia="宋体" w:hAnsi="Times New Roman" w:hint="eastAsia"/>
+                <w:sz w:val="24"/>
+                <w:szCs w:val="28"/>
+              </w:rPr>
+              <w:lastRenderedPageBreak/>
+              <w:t>移动端（省用户）系统</w:t>
+            </w:r>
+            <w:r>
+              <w:rPr>
+                <w:rFonts w:ascii="Times New Roman" w:eastAsia="宋体" w:hAnsi="Times New Roman" w:hint="eastAsia"/>
+                <w:sz w:val="24"/>
+                <w:szCs w:val="28"/>
+              </w:rPr>
+              <w:t>试运行培训</w:t>
+            </w:r>
+          </w:p>
+        </w:tc>
+        <w:tc>
+          <w:tcPr>
+            <w:tcW w:w="1701" w:type="dxa"/>
+            <w:vAlign w:val="center"/>
+          </w:tcPr>
+          <w:p>
+            <w:pPr>
+              <w:jc w:val="center"/>
+              <w:rPr>
+                <w:rFonts w:ascii="Times New Roman" w:eastAsia="宋体" w:hAnsi="Times New Roman"/>
+                <w:sz w:val="24"/>
+                <w:szCs w:val="28"/>
+              </w:rPr>
+            </w:pPr>
+            <w:r>
+              <w:rPr>
+                <w:rFonts w:ascii="Times New Roman" w:eastAsia="宋体" w:hAnsi="Times New Roman"/>
+                <w:sz w:val="24"/>
+                <w:szCs w:val="28"/>
+              </w:rPr>
+              <w:t>用户试运行及培训完成</w:t>
+            </w:r>
+          </w:p>
+        </w:tc>
+        <w:tc>
+          <w:tcPr>
+            <w:tcW w:w="1276" w:type="dxa"/>
+            <w:vAlign w:val="center"/>
+          </w:tcPr>
+          <w:p>
+            <w:pPr>
+              <w:jc w:val="center"/>
+              <w:rPr>
+                <w:rFonts w:ascii="Times New Roman" w:eastAsia="宋体" w:hAnsi="Times New Roman"/>
+                <w:sz w:val="24"/>
+                <w:szCs w:val="28"/>
+              </w:rPr>
+            </w:pPr>
+            <w:r>
+              <w:rPr>
+                <w:rFonts w:ascii="Times New Roman" w:eastAsia="宋体" w:hAnsi="Times New Roman" w:hint="eastAsia"/>
+                <w:sz w:val="24"/>
+                <w:szCs w:val="28"/>
+              </w:rPr>
+              <w:t>2024/06/01</w:t>
+            </w:r>
+          </w:p>
+        </w:tc>
+        <w:tc>
+          <w:tcPr>
+            <w:tcW w:w="1417" w:type="dxa"/>
+            <w:vAlign w:val="center"/>
+          </w:tcPr>
+          <w:p>
+            <w:pPr>
+              <w:jc w:val="center"/>
+              <w:rPr>
+                <w:rFonts w:ascii="Times New Roman" w:eastAsia="宋体" w:hAnsi="Times New Roman"/>
+                <w:sz w:val="24"/>
+                <w:szCs w:val="28"/>
+              </w:rPr>
+            </w:pPr>
+            <w:r>
+              <w:rPr>
+                <w:rFonts w:ascii="Times New Roman" w:eastAsia="宋体" w:hAnsi="Times New Roman" w:hint="eastAsia"/>
+                <w:sz w:val="24"/>
+                <w:szCs w:val="28"/>
+              </w:rPr>
+              <w:t>2024/06/02</w:t>
+            </w:r>
+          </w:p>
+        </w:tc>
+        <w:tc>
+          <w:tcPr>
+            <w:tcW w:w="992" w:type="dxa"/>
+            <w:vAlign w:val="center"/>
+          </w:tcPr>
+          <w:p>
+            <w:pPr>
+              <w:jc w:val="center"/>
+              <w:rPr>
+                <w:rFonts w:ascii="Times New Roman" w:eastAsia="宋体" w:hAnsi="Times New Roman"/>
+                <w:sz w:val="24"/>
+                <w:szCs w:val="28"/>
+              </w:rPr>
+            </w:pPr>
+            <w:r>
+              <w:rPr>
+                <w:rFonts w:ascii="Times New Roman" w:eastAsia="宋体" w:hAnsi="Times New Roman" w:hint="eastAsia"/>
+                <w:sz w:val="24"/>
+                <w:szCs w:val="28"/>
+              </w:rPr>
+              <w:t>2</w:t>
+            </w:r>
+          </w:p>
+        </w:tc>
+        <w:tc>
+          <w:tcPr>
+            <w:tcW w:w="1497" w:type="dxa"/>
+            <w:vAlign w:val="center"/>
+          </w:tcPr>
+          <w:p>
+            <w:pPr>
+              <w:jc w:val="center"/>
+              <w:rPr>
+                <w:rFonts w:ascii="Times New Roman" w:eastAsia="宋体" w:hAnsi="Times New Roman"/>
+                <w:sz w:val="24"/>
+                <w:szCs w:val="28"/>
+              </w:rPr>
+            </w:pPr>
+            <w:r>
+              <w:rPr>
+                <w:rFonts w:ascii="Times New Roman" w:eastAsia="宋体" w:hAnsi="Times New Roman"/>
+                <w:sz w:val="24"/>
+                <w:szCs w:val="28"/>
+              </w:rPr>
+              <w:t>实施、运维团队</w:t>
+            </w:r>
+          </w:p>
+        </w:tc>
+      </w:tr>
+      <w:tr>
+        <w:trPr>
+          <w:trHeight w:val="1554"/>
+        </w:trPr>
+        <w:tc>
+          <w:tcPr>
+            <w:tcW w:w="1413" w:type="dxa"/>
+            <w:vAlign w:val="center"/>
+          </w:tcPr>
+          <w:p>
+            <w:pPr>
+              <w:jc w:val="center"/>
+              <w:rPr>
+                <w:rFonts w:ascii="Times New Roman" w:eastAsia="宋体" w:hAnsi="Times New Roman"/>
+                <w:sz w:val="24"/>
+                <w:szCs w:val="28"/>
+              </w:rPr>
+            </w:pPr>
+            <w:r>
+              <w:rPr>
+                <w:rFonts w:ascii="Times New Roman" w:eastAsia="宋体" w:hAnsi="Times New Roman" w:hint="eastAsia"/>
+                <w:sz w:val="24"/>
+                <w:szCs w:val="28"/>
+              </w:rPr>
+              <w:t>移动端（省用户）系统</w:t>
+            </w:r>
+            <w:r>
+              <w:rPr>
+                <w:rFonts w:ascii="Times New Roman" w:eastAsia="宋体" w:hAnsi="Times New Roman" w:hint="eastAsia"/>
+                <w:sz w:val="24"/>
+                <w:szCs w:val="28"/>
+              </w:rPr>
+              <w:t>最终验收</w:t>
+            </w:r>
+          </w:p>
+        </w:tc>
+        <w:tc>
+          <w:tcPr>
+            <w:tcW w:w="1701" w:type="dxa"/>
+            <w:vAlign w:val="center"/>
+          </w:tcPr>
+          <w:p>
+            <w:pPr>
+              <w:jc w:val="center"/>
+              <w:rPr>
+                <w:rFonts w:ascii="Times New Roman" w:eastAsia="宋体" w:hAnsi="Times New Roman"/>
+                <w:sz w:val="24"/>
+                <w:szCs w:val="28"/>
+              </w:rPr>
+            </w:pPr>
+            <w:r>
+              <w:rPr>
+                <w:rFonts w:ascii="Times New Roman" w:eastAsia="宋体" w:hAnsi="Times New Roman"/>
+                <w:sz w:val="24"/>
+                <w:szCs w:val="28"/>
+              </w:rPr>
+              <w:t>用户正式验收通过</w:t>
+            </w:r>
+          </w:p>
+        </w:tc>
+        <w:tc>
+          <w:tcPr>
+            <w:tcW w:w="1276" w:type="dxa"/>
+            <w:vAlign w:val="center"/>
+          </w:tcPr>
+          <w:p>
+            <w:pPr>
+              <w:jc w:val="center"/>
+              <w:rPr>
+                <w:rFonts w:ascii="Times New Roman" w:eastAsia="宋体" w:hAnsi="Times New Roman"/>
+                <w:sz w:val="24"/>
+                <w:szCs w:val="28"/>
+              </w:rPr>
+            </w:pPr>
+            <w:r>
+              <w:rPr>
+                <w:rFonts w:ascii="Times New Roman" w:eastAsia="宋体" w:hAnsi="Times New Roman" w:hint="eastAsia"/>
+                <w:sz w:val="24"/>
+                <w:szCs w:val="28"/>
+              </w:rPr>
+              <w:t>2024/06/03</w:t>
+            </w:r>
+          </w:p>
+        </w:tc>
+        <w:tc>
+          <w:tcPr>
+            <w:tcW w:w="1417" w:type="dxa"/>
+            <w:vAlign w:val="center"/>
+          </w:tcPr>
+          <w:p>
+            <w:pPr>
+              <w:jc w:val="center"/>
+              <w:rPr>
+                <w:rFonts w:ascii="Times New Roman" w:eastAsia="宋体" w:hAnsi="Times New Roman"/>
+                <w:sz w:val="24"/>
+                <w:szCs w:val="28"/>
+              </w:rPr>
+            </w:pPr>
+            <w:r>
+              <w:rPr>
+                <w:rFonts w:ascii="Times New Roman" w:eastAsia="宋体" w:hAnsi="Times New Roman" w:hint="eastAsia"/>
+                <w:sz w:val="24"/>
+                <w:szCs w:val="28"/>
+              </w:rPr>
+              <w:t>2024/06/04</w:t>
+            </w:r>
+          </w:p>
+        </w:tc>
+        <w:tc>
+          <w:tcPr>
+            <w:tcW w:w="992" w:type="dxa"/>
+            <w:vAlign w:val="center"/>
+          </w:tcPr>
+          <w:p>
+            <w:pPr>
+              <w:jc w:val="center"/>
+              <w:rPr>
+                <w:rFonts w:ascii="Times New Roman" w:eastAsia="宋体" w:hAnsi="Times New Roman"/>
+                <w:sz w:val="24"/>
+                <w:szCs w:val="28"/>
+              </w:rPr>
+            </w:pPr>
+            <w:r>
+              <w:rPr>
+                <w:rFonts w:ascii="Times New Roman" w:eastAsia="宋体" w:hAnsi="Times New Roman" w:hint="eastAsia"/>
+                <w:sz w:val="24"/>
+                <w:szCs w:val="28"/>
+              </w:rPr>
+              <w:t>2</w:t>
+            </w:r>
+          </w:p>
+        </w:tc>
+        <w:tc>
+          <w:tcPr>
+            <w:tcW w:w="1497" w:type="dxa"/>
+            <w:vAlign w:val="center"/>
+          </w:tcPr>
+          <w:p>
+            <w:pPr>
+              <w:jc w:val="center"/>
+              <w:rPr>
+                <w:rFonts w:ascii="Times New Roman" w:eastAsia="宋体" w:hAnsi="Times New Roman"/>
+                <w:sz w:val="24"/>
+                <w:szCs w:val="28"/>
+              </w:rPr>
+            </w:pPr>
+            <w:r>
+              <w:rPr>
+                <w:rFonts w:ascii="Times New Roman" w:eastAsia="宋体" w:hAnsi="Times New Roman"/>
+                <w:sz w:val="24"/>
+                <w:szCs w:val="28"/>
+              </w:rPr>
+              <w:t>用户、质量团队</w:t>
+            </w:r>
+          </w:p>
+        </w:tc>
+      </w:tr>
+      <w:tr>
+        <w:trPr>
+          <w:trHeight w:val="1554"/>
+        </w:trPr>
+        <w:tc>
+          <w:tcPr>
+            <w:tcW w:w="1413" w:type="dxa"/>
+            <w:vAlign w:val="center"/>
+          </w:tcPr>
+          <w:p>
+            <w:pPr>
+              <w:jc w:val="center"/>
+              <w:rPr>
+                <w:rFonts w:ascii="Times New Roman" w:eastAsia="宋体" w:hAnsi="Times New Roman"/>
+                <w:sz w:val="24"/>
+                <w:szCs w:val="28"/>
+              </w:rPr>
+            </w:pPr>
+            <w:r>
+              <w:rPr>
+                <w:rFonts w:ascii="Times New Roman" w:eastAsia="宋体" w:hAnsi="Times New Roman" w:hint="eastAsia"/>
+                <w:sz w:val="24"/>
+                <w:szCs w:val="28"/>
+              </w:rPr>
+              <w:t>项目收尾</w:t>
+            </w:r>
+          </w:p>
+        </w:tc>
+        <w:tc>
+          <w:tcPr>
+            <w:tcW w:w="1701" w:type="dxa"/>
+            <w:vAlign w:val="center"/>
+          </w:tcPr>
+          <w:p>
+            <w:pPr>
+              <w:jc w:val="center"/>
+              <w:rPr>
+                <w:rFonts w:ascii="Times New Roman" w:eastAsia="宋体" w:hAnsi="Times New Roman"/>
+                <w:sz w:val="24"/>
+                <w:szCs w:val="28"/>
+              </w:rPr>
+            </w:pPr>
+            <w:r>
+              <w:rPr>
+                <w:rFonts w:ascii="Times New Roman" w:eastAsia="宋体" w:hAnsi="Times New Roman"/>
+                <w:sz w:val="24"/>
+                <w:szCs w:val="28"/>
+              </w:rPr>
+              <w:t>项目正式结束</w:t>
+            </w:r>
+          </w:p>
+        </w:tc>
+        <w:tc>
+          <w:tcPr>
+            <w:tcW w:w="1276" w:type="dxa"/>
+            <w:vAlign w:val="center"/>
+          </w:tcPr>
+          <w:p>
+            <w:pPr>
+              <w:jc w:val="center"/>
+              <w:rPr>
+                <w:rFonts w:ascii="Times New Roman" w:eastAsia="宋体" w:hAnsi="Times New Roman"/>
+                <w:sz w:val="24"/>
+                <w:szCs w:val="28"/>
+              </w:rPr>
+            </w:pPr>
+            <w:r>
+              <w:rPr>
+                <w:rFonts w:ascii="Times New Roman" w:eastAsia="宋体" w:hAnsi="Times New Roman" w:hint="eastAsia"/>
+                <w:sz w:val="24"/>
+                <w:szCs w:val="28"/>
+              </w:rPr>
+              <w:t>2024/06/05</w:t>
+            </w:r>
+          </w:p>
+        </w:tc>
+        <w:tc>
+          <w:tcPr>
+            <w:tcW w:w="1417" w:type="dxa"/>
+            <w:vAlign w:val="center"/>
+          </w:tcPr>
+          <w:p>
+            <w:pPr>
+              <w:jc w:val="center"/>
+              <w:rPr>
+                <w:rFonts w:ascii="Times New Roman" w:eastAsia="宋体" w:hAnsi="Times New Roman"/>
+                <w:sz w:val="24"/>
+                <w:szCs w:val="28"/>
+              </w:rPr>
+            </w:pPr>
+            <w:r>
+              <w:rPr>
+                <w:rFonts w:ascii="Times New Roman" w:eastAsia="宋体" w:hAnsi="Times New Roman" w:hint="eastAsia"/>
+                <w:sz w:val="24"/>
+                <w:szCs w:val="28"/>
+              </w:rPr>
+              <w:t>2024/06/06</w:t>
+            </w:r>
+          </w:p>
+        </w:tc>
+        <w:tc>
+          <w:tcPr>
+            <w:tcW w:w="992" w:type="dxa"/>
+            <w:vAlign w:val="center"/>
+          </w:tcPr>
+          <w:p>
+            <w:pPr>
+              <w:jc w:val="center"/>
+              <w:rPr>
+                <w:rFonts w:ascii="Times New Roman" w:eastAsia="宋体" w:hAnsi="Times New Roman"/>
+                <w:sz w:val="24"/>
+                <w:szCs w:val="28"/>
+              </w:rPr>
+            </w:pPr>
+            <w:r>
+              <w:rPr>
+                <w:rFonts w:ascii="Times New Roman" w:eastAsia="宋体" w:hAnsi="Times New Roman" w:hint="eastAsia"/>
+                <w:sz w:val="24"/>
+                <w:szCs w:val="28"/>
+              </w:rPr>
+              <w:t>2</w:t>
+            </w:r>
+          </w:p>
+        </w:tc>
+        <w:tc>
+          <w:tcPr>
+            <w:tcW w:w="1497" w:type="dxa"/>
             <w:vAlign w:val="center"/>
           </w:tcPr>
           <w:p>
@@ -24582,7 +25978,6 @@
           <w:sz w:val="24"/>
           <w:szCs w:val="28"/>
         </w:rPr>
-        <w:lastRenderedPageBreak/>
         <w:t>相关说明如下：</w:t>
       </w:r>
     </w:p>
@@ -24789,7 +26184,23 @@
           <w:sz w:val="24"/>
           <w:szCs w:val="28"/>
         </w:rPr>
-        <w:t>其中开发迭代阶段包括</w:t>
+        <w:t>其中</w:t>
+      </w:r>
+      <w:r>
+        <w:rPr>
+          <w:rFonts w:ascii="Times New Roman" w:eastAsia="宋体" w:hAnsi="Times New Roman" w:hint="eastAsia"/>
+          <w:sz w:val="24"/>
+          <w:szCs w:val="28"/>
+        </w:rPr>
+        <w:t>主体</w:t>
+      </w:r>
+      <w:r>
+        <w:rPr>
+          <w:rFonts w:ascii="Times New Roman" w:eastAsia="宋体" w:hAnsi="Times New Roman" w:hint="eastAsia"/>
+          <w:sz w:val="24"/>
+          <w:szCs w:val="28"/>
+        </w:rPr>
+        <w:t>开发迭代阶段包括</w:t>
       </w:r>
       <w:r>
         <w:rPr>
@@ -24802,6 +26213,48 @@
       <w:r>
         <w:rPr>
           <w:rFonts w:ascii="Times New Roman" w:eastAsia="宋体" w:hAnsi="Times New Roman"/>
+          <w:sz w:val="24"/>
+          <w:szCs w:val="28"/>
+        </w:rPr>
+        <w:t>个开发迭代周期</w:t>
+      </w:r>
+      <w:r>
+        <w:rPr>
+          <w:rFonts w:ascii="Times New Roman" w:eastAsia="宋体" w:hAnsi="Times New Roman" w:hint="eastAsia"/>
+          <w:sz w:val="24"/>
+          <w:szCs w:val="28"/>
+        </w:rPr>
+        <w:t>，移动</w:t>
+      </w:r>
+      <w:proofErr w:type="gramStart"/>
+      <w:r>
+        <w:rPr>
+          <w:rFonts w:ascii="Times New Roman" w:eastAsia="宋体" w:hAnsi="Times New Roman" w:hint="eastAsia"/>
+          <w:sz w:val="24"/>
+          <w:szCs w:val="28"/>
+        </w:rPr>
+        <w:t>端开发</w:t>
+      </w:r>
+      <w:proofErr w:type="gramEnd"/>
+      <w:r>
+        <w:rPr>
+          <w:rFonts w:ascii="Times New Roman" w:eastAsia="宋体" w:hAnsi="Times New Roman" w:hint="eastAsia"/>
+          <w:sz w:val="24"/>
+          <w:szCs w:val="28"/>
+        </w:rPr>
+        <w:t>迭代阶段包括</w:t>
+      </w:r>
+      <w:r>
+        <w:rPr>
+          <w:rFonts w:ascii="Times New Roman" w:eastAsia="宋体" w:hAnsi="Times New Roman" w:hint="eastAsia"/>
+          <w:sz w:val="24"/>
+          <w:szCs w:val="28"/>
+        </w:rPr>
+        <w:t>2</w:t>
+      </w:r>
+      <w:r>
+        <w:rPr>
+          <w:rFonts w:ascii="Times New Roman" w:eastAsia="宋体" w:hAnsi="Times New Roman" w:hint="eastAsia"/>
           <w:sz w:val="24"/>
           <w:szCs w:val="28"/>
         </w:rPr>
@@ -25882,6 +27335,7 @@
                 <w:sz w:val="24"/>
                 <w:szCs w:val="24"/>
               </w:rPr>
+              <w:lastRenderedPageBreak/>
               <w:t>2024年</w:t>
             </w:r>
             <w:r>
@@ -25898,7 +27352,7 @@
                 <w:sz w:val="24"/>
                 <w:szCs w:val="24"/>
               </w:rPr>
-              <w:t>月1</w:t>
+              <w:t>月</w:t>
             </w:r>
             <w:r>
               <w:rPr>
@@ -25906,7 +27360,7 @@
                 <w:sz w:val="24"/>
                 <w:szCs w:val="24"/>
               </w:rPr>
-              <w:t>7</w:t>
+              <w:t>4</w:t>
             </w:r>
             <w:r>
               <w:rPr>
@@ -26641,7 +28095,6 @@
           <w:sz w:val="24"/>
           <w:szCs w:val="28"/>
         </w:rPr>
-        <w:lastRenderedPageBreak/>
         <w:fldChar w:fldCharType="begin"/>
       </w:r>
       <w:r>
@@ -27712,6 +29165,7 @@
           <w:sz w:val="24"/>
           <w:szCs w:val="28"/>
         </w:rPr>
+        <w:lastRenderedPageBreak/>
         <w:fldChar w:fldCharType="begin"/>
       </w:r>
       <w:r>
@@ -28338,7 +29792,6 @@
           <w:sz w:val="24"/>
           <w:szCs w:val="28"/>
         </w:rPr>
-        <w:lastRenderedPageBreak/>
         <w:t>建立项目收支明细账，</w:t>
       </w:r>
       <w:r>
@@ -28817,6 +30270,7 @@
           <w:sz w:val="24"/>
           <w:szCs w:val="28"/>
         </w:rPr>
+        <w:lastRenderedPageBreak/>
         <w:t>5</w:t>
       </w:r>
       <w:r>
@@ -29356,7 +30810,6 @@
                 <w:sz w:val="24"/>
                 <w:szCs w:val="28"/>
               </w:rPr>
-              <w:lastRenderedPageBreak/>
               <w:t>测试阶段</w:t>
             </w:r>
           </w:p>
@@ -30558,6 +32011,7 @@
                 <w:sz w:val="24"/>
                 <w:szCs w:val="28"/>
               </w:rPr>
+              <w:lastRenderedPageBreak/>
               <w:t>角色</w:t>
             </w:r>
           </w:p>
@@ -31592,7 +33046,6 @@
                 <w:sz w:val="24"/>
                 <w:szCs w:val="28"/>
               </w:rPr>
-              <w:lastRenderedPageBreak/>
               <w:t>实施顾问</w:t>
             </w:r>
           </w:p>
@@ -32819,6 +34272,7 @@
                 <w:sz w:val="24"/>
                 <w:szCs w:val="28"/>
               </w:rPr>
+              <w:lastRenderedPageBreak/>
               <w:t>资料费</w:t>
             </w:r>
           </w:p>
@@ -33241,7 +34695,6 @@
                 <w:sz w:val="24"/>
                 <w:szCs w:val="28"/>
               </w:rPr>
-              <w:lastRenderedPageBreak/>
               <w:t>人员成本</w:t>
             </w:r>
           </w:p>
@@ -33970,6 +35423,7 @@
                 <w:sz w:val="24"/>
                 <w:szCs w:val="28"/>
               </w:rPr>
+              <w:lastRenderedPageBreak/>
               <w:t>数据迁移</w:t>
             </w:r>
           </w:p>

--- a/项目计划.docx
+++ b/项目计划.docx
@@ -494,7 +494,16 @@
                                     <w:sz w:val="24"/>
                                     <w:szCs w:val="24"/>
                                   </w:rPr>
-                                  <w:t>.1</w:t>
+                                  <w:t>.</w:t>
+                                </w:r>
+                                <w:r>
+                                  <w:rPr>
+                                    <w:rFonts w:asciiTheme="majorHAnsi" w:eastAsiaTheme="majorEastAsia" w:hAnsiTheme="majorHAnsi" w:cstheme="majorBidi" w:hint="eastAsia"/>
+                                    <w:color w:val="156082" w:themeColor="accent1"/>
+                                    <w:sz w:val="24"/>
+                                    <w:szCs w:val="24"/>
+                                  </w:rPr>
+                                  <w:t>2</w:t>
                                 </w:r>
                               </w:p>
                             </w:txbxContent>
@@ -650,7 +659,16 @@
                               <w:sz w:val="24"/>
                               <w:szCs w:val="24"/>
                             </w:rPr>
-                            <w:t>.1</w:t>
+                            <w:t>.</w:t>
+                          </w:r>
+                          <w:r>
+                            <w:rPr>
+                              <w:rFonts w:asciiTheme="majorHAnsi" w:eastAsiaTheme="majorEastAsia" w:hAnsiTheme="majorHAnsi" w:cstheme="majorBidi" w:hint="eastAsia"/>
+                              <w:color w:val="156082" w:themeColor="accent1"/>
+                              <w:sz w:val="24"/>
+                              <w:szCs w:val="24"/>
+                            </w:rPr>
+                            <w:t>2</w:t>
                           </w:r>
                         </w:p>
                       </w:txbxContent>
@@ -796,17 +814,7 @@
                                     <w:szCs w:val="24"/>
                                     <w:lang w:val="zh-CN"/>
                                   </w:rPr>
-                                  <w:t>1</w:t>
-                                </w:r>
-                                <w:r>
-                                  <w:rPr>
-                                    <w:rFonts w:hint="eastAsia"/>
-                                    <w:color w:val="156082" w:themeColor="accent1"/>
-                                    <w:sz w:val="24"/>
-                                    <w:szCs w:val="24"/>
-                                    <w:lang w:val="zh-CN"/>
-                                  </w:rPr>
-                                  <w:t>9</w:t>
+                                  <w:t>20</w:t>
                                 </w:r>
                                 <w:r>
                                   <w:rPr>
@@ -952,17 +960,7 @@
                               <w:szCs w:val="24"/>
                               <w:lang w:val="zh-CN"/>
                             </w:rPr>
-                            <w:t>1</w:t>
-                          </w:r>
-                          <w:r>
-                            <w:rPr>
-                              <w:rFonts w:hint="eastAsia"/>
-                              <w:color w:val="156082" w:themeColor="accent1"/>
-                              <w:sz w:val="24"/>
-                              <w:szCs w:val="24"/>
-                              <w:lang w:val="zh-CN"/>
-                            </w:rPr>
-                            <w:t>9</w:t>
+                            <w:t>20</w:t>
                           </w:r>
                           <w:r>
                             <w:rPr>
@@ -20547,7 +20545,7 @@
           <w:noProof/>
         </w:rPr>
         <w:drawing>
-          <wp:inline distT="0" distB="0" distL="0" distR="0" wp14:anchorId="3BFF175C" wp14:editId="4310F617">
+          <wp:inline distT="0" distB="0" distL="0" distR="0" wp14:anchorId="3BFF175C" wp14:editId="533D3F5B">
             <wp:extent cx="4659464" cy="3948936"/>
             <wp:effectExtent l="0" t="0" r="8255" b="0"/>
             <wp:docPr id="1531150547" name="图片 2"/>
